--- a/JKRS18_DSR_SY_KD/Draft/KROS_MSAR_SY_KD.docx
+++ b/JKRS18_DSR_SY_KD/Draft/KROS_MSAR_SY_KD.docx
@@ -306,6 +306,7 @@
         <w:jc w:val="both"/>
         <w:rPr>
           <w:rFonts w:ascii="Times New Roman" w:eastAsia="산돌명조 M" w:hAnsi="Times New Roman" w:cs="Times New Roman"/>
+          <w:color w:val="4472C4"/>
           <w:spacing w:val="-2"/>
           <w:sz w:val="20"/>
           <w:szCs w:val="20"/>
@@ -333,7 +334,198 @@
       </w:r>
       <w:r>
         <w:rPr>
-          <w:rFonts w:ascii="Times New Roman" w:eastAsia="산돌명조 M" w:hAnsi="Times New Roman" w:cs="Times New Roman"/>
+          <w:rFonts w:ascii="Times New Roman" w:eastAsia="산돌명조 M" w:hAnsi="Times New Roman" w:cs="Times New Roman" w:hint="eastAsia"/>
+          <w:color w:val="FF0000"/>
+          <w:spacing w:val="-2"/>
+          <w:sz w:val="20"/>
+          <w:szCs w:val="20"/>
+        </w:rPr>
+        <w:t>In recent years,</w:t>
+      </w:r>
+      <w:r>
+        <w:rPr>
+          <w:rFonts w:ascii="Times New Roman" w:eastAsia="산돌명조 M" w:hAnsi="Times New Roman" w:cs="Times New Roman"/>
+          <w:color w:val="FF0000"/>
+          <w:spacing w:val="-2"/>
+          <w:sz w:val="20"/>
+          <w:szCs w:val="20"/>
+        </w:rPr>
+        <w:t xml:space="preserve"> the impact </w:t>
+      </w:r>
+      <w:r>
+        <w:rPr>
+          <w:rFonts w:ascii="Times New Roman" w:eastAsia="산돌명조 M" w:hAnsi="Times New Roman" w:cs="Times New Roman"/>
+          <w:color w:val="FF0000"/>
+          <w:spacing w:val="-2"/>
+          <w:sz w:val="20"/>
+          <w:szCs w:val="20"/>
+        </w:rPr>
+        <w:t>and</w:t>
+      </w:r>
+      <w:r>
+        <w:rPr>
+          <w:rFonts w:ascii="Times New Roman" w:eastAsia="산돌명조 M" w:hAnsi="Times New Roman" w:cs="Times New Roman"/>
+          <w:color w:val="FF0000"/>
+          <w:spacing w:val="-2"/>
+          <w:sz w:val="20"/>
+          <w:szCs w:val="20"/>
+        </w:rPr>
+        <w:t xml:space="preserve"> the</w:t>
+      </w:r>
+      <w:r>
+        <w:rPr>
+          <w:rFonts w:ascii="Times New Roman" w:eastAsia="산돌명조 M" w:hAnsi="Times New Roman" w:cs="Times New Roman"/>
+          <w:color w:val="FF0000"/>
+          <w:spacing w:val="-2"/>
+          <w:sz w:val="20"/>
+          <w:szCs w:val="20"/>
+        </w:rPr>
+        <w:t xml:space="preserve"> complexity </w:t>
+      </w:r>
+      <w:r>
+        <w:rPr>
+          <w:rFonts w:ascii="Times New Roman" w:eastAsia="산돌명조 M" w:hAnsi="Times New Roman" w:cs="Times New Roman"/>
+          <w:color w:val="FF0000"/>
+          <w:spacing w:val="-2"/>
+          <w:sz w:val="20"/>
+          <w:szCs w:val="20"/>
+        </w:rPr>
+        <w:t xml:space="preserve">of </w:t>
+      </w:r>
+      <w:r>
+        <w:rPr>
+          <w:rFonts w:ascii="Times New Roman" w:eastAsia="산돌명조 M" w:hAnsi="Times New Roman" w:cs="Times New Roman"/>
+          <w:color w:val="FF0000"/>
+          <w:spacing w:val="-2"/>
+          <w:sz w:val="20"/>
+          <w:szCs w:val="20"/>
+        </w:rPr>
+        <w:t>disaster</w:t>
+      </w:r>
+      <w:r>
+        <w:rPr>
+          <w:rFonts w:ascii="Times New Roman" w:eastAsia="산돌명조 M" w:hAnsi="Times New Roman" w:cs="Times New Roman"/>
+          <w:color w:val="FF0000"/>
+          <w:spacing w:val="-2"/>
+          <w:sz w:val="20"/>
+          <w:szCs w:val="20"/>
+        </w:rPr>
+        <w:t xml:space="preserve">s </w:t>
+      </w:r>
+      <w:r>
+        <w:rPr>
+          <w:rFonts w:ascii="Times New Roman" w:eastAsia="산돌명조 M" w:hAnsi="Times New Roman" w:cs="Times New Roman"/>
+          <w:color w:val="FF0000"/>
+          <w:spacing w:val="-2"/>
+          <w:sz w:val="20"/>
+          <w:szCs w:val="20"/>
+        </w:rPr>
+        <w:t>such as earthquake</w:t>
+      </w:r>
+      <w:r>
+        <w:rPr>
+          <w:rFonts w:ascii="Times New Roman" w:eastAsia="산돌명조 M" w:hAnsi="Times New Roman" w:cs="Times New Roman"/>
+          <w:color w:val="FF0000"/>
+          <w:spacing w:val="-2"/>
+          <w:sz w:val="20"/>
+          <w:szCs w:val="20"/>
+        </w:rPr>
+        <w:t>, hurricane</w:t>
+      </w:r>
+      <w:r>
+        <w:rPr>
+          <w:rFonts w:ascii="Times New Roman" w:eastAsia="산돌명조 M" w:hAnsi="Times New Roman" w:cs="Times New Roman"/>
+          <w:color w:val="FF0000"/>
+          <w:spacing w:val="-2"/>
+          <w:sz w:val="20"/>
+          <w:szCs w:val="20"/>
+        </w:rPr>
+        <w:t>,</w:t>
+      </w:r>
+      <w:r>
+        <w:rPr>
+          <w:rFonts w:ascii="Times New Roman" w:eastAsia="산돌명조 M" w:hAnsi="Times New Roman" w:cs="Times New Roman"/>
+          <w:color w:val="FF0000"/>
+          <w:spacing w:val="-2"/>
+          <w:sz w:val="20"/>
+          <w:szCs w:val="20"/>
+        </w:rPr>
+        <w:t xml:space="preserve"> and </w:t>
+      </w:r>
+      <w:r>
+        <w:rPr>
+          <w:rFonts w:ascii="Times New Roman" w:eastAsia="산돌명조 M" w:hAnsi="Times New Roman" w:cs="Times New Roman"/>
+          <w:color w:val="FF0000"/>
+          <w:spacing w:val="-2"/>
+          <w:sz w:val="20"/>
+          <w:szCs w:val="20"/>
+        </w:rPr>
+        <w:t xml:space="preserve">accidents </w:t>
+      </w:r>
+      <w:r>
+        <w:rPr>
+          <w:rFonts w:ascii="Times New Roman" w:eastAsia="산돌명조 M" w:hAnsi="Times New Roman" w:cs="Times New Roman"/>
+          <w:color w:val="FF0000"/>
+          <w:spacing w:val="-2"/>
+          <w:sz w:val="20"/>
+          <w:szCs w:val="20"/>
+        </w:rPr>
+        <w:t xml:space="preserve">is increasing, </w:t>
+      </w:r>
+      <w:r>
+        <w:rPr>
+          <w:rFonts w:ascii="Times New Roman" w:eastAsia="산돌명조 M" w:hAnsi="Times New Roman" w:cs="Times New Roman"/>
+          <w:color w:val="FF0000"/>
+          <w:spacing w:val="-2"/>
+          <w:sz w:val="20"/>
+          <w:szCs w:val="20"/>
+        </w:rPr>
+        <w:t xml:space="preserve">so the </w:t>
+      </w:r>
+      <w:r>
+        <w:rPr>
+          <w:rFonts w:ascii="Times New Roman" w:eastAsia="산돌명조 M" w:hAnsi="Times New Roman" w:cs="Times New Roman"/>
+          <w:color w:val="FF0000"/>
+          <w:spacing w:val="-2"/>
+          <w:sz w:val="20"/>
+          <w:szCs w:val="20"/>
+        </w:rPr>
+        <w:t xml:space="preserve">collaborative operation </w:t>
+      </w:r>
+      <w:r>
+        <w:rPr>
+          <w:rFonts w:ascii="Times New Roman" w:eastAsia="산돌명조 M" w:hAnsi="Times New Roman" w:cs="Times New Roman"/>
+          <w:color w:val="FF0000"/>
+          <w:spacing w:val="-2"/>
+          <w:sz w:val="20"/>
+          <w:szCs w:val="20"/>
+        </w:rPr>
+        <w:t>with</w:t>
+      </w:r>
+      <w:r>
+        <w:rPr>
+          <w:rFonts w:ascii="Times New Roman" w:eastAsia="산돌명조 M" w:hAnsi="Times New Roman" w:cs="Times New Roman"/>
+          <w:color w:val="FF0000"/>
+          <w:spacing w:val="-2"/>
+          <w:sz w:val="20"/>
+          <w:szCs w:val="20"/>
+        </w:rPr>
+        <w:t xml:space="preserve"> a group of multi-vehicle system</w:t>
+      </w:r>
+      <w:r>
+        <w:rPr>
+          <w:rFonts w:ascii="Times New Roman" w:eastAsia="산돌명조 M" w:hAnsi="Times New Roman" w:cs="Times New Roman"/>
+          <w:color w:val="FF0000"/>
+          <w:spacing w:val="-2"/>
+          <w:sz w:val="20"/>
+          <w:szCs w:val="20"/>
+        </w:rPr>
+        <w:t>s</w:t>
+      </w:r>
+      <w:r>
+        <w:rPr>
+          <w:rFonts w:ascii="Times New Roman" w:eastAsia="산돌명조 M" w:hAnsi="Times New Roman" w:cs="Times New Roman"/>
+          <w:color w:val="FF0000"/>
           <w:spacing w:val="-2"/>
           <w:sz w:val="20"/>
           <w:szCs w:val="20"/>
@@ -342,33 +534,896 @@
       </w:r>
       <w:r>
         <w:rPr>
+          <w:rFonts w:ascii="Times New Roman" w:eastAsia="산돌명조 M" w:hAnsi="Times New Roman" w:cs="Times New Roman"/>
+          <w:color w:val="FF0000"/>
+          <w:spacing w:val="-2"/>
+          <w:sz w:val="20"/>
+          <w:szCs w:val="20"/>
+        </w:rPr>
+        <w:t xml:space="preserve">is essential for </w:t>
+      </w:r>
+      <w:r>
+        <w:rPr>
+          <w:rFonts w:ascii="Times New Roman" w:eastAsia="산돌명조 M" w:hAnsi="Times New Roman" w:cs="Times New Roman"/>
+          <w:color w:val="FF0000"/>
+          <w:spacing w:val="-2"/>
+          <w:sz w:val="20"/>
+          <w:szCs w:val="20"/>
+        </w:rPr>
+        <w:t xml:space="preserve">an </w:t>
+      </w:r>
+      <w:r>
+        <w:rPr>
+          <w:rFonts w:ascii="Times New Roman" w:eastAsia="산돌명조 M" w:hAnsi="Times New Roman" w:cs="Times New Roman"/>
+          <w:color w:val="FF0000"/>
+          <w:spacing w:val="-2"/>
+          <w:sz w:val="20"/>
+          <w:szCs w:val="20"/>
+        </w:rPr>
+        <w:t xml:space="preserve">effective </w:t>
+      </w:r>
+      <w:r>
+        <w:rPr>
+          <w:rFonts w:ascii="Times New Roman" w:eastAsia="산돌명조 M" w:hAnsi="Times New Roman" w:cs="Times New Roman"/>
+          <w:color w:val="FF0000"/>
+          <w:spacing w:val="-2"/>
+          <w:sz w:val="20"/>
+          <w:szCs w:val="20"/>
+        </w:rPr>
+        <w:t>response</w:t>
+      </w:r>
+      <w:r>
+        <w:rPr>
+          <w:rFonts w:ascii="Times New Roman" w:eastAsia="산돌명조 M" w:hAnsi="Times New Roman" w:cs="Times New Roman"/>
+          <w:color w:val="FF0000"/>
+          <w:spacing w:val="-2"/>
+          <w:sz w:val="20"/>
+          <w:szCs w:val="20"/>
+        </w:rPr>
+        <w:t xml:space="preserve"> in </w:t>
+      </w:r>
+      <w:r>
+        <w:rPr>
+          <w:rFonts w:ascii="Times New Roman" w:eastAsia="산돌명조 M" w:hAnsi="Times New Roman" w:cs="Times New Roman"/>
+          <w:color w:val="FF0000"/>
+          <w:spacing w:val="-2"/>
+          <w:sz w:val="20"/>
+          <w:szCs w:val="20"/>
+        </w:rPr>
+        <w:t xml:space="preserve">a </w:t>
+      </w:r>
+      <w:r>
+        <w:rPr>
+          <w:rFonts w:ascii="Times New Roman" w:eastAsia="산돌명조 M" w:hAnsi="Times New Roman" w:cs="Times New Roman"/>
+          <w:color w:val="FF0000"/>
+          <w:spacing w:val="-2"/>
+          <w:sz w:val="20"/>
+          <w:szCs w:val="20"/>
+        </w:rPr>
+        <w:t xml:space="preserve">disaster </w:t>
+      </w:r>
+      <w:r>
+        <w:rPr>
+          <w:rFonts w:ascii="Times New Roman" w:eastAsia="산돌명조 M" w:hAnsi="Times New Roman" w:cs="Times New Roman"/>
+          <w:color w:val="FF0000"/>
+          <w:spacing w:val="-2"/>
+          <w:sz w:val="20"/>
+          <w:szCs w:val="20"/>
+        </w:rPr>
+        <w:t>environment</w:t>
+      </w:r>
+      <w:r>
+        <w:rPr>
           <w:rFonts w:ascii="Times New Roman" w:eastAsia="산돌명조 M" w:hAnsi="Times New Roman" w:cs="Times New Roman" w:hint="eastAsia"/>
-          <w:spacing w:val="-2"/>
-          <w:sz w:val="20"/>
-          <w:szCs w:val="20"/>
-        </w:rPr>
-        <w:t>In recent years, cooperative operation with multiple autonomous vehicles for long-term and repetitive mission has attracted much research interest. This study focuses on developing a mission planning architecture for maritime search using multiple autonomous vehicles composed of unmanned surface vessels (USVs) and unmanned aerial vehicles (UAVs). To achieve the high efficient of cooperative operation, a fleet size optimization (FSO) algorithm using the concepts of virtual tasks and inactive agents is introduced and the mission planning architecture with FSO is proposed. The performance and feasibility of proposed algorithms are demonstrated using numerical simulations.</w:t>
-      </w:r>
-    </w:p>
-    <w:p>
-      <w:pPr>
-        <w:pStyle w:val="hstyle3"/>
-        <w:widowControl w:val="0"/>
-        <w:wordWrap w:val="0"/>
-        <w:autoSpaceDE w:val="0"/>
-        <w:autoSpaceDN w:val="0"/>
-        <w:adjustRightInd w:val="0"/>
-        <w:snapToGrid w:val="0"/>
-        <w:spacing w:after="200" w:line="240" w:lineRule="auto"/>
-        <w:ind w:left="567" w:right="567"/>
-        <w:jc w:val="both"/>
-        <w:rPr>
-          <w:rFonts w:ascii="Times New Roman" w:hAnsi="Times New Roman" w:cs="Times New Roman"/>
-          <w:color w:val="auto"/>
-          <w:sz w:val="19"/>
-          <w:szCs w:val="19"/>
-        </w:rPr>
-      </w:pPr>
+          <w:color w:val="FF0000"/>
+          <w:spacing w:val="-2"/>
+          <w:sz w:val="20"/>
+          <w:szCs w:val="20"/>
+        </w:rPr>
+        <w:t xml:space="preserve">. </w:t>
+      </w:r>
+      <w:r>
+        <w:rPr>
+          <w:rFonts w:ascii="Times New Roman" w:eastAsia="산돌명조 M" w:hAnsi="Times New Roman" w:cs="Times New Roman"/>
+          <w:color w:val="FF0000"/>
+          <w:spacing w:val="-2"/>
+          <w:sz w:val="20"/>
+          <w:szCs w:val="20"/>
+        </w:rPr>
+        <w:t>Mission</w:t>
+      </w:r>
+      <w:r>
+        <w:rPr>
+          <w:rFonts w:ascii="Times New Roman" w:eastAsia="산돌명조 M" w:hAnsi="Times New Roman" w:cs="Times New Roman"/>
+          <w:color w:val="FF0000"/>
+          <w:spacing w:val="-2"/>
+          <w:sz w:val="20"/>
+          <w:szCs w:val="20"/>
+        </w:rPr>
+        <w:t xml:space="preserve"> plan</w:t>
+      </w:r>
+      <w:r>
+        <w:rPr>
+          <w:rFonts w:ascii="Times New Roman" w:eastAsia="산돌명조 M" w:hAnsi="Times New Roman" w:cs="Times New Roman"/>
+          <w:color w:val="FF0000"/>
+          <w:spacing w:val="-2"/>
+          <w:sz w:val="20"/>
+          <w:szCs w:val="20"/>
+        </w:rPr>
+        <w:t>ning</w:t>
+      </w:r>
+      <w:r>
+        <w:rPr>
+          <w:rFonts w:ascii="Times New Roman" w:eastAsia="산돌명조 M" w:hAnsi="Times New Roman" w:cs="Times New Roman"/>
+          <w:color w:val="FF0000"/>
+          <w:spacing w:val="-2"/>
+          <w:sz w:val="20"/>
+          <w:szCs w:val="20"/>
+        </w:rPr>
+        <w:t xml:space="preserve"> is crucial to the effective collaboration</w:t>
+      </w:r>
+      <w:r>
+        <w:rPr>
+          <w:rFonts w:ascii="Times New Roman" w:eastAsia="산돌명조 M" w:hAnsi="Times New Roman" w:cs="Times New Roman"/>
+          <w:color w:val="FF0000"/>
+          <w:spacing w:val="-2"/>
+          <w:sz w:val="20"/>
+          <w:szCs w:val="20"/>
+        </w:rPr>
+        <w:t xml:space="preserve"> </w:t>
+      </w:r>
+      <w:r>
+        <w:rPr>
+          <w:rFonts w:ascii="Times New Roman" w:eastAsia="산돌명조 M" w:hAnsi="Times New Roman" w:cs="Times New Roman"/>
+          <w:color w:val="FF0000"/>
+          <w:spacing w:val="-2"/>
+          <w:sz w:val="20"/>
+          <w:szCs w:val="20"/>
+        </w:rPr>
+        <w:t>of</w:t>
+      </w:r>
+      <w:r>
+        <w:rPr>
+          <w:rFonts w:ascii="Times New Roman" w:eastAsia="산돌명조 M" w:hAnsi="Times New Roman" w:cs="Times New Roman"/>
+          <w:color w:val="FF0000"/>
+          <w:spacing w:val="-2"/>
+          <w:sz w:val="20"/>
+          <w:szCs w:val="20"/>
+        </w:rPr>
+        <w:t xml:space="preserve"> multiple and heterogeneous vehicle systems.</w:t>
+      </w:r>
+      <w:r>
+        <w:rPr>
+          <w:rFonts w:ascii="Times New Roman" w:eastAsia="산돌명조 M" w:hAnsi="Times New Roman" w:cs="Times New Roman"/>
+          <w:color w:val="FF0000"/>
+          <w:spacing w:val="-2"/>
+          <w:sz w:val="20"/>
+          <w:szCs w:val="20"/>
+        </w:rPr>
+        <w:t xml:space="preserve"> </w:t>
+      </w:r>
+      <w:r>
+        <w:rPr>
+          <w:rFonts w:ascii="Times New Roman" w:eastAsia="산돌명조 M" w:hAnsi="Times New Roman" w:cs="Times New Roman"/>
+          <w:color w:val="FF0000"/>
+          <w:spacing w:val="-2"/>
+          <w:sz w:val="20"/>
+          <w:szCs w:val="20"/>
+        </w:rPr>
+        <w:t xml:space="preserve">This study </w:t>
+      </w:r>
+      <w:r>
+        <w:rPr>
+          <w:rFonts w:ascii="Times New Roman" w:eastAsia="산돌명조 M" w:hAnsi="Times New Roman" w:cs="Times New Roman"/>
+          <w:color w:val="FF0000"/>
+          <w:spacing w:val="-2"/>
+          <w:sz w:val="20"/>
+          <w:szCs w:val="20"/>
+        </w:rPr>
+        <w:t>proposes</w:t>
+      </w:r>
+      <w:r>
+        <w:rPr>
+          <w:rFonts w:ascii="Times New Roman" w:eastAsia="산돌명조 M" w:hAnsi="Times New Roman" w:cs="Times New Roman"/>
+          <w:color w:val="FF0000"/>
+          <w:spacing w:val="-2"/>
+          <w:sz w:val="20"/>
+          <w:szCs w:val="20"/>
+        </w:rPr>
+        <w:t xml:space="preserve"> the mission </w:t>
+      </w:r>
+      <w:r>
+        <w:rPr>
+          <w:rFonts w:ascii="Times New Roman" w:eastAsia="산돌명조 M" w:hAnsi="Times New Roman" w:cs="Times New Roman"/>
+          <w:color w:val="FF0000"/>
+          <w:spacing w:val="-2"/>
+          <w:sz w:val="20"/>
+          <w:szCs w:val="20"/>
+        </w:rPr>
+        <w:t>planner</w:t>
+      </w:r>
+      <w:r>
+        <w:rPr>
+          <w:rFonts w:ascii="Times New Roman" w:eastAsia="산돌명조 M" w:hAnsi="Times New Roman" w:cs="Times New Roman"/>
+          <w:color w:val="FF0000"/>
+          <w:spacing w:val="-2"/>
+          <w:sz w:val="20"/>
+          <w:szCs w:val="20"/>
+        </w:rPr>
+        <w:t xml:space="preserve"> and </w:t>
+      </w:r>
+      <w:r>
+        <w:rPr>
+          <w:rFonts w:ascii="Times New Roman" w:eastAsia="산돌명조 M" w:hAnsi="Times New Roman" w:cs="Times New Roman"/>
+          <w:color w:val="FF0000"/>
+          <w:spacing w:val="-2"/>
+          <w:sz w:val="20"/>
+          <w:szCs w:val="20"/>
+        </w:rPr>
+        <w:t xml:space="preserve">essential </w:t>
+      </w:r>
+      <w:bookmarkStart w:id="0" w:name="_GoBack"/>
+      <w:bookmarkEnd w:id="0"/>
+      <w:r>
+        <w:rPr>
+          <w:rFonts w:ascii="Times New Roman" w:eastAsia="산돌명조 M" w:hAnsi="Times New Roman" w:cs="Times New Roman"/>
+          <w:color w:val="FF0000"/>
+          <w:spacing w:val="-2"/>
+          <w:sz w:val="20"/>
+          <w:szCs w:val="20"/>
+        </w:rPr>
+        <w:t xml:space="preserve">planning </w:t>
+      </w:r>
+      <w:r>
+        <w:rPr>
+          <w:rFonts w:ascii="Times New Roman" w:eastAsia="산돌명조 M" w:hAnsi="Times New Roman" w:cs="Times New Roman"/>
+          <w:color w:val="FF0000"/>
+          <w:spacing w:val="-2"/>
+          <w:sz w:val="20"/>
+          <w:szCs w:val="20"/>
+        </w:rPr>
+        <w:t xml:space="preserve">technologies </w:t>
+      </w:r>
+      <w:r>
+        <w:rPr>
+          <w:rFonts w:ascii="Times New Roman" w:eastAsia="산돌명조 M" w:hAnsi="Times New Roman" w:cs="Times New Roman"/>
+          <w:color w:val="FF0000"/>
+          <w:spacing w:val="-2"/>
+          <w:sz w:val="20"/>
+          <w:szCs w:val="20"/>
+        </w:rPr>
+        <w:t xml:space="preserve">to </w:t>
+      </w:r>
+      <w:r>
+        <w:rPr>
+          <w:rFonts w:ascii="Times New Roman" w:eastAsia="산돌명조 M" w:hAnsi="Times New Roman" w:cs="Times New Roman"/>
+          <w:color w:val="FF0000"/>
+          <w:spacing w:val="-2"/>
+          <w:sz w:val="20"/>
+          <w:szCs w:val="20"/>
+        </w:rPr>
+        <w:t>response</w:t>
+      </w:r>
+      <w:r>
+        <w:rPr>
+          <w:rFonts w:ascii="Times New Roman" w:eastAsia="산돌명조 M" w:hAnsi="Times New Roman" w:cs="Times New Roman"/>
+          <w:color w:val="FF0000"/>
+          <w:spacing w:val="-2"/>
+          <w:sz w:val="20"/>
+          <w:szCs w:val="20"/>
+        </w:rPr>
+        <w:t xml:space="preserve"> the</w:t>
+      </w:r>
+      <w:r>
+        <w:rPr>
+          <w:rFonts w:ascii="Times New Roman" w:eastAsia="산돌명조 M" w:hAnsi="Times New Roman" w:cs="Times New Roman"/>
+          <w:color w:val="FF0000"/>
+          <w:spacing w:val="-2"/>
+          <w:sz w:val="20"/>
+          <w:szCs w:val="20"/>
+        </w:rPr>
+        <w:t xml:space="preserve"> </w:t>
+      </w:r>
+      <w:r>
+        <w:rPr>
+          <w:rFonts w:ascii="Times New Roman" w:eastAsia="산돌명조 M" w:hAnsi="Times New Roman" w:cs="Times New Roman"/>
+          <w:color w:val="FF0000"/>
+          <w:spacing w:val="-2"/>
+          <w:sz w:val="20"/>
+          <w:szCs w:val="20"/>
+        </w:rPr>
+        <w:t xml:space="preserve">disaster </w:t>
+      </w:r>
+      <w:r>
+        <w:rPr>
+          <w:rFonts w:ascii="Times New Roman" w:eastAsia="산돌명조 M" w:hAnsi="Times New Roman" w:cs="Times New Roman"/>
+          <w:color w:val="FF0000"/>
+          <w:spacing w:val="-2"/>
+          <w:sz w:val="20"/>
+          <w:szCs w:val="20"/>
+        </w:rPr>
+        <w:t>efficiently</w:t>
+      </w:r>
+      <w:r>
+        <w:rPr>
+          <w:rFonts w:ascii="Times New Roman" w:eastAsia="산돌명조 M" w:hAnsi="Times New Roman" w:cs="Times New Roman"/>
+          <w:color w:val="FF0000"/>
+          <w:spacing w:val="-2"/>
+          <w:sz w:val="20"/>
+          <w:szCs w:val="20"/>
+        </w:rPr>
+        <w:t>.</w:t>
+      </w:r>
+      <w:r>
+        <w:rPr>
+          <w:rFonts w:ascii="Times New Roman" w:eastAsia="산돌명조 M" w:hAnsi="Times New Roman" w:cs="Times New Roman"/>
+          <w:color w:val="FF0000"/>
+          <w:spacing w:val="-2"/>
+          <w:sz w:val="20"/>
+          <w:szCs w:val="20"/>
+        </w:rPr>
+        <w:t xml:space="preserve"> </w:t>
+      </w:r>
+      <w:r>
+        <w:rPr>
+          <w:rFonts w:ascii="Times New Roman" w:eastAsia="산돌명조 M" w:hAnsi="Times New Roman" w:cs="Times New Roman"/>
+          <w:color w:val="FF0000"/>
+          <w:spacing w:val="-2"/>
+          <w:sz w:val="20"/>
+          <w:szCs w:val="20"/>
+        </w:rPr>
+        <w:t>In general</w:t>
+      </w:r>
+      <w:r>
+        <w:rPr>
+          <w:rFonts w:ascii="Times New Roman" w:eastAsia="산돌명조 M" w:hAnsi="Times New Roman" w:cs="Times New Roman"/>
+          <w:color w:val="FF0000"/>
+          <w:spacing w:val="-2"/>
+          <w:sz w:val="20"/>
+          <w:szCs w:val="20"/>
+        </w:rPr>
+        <w:t>, mission</w:t>
+      </w:r>
+      <w:r>
+        <w:rPr>
+          <w:rFonts w:ascii="Times New Roman" w:eastAsia="산돌명조 M" w:hAnsi="Times New Roman" w:cs="Times New Roman"/>
+          <w:color w:val="FF0000"/>
+          <w:spacing w:val="-2"/>
+          <w:sz w:val="20"/>
+          <w:szCs w:val="20"/>
+        </w:rPr>
+        <w:t>s</w:t>
+      </w:r>
+      <w:r>
+        <w:rPr>
+          <w:rFonts w:ascii="Times New Roman" w:eastAsia="산돌명조 M" w:hAnsi="Times New Roman" w:cs="Times New Roman"/>
+          <w:color w:val="FF0000"/>
+          <w:spacing w:val="-2"/>
+          <w:sz w:val="20"/>
+          <w:szCs w:val="20"/>
+        </w:rPr>
+        <w:t xml:space="preserve"> </w:t>
+      </w:r>
+      <w:r>
+        <w:rPr>
+          <w:rFonts w:ascii="Times New Roman" w:eastAsia="산돌명조 M" w:hAnsi="Times New Roman" w:cs="Times New Roman"/>
+          <w:color w:val="FF0000"/>
+          <w:spacing w:val="-2"/>
+          <w:sz w:val="20"/>
+          <w:szCs w:val="20"/>
+        </w:rPr>
+        <w:t>(search and rescue, oil spill tracking etc.) are defined broadly and complexly</w:t>
+      </w:r>
+      <w:r>
+        <w:rPr>
+          <w:rFonts w:ascii="Times New Roman" w:eastAsia="산돌명조 M" w:hAnsi="Times New Roman" w:cs="Times New Roman"/>
+          <w:color w:val="FF0000"/>
+          <w:spacing w:val="-2"/>
+          <w:sz w:val="20"/>
+          <w:szCs w:val="20"/>
+        </w:rPr>
+        <w:t xml:space="preserve">, making it difficult </w:t>
+      </w:r>
+      <w:r>
+        <w:rPr>
+          <w:rFonts w:ascii="Times New Roman" w:eastAsia="산돌명조 M" w:hAnsi="Times New Roman" w:cs="Times New Roman"/>
+          <w:color w:val="FF0000"/>
+          <w:spacing w:val="-2"/>
+          <w:sz w:val="20"/>
+          <w:szCs w:val="20"/>
+        </w:rPr>
+        <w:t xml:space="preserve">for autonomous </w:t>
+      </w:r>
+      <w:r>
+        <w:rPr>
+          <w:rFonts w:ascii="Times New Roman" w:eastAsia="산돌명조 M" w:hAnsi="Times New Roman" w:cs="Times New Roman"/>
+          <w:color w:val="FF0000"/>
+          <w:spacing w:val="-2"/>
+          <w:sz w:val="20"/>
+          <w:szCs w:val="20"/>
+        </w:rPr>
+        <w:t>vehicle</w:t>
+      </w:r>
+      <w:r>
+        <w:rPr>
+          <w:rFonts w:ascii="Times New Roman" w:eastAsia="산돌명조 M" w:hAnsi="Times New Roman" w:cs="Times New Roman"/>
+          <w:color w:val="FF0000"/>
+          <w:spacing w:val="-2"/>
+          <w:sz w:val="20"/>
+          <w:szCs w:val="20"/>
+        </w:rPr>
+        <w:t xml:space="preserve">s to perform directly. To deal with this problem, this study </w:t>
+      </w:r>
+      <w:r>
+        <w:rPr>
+          <w:rFonts w:ascii="Times New Roman" w:eastAsia="산돌명조 M" w:hAnsi="Times New Roman" w:cs="Times New Roman"/>
+          <w:color w:val="FF0000"/>
+          <w:spacing w:val="-2"/>
+          <w:sz w:val="20"/>
+          <w:szCs w:val="20"/>
+        </w:rPr>
+        <w:t>tries</w:t>
+      </w:r>
+      <w:r>
+        <w:rPr>
+          <w:rFonts w:ascii="Times New Roman" w:eastAsia="산돌명조 M" w:hAnsi="Times New Roman" w:cs="Times New Roman"/>
+          <w:color w:val="FF0000"/>
+          <w:spacing w:val="-2"/>
+          <w:sz w:val="20"/>
+          <w:szCs w:val="20"/>
+        </w:rPr>
+        <w:t xml:space="preserve"> to </w:t>
+      </w:r>
+      <w:r>
+        <w:rPr>
+          <w:rFonts w:ascii="Times New Roman" w:eastAsia="산돌명조 M" w:hAnsi="Times New Roman" w:cs="Times New Roman"/>
+          <w:color w:val="FF0000"/>
+          <w:spacing w:val="-2"/>
+          <w:sz w:val="20"/>
+          <w:szCs w:val="20"/>
+        </w:rPr>
+        <w:t>decompose</w:t>
+      </w:r>
+      <w:r>
+        <w:rPr>
+          <w:rFonts w:ascii="Times New Roman" w:eastAsia="산돌명조 M" w:hAnsi="Times New Roman" w:cs="Times New Roman"/>
+          <w:color w:val="FF0000"/>
+          <w:spacing w:val="-2"/>
+          <w:sz w:val="20"/>
+          <w:szCs w:val="20"/>
+        </w:rPr>
+        <w:t xml:space="preserve"> the mission</w:t>
+      </w:r>
+      <w:r>
+        <w:rPr>
+          <w:rFonts w:ascii="Times New Roman" w:eastAsia="산돌명조 M" w:hAnsi="Times New Roman" w:cs="Times New Roman"/>
+          <w:color w:val="FF0000"/>
+          <w:spacing w:val="-2"/>
+          <w:sz w:val="20"/>
+          <w:szCs w:val="20"/>
+        </w:rPr>
+        <w:t xml:space="preserve"> </w:t>
+      </w:r>
+      <w:r>
+        <w:rPr>
+          <w:rFonts w:ascii="Times New Roman" w:eastAsia="산돌명조 M" w:hAnsi="Times New Roman" w:cs="Times New Roman"/>
+          <w:color w:val="FF0000"/>
+          <w:spacing w:val="-2"/>
+          <w:sz w:val="20"/>
+          <w:szCs w:val="20"/>
+        </w:rPr>
+        <w:t>to</w:t>
+      </w:r>
+      <w:r>
+        <w:rPr>
+          <w:rFonts w:ascii="Times New Roman" w:eastAsia="산돌명조 M" w:hAnsi="Times New Roman" w:cs="Times New Roman"/>
+          <w:color w:val="FF0000"/>
+          <w:spacing w:val="-2"/>
+          <w:sz w:val="20"/>
+          <w:szCs w:val="20"/>
+        </w:rPr>
+        <w:t xml:space="preserve"> clear and simple </w:t>
+      </w:r>
+      <w:r>
+        <w:rPr>
+          <w:rFonts w:ascii="Times New Roman" w:eastAsia="산돌명조 M" w:hAnsi="Times New Roman" w:cs="Times New Roman"/>
+          <w:color w:val="FF0000"/>
+          <w:spacing w:val="-2"/>
+          <w:sz w:val="20"/>
+          <w:szCs w:val="20"/>
+        </w:rPr>
+        <w:t xml:space="preserve">several </w:t>
+      </w:r>
+      <w:r>
+        <w:rPr>
+          <w:rFonts w:ascii="Times New Roman" w:eastAsia="산돌명조 M" w:hAnsi="Times New Roman" w:cs="Times New Roman"/>
+          <w:color w:val="FF0000"/>
+          <w:spacing w:val="-2"/>
+          <w:sz w:val="20"/>
+          <w:szCs w:val="20"/>
+        </w:rPr>
+        <w:t>task</w:t>
+      </w:r>
+      <w:r>
+        <w:rPr>
+          <w:rFonts w:ascii="Times New Roman" w:eastAsia="산돌명조 M" w:hAnsi="Times New Roman" w:cs="Times New Roman"/>
+          <w:color w:val="FF0000"/>
+          <w:spacing w:val="-2"/>
+          <w:sz w:val="20"/>
+          <w:szCs w:val="20"/>
+        </w:rPr>
+        <w:t>s</w:t>
+      </w:r>
+      <w:r>
+        <w:rPr>
+          <w:rFonts w:ascii="Times New Roman" w:eastAsia="산돌명조 M" w:hAnsi="Times New Roman" w:cs="Times New Roman"/>
+          <w:color w:val="FF0000"/>
+          <w:spacing w:val="-2"/>
+          <w:sz w:val="20"/>
+          <w:szCs w:val="20"/>
+        </w:rPr>
+        <w:t xml:space="preserve"> which </w:t>
+      </w:r>
+      <w:r>
+        <w:rPr>
+          <w:rFonts w:ascii="Times New Roman" w:eastAsia="산돌명조 M" w:hAnsi="Times New Roman" w:cs="Times New Roman"/>
+          <w:color w:val="FF0000"/>
+          <w:spacing w:val="-2"/>
+          <w:sz w:val="20"/>
+          <w:szCs w:val="20"/>
+        </w:rPr>
+        <w:t>can be done</w:t>
+      </w:r>
+      <w:r>
+        <w:rPr>
+          <w:rFonts w:ascii="Times New Roman" w:eastAsia="산돌명조 M" w:hAnsi="Times New Roman" w:cs="Times New Roman"/>
+          <w:color w:val="FF0000"/>
+          <w:spacing w:val="-2"/>
+          <w:sz w:val="20"/>
+          <w:szCs w:val="20"/>
+        </w:rPr>
+        <w:t xml:space="preserve"> by </w:t>
+      </w:r>
+      <w:r>
+        <w:rPr>
+          <w:rFonts w:ascii="Times New Roman" w:eastAsia="산돌명조 M" w:hAnsi="Times New Roman" w:cs="Times New Roman"/>
+          <w:color w:val="FF0000"/>
+          <w:spacing w:val="-2"/>
+          <w:sz w:val="20"/>
+          <w:szCs w:val="20"/>
+        </w:rPr>
+        <w:t>a</w:t>
+      </w:r>
+      <w:r>
+        <w:rPr>
+          <w:rFonts w:ascii="Times New Roman" w:eastAsia="산돌명조 M" w:hAnsi="Times New Roman" w:cs="Times New Roman"/>
+          <w:color w:val="FF0000"/>
+          <w:spacing w:val="-2"/>
+          <w:sz w:val="20"/>
+          <w:szCs w:val="20"/>
+        </w:rPr>
+        <w:t xml:space="preserve">utonomous </w:t>
+      </w:r>
+      <w:r>
+        <w:rPr>
+          <w:rFonts w:ascii="Times New Roman" w:eastAsia="산돌명조 M" w:hAnsi="Times New Roman" w:cs="Times New Roman"/>
+          <w:color w:val="FF0000"/>
+          <w:spacing w:val="-2"/>
+          <w:sz w:val="20"/>
+          <w:szCs w:val="20"/>
+        </w:rPr>
+        <w:t>vehicles</w:t>
+      </w:r>
+      <w:r>
+        <w:rPr>
+          <w:rFonts w:ascii="Times New Roman" w:eastAsia="산돌명조 M" w:hAnsi="Times New Roman" w:cs="Times New Roman"/>
+          <w:color w:val="FF0000"/>
+          <w:spacing w:val="-2"/>
+          <w:sz w:val="20"/>
+          <w:szCs w:val="20"/>
+        </w:rPr>
+        <w:t>.</w:t>
+      </w:r>
+      <w:r>
+        <w:rPr>
+          <w:rFonts w:ascii="Times New Roman" w:eastAsia="산돌명조 M" w:hAnsi="Times New Roman" w:cs="Times New Roman"/>
+          <w:color w:val="FF0000"/>
+          <w:spacing w:val="-2"/>
+          <w:sz w:val="20"/>
+          <w:szCs w:val="20"/>
+        </w:rPr>
+        <w:t xml:space="preserve"> </w:t>
+      </w:r>
+      <w:r>
+        <w:rPr>
+          <w:rFonts w:ascii="Times New Roman" w:eastAsia="산돌명조 M" w:hAnsi="Times New Roman" w:cs="Times New Roman"/>
+          <w:color w:val="FF0000"/>
+          <w:spacing w:val="-2"/>
+          <w:sz w:val="20"/>
+          <w:szCs w:val="20"/>
+        </w:rPr>
+        <w:t>In addition,</w:t>
+      </w:r>
+      <w:r>
+        <w:rPr>
+          <w:rFonts w:ascii="Times New Roman" w:eastAsia="산돌명조 M" w:hAnsi="Times New Roman" w:cs="Times New Roman"/>
+          <w:color w:val="FF0000"/>
+          <w:spacing w:val="-2"/>
+          <w:sz w:val="20"/>
+          <w:szCs w:val="20"/>
+        </w:rPr>
+        <w:t xml:space="preserve"> this study emphasize</w:t>
+      </w:r>
+      <w:r>
+        <w:rPr>
+          <w:rFonts w:ascii="Times New Roman" w:eastAsia="산돌명조 M" w:hAnsi="Times New Roman" w:cs="Times New Roman"/>
+          <w:color w:val="FF0000"/>
+          <w:spacing w:val="-2"/>
+          <w:sz w:val="20"/>
+          <w:szCs w:val="20"/>
+        </w:rPr>
+        <w:t>s</w:t>
+      </w:r>
+      <w:r>
+        <w:rPr>
+          <w:rFonts w:ascii="Times New Roman" w:eastAsia="산돌명조 M" w:hAnsi="Times New Roman" w:cs="Times New Roman"/>
+          <w:color w:val="FF0000"/>
+          <w:spacing w:val="-2"/>
+          <w:sz w:val="20"/>
+          <w:szCs w:val="20"/>
+        </w:rPr>
+        <w:t xml:space="preserve"> </w:t>
+      </w:r>
+      <w:r>
+        <w:rPr>
+          <w:rFonts w:ascii="Times New Roman" w:eastAsia="산돌명조 M" w:hAnsi="Times New Roman" w:cs="Times New Roman"/>
+          <w:color w:val="FF0000"/>
+          <w:spacing w:val="-2"/>
+          <w:sz w:val="20"/>
+          <w:szCs w:val="20"/>
+        </w:rPr>
+        <w:t xml:space="preserve">path planning algorithms </w:t>
+      </w:r>
+      <w:r>
+        <w:rPr>
+          <w:rFonts w:ascii="Times New Roman" w:eastAsia="산돌명조 M" w:hAnsi="Times New Roman" w:cs="Times New Roman"/>
+          <w:color w:val="FF0000"/>
+          <w:spacing w:val="-2"/>
+          <w:sz w:val="20"/>
+          <w:szCs w:val="20"/>
+        </w:rPr>
+        <w:t>for</w:t>
+      </w:r>
+      <w:r>
+        <w:rPr>
+          <w:rFonts w:ascii="Times New Roman" w:eastAsia="산돌명조 M" w:hAnsi="Times New Roman" w:cs="Times New Roman"/>
+          <w:color w:val="FF0000"/>
+          <w:spacing w:val="-2"/>
+          <w:sz w:val="20"/>
+          <w:szCs w:val="20"/>
+        </w:rPr>
+        <w:t xml:space="preserve"> initial searching and </w:t>
+      </w:r>
+      <w:r>
+        <w:rPr>
+          <w:rFonts w:ascii="Times New Roman" w:eastAsia="산돌명조 M" w:hAnsi="Times New Roman" w:cs="Times New Roman"/>
+          <w:color w:val="FF0000"/>
+          <w:spacing w:val="-2"/>
+          <w:sz w:val="20"/>
+          <w:szCs w:val="20"/>
+        </w:rPr>
+        <w:t xml:space="preserve">task </w:t>
+      </w:r>
+      <w:r>
+        <w:rPr>
+          <w:rFonts w:ascii="Times New Roman" w:eastAsia="산돌명조 M" w:hAnsi="Times New Roman" w:cs="Times New Roman"/>
+          <w:color w:val="FF0000"/>
+          <w:spacing w:val="-2"/>
+          <w:sz w:val="20"/>
+          <w:szCs w:val="20"/>
+        </w:rPr>
+        <w:t>allocatio</w:t>
+      </w:r>
+      <w:r>
+        <w:rPr>
+          <w:rFonts w:ascii="Times New Roman" w:eastAsia="산돌명조 M" w:hAnsi="Times New Roman" w:cs="Times New Roman"/>
+          <w:color w:val="FF0000"/>
+          <w:spacing w:val="-2"/>
+          <w:sz w:val="20"/>
+          <w:szCs w:val="20"/>
+        </w:rPr>
+        <w:t>n</w:t>
+      </w:r>
+      <w:r>
+        <w:rPr>
+          <w:rFonts w:ascii="Times New Roman" w:eastAsia="산돌명조 M" w:hAnsi="Times New Roman" w:cs="Times New Roman"/>
+          <w:color w:val="FF0000"/>
+          <w:spacing w:val="-2"/>
+          <w:sz w:val="20"/>
+          <w:szCs w:val="20"/>
+        </w:rPr>
+        <w:t xml:space="preserve">. </w:t>
+      </w:r>
+      <w:r>
+        <w:rPr>
+          <w:rFonts w:ascii="Times New Roman" w:eastAsia="산돌명조 M" w:hAnsi="Times New Roman" w:cs="Times New Roman"/>
+          <w:color w:val="FF0000"/>
+          <w:spacing w:val="-2"/>
+          <w:sz w:val="20"/>
+          <w:szCs w:val="20"/>
+        </w:rPr>
+        <w:t>The performance</w:t>
+      </w:r>
+      <w:r>
+        <w:rPr>
+          <w:rFonts w:ascii="Times New Roman" w:eastAsia="산돌명조 M" w:hAnsi="Times New Roman" w:cs="Times New Roman"/>
+          <w:color w:val="FF0000"/>
+          <w:spacing w:val="-2"/>
+          <w:sz w:val="20"/>
+          <w:szCs w:val="20"/>
+        </w:rPr>
+        <w:t xml:space="preserve"> and feasibility</w:t>
+      </w:r>
+      <w:r>
+        <w:rPr>
+          <w:rFonts w:ascii="Times New Roman" w:eastAsia="산돌명조 M" w:hAnsi="Times New Roman" w:cs="Times New Roman"/>
+          <w:color w:val="FF0000"/>
+          <w:spacing w:val="-2"/>
+          <w:sz w:val="20"/>
+          <w:szCs w:val="20"/>
+        </w:rPr>
+        <w:t xml:space="preserve"> </w:t>
+      </w:r>
+      <w:r>
+        <w:rPr>
+          <w:rFonts w:ascii="Times New Roman" w:eastAsia="산돌명조 M" w:hAnsi="Times New Roman" w:cs="Times New Roman"/>
+          <w:color w:val="FF0000"/>
+          <w:spacing w:val="-2"/>
+          <w:sz w:val="20"/>
+          <w:szCs w:val="20"/>
+        </w:rPr>
+        <w:t>of</w:t>
+      </w:r>
+      <w:r>
+        <w:rPr>
+          <w:rFonts w:ascii="Times New Roman" w:eastAsia="산돌명조 M" w:hAnsi="Times New Roman" w:cs="Times New Roman"/>
+          <w:color w:val="FF0000"/>
+          <w:spacing w:val="-2"/>
+          <w:sz w:val="20"/>
+          <w:szCs w:val="20"/>
+        </w:rPr>
+        <w:t xml:space="preserve"> </w:t>
+      </w:r>
+      <w:r>
+        <w:rPr>
+          <w:rFonts w:ascii="Times New Roman" w:eastAsia="산돌명조 M" w:hAnsi="Times New Roman" w:cs="Times New Roman"/>
+          <w:color w:val="FF0000"/>
+          <w:spacing w:val="-2"/>
+          <w:sz w:val="20"/>
+          <w:szCs w:val="20"/>
+        </w:rPr>
+        <w:t xml:space="preserve">proposed </w:t>
+      </w:r>
+      <w:r>
+        <w:rPr>
+          <w:rFonts w:ascii="Times New Roman" w:eastAsia="산돌명조 M" w:hAnsi="Times New Roman" w:cs="Times New Roman"/>
+          <w:color w:val="FF0000"/>
+          <w:spacing w:val="-2"/>
+          <w:sz w:val="20"/>
+          <w:szCs w:val="20"/>
+        </w:rPr>
+        <w:t xml:space="preserve">the </w:t>
+      </w:r>
+      <w:r>
+        <w:rPr>
+          <w:rFonts w:ascii="Times New Roman" w:eastAsia="산돌명조 M" w:hAnsi="Times New Roman" w:cs="Times New Roman"/>
+          <w:color w:val="FF0000"/>
+          <w:spacing w:val="-2"/>
+          <w:sz w:val="20"/>
+          <w:szCs w:val="20"/>
+        </w:rPr>
+        <w:t xml:space="preserve">planner and </w:t>
+      </w:r>
+      <w:r>
+        <w:rPr>
+          <w:rFonts w:ascii="Times New Roman" w:eastAsia="산돌명조 M" w:hAnsi="Times New Roman" w:cs="Times New Roman"/>
+          <w:color w:val="FF0000"/>
+          <w:spacing w:val="-2"/>
+          <w:sz w:val="20"/>
+          <w:szCs w:val="20"/>
+        </w:rPr>
+        <w:t xml:space="preserve">the </w:t>
+      </w:r>
+      <w:r>
+        <w:rPr>
+          <w:rFonts w:ascii="Times New Roman" w:eastAsia="산돌명조 M" w:hAnsi="Times New Roman" w:cs="Times New Roman"/>
+          <w:color w:val="FF0000"/>
+          <w:spacing w:val="-2"/>
+          <w:sz w:val="20"/>
+          <w:szCs w:val="20"/>
+        </w:rPr>
+        <w:t>algorithm</w:t>
+      </w:r>
+      <w:r>
+        <w:rPr>
+          <w:rFonts w:ascii="Times New Roman" w:eastAsia="산돌명조 M" w:hAnsi="Times New Roman" w:cs="Times New Roman"/>
+          <w:color w:val="FF0000"/>
+          <w:spacing w:val="-2"/>
+          <w:sz w:val="20"/>
+          <w:szCs w:val="20"/>
+        </w:rPr>
+        <w:t>s</w:t>
+      </w:r>
+      <w:r>
+        <w:rPr>
+          <w:rFonts w:ascii="Times New Roman" w:eastAsia="산돌명조 M" w:hAnsi="Times New Roman" w:cs="Times New Roman"/>
+          <w:color w:val="FF0000"/>
+          <w:spacing w:val="-2"/>
+          <w:sz w:val="20"/>
+          <w:szCs w:val="20"/>
+        </w:rPr>
+        <w:t xml:space="preserve"> </w:t>
+      </w:r>
+      <w:r>
+        <w:rPr>
+          <w:rFonts w:ascii="Times New Roman" w:eastAsia="산돌명조 M" w:hAnsi="Times New Roman" w:cs="Times New Roman"/>
+          <w:color w:val="FF0000"/>
+          <w:spacing w:val="-2"/>
+          <w:sz w:val="20"/>
+          <w:szCs w:val="20"/>
+        </w:rPr>
+        <w:t>are</w:t>
+      </w:r>
+      <w:r>
+        <w:rPr>
+          <w:rFonts w:ascii="Times New Roman" w:eastAsia="산돌명조 M" w:hAnsi="Times New Roman" w:cs="Times New Roman"/>
+          <w:color w:val="FF0000"/>
+          <w:spacing w:val="-2"/>
+          <w:sz w:val="20"/>
+          <w:szCs w:val="20"/>
+        </w:rPr>
+        <w:t xml:space="preserve"> evaluated with numerical simulation </w:t>
+      </w:r>
+      <w:r>
+        <w:rPr>
+          <w:rFonts w:ascii="Times New Roman" w:eastAsia="산돌명조 M" w:hAnsi="Times New Roman" w:cs="Times New Roman"/>
+          <w:color w:val="FF0000"/>
+          <w:spacing w:val="-2"/>
+          <w:sz w:val="20"/>
+          <w:szCs w:val="20"/>
+        </w:rPr>
+        <w:t>based on</w:t>
+      </w:r>
+      <w:r>
+        <w:rPr>
+          <w:rFonts w:ascii="Times New Roman" w:eastAsia="산돌명조 M" w:hAnsi="Times New Roman" w:cs="Times New Roman"/>
+          <w:color w:val="FF0000"/>
+          <w:spacing w:val="-2"/>
+          <w:sz w:val="20"/>
+          <w:szCs w:val="20"/>
+        </w:rPr>
+        <w:t xml:space="preserve"> </w:t>
+      </w:r>
+      <w:r>
+        <w:rPr>
+          <w:rFonts w:ascii="Times New Roman" w:eastAsia="산돌명조 M" w:hAnsi="Times New Roman" w:cs="Times New Roman"/>
+          <w:color w:val="FF0000"/>
+          <w:spacing w:val="-2"/>
+          <w:sz w:val="20"/>
+          <w:szCs w:val="20"/>
+        </w:rPr>
+        <w:t xml:space="preserve">a </w:t>
+      </w:r>
+      <w:r>
+        <w:rPr>
+          <w:rFonts w:ascii="Times New Roman" w:eastAsia="산돌명조 M" w:hAnsi="Times New Roman" w:cs="Times New Roman"/>
+          <w:color w:val="FF0000"/>
+          <w:spacing w:val="-2"/>
+          <w:sz w:val="20"/>
+          <w:szCs w:val="20"/>
+        </w:rPr>
+        <w:t>realistic simulation environment.</w:t>
+      </w:r>
     </w:p>
     <w:p>
       <w:pPr>
@@ -420,16 +1475,17 @@
           <w:sz w:val="20"/>
           <w:szCs w:val="20"/>
         </w:rPr>
-        <w:t>Instruction</w:t>
+        <w:t xml:space="preserve">Disaster robotics, Multi-vehicle collaboration, Mission planning, </w:t>
       </w:r>
       <w:r>
         <w:rPr>
           <w:rFonts w:ascii="Times New Roman" w:hAnsi="Times New Roman" w:cs="Times New Roman"/>
-          <w:spacing w:val="-2"/>
-          <w:sz w:val="20"/>
-          <w:szCs w:val="20"/>
-        </w:rPr>
-        <w:t xml:space="preserve">, </w:t>
+          <w:color w:val="FF0000"/>
+          <w:spacing w:val="-2"/>
+          <w:sz w:val="20"/>
+          <w:szCs w:val="20"/>
+        </w:rPr>
+        <w:t>Initial searching path</w:t>
       </w:r>
       <w:r>
         <w:rPr>
@@ -438,25 +1494,7 @@
           <w:sz w:val="20"/>
           <w:szCs w:val="20"/>
         </w:rPr>
-        <w:t>Paper preparation</w:t>
-      </w:r>
-      <w:r>
-        <w:rPr>
-          <w:rFonts w:ascii="Times New Roman" w:hAnsi="Times New Roman" w:cs="Times New Roman"/>
-          <w:spacing w:val="-2"/>
-          <w:sz w:val="20"/>
-          <w:szCs w:val="20"/>
-        </w:rPr>
-        <w:t xml:space="preserve">, </w:t>
-      </w:r>
-      <w:r>
-        <w:rPr>
-          <w:rFonts w:ascii="Times New Roman" w:hAnsi="Times New Roman" w:cs="Times New Roman"/>
-          <w:spacing w:val="-2"/>
-          <w:sz w:val="20"/>
-          <w:szCs w:val="20"/>
-        </w:rPr>
-        <w:t>Reference format</w:t>
+        <w:t>, Multi-vehicle task allocation</w:t>
       </w:r>
     </w:p>
     <w:p>
@@ -1325,31 +2363,7 @@
           <w:sz w:val="21"/>
           <w:szCs w:val="21"/>
         </w:rPr>
-        <w:t>(</w:t>
-      </w:r>
-      <w:r>
-        <w:rPr>
-          <w:rFonts w:ascii="Times New Roman" w:eastAsia="바탕체" w:hAnsi="Times New Roman"/>
-          <w:snapToGrid w:val="0"/>
-          <w:color w:val="auto"/>
-          <w:spacing w:val="-10"/>
-          <w:w w:val="95"/>
-          <w:sz w:val="21"/>
-          <w:szCs w:val="21"/>
-        </w:rPr>
-        <w:t>Task allocation</w:t>
-      </w:r>
-      <w:r>
-        <w:rPr>
-          <w:rFonts w:ascii="Times New Roman" w:eastAsia="바탕체" w:hAnsi="Times New Roman"/>
-          <w:snapToGrid w:val="0"/>
-          <w:color w:val="auto"/>
-          <w:spacing w:val="-10"/>
-          <w:w w:val="95"/>
-          <w:sz w:val="21"/>
-          <w:szCs w:val="21"/>
-        </w:rPr>
-        <w:t>)</w:t>
+        <w:t>(Task allocation)</w:t>
       </w:r>
     </w:p>
     <w:p>
@@ -1394,8 +2408,6 @@
           <w:szCs w:val="24"/>
         </w:rPr>
       </w:pPr>
-      <w:bookmarkStart w:id="0" w:name="_GoBack"/>
-      <w:bookmarkEnd w:id="0"/>
       <w:r>
         <w:rPr>
           <w:rFonts w:ascii="HY태고딕" w:eastAsia="HY태고딕" w:hAnsi="Times New Roman" w:hint="eastAsia"/>
@@ -2170,7 +3182,13 @@
         <w:rPr>
           <w:rFonts w:eastAsia="바탕체" w:hint="eastAsia"/>
         </w:rPr>
-        <w:t>따릅니다</w:t>
+        <w:t>따릅니</w:t>
+      </w:r>
+      <w:r>
+        <w:rPr>
+          <w:rFonts w:eastAsia="바탕체" w:hint="eastAsia"/>
+        </w:rPr>
+        <w:t>다</w:t>
       </w:r>
       <w:r>
         <w:rPr>
@@ -2924,21 +3942,7 @@
                             <w:rFonts w:ascii="-윤고딕130" w:eastAsia="-윤고딕130"/>
                             <w:spacing w:val="4"/>
                           </w:rPr>
-                          <w:instrText xml:space="preserve"> </w:instrText>
-                        </w:r>
-                        <w:r>
-                          <w:rPr>
-                            <w:rFonts w:ascii="-윤고딕130" w:eastAsia="-윤고딕130"/>
-                            <w:spacing w:val="4"/>
-                          </w:rPr>
-                          <w:instrText>INCLUDEPICTURE  "C:\\Users\\user\\Desktop\\GitFolder\\mvcollabo\\JKRS18_DSR_SY_KD\\AppData\\Local\\Microsoft\\DOCUME~1\\t\\LOCALS~1\\Temp\\UNI00000928012c.gif" \* MERGEFORMATINET</w:instrText>
-                        </w:r>
-                        <w:r>
-                          <w:rPr>
-                            <w:rFonts w:ascii="-윤고딕130" w:eastAsia="-윤고딕130"/>
-                            <w:spacing w:val="4"/>
-                          </w:rPr>
-                          <w:instrText xml:space="preserve"> </w:instrText>
+                          <w:instrText xml:space="preserve"> INCLUDEPICTURE  "C:\\Users\\user\\Desktop\\GitFolder\\mvcollabo\\JKRS18_DSR_SY_KD\\AppData\\Local\\Microsoft\\DOCUME~1\\t\\LOCALS~1\\Temp\\UNI00000928012c.gif" \* MERGEFORMATINET </w:instrText>
                         </w:r>
                         <w:r>
                           <w:rPr>
@@ -4184,21 +5188,7 @@
                             <w:rFonts w:ascii="-윤고딕130" w:eastAsia="-윤고딕130"/>
                             <w:spacing w:val="4"/>
                           </w:rPr>
-                          <w:instrText xml:space="preserve"> </w:instrText>
-                        </w:r>
-                        <w:r>
-                          <w:rPr>
-                            <w:rFonts w:ascii="-윤고딕130" w:eastAsia="-윤고딕130"/>
-                            <w:spacing w:val="4"/>
-                          </w:rPr>
-                          <w:instrText>INCLUDEPICTURE  "C:\\Users\\user\\Desktop\\GitFolder\\mvcollabo\\JKRS18_DSR_SY_KD\\AppData\\Local\\Microsoft\\DOCUME~1\\t\\LOCALS~1\\Temp\\UNI00000928012c.gif" \* MERGEFORMATINET</w:instrText>
-                        </w:r>
-                        <w:r>
-                          <w:rPr>
-                            <w:rFonts w:ascii="-윤고딕130" w:eastAsia="-윤고딕130"/>
-                            <w:spacing w:val="4"/>
-                          </w:rPr>
-                          <w:instrText xml:space="preserve"> </w:instrText>
+                          <w:instrText xml:space="preserve"> INCLUDEPICTURE  "C:\\Users\\user\\Desktop\\GitFolder\\mvcollabo\\JKRS18_DSR_SY_KD\\AppData\\Local\\Microsoft\\DOCUME~1\\t\\LOCALS~1\\Temp\\UNI00000928012c.gif" \* MERGEFORMATINET </w:instrText>
                         </w:r>
                         <w:r>
                           <w:rPr>
@@ -5061,21 +6051,7 @@
                             <w:rFonts w:ascii="-윤고딕130" w:eastAsia="-윤고딕130"/>
                             <w:spacing w:val="4"/>
                           </w:rPr>
-                          <w:instrText xml:space="preserve"> </w:instrText>
-                        </w:r>
-                        <w:r>
-                          <w:rPr>
-                            <w:rFonts w:ascii="-윤고딕130" w:eastAsia="-윤고딕130"/>
-                            <w:spacing w:val="4"/>
-                          </w:rPr>
-                          <w:instrText>INCLUDEPICTURE  "C:\\Users\\user\\Desktop\\GitFolder\\mvcollabo\\JKRS18_DSR_SY_KD\\AppData\\Local\\Microsoft\\DOCUME~1\\t\\LOCALS~1\\Temp\\UNI00000928012c.gif" \* MERGEFORMATINET</w:instrText>
-                        </w:r>
-                        <w:r>
-                          <w:rPr>
-                            <w:rFonts w:ascii="-윤고딕130" w:eastAsia="-윤고딕130"/>
-                            <w:spacing w:val="4"/>
-                          </w:rPr>
-                          <w:instrText xml:space="preserve"> </w:instrText>
+                          <w:instrText xml:space="preserve"> INCLUDEPICTURE  "C:\\Users\\user\\Desktop\\GitFolder\\mvcollabo\\JKRS18_DSR_SY_KD\\AppData\\Local\\Microsoft\\DOCUME~1\\t\\LOCALS~1\\Temp\\UNI00000928012c.gif" \* MERGEFORMATINET </w:instrText>
                         </w:r>
                         <w:r>
                           <w:rPr>
@@ -5263,31 +6239,7 @@
                             <w:sz w:val="18"/>
                             <w:szCs w:val="19"/>
                           </w:rPr>
-                          <w:t>포항공과대학교</w:t>
-                        </w:r>
-                        <w:r>
-                          <w:rPr>
-                            <w:rFonts w:ascii="산돌명조 L" w:eastAsia="산돌명조 L" w:cs="굴림" w:hint="eastAsia"/>
-                            <w:snapToGrid w:val="0"/>
-                            <w:spacing w:val="-10"/>
-                            <w:w w:val="98"/>
-                            <w:kern w:val="0"/>
-                            <w:sz w:val="18"/>
-                            <w:szCs w:val="19"/>
-                          </w:rPr>
-                          <w:t xml:space="preserve"> </w:t>
-                        </w:r>
-                        <w:r>
-                          <w:rPr>
-                            <w:rFonts w:ascii="산돌명조 L" w:eastAsia="산돌명조 L" w:cs="굴림" w:hint="eastAsia"/>
-                            <w:snapToGrid w:val="0"/>
-                            <w:spacing w:val="-10"/>
-                            <w:w w:val="98"/>
-                            <w:kern w:val="0"/>
-                            <w:sz w:val="18"/>
-                            <w:szCs w:val="19"/>
-                          </w:rPr>
-                          <w:t>기계공학과(공학사)</w:t>
+                          <w:t>포항공과대학교 기계공학과(공학사)</w:t>
                         </w:r>
                       </w:p>
                       <w:p>
@@ -8848,7 +9800,7 @@
 </file>
 
 <file path=customXml/itemProps1.xml><?xml version="1.0" encoding="utf-8"?>
-<ds:datastoreItem xmlns:ds="http://schemas.openxmlformats.org/officeDocument/2006/customXml" ds:itemID="{16EAB0D0-56DC-4070-B676-94BFA5241FF1}">
+<ds:datastoreItem xmlns:ds="http://schemas.openxmlformats.org/officeDocument/2006/customXml" ds:itemID="{7E299CCF-E155-43D2-835F-F7E46EDD1186}">
   <ds:schemaRefs>
     <ds:schemaRef ds:uri="http://schemas.openxmlformats.org/officeDocument/2006/bibliography"/>
   </ds:schemaRefs>

--- a/JKRS18_DSR_SY_KD/Draft/KROS_MSAR_SY_KD.docx
+++ b/JKRS18_DSR_SY_KD/Draft/KROS_MSAR_SY_KD.docx
@@ -1,6 +1,6 @@
 
 <file path=word/document.xml><?xml version="1.0" encoding="utf-8"?>
-<w:document xmlns:wpc="http://schemas.microsoft.com/office/word/2010/wordprocessingCanvas" xmlns:cx="http://schemas.microsoft.com/office/drawing/2014/chartex" xmlns:cx1="http://schemas.microsoft.com/office/drawing/2015/9/8/chartex" xmlns:mc="http://schemas.openxmlformats.org/markup-compatibility/2006" xmlns:o="urn:schemas-microsoft-com:office:office" xmlns:r="http://schemas.openxmlformats.org/officeDocument/2006/relationships" xmlns:m="http://schemas.openxmlformats.org/officeDocument/2006/math" xmlns:v="urn:schemas-microsoft-com:vml" xmlns:wp14="http://schemas.microsoft.com/office/word/2010/wordprocessingDrawing" xmlns:wp="http://schemas.openxmlformats.org/drawingml/2006/wordprocessingDrawing" xmlns:w10="urn:schemas-microsoft-com:office:word" xmlns:w="http://schemas.openxmlformats.org/wordprocessingml/2006/main" xmlns:w14="http://schemas.microsoft.com/office/word/2010/wordml" xmlns:w15="http://schemas.microsoft.com/office/word/2012/wordml" xmlns:w16se="http://schemas.microsoft.com/office/word/2015/wordml/symex" xmlns:wpg="http://schemas.microsoft.com/office/word/2010/wordprocessingGroup" xmlns:wpi="http://schemas.microsoft.com/office/word/2010/wordprocessingInk" xmlns:wne="http://schemas.microsoft.com/office/word/2006/wordml" xmlns:wps="http://schemas.microsoft.com/office/word/2010/wordprocessingShape" mc:Ignorable="w14 w15 w16se wp14">
+<w:document xmlns:wpc="http://schemas.microsoft.com/office/word/2010/wordprocessingCanvas" xmlns:cx="http://schemas.microsoft.com/office/drawing/2014/chartex" xmlns:mc="http://schemas.openxmlformats.org/markup-compatibility/2006" xmlns:o="urn:schemas-microsoft-com:office:office" xmlns:r="http://schemas.openxmlformats.org/officeDocument/2006/relationships" xmlns:m="http://schemas.openxmlformats.org/officeDocument/2006/math" xmlns:v="urn:schemas-microsoft-com:vml" xmlns:wp14="http://schemas.microsoft.com/office/word/2010/wordprocessingDrawing" xmlns:wp="http://schemas.openxmlformats.org/drawingml/2006/wordprocessingDrawing" xmlns:w10="urn:schemas-microsoft-com:office:word" xmlns:w="http://schemas.openxmlformats.org/wordprocessingml/2006/main" xmlns:w14="http://schemas.microsoft.com/office/word/2010/wordml" xmlns:w15="http://schemas.microsoft.com/office/word/2012/wordml" xmlns:w16se="http://schemas.microsoft.com/office/word/2015/wordml/symex" xmlns:wpg="http://schemas.microsoft.com/office/word/2010/wordprocessingGroup" xmlns:wpi="http://schemas.microsoft.com/office/word/2010/wordprocessingInk" xmlns:wne="http://schemas.microsoft.com/office/word/2006/wordml" xmlns:wps="http://schemas.microsoft.com/office/word/2010/wordprocessingShape" mc:Ignorable="w14 w15 w16se wp14">
   <w:body>
     <w:p>
       <w:pPr>
@@ -760,19 +760,7 @@
           <w:sz w:val="20"/>
           <w:szCs w:val="20"/>
         </w:rPr>
-        <w:t xml:space="preserve">essential </w:t>
-      </w:r>
-      <w:bookmarkStart w:id="0" w:name="_GoBack"/>
-      <w:bookmarkEnd w:id="0"/>
-      <w:r>
-        <w:rPr>
-          <w:rFonts w:ascii="Times New Roman" w:eastAsia="산돌명조 M" w:hAnsi="Times New Roman" w:cs="Times New Roman"/>
-          <w:color w:val="FF0000"/>
-          <w:spacing w:val="-2"/>
-          <w:sz w:val="20"/>
-          <w:szCs w:val="20"/>
-        </w:rPr>
-        <w:t xml:space="preserve">planning </w:t>
+        <w:t xml:space="preserve">essential planning </w:t>
       </w:r>
       <w:r>
         <w:rPr>
@@ -1507,9 +1495,6 @@
       <w:pPr>
         <w:ind w:firstLine="0"/>
         <w:jc w:val="left"/>
-        <w:rPr>
-          <w:rFonts w:hint="eastAsia"/>
-        </w:rPr>
         <w:sectPr>
           <w:headerReference w:type="even" r:id="rId8"/>
           <w:headerReference w:type="default" r:id="rId9"/>
@@ -1878,6 +1863,7 @@
           <w:sz w:val="24"/>
           <w:szCs w:val="24"/>
         </w:rPr>
+        <w:lastRenderedPageBreak/>
         <w:t>1.</w:t>
       </w:r>
       <w:r>
@@ -1957,6 +1943,314 @@
           <w:rFonts w:eastAsia="바탕체"/>
         </w:rPr>
       </w:pPr>
+      <w:r>
+        <w:rPr>
+          <w:rFonts w:eastAsia="바탕체" w:hint="eastAsia"/>
+        </w:rPr>
+        <w:t>최근</w:t>
+      </w:r>
+      <w:r>
+        <w:rPr>
+          <w:rFonts w:eastAsia="바탕체" w:hint="eastAsia"/>
+        </w:rPr>
+        <w:t xml:space="preserve"> </w:t>
+      </w:r>
+      <w:bookmarkStart w:id="0" w:name="_GoBack"/>
+      <w:bookmarkEnd w:id="0"/>
+      <w:r>
+        <w:rPr>
+          <w:rFonts w:eastAsia="바탕체" w:hint="eastAsia"/>
+        </w:rPr>
+        <w:t>논문</w:t>
+      </w:r>
+      <w:r>
+        <w:rPr>
+          <w:rFonts w:eastAsia="바탕체" w:hint="eastAsia"/>
+        </w:rPr>
+        <w:t xml:space="preserve"> </w:t>
+      </w:r>
+      <w:r>
+        <w:rPr>
+          <w:rFonts w:eastAsia="바탕체" w:hint="eastAsia"/>
+        </w:rPr>
+        <w:t>작성시</w:t>
+      </w:r>
+      <w:r>
+        <w:rPr>
+          <w:rFonts w:eastAsia="바탕체" w:hint="eastAsia"/>
+        </w:rPr>
+        <w:t xml:space="preserve"> </w:t>
+      </w:r>
+      <w:r>
+        <w:rPr>
+          <w:rFonts w:eastAsia="바탕체" w:hint="eastAsia"/>
+        </w:rPr>
+        <w:t>참조된</w:t>
+      </w:r>
+      <w:r>
+        <w:rPr>
+          <w:rFonts w:eastAsia="바탕체" w:hint="eastAsia"/>
+        </w:rPr>
+        <w:t xml:space="preserve"> </w:t>
+      </w:r>
+      <w:r>
+        <w:rPr>
+          <w:rFonts w:eastAsia="바탕체" w:hint="eastAsia"/>
+        </w:rPr>
+        <w:t>내용은</w:t>
+      </w:r>
+      <w:r>
+        <w:rPr>
+          <w:rFonts w:eastAsia="바탕체" w:hint="eastAsia"/>
+        </w:rPr>
+        <w:t xml:space="preserve"> </w:t>
+      </w:r>
+      <w:r>
+        <w:rPr>
+          <w:rFonts w:eastAsia="바탕체" w:hint="eastAsia"/>
+        </w:rPr>
+        <w:t>반드시</w:t>
+      </w:r>
+      <w:r>
+        <w:rPr>
+          <w:rFonts w:eastAsia="바탕체" w:hint="eastAsia"/>
+        </w:rPr>
+        <w:t xml:space="preserve"> Reference </w:t>
+      </w:r>
+      <w:r>
+        <w:rPr>
+          <w:rFonts w:eastAsia="바탕체" w:hint="eastAsia"/>
+        </w:rPr>
+        <w:t>명시하여야</w:t>
+      </w:r>
+      <w:r>
+        <w:rPr>
+          <w:rFonts w:eastAsia="바탕체" w:hint="eastAsia"/>
+        </w:rPr>
+        <w:t xml:space="preserve"> </w:t>
+      </w:r>
+      <w:r>
+        <w:rPr>
+          <w:rFonts w:eastAsia="바탕체" w:hint="eastAsia"/>
+        </w:rPr>
+        <w:t>합니다</w:t>
+      </w:r>
+      <w:r>
+        <w:rPr>
+          <w:rFonts w:eastAsia="바탕체" w:hint="eastAsia"/>
+        </w:rPr>
+        <w:t xml:space="preserve">. </w:t>
+      </w:r>
+      <w:r>
+        <w:rPr>
+          <w:rFonts w:eastAsia="바탕체" w:hint="eastAsia"/>
+        </w:rPr>
+        <w:t>그렇지</w:t>
+      </w:r>
+      <w:r>
+        <w:rPr>
+          <w:rFonts w:eastAsia="바탕체" w:hint="eastAsia"/>
+        </w:rPr>
+        <w:t xml:space="preserve"> </w:t>
+      </w:r>
+      <w:r>
+        <w:rPr>
+          <w:rFonts w:eastAsia="바탕체" w:hint="eastAsia"/>
+        </w:rPr>
+        <w:t>않을</w:t>
+      </w:r>
+      <w:r>
+        <w:rPr>
+          <w:rFonts w:eastAsia="바탕체" w:hint="eastAsia"/>
+        </w:rPr>
+        <w:t xml:space="preserve"> </w:t>
+      </w:r>
+      <w:r>
+        <w:rPr>
+          <w:rFonts w:eastAsia="바탕체" w:hint="eastAsia"/>
+        </w:rPr>
+        <w:t>경우</w:t>
+      </w:r>
+      <w:r>
+        <w:rPr>
+          <w:rFonts w:eastAsia="바탕체" w:hint="eastAsia"/>
+        </w:rPr>
+        <w:t xml:space="preserve"> </w:t>
+      </w:r>
+      <w:r>
+        <w:rPr>
+          <w:rFonts w:eastAsia="바탕체" w:hint="eastAsia"/>
+        </w:rPr>
+        <w:t>표절로</w:t>
+      </w:r>
+      <w:r>
+        <w:rPr>
+          <w:rFonts w:eastAsia="바탕체" w:hint="eastAsia"/>
+        </w:rPr>
+        <w:t xml:space="preserve"> </w:t>
+      </w:r>
+      <w:r>
+        <w:rPr>
+          <w:rFonts w:eastAsia="바탕체" w:hint="eastAsia"/>
+        </w:rPr>
+        <w:t>간주될</w:t>
+      </w:r>
+      <w:r>
+        <w:rPr>
+          <w:rFonts w:eastAsia="바탕체" w:hint="eastAsia"/>
+        </w:rPr>
+        <w:t xml:space="preserve"> </w:t>
+      </w:r>
+      <w:r>
+        <w:rPr>
+          <w:rFonts w:eastAsia="바탕체" w:hint="eastAsia"/>
+        </w:rPr>
+        <w:t>수</w:t>
+      </w:r>
+      <w:r>
+        <w:rPr>
+          <w:rFonts w:eastAsia="바탕체" w:hint="eastAsia"/>
+        </w:rPr>
+        <w:t xml:space="preserve"> </w:t>
+      </w:r>
+      <w:r>
+        <w:rPr>
+          <w:rFonts w:eastAsia="바탕체" w:hint="eastAsia"/>
+        </w:rPr>
+        <w:t>있습니다</w:t>
+      </w:r>
+      <w:r>
+        <w:rPr>
+          <w:rFonts w:eastAsia="바탕체" w:hint="eastAsia"/>
+        </w:rPr>
+        <w:t xml:space="preserve">. Reference </w:t>
+      </w:r>
+      <w:r>
+        <w:rPr>
+          <w:rFonts w:eastAsia="바탕체" w:hint="eastAsia"/>
+        </w:rPr>
+        <w:t>작성은</w:t>
+      </w:r>
+      <w:r>
+        <w:rPr>
+          <w:rFonts w:eastAsia="바탕체" w:hint="eastAsia"/>
+        </w:rPr>
+        <w:t xml:space="preserve"> </w:t>
+      </w:r>
+      <w:r>
+        <w:rPr>
+          <w:rFonts w:eastAsia="바탕체" w:hint="eastAsia"/>
+        </w:rPr>
+        <w:t>영문</w:t>
+      </w:r>
+      <w:r>
+        <w:rPr>
+          <w:rFonts w:eastAsia="바탕체" w:hint="eastAsia"/>
+        </w:rPr>
+        <w:t xml:space="preserve"> </w:t>
+      </w:r>
+      <w:r>
+        <w:rPr>
+          <w:rFonts w:eastAsia="바탕체" w:hint="eastAsia"/>
+        </w:rPr>
+        <w:t>작성이</w:t>
+      </w:r>
+      <w:r>
+        <w:rPr>
+          <w:rFonts w:eastAsia="바탕체" w:hint="eastAsia"/>
+        </w:rPr>
+        <w:t xml:space="preserve"> </w:t>
+      </w:r>
+      <w:r>
+        <w:rPr>
+          <w:rFonts w:eastAsia="바탕체" w:hint="eastAsia"/>
+        </w:rPr>
+        <w:t>기본입니다</w:t>
+      </w:r>
+      <w:r>
+        <w:rPr>
+          <w:rFonts w:eastAsia="바탕체" w:hint="eastAsia"/>
+        </w:rPr>
+        <w:t xml:space="preserve">. </w:t>
+      </w:r>
+      <w:r>
+        <w:rPr>
+          <w:rFonts w:eastAsia="바탕체" w:hint="eastAsia"/>
+        </w:rPr>
+        <w:t>다음과</w:t>
+      </w:r>
+      <w:r>
+        <w:rPr>
+          <w:rFonts w:eastAsia="바탕체" w:hint="eastAsia"/>
+        </w:rPr>
+        <w:t xml:space="preserve"> </w:t>
+      </w:r>
+      <w:r>
+        <w:rPr>
+          <w:rFonts w:eastAsia="바탕체" w:hint="eastAsia"/>
+        </w:rPr>
+        <w:t>같은</w:t>
+      </w:r>
+      <w:r>
+        <w:rPr>
+          <w:rFonts w:eastAsia="바탕체" w:hint="eastAsia"/>
+        </w:rPr>
+        <w:t xml:space="preserve"> </w:t>
+      </w:r>
+      <w:r>
+        <w:rPr>
+          <w:rFonts w:eastAsia="바탕체" w:hint="eastAsia"/>
+        </w:rPr>
+        <w:t>예로</w:t>
+      </w:r>
+      <w:r>
+        <w:rPr>
+          <w:rFonts w:eastAsia="바탕체" w:hint="eastAsia"/>
+        </w:rPr>
+        <w:t xml:space="preserve"> </w:t>
+      </w:r>
+      <w:r>
+        <w:rPr>
+          <w:rFonts w:eastAsia="바탕체" w:hint="eastAsia"/>
+        </w:rPr>
+        <w:t>작성되며</w:t>
+      </w:r>
+      <w:r>
+        <w:rPr>
+          <w:rFonts w:eastAsia="바탕체" w:hint="eastAsia"/>
+        </w:rPr>
+        <w:t xml:space="preserve">, IEEE Article Template </w:t>
+      </w:r>
+      <w:r>
+        <w:rPr>
+          <w:rFonts w:eastAsia="바탕체" w:hint="eastAsia"/>
+        </w:rPr>
+        <w:t>표기</w:t>
+      </w:r>
+      <w:r>
+        <w:rPr>
+          <w:rFonts w:eastAsia="바탕체" w:hint="eastAsia"/>
+        </w:rPr>
+        <w:t xml:space="preserve"> </w:t>
+      </w:r>
+      <w:r>
+        <w:rPr>
+          <w:rFonts w:eastAsia="바탕체" w:hint="eastAsia"/>
+        </w:rPr>
+        <w:t>방법을</w:t>
+      </w:r>
+      <w:r>
+        <w:rPr>
+          <w:rFonts w:eastAsia="바탕체" w:hint="eastAsia"/>
+        </w:rPr>
+        <w:t xml:space="preserve"> </w:t>
+      </w:r>
+      <w:r>
+        <w:rPr>
+          <w:rFonts w:eastAsia="바탕체" w:hint="eastAsia"/>
+        </w:rPr>
+        <w:t>따릅니다</w:t>
+      </w:r>
     </w:p>
     <w:p>
       <w:pPr>
@@ -2036,7 +2330,7 @@
         <w:spacing w:after="0" w:line="240" w:lineRule="auto"/>
         <w:jc w:val="both"/>
         <w:rPr>
-          <w:rFonts w:ascii="Times New Roman" w:eastAsia="바탕체" w:hAnsi="Times New Roman" w:hint="eastAsia"/>
+          <w:rFonts w:ascii="Times New Roman" w:eastAsia="바탕체" w:hAnsi="Times New Roman"/>
           <w:snapToGrid w:val="0"/>
           <w:color w:val="auto"/>
           <w:spacing w:val="-10"/>
@@ -2142,7 +2436,7 @@
         <w:spacing w:after="0" w:line="240" w:lineRule="auto"/>
         <w:jc w:val="both"/>
         <w:rPr>
-          <w:rFonts w:ascii="Times New Roman" w:eastAsia="바탕체" w:hAnsi="Times New Roman" w:hint="eastAsia"/>
+          <w:rFonts w:ascii="Times New Roman" w:eastAsia="바탕체" w:hAnsi="Times New Roman"/>
           <w:snapToGrid w:val="0"/>
           <w:color w:val="auto"/>
           <w:spacing w:val="-10"/>
@@ -2272,7 +2566,7 @@
         <w:spacing w:after="0" w:line="240" w:lineRule="auto"/>
         <w:jc w:val="both"/>
         <w:rPr>
-          <w:rFonts w:ascii="Times New Roman" w:eastAsia="바탕체" w:hAnsi="Times New Roman" w:hint="eastAsia"/>
+          <w:rFonts w:ascii="Times New Roman" w:eastAsia="바탕체" w:hAnsi="Times New Roman"/>
           <w:snapToGrid w:val="0"/>
           <w:color w:val="auto"/>
           <w:spacing w:val="-10"/>
@@ -2454,7 +2748,7 @@
         <w:spacing w:after="0" w:line="240" w:lineRule="auto"/>
         <w:jc w:val="both"/>
         <w:rPr>
-          <w:rFonts w:ascii="Times New Roman" w:eastAsia="바탕체" w:hAnsi="Times New Roman" w:hint="eastAsia"/>
+          <w:rFonts w:ascii="Times New Roman" w:eastAsia="바탕체" w:hAnsi="Times New Roman"/>
           <w:snapToGrid w:val="0"/>
           <w:color w:val="auto"/>
           <w:spacing w:val="-10"/>
@@ -2572,7 +2866,7 @@
         <w:spacing w:after="0" w:line="240" w:lineRule="auto"/>
         <w:jc w:val="both"/>
         <w:rPr>
-          <w:rFonts w:ascii="Times New Roman" w:eastAsia="바탕체" w:hAnsi="Times New Roman" w:hint="eastAsia"/>
+          <w:rFonts w:ascii="Times New Roman" w:eastAsia="바탕체" w:hAnsi="Times New Roman"/>
           <w:snapToGrid w:val="0"/>
           <w:color w:val="auto"/>
           <w:spacing w:val="-10"/>
@@ -2690,7 +2984,7 @@
         <w:spacing w:after="0" w:line="240" w:lineRule="auto"/>
         <w:jc w:val="both"/>
         <w:rPr>
-          <w:rFonts w:ascii="Times New Roman" w:eastAsia="바탕체" w:hAnsi="Times New Roman" w:hint="eastAsia"/>
+          <w:rFonts w:ascii="Times New Roman" w:eastAsia="바탕체" w:hAnsi="Times New Roman"/>
           <w:snapToGrid w:val="0"/>
           <w:color w:val="auto"/>
           <w:spacing w:val="-10"/>
@@ -2894,6 +3188,7 @@
         <w:rPr>
           <w:rFonts w:eastAsia="바탕체" w:hint="eastAsia"/>
         </w:rPr>
+        <w:lastRenderedPageBreak/>
         <w:t>논문</w:t>
       </w:r>
       <w:r>
@@ -3182,13 +3477,7 @@
         <w:rPr>
           <w:rFonts w:eastAsia="바탕체" w:hint="eastAsia"/>
         </w:rPr>
-        <w:t>따릅니</w:t>
-      </w:r>
-      <w:r>
-        <w:rPr>
-          <w:rFonts w:eastAsia="바탕체" w:hint="eastAsia"/>
-        </w:rPr>
-        <w:t>다</w:t>
+        <w:t>따릅니다</w:t>
       </w:r>
       <w:r>
         <w:rPr>
@@ -3456,8 +3745,8 @@
           <w:rFonts w:ascii="바탕" w:hAnsi="바탕"/>
         </w:rPr>
         <w:pict>
-          <v:roundrect id="_x0000_s1060" style="width:220pt;height:164.9pt;mso-left-percent:-10001;mso-top-percent:-10001;mso-position-horizontal:absolute;mso-position-horizontal-relative:char;mso-position-vertical:absolute;mso-position-vertical-relative:line;mso-left-percent:-10001;mso-top-percent:-10001" arcsize="3583f" fillcolor="#f1f1f1" stroked="f">
-            <v:textbox style="mso-next-textbox:#_x0000_s1060" inset="1mm,1mm,1mm,1mm">
+          <v:roundrect id="_x0000_s1030" style="width:220pt;height:164.9pt;mso-left-percent:-10001;mso-top-percent:-10001;mso-position-horizontal:absolute;mso-position-horizontal-relative:char;mso-position-vertical:absolute;mso-position-vertical-relative:line;mso-left-percent:-10001;mso-top-percent:-10001" arcsize="3583f" fillcolor="#f1f1f1" stroked="f">
+            <v:textbox style="mso-next-textbox:#_x0000_s1030" inset="1mm,1mm,1mm,1mm">
               <w:txbxContent>
                 <w:tbl>
                   <w:tblPr>
@@ -3956,6 +4245,76 @@
                             <w:rFonts w:ascii="-윤고딕130" w:eastAsia="-윤고딕130"/>
                             <w:spacing w:val="4"/>
                           </w:rPr>
+                          <w:fldChar w:fldCharType="begin"/>
+                        </w:r>
+                        <w:r>
+                          <w:rPr>
+                            <w:rFonts w:ascii="-윤고딕130" w:eastAsia="-윤고딕130"/>
+                            <w:spacing w:val="4"/>
+                          </w:rPr>
+                          <w:instrText xml:space="preserve"> </w:instrText>
+                        </w:r>
+                        <w:r>
+                          <w:rPr>
+                            <w:rFonts w:ascii="-윤고딕130" w:eastAsia="-윤고딕130" w:hint="eastAsia"/>
+                            <w:spacing w:val="4"/>
+                          </w:rPr>
+                          <w:instrText>INCLUDEPICTURE  "C:\\Users\\ludol\\OneDrive\\</w:instrText>
+                        </w:r>
+                        <w:r>
+                          <w:rPr>
+                            <w:rFonts w:ascii="-윤고딕130" w:eastAsia="-윤고딕130" w:hint="eastAsia"/>
+                            <w:spacing w:val="4"/>
+                          </w:rPr>
+                          <w:instrText>바탕</w:instrText>
+                        </w:r>
+                        <w:r>
+                          <w:rPr>
+                            <w:rFonts w:ascii="-윤고딕130" w:eastAsia="-윤고딕130" w:hint="eastAsia"/>
+                            <w:spacing w:val="4"/>
+                          </w:rPr>
+                          <w:instrText xml:space="preserve"> </w:instrText>
+                        </w:r>
+                        <w:r>
+                          <w:rPr>
+                            <w:rFonts w:ascii="-윤고딕130" w:eastAsia="-윤고딕130" w:hint="eastAsia"/>
+                            <w:spacing w:val="4"/>
+                          </w:rPr>
+                          <w:instrText>화면</w:instrText>
+                        </w:r>
+                        <w:r>
+                          <w:rPr>
+                            <w:rFonts w:ascii="-윤고딕130" w:eastAsia="-윤고딕130" w:hint="eastAsia"/>
+                            <w:spacing w:val="4"/>
+                          </w:rPr>
+                          <w:instrText>\\GitFolder\\mvcollabo\\JKRS18_DSR_SY_KD\\AppData\\Local\\Microsoft\\DOCUME~1\\t\\LOCALS~1\\Temp\\UNI00000928012c.gif" \* MERGEFOR</w:instrText>
+                        </w:r>
+                        <w:r>
+                          <w:rPr>
+                            <w:rFonts w:ascii="-윤고딕130" w:eastAsia="-윤고딕130" w:hint="eastAsia"/>
+                            <w:spacing w:val="4"/>
+                          </w:rPr>
+                          <w:instrText>MATINET</w:instrText>
+                        </w:r>
+                        <w:r>
+                          <w:rPr>
+                            <w:rFonts w:ascii="-윤고딕130" w:eastAsia="-윤고딕130"/>
+                            <w:spacing w:val="4"/>
+                          </w:rPr>
+                          <w:instrText xml:space="preserve"> </w:instrText>
+                        </w:r>
+                        <w:r>
+                          <w:rPr>
+                            <w:rFonts w:ascii="-윤고딕130" w:eastAsia="-윤고딕130"/>
+                            <w:spacing w:val="4"/>
+                          </w:rPr>
+                          <w:fldChar w:fldCharType="separate"/>
+                        </w:r>
+                        <w:r>
+                          <w:rPr>
+                            <w:rFonts w:ascii="-윤고딕130" w:eastAsia="-윤고딕130"/>
+                            <w:spacing w:val="4"/>
+                          </w:rPr>
                           <w:pict>
                             <v:shapetype id="_x0000_t75" coordsize="21600,21600" o:spt="75" o:preferrelative="t" path="m@4@5l@4@11@9@11@9@5xe" filled="f" stroked="f">
                               <v:stroke joinstyle="miter"/>
@@ -3976,10 +4335,17 @@
                               <v:path o:extrusionok="f" gradientshapeok="t" o:connecttype="rect"/>
                               <o:lock v:ext="edit" aspectratio="t"/>
                             </v:shapetype>
-                            <v:shape id="_x0000_i1027" type="#_x0000_t75" style="width:70.6pt;height:84.6pt">
+                            <v:shape id="_x0000_i1026" type="#_x0000_t75" style="width:70.7pt;height:84.45pt">
                               <v:imagedata r:id="rId12" r:href="rId13"/>
                             </v:shape>
                           </w:pict>
+                        </w:r>
+                        <w:r>
+                          <w:rPr>
+                            <w:rFonts w:ascii="-윤고딕130" w:eastAsia="-윤고딕130"/>
+                            <w:spacing w:val="4"/>
+                          </w:rPr>
+                          <w:fldChar w:fldCharType="end"/>
                         </w:r>
                         <w:r>
                           <w:rPr>
@@ -4702,8 +5068,8 @@
           <w:rFonts w:ascii="바탕" w:hAnsi="바탕"/>
         </w:rPr>
         <w:pict>
-          <v:roundrect id="_x0000_s1058" style="width:220pt;height:122.15pt;mso-left-percent:-10001;mso-top-percent:-10001;mso-position-horizontal:absolute;mso-position-horizontal-relative:char;mso-position-vertical:absolute;mso-position-vertical-relative:line;mso-left-percent:-10001;mso-top-percent:-10001" arcsize="3583f" fillcolor="#f1f1f1" stroked="f">
-            <v:textbox style="mso-next-textbox:#_x0000_s1058" inset="1mm,1mm,1mm,1mm">
+          <v:roundrect id="_x0000_s1028" style="width:220pt;height:122.15pt;mso-left-percent:-10001;mso-top-percent:-10001;mso-position-horizontal:absolute;mso-position-horizontal-relative:char;mso-position-vertical:absolute;mso-position-vertical-relative:line;mso-left-percent:-10001;mso-top-percent:-10001" arcsize="3583f" fillcolor="#f1f1f1" stroked="f">
+            <v:textbox style="mso-next-textbox:#_x0000_s1028" inset="1mm,1mm,1mm,1mm">
               <w:txbxContent>
                 <w:tbl>
                   <w:tblPr>
@@ -5202,11 +5568,88 @@
                             <w:rFonts w:ascii="-윤고딕130" w:eastAsia="-윤고딕130"/>
                             <w:spacing w:val="4"/>
                           </w:rPr>
+                          <w:fldChar w:fldCharType="begin"/>
+                        </w:r>
+                        <w:r>
+                          <w:rPr>
+                            <w:rFonts w:ascii="-윤고딕130" w:eastAsia="-윤고딕130"/>
+                            <w:spacing w:val="4"/>
+                          </w:rPr>
+                          <w:instrText xml:space="preserve"> </w:instrText>
+                        </w:r>
+                        <w:r>
+                          <w:rPr>
+                            <w:rFonts w:ascii="-윤고딕130" w:eastAsia="-윤고딕130" w:hint="eastAsia"/>
+                            <w:spacing w:val="4"/>
+                          </w:rPr>
+                          <w:instrText>INCLUDEPICTURE  "C:\\Users\\ludol\\OneDrive\\</w:instrText>
+                        </w:r>
+                        <w:r>
+                          <w:rPr>
+                            <w:rFonts w:ascii="-윤고딕130" w:eastAsia="-윤고딕130" w:hint="eastAsia"/>
+                            <w:spacing w:val="4"/>
+                          </w:rPr>
+                          <w:instrText>바탕</w:instrText>
+                        </w:r>
+                        <w:r>
+                          <w:rPr>
+                            <w:rFonts w:ascii="-윤고딕130" w:eastAsia="-윤고딕130" w:hint="eastAsia"/>
+                            <w:spacing w:val="4"/>
+                          </w:rPr>
+                          <w:instrText xml:space="preserve"> </w:instrText>
+                        </w:r>
+                        <w:r>
+                          <w:rPr>
+                            <w:rFonts w:ascii="-윤고딕130" w:eastAsia="-윤고딕130" w:hint="eastAsia"/>
+                            <w:spacing w:val="4"/>
+                          </w:rPr>
+                          <w:instrText>화면</w:instrText>
+                        </w:r>
+                        <w:r>
+                          <w:rPr>
+                            <w:rFonts w:ascii="-윤고딕130" w:eastAsia="-윤고딕130" w:hint="eastAsia"/>
+                            <w:spacing w:val="4"/>
+                          </w:rPr>
+                          <w:instrText>\\GitFolder\\mv</w:instrText>
+                        </w:r>
+                        <w:r>
+                          <w:rPr>
+                            <w:rFonts w:ascii="-윤고딕130" w:eastAsia="-윤고딕130" w:hint="eastAsia"/>
+                            <w:spacing w:val="4"/>
+                          </w:rPr>
+                          <w:instrText>collabo\\JKRS18_DSR_SY_KD\\AppData\\Local\\Microsoft\\DOCUME~1\\t\\LOCALS~1\\Temp\\UNI00000928012c.gif" \* MERGEFORMATINET</w:instrText>
+                        </w:r>
+                        <w:r>
+                          <w:rPr>
+                            <w:rFonts w:ascii="-윤고딕130" w:eastAsia="-윤고딕130"/>
+                            <w:spacing w:val="4"/>
+                          </w:rPr>
+                          <w:instrText xml:space="preserve"> </w:instrText>
+                        </w:r>
+                        <w:r>
+                          <w:rPr>
+                            <w:rFonts w:ascii="-윤고딕130" w:eastAsia="-윤고딕130"/>
+                            <w:spacing w:val="4"/>
+                          </w:rPr>
+                          <w:fldChar w:fldCharType="separate"/>
+                        </w:r>
+                        <w:r>
+                          <w:rPr>
+                            <w:rFonts w:ascii="-윤고딕130" w:eastAsia="-윤고딕130"/>
+                            <w:spacing w:val="4"/>
+                          </w:rPr>
                           <w:pict>
-                            <v:shape id="_x0000_i1030" type="#_x0000_t75" style="width:70.6pt;height:84.6pt">
+                            <v:shape id="_x0000_i1029" type="#_x0000_t75" style="width:70.7pt;height:84.45pt">
                               <v:imagedata r:id="rId12" r:href="rId14"/>
                             </v:shape>
                           </w:pict>
+                        </w:r>
+                        <w:r>
+                          <w:rPr>
+                            <w:rFonts w:ascii="-윤고딕130" w:eastAsia="-윤고딕130"/>
+                            <w:spacing w:val="4"/>
+                          </w:rPr>
+                          <w:fldChar w:fldCharType="end"/>
                         </w:r>
                         <w:r>
                           <w:rPr>
@@ -5565,8 +6008,8 @@
           <w:rFonts w:ascii="바탕" w:hAnsi="바탕"/>
         </w:rPr>
         <w:pict>
-          <v:roundrect id="_x0000_s1056" style="width:220pt;height:161.15pt;mso-left-percent:-10001;mso-top-percent:-10001;mso-position-horizontal:absolute;mso-position-horizontal-relative:char;mso-position-vertical:absolute;mso-position-vertical-relative:line;mso-left-percent:-10001;mso-top-percent:-10001" arcsize="3583f" fillcolor="#f1f1f1" stroked="f">
-            <v:textbox style="mso-next-textbox:#_x0000_s1056" inset="1mm,1mm,1mm,1mm">
+          <v:roundrect id="_x0000_s1026" style="width:220pt;height:161.15pt;mso-left-percent:-10001;mso-top-percent:-10001;mso-position-horizontal:absolute;mso-position-horizontal-relative:char;mso-position-vertical:absolute;mso-position-vertical-relative:line;mso-left-percent:-10001;mso-top-percent:-10001" arcsize="3583f" fillcolor="#f1f1f1" stroked="f">
+            <v:textbox style="mso-next-textbox:#_x0000_s1026" inset="1mm,1mm,1mm,1mm">
               <w:txbxContent>
                 <w:tbl>
                   <w:tblPr>
@@ -6065,11 +6508,88 @@
                             <w:rFonts w:ascii="-윤고딕130" w:eastAsia="-윤고딕130"/>
                             <w:spacing w:val="4"/>
                           </w:rPr>
+                          <w:fldChar w:fldCharType="begin"/>
+                        </w:r>
+                        <w:r>
+                          <w:rPr>
+                            <w:rFonts w:ascii="-윤고딕130" w:eastAsia="-윤고딕130"/>
+                            <w:spacing w:val="4"/>
+                          </w:rPr>
+                          <w:instrText xml:space="preserve"> </w:instrText>
+                        </w:r>
+                        <w:r>
+                          <w:rPr>
+                            <w:rFonts w:ascii="-윤고딕130" w:eastAsia="-윤고딕130" w:hint="eastAsia"/>
+                            <w:spacing w:val="4"/>
+                          </w:rPr>
+                          <w:instrText>INCLUDEPICTURE  "C:\\Users\\ludol\\OneDrive\\</w:instrText>
+                        </w:r>
+                        <w:r>
+                          <w:rPr>
+                            <w:rFonts w:ascii="-윤고딕130" w:eastAsia="-윤고딕130" w:hint="eastAsia"/>
+                            <w:spacing w:val="4"/>
+                          </w:rPr>
+                          <w:instrText>바탕</w:instrText>
+                        </w:r>
+                        <w:r>
+                          <w:rPr>
+                            <w:rFonts w:ascii="-윤고딕130" w:eastAsia="-윤고딕130" w:hint="eastAsia"/>
+                            <w:spacing w:val="4"/>
+                          </w:rPr>
+                          <w:instrText xml:space="preserve"> </w:instrText>
+                        </w:r>
+                        <w:r>
+                          <w:rPr>
+                            <w:rFonts w:ascii="-윤고딕130" w:eastAsia="-윤고딕130" w:hint="eastAsia"/>
+                            <w:spacing w:val="4"/>
+                          </w:rPr>
+                          <w:instrText>화면</w:instrText>
+                        </w:r>
+                        <w:r>
+                          <w:rPr>
+                            <w:rFonts w:ascii="-윤고딕130" w:eastAsia="-윤고딕130" w:hint="eastAsia"/>
+                            <w:spacing w:val="4"/>
+                          </w:rPr>
+                          <w:instrText>\\GitFolder\\mvcollabo\\JKRS18_DSR_SY_KD\\AppData\\Local\\Microsoft\\DOCUME~1\\t\\LOCALS~1\\Temp\\UNI00000928012c.gif" \* MERGEFOR</w:instrText>
+                        </w:r>
+                        <w:r>
+                          <w:rPr>
+                            <w:rFonts w:ascii="-윤고딕130" w:eastAsia="-윤고딕130" w:hint="eastAsia"/>
+                            <w:spacing w:val="4"/>
+                          </w:rPr>
+                          <w:instrText>MATINET</w:instrText>
+                        </w:r>
+                        <w:r>
+                          <w:rPr>
+                            <w:rFonts w:ascii="-윤고딕130" w:eastAsia="-윤고딕130"/>
+                            <w:spacing w:val="4"/>
+                          </w:rPr>
+                          <w:instrText xml:space="preserve"> </w:instrText>
+                        </w:r>
+                        <w:r>
+                          <w:rPr>
+                            <w:rFonts w:ascii="-윤고딕130" w:eastAsia="-윤고딕130"/>
+                            <w:spacing w:val="4"/>
+                          </w:rPr>
+                          <w:fldChar w:fldCharType="separate"/>
+                        </w:r>
+                        <w:r>
+                          <w:rPr>
+                            <w:rFonts w:ascii="-윤고딕130" w:eastAsia="-윤고딕130"/>
+                            <w:spacing w:val="4"/>
+                          </w:rPr>
                           <w:pict>
-                            <v:shape id="_x0000_i1033" type="#_x0000_t75" style="width:70.6pt;height:84.6pt">
+                            <v:shape id="_x0000_i1032" type="#_x0000_t75" style="width:70.7pt;height:84.45pt">
                               <v:imagedata r:id="rId12" r:href="rId16"/>
                             </v:shape>
                           </w:pict>
+                        </w:r>
+                        <w:r>
+                          <w:rPr>
+                            <w:rFonts w:ascii="-윤고딕130" w:eastAsia="-윤고딕130"/>
+                            <w:spacing w:val="4"/>
+                          </w:rPr>
+                          <w:fldChar w:fldCharType="end"/>
                         </w:r>
                         <w:r>
                           <w:rPr>
@@ -6612,7 +7132,7 @@
 </file>
 
 <file path=word/endnotes.xml><?xml version="1.0" encoding="utf-8"?>
-<w:endnotes xmlns:wpc="http://schemas.microsoft.com/office/word/2010/wordprocessingCanvas" xmlns:cx="http://schemas.microsoft.com/office/drawing/2014/chartex" xmlns:cx1="http://schemas.microsoft.com/office/drawing/2015/9/8/chartex" xmlns:mc="http://schemas.openxmlformats.org/markup-compatibility/2006" xmlns:o="urn:schemas-microsoft-com:office:office" xmlns:r="http://schemas.openxmlformats.org/officeDocument/2006/relationships" xmlns:m="http://schemas.openxmlformats.org/officeDocument/2006/math" xmlns:v="urn:schemas-microsoft-com:vml" xmlns:wp14="http://schemas.microsoft.com/office/word/2010/wordprocessingDrawing" xmlns:wp="http://schemas.openxmlformats.org/drawingml/2006/wordprocessingDrawing" xmlns:w10="urn:schemas-microsoft-com:office:word" xmlns:w="http://schemas.openxmlformats.org/wordprocessingml/2006/main" xmlns:w14="http://schemas.microsoft.com/office/word/2010/wordml" xmlns:w15="http://schemas.microsoft.com/office/word/2012/wordml" xmlns:w16se="http://schemas.microsoft.com/office/word/2015/wordml/symex" xmlns:wpg="http://schemas.microsoft.com/office/word/2010/wordprocessingGroup" xmlns:wpi="http://schemas.microsoft.com/office/word/2010/wordprocessingInk" xmlns:wne="http://schemas.microsoft.com/office/word/2006/wordml" xmlns:wps="http://schemas.microsoft.com/office/word/2010/wordprocessingShape" mc:Ignorable="w14 w15 w16se wp14">
+<w:endnotes xmlns:wpc="http://schemas.microsoft.com/office/word/2010/wordprocessingCanvas" xmlns:cx="http://schemas.microsoft.com/office/drawing/2014/chartex" xmlns:mc="http://schemas.openxmlformats.org/markup-compatibility/2006" xmlns:o="urn:schemas-microsoft-com:office:office" xmlns:r="http://schemas.openxmlformats.org/officeDocument/2006/relationships" xmlns:m="http://schemas.openxmlformats.org/officeDocument/2006/math" xmlns:v="urn:schemas-microsoft-com:vml" xmlns:wp14="http://schemas.microsoft.com/office/word/2010/wordprocessingDrawing" xmlns:wp="http://schemas.openxmlformats.org/drawingml/2006/wordprocessingDrawing" xmlns:w10="urn:schemas-microsoft-com:office:word" xmlns:w="http://schemas.openxmlformats.org/wordprocessingml/2006/main" xmlns:w14="http://schemas.microsoft.com/office/word/2010/wordml" xmlns:w15="http://schemas.microsoft.com/office/word/2012/wordml" xmlns:w16se="http://schemas.microsoft.com/office/word/2015/wordml/symex" xmlns:wpg="http://schemas.microsoft.com/office/word/2010/wordprocessingGroup" xmlns:wpi="http://schemas.microsoft.com/office/word/2010/wordprocessingInk" xmlns:wne="http://schemas.microsoft.com/office/word/2006/wordml" xmlns:wps="http://schemas.microsoft.com/office/word/2010/wordprocessingShape" mc:Ignorable="w14 w15 w16se wp14">
   <w:endnote w:type="separator" w:id="-1">
     <w:p>
       <w:r>
@@ -6631,7 +7151,7 @@
 </file>
 
 <file path=word/footnotes.xml><?xml version="1.0" encoding="utf-8"?>
-<w:footnotes xmlns:wpc="http://schemas.microsoft.com/office/word/2010/wordprocessingCanvas" xmlns:cx="http://schemas.microsoft.com/office/drawing/2014/chartex" xmlns:cx1="http://schemas.microsoft.com/office/drawing/2015/9/8/chartex" xmlns:mc="http://schemas.openxmlformats.org/markup-compatibility/2006" xmlns:o="urn:schemas-microsoft-com:office:office" xmlns:r="http://schemas.openxmlformats.org/officeDocument/2006/relationships" xmlns:m="http://schemas.openxmlformats.org/officeDocument/2006/math" xmlns:v="urn:schemas-microsoft-com:vml" xmlns:wp14="http://schemas.microsoft.com/office/word/2010/wordprocessingDrawing" xmlns:wp="http://schemas.openxmlformats.org/drawingml/2006/wordprocessingDrawing" xmlns:w10="urn:schemas-microsoft-com:office:word" xmlns:w="http://schemas.openxmlformats.org/wordprocessingml/2006/main" xmlns:w14="http://schemas.microsoft.com/office/word/2010/wordml" xmlns:w15="http://schemas.microsoft.com/office/word/2012/wordml" xmlns:w16se="http://schemas.microsoft.com/office/word/2015/wordml/symex" xmlns:wpg="http://schemas.microsoft.com/office/word/2010/wordprocessingGroup" xmlns:wpi="http://schemas.microsoft.com/office/word/2010/wordprocessingInk" xmlns:wne="http://schemas.microsoft.com/office/word/2006/wordml" xmlns:wps="http://schemas.microsoft.com/office/word/2010/wordprocessingShape" mc:Ignorable="w14 w15 w16se wp14">
+<w:footnotes xmlns:wpc="http://schemas.microsoft.com/office/word/2010/wordprocessingCanvas" xmlns:cx="http://schemas.microsoft.com/office/drawing/2014/chartex" xmlns:mc="http://schemas.openxmlformats.org/markup-compatibility/2006" xmlns:o="urn:schemas-microsoft-com:office:office" xmlns:r="http://schemas.openxmlformats.org/officeDocument/2006/relationships" xmlns:m="http://schemas.openxmlformats.org/officeDocument/2006/math" xmlns:v="urn:schemas-microsoft-com:vml" xmlns:wp14="http://schemas.microsoft.com/office/word/2010/wordprocessingDrawing" xmlns:wp="http://schemas.openxmlformats.org/drawingml/2006/wordprocessingDrawing" xmlns:w10="urn:schemas-microsoft-com:office:word" xmlns:w="http://schemas.openxmlformats.org/wordprocessingml/2006/main" xmlns:w14="http://schemas.microsoft.com/office/word/2010/wordml" xmlns:w15="http://schemas.microsoft.com/office/word/2012/wordml" xmlns:w16se="http://schemas.microsoft.com/office/word/2015/wordml/symex" xmlns:wpg="http://schemas.microsoft.com/office/word/2010/wordprocessingGroup" xmlns:wpi="http://schemas.microsoft.com/office/word/2010/wordprocessingInk" xmlns:wne="http://schemas.microsoft.com/office/word/2006/wordml" xmlns:wps="http://schemas.microsoft.com/office/word/2010/wordprocessingShape" mc:Ignorable="w14 w15 w16se wp14">
   <w:footnote w:type="separator" w:id="-1">
     <w:p>
       <w:r>
@@ -6650,7 +7170,7 @@
 </file>
 
 <file path=word/header1.xml><?xml version="1.0" encoding="utf-8"?>
-<w:hdr xmlns:wpc="http://schemas.microsoft.com/office/word/2010/wordprocessingCanvas" xmlns:cx="http://schemas.microsoft.com/office/drawing/2014/chartex" xmlns:cx1="http://schemas.microsoft.com/office/drawing/2015/9/8/chartex" xmlns:mc="http://schemas.openxmlformats.org/markup-compatibility/2006" xmlns:o="urn:schemas-microsoft-com:office:office" xmlns:r="http://schemas.openxmlformats.org/officeDocument/2006/relationships" xmlns:m="http://schemas.openxmlformats.org/officeDocument/2006/math" xmlns:v="urn:schemas-microsoft-com:vml" xmlns:wp14="http://schemas.microsoft.com/office/word/2010/wordprocessingDrawing" xmlns:wp="http://schemas.openxmlformats.org/drawingml/2006/wordprocessingDrawing" xmlns:w10="urn:schemas-microsoft-com:office:word" xmlns:w="http://schemas.openxmlformats.org/wordprocessingml/2006/main" xmlns:w14="http://schemas.microsoft.com/office/word/2010/wordml" xmlns:w15="http://schemas.microsoft.com/office/word/2012/wordml" xmlns:w16se="http://schemas.microsoft.com/office/word/2015/wordml/symex" xmlns:wpg="http://schemas.microsoft.com/office/word/2010/wordprocessingGroup" xmlns:wpi="http://schemas.microsoft.com/office/word/2010/wordprocessingInk" xmlns:wne="http://schemas.microsoft.com/office/word/2006/wordml" xmlns:wps="http://schemas.microsoft.com/office/word/2010/wordprocessingShape" mc:Ignorable="w14 w15 w16se wp14">
+<w:hdr xmlns:wpc="http://schemas.microsoft.com/office/word/2010/wordprocessingCanvas" xmlns:cx="http://schemas.microsoft.com/office/drawing/2014/chartex" xmlns:mc="http://schemas.openxmlformats.org/markup-compatibility/2006" xmlns:o="urn:schemas-microsoft-com:office:office" xmlns:r="http://schemas.openxmlformats.org/officeDocument/2006/relationships" xmlns:m="http://schemas.openxmlformats.org/officeDocument/2006/math" xmlns:v="urn:schemas-microsoft-com:vml" xmlns:wp14="http://schemas.microsoft.com/office/word/2010/wordprocessingDrawing" xmlns:wp="http://schemas.openxmlformats.org/drawingml/2006/wordprocessingDrawing" xmlns:w10="urn:schemas-microsoft-com:office:word" xmlns:w="http://schemas.openxmlformats.org/wordprocessingml/2006/main" xmlns:w14="http://schemas.microsoft.com/office/word/2010/wordml" xmlns:w15="http://schemas.microsoft.com/office/word/2012/wordml" xmlns:w16se="http://schemas.microsoft.com/office/word/2015/wordml/symex" xmlns:wpg="http://schemas.microsoft.com/office/word/2010/wordprocessingGroup" xmlns:wpi="http://schemas.microsoft.com/office/word/2010/wordprocessingInk" xmlns:wne="http://schemas.microsoft.com/office/word/2006/wordml" xmlns:wps="http://schemas.microsoft.com/office/word/2010/wordprocessingShape" mc:Ignorable="w14 w15 w16se wp14">
   <w:p>
     <w:pPr>
       <w:pStyle w:val="Title1"/>
@@ -6744,7 +7264,7 @@
 </file>
 
 <file path=word/header2.xml><?xml version="1.0" encoding="utf-8"?>
-<w:hdr xmlns:wpc="http://schemas.microsoft.com/office/word/2010/wordprocessingCanvas" xmlns:cx="http://schemas.microsoft.com/office/drawing/2014/chartex" xmlns:cx1="http://schemas.microsoft.com/office/drawing/2015/9/8/chartex" xmlns:mc="http://schemas.openxmlformats.org/markup-compatibility/2006" xmlns:o="urn:schemas-microsoft-com:office:office" xmlns:r="http://schemas.openxmlformats.org/officeDocument/2006/relationships" xmlns:m="http://schemas.openxmlformats.org/officeDocument/2006/math" xmlns:v="urn:schemas-microsoft-com:vml" xmlns:wp14="http://schemas.microsoft.com/office/word/2010/wordprocessingDrawing" xmlns:wp="http://schemas.openxmlformats.org/drawingml/2006/wordprocessingDrawing" xmlns:w10="urn:schemas-microsoft-com:office:word" xmlns:w="http://schemas.openxmlformats.org/wordprocessingml/2006/main" xmlns:w14="http://schemas.microsoft.com/office/word/2010/wordml" xmlns:w15="http://schemas.microsoft.com/office/word/2012/wordml" xmlns:w16se="http://schemas.microsoft.com/office/word/2015/wordml/symex" xmlns:wpg="http://schemas.microsoft.com/office/word/2010/wordprocessingGroup" xmlns:wpi="http://schemas.microsoft.com/office/word/2010/wordprocessingInk" xmlns:wne="http://schemas.microsoft.com/office/word/2006/wordml" xmlns:wps="http://schemas.microsoft.com/office/word/2010/wordprocessingShape" mc:Ignorable="w14 w15 w16se wp14">
+<w:hdr xmlns:wpc="http://schemas.microsoft.com/office/word/2010/wordprocessingCanvas" xmlns:cx="http://schemas.microsoft.com/office/drawing/2014/chartex" xmlns:mc="http://schemas.openxmlformats.org/markup-compatibility/2006" xmlns:o="urn:schemas-microsoft-com:office:office" xmlns:r="http://schemas.openxmlformats.org/officeDocument/2006/relationships" xmlns:m="http://schemas.openxmlformats.org/officeDocument/2006/math" xmlns:v="urn:schemas-microsoft-com:vml" xmlns:wp14="http://schemas.microsoft.com/office/word/2010/wordprocessingDrawing" xmlns:wp="http://schemas.openxmlformats.org/drawingml/2006/wordprocessingDrawing" xmlns:w10="urn:schemas-microsoft-com:office:word" xmlns:w="http://schemas.openxmlformats.org/wordprocessingml/2006/main" xmlns:w14="http://schemas.microsoft.com/office/word/2010/wordml" xmlns:w15="http://schemas.microsoft.com/office/word/2012/wordml" xmlns:w16se="http://schemas.microsoft.com/office/word/2015/wordml/symex" xmlns:wpg="http://schemas.microsoft.com/office/word/2010/wordprocessingGroup" xmlns:wpi="http://schemas.microsoft.com/office/word/2010/wordprocessingInk" xmlns:wne="http://schemas.microsoft.com/office/word/2006/wordml" xmlns:wps="http://schemas.microsoft.com/office/word/2010/wordprocessingShape" mc:Ignorable="w14 w15 w16se wp14">
   <w:p>
     <w:pPr>
       <w:pStyle w:val="hstyle0"/>
@@ -6866,7 +7386,7 @@
 </file>
 
 <file path=word/header3.xml><?xml version="1.0" encoding="utf-8"?>
-<w:hdr xmlns:wpc="http://schemas.microsoft.com/office/word/2010/wordprocessingCanvas" xmlns:cx="http://schemas.microsoft.com/office/drawing/2014/chartex" xmlns:cx1="http://schemas.microsoft.com/office/drawing/2015/9/8/chartex" xmlns:mc="http://schemas.openxmlformats.org/markup-compatibility/2006" xmlns:o="urn:schemas-microsoft-com:office:office" xmlns:r="http://schemas.openxmlformats.org/officeDocument/2006/relationships" xmlns:m="http://schemas.openxmlformats.org/officeDocument/2006/math" xmlns:v="urn:schemas-microsoft-com:vml" xmlns:wp14="http://schemas.microsoft.com/office/word/2010/wordprocessingDrawing" xmlns:wp="http://schemas.openxmlformats.org/drawingml/2006/wordprocessingDrawing" xmlns:w10="urn:schemas-microsoft-com:office:word" xmlns:w="http://schemas.openxmlformats.org/wordprocessingml/2006/main" xmlns:w14="http://schemas.microsoft.com/office/word/2010/wordml" xmlns:w15="http://schemas.microsoft.com/office/word/2012/wordml" xmlns:w16se="http://schemas.microsoft.com/office/word/2015/wordml/symex" xmlns:wpg="http://schemas.microsoft.com/office/word/2010/wordprocessingGroup" xmlns:wpi="http://schemas.microsoft.com/office/word/2010/wordprocessingInk" xmlns:wne="http://schemas.microsoft.com/office/word/2006/wordml" xmlns:wps="http://schemas.microsoft.com/office/word/2010/wordprocessingShape" mc:Ignorable="w14 w15 w16se wp14">
+<w:hdr xmlns:wpc="http://schemas.microsoft.com/office/word/2010/wordprocessingCanvas" xmlns:cx="http://schemas.microsoft.com/office/drawing/2014/chartex" xmlns:mc="http://schemas.openxmlformats.org/markup-compatibility/2006" xmlns:o="urn:schemas-microsoft-com:office:office" xmlns:r="http://schemas.openxmlformats.org/officeDocument/2006/relationships" xmlns:m="http://schemas.openxmlformats.org/officeDocument/2006/math" xmlns:v="urn:schemas-microsoft-com:vml" xmlns:wp14="http://schemas.microsoft.com/office/word/2010/wordprocessingDrawing" xmlns:wp="http://schemas.openxmlformats.org/drawingml/2006/wordprocessingDrawing" xmlns:w10="urn:schemas-microsoft-com:office:word" xmlns:w="http://schemas.openxmlformats.org/wordprocessingml/2006/main" xmlns:w14="http://schemas.microsoft.com/office/word/2010/wordml" xmlns:w15="http://schemas.microsoft.com/office/word/2012/wordml" xmlns:w16se="http://schemas.microsoft.com/office/word/2015/wordml/symex" xmlns:wpg="http://schemas.microsoft.com/office/word/2010/wordprocessingGroup" xmlns:wpi="http://schemas.microsoft.com/office/word/2010/wordprocessingInk" xmlns:wne="http://schemas.microsoft.com/office/word/2006/wordml" xmlns:wps="http://schemas.microsoft.com/office/word/2010/wordprocessingShape" mc:Ignorable="w14 w15 w16se wp14">
   <w:p>
     <w:pPr>
       <w:pStyle w:val="aa"/>
@@ -7013,7 +7533,7 @@
 </file>
 
 <file path=word/header4.xml><?xml version="1.0" encoding="utf-8"?>
-<w:hdr xmlns:wpc="http://schemas.microsoft.com/office/word/2010/wordprocessingCanvas" xmlns:cx="http://schemas.microsoft.com/office/drawing/2014/chartex" xmlns:cx1="http://schemas.microsoft.com/office/drawing/2015/9/8/chartex" xmlns:mc="http://schemas.openxmlformats.org/markup-compatibility/2006" xmlns:o="urn:schemas-microsoft-com:office:office" xmlns:r="http://schemas.openxmlformats.org/officeDocument/2006/relationships" xmlns:m="http://schemas.openxmlformats.org/officeDocument/2006/math" xmlns:v="urn:schemas-microsoft-com:vml" xmlns:wp14="http://schemas.microsoft.com/office/word/2010/wordprocessingDrawing" xmlns:wp="http://schemas.openxmlformats.org/drawingml/2006/wordprocessingDrawing" xmlns:w10="urn:schemas-microsoft-com:office:word" xmlns:w="http://schemas.openxmlformats.org/wordprocessingml/2006/main" xmlns:w14="http://schemas.microsoft.com/office/word/2010/wordml" xmlns:w15="http://schemas.microsoft.com/office/word/2012/wordml" xmlns:w16se="http://schemas.microsoft.com/office/word/2015/wordml/symex" xmlns:wpg="http://schemas.microsoft.com/office/word/2010/wordprocessingGroup" xmlns:wpi="http://schemas.microsoft.com/office/word/2010/wordprocessingInk" xmlns:wne="http://schemas.microsoft.com/office/word/2006/wordml" xmlns:wps="http://schemas.microsoft.com/office/word/2010/wordprocessingShape" mc:Ignorable="w14 w15 w16se wp14">
+<w:hdr xmlns:wpc="http://schemas.microsoft.com/office/word/2010/wordprocessingCanvas" xmlns:cx="http://schemas.microsoft.com/office/drawing/2014/chartex" xmlns:mc="http://schemas.openxmlformats.org/markup-compatibility/2006" xmlns:o="urn:schemas-microsoft-com:office:office" xmlns:r="http://schemas.openxmlformats.org/officeDocument/2006/relationships" xmlns:m="http://schemas.openxmlformats.org/officeDocument/2006/math" xmlns:v="urn:schemas-microsoft-com:vml" xmlns:wp14="http://schemas.microsoft.com/office/word/2010/wordprocessingDrawing" xmlns:wp="http://schemas.openxmlformats.org/drawingml/2006/wordprocessingDrawing" xmlns:w10="urn:schemas-microsoft-com:office:word" xmlns:w="http://schemas.openxmlformats.org/wordprocessingml/2006/main" xmlns:w14="http://schemas.microsoft.com/office/word/2010/wordml" xmlns:w15="http://schemas.microsoft.com/office/word/2012/wordml" xmlns:w16se="http://schemas.microsoft.com/office/word/2015/wordml/symex" xmlns:wpg="http://schemas.microsoft.com/office/word/2010/wordprocessingGroup" xmlns:wpi="http://schemas.microsoft.com/office/word/2010/wordprocessingInk" xmlns:wne="http://schemas.microsoft.com/office/word/2006/wordml" xmlns:wps="http://schemas.microsoft.com/office/word/2010/wordprocessingShape" mc:Ignorable="w14 w15 w16se wp14">
   <w:p>
     <w:pPr>
       <w:pStyle w:val="hstyle0"/>
@@ -7213,7 +7733,7 @@
 </file>
 
 <file path=word/header5.xml><?xml version="1.0" encoding="utf-8"?>
-<w:hdr xmlns:wpc="http://schemas.microsoft.com/office/word/2010/wordprocessingCanvas" xmlns:cx="http://schemas.microsoft.com/office/drawing/2014/chartex" xmlns:cx1="http://schemas.microsoft.com/office/drawing/2015/9/8/chartex" xmlns:mc="http://schemas.openxmlformats.org/markup-compatibility/2006" xmlns:o="urn:schemas-microsoft-com:office:office" xmlns:r="http://schemas.openxmlformats.org/officeDocument/2006/relationships" xmlns:m="http://schemas.openxmlformats.org/officeDocument/2006/math" xmlns:v="urn:schemas-microsoft-com:vml" xmlns:wp14="http://schemas.microsoft.com/office/word/2010/wordprocessingDrawing" xmlns:wp="http://schemas.openxmlformats.org/drawingml/2006/wordprocessingDrawing" xmlns:w10="urn:schemas-microsoft-com:office:word" xmlns:w="http://schemas.openxmlformats.org/wordprocessingml/2006/main" xmlns:w14="http://schemas.microsoft.com/office/word/2010/wordml" xmlns:w15="http://schemas.microsoft.com/office/word/2012/wordml" xmlns:w16se="http://schemas.microsoft.com/office/word/2015/wordml/symex" xmlns:wpg="http://schemas.microsoft.com/office/word/2010/wordprocessingGroup" xmlns:wpi="http://schemas.microsoft.com/office/word/2010/wordprocessingInk" xmlns:wne="http://schemas.microsoft.com/office/word/2006/wordml" xmlns:wps="http://schemas.microsoft.com/office/word/2010/wordprocessingShape" mc:Ignorable="w14 w15 w16se wp14">
+<w:hdr xmlns:wpc="http://schemas.microsoft.com/office/word/2010/wordprocessingCanvas" xmlns:cx="http://schemas.microsoft.com/office/drawing/2014/chartex" xmlns:mc="http://schemas.openxmlformats.org/markup-compatibility/2006" xmlns:o="urn:schemas-microsoft-com:office:office" xmlns:r="http://schemas.openxmlformats.org/officeDocument/2006/relationships" xmlns:m="http://schemas.openxmlformats.org/officeDocument/2006/math" xmlns:v="urn:schemas-microsoft-com:vml" xmlns:wp14="http://schemas.microsoft.com/office/word/2010/wordprocessingDrawing" xmlns:wp="http://schemas.openxmlformats.org/drawingml/2006/wordprocessingDrawing" xmlns:w10="urn:schemas-microsoft-com:office:word" xmlns:w="http://schemas.openxmlformats.org/wordprocessingml/2006/main" xmlns:w14="http://schemas.microsoft.com/office/word/2010/wordml" xmlns:w15="http://schemas.microsoft.com/office/word/2012/wordml" xmlns:w16se="http://schemas.microsoft.com/office/word/2015/wordml/symex" xmlns:wpg="http://schemas.microsoft.com/office/word/2010/wordprocessingGroup" xmlns:wpi="http://schemas.microsoft.com/office/word/2010/wordprocessingInk" xmlns:wne="http://schemas.microsoft.com/office/word/2006/wordml" xmlns:wps="http://schemas.microsoft.com/office/word/2010/wordprocessingShape" mc:Ignorable="w14 w15 w16se wp14">
   <w:p>
     <w:pPr>
       <w:pStyle w:val="hstyle0"/>
@@ -7413,7 +7933,7 @@
 </file>
 
 <file path=word/numbering.xml><?xml version="1.0" encoding="utf-8"?>
-<w:numbering xmlns:wpc="http://schemas.microsoft.com/office/word/2010/wordprocessingCanvas" xmlns:cx="http://schemas.microsoft.com/office/drawing/2014/chartex" xmlns:cx1="http://schemas.microsoft.com/office/drawing/2015/9/8/chartex" xmlns:mc="http://schemas.openxmlformats.org/markup-compatibility/2006" xmlns:o="urn:schemas-microsoft-com:office:office" xmlns:r="http://schemas.openxmlformats.org/officeDocument/2006/relationships" xmlns:m="http://schemas.openxmlformats.org/officeDocument/2006/math" xmlns:v="urn:schemas-microsoft-com:vml" xmlns:wp14="http://schemas.microsoft.com/office/word/2010/wordprocessingDrawing" xmlns:wp="http://schemas.openxmlformats.org/drawingml/2006/wordprocessingDrawing" xmlns:w10="urn:schemas-microsoft-com:office:word" xmlns:w="http://schemas.openxmlformats.org/wordprocessingml/2006/main" xmlns:w14="http://schemas.microsoft.com/office/word/2010/wordml" xmlns:w15="http://schemas.microsoft.com/office/word/2012/wordml" xmlns:w16se="http://schemas.microsoft.com/office/word/2015/wordml/symex" xmlns:wpg="http://schemas.microsoft.com/office/word/2010/wordprocessingGroup" xmlns:wpi="http://schemas.microsoft.com/office/word/2010/wordprocessingInk" xmlns:wne="http://schemas.microsoft.com/office/word/2006/wordml" xmlns:wps="http://schemas.microsoft.com/office/word/2010/wordprocessingShape" mc:Ignorable="w14 w15 w16se wp14">
+<w:numbering xmlns:wpc="http://schemas.microsoft.com/office/word/2010/wordprocessingCanvas" xmlns:cx="http://schemas.microsoft.com/office/drawing/2014/chartex" xmlns:mc="http://schemas.openxmlformats.org/markup-compatibility/2006" xmlns:o="urn:schemas-microsoft-com:office:office" xmlns:r="http://schemas.openxmlformats.org/officeDocument/2006/relationships" xmlns:m="http://schemas.openxmlformats.org/officeDocument/2006/math" xmlns:v="urn:schemas-microsoft-com:vml" xmlns:wp14="http://schemas.microsoft.com/office/word/2010/wordprocessingDrawing" xmlns:wp="http://schemas.openxmlformats.org/drawingml/2006/wordprocessingDrawing" xmlns:w10="urn:schemas-microsoft-com:office:word" xmlns:w="http://schemas.openxmlformats.org/wordprocessingml/2006/main" xmlns:w14="http://schemas.microsoft.com/office/word/2010/wordml" xmlns:w15="http://schemas.microsoft.com/office/word/2012/wordml" xmlns:w16se="http://schemas.microsoft.com/office/word/2015/wordml/symex" xmlns:wpg="http://schemas.microsoft.com/office/word/2010/wordprocessingGroup" xmlns:wpi="http://schemas.microsoft.com/office/word/2010/wordprocessingInk" xmlns:wne="http://schemas.microsoft.com/office/word/2006/wordml" xmlns:wps="http://schemas.microsoft.com/office/word/2010/wordprocessingShape" mc:Ignorable="w14 w15 w16se wp14">
   <w:abstractNum w:abstractNumId="0" w15:restartNumberingAfterBreak="0">
     <w:nsid w:val="FFFFFF89"/>
     <w:multiLevelType w:val="singleLevel"/>
@@ -9800,7 +10320,7 @@
 </file>
 
 <file path=customXml/itemProps1.xml><?xml version="1.0" encoding="utf-8"?>
-<ds:datastoreItem xmlns:ds="http://schemas.openxmlformats.org/officeDocument/2006/customXml" ds:itemID="{7E299CCF-E155-43D2-835F-F7E46EDD1186}">
+<ds:datastoreItem xmlns:ds="http://schemas.openxmlformats.org/officeDocument/2006/customXml" ds:itemID="{375C22A3-2479-437F-8DEB-7D510FDC5885}">
   <ds:schemaRefs>
     <ds:schemaRef ds:uri="http://schemas.openxmlformats.org/officeDocument/2006/bibliography"/>
   </ds:schemaRefs>

--- a/JKRS18_DSR_SY_KD/Draft/KROS_MSAR_SY_KD.docx
+++ b/JKRS18_DSR_SY_KD/Draft/KROS_MSAR_SY_KD.docx
@@ -1,6 +1,6 @@
 
 <file path=word/document.xml><?xml version="1.0" encoding="utf-8"?>
-<w:document xmlns:wpc="http://schemas.microsoft.com/office/word/2010/wordprocessingCanvas" xmlns:cx="http://schemas.microsoft.com/office/drawing/2014/chartex" xmlns:mc="http://schemas.openxmlformats.org/markup-compatibility/2006" xmlns:o="urn:schemas-microsoft-com:office:office" xmlns:r="http://schemas.openxmlformats.org/officeDocument/2006/relationships" xmlns:m="http://schemas.openxmlformats.org/officeDocument/2006/math" xmlns:v="urn:schemas-microsoft-com:vml" xmlns:wp14="http://schemas.microsoft.com/office/word/2010/wordprocessingDrawing" xmlns:wp="http://schemas.openxmlformats.org/drawingml/2006/wordprocessingDrawing" xmlns:w10="urn:schemas-microsoft-com:office:word" xmlns:w="http://schemas.openxmlformats.org/wordprocessingml/2006/main" xmlns:w14="http://schemas.microsoft.com/office/word/2010/wordml" xmlns:w15="http://schemas.microsoft.com/office/word/2012/wordml" xmlns:w16se="http://schemas.microsoft.com/office/word/2015/wordml/symex" xmlns:wpg="http://schemas.microsoft.com/office/word/2010/wordprocessingGroup" xmlns:wpi="http://schemas.microsoft.com/office/word/2010/wordprocessingInk" xmlns:wne="http://schemas.microsoft.com/office/word/2006/wordml" xmlns:wps="http://schemas.microsoft.com/office/word/2010/wordprocessingShape" mc:Ignorable="w14 w15 w16se wp14">
+<w:document xmlns:wpc="http://schemas.microsoft.com/office/word/2010/wordprocessingCanvas" xmlns:cx="http://schemas.microsoft.com/office/drawing/2014/chartex" xmlns:cx1="http://schemas.microsoft.com/office/drawing/2015/9/8/chartex" xmlns:mc="http://schemas.openxmlformats.org/markup-compatibility/2006" xmlns:o="urn:schemas-microsoft-com:office:office" xmlns:r="http://schemas.openxmlformats.org/officeDocument/2006/relationships" xmlns:m="http://schemas.openxmlformats.org/officeDocument/2006/math" xmlns:v="urn:schemas-microsoft-com:vml" xmlns:wp14="http://schemas.microsoft.com/office/word/2010/wordprocessingDrawing" xmlns:wp="http://schemas.openxmlformats.org/drawingml/2006/wordprocessingDrawing" xmlns:w10="urn:schemas-microsoft-com:office:word" xmlns:w="http://schemas.openxmlformats.org/wordprocessingml/2006/main" xmlns:w14="http://schemas.microsoft.com/office/word/2010/wordml" xmlns:w15="http://schemas.microsoft.com/office/word/2012/wordml" xmlns:w16se="http://schemas.microsoft.com/office/word/2015/wordml/symex" xmlns:wpg="http://schemas.microsoft.com/office/word/2010/wordprocessingGroup" xmlns:wpi="http://schemas.microsoft.com/office/word/2010/wordprocessingInk" xmlns:wne="http://schemas.microsoft.com/office/word/2006/wordml" xmlns:wps="http://schemas.microsoft.com/office/word/2010/wordprocessingShape" mc:Ignorable="w14 w15 w16se wp14">
   <w:body>
     <w:p>
       <w:pPr>
@@ -14,6 +14,8 @@
           <w:spacing w:val="-10"/>
         </w:rPr>
       </w:pPr>
+      <w:bookmarkStart w:id="0" w:name="_GoBack"/>
+      <w:bookmarkEnd w:id="0"/>
       <w:r>
         <w:rPr>
           <w:rFonts w:ascii="HY견명조" w:eastAsia="HY견명조" w:hint="eastAsia"/>
@@ -1691,25 +1693,12 @@
         <w:rPr>
           <w:rFonts w:ascii="Arial" w:eastAsia="바탕" w:cs="Arial"/>
           <w:snapToGrid w:val="0"/>
-          <w:color w:val="FF0000"/>
           <w:spacing w:val="-4"/>
           <w:kern w:val="0"/>
           <w:sz w:val="15"/>
           <w:szCs w:val="15"/>
         </w:rPr>
-        <w:t>Principal</w:t>
-      </w:r>
-      <w:r>
-        <w:rPr>
-          <w:rFonts w:ascii="Arial" w:eastAsia="바탕" w:cs="Arial"/>
-          <w:snapToGrid w:val="0"/>
-          <w:color w:val="FF0000"/>
-          <w:spacing w:val="-4"/>
-          <w:kern w:val="0"/>
-          <w:sz w:val="15"/>
-          <w:szCs w:val="15"/>
-        </w:rPr>
-        <w:t xml:space="preserve"> Researcher,</w:t>
+        <w:t xml:space="preserve">Department of Mechanical Engineering, KAIST, Daejeon, 34141, Korea </w:t>
       </w:r>
       <w:r>
         <w:rPr>
@@ -1720,7 +1709,51 @@
           <w:sz w:val="15"/>
           <w:szCs w:val="15"/>
         </w:rPr>
-        <w:t xml:space="preserve"> KIST, Seoul, Korea (khk@kist.re.kr)</w:t>
+        <w:t>(</w:t>
+      </w:r>
+      <w:r>
+        <w:rPr>
+          <w:rFonts w:ascii="Arial" w:eastAsia="바탕" w:cs="Arial"/>
+          <w:snapToGrid w:val="0"/>
+          <w:spacing w:val="-4"/>
+          <w:kern w:val="0"/>
+          <w:sz w:val="15"/>
+          <w:szCs w:val="15"/>
+        </w:rPr>
+        <w:t>{ludolpy0728, kevindo}</w:t>
+      </w:r>
+      <w:r>
+        <w:rPr>
+          <w:rFonts w:ascii="Arial" w:eastAsia="바탕" w:cs="Arial"/>
+          <w:snapToGrid w:val="0"/>
+          <w:spacing w:val="-4"/>
+          <w:kern w:val="0"/>
+          <w:sz w:val="15"/>
+          <w:szCs w:val="15"/>
+        </w:rPr>
+        <w:t>@</w:t>
+      </w:r>
+      <w:r>
+        <w:rPr>
+          <w:rFonts w:ascii="Arial" w:eastAsia="바탕" w:cs="Arial"/>
+          <w:snapToGrid w:val="0"/>
+          <w:spacing w:val="-4"/>
+          <w:kern w:val="0"/>
+          <w:sz w:val="15"/>
+          <w:szCs w:val="15"/>
+        </w:rPr>
+        <w:t>kaist.ac.kr</w:t>
+      </w:r>
+      <w:r>
+        <w:rPr>
+          <w:rFonts w:ascii="Arial" w:eastAsia="바탕" w:cs="Arial"/>
+          <w:snapToGrid w:val="0"/>
+          <w:spacing w:val="-4"/>
+          <w:kern w:val="0"/>
+          <w:sz w:val="15"/>
+          <w:szCs w:val="15"/>
+        </w:rPr>
+        <w:t>)</w:t>
       </w:r>
     </w:p>
     <w:p>
@@ -1745,6 +1778,17 @@
       </w:pPr>
       <w:r>
         <w:rPr>
+          <w:rFonts w:ascii="Arial" w:eastAsia="바탕" w:cs="Arial" w:hint="eastAsia"/>
+          <w:snapToGrid w:val="0"/>
+          <w:spacing w:val="-4"/>
+          <w:kern w:val="0"/>
+          <w:sz w:val="15"/>
+          <w:szCs w:val="15"/>
+        </w:rPr>
+        <w:t>†</w:t>
+      </w:r>
+      <w:r>
+        <w:rPr>
           <w:rFonts w:ascii="Arial" w:eastAsia="바탕" w:cs="Arial"/>
           <w:snapToGrid w:val="0"/>
           <w:spacing w:val="-4"/>
@@ -1752,19 +1796,7 @@
           <w:sz w:val="15"/>
           <w:szCs w:val="15"/>
         </w:rPr>
-        <w:t xml:space="preserve">2. </w:t>
-      </w:r>
-      <w:r>
-        <w:rPr>
-          <w:rFonts w:ascii="Arial" w:eastAsia="바탕" w:cs="Arial"/>
-          <w:snapToGrid w:val="0"/>
-          <w:color w:val="FF0000"/>
-          <w:spacing w:val="-4"/>
-          <w:kern w:val="0"/>
-          <w:sz w:val="15"/>
-          <w:szCs w:val="15"/>
-        </w:rPr>
-        <w:t>Manager</w:t>
+        <w:t xml:space="preserve"> Corresponding author: </w:t>
       </w:r>
       <w:r>
         <w:rPr>
@@ -1775,20 +1807,9 @@
           <w:sz w:val="15"/>
           <w:szCs w:val="15"/>
         </w:rPr>
-        <w:t>, KROS, Seoul, Korea (kros@kros.org)</w:t>
-      </w:r>
-    </w:p>
-    <w:p>
-      <w:pPr>
-        <w:framePr w:w="4423" w:h="1276" w:hRule="exact" w:wrap="notBeside" w:vAnchor="page" w:hAnchor="page" w:x="1192" w:y="14371" w:anchorLock="1"/>
-        <w:widowControl/>
-        <w:pBdr>
-          <w:top w:val="single" w:sz="6" w:space="1" w:color="auto"/>
-        </w:pBdr>
-        <w:wordWrap/>
-        <w:spacing w:line="20" w:lineRule="atLeast"/>
-        <w:ind w:left="213" w:hangingChars="150" w:hanging="213"/>
-        <w:jc w:val="left"/>
+        <w:t xml:space="preserve">Department of </w:t>
+      </w:r>
+      <w:r>
         <w:rPr>
           <w:rFonts w:ascii="Arial" w:eastAsia="바탕" w:cs="Arial"/>
           <w:snapToGrid w:val="0"/>
@@ -1797,29 +1818,7 @@
           <w:sz w:val="15"/>
           <w:szCs w:val="15"/>
         </w:rPr>
-      </w:pPr>
-      <w:r>
-        <w:rPr>
-          <w:rFonts w:ascii="Arial" w:eastAsia="바탕" w:cs="Arial" w:hint="eastAsia"/>
-          <w:snapToGrid w:val="0"/>
-          <w:spacing w:val="-4"/>
-          <w:kern w:val="0"/>
-          <w:sz w:val="15"/>
-          <w:szCs w:val="15"/>
-        </w:rPr>
-        <w:t>†</w:t>
-      </w:r>
-      <w:r>
-        <w:rPr>
-          <w:rFonts w:ascii="Arial" w:eastAsia="바탕" w:cs="Arial"/>
-          <w:snapToGrid w:val="0"/>
-          <w:color w:val="FF0000"/>
-          <w:spacing w:val="-4"/>
-          <w:kern w:val="0"/>
-          <w:sz w:val="15"/>
-          <w:szCs w:val="15"/>
-        </w:rPr>
-        <w:t>Associate Professor,</w:t>
+        <w:t xml:space="preserve">Mechanical Engineering, </w:t>
       </w:r>
       <w:r>
         <w:rPr>
@@ -1830,7 +1829,40 @@
           <w:sz w:val="15"/>
           <w:szCs w:val="15"/>
         </w:rPr>
-        <w:t xml:space="preserve"> Corresponding author: Mechanical Engineering, Sungkyunkwan University, Suwon, Korea (hyungpil@skku.edu)</w:t>
+        <w:t>KAIST, Daejeon, 34141, Korea</w:t>
+      </w:r>
+      <w:r>
+        <w:rPr>
+          <w:rFonts w:ascii="Arial" w:eastAsia="바탕" w:cs="Arial"/>
+          <w:snapToGrid w:val="0"/>
+          <w:spacing w:val="-4"/>
+          <w:kern w:val="0"/>
+          <w:sz w:val="15"/>
+          <w:szCs w:val="15"/>
+        </w:rPr>
+        <w:t xml:space="preserve"> (</w:t>
+      </w:r>
+      <w:r>
+        <w:rPr>
+          <w:rFonts w:ascii="Arial" w:eastAsia="바탕" w:cs="Arial"/>
+          <w:snapToGrid w:val="0"/>
+          <w:spacing w:val="-4"/>
+          <w:kern w:val="0"/>
+          <w:sz w:val="15"/>
+          <w:szCs w:val="15"/>
+        </w:rPr>
+        <w:t>jinwhan@kaist.ac.kr</w:t>
+      </w:r>
+      <w:r>
+        <w:rPr>
+          <w:rFonts w:ascii="Arial" w:eastAsia="바탕" w:cs="Arial"/>
+          <w:snapToGrid w:val="0"/>
+          <w:spacing w:val="-4"/>
+          <w:kern w:val="0"/>
+          <w:sz w:val="15"/>
+          <w:szCs w:val="15"/>
+        </w:rPr>
+        <w:t>)</w:t>
       </w:r>
     </w:p>
     <w:p>
@@ -1863,7 +1895,6 @@
           <w:sz w:val="24"/>
           <w:szCs w:val="24"/>
         </w:rPr>
-        <w:lastRenderedPageBreak/>
         <w:t>1.</w:t>
       </w:r>
       <w:r>
@@ -1947,6 +1978,234 @@
         <w:rPr>
           <w:rFonts w:eastAsia="바탕체" w:hint="eastAsia"/>
         </w:rPr>
+        <w:t>재난</w:t>
+      </w:r>
+      <w:r>
+        <w:rPr>
+          <w:rFonts w:eastAsia="바탕체" w:hint="eastAsia"/>
+        </w:rPr>
+        <w:t xml:space="preserve"> </w:t>
+      </w:r>
+      <w:r>
+        <w:rPr>
+          <w:rFonts w:eastAsia="바탕체" w:hint="eastAsia"/>
+        </w:rPr>
+        <w:t>사고는</w:t>
+      </w:r>
+      <w:r>
+        <w:rPr>
+          <w:rFonts w:eastAsia="바탕체" w:hint="eastAsia"/>
+        </w:rPr>
+        <w:t xml:space="preserve"> </w:t>
+      </w:r>
+      <w:r>
+        <w:rPr>
+          <w:rFonts w:eastAsia="바탕체" w:hint="eastAsia"/>
+        </w:rPr>
+        <w:t>많은</w:t>
+      </w:r>
+      <w:r>
+        <w:rPr>
+          <w:rFonts w:eastAsia="바탕체" w:hint="eastAsia"/>
+        </w:rPr>
+        <w:t xml:space="preserve"> </w:t>
+      </w:r>
+      <w:r>
+        <w:rPr>
+          <w:rFonts w:eastAsia="바탕체" w:hint="eastAsia"/>
+        </w:rPr>
+        <w:t>인명</w:t>
+      </w:r>
+      <w:r>
+        <w:rPr>
+          <w:rFonts w:eastAsia="바탕체" w:hint="eastAsia"/>
+        </w:rPr>
+        <w:t xml:space="preserve"> </w:t>
+      </w:r>
+      <w:r>
+        <w:rPr>
+          <w:rFonts w:eastAsia="바탕체" w:hint="eastAsia"/>
+        </w:rPr>
+        <w:t>피해와</w:t>
+      </w:r>
+      <w:r>
+        <w:rPr>
+          <w:rFonts w:eastAsia="바탕체" w:hint="eastAsia"/>
+        </w:rPr>
+        <w:t xml:space="preserve"> </w:t>
+      </w:r>
+      <w:r>
+        <w:rPr>
+          <w:rFonts w:eastAsia="바탕체" w:hint="eastAsia"/>
+        </w:rPr>
+        <w:t>재산</w:t>
+      </w:r>
+      <w:r>
+        <w:rPr>
+          <w:rFonts w:eastAsia="바탕체" w:hint="eastAsia"/>
+        </w:rPr>
+        <w:t xml:space="preserve"> </w:t>
+      </w:r>
+      <w:r>
+        <w:rPr>
+          <w:rFonts w:eastAsia="바탕체" w:hint="eastAsia"/>
+        </w:rPr>
+        <w:t>피해를</w:t>
+      </w:r>
+      <w:r>
+        <w:rPr>
+          <w:rFonts w:eastAsia="바탕체" w:hint="eastAsia"/>
+        </w:rPr>
+        <w:t xml:space="preserve"> </w:t>
+      </w:r>
+      <w:r>
+        <w:rPr>
+          <w:rFonts w:eastAsia="바탕체" w:hint="eastAsia"/>
+        </w:rPr>
+        <w:t>초래하기</w:t>
+      </w:r>
+      <w:r>
+        <w:rPr>
+          <w:rFonts w:eastAsia="바탕체" w:hint="eastAsia"/>
+        </w:rPr>
+        <w:t xml:space="preserve"> </w:t>
+      </w:r>
+      <w:r>
+        <w:rPr>
+          <w:rFonts w:eastAsia="바탕체" w:hint="eastAsia"/>
+        </w:rPr>
+        <w:t>때문에</w:t>
+      </w:r>
+      <w:r>
+        <w:rPr>
+          <w:rFonts w:eastAsia="바탕체" w:hint="eastAsia"/>
+        </w:rPr>
+        <w:t xml:space="preserve"> </w:t>
+      </w:r>
+      <w:r>
+        <w:rPr>
+          <w:rFonts w:eastAsia="바탕체" w:hint="eastAsia"/>
+        </w:rPr>
+        <w:t>사고</w:t>
+      </w:r>
+      <w:r>
+        <w:rPr>
+          <w:rFonts w:eastAsia="바탕체"/>
+        </w:rPr>
+        <w:t xml:space="preserve"> </w:t>
+      </w:r>
+      <w:r>
+        <w:rPr>
+          <w:rFonts w:eastAsia="바탕체" w:hint="eastAsia"/>
+        </w:rPr>
+        <w:t>예방</w:t>
+      </w:r>
+      <w:r>
+        <w:rPr>
+          <w:rFonts w:eastAsia="바탕체" w:hint="eastAsia"/>
+        </w:rPr>
+        <w:t xml:space="preserve"> </w:t>
+      </w:r>
+      <w:r>
+        <w:rPr>
+          <w:rFonts w:eastAsia="바탕체" w:hint="eastAsia"/>
+        </w:rPr>
+        <w:t>및</w:t>
+      </w:r>
+      <w:r>
+        <w:rPr>
+          <w:rFonts w:eastAsia="바탕체" w:hint="eastAsia"/>
+        </w:rPr>
+        <w:t xml:space="preserve"> </w:t>
+      </w:r>
+      <w:r>
+        <w:rPr>
+          <w:rFonts w:eastAsia="바탕체" w:hint="eastAsia"/>
+        </w:rPr>
+        <w:t>대응</w:t>
+      </w:r>
+      <w:r>
+        <w:rPr>
+          <w:rFonts w:eastAsia="바탕체" w:hint="eastAsia"/>
+        </w:rPr>
+        <w:t>의</w:t>
+      </w:r>
+      <w:r>
+        <w:rPr>
+          <w:rFonts w:eastAsia="바탕체" w:hint="eastAsia"/>
+        </w:rPr>
+        <w:t xml:space="preserve"> </w:t>
+      </w:r>
+      <w:r>
+        <w:rPr>
+          <w:rFonts w:eastAsia="바탕체" w:hint="eastAsia"/>
+        </w:rPr>
+        <w:t>중요성은</w:t>
+      </w:r>
+      <w:r>
+        <w:rPr>
+          <w:rFonts w:eastAsia="바탕체" w:hint="eastAsia"/>
+        </w:rPr>
+        <w:t xml:space="preserve"> </w:t>
+      </w:r>
+      <w:r>
+        <w:rPr>
+          <w:rFonts w:eastAsia="바탕체" w:hint="eastAsia"/>
+        </w:rPr>
+        <w:t>오랫동안</w:t>
+      </w:r>
+      <w:r>
+        <w:rPr>
+          <w:rFonts w:eastAsia="바탕체" w:hint="eastAsia"/>
+        </w:rPr>
+        <w:t xml:space="preserve"> </w:t>
+      </w:r>
+      <w:r>
+        <w:rPr>
+          <w:rFonts w:eastAsia="바탕체" w:hint="eastAsia"/>
+        </w:rPr>
+        <w:t>강조되어</w:t>
+      </w:r>
+      <w:r>
+        <w:rPr>
+          <w:rFonts w:eastAsia="바탕체" w:hint="eastAsia"/>
+        </w:rPr>
+        <w:t xml:space="preserve"> </w:t>
+      </w:r>
+      <w:r>
+        <w:rPr>
+          <w:rFonts w:eastAsia="바탕체" w:hint="eastAsia"/>
+        </w:rPr>
+        <w:t>왔다</w:t>
+      </w:r>
+      <w:r>
+        <w:rPr>
+          <w:rFonts w:eastAsia="바탕체" w:hint="eastAsia"/>
+        </w:rPr>
+        <w:t>.</w:t>
+      </w:r>
+      <w:r>
+        <w:rPr>
+          <w:rFonts w:eastAsia="바탕체"/>
+        </w:rPr>
+        <w:t xml:space="preserve"> </w:t>
+      </w:r>
+      <w:r>
+        <w:rPr>
+          <w:rFonts w:eastAsia="바탕체" w:hint="eastAsia"/>
+        </w:rPr>
+        <w:t>하지만</w:t>
+      </w:r>
+      <w:r>
+        <w:rPr>
+          <w:rFonts w:eastAsia="바탕체" w:hint="eastAsia"/>
+        </w:rPr>
+        <w:t xml:space="preserve"> </w:t>
+      </w:r>
+      <w:r>
+        <w:rPr>
+          <w:rFonts w:eastAsia="바탕체" w:hint="eastAsia"/>
+        </w:rPr>
         <w:t>최근</w:t>
       </w:r>
       <w:r>
@@ -1955,85 +2214,1170 @@
         </w:rPr>
         <w:t xml:space="preserve"> </w:t>
       </w:r>
-      <w:bookmarkStart w:id="0" w:name="_GoBack"/>
-      <w:bookmarkEnd w:id="0"/>
-      <w:r>
-        <w:rPr>
-          <w:rFonts w:eastAsia="바탕체" w:hint="eastAsia"/>
-        </w:rPr>
-        <w:t>논문</w:t>
-      </w:r>
-      <w:r>
-        <w:rPr>
-          <w:rFonts w:eastAsia="바탕체" w:hint="eastAsia"/>
-        </w:rPr>
-        <w:t xml:space="preserve"> </w:t>
-      </w:r>
-      <w:r>
-        <w:rPr>
-          <w:rFonts w:eastAsia="바탕체" w:hint="eastAsia"/>
-        </w:rPr>
-        <w:t>작성시</w:t>
-      </w:r>
-      <w:r>
-        <w:rPr>
-          <w:rFonts w:eastAsia="바탕체" w:hint="eastAsia"/>
-        </w:rPr>
-        <w:t xml:space="preserve"> </w:t>
-      </w:r>
-      <w:r>
-        <w:rPr>
-          <w:rFonts w:eastAsia="바탕체" w:hint="eastAsia"/>
-        </w:rPr>
-        <w:t>참조된</w:t>
-      </w:r>
-      <w:r>
-        <w:rPr>
-          <w:rFonts w:eastAsia="바탕체" w:hint="eastAsia"/>
-        </w:rPr>
-        <w:t xml:space="preserve"> </w:t>
-      </w:r>
-      <w:r>
-        <w:rPr>
-          <w:rFonts w:eastAsia="바탕체" w:hint="eastAsia"/>
-        </w:rPr>
-        <w:t>내용은</w:t>
-      </w:r>
-      <w:r>
-        <w:rPr>
-          <w:rFonts w:eastAsia="바탕체" w:hint="eastAsia"/>
-        </w:rPr>
-        <w:t xml:space="preserve"> </w:t>
-      </w:r>
-      <w:r>
-        <w:rPr>
-          <w:rFonts w:eastAsia="바탕체" w:hint="eastAsia"/>
-        </w:rPr>
-        <w:t>반드시</w:t>
-      </w:r>
-      <w:r>
-        <w:rPr>
-          <w:rFonts w:eastAsia="바탕체" w:hint="eastAsia"/>
-        </w:rPr>
-        <w:t xml:space="preserve"> Reference </w:t>
-      </w:r>
-      <w:r>
-        <w:rPr>
-          <w:rFonts w:eastAsia="바탕체" w:hint="eastAsia"/>
-        </w:rPr>
-        <w:t>명시하여야</w:t>
-      </w:r>
-      <w:r>
-        <w:rPr>
-          <w:rFonts w:eastAsia="바탕체" w:hint="eastAsia"/>
-        </w:rPr>
-        <w:t xml:space="preserve"> </w:t>
-      </w:r>
-      <w:r>
-        <w:rPr>
-          <w:rFonts w:eastAsia="바탕체" w:hint="eastAsia"/>
-        </w:rPr>
-        <w:t>합니다</w:t>
+      <w:r>
+        <w:rPr>
+          <w:rFonts w:eastAsia="바탕체" w:hint="eastAsia"/>
+        </w:rPr>
+        <w:t>발생한</w:t>
+      </w:r>
+      <w:r>
+        <w:rPr>
+          <w:rFonts w:eastAsia="바탕체" w:hint="eastAsia"/>
+        </w:rPr>
+        <w:t xml:space="preserve"> </w:t>
+      </w:r>
+      <w:r>
+        <w:rPr>
+          <w:rFonts w:eastAsia="바탕체" w:hint="eastAsia"/>
+        </w:rPr>
+        <w:t>아이티</w:t>
+      </w:r>
+      <w:r>
+        <w:rPr>
+          <w:rFonts w:eastAsia="바탕체" w:hint="eastAsia"/>
+        </w:rPr>
+        <w:t xml:space="preserve"> </w:t>
+      </w:r>
+      <w:r>
+        <w:rPr>
+          <w:rFonts w:eastAsia="바탕체" w:hint="eastAsia"/>
+        </w:rPr>
+        <w:t>대지진</w:t>
+      </w:r>
+      <w:r>
+        <w:rPr>
+          <w:rFonts w:eastAsia="바탕체" w:hint="eastAsia"/>
+        </w:rPr>
+        <w:t>,</w:t>
+      </w:r>
+      <w:r>
+        <w:rPr>
+          <w:rFonts w:eastAsia="바탕체"/>
+        </w:rPr>
+        <w:t xml:space="preserve"> </w:t>
+      </w:r>
+      <w:r>
+        <w:rPr>
+          <w:rFonts w:eastAsia="바탕체" w:hint="eastAsia"/>
+        </w:rPr>
+        <w:t>후쿠시마</w:t>
+      </w:r>
+      <w:r>
+        <w:rPr>
+          <w:rFonts w:eastAsia="바탕체" w:hint="eastAsia"/>
+        </w:rPr>
+        <w:t xml:space="preserve"> </w:t>
+      </w:r>
+      <w:r>
+        <w:rPr>
+          <w:rFonts w:eastAsia="바탕체" w:hint="eastAsia"/>
+        </w:rPr>
+        <w:t>원전사고와</w:t>
+      </w:r>
+      <w:r>
+        <w:rPr>
+          <w:rFonts w:eastAsia="바탕체" w:hint="eastAsia"/>
+        </w:rPr>
+        <w:t xml:space="preserve"> </w:t>
+      </w:r>
+      <w:r>
+        <w:rPr>
+          <w:rFonts w:eastAsia="바탕체" w:hint="eastAsia"/>
+        </w:rPr>
+        <w:t>같은</w:t>
+      </w:r>
+      <w:r>
+        <w:rPr>
+          <w:rFonts w:eastAsia="바탕체" w:hint="eastAsia"/>
+        </w:rPr>
+        <w:t xml:space="preserve"> </w:t>
+      </w:r>
+      <w:r>
+        <w:rPr>
+          <w:rFonts w:eastAsia="바탕체" w:hint="eastAsia"/>
+        </w:rPr>
+        <w:t>재난</w:t>
+      </w:r>
+      <w:r>
+        <w:rPr>
+          <w:rFonts w:eastAsia="바탕체" w:hint="eastAsia"/>
+        </w:rPr>
+        <w:t xml:space="preserve"> </w:t>
+      </w:r>
+      <w:r>
+        <w:rPr>
+          <w:rFonts w:eastAsia="바탕체" w:hint="eastAsia"/>
+        </w:rPr>
+        <w:t>사고</w:t>
+      </w:r>
+      <w:r>
+        <w:rPr>
+          <w:rFonts w:eastAsia="바탕체" w:hint="eastAsia"/>
+        </w:rPr>
+        <w:t>에서는</w:t>
+      </w:r>
+      <w:r>
+        <w:rPr>
+          <w:rFonts w:eastAsia="바탕체" w:hint="eastAsia"/>
+        </w:rPr>
+        <w:t xml:space="preserve"> </w:t>
+      </w:r>
+      <w:r>
+        <w:rPr>
+          <w:rFonts w:eastAsia="바탕체" w:hint="eastAsia"/>
+        </w:rPr>
+        <w:t>잔해물</w:t>
+      </w:r>
+      <w:r>
+        <w:rPr>
+          <w:rFonts w:eastAsia="바탕체" w:hint="eastAsia"/>
+        </w:rPr>
+        <w:t>,</w:t>
+      </w:r>
+      <w:r>
+        <w:rPr>
+          <w:rFonts w:eastAsia="바탕체"/>
+        </w:rPr>
+        <w:t xml:space="preserve"> </w:t>
+      </w:r>
+      <w:r>
+        <w:rPr>
+          <w:rFonts w:eastAsia="바탕체" w:hint="eastAsia"/>
+        </w:rPr>
+        <w:t>유해</w:t>
+      </w:r>
+      <w:r>
+        <w:rPr>
+          <w:rFonts w:eastAsia="바탕체" w:hint="eastAsia"/>
+        </w:rPr>
+        <w:t xml:space="preserve"> </w:t>
+      </w:r>
+      <w:r>
+        <w:rPr>
+          <w:rFonts w:eastAsia="바탕체" w:hint="eastAsia"/>
+        </w:rPr>
+        <w:t>물질</w:t>
+      </w:r>
+      <w:r>
+        <w:rPr>
+          <w:rFonts w:eastAsia="바탕체" w:hint="eastAsia"/>
+        </w:rPr>
+        <w:t xml:space="preserve"> </w:t>
+      </w:r>
+      <w:r>
+        <w:rPr>
+          <w:rFonts w:eastAsia="바탕체" w:hint="eastAsia"/>
+        </w:rPr>
+        <w:t>등</w:t>
+      </w:r>
+      <w:r>
+        <w:rPr>
+          <w:rFonts w:eastAsia="바탕체" w:hint="eastAsia"/>
+        </w:rPr>
+        <w:t xml:space="preserve"> </w:t>
+      </w:r>
+      <w:r>
+        <w:rPr>
+          <w:rFonts w:eastAsia="바탕체" w:hint="eastAsia"/>
+        </w:rPr>
+        <w:t>많은</w:t>
+      </w:r>
+      <w:r>
+        <w:rPr>
+          <w:rFonts w:eastAsia="바탕체" w:hint="eastAsia"/>
+        </w:rPr>
+        <w:t xml:space="preserve"> </w:t>
+      </w:r>
+      <w:r>
+        <w:rPr>
+          <w:rFonts w:eastAsia="바탕체" w:hint="eastAsia"/>
+        </w:rPr>
+        <w:t>요소들에</w:t>
+      </w:r>
+      <w:r>
+        <w:rPr>
+          <w:rFonts w:eastAsia="바탕체" w:hint="eastAsia"/>
+        </w:rPr>
+        <w:t xml:space="preserve"> </w:t>
+      </w:r>
+      <w:r>
+        <w:rPr>
+          <w:rFonts w:eastAsia="바탕체" w:hint="eastAsia"/>
+        </w:rPr>
+        <w:t>의해</w:t>
+      </w:r>
+      <w:r>
+        <w:rPr>
+          <w:rFonts w:eastAsia="바탕체" w:hint="eastAsia"/>
+        </w:rPr>
+        <w:t xml:space="preserve"> </w:t>
+      </w:r>
+      <w:r>
+        <w:rPr>
+          <w:rFonts w:eastAsia="바탕체" w:hint="eastAsia"/>
+        </w:rPr>
+        <w:t>구조</w:t>
+      </w:r>
+      <w:r>
+        <w:rPr>
+          <w:rFonts w:eastAsia="바탕체" w:hint="eastAsia"/>
+        </w:rPr>
+        <w:t xml:space="preserve"> </w:t>
+      </w:r>
+      <w:r>
+        <w:rPr>
+          <w:rFonts w:eastAsia="바탕체" w:hint="eastAsia"/>
+        </w:rPr>
+        <w:t>인력이</w:t>
+      </w:r>
+      <w:r>
+        <w:rPr>
+          <w:rFonts w:eastAsia="바탕체" w:hint="eastAsia"/>
+        </w:rPr>
+        <w:t xml:space="preserve"> </w:t>
+      </w:r>
+      <w:r>
+        <w:rPr>
+          <w:rFonts w:eastAsia="바탕체" w:hint="eastAsia"/>
+        </w:rPr>
+        <w:t>접근조차</w:t>
+      </w:r>
+      <w:r>
+        <w:rPr>
+          <w:rFonts w:eastAsia="바탕체" w:hint="eastAsia"/>
+        </w:rPr>
+        <w:t xml:space="preserve"> </w:t>
+      </w:r>
+      <w:r>
+        <w:rPr>
+          <w:rFonts w:eastAsia="바탕체" w:hint="eastAsia"/>
+        </w:rPr>
+        <w:t>어려운</w:t>
+      </w:r>
+      <w:r>
+        <w:rPr>
+          <w:rFonts w:eastAsia="바탕체" w:hint="eastAsia"/>
+        </w:rPr>
+        <w:t xml:space="preserve"> </w:t>
+      </w:r>
+      <w:r>
+        <w:rPr>
+          <w:rFonts w:eastAsia="바탕체" w:hint="eastAsia"/>
+        </w:rPr>
+        <w:t>경우가</w:t>
+      </w:r>
+      <w:r>
+        <w:rPr>
+          <w:rFonts w:eastAsia="바탕체" w:hint="eastAsia"/>
+        </w:rPr>
+        <w:t xml:space="preserve"> </w:t>
+      </w:r>
+      <w:r>
+        <w:rPr>
+          <w:rFonts w:eastAsia="바탕체" w:hint="eastAsia"/>
+        </w:rPr>
+        <w:t>있었다</w:t>
+      </w:r>
+      <w:r>
+        <w:rPr>
+          <w:rFonts w:eastAsia="바탕체" w:hint="eastAsia"/>
+        </w:rPr>
+        <w:t>.</w:t>
+      </w:r>
+      <w:r>
+        <w:rPr>
+          <w:rFonts w:eastAsia="바탕체"/>
+        </w:rPr>
+        <w:t xml:space="preserve"> </w:t>
+      </w:r>
+      <w:r>
+        <w:rPr>
+          <w:rFonts w:eastAsia="바탕체" w:hint="eastAsia"/>
+        </w:rPr>
+        <w:t>이처럼</w:t>
+      </w:r>
+      <w:r>
+        <w:rPr>
+          <w:rFonts w:eastAsia="바탕체" w:hint="eastAsia"/>
+        </w:rPr>
+        <w:t xml:space="preserve"> </w:t>
+      </w:r>
+      <w:r>
+        <w:rPr>
+          <w:rFonts w:eastAsia="바탕체" w:hint="eastAsia"/>
+        </w:rPr>
+        <w:t>최근에</w:t>
+      </w:r>
+      <w:r>
+        <w:rPr>
+          <w:rFonts w:eastAsia="바탕체" w:hint="eastAsia"/>
+        </w:rPr>
+        <w:t xml:space="preserve"> </w:t>
+      </w:r>
+      <w:r>
+        <w:rPr>
+          <w:rFonts w:eastAsia="바탕체" w:hint="eastAsia"/>
+        </w:rPr>
+        <w:t>발생하는</w:t>
+      </w:r>
+      <w:r>
+        <w:rPr>
+          <w:rFonts w:eastAsia="바탕체" w:hint="eastAsia"/>
+        </w:rPr>
+        <w:t xml:space="preserve"> </w:t>
+      </w:r>
+      <w:r>
+        <w:rPr>
+          <w:rFonts w:eastAsia="바탕체" w:hint="eastAsia"/>
+        </w:rPr>
+        <w:t>재난</w:t>
+      </w:r>
+      <w:r>
+        <w:rPr>
+          <w:rFonts w:eastAsia="바탕체" w:hint="eastAsia"/>
+        </w:rPr>
+        <w:t xml:space="preserve"> </w:t>
+      </w:r>
+      <w:r>
+        <w:rPr>
+          <w:rFonts w:eastAsia="바탕체" w:hint="eastAsia"/>
+        </w:rPr>
+        <w:t>사고들은</w:t>
+      </w:r>
+      <w:r>
+        <w:rPr>
+          <w:rFonts w:eastAsia="바탕체" w:hint="eastAsia"/>
+        </w:rPr>
+        <w:t xml:space="preserve"> </w:t>
+      </w:r>
+      <w:r>
+        <w:rPr>
+          <w:rFonts w:eastAsia="바탕체" w:hint="eastAsia"/>
+        </w:rPr>
+        <w:t>그</w:t>
+      </w:r>
+      <w:r>
+        <w:rPr>
+          <w:rFonts w:eastAsia="바탕체" w:hint="eastAsia"/>
+        </w:rPr>
+        <w:t xml:space="preserve"> </w:t>
+      </w:r>
+      <w:r>
+        <w:rPr>
+          <w:rFonts w:eastAsia="바탕체" w:hint="eastAsia"/>
+        </w:rPr>
+        <w:t>피해</w:t>
+      </w:r>
+      <w:r>
+        <w:rPr>
+          <w:rFonts w:eastAsia="바탕체" w:hint="eastAsia"/>
+        </w:rPr>
+        <w:t xml:space="preserve"> </w:t>
+      </w:r>
+      <w:r>
+        <w:rPr>
+          <w:rFonts w:eastAsia="바탕체" w:hint="eastAsia"/>
+        </w:rPr>
+        <w:t>규모도</w:t>
+      </w:r>
+      <w:r>
+        <w:rPr>
+          <w:rFonts w:eastAsia="바탕체" w:hint="eastAsia"/>
+        </w:rPr>
+        <w:t xml:space="preserve"> </w:t>
+      </w:r>
+      <w:r>
+        <w:rPr>
+          <w:rFonts w:eastAsia="바탕체" w:hint="eastAsia"/>
+        </w:rPr>
+        <w:t>크고</w:t>
+      </w:r>
+      <w:r>
+        <w:rPr>
+          <w:rFonts w:eastAsia="바탕체"/>
+        </w:rPr>
+        <w:t xml:space="preserve">, </w:t>
+      </w:r>
+      <w:r>
+        <w:rPr>
+          <w:rFonts w:eastAsia="바탕체" w:hint="eastAsia"/>
+        </w:rPr>
+        <w:t>사고의</w:t>
+      </w:r>
+      <w:r>
+        <w:rPr>
+          <w:rFonts w:eastAsia="바탕체" w:hint="eastAsia"/>
+        </w:rPr>
+        <w:t xml:space="preserve"> </w:t>
+      </w:r>
+      <w:r>
+        <w:rPr>
+          <w:rFonts w:eastAsia="바탕체" w:hint="eastAsia"/>
+        </w:rPr>
+        <w:t>형태가</w:t>
+      </w:r>
+      <w:r>
+        <w:rPr>
+          <w:rFonts w:eastAsia="바탕체" w:hint="eastAsia"/>
+        </w:rPr>
+        <w:t xml:space="preserve"> </w:t>
+      </w:r>
+      <w:r>
+        <w:rPr>
+          <w:rFonts w:eastAsia="바탕체" w:hint="eastAsia"/>
+        </w:rPr>
+        <w:t>복잡해</w:t>
+      </w:r>
+      <w:r>
+        <w:rPr>
+          <w:rFonts w:eastAsia="바탕체" w:hint="eastAsia"/>
+        </w:rPr>
+        <w:t xml:space="preserve"> </w:t>
+      </w:r>
+      <w:r>
+        <w:rPr>
+          <w:rFonts w:eastAsia="바탕체" w:hint="eastAsia"/>
+        </w:rPr>
+        <w:t>짐에</w:t>
+      </w:r>
+      <w:r>
+        <w:rPr>
+          <w:rFonts w:eastAsia="바탕체" w:hint="eastAsia"/>
+        </w:rPr>
+        <w:t xml:space="preserve"> </w:t>
+      </w:r>
+      <w:r>
+        <w:rPr>
+          <w:rFonts w:eastAsia="바탕체" w:hint="eastAsia"/>
+        </w:rPr>
+        <w:t>따라</w:t>
+      </w:r>
+      <w:r>
+        <w:rPr>
+          <w:rFonts w:eastAsia="바탕체" w:hint="eastAsia"/>
+        </w:rPr>
+        <w:t xml:space="preserve"> </w:t>
+      </w:r>
+      <w:r>
+        <w:rPr>
+          <w:rFonts w:eastAsia="바탕체" w:hint="eastAsia"/>
+        </w:rPr>
+        <w:t>효율적인</w:t>
+      </w:r>
+      <w:r>
+        <w:rPr>
+          <w:rFonts w:eastAsia="바탕체" w:hint="eastAsia"/>
+        </w:rPr>
+        <w:t xml:space="preserve"> </w:t>
+      </w:r>
+      <w:r>
+        <w:rPr>
+          <w:rFonts w:eastAsia="바탕체" w:hint="eastAsia"/>
+        </w:rPr>
+        <w:t>재난</w:t>
+      </w:r>
+      <w:r>
+        <w:rPr>
+          <w:rFonts w:eastAsia="바탕체" w:hint="eastAsia"/>
+        </w:rPr>
+        <w:t xml:space="preserve"> </w:t>
+      </w:r>
+      <w:r>
+        <w:rPr>
+          <w:rFonts w:eastAsia="바탕체" w:hint="eastAsia"/>
+        </w:rPr>
+        <w:t>대응에</w:t>
+      </w:r>
+      <w:r>
+        <w:rPr>
+          <w:rFonts w:eastAsia="바탕체" w:hint="eastAsia"/>
+        </w:rPr>
+        <w:t xml:space="preserve"> </w:t>
+      </w:r>
+      <w:r>
+        <w:rPr>
+          <w:rFonts w:eastAsia="바탕체" w:hint="eastAsia"/>
+        </w:rPr>
+        <w:t>대한</w:t>
+      </w:r>
+      <w:r>
+        <w:rPr>
+          <w:rFonts w:eastAsia="바탕체" w:hint="eastAsia"/>
+        </w:rPr>
+        <w:t xml:space="preserve"> </w:t>
+      </w:r>
+      <w:r>
+        <w:rPr>
+          <w:rFonts w:eastAsia="바탕체" w:hint="eastAsia"/>
+        </w:rPr>
+        <w:t>관심이</w:t>
+      </w:r>
+      <w:r>
+        <w:rPr>
+          <w:rFonts w:eastAsia="바탕체" w:hint="eastAsia"/>
+        </w:rPr>
+        <w:t xml:space="preserve"> </w:t>
+      </w:r>
+      <w:r>
+        <w:rPr>
+          <w:rFonts w:eastAsia="바탕체" w:hint="eastAsia"/>
+        </w:rPr>
+        <w:t>증가하고</w:t>
+      </w:r>
+      <w:r>
+        <w:rPr>
+          <w:rFonts w:eastAsia="바탕체" w:hint="eastAsia"/>
+        </w:rPr>
+        <w:t xml:space="preserve"> </w:t>
+      </w:r>
+      <w:r>
+        <w:rPr>
+          <w:rFonts w:eastAsia="바탕체" w:hint="eastAsia"/>
+        </w:rPr>
+        <w:t>있다</w:t>
+      </w:r>
+      <w:r>
+        <w:rPr>
+          <w:rFonts w:eastAsia="바탕체" w:hint="eastAsia"/>
+        </w:rPr>
+        <w:t>.</w:t>
+      </w:r>
+      <w:r>
+        <w:rPr>
+          <w:rFonts w:eastAsia="바탕체"/>
+        </w:rPr>
+        <w:t xml:space="preserve"> </w:t>
+      </w:r>
+      <w:r>
+        <w:rPr>
+          <w:rFonts w:eastAsia="바탕체" w:hint="eastAsia"/>
+        </w:rPr>
+        <w:t>이에</w:t>
+      </w:r>
+      <w:r>
+        <w:rPr>
+          <w:rFonts w:eastAsia="바탕체" w:hint="eastAsia"/>
+        </w:rPr>
+        <w:t xml:space="preserve"> </w:t>
+      </w:r>
+      <w:r>
+        <w:rPr>
+          <w:rFonts w:eastAsia="바탕체" w:hint="eastAsia"/>
+        </w:rPr>
+        <w:t>따라</w:t>
+      </w:r>
+      <w:r>
+        <w:rPr>
+          <w:rFonts w:eastAsia="바탕체" w:hint="eastAsia"/>
+        </w:rPr>
+        <w:t>,</w:t>
+      </w:r>
+      <w:r>
+        <w:rPr>
+          <w:rFonts w:eastAsia="바탕체"/>
+        </w:rPr>
+        <w:t xml:space="preserve"> </w:t>
+      </w:r>
+      <w:r>
+        <w:rPr>
+          <w:rFonts w:eastAsia="바탕체" w:hint="eastAsia"/>
+        </w:rPr>
+        <w:t>구조</w:t>
+      </w:r>
+      <w:r>
+        <w:rPr>
+          <w:rFonts w:eastAsia="바탕체" w:hint="eastAsia"/>
+        </w:rPr>
+        <w:t xml:space="preserve"> </w:t>
+      </w:r>
+      <w:r>
+        <w:rPr>
+          <w:rFonts w:eastAsia="바탕체" w:hint="eastAsia"/>
+        </w:rPr>
+        <w:t>인력을</w:t>
+      </w:r>
+      <w:r>
+        <w:rPr>
+          <w:rFonts w:eastAsia="바탕체" w:hint="eastAsia"/>
+        </w:rPr>
+        <w:t xml:space="preserve"> </w:t>
+      </w:r>
+      <w:r>
+        <w:rPr>
+          <w:rFonts w:eastAsia="바탕체" w:hint="eastAsia"/>
+        </w:rPr>
+        <w:t>대신하여</w:t>
+      </w:r>
+      <w:r>
+        <w:rPr>
+          <w:rFonts w:eastAsia="바탕체" w:hint="eastAsia"/>
+        </w:rPr>
+        <w:t xml:space="preserve"> </w:t>
+      </w:r>
+      <w:r>
+        <w:rPr>
+          <w:rFonts w:eastAsia="바탕체" w:hint="eastAsia"/>
+        </w:rPr>
+        <w:t>위험한</w:t>
+      </w:r>
+      <w:r>
+        <w:rPr>
+          <w:rFonts w:eastAsia="바탕체" w:hint="eastAsia"/>
+        </w:rPr>
+        <w:t xml:space="preserve"> </w:t>
+      </w:r>
+      <w:r>
+        <w:rPr>
+          <w:rFonts w:eastAsia="바탕체" w:hint="eastAsia"/>
+        </w:rPr>
+        <w:t>환경에서도</w:t>
+      </w:r>
+      <w:r>
+        <w:rPr>
+          <w:rFonts w:eastAsia="바탕체" w:hint="eastAsia"/>
+        </w:rPr>
+        <w:t xml:space="preserve"> </w:t>
+      </w:r>
+      <w:r>
+        <w:rPr>
+          <w:rFonts w:eastAsia="바탕체" w:hint="eastAsia"/>
+        </w:rPr>
+        <w:t>복잡한</w:t>
+      </w:r>
+      <w:r>
+        <w:rPr>
+          <w:rFonts w:eastAsia="바탕체" w:hint="eastAsia"/>
+        </w:rPr>
+        <w:t xml:space="preserve"> </w:t>
+      </w:r>
+      <w:r>
+        <w:rPr>
+          <w:rFonts w:eastAsia="바탕체" w:hint="eastAsia"/>
+        </w:rPr>
+        <w:t>임무를</w:t>
+      </w:r>
+      <w:r>
+        <w:rPr>
+          <w:rFonts w:eastAsia="바탕체" w:hint="eastAsia"/>
+        </w:rPr>
+        <w:t xml:space="preserve"> </w:t>
+      </w:r>
+      <w:r>
+        <w:rPr>
+          <w:rFonts w:eastAsia="바탕체" w:hint="eastAsia"/>
+        </w:rPr>
+        <w:t>효율적으로</w:t>
+      </w:r>
+      <w:r>
+        <w:rPr>
+          <w:rFonts w:eastAsia="바탕체" w:hint="eastAsia"/>
+        </w:rPr>
+        <w:t xml:space="preserve"> </w:t>
+      </w:r>
+      <w:r>
+        <w:rPr>
+          <w:rFonts w:eastAsia="바탕체" w:hint="eastAsia"/>
+        </w:rPr>
+        <w:t>수행할</w:t>
+      </w:r>
+      <w:r>
+        <w:rPr>
+          <w:rFonts w:eastAsia="바탕체" w:hint="eastAsia"/>
+        </w:rPr>
+        <w:t xml:space="preserve"> </w:t>
+      </w:r>
+      <w:r>
+        <w:rPr>
+          <w:rFonts w:eastAsia="바탕체" w:hint="eastAsia"/>
+        </w:rPr>
+        <w:t>수</w:t>
+      </w:r>
+      <w:r>
+        <w:rPr>
+          <w:rFonts w:eastAsia="바탕체" w:hint="eastAsia"/>
+        </w:rPr>
+        <w:t xml:space="preserve"> </w:t>
+      </w:r>
+      <w:r>
+        <w:rPr>
+          <w:rFonts w:eastAsia="바탕체" w:hint="eastAsia"/>
+        </w:rPr>
+        <w:t>있는</w:t>
+      </w:r>
+      <w:r>
+        <w:rPr>
+          <w:rFonts w:eastAsia="바탕체" w:hint="eastAsia"/>
+        </w:rPr>
+        <w:t xml:space="preserve"> </w:t>
+      </w:r>
+      <w:r>
+        <w:rPr>
+          <w:rFonts w:eastAsia="바탕체" w:hint="eastAsia"/>
+        </w:rPr>
+        <w:t>다수</w:t>
+      </w:r>
+      <w:r>
+        <w:rPr>
+          <w:rFonts w:eastAsia="바탕체" w:hint="eastAsia"/>
+        </w:rPr>
+        <w:t xml:space="preserve"> </w:t>
+      </w:r>
+      <w:r>
+        <w:rPr>
+          <w:rFonts w:eastAsia="바탕체" w:hint="eastAsia"/>
+        </w:rPr>
+        <w:t>자율</w:t>
+      </w:r>
+      <w:r>
+        <w:rPr>
+          <w:rFonts w:eastAsia="바탕체" w:hint="eastAsia"/>
+        </w:rPr>
+        <w:t xml:space="preserve"> </w:t>
+      </w:r>
+      <w:r>
+        <w:rPr>
+          <w:rFonts w:eastAsia="바탕체" w:hint="eastAsia"/>
+        </w:rPr>
+        <w:t>이동체</w:t>
+      </w:r>
+      <w:r>
+        <w:rPr>
+          <w:rFonts w:eastAsia="바탕체" w:hint="eastAsia"/>
+        </w:rPr>
+        <w:t>의</w:t>
+      </w:r>
+      <w:r>
+        <w:rPr>
+          <w:rFonts w:eastAsia="바탕체" w:hint="eastAsia"/>
+        </w:rPr>
+        <w:t xml:space="preserve"> </w:t>
+      </w:r>
+      <w:r>
+        <w:rPr>
+          <w:rFonts w:eastAsia="바탕체" w:hint="eastAsia"/>
+        </w:rPr>
+        <w:t>활용이</w:t>
+      </w:r>
+      <w:r>
+        <w:rPr>
+          <w:rFonts w:eastAsia="바탕체" w:hint="eastAsia"/>
+        </w:rPr>
+        <w:t xml:space="preserve"> </w:t>
+      </w:r>
+      <w:r>
+        <w:rPr>
+          <w:rFonts w:eastAsia="바탕체" w:hint="eastAsia"/>
+        </w:rPr>
+        <w:t>많은</w:t>
+      </w:r>
+      <w:r>
+        <w:rPr>
+          <w:rFonts w:eastAsia="바탕체" w:hint="eastAsia"/>
+        </w:rPr>
+        <w:t xml:space="preserve"> </w:t>
+      </w:r>
+      <w:r>
+        <w:rPr>
+          <w:rFonts w:eastAsia="바탕체" w:hint="eastAsia"/>
+        </w:rPr>
+        <w:t>관심을</w:t>
+      </w:r>
+      <w:r>
+        <w:rPr>
+          <w:rFonts w:eastAsia="바탕체" w:hint="eastAsia"/>
+        </w:rPr>
+        <w:t xml:space="preserve"> </w:t>
+      </w:r>
+      <w:r>
+        <w:rPr>
+          <w:rFonts w:eastAsia="바탕체" w:hint="eastAsia"/>
+        </w:rPr>
+        <w:t>받고</w:t>
+      </w:r>
+      <w:r>
+        <w:rPr>
+          <w:rFonts w:eastAsia="바탕체" w:hint="eastAsia"/>
+        </w:rPr>
+        <w:t xml:space="preserve"> </w:t>
+      </w:r>
+      <w:r>
+        <w:rPr>
+          <w:rFonts w:eastAsia="바탕체" w:hint="eastAsia"/>
+        </w:rPr>
+        <w:t>있다</w:t>
+      </w:r>
+      <w:r>
+        <w:rPr>
+          <w:rFonts w:eastAsia="바탕체" w:hint="eastAsia"/>
+          <w:vertAlign w:val="superscript"/>
+        </w:rPr>
+        <w:t>[1</w:t>
+      </w:r>
+      <w:r>
+        <w:rPr>
+          <w:rFonts w:eastAsia="바탕체"/>
+          <w:vertAlign w:val="superscript"/>
+        </w:rPr>
+        <w:t>,</w:t>
+      </w:r>
+      <w:r>
+        <w:rPr>
+          <w:rFonts w:eastAsia="바탕체"/>
+          <w:vertAlign w:val="superscript"/>
+        </w:rPr>
+        <w:t xml:space="preserve"> </w:t>
+      </w:r>
+      <w:r>
+        <w:rPr>
+          <w:rFonts w:eastAsia="바탕체"/>
+          <w:vertAlign w:val="superscript"/>
+        </w:rPr>
+        <w:t>2</w:t>
+      </w:r>
+      <w:r>
+        <w:rPr>
+          <w:rFonts w:eastAsia="바탕체" w:hint="eastAsia"/>
+          <w:vertAlign w:val="superscript"/>
+        </w:rPr>
+        <w:t>]</w:t>
+      </w:r>
+      <w:r>
+        <w:rPr>
+          <w:rFonts w:eastAsia="바탕체" w:hint="eastAsia"/>
+        </w:rPr>
+        <w:t>.</w:t>
+      </w:r>
+    </w:p>
+    <w:p>
+      <w:pPr>
+        <w:pStyle w:val="hstyle0"/>
+        <w:rPr>
+          <w:rFonts w:eastAsia="바탕체"/>
+        </w:rPr>
+      </w:pPr>
+      <w:r>
+        <w:rPr>
+          <w:rFonts w:eastAsia="바탕체" w:hint="eastAsia"/>
+        </w:rPr>
+        <w:t>조난자</w:t>
+      </w:r>
+      <w:r>
+        <w:rPr>
+          <w:rFonts w:eastAsia="바탕체" w:hint="eastAsia"/>
+        </w:rPr>
+        <w:t xml:space="preserve"> </w:t>
+      </w:r>
+      <w:r>
+        <w:rPr>
+          <w:rFonts w:eastAsia="바탕체" w:hint="eastAsia"/>
+        </w:rPr>
+        <w:t>수색</w:t>
+      </w:r>
+      <w:r>
+        <w:rPr>
+          <w:rFonts w:eastAsia="바탕체"/>
+        </w:rPr>
+        <w:t xml:space="preserve"> </w:t>
+      </w:r>
+      <w:r>
+        <w:rPr>
+          <w:rFonts w:eastAsia="바탕체" w:hint="eastAsia"/>
+        </w:rPr>
+        <w:t>구조</w:t>
+      </w:r>
+      <w:r>
+        <w:rPr>
+          <w:rFonts w:eastAsia="바탕체" w:hint="eastAsia"/>
+        </w:rPr>
+        <w:t>,</w:t>
+      </w:r>
+      <w:r>
+        <w:rPr>
+          <w:rFonts w:eastAsia="바탕체"/>
+        </w:rPr>
+        <w:t xml:space="preserve"> </w:t>
+      </w:r>
+      <w:r>
+        <w:rPr>
+          <w:rFonts w:eastAsia="바탕체" w:hint="eastAsia"/>
+        </w:rPr>
+        <w:t>유출유</w:t>
+      </w:r>
+      <w:r>
+        <w:rPr>
+          <w:rFonts w:eastAsia="바탕체" w:hint="eastAsia"/>
+        </w:rPr>
+        <w:t xml:space="preserve"> </w:t>
+      </w:r>
+      <w:r>
+        <w:rPr>
+          <w:rFonts w:eastAsia="바탕체" w:hint="eastAsia"/>
+        </w:rPr>
+        <w:t>경계선</w:t>
+      </w:r>
+      <w:r>
+        <w:rPr>
+          <w:rFonts w:eastAsia="바탕체" w:hint="eastAsia"/>
+        </w:rPr>
+        <w:t xml:space="preserve"> </w:t>
+      </w:r>
+      <w:r>
+        <w:rPr>
+          <w:rFonts w:eastAsia="바탕체" w:hint="eastAsia"/>
+        </w:rPr>
+        <w:t>검출</w:t>
+      </w:r>
+      <w:r>
+        <w:rPr>
+          <w:rFonts w:eastAsia="바탕체"/>
+        </w:rPr>
+        <w:t xml:space="preserve">, </w:t>
+      </w:r>
+      <w:r>
+        <w:rPr>
+          <w:rFonts w:eastAsia="바탕체" w:hint="eastAsia"/>
+        </w:rPr>
+        <w:t>위험</w:t>
+      </w:r>
+      <w:r>
+        <w:rPr>
+          <w:rFonts w:eastAsia="바탕체" w:hint="eastAsia"/>
+        </w:rPr>
+        <w:t xml:space="preserve"> </w:t>
+      </w:r>
+      <w:r>
+        <w:rPr>
+          <w:rFonts w:eastAsia="바탕체" w:hint="eastAsia"/>
+        </w:rPr>
+        <w:t>물질</w:t>
+      </w:r>
+      <w:r>
+        <w:rPr>
+          <w:rFonts w:eastAsia="바탕체" w:hint="eastAsia"/>
+        </w:rPr>
+        <w:t xml:space="preserve"> </w:t>
+      </w:r>
+      <w:r>
+        <w:rPr>
+          <w:rFonts w:eastAsia="바탕체" w:hint="eastAsia"/>
+        </w:rPr>
+        <w:t>탐지와</w:t>
+      </w:r>
+      <w:r>
+        <w:rPr>
+          <w:rFonts w:eastAsia="바탕체" w:hint="eastAsia"/>
+        </w:rPr>
+        <w:t xml:space="preserve"> </w:t>
+      </w:r>
+      <w:r>
+        <w:rPr>
+          <w:rFonts w:eastAsia="바탕체" w:hint="eastAsia"/>
+        </w:rPr>
+        <w:t>같은</w:t>
+      </w:r>
+      <w:r>
+        <w:rPr>
+          <w:rFonts w:eastAsia="바탕체" w:hint="eastAsia"/>
+        </w:rPr>
+        <w:t xml:space="preserve"> </w:t>
+      </w:r>
+      <w:r>
+        <w:rPr>
+          <w:rFonts w:eastAsia="바탕체" w:hint="eastAsia"/>
+        </w:rPr>
+        <w:t>임무에</w:t>
+      </w:r>
+      <w:r>
+        <w:rPr>
+          <w:rFonts w:eastAsia="바탕체" w:hint="eastAsia"/>
+        </w:rPr>
+        <w:t xml:space="preserve"> </w:t>
+      </w:r>
+      <w:r>
+        <w:rPr>
+          <w:rFonts w:eastAsia="바탕체" w:hint="eastAsia"/>
+        </w:rPr>
+        <w:t>자율</w:t>
+      </w:r>
+      <w:r>
+        <w:rPr>
+          <w:rFonts w:eastAsia="바탕체" w:hint="eastAsia"/>
+        </w:rPr>
+        <w:t xml:space="preserve"> </w:t>
+      </w:r>
+      <w:r>
+        <w:rPr>
+          <w:rFonts w:eastAsia="바탕체" w:hint="eastAsia"/>
+        </w:rPr>
+        <w:t>이동체를</w:t>
+      </w:r>
+      <w:r>
+        <w:rPr>
+          <w:rFonts w:eastAsia="바탕체" w:hint="eastAsia"/>
+        </w:rPr>
+        <w:t xml:space="preserve"> </w:t>
+      </w:r>
+      <w:r>
+        <w:rPr>
+          <w:rFonts w:eastAsia="바탕체" w:hint="eastAsia"/>
+        </w:rPr>
+        <w:t>이용하기</w:t>
+      </w:r>
+      <w:r>
+        <w:rPr>
+          <w:rFonts w:eastAsia="바탕체" w:hint="eastAsia"/>
+        </w:rPr>
+        <w:t xml:space="preserve"> </w:t>
+      </w:r>
+      <w:r>
+        <w:rPr>
+          <w:rFonts w:eastAsia="바탕체" w:hint="eastAsia"/>
+        </w:rPr>
+        <w:t>위해서는</w:t>
+      </w:r>
+      <w:r>
+        <w:rPr>
+          <w:rFonts w:eastAsia="바탕체" w:hint="eastAsia"/>
+        </w:rPr>
+        <w:t xml:space="preserve"> </w:t>
+      </w:r>
+      <w:r>
+        <w:rPr>
+          <w:rFonts w:eastAsia="바탕체" w:hint="eastAsia"/>
+        </w:rPr>
+        <w:t>임무를</w:t>
+      </w:r>
+      <w:r>
+        <w:rPr>
+          <w:rFonts w:eastAsia="바탕체" w:hint="eastAsia"/>
+        </w:rPr>
+        <w:t xml:space="preserve"> </w:t>
+      </w:r>
+      <w:r>
+        <w:rPr>
+          <w:rFonts w:eastAsia="바탕체" w:hint="eastAsia"/>
+        </w:rPr>
+        <w:t>이동체가</w:t>
+      </w:r>
+      <w:r>
+        <w:rPr>
+          <w:rFonts w:eastAsia="바탕체" w:hint="eastAsia"/>
+        </w:rPr>
+        <w:t xml:space="preserve"> </w:t>
+      </w:r>
+      <w:r>
+        <w:rPr>
+          <w:rFonts w:eastAsia="바탕체" w:hint="eastAsia"/>
+        </w:rPr>
+        <w:t>이해할</w:t>
+      </w:r>
+      <w:r>
+        <w:rPr>
+          <w:rFonts w:eastAsia="바탕체" w:hint="eastAsia"/>
+        </w:rPr>
+        <w:t xml:space="preserve"> </w:t>
+      </w:r>
+      <w:r>
+        <w:rPr>
+          <w:rFonts w:eastAsia="바탕체" w:hint="eastAsia"/>
+        </w:rPr>
+        <w:t>수</w:t>
+      </w:r>
+      <w:r>
+        <w:rPr>
+          <w:rFonts w:eastAsia="바탕체" w:hint="eastAsia"/>
+        </w:rPr>
+        <w:t xml:space="preserve"> </w:t>
+      </w:r>
+      <w:r>
+        <w:rPr>
+          <w:rFonts w:eastAsia="바탕체" w:hint="eastAsia"/>
+        </w:rPr>
+        <w:t>있는</w:t>
+      </w:r>
+      <w:r>
+        <w:rPr>
+          <w:rFonts w:eastAsia="바탕체" w:hint="eastAsia"/>
+        </w:rPr>
+        <w:t xml:space="preserve"> </w:t>
+      </w:r>
+      <w:r>
+        <w:rPr>
+          <w:rFonts w:eastAsia="바탕체" w:hint="eastAsia"/>
+        </w:rPr>
+        <w:t>형태로</w:t>
+      </w:r>
+      <w:r>
+        <w:rPr>
+          <w:rFonts w:eastAsia="바탕체" w:hint="eastAsia"/>
+        </w:rPr>
+        <w:t xml:space="preserve"> </w:t>
+      </w:r>
+      <w:r>
+        <w:rPr>
+          <w:rFonts w:eastAsia="바탕체" w:hint="eastAsia"/>
+        </w:rPr>
+        <w:t>적절히</w:t>
+      </w:r>
+      <w:r>
+        <w:rPr>
+          <w:rFonts w:eastAsia="바탕체" w:hint="eastAsia"/>
+        </w:rPr>
+        <w:t xml:space="preserve"> </w:t>
+      </w:r>
+      <w:r>
+        <w:rPr>
+          <w:rFonts w:eastAsia="바탕체" w:hint="eastAsia"/>
+        </w:rPr>
+        <w:t>분해하여</w:t>
+      </w:r>
+      <w:r>
+        <w:rPr>
+          <w:rFonts w:eastAsia="바탕체" w:hint="eastAsia"/>
+        </w:rPr>
+        <w:t xml:space="preserve"> </w:t>
+      </w:r>
+      <w:r>
+        <w:rPr>
+          <w:rFonts w:eastAsia="바탕체" w:hint="eastAsia"/>
+        </w:rPr>
+        <w:t>정의해</w:t>
+      </w:r>
+      <w:r>
+        <w:rPr>
+          <w:rFonts w:eastAsia="바탕체" w:hint="eastAsia"/>
+        </w:rPr>
+        <w:t xml:space="preserve"> </w:t>
+      </w:r>
+      <w:r>
+        <w:rPr>
+          <w:rFonts w:eastAsia="바탕체" w:hint="eastAsia"/>
+        </w:rPr>
+        <w:t>줄</w:t>
+      </w:r>
+      <w:r>
+        <w:rPr>
+          <w:rFonts w:eastAsia="바탕체" w:hint="eastAsia"/>
+        </w:rPr>
+        <w:t xml:space="preserve"> </w:t>
+      </w:r>
+      <w:r>
+        <w:rPr>
+          <w:rFonts w:eastAsia="바탕체" w:hint="eastAsia"/>
+        </w:rPr>
+        <w:t>필요가</w:t>
+      </w:r>
+      <w:r>
+        <w:rPr>
+          <w:rFonts w:eastAsia="바탕체" w:hint="eastAsia"/>
+        </w:rPr>
+        <w:t xml:space="preserve"> </w:t>
+      </w:r>
+      <w:r>
+        <w:rPr>
+          <w:rFonts w:eastAsia="바탕체" w:hint="eastAsia"/>
+        </w:rPr>
+        <w:t>있다</w:t>
       </w:r>
       <w:r>
         <w:rPr>
@@ -2045,55 +3389,223 @@
         <w:rPr>
           <w:rFonts w:eastAsia="바탕체" w:hint="eastAsia"/>
         </w:rPr>
-        <w:t>그렇지</w:t>
-      </w:r>
-      <w:r>
-        <w:rPr>
-          <w:rFonts w:eastAsia="바탕체" w:hint="eastAsia"/>
-        </w:rPr>
-        <w:t xml:space="preserve"> </w:t>
-      </w:r>
-      <w:r>
-        <w:rPr>
-          <w:rFonts w:eastAsia="바탕체" w:hint="eastAsia"/>
-        </w:rPr>
-        <w:t>않을</w:t>
-      </w:r>
-      <w:r>
-        <w:rPr>
-          <w:rFonts w:eastAsia="바탕체" w:hint="eastAsia"/>
-        </w:rPr>
-        <w:t xml:space="preserve"> </w:t>
-      </w:r>
-      <w:r>
-        <w:rPr>
-          <w:rFonts w:eastAsia="바탕체" w:hint="eastAsia"/>
-        </w:rPr>
-        <w:t>경우</w:t>
-      </w:r>
-      <w:r>
-        <w:rPr>
-          <w:rFonts w:eastAsia="바탕체" w:hint="eastAsia"/>
-        </w:rPr>
-        <w:t xml:space="preserve"> </w:t>
-      </w:r>
-      <w:r>
-        <w:rPr>
-          <w:rFonts w:eastAsia="바탕체" w:hint="eastAsia"/>
-        </w:rPr>
-        <w:t>표절로</w:t>
-      </w:r>
-      <w:r>
-        <w:rPr>
-          <w:rFonts w:eastAsia="바탕체" w:hint="eastAsia"/>
-        </w:rPr>
-        <w:t xml:space="preserve"> </w:t>
-      </w:r>
-      <w:r>
-        <w:rPr>
-          <w:rFonts w:eastAsia="바탕체" w:hint="eastAsia"/>
-        </w:rPr>
-        <w:t>간주될</w:t>
+        <w:t>또한</w:t>
+      </w:r>
+      <w:r>
+        <w:rPr>
+          <w:rFonts w:eastAsia="바탕체" w:hint="eastAsia"/>
+        </w:rPr>
+        <w:t>,</w:t>
+      </w:r>
+      <w:r>
+        <w:rPr>
+          <w:rFonts w:eastAsia="바탕체"/>
+        </w:rPr>
+        <w:t xml:space="preserve"> </w:t>
+      </w:r>
+      <w:r>
+        <w:rPr>
+          <w:rFonts w:eastAsia="바탕체" w:hint="eastAsia"/>
+        </w:rPr>
+        <w:t>각각의</w:t>
+      </w:r>
+      <w:r>
+        <w:rPr>
+          <w:rFonts w:eastAsia="바탕체" w:hint="eastAsia"/>
+        </w:rPr>
+        <w:t xml:space="preserve"> </w:t>
+      </w:r>
+      <w:r>
+        <w:rPr>
+          <w:rFonts w:eastAsia="바탕체" w:hint="eastAsia"/>
+        </w:rPr>
+        <w:t>개별적인</w:t>
+      </w:r>
+      <w:r>
+        <w:rPr>
+          <w:rFonts w:eastAsia="바탕체" w:hint="eastAsia"/>
+        </w:rPr>
+        <w:t xml:space="preserve"> </w:t>
+      </w:r>
+      <w:r>
+        <w:rPr>
+          <w:rFonts w:eastAsia="바탕체" w:hint="eastAsia"/>
+        </w:rPr>
+        <w:t>시스템은</w:t>
+      </w:r>
+      <w:r>
+        <w:rPr>
+          <w:rFonts w:eastAsia="바탕체" w:hint="eastAsia"/>
+        </w:rPr>
+        <w:t xml:space="preserve"> </w:t>
+      </w:r>
+      <w:r>
+        <w:rPr>
+          <w:rFonts w:eastAsia="바탕체" w:hint="eastAsia"/>
+        </w:rPr>
+        <w:t>플랫폼</w:t>
+      </w:r>
+      <w:r>
+        <w:rPr>
+          <w:rFonts w:eastAsia="바탕체" w:hint="eastAsia"/>
+        </w:rPr>
+        <w:t xml:space="preserve"> </w:t>
+      </w:r>
+      <w:r>
+        <w:rPr>
+          <w:rFonts w:eastAsia="바탕체" w:hint="eastAsia"/>
+        </w:rPr>
+        <w:t>레벨에서는</w:t>
+      </w:r>
+      <w:r>
+        <w:rPr>
+          <w:rFonts w:eastAsia="바탕체" w:hint="eastAsia"/>
+        </w:rPr>
+        <w:t xml:space="preserve"> </w:t>
+      </w:r>
+      <w:r>
+        <w:rPr>
+          <w:rFonts w:eastAsia="바탕체" w:hint="eastAsia"/>
+        </w:rPr>
+        <w:t>운용</w:t>
+      </w:r>
+      <w:r>
+        <w:rPr>
+          <w:rFonts w:eastAsia="바탕체" w:hint="eastAsia"/>
+        </w:rPr>
+        <w:t xml:space="preserve"> </w:t>
+      </w:r>
+      <w:r>
+        <w:rPr>
+          <w:rFonts w:eastAsia="바탕체" w:hint="eastAsia"/>
+        </w:rPr>
+        <w:t>기법이</w:t>
+      </w:r>
+      <w:r>
+        <w:rPr>
+          <w:rFonts w:eastAsia="바탕체" w:hint="eastAsia"/>
+        </w:rPr>
+        <w:t xml:space="preserve"> </w:t>
+      </w:r>
+      <w:r>
+        <w:rPr>
+          <w:rFonts w:eastAsia="바탕체" w:hint="eastAsia"/>
+        </w:rPr>
+        <w:t>상이하기</w:t>
+      </w:r>
+      <w:r>
+        <w:rPr>
+          <w:rFonts w:eastAsia="바탕체" w:hint="eastAsia"/>
+        </w:rPr>
+        <w:t xml:space="preserve"> </w:t>
+      </w:r>
+      <w:r>
+        <w:rPr>
+          <w:rFonts w:eastAsia="바탕체" w:hint="eastAsia"/>
+        </w:rPr>
+        <w:t>때문에</w:t>
+      </w:r>
+      <w:r>
+        <w:rPr>
+          <w:rFonts w:eastAsia="바탕체" w:hint="eastAsia"/>
+        </w:rPr>
+        <w:t xml:space="preserve"> </w:t>
+      </w:r>
+      <w:r>
+        <w:rPr>
+          <w:rFonts w:eastAsia="바탕체" w:hint="eastAsia"/>
+        </w:rPr>
+        <w:t>이들을</w:t>
+      </w:r>
+      <w:r>
+        <w:rPr>
+          <w:rFonts w:eastAsia="바탕체" w:hint="eastAsia"/>
+        </w:rPr>
+        <w:t xml:space="preserve"> </w:t>
+      </w:r>
+      <w:r>
+        <w:rPr>
+          <w:rFonts w:eastAsia="바탕체" w:hint="eastAsia"/>
+        </w:rPr>
+        <w:t>효과적으로</w:t>
+      </w:r>
+      <w:r>
+        <w:rPr>
+          <w:rFonts w:eastAsia="바탕체" w:hint="eastAsia"/>
+        </w:rPr>
+        <w:t xml:space="preserve"> </w:t>
+      </w:r>
+      <w:r>
+        <w:rPr>
+          <w:rFonts w:eastAsia="바탕체" w:hint="eastAsia"/>
+        </w:rPr>
+        <w:t>융합하기</w:t>
+      </w:r>
+      <w:r>
+        <w:rPr>
+          <w:rFonts w:eastAsia="바탕체" w:hint="eastAsia"/>
+        </w:rPr>
+        <w:t xml:space="preserve"> </w:t>
+      </w:r>
+      <w:r>
+        <w:rPr>
+          <w:rFonts w:eastAsia="바탕체" w:hint="eastAsia"/>
+        </w:rPr>
+        <w:t>위해서는</w:t>
+      </w:r>
+      <w:r>
+        <w:rPr>
+          <w:rFonts w:eastAsia="바탕체" w:hint="eastAsia"/>
+        </w:rPr>
+        <w:t xml:space="preserve"> </w:t>
+      </w:r>
+      <w:r>
+        <w:rPr>
+          <w:rFonts w:eastAsia="바탕체" w:hint="eastAsia"/>
+        </w:rPr>
+        <w:t>개별</w:t>
+      </w:r>
+      <w:r>
+        <w:rPr>
+          <w:rFonts w:eastAsia="바탕체" w:hint="eastAsia"/>
+        </w:rPr>
+        <w:t xml:space="preserve"> </w:t>
+      </w:r>
+      <w:r>
+        <w:rPr>
+          <w:rFonts w:eastAsia="바탕체" w:hint="eastAsia"/>
+        </w:rPr>
+        <w:t>시스템</w:t>
+      </w:r>
+      <w:r>
+        <w:rPr>
+          <w:rFonts w:eastAsia="바탕체" w:hint="eastAsia"/>
+        </w:rPr>
+        <w:t>들에</w:t>
+      </w:r>
+      <w:r>
+        <w:rPr>
+          <w:rFonts w:eastAsia="바탕체" w:hint="eastAsia"/>
+        </w:rPr>
+        <w:t xml:space="preserve"> </w:t>
+      </w:r>
+      <w:r>
+        <w:rPr>
+          <w:rFonts w:eastAsia="바탕체" w:hint="eastAsia"/>
+        </w:rPr>
+        <w:t>공통으로</w:t>
+      </w:r>
+      <w:r>
+        <w:rPr>
+          <w:rFonts w:eastAsia="바탕체" w:hint="eastAsia"/>
+        </w:rPr>
+        <w:t xml:space="preserve"> </w:t>
+      </w:r>
+      <w:r>
+        <w:rPr>
+          <w:rFonts w:eastAsia="바탕체" w:hint="eastAsia"/>
+        </w:rPr>
+        <w:t>적용할</w:t>
       </w:r>
       <w:r>
         <w:rPr>
@@ -2117,140 +3629,199 @@
         <w:rPr>
           <w:rFonts w:eastAsia="바탕체" w:hint="eastAsia"/>
         </w:rPr>
-        <w:t>있습니다</w:t>
-      </w:r>
-      <w:r>
-        <w:rPr>
-          <w:rFonts w:eastAsia="바탕체" w:hint="eastAsia"/>
-        </w:rPr>
-        <w:t xml:space="preserve">. Reference </w:t>
-      </w:r>
-      <w:r>
-        <w:rPr>
-          <w:rFonts w:eastAsia="바탕체" w:hint="eastAsia"/>
-        </w:rPr>
-        <w:t>작성은</w:t>
-      </w:r>
-      <w:r>
-        <w:rPr>
-          <w:rFonts w:eastAsia="바탕체" w:hint="eastAsia"/>
-        </w:rPr>
-        <w:t xml:space="preserve"> </w:t>
-      </w:r>
-      <w:r>
-        <w:rPr>
-          <w:rFonts w:eastAsia="바탕체" w:hint="eastAsia"/>
-        </w:rPr>
-        <w:t>영문</w:t>
-      </w:r>
-      <w:r>
-        <w:rPr>
-          <w:rFonts w:eastAsia="바탕체" w:hint="eastAsia"/>
-        </w:rPr>
-        <w:t xml:space="preserve"> </w:t>
-      </w:r>
-      <w:r>
-        <w:rPr>
-          <w:rFonts w:eastAsia="바탕체" w:hint="eastAsia"/>
-        </w:rPr>
-        <w:t>작성이</w:t>
-      </w:r>
-      <w:r>
-        <w:rPr>
-          <w:rFonts w:eastAsia="바탕체" w:hint="eastAsia"/>
-        </w:rPr>
-        <w:t xml:space="preserve"> </w:t>
-      </w:r>
-      <w:r>
-        <w:rPr>
-          <w:rFonts w:eastAsia="바탕체" w:hint="eastAsia"/>
-        </w:rPr>
-        <w:t>기본입니다</w:t>
-      </w:r>
-      <w:r>
-        <w:rPr>
-          <w:rFonts w:eastAsia="바탕체" w:hint="eastAsia"/>
-        </w:rPr>
-        <w:t xml:space="preserve">. </w:t>
-      </w:r>
-      <w:r>
-        <w:rPr>
-          <w:rFonts w:eastAsia="바탕체" w:hint="eastAsia"/>
-        </w:rPr>
-        <w:t>다음과</w:t>
-      </w:r>
-      <w:r>
-        <w:rPr>
-          <w:rFonts w:eastAsia="바탕체" w:hint="eastAsia"/>
-        </w:rPr>
-        <w:t xml:space="preserve"> </w:t>
-      </w:r>
-      <w:r>
-        <w:rPr>
-          <w:rFonts w:eastAsia="바탕체" w:hint="eastAsia"/>
-        </w:rPr>
-        <w:t>같은</w:t>
-      </w:r>
-      <w:r>
-        <w:rPr>
-          <w:rFonts w:eastAsia="바탕체" w:hint="eastAsia"/>
-        </w:rPr>
-        <w:t xml:space="preserve"> </w:t>
-      </w:r>
-      <w:r>
-        <w:rPr>
-          <w:rFonts w:eastAsia="바탕체" w:hint="eastAsia"/>
-        </w:rPr>
-        <w:t>예로</w:t>
-      </w:r>
-      <w:r>
-        <w:rPr>
-          <w:rFonts w:eastAsia="바탕체" w:hint="eastAsia"/>
-        </w:rPr>
-        <w:t xml:space="preserve"> </w:t>
-      </w:r>
-      <w:r>
-        <w:rPr>
-          <w:rFonts w:eastAsia="바탕체" w:hint="eastAsia"/>
-        </w:rPr>
-        <w:t>작성되며</w:t>
-      </w:r>
-      <w:r>
-        <w:rPr>
-          <w:rFonts w:eastAsia="바탕체" w:hint="eastAsia"/>
-        </w:rPr>
-        <w:t xml:space="preserve">, IEEE Article Template </w:t>
-      </w:r>
-      <w:r>
-        <w:rPr>
-          <w:rFonts w:eastAsia="바탕체" w:hint="eastAsia"/>
-        </w:rPr>
-        <w:t>표기</w:t>
-      </w:r>
-      <w:r>
-        <w:rPr>
-          <w:rFonts w:eastAsia="바탕체" w:hint="eastAsia"/>
-        </w:rPr>
-        <w:t xml:space="preserve"> </w:t>
-      </w:r>
-      <w:r>
-        <w:rPr>
-          <w:rFonts w:eastAsia="바탕체" w:hint="eastAsia"/>
-        </w:rPr>
-        <w:t>방법을</w:t>
-      </w:r>
-      <w:r>
-        <w:rPr>
-          <w:rFonts w:eastAsia="바탕체" w:hint="eastAsia"/>
-        </w:rPr>
-        <w:t xml:space="preserve"> </w:t>
-      </w:r>
-      <w:r>
-        <w:rPr>
-          <w:rFonts w:eastAsia="바탕체" w:hint="eastAsia"/>
-        </w:rPr>
-        <w:t>따릅니다</w:t>
-      </w:r>
+        <w:t>있는</w:t>
+      </w:r>
+      <w:r>
+        <w:rPr>
+          <w:rFonts w:eastAsia="바탕체" w:hint="eastAsia"/>
+        </w:rPr>
+        <w:t xml:space="preserve"> </w:t>
+      </w:r>
+      <w:r>
+        <w:rPr>
+          <w:rFonts w:eastAsia="바탕체" w:hint="eastAsia"/>
+        </w:rPr>
+        <w:t>상위</w:t>
+      </w:r>
+      <w:r>
+        <w:rPr>
+          <w:rFonts w:eastAsia="바탕체" w:hint="eastAsia"/>
+        </w:rPr>
+        <w:t xml:space="preserve"> </w:t>
+      </w:r>
+      <w:r>
+        <w:rPr>
+          <w:rFonts w:eastAsia="바탕체" w:hint="eastAsia"/>
+        </w:rPr>
+        <w:t>레벨의</w:t>
+      </w:r>
+      <w:r>
+        <w:rPr>
+          <w:rFonts w:eastAsia="바탕체" w:hint="eastAsia"/>
+        </w:rPr>
+        <w:t xml:space="preserve"> </w:t>
+      </w:r>
+      <w:r>
+        <w:rPr>
+          <w:rFonts w:eastAsia="바탕체" w:hint="eastAsia"/>
+        </w:rPr>
+        <w:t>알고리즘을</w:t>
+      </w:r>
+      <w:r>
+        <w:rPr>
+          <w:rFonts w:eastAsia="바탕체" w:hint="eastAsia"/>
+        </w:rPr>
+        <w:t xml:space="preserve"> </w:t>
+      </w:r>
+      <w:r>
+        <w:rPr>
+          <w:rFonts w:eastAsia="바탕체" w:hint="eastAsia"/>
+        </w:rPr>
+        <w:t>선정하고</w:t>
+      </w:r>
+      <w:r>
+        <w:rPr>
+          <w:rFonts w:eastAsia="바탕체" w:hint="eastAsia"/>
+        </w:rPr>
+        <w:t xml:space="preserve"> </w:t>
+      </w:r>
+      <w:r>
+        <w:rPr>
+          <w:rFonts w:eastAsia="바탕체" w:hint="eastAsia"/>
+        </w:rPr>
+        <w:t>이</w:t>
+      </w:r>
+      <w:r>
+        <w:rPr>
+          <w:rFonts w:eastAsia="바탕체" w:hint="eastAsia"/>
+        </w:rPr>
+        <w:t>들을</w:t>
+      </w:r>
+      <w:r>
+        <w:rPr>
+          <w:rFonts w:eastAsia="바탕체" w:hint="eastAsia"/>
+        </w:rPr>
+        <w:t xml:space="preserve"> </w:t>
+      </w:r>
+      <w:r>
+        <w:rPr>
+          <w:rFonts w:eastAsia="바탕체" w:hint="eastAsia"/>
+        </w:rPr>
+        <w:t>체계적으로</w:t>
+      </w:r>
+      <w:r>
+        <w:rPr>
+          <w:rFonts w:eastAsia="바탕체" w:hint="eastAsia"/>
+        </w:rPr>
+        <w:t xml:space="preserve"> </w:t>
+      </w:r>
+      <w:r>
+        <w:rPr>
+          <w:rFonts w:eastAsia="바탕체" w:hint="eastAsia"/>
+        </w:rPr>
+        <w:t>수행하기</w:t>
+      </w:r>
+      <w:r>
+        <w:rPr>
+          <w:rFonts w:eastAsia="바탕체" w:hint="eastAsia"/>
+        </w:rPr>
+        <w:t xml:space="preserve"> </w:t>
+      </w:r>
+      <w:r>
+        <w:rPr>
+          <w:rFonts w:eastAsia="바탕체" w:hint="eastAsia"/>
+        </w:rPr>
+        <w:t>위한</w:t>
+      </w:r>
+      <w:r>
+        <w:rPr>
+          <w:rFonts w:eastAsia="바탕체" w:hint="eastAsia"/>
+        </w:rPr>
+        <w:t xml:space="preserve"> </w:t>
+      </w:r>
+      <w:r>
+        <w:rPr>
+          <w:rFonts w:eastAsia="바탕체" w:hint="eastAsia"/>
+        </w:rPr>
+        <w:t>임무</w:t>
+      </w:r>
+      <w:r>
+        <w:rPr>
+          <w:rFonts w:eastAsia="바탕체" w:hint="eastAsia"/>
+        </w:rPr>
+        <w:t xml:space="preserve"> </w:t>
+      </w:r>
+      <w:r>
+        <w:rPr>
+          <w:rFonts w:eastAsia="바탕체" w:hint="eastAsia"/>
+        </w:rPr>
+        <w:t>계획이</w:t>
+      </w:r>
+      <w:r>
+        <w:rPr>
+          <w:rFonts w:eastAsia="바탕체" w:hint="eastAsia"/>
+        </w:rPr>
+        <w:t xml:space="preserve"> </w:t>
+      </w:r>
+      <w:r>
+        <w:rPr>
+          <w:rFonts w:eastAsia="바탕체" w:hint="eastAsia"/>
+        </w:rPr>
+        <w:t>필요하다</w:t>
+      </w:r>
+      <w:r>
+        <w:rPr>
+          <w:rFonts w:eastAsia="바탕체" w:hint="eastAsia"/>
+          <w:vertAlign w:val="superscript"/>
+        </w:rPr>
+        <w:t>[</w:t>
+      </w:r>
+      <w:r>
+        <w:rPr>
+          <w:rFonts w:eastAsia="바탕체"/>
+          <w:vertAlign w:val="superscript"/>
+        </w:rPr>
+        <w:t>3</w:t>
+      </w:r>
+      <w:r>
+        <w:rPr>
+          <w:rFonts w:eastAsia="바탕체" w:hint="eastAsia"/>
+          <w:vertAlign w:val="superscript"/>
+        </w:rPr>
+        <w:t>]</w:t>
+      </w:r>
+      <w:r>
+        <w:rPr>
+          <w:rFonts w:eastAsia="바탕체" w:hint="eastAsia"/>
+        </w:rPr>
+        <w:t>.</w:t>
+      </w:r>
+      <w:r>
+        <w:rPr>
+          <w:rFonts w:eastAsia="바탕체"/>
+        </w:rPr>
+        <w:t xml:space="preserve"> </w:t>
+      </w:r>
+      <w:r>
+        <w:rPr>
+          <w:rFonts w:eastAsia="바탕체" w:hint="eastAsia"/>
+        </w:rPr>
+        <w:t>이처럼</w:t>
+      </w:r>
+      <w:r>
+        <w:rPr>
+          <w:rFonts w:eastAsia="바탕체"/>
+        </w:rPr>
+        <w:t xml:space="preserve">, </w:t>
+      </w:r>
+    </w:p>
+    <w:p>
+      <w:pPr>
+        <w:pStyle w:val="hstyle0"/>
+        <w:rPr>
+          <w:rFonts w:eastAsia="바탕체"/>
+        </w:rPr>
+      </w:pPr>
     </w:p>
     <w:p>
       <w:pPr>
@@ -3188,7 +4759,6 @@
         <w:rPr>
           <w:rFonts w:eastAsia="바탕체" w:hint="eastAsia"/>
         </w:rPr>
-        <w:lastRenderedPageBreak/>
         <w:t>논문</w:t>
       </w:r>
       <w:r>
@@ -3537,7 +5107,6 @@
         <w:ind w:left="261" w:hangingChars="150" w:hanging="261"/>
         <w:rPr>
           <w:rFonts w:eastAsia="바탕체"/>
-          <w:spacing w:val="-10"/>
         </w:rPr>
       </w:pPr>
       <w:r>
@@ -3550,52 +5119,147 @@
         <w:rPr>
           <w:rFonts w:eastAsia="바탕체"/>
         </w:rPr>
-        <w:t>First A. A</w:t>
+        <w:t>Robin</w:t>
+      </w:r>
+      <w:r>
+        <w:rPr>
+          <w:rFonts w:eastAsia="바탕체" w:hint="eastAsia"/>
+        </w:rPr>
+        <w:t xml:space="preserve"> </w:t>
       </w:r>
       <w:r>
         <w:rPr>
           <w:rFonts w:eastAsia="바탕체"/>
-          <w:color w:val="auto"/>
-        </w:rPr>
-        <w:t xml:space="preserve">uthor, Second B. Author, and Third C. Author, “IEEE EDITORIAL STYLE MANUAL,” </w:t>
+        </w:rPr>
+        <w:t>R</w:t>
+      </w:r>
+      <w:r>
+        <w:rPr>
+          <w:rFonts w:eastAsia="바탕체" w:hint="eastAsia"/>
+        </w:rPr>
+        <w:t xml:space="preserve">. </w:t>
+      </w:r>
+      <w:r>
+        <w:rPr>
+          <w:rFonts w:eastAsia="바탕체"/>
+        </w:rPr>
+        <w:t>Murphy</w:t>
+      </w:r>
+      <w:r>
+        <w:rPr>
+          <w:rFonts w:eastAsia="바탕체" w:hint="eastAsia"/>
+        </w:rPr>
+        <w:t xml:space="preserve">, </w:t>
+      </w:r>
+      <w:r>
+        <w:rPr>
+          <w:rFonts w:eastAsia="바탕체"/>
+        </w:rPr>
+        <w:t>“</w:t>
+      </w:r>
+      <w:r>
+        <w:rPr>
+          <w:rFonts w:eastAsia="바탕체"/>
+        </w:rPr>
+        <w:t>Introduction</w:t>
+      </w:r>
+      <w:r>
+        <w:rPr>
+          <w:rFonts w:eastAsia="바탕체" w:hint="eastAsia"/>
+        </w:rPr>
+        <w:t>,</w:t>
+      </w:r>
+      <w:r>
+        <w:rPr>
+          <w:rFonts w:eastAsia="바탕체"/>
+        </w:rPr>
+        <w:t>”</w:t>
+      </w:r>
+      <w:r>
+        <w:rPr>
+          <w:rFonts w:eastAsia="바탕체" w:hint="eastAsia"/>
+        </w:rPr>
+        <w:t xml:space="preserve"> </w:t>
       </w:r>
       <w:r>
         <w:rPr>
           <w:rFonts w:eastAsia="바탕체"/>
           <w:i/>
-          <w:color w:val="auto"/>
-        </w:rPr>
-        <w:t>IEEE, 2017</w:t>
+        </w:rPr>
+        <w:t>Disaster robotics</w:t>
+      </w:r>
+      <w:r>
+        <w:rPr>
+          <w:rFonts w:eastAsia="바탕체" w:hint="eastAsia"/>
+        </w:rPr>
+        <w:t xml:space="preserve">, </w:t>
       </w:r>
       <w:r>
         <w:rPr>
           <w:rFonts w:eastAsia="바탕체"/>
-          <w:color w:val="auto"/>
-        </w:rPr>
-        <w:t xml:space="preserve">, [Online], Available: </w:t>
-      </w:r>
-      <w:hyperlink r:id="rId11" w:history="1">
-        <w:r>
-          <w:rPr>
-            <w:rStyle w:val="a6"/>
-            <w:rFonts w:eastAsia="바탕체"/>
-            <w:color w:val="auto"/>
-            <w:u w:val="none"/>
-          </w:rPr>
-          <w:t>https://www.ieee.org/documents/style_</w:t>
-        </w:r>
-      </w:hyperlink>
-      <w:r>
-        <w:rPr>
-          <w:rFonts w:eastAsia="바탕체" w:hint="eastAsia"/>
-        </w:rPr>
-        <w:t xml:space="preserve"> </w:t>
+        </w:rPr>
+        <w:t xml:space="preserve">MIT </w:t>
       </w:r>
       <w:r>
         <w:rPr>
           <w:rFonts w:eastAsia="바탕체"/>
         </w:rPr>
-        <w:t>manual.pdf</w:t>
+        <w:lastRenderedPageBreak/>
+        <w:t>press</w:t>
+      </w:r>
+      <w:r>
+        <w:rPr>
+          <w:rFonts w:eastAsia="바탕체" w:hint="eastAsia"/>
+        </w:rPr>
+        <w:t xml:space="preserve">, </w:t>
+      </w:r>
+      <w:r>
+        <w:rPr>
+          <w:rFonts w:eastAsia="바탕체"/>
+        </w:rPr>
+        <w:t>2014</w:t>
+      </w:r>
+      <w:r>
+        <w:rPr>
+          <w:rFonts w:eastAsia="바탕체" w:hint="eastAsia"/>
+        </w:rPr>
+        <w:t xml:space="preserve">, ch. </w:t>
+      </w:r>
+      <w:r>
+        <w:rPr>
+          <w:rFonts w:eastAsia="바탕체"/>
+        </w:rPr>
+        <w:t>1</w:t>
+      </w:r>
+      <w:r>
+        <w:rPr>
+          <w:rFonts w:eastAsia="바탕체" w:hint="eastAsia"/>
+        </w:rPr>
+        <w:t xml:space="preserve">, pp. </w:t>
+      </w:r>
+      <w:r>
+        <w:rPr>
+          <w:rFonts w:eastAsia="바탕체"/>
+        </w:rPr>
+        <w:t>1</w:t>
+      </w:r>
+      <w:r>
+        <w:rPr>
+          <w:rFonts w:eastAsia="바탕체" w:hint="eastAsia"/>
+        </w:rPr>
+        <w:t>-</w:t>
+      </w:r>
+      <w:r>
+        <w:rPr>
+          <w:rFonts w:eastAsia="바탕체"/>
+        </w:rPr>
+        <w:t>19</w:t>
+      </w:r>
+      <w:r>
+        <w:rPr>
+          <w:rFonts w:eastAsia="바탕체" w:hint="eastAsia"/>
+        </w:rPr>
+        <w:t>.</w:t>
       </w:r>
     </w:p>
     <w:p>
@@ -3610,13 +5274,25 @@
         <w:rPr>
           <w:rFonts w:eastAsia="바탕체" w:hint="eastAsia"/>
         </w:rPr>
-        <w:t xml:space="preserve">[2] </w:t>
+        <w:t>[</w:t>
       </w:r>
       <w:r>
         <w:rPr>
           <w:rFonts w:eastAsia="바탕체"/>
         </w:rPr>
-        <w:t>Keehoon Kim, J. Edward Colgate and Julio J. Santos-Munne and Alex Makhlin and Michael A. Peshkin</w:t>
+        <w:t>2</w:t>
+      </w:r>
+      <w:r>
+        <w:rPr>
+          <w:rFonts w:eastAsia="바탕체" w:hint="eastAsia"/>
+        </w:rPr>
+        <w:t xml:space="preserve">] </w:t>
+      </w:r>
+      <w:r>
+        <w:rPr>
+          <w:rFonts w:eastAsia="바탕체"/>
+        </w:rPr>
+        <w:t>Satoshi Tadokoro</w:t>
       </w:r>
       <w:r>
         <w:rPr>
@@ -3628,7 +5304,13 @@
         <w:rPr>
           <w:rFonts w:eastAsia="바탕체"/>
         </w:rPr>
-        <w:t>“On the Design of Miniature Haptic Devices for Upper Extremity Prosthetics</w:t>
+        <w:t>“</w:t>
+      </w:r>
+      <w:r>
+        <w:rPr>
+          <w:rFonts w:eastAsia="바탕체"/>
+        </w:rPr>
+        <w:t>Earthquake Disaster and Expectation for Robotics</w:t>
       </w:r>
       <w:r>
         <w:rPr>
@@ -3653,37 +5335,259 @@
           <w:rFonts w:eastAsia="바탕체"/>
           <w:i/>
         </w:rPr>
-        <w:t>IEEE Transactions on Mechatronics</w:t>
+        <w:t>Rescue Robotics: DDT Project on Robots and Systems for Urban Search and Rescue</w:t>
+      </w:r>
+      <w:r>
+        <w:rPr>
+          <w:rFonts w:eastAsia="바탕체" w:hint="eastAsia"/>
+        </w:rPr>
+        <w:t xml:space="preserve">, </w:t>
       </w:r>
       <w:r>
         <w:rPr>
           <w:rFonts w:eastAsia="바탕체"/>
         </w:rPr>
+        <w:t>Springer Science &amp; Business Media</w:t>
+      </w:r>
+      <w:r>
+        <w:rPr>
+          <w:rFonts w:eastAsia="바탕체" w:hint="eastAsia"/>
+        </w:rPr>
         <w:t xml:space="preserve">, </w:t>
       </w:r>
       <w:r>
         <w:rPr>
-          <w:rFonts w:eastAsia="바탕체" w:hint="eastAsia"/>
-        </w:rPr>
-        <w:t>V</w:t>
-      </w:r>
-      <w:r>
-        <w:rPr>
           <w:rFonts w:eastAsia="바탕체"/>
         </w:rPr>
-        <w:t xml:space="preserve">ol. 15, </w:t>
-      </w:r>
-      <w:r>
-        <w:rPr>
-          <w:rFonts w:eastAsia="바탕체" w:hint="eastAsia"/>
-        </w:rPr>
-        <w:t>N</w:t>
+        <w:t>20</w:t>
       </w:r>
       <w:r>
         <w:rPr>
           <w:rFonts w:eastAsia="바탕체"/>
         </w:rPr>
-        <w:t xml:space="preserve">o. 1, pp. 27-39, 2010. </w:t>
+        <w:t>09</w:t>
+      </w:r>
+      <w:r>
+        <w:rPr>
+          <w:rFonts w:eastAsia="바탕체" w:hint="eastAsia"/>
+        </w:rPr>
+        <w:t xml:space="preserve">, ch. </w:t>
+      </w:r>
+      <w:r>
+        <w:rPr>
+          <w:rFonts w:eastAsia="바탕체"/>
+        </w:rPr>
+        <w:t>1</w:t>
+      </w:r>
+      <w:r>
+        <w:rPr>
+          <w:rFonts w:eastAsia="바탕체" w:hint="eastAsia"/>
+        </w:rPr>
+        <w:t xml:space="preserve">, pp. </w:t>
+      </w:r>
+      <w:r>
+        <w:rPr>
+          <w:rFonts w:eastAsia="바탕체"/>
+        </w:rPr>
+        <w:t>1</w:t>
+      </w:r>
+      <w:r>
+        <w:rPr>
+          <w:rFonts w:eastAsia="바탕체" w:hint="eastAsia"/>
+        </w:rPr>
+        <w:t>-</w:t>
+      </w:r>
+      <w:r>
+        <w:rPr>
+          <w:rFonts w:eastAsia="바탕체"/>
+        </w:rPr>
+        <w:t>1</w:t>
+      </w:r>
+      <w:r>
+        <w:rPr>
+          <w:rFonts w:eastAsia="바탕체"/>
+        </w:rPr>
+        <w:t>6</w:t>
+      </w:r>
+      <w:r>
+        <w:rPr>
+          <w:rFonts w:eastAsia="바탕체" w:hint="eastAsia"/>
+        </w:rPr>
+        <w:t>.</w:t>
+      </w:r>
+    </w:p>
+    <w:p>
+      <w:pPr>
+        <w:pStyle w:val="hstyle0"/>
+        <w:ind w:left="261" w:hangingChars="150" w:hanging="261"/>
+        <w:rPr>
+          <w:rFonts w:eastAsia="바탕체"/>
+        </w:rPr>
+      </w:pPr>
+      <w:r>
+        <w:rPr>
+          <w:rFonts w:eastAsia="바탕체" w:hint="eastAsia"/>
+        </w:rPr>
+        <w:t>[</w:t>
+      </w:r>
+      <w:r>
+        <w:rPr>
+          <w:rFonts w:eastAsia="바탕체"/>
+        </w:rPr>
+        <w:t>3</w:t>
+      </w:r>
+      <w:r>
+        <w:rPr>
+          <w:rFonts w:eastAsia="바탕체" w:hint="eastAsia"/>
+        </w:rPr>
+        <w:t xml:space="preserve">] </w:t>
+      </w:r>
+      <w:r>
+        <w:rPr>
+          <w:rFonts w:eastAsia="바탕체"/>
+        </w:rPr>
+        <w:t>Meuth, Ryan J., Saad, Emad W., Wunsch, Donald C. and Vian, John</w:t>
+      </w:r>
+      <w:r>
+        <w:rPr>
+          <w:rFonts w:eastAsia="바탕체" w:hint="eastAsia"/>
+        </w:rPr>
+        <w:t xml:space="preserve">, </w:t>
+      </w:r>
+      <w:r>
+        <w:rPr>
+          <w:rFonts w:eastAsia="바탕체"/>
+        </w:rPr>
+        <w:t>“</w:t>
+      </w:r>
+      <w:r>
+        <w:rPr>
+          <w:rFonts w:eastAsia="바탕체"/>
+        </w:rPr>
+        <w:t>Adaptive task allocation for search area coverage</w:t>
+      </w:r>
+      <w:r>
+        <w:rPr>
+          <w:rFonts w:eastAsia="바탕체" w:hint="eastAsia"/>
+        </w:rPr>
+        <w:t>,</w:t>
+      </w:r>
+      <w:r>
+        <w:rPr>
+          <w:rFonts w:eastAsia="바탕체"/>
+        </w:rPr>
+        <w:t>”</w:t>
+      </w:r>
+      <w:r>
+        <w:rPr>
+          <w:rFonts w:eastAsia="바탕체" w:hint="eastAsia"/>
+        </w:rPr>
+        <w:t xml:space="preserve"> </w:t>
+      </w:r>
+      <w:r>
+        <w:rPr>
+          <w:rFonts w:eastAsia="바탕체"/>
+          <w:i/>
+        </w:rPr>
+        <w:t>IEEE International Conference on Technologies for Practical Robot Applications (TePRA)</w:t>
+      </w:r>
+      <w:r>
+        <w:rPr>
+          <w:rFonts w:eastAsia="바탕체" w:hint="eastAsia"/>
+        </w:rPr>
+        <w:t xml:space="preserve">, </w:t>
+      </w:r>
+      <w:r>
+        <w:rPr>
+          <w:rFonts w:eastAsia="바탕체"/>
+        </w:rPr>
+        <w:t>IEEE</w:t>
+      </w:r>
+      <w:r>
+        <w:rPr>
+          <w:rFonts w:eastAsia="바탕체" w:hint="eastAsia"/>
+        </w:rPr>
+        <w:t xml:space="preserve">, </w:t>
+      </w:r>
+      <w:r>
+        <w:rPr>
+          <w:rFonts w:eastAsia="바탕체"/>
+        </w:rPr>
+        <w:t>2009</w:t>
+      </w:r>
+      <w:r>
+        <w:rPr>
+          <w:rFonts w:eastAsia="바탕체" w:hint="eastAsia"/>
+        </w:rPr>
+        <w:t xml:space="preserve">, pp. </w:t>
+      </w:r>
+      <w:r>
+        <w:rPr>
+          <w:rFonts w:eastAsia="바탕체"/>
+        </w:rPr>
+        <w:t>67</w:t>
+      </w:r>
+      <w:r>
+        <w:rPr>
+          <w:rFonts w:eastAsia="바탕체" w:hint="eastAsia"/>
+        </w:rPr>
+        <w:t>-</w:t>
+      </w:r>
+      <w:r>
+        <w:rPr>
+          <w:rFonts w:eastAsia="바탕체"/>
+        </w:rPr>
+        <w:t>74</w:t>
+      </w:r>
+      <w:r>
+        <w:rPr>
+          <w:rFonts w:eastAsia="바탕체" w:hint="eastAsia"/>
+        </w:rPr>
+        <w:t>.</w:t>
+      </w:r>
+    </w:p>
+    <w:p>
+      <w:pPr>
+        <w:pStyle w:val="hstyle0"/>
+        <w:ind w:firstLine="0"/>
+        <w:rPr>
+          <w:rFonts w:eastAsia="바탕체"/>
+        </w:rPr>
+      </w:pPr>
+    </w:p>
+    <w:p>
+      <w:pPr>
+        <w:pStyle w:val="hstyle0"/>
+        <w:ind w:left="255" w:hangingChars="150" w:hanging="255"/>
+        <w:rPr>
+          <w:rFonts w:eastAsia="바탕체"/>
+          <w:spacing w:val="-10"/>
+        </w:rPr>
+      </w:pPr>
+    </w:p>
+    <w:p>
+      <w:pPr>
+        <w:pStyle w:val="hstyle0"/>
+        <w:ind w:left="255" w:hangingChars="150" w:hanging="255"/>
+        <w:rPr>
+          <w:rFonts w:eastAsia="바탕체"/>
+          <w:spacing w:val="-10"/>
+        </w:rPr>
+      </w:pPr>
+    </w:p>
+    <w:p>
+      <w:pPr>
+        <w:pStyle w:val="hstyle0"/>
+        <w:ind w:left="261" w:hangingChars="150" w:hanging="261"/>
+        <w:rPr>
+          <w:rFonts w:eastAsia="바탕체"/>
+        </w:rPr>
+      </w:pPr>
+      <w:r>
+        <w:rPr>
+          <w:rFonts w:eastAsia="바탕체"/>
+        </w:rPr>
+        <w:t xml:space="preserve"> </w:t>
       </w:r>
     </w:p>
     <w:p>
@@ -4252,49 +6156,84 @@
                             <w:rFonts w:ascii="-윤고딕130" w:eastAsia="-윤고딕130"/>
                             <w:spacing w:val="4"/>
                           </w:rPr>
+                          <w:instrText xml:space="preserve"> INCLUDEPICTURE  "C:\\Users\\user\\Desktop\\GitFolder\\mvcollabo\\JKRS18_DSR_SY_KD\\AppData\\Local\\Microsoft\\DOCUME~1\\t\\LOCALS~1\\Temp\\UNI00000928012c.gif" \* MERGEFORMATINET </w:instrText>
+                        </w:r>
+                        <w:r>
+                          <w:rPr>
+                            <w:rFonts w:ascii="-윤고딕130" w:eastAsia="-윤고딕130"/>
+                            <w:spacing w:val="4"/>
+                          </w:rPr>
+                          <w:fldChar w:fldCharType="separate"/>
+                        </w:r>
+                        <w:r>
+                          <w:rPr>
+                            <w:rFonts w:ascii="-윤고딕130" w:eastAsia="-윤고딕130"/>
+                            <w:spacing w:val="4"/>
+                          </w:rPr>
+                          <w:fldChar w:fldCharType="begin"/>
+                        </w:r>
+                        <w:r>
+                          <w:rPr>
+                            <w:rFonts w:ascii="-윤고딕130" w:eastAsia="-윤고딕130"/>
+                            <w:spacing w:val="4"/>
+                          </w:rPr>
+                          <w:instrText xml:space="preserve"> INCLUDEPICTURE  "C:\\Users\\user\\Desktop\\GitFolder\\mvcollabo\\JKRS18_DSR_SY_KD\\AppData\\Local\\Microsoft\\DOCUME~1\\t\\LOCALS~1\\Temp\\UNI00000928012c.gif" \* MERGEFORMATINET </w:instrText>
+                        </w:r>
+                        <w:r>
+                          <w:rPr>
+                            <w:rFonts w:ascii="-윤고딕130" w:eastAsia="-윤고딕130"/>
+                            <w:spacing w:val="4"/>
+                          </w:rPr>
+                          <w:fldChar w:fldCharType="separate"/>
+                        </w:r>
+                        <w:r>
+                          <w:rPr>
+                            <w:rFonts w:ascii="-윤고딕130" w:eastAsia="-윤고딕130"/>
+                            <w:spacing w:val="4"/>
+                          </w:rPr>
+                          <w:fldChar w:fldCharType="begin"/>
+                        </w:r>
+                        <w:r>
+                          <w:rPr>
+                            <w:rFonts w:ascii="-윤고딕130" w:eastAsia="-윤고딕130"/>
+                            <w:spacing w:val="4"/>
+                          </w:rPr>
+                          <w:instrText xml:space="preserve"> INCLUDEPICTURE  "C:\\Users\\user\\Desktop\\GitFolder\\mvcollabo\\JKRS18_DSR_SY_KD\\AppData\\Local\\Microsoft\\DOCUME~1\\t\\LOCALS~1\\Temp\\UNI00000928012c.gif" \* MERGEFORMATINET </w:instrText>
+                        </w:r>
+                        <w:r>
+                          <w:rPr>
+                            <w:rFonts w:ascii="-윤고딕130" w:eastAsia="-윤고딕130"/>
+                            <w:spacing w:val="4"/>
+                          </w:rPr>
+                          <w:fldChar w:fldCharType="separate"/>
+                        </w:r>
+                        <w:r>
+                          <w:rPr>
+                            <w:rFonts w:ascii="-윤고딕130" w:eastAsia="-윤고딕130"/>
+                            <w:spacing w:val="4"/>
+                          </w:rPr>
+                          <w:fldChar w:fldCharType="begin"/>
+                        </w:r>
+                        <w:r>
+                          <w:rPr>
+                            <w:rFonts w:ascii="-윤고딕130" w:eastAsia="-윤고딕130"/>
+                            <w:spacing w:val="4"/>
+                          </w:rPr>
                           <w:instrText xml:space="preserve"> </w:instrText>
                         </w:r>
                         <w:r>
                           <w:rPr>
-                            <w:rFonts w:ascii="-윤고딕130" w:eastAsia="-윤고딕130" w:hint="eastAsia"/>
-                            <w:spacing w:val="4"/>
-                          </w:rPr>
-                          <w:instrText>INCLUDEPICTURE  "C:\\Users\\ludol\\OneDrive\\</w:instrText>
-                        </w:r>
-                        <w:r>
-                          <w:rPr>
-                            <w:rFonts w:ascii="-윤고딕130" w:eastAsia="-윤고딕130" w:hint="eastAsia"/>
-                            <w:spacing w:val="4"/>
-                          </w:rPr>
-                          <w:instrText>바탕</w:instrText>
-                        </w:r>
-                        <w:r>
-                          <w:rPr>
-                            <w:rFonts w:ascii="-윤고딕130" w:eastAsia="-윤고딕130" w:hint="eastAsia"/>
-                            <w:spacing w:val="4"/>
-                          </w:rPr>
-                          <w:instrText xml:space="preserve"> </w:instrText>
-                        </w:r>
-                        <w:r>
-                          <w:rPr>
-                            <w:rFonts w:ascii="-윤고딕130" w:eastAsia="-윤고딕130" w:hint="eastAsia"/>
-                            <w:spacing w:val="4"/>
-                          </w:rPr>
-                          <w:instrText>화면</w:instrText>
-                        </w:r>
-                        <w:r>
-                          <w:rPr>
-                            <w:rFonts w:ascii="-윤고딕130" w:eastAsia="-윤고딕130" w:hint="eastAsia"/>
-                            <w:spacing w:val="4"/>
-                          </w:rPr>
-                          <w:instrText>\\GitFolder\\mvcollabo\\JKRS18_DSR_SY_KD\\AppData\\Local\\Microsoft\\DOCUME~1\\t\\LOCALS~1\\Temp\\UNI00000928012c.gif" \* MERGEFOR</w:instrText>
-                        </w:r>
-                        <w:r>
-                          <w:rPr>
-                            <w:rFonts w:ascii="-윤고딕130" w:eastAsia="-윤고딕130" w:hint="eastAsia"/>
-                            <w:spacing w:val="4"/>
-                          </w:rPr>
-                          <w:instrText>MATINET</w:instrText>
+                            <w:rFonts w:ascii="-윤고딕130" w:eastAsia="-윤고딕130"/>
+                            <w:spacing w:val="4"/>
+                          </w:rPr>
+                          <w:instrText>INCLUDEPICTURE  "C:\\Users\\user\\Desktop\\GitFolder\\mvcollabo\\JKRS18_DSR_SY_KD\\AppData\\Local\\Microsoft\\DOCUME~1\\t\\LOCALS~1\\</w:instrText>
+                        </w:r>
+                        <w:r>
+                          <w:rPr>
+                            <w:rFonts w:ascii="-윤고딕130" w:eastAsia="-윤고딕130"/>
+                            <w:spacing w:val="4"/>
+                          </w:rPr>
+                          <w:instrText>Temp\\UNI00000928012c.gif" \* MERGEFORMATINET</w:instrText>
                         </w:r>
                         <w:r>
                           <w:rPr>
@@ -4335,10 +6274,31 @@
                               <v:path o:extrusionok="f" gradientshapeok="t" o:connecttype="rect"/>
                               <o:lock v:ext="edit" aspectratio="t"/>
                             </v:shapetype>
-                            <v:shape id="_x0000_i1026" type="#_x0000_t75" style="width:70.7pt;height:84.45pt">
-                              <v:imagedata r:id="rId12" r:href="rId13"/>
+                            <v:shape id="_x0000_i1026" type="#_x0000_t75" style="width:70.85pt;height:84.1pt">
+                              <v:imagedata r:id="rId11" r:href="rId12"/>
                             </v:shape>
                           </w:pict>
+                        </w:r>
+                        <w:r>
+                          <w:rPr>
+                            <w:rFonts w:ascii="-윤고딕130" w:eastAsia="-윤고딕130"/>
+                            <w:spacing w:val="4"/>
+                          </w:rPr>
+                          <w:fldChar w:fldCharType="end"/>
+                        </w:r>
+                        <w:r>
+                          <w:rPr>
+                            <w:rFonts w:ascii="-윤고딕130" w:eastAsia="-윤고딕130"/>
+                            <w:spacing w:val="4"/>
+                          </w:rPr>
+                          <w:fldChar w:fldCharType="end"/>
+                        </w:r>
+                        <w:r>
+                          <w:rPr>
+                            <w:rFonts w:ascii="-윤고딕130" w:eastAsia="-윤고딕130"/>
+                            <w:spacing w:val="4"/>
+                          </w:rPr>
+                          <w:fldChar w:fldCharType="end"/>
                         </w:r>
                         <w:r>
                           <w:rPr>
@@ -5575,59 +7535,94 @@
                             <w:rFonts w:ascii="-윤고딕130" w:eastAsia="-윤고딕130"/>
                             <w:spacing w:val="4"/>
                           </w:rPr>
+                          <w:instrText xml:space="preserve"> INCLUDEPICTURE  "C:\\Users\\user\\Desktop\\GitFolder\\mvcollabo\\JKRS18_DSR_SY_KD\\AppData\\Local\\Microsoft\\DOCUME~1\\t\\LOCALS~1\\Temp\\UNI00000928012c.gif" \* MERGEFORMATINET </w:instrText>
+                        </w:r>
+                        <w:r>
+                          <w:rPr>
+                            <w:rFonts w:ascii="-윤고딕130" w:eastAsia="-윤고딕130"/>
+                            <w:spacing w:val="4"/>
+                          </w:rPr>
+                          <w:fldChar w:fldCharType="separate"/>
+                        </w:r>
+                        <w:r>
+                          <w:rPr>
+                            <w:rFonts w:ascii="-윤고딕130" w:eastAsia="-윤고딕130"/>
+                            <w:spacing w:val="4"/>
+                          </w:rPr>
+                          <w:fldChar w:fldCharType="begin"/>
+                        </w:r>
+                        <w:r>
+                          <w:rPr>
+                            <w:rFonts w:ascii="-윤고딕130" w:eastAsia="-윤고딕130"/>
+                            <w:spacing w:val="4"/>
+                          </w:rPr>
+                          <w:instrText xml:space="preserve"> INCLUDEPICTURE  "C:\\Users\\user\\Desktop\\GitFolder\\mvcollabo\\JKRS18_DSR_SY_KD\\AppData\\Local\\Microsoft\\DOCUME~1\\t\\LOCALS~1\\Temp\\UNI00000928012c.gif" \* MERGEFORMATINET </w:instrText>
+                        </w:r>
+                        <w:r>
+                          <w:rPr>
+                            <w:rFonts w:ascii="-윤고딕130" w:eastAsia="-윤고딕130"/>
+                            <w:spacing w:val="4"/>
+                          </w:rPr>
+                          <w:fldChar w:fldCharType="separate"/>
+                        </w:r>
+                        <w:r>
+                          <w:rPr>
+                            <w:rFonts w:ascii="-윤고딕130" w:eastAsia="-윤고딕130"/>
+                            <w:spacing w:val="4"/>
+                          </w:rPr>
+                          <w:fldChar w:fldCharType="begin"/>
+                        </w:r>
+                        <w:r>
+                          <w:rPr>
+                            <w:rFonts w:ascii="-윤고딕130" w:eastAsia="-윤고딕130"/>
+                            <w:spacing w:val="4"/>
+                          </w:rPr>
+                          <w:instrText xml:space="preserve"> INCLUDEPICTURE  "C:\\Users\\user\\Desktop\\GitFolder\\mvcollabo\\JKRS18_DSR_SY_KD\\AppData\\Local\\Microsoft\\DOCUME~1\\t\\LOCALS~1\\Temp\\UNI00000928012c.gif" \* MERGEFORMATINET </w:instrText>
+                        </w:r>
+                        <w:r>
+                          <w:rPr>
+                            <w:rFonts w:ascii="-윤고딕130" w:eastAsia="-윤고딕130"/>
+                            <w:spacing w:val="4"/>
+                          </w:rPr>
+                          <w:fldChar w:fldCharType="separate"/>
+                        </w:r>
+                        <w:r>
+                          <w:rPr>
+                            <w:rFonts w:ascii="-윤고딕130" w:eastAsia="-윤고딕130"/>
+                            <w:spacing w:val="4"/>
+                          </w:rPr>
+                          <w:fldChar w:fldCharType="begin"/>
+                        </w:r>
+                        <w:r>
+                          <w:rPr>
+                            <w:rFonts w:ascii="-윤고딕130" w:eastAsia="-윤고딕130"/>
+                            <w:spacing w:val="4"/>
+                          </w:rPr>
                           <w:instrText xml:space="preserve"> </w:instrText>
                         </w:r>
                         <w:r>
                           <w:rPr>
-                            <w:rFonts w:ascii="-윤고딕130" w:eastAsia="-윤고딕130" w:hint="eastAsia"/>
-                            <w:spacing w:val="4"/>
-                          </w:rPr>
-                          <w:instrText>INCLUDEPICTURE  "C:\\Users\\ludol\\OneDrive\\</w:instrText>
-                        </w:r>
-                        <w:r>
-                          <w:rPr>
-                            <w:rFonts w:ascii="-윤고딕130" w:eastAsia="-윤고딕130" w:hint="eastAsia"/>
-                            <w:spacing w:val="4"/>
-                          </w:rPr>
-                          <w:instrText>바탕</w:instrText>
-                        </w:r>
-                        <w:r>
-                          <w:rPr>
-                            <w:rFonts w:ascii="-윤고딕130" w:eastAsia="-윤고딕130" w:hint="eastAsia"/>
+                            <w:rFonts w:ascii="-윤고딕130" w:eastAsia="-윤고딕130"/>
+                            <w:spacing w:val="4"/>
+                          </w:rPr>
+                          <w:instrText>INCLUDEPICTURE  "C:\\Users\\user\\Des</w:instrText>
+                        </w:r>
+                        <w:r>
+                          <w:rPr>
+                            <w:rFonts w:ascii="-윤고딕130" w:eastAsia="-윤고딕130"/>
+                            <w:spacing w:val="4"/>
+                          </w:rPr>
+                          <w:instrText>ktop\\GitFolder\\mvcollabo\\JKRS18_DSR_SY_KD\\AppData\\Local\\Microsoft\\DOCUME~1\\t\\LOCALS~1\\Temp\\UNI00000928012c.gif" \* MERGEFORMATINET</w:instrText>
+                        </w:r>
+                        <w:r>
+                          <w:rPr>
+                            <w:rFonts w:ascii="-윤고딕130" w:eastAsia="-윤고딕130"/>
                             <w:spacing w:val="4"/>
                           </w:rPr>
                           <w:instrText xml:space="preserve"> </w:instrText>
                         </w:r>
                         <w:r>
                           <w:rPr>
-                            <w:rFonts w:ascii="-윤고딕130" w:eastAsia="-윤고딕130" w:hint="eastAsia"/>
-                            <w:spacing w:val="4"/>
-                          </w:rPr>
-                          <w:instrText>화면</w:instrText>
-                        </w:r>
-                        <w:r>
-                          <w:rPr>
-                            <w:rFonts w:ascii="-윤고딕130" w:eastAsia="-윤고딕130" w:hint="eastAsia"/>
-                            <w:spacing w:val="4"/>
-                          </w:rPr>
-                          <w:instrText>\\GitFolder\\mv</w:instrText>
-                        </w:r>
-                        <w:r>
-                          <w:rPr>
-                            <w:rFonts w:ascii="-윤고딕130" w:eastAsia="-윤고딕130" w:hint="eastAsia"/>
-                            <w:spacing w:val="4"/>
-                          </w:rPr>
-                          <w:instrText>collabo\\JKRS18_DSR_SY_KD\\AppData\\Local\\Microsoft\\DOCUME~1\\t\\LOCALS~1\\Temp\\UNI00000928012c.gif" \* MERGEFORMATINET</w:instrText>
-                        </w:r>
-                        <w:r>
-                          <w:rPr>
-                            <w:rFonts w:ascii="-윤고딕130" w:eastAsia="-윤고딕130"/>
-                            <w:spacing w:val="4"/>
-                          </w:rPr>
-                          <w:instrText xml:space="preserve"> </w:instrText>
-                        </w:r>
-                        <w:r>
-                          <w:rPr>
                             <w:rFonts w:ascii="-윤고딕130" w:eastAsia="-윤고딕130"/>
                             <w:spacing w:val="4"/>
                           </w:rPr>
@@ -5639,10 +7634,31 @@
                             <w:spacing w:val="4"/>
                           </w:rPr>
                           <w:pict>
-                            <v:shape id="_x0000_i1029" type="#_x0000_t75" style="width:70.7pt;height:84.45pt">
-                              <v:imagedata r:id="rId12" r:href="rId14"/>
+                            <v:shape id="_x0000_i1029" type="#_x0000_t75" style="width:70.85pt;height:84.1pt">
+                              <v:imagedata r:id="rId11" r:href="rId13"/>
                             </v:shape>
                           </w:pict>
+                        </w:r>
+                        <w:r>
+                          <w:rPr>
+                            <w:rFonts w:ascii="-윤고딕130" w:eastAsia="-윤고딕130"/>
+                            <w:spacing w:val="4"/>
+                          </w:rPr>
+                          <w:fldChar w:fldCharType="end"/>
+                        </w:r>
+                        <w:r>
+                          <w:rPr>
+                            <w:rFonts w:ascii="-윤고딕130" w:eastAsia="-윤고딕130"/>
+                            <w:spacing w:val="4"/>
+                          </w:rPr>
+                          <w:fldChar w:fldCharType="end"/>
+                        </w:r>
+                        <w:r>
+                          <w:rPr>
+                            <w:rFonts w:ascii="-윤고딕130" w:eastAsia="-윤고딕130"/>
+                            <w:spacing w:val="4"/>
+                          </w:rPr>
+                          <w:fldChar w:fldCharType="end"/>
                         </w:r>
                         <w:r>
                           <w:rPr>
@@ -5990,7 +8006,7 @@
           <w:rFonts w:ascii="바탕" w:hAnsi="바탕"/>
         </w:rPr>
         <w:sectPr>
-          <w:headerReference w:type="even" r:id="rId15"/>
+          <w:headerReference w:type="even" r:id="rId14"/>
           <w:type w:val="continuous"/>
           <w:pgSz w:w="11906" w:h="16838" w:code="9"/>
           <w:pgMar w:top="1134" w:right="1191" w:bottom="1134" w:left="1191" w:header="851" w:footer="454" w:gutter="0"/>
@@ -6515,59 +8531,87 @@
                             <w:rFonts w:ascii="-윤고딕130" w:eastAsia="-윤고딕130"/>
                             <w:spacing w:val="4"/>
                           </w:rPr>
+                          <w:instrText xml:space="preserve"> INCLUDEPICTURE  "C:\\Users\\user\\Desktop\\GitFolder\\mvcollabo\\JKRS18_DSR_SY_KD\\AppData\\Local\\Microsoft\\DOCUME~1\\t\\LOCALS~1\\Temp\\UNI00000928012c.gif" \* MERGEFORMATINET </w:instrText>
+                        </w:r>
+                        <w:r>
+                          <w:rPr>
+                            <w:rFonts w:ascii="-윤고딕130" w:eastAsia="-윤고딕130"/>
+                            <w:spacing w:val="4"/>
+                          </w:rPr>
+                          <w:fldChar w:fldCharType="separate"/>
+                        </w:r>
+                        <w:r>
+                          <w:rPr>
+                            <w:rFonts w:ascii="-윤고딕130" w:eastAsia="-윤고딕130"/>
+                            <w:spacing w:val="4"/>
+                          </w:rPr>
+                          <w:fldChar w:fldCharType="begin"/>
+                        </w:r>
+                        <w:r>
+                          <w:rPr>
+                            <w:rFonts w:ascii="-윤고딕130" w:eastAsia="-윤고딕130"/>
+                            <w:spacing w:val="4"/>
+                          </w:rPr>
+                          <w:instrText xml:space="preserve"> INCLUDEPICTURE  "C:\\Users\\user\\Desktop\\GitFolder\\mvcollabo\\JKRS18_DSR_SY_KD\\AppData\\Local\\Microsoft\\DOCUME~1\\t\\LOCALS~1\\Temp\\UNI00000928012c.gif" \* MERGEFORMATINET </w:instrText>
+                        </w:r>
+                        <w:r>
+                          <w:rPr>
+                            <w:rFonts w:ascii="-윤고딕130" w:eastAsia="-윤고딕130"/>
+                            <w:spacing w:val="4"/>
+                          </w:rPr>
+                          <w:fldChar w:fldCharType="separate"/>
+                        </w:r>
+                        <w:r>
+                          <w:rPr>
+                            <w:rFonts w:ascii="-윤고딕130" w:eastAsia="-윤고딕130"/>
+                            <w:spacing w:val="4"/>
+                          </w:rPr>
+                          <w:fldChar w:fldCharType="begin"/>
+                        </w:r>
+                        <w:r>
+                          <w:rPr>
+                            <w:rFonts w:ascii="-윤고딕130" w:eastAsia="-윤고딕130"/>
+                            <w:spacing w:val="4"/>
+                          </w:rPr>
+                          <w:instrText xml:space="preserve"> INCLUDEPICTURE  "C:\\Users\\user\\Desktop\\GitFolder\\mvcollabo\\JKRS18_DSR_SY_KD\\AppData\\Local\\Microsoft\\DOCUME~1\\t\\LOCALS~1\\Temp\\UNI00000928012c.gif" \* MERGEFORMATINET </w:instrText>
+                        </w:r>
+                        <w:r>
+                          <w:rPr>
+                            <w:rFonts w:ascii="-윤고딕130" w:eastAsia="-윤고딕130"/>
+                            <w:spacing w:val="4"/>
+                          </w:rPr>
+                          <w:fldChar w:fldCharType="separate"/>
+                        </w:r>
+                        <w:r>
+                          <w:rPr>
+                            <w:rFonts w:ascii="-윤고딕130" w:eastAsia="-윤고딕130"/>
+                            <w:spacing w:val="4"/>
+                          </w:rPr>
+                          <w:fldChar w:fldCharType="begin"/>
+                        </w:r>
+                        <w:r>
+                          <w:rPr>
+                            <w:rFonts w:ascii="-윤고딕130" w:eastAsia="-윤고딕130"/>
+                            <w:spacing w:val="4"/>
+                          </w:rPr>
                           <w:instrText xml:space="preserve"> </w:instrText>
                         </w:r>
                         <w:r>
                           <w:rPr>
-                            <w:rFonts w:ascii="-윤고딕130" w:eastAsia="-윤고딕130" w:hint="eastAsia"/>
-                            <w:spacing w:val="4"/>
-                          </w:rPr>
-                          <w:instrText>INCLUDEPICTURE  "C:\\Users\\ludol\\OneDrive\\</w:instrText>
-                        </w:r>
-                        <w:r>
-                          <w:rPr>
-                            <w:rFonts w:ascii="-윤고딕130" w:eastAsia="-윤고딕130" w:hint="eastAsia"/>
-                            <w:spacing w:val="4"/>
-                          </w:rPr>
-                          <w:instrText>바탕</w:instrText>
-                        </w:r>
-                        <w:r>
-                          <w:rPr>
-                            <w:rFonts w:ascii="-윤고딕130" w:eastAsia="-윤고딕130" w:hint="eastAsia"/>
+                            <w:rFonts w:ascii="-윤고딕130" w:eastAsia="-윤고딕130"/>
+                            <w:spacing w:val="4"/>
+                          </w:rPr>
+                          <w:instrText>INCLUDEPICTURE  "C:\\Users\\user\\Desktop\\GitFolder\\mvcollabo\\JKRS18_DSR_SY_KD\\AppData\\Local\\Microsoft\\DOCUME~1\\t\\LOCALS~1\\Temp\\UNI00000928012c.gif" \* MERGEFORMATINET</w:instrText>
+                        </w:r>
+                        <w:r>
+                          <w:rPr>
+                            <w:rFonts w:ascii="-윤고딕130" w:eastAsia="-윤고딕130"/>
                             <w:spacing w:val="4"/>
                           </w:rPr>
                           <w:instrText xml:space="preserve"> </w:instrText>
                         </w:r>
                         <w:r>
                           <w:rPr>
-                            <w:rFonts w:ascii="-윤고딕130" w:eastAsia="-윤고딕130" w:hint="eastAsia"/>
-                            <w:spacing w:val="4"/>
-                          </w:rPr>
-                          <w:instrText>화면</w:instrText>
-                        </w:r>
-                        <w:r>
-                          <w:rPr>
-                            <w:rFonts w:ascii="-윤고딕130" w:eastAsia="-윤고딕130" w:hint="eastAsia"/>
-                            <w:spacing w:val="4"/>
-                          </w:rPr>
-                          <w:instrText>\\GitFolder\\mvcollabo\\JKRS18_DSR_SY_KD\\AppData\\Local\\Microsoft\\DOCUME~1\\t\\LOCALS~1\\Temp\\UNI00000928012c.gif" \* MERGEFOR</w:instrText>
-                        </w:r>
-                        <w:r>
-                          <w:rPr>
-                            <w:rFonts w:ascii="-윤고딕130" w:eastAsia="-윤고딕130" w:hint="eastAsia"/>
-                            <w:spacing w:val="4"/>
-                          </w:rPr>
-                          <w:instrText>MATINET</w:instrText>
-                        </w:r>
-                        <w:r>
-                          <w:rPr>
-                            <w:rFonts w:ascii="-윤고딕130" w:eastAsia="-윤고딕130"/>
-                            <w:spacing w:val="4"/>
-                          </w:rPr>
-                          <w:instrText xml:space="preserve"> </w:instrText>
-                        </w:r>
-                        <w:r>
-                          <w:rPr>
                             <w:rFonts w:ascii="-윤고딕130" w:eastAsia="-윤고딕130"/>
                             <w:spacing w:val="4"/>
                           </w:rPr>
@@ -6579,10 +8623,31 @@
                             <w:spacing w:val="4"/>
                           </w:rPr>
                           <w:pict>
-                            <v:shape id="_x0000_i1032" type="#_x0000_t75" style="width:70.7pt;height:84.45pt">
-                              <v:imagedata r:id="rId12" r:href="rId16"/>
+                            <v:shape id="_x0000_i1032" type="#_x0000_t75" style="width:70.85pt;height:84.1pt">
+                              <v:imagedata r:id="rId11" r:href="rId15"/>
                             </v:shape>
                           </w:pict>
+                        </w:r>
+                        <w:r>
+                          <w:rPr>
+                            <w:rFonts w:ascii="-윤고딕130" w:eastAsia="-윤고딕130"/>
+                            <w:spacing w:val="4"/>
+                          </w:rPr>
+                          <w:fldChar w:fldCharType="end"/>
+                        </w:r>
+                        <w:r>
+                          <w:rPr>
+                            <w:rFonts w:ascii="-윤고딕130" w:eastAsia="-윤고딕130"/>
+                            <w:spacing w:val="4"/>
+                          </w:rPr>
+                          <w:fldChar w:fldCharType="end"/>
+                        </w:r>
+                        <w:r>
+                          <w:rPr>
+                            <w:rFonts w:ascii="-윤고딕130" w:eastAsia="-윤고딕130"/>
+                            <w:spacing w:val="4"/>
+                          </w:rPr>
+                          <w:fldChar w:fldCharType="end"/>
                         </w:r>
                         <w:r>
                           <w:rPr>
@@ -7120,7 +9185,7 @@
       </w:pPr>
     </w:p>
     <w:sectPr>
-      <w:headerReference w:type="even" r:id="rId17"/>
+      <w:headerReference w:type="even" r:id="rId16"/>
       <w:type w:val="continuous"/>
       <w:pgSz w:w="11906" w:h="16838" w:code="9"/>
       <w:pgMar w:top="1985" w:right="1304" w:bottom="2268" w:left="1304" w:header="1021" w:footer="0" w:gutter="0"/>
@@ -7132,7 +9197,7 @@
 </file>
 
 <file path=word/endnotes.xml><?xml version="1.0" encoding="utf-8"?>
-<w:endnotes xmlns:wpc="http://schemas.microsoft.com/office/word/2010/wordprocessingCanvas" xmlns:cx="http://schemas.microsoft.com/office/drawing/2014/chartex" xmlns:mc="http://schemas.openxmlformats.org/markup-compatibility/2006" xmlns:o="urn:schemas-microsoft-com:office:office" xmlns:r="http://schemas.openxmlformats.org/officeDocument/2006/relationships" xmlns:m="http://schemas.openxmlformats.org/officeDocument/2006/math" xmlns:v="urn:schemas-microsoft-com:vml" xmlns:wp14="http://schemas.microsoft.com/office/word/2010/wordprocessingDrawing" xmlns:wp="http://schemas.openxmlformats.org/drawingml/2006/wordprocessingDrawing" xmlns:w10="urn:schemas-microsoft-com:office:word" xmlns:w="http://schemas.openxmlformats.org/wordprocessingml/2006/main" xmlns:w14="http://schemas.microsoft.com/office/word/2010/wordml" xmlns:w15="http://schemas.microsoft.com/office/word/2012/wordml" xmlns:w16se="http://schemas.microsoft.com/office/word/2015/wordml/symex" xmlns:wpg="http://schemas.microsoft.com/office/word/2010/wordprocessingGroup" xmlns:wpi="http://schemas.microsoft.com/office/word/2010/wordprocessingInk" xmlns:wne="http://schemas.microsoft.com/office/word/2006/wordml" xmlns:wps="http://schemas.microsoft.com/office/word/2010/wordprocessingShape" mc:Ignorable="w14 w15 w16se wp14">
+<w:endnotes xmlns:wpc="http://schemas.microsoft.com/office/word/2010/wordprocessingCanvas" xmlns:cx="http://schemas.microsoft.com/office/drawing/2014/chartex" xmlns:cx1="http://schemas.microsoft.com/office/drawing/2015/9/8/chartex" xmlns:mc="http://schemas.openxmlformats.org/markup-compatibility/2006" xmlns:o="urn:schemas-microsoft-com:office:office" xmlns:r="http://schemas.openxmlformats.org/officeDocument/2006/relationships" xmlns:m="http://schemas.openxmlformats.org/officeDocument/2006/math" xmlns:v="urn:schemas-microsoft-com:vml" xmlns:wp14="http://schemas.microsoft.com/office/word/2010/wordprocessingDrawing" xmlns:wp="http://schemas.openxmlformats.org/drawingml/2006/wordprocessingDrawing" xmlns:w10="urn:schemas-microsoft-com:office:word" xmlns:w="http://schemas.openxmlformats.org/wordprocessingml/2006/main" xmlns:w14="http://schemas.microsoft.com/office/word/2010/wordml" xmlns:w15="http://schemas.microsoft.com/office/word/2012/wordml" xmlns:w16se="http://schemas.microsoft.com/office/word/2015/wordml/symex" xmlns:wpg="http://schemas.microsoft.com/office/word/2010/wordprocessingGroup" xmlns:wpi="http://schemas.microsoft.com/office/word/2010/wordprocessingInk" xmlns:wne="http://schemas.microsoft.com/office/word/2006/wordml" xmlns:wps="http://schemas.microsoft.com/office/word/2010/wordprocessingShape" mc:Ignorable="w14 w15 w16se wp14">
   <w:endnote w:type="separator" w:id="-1">
     <w:p>
       <w:r>
@@ -7151,7 +9216,7 @@
 </file>
 
 <file path=word/footnotes.xml><?xml version="1.0" encoding="utf-8"?>
-<w:footnotes xmlns:wpc="http://schemas.microsoft.com/office/word/2010/wordprocessingCanvas" xmlns:cx="http://schemas.microsoft.com/office/drawing/2014/chartex" xmlns:mc="http://schemas.openxmlformats.org/markup-compatibility/2006" xmlns:o="urn:schemas-microsoft-com:office:office" xmlns:r="http://schemas.openxmlformats.org/officeDocument/2006/relationships" xmlns:m="http://schemas.openxmlformats.org/officeDocument/2006/math" xmlns:v="urn:schemas-microsoft-com:vml" xmlns:wp14="http://schemas.microsoft.com/office/word/2010/wordprocessingDrawing" xmlns:wp="http://schemas.openxmlformats.org/drawingml/2006/wordprocessingDrawing" xmlns:w10="urn:schemas-microsoft-com:office:word" xmlns:w="http://schemas.openxmlformats.org/wordprocessingml/2006/main" xmlns:w14="http://schemas.microsoft.com/office/word/2010/wordml" xmlns:w15="http://schemas.microsoft.com/office/word/2012/wordml" xmlns:w16se="http://schemas.microsoft.com/office/word/2015/wordml/symex" xmlns:wpg="http://schemas.microsoft.com/office/word/2010/wordprocessingGroup" xmlns:wpi="http://schemas.microsoft.com/office/word/2010/wordprocessingInk" xmlns:wne="http://schemas.microsoft.com/office/word/2006/wordml" xmlns:wps="http://schemas.microsoft.com/office/word/2010/wordprocessingShape" mc:Ignorable="w14 w15 w16se wp14">
+<w:footnotes xmlns:wpc="http://schemas.microsoft.com/office/word/2010/wordprocessingCanvas" xmlns:cx="http://schemas.microsoft.com/office/drawing/2014/chartex" xmlns:cx1="http://schemas.microsoft.com/office/drawing/2015/9/8/chartex" xmlns:mc="http://schemas.openxmlformats.org/markup-compatibility/2006" xmlns:o="urn:schemas-microsoft-com:office:office" xmlns:r="http://schemas.openxmlformats.org/officeDocument/2006/relationships" xmlns:m="http://schemas.openxmlformats.org/officeDocument/2006/math" xmlns:v="urn:schemas-microsoft-com:vml" xmlns:wp14="http://schemas.microsoft.com/office/word/2010/wordprocessingDrawing" xmlns:wp="http://schemas.openxmlformats.org/drawingml/2006/wordprocessingDrawing" xmlns:w10="urn:schemas-microsoft-com:office:word" xmlns:w="http://schemas.openxmlformats.org/wordprocessingml/2006/main" xmlns:w14="http://schemas.microsoft.com/office/word/2010/wordml" xmlns:w15="http://schemas.microsoft.com/office/word/2012/wordml" xmlns:w16se="http://schemas.microsoft.com/office/word/2015/wordml/symex" xmlns:wpg="http://schemas.microsoft.com/office/word/2010/wordprocessingGroup" xmlns:wpi="http://schemas.microsoft.com/office/word/2010/wordprocessingInk" xmlns:wne="http://schemas.microsoft.com/office/word/2006/wordml" xmlns:wps="http://schemas.microsoft.com/office/word/2010/wordprocessingShape" mc:Ignorable="w14 w15 w16se wp14">
   <w:footnote w:type="separator" w:id="-1">
     <w:p>
       <w:r>
@@ -7170,7 +9235,7 @@
 </file>
 
 <file path=word/header1.xml><?xml version="1.0" encoding="utf-8"?>
-<w:hdr xmlns:wpc="http://schemas.microsoft.com/office/word/2010/wordprocessingCanvas" xmlns:cx="http://schemas.microsoft.com/office/drawing/2014/chartex" xmlns:mc="http://schemas.openxmlformats.org/markup-compatibility/2006" xmlns:o="urn:schemas-microsoft-com:office:office" xmlns:r="http://schemas.openxmlformats.org/officeDocument/2006/relationships" xmlns:m="http://schemas.openxmlformats.org/officeDocument/2006/math" xmlns:v="urn:schemas-microsoft-com:vml" xmlns:wp14="http://schemas.microsoft.com/office/word/2010/wordprocessingDrawing" xmlns:wp="http://schemas.openxmlformats.org/drawingml/2006/wordprocessingDrawing" xmlns:w10="urn:schemas-microsoft-com:office:word" xmlns:w="http://schemas.openxmlformats.org/wordprocessingml/2006/main" xmlns:w14="http://schemas.microsoft.com/office/word/2010/wordml" xmlns:w15="http://schemas.microsoft.com/office/word/2012/wordml" xmlns:w16se="http://schemas.microsoft.com/office/word/2015/wordml/symex" xmlns:wpg="http://schemas.microsoft.com/office/word/2010/wordprocessingGroup" xmlns:wpi="http://schemas.microsoft.com/office/word/2010/wordprocessingInk" xmlns:wne="http://schemas.microsoft.com/office/word/2006/wordml" xmlns:wps="http://schemas.microsoft.com/office/word/2010/wordprocessingShape" mc:Ignorable="w14 w15 w16se wp14">
+<w:hdr xmlns:wpc="http://schemas.microsoft.com/office/word/2010/wordprocessingCanvas" xmlns:cx="http://schemas.microsoft.com/office/drawing/2014/chartex" xmlns:cx1="http://schemas.microsoft.com/office/drawing/2015/9/8/chartex" xmlns:mc="http://schemas.openxmlformats.org/markup-compatibility/2006" xmlns:o="urn:schemas-microsoft-com:office:office" xmlns:r="http://schemas.openxmlformats.org/officeDocument/2006/relationships" xmlns:m="http://schemas.openxmlformats.org/officeDocument/2006/math" xmlns:v="urn:schemas-microsoft-com:vml" xmlns:wp14="http://schemas.microsoft.com/office/word/2010/wordprocessingDrawing" xmlns:wp="http://schemas.openxmlformats.org/drawingml/2006/wordprocessingDrawing" xmlns:w10="urn:schemas-microsoft-com:office:word" xmlns:w="http://schemas.openxmlformats.org/wordprocessingml/2006/main" xmlns:w14="http://schemas.microsoft.com/office/word/2010/wordml" xmlns:w15="http://schemas.microsoft.com/office/word/2012/wordml" xmlns:w16se="http://schemas.microsoft.com/office/word/2015/wordml/symex" xmlns:wpg="http://schemas.microsoft.com/office/word/2010/wordprocessingGroup" xmlns:wpi="http://schemas.microsoft.com/office/word/2010/wordprocessingInk" xmlns:wne="http://schemas.microsoft.com/office/word/2006/wordml" xmlns:wps="http://schemas.microsoft.com/office/word/2010/wordprocessingShape" mc:Ignorable="w14 w15 w16se wp14">
   <w:p>
     <w:pPr>
       <w:pStyle w:val="Title1"/>
@@ -7264,7 +9329,7 @@
 </file>
 
 <file path=word/header2.xml><?xml version="1.0" encoding="utf-8"?>
-<w:hdr xmlns:wpc="http://schemas.microsoft.com/office/word/2010/wordprocessingCanvas" xmlns:cx="http://schemas.microsoft.com/office/drawing/2014/chartex" xmlns:mc="http://schemas.openxmlformats.org/markup-compatibility/2006" xmlns:o="urn:schemas-microsoft-com:office:office" xmlns:r="http://schemas.openxmlformats.org/officeDocument/2006/relationships" xmlns:m="http://schemas.openxmlformats.org/officeDocument/2006/math" xmlns:v="urn:schemas-microsoft-com:vml" xmlns:wp14="http://schemas.microsoft.com/office/word/2010/wordprocessingDrawing" xmlns:wp="http://schemas.openxmlformats.org/drawingml/2006/wordprocessingDrawing" xmlns:w10="urn:schemas-microsoft-com:office:word" xmlns:w="http://schemas.openxmlformats.org/wordprocessingml/2006/main" xmlns:w14="http://schemas.microsoft.com/office/word/2010/wordml" xmlns:w15="http://schemas.microsoft.com/office/word/2012/wordml" xmlns:w16se="http://schemas.microsoft.com/office/word/2015/wordml/symex" xmlns:wpg="http://schemas.microsoft.com/office/word/2010/wordprocessingGroup" xmlns:wpi="http://schemas.microsoft.com/office/word/2010/wordprocessingInk" xmlns:wne="http://schemas.microsoft.com/office/word/2006/wordml" xmlns:wps="http://schemas.microsoft.com/office/word/2010/wordprocessingShape" mc:Ignorable="w14 w15 w16se wp14">
+<w:hdr xmlns:wpc="http://schemas.microsoft.com/office/word/2010/wordprocessingCanvas" xmlns:cx="http://schemas.microsoft.com/office/drawing/2014/chartex" xmlns:cx1="http://schemas.microsoft.com/office/drawing/2015/9/8/chartex" xmlns:mc="http://schemas.openxmlformats.org/markup-compatibility/2006" xmlns:o="urn:schemas-microsoft-com:office:office" xmlns:r="http://schemas.openxmlformats.org/officeDocument/2006/relationships" xmlns:m="http://schemas.openxmlformats.org/officeDocument/2006/math" xmlns:v="urn:schemas-microsoft-com:vml" xmlns:wp14="http://schemas.microsoft.com/office/word/2010/wordprocessingDrawing" xmlns:wp="http://schemas.openxmlformats.org/drawingml/2006/wordprocessingDrawing" xmlns:w10="urn:schemas-microsoft-com:office:word" xmlns:w="http://schemas.openxmlformats.org/wordprocessingml/2006/main" xmlns:w14="http://schemas.microsoft.com/office/word/2010/wordml" xmlns:w15="http://schemas.microsoft.com/office/word/2012/wordml" xmlns:w16se="http://schemas.microsoft.com/office/word/2015/wordml/symex" xmlns:wpg="http://schemas.microsoft.com/office/word/2010/wordprocessingGroup" xmlns:wpi="http://schemas.microsoft.com/office/word/2010/wordprocessingInk" xmlns:wne="http://schemas.microsoft.com/office/word/2006/wordml" xmlns:wps="http://schemas.microsoft.com/office/word/2010/wordprocessingShape" mc:Ignorable="w14 w15 w16se wp14">
   <w:p>
     <w:pPr>
       <w:pStyle w:val="hstyle0"/>
@@ -7336,7 +9401,7 @@
         <w:spacing w:val="-2"/>
         <w:szCs w:val="20"/>
       </w:rPr>
-      <w:t>1</w:t>
+      <w:t>2</w:t>
     </w:r>
     <w:r>
       <w:rPr>
@@ -7386,7 +9451,7 @@
 </file>
 
 <file path=word/header3.xml><?xml version="1.0" encoding="utf-8"?>
-<w:hdr xmlns:wpc="http://schemas.microsoft.com/office/word/2010/wordprocessingCanvas" xmlns:cx="http://schemas.microsoft.com/office/drawing/2014/chartex" xmlns:mc="http://schemas.openxmlformats.org/markup-compatibility/2006" xmlns:o="urn:schemas-microsoft-com:office:office" xmlns:r="http://schemas.openxmlformats.org/officeDocument/2006/relationships" xmlns:m="http://schemas.openxmlformats.org/officeDocument/2006/math" xmlns:v="urn:schemas-microsoft-com:vml" xmlns:wp14="http://schemas.microsoft.com/office/word/2010/wordprocessingDrawing" xmlns:wp="http://schemas.openxmlformats.org/drawingml/2006/wordprocessingDrawing" xmlns:w10="urn:schemas-microsoft-com:office:word" xmlns:w="http://schemas.openxmlformats.org/wordprocessingml/2006/main" xmlns:w14="http://schemas.microsoft.com/office/word/2010/wordml" xmlns:w15="http://schemas.microsoft.com/office/word/2012/wordml" xmlns:w16se="http://schemas.microsoft.com/office/word/2015/wordml/symex" xmlns:wpg="http://schemas.microsoft.com/office/word/2010/wordprocessingGroup" xmlns:wpi="http://schemas.microsoft.com/office/word/2010/wordprocessingInk" xmlns:wne="http://schemas.microsoft.com/office/word/2006/wordml" xmlns:wps="http://schemas.microsoft.com/office/word/2010/wordprocessingShape" mc:Ignorable="w14 w15 w16se wp14">
+<w:hdr xmlns:wpc="http://schemas.microsoft.com/office/word/2010/wordprocessingCanvas" xmlns:cx="http://schemas.microsoft.com/office/drawing/2014/chartex" xmlns:cx1="http://schemas.microsoft.com/office/drawing/2015/9/8/chartex" xmlns:mc="http://schemas.openxmlformats.org/markup-compatibility/2006" xmlns:o="urn:schemas-microsoft-com:office:office" xmlns:r="http://schemas.openxmlformats.org/officeDocument/2006/relationships" xmlns:m="http://schemas.openxmlformats.org/officeDocument/2006/math" xmlns:v="urn:schemas-microsoft-com:vml" xmlns:wp14="http://schemas.microsoft.com/office/word/2010/wordprocessingDrawing" xmlns:wp="http://schemas.openxmlformats.org/drawingml/2006/wordprocessingDrawing" xmlns:w10="urn:schemas-microsoft-com:office:word" xmlns:w="http://schemas.openxmlformats.org/wordprocessingml/2006/main" xmlns:w14="http://schemas.microsoft.com/office/word/2010/wordml" xmlns:w15="http://schemas.microsoft.com/office/word/2012/wordml" xmlns:w16se="http://schemas.microsoft.com/office/word/2015/wordml/symex" xmlns:wpg="http://schemas.microsoft.com/office/word/2010/wordprocessingGroup" xmlns:wpi="http://schemas.microsoft.com/office/word/2010/wordprocessingInk" xmlns:wne="http://schemas.microsoft.com/office/word/2006/wordml" xmlns:wps="http://schemas.microsoft.com/office/word/2010/wordprocessingShape" mc:Ignorable="w14 w15 w16se wp14">
   <w:p>
     <w:pPr>
       <w:pStyle w:val="aa"/>
@@ -7533,7 +9598,7 @@
 </file>
 
 <file path=word/header4.xml><?xml version="1.0" encoding="utf-8"?>
-<w:hdr xmlns:wpc="http://schemas.microsoft.com/office/word/2010/wordprocessingCanvas" xmlns:cx="http://schemas.microsoft.com/office/drawing/2014/chartex" xmlns:mc="http://schemas.openxmlformats.org/markup-compatibility/2006" xmlns:o="urn:schemas-microsoft-com:office:office" xmlns:r="http://schemas.openxmlformats.org/officeDocument/2006/relationships" xmlns:m="http://schemas.openxmlformats.org/officeDocument/2006/math" xmlns:v="urn:schemas-microsoft-com:vml" xmlns:wp14="http://schemas.microsoft.com/office/word/2010/wordprocessingDrawing" xmlns:wp="http://schemas.openxmlformats.org/drawingml/2006/wordprocessingDrawing" xmlns:w10="urn:schemas-microsoft-com:office:word" xmlns:w="http://schemas.openxmlformats.org/wordprocessingml/2006/main" xmlns:w14="http://schemas.microsoft.com/office/word/2010/wordml" xmlns:w15="http://schemas.microsoft.com/office/word/2012/wordml" xmlns:w16se="http://schemas.microsoft.com/office/word/2015/wordml/symex" xmlns:wpg="http://schemas.microsoft.com/office/word/2010/wordprocessingGroup" xmlns:wpi="http://schemas.microsoft.com/office/word/2010/wordprocessingInk" xmlns:wne="http://schemas.microsoft.com/office/word/2006/wordml" xmlns:wps="http://schemas.microsoft.com/office/word/2010/wordprocessingShape" mc:Ignorable="w14 w15 w16se wp14">
+<w:hdr xmlns:wpc="http://schemas.microsoft.com/office/word/2010/wordprocessingCanvas" xmlns:cx="http://schemas.microsoft.com/office/drawing/2014/chartex" xmlns:cx1="http://schemas.microsoft.com/office/drawing/2015/9/8/chartex" xmlns:mc="http://schemas.openxmlformats.org/markup-compatibility/2006" xmlns:o="urn:schemas-microsoft-com:office:office" xmlns:r="http://schemas.openxmlformats.org/officeDocument/2006/relationships" xmlns:m="http://schemas.openxmlformats.org/officeDocument/2006/math" xmlns:v="urn:schemas-microsoft-com:vml" xmlns:wp14="http://schemas.microsoft.com/office/word/2010/wordprocessingDrawing" xmlns:wp="http://schemas.openxmlformats.org/drawingml/2006/wordprocessingDrawing" xmlns:w10="urn:schemas-microsoft-com:office:word" xmlns:w="http://schemas.openxmlformats.org/wordprocessingml/2006/main" xmlns:w14="http://schemas.microsoft.com/office/word/2010/wordml" xmlns:w15="http://schemas.microsoft.com/office/word/2012/wordml" xmlns:w16se="http://schemas.microsoft.com/office/word/2015/wordml/symex" xmlns:wpg="http://schemas.microsoft.com/office/word/2010/wordprocessingGroup" xmlns:wpi="http://schemas.microsoft.com/office/word/2010/wordprocessingInk" xmlns:wne="http://schemas.microsoft.com/office/word/2006/wordml" xmlns:wps="http://schemas.microsoft.com/office/word/2010/wordprocessingShape" mc:Ignorable="w14 w15 w16se wp14">
   <w:p>
     <w:pPr>
       <w:pStyle w:val="hstyle0"/>
@@ -7733,7 +9798,7 @@
 </file>
 
 <file path=word/header5.xml><?xml version="1.0" encoding="utf-8"?>
-<w:hdr xmlns:wpc="http://schemas.microsoft.com/office/word/2010/wordprocessingCanvas" xmlns:cx="http://schemas.microsoft.com/office/drawing/2014/chartex" xmlns:mc="http://schemas.openxmlformats.org/markup-compatibility/2006" xmlns:o="urn:schemas-microsoft-com:office:office" xmlns:r="http://schemas.openxmlformats.org/officeDocument/2006/relationships" xmlns:m="http://schemas.openxmlformats.org/officeDocument/2006/math" xmlns:v="urn:schemas-microsoft-com:vml" xmlns:wp14="http://schemas.microsoft.com/office/word/2010/wordprocessingDrawing" xmlns:wp="http://schemas.openxmlformats.org/drawingml/2006/wordprocessingDrawing" xmlns:w10="urn:schemas-microsoft-com:office:word" xmlns:w="http://schemas.openxmlformats.org/wordprocessingml/2006/main" xmlns:w14="http://schemas.microsoft.com/office/word/2010/wordml" xmlns:w15="http://schemas.microsoft.com/office/word/2012/wordml" xmlns:w16se="http://schemas.microsoft.com/office/word/2015/wordml/symex" xmlns:wpg="http://schemas.microsoft.com/office/word/2010/wordprocessingGroup" xmlns:wpi="http://schemas.microsoft.com/office/word/2010/wordprocessingInk" xmlns:wne="http://schemas.microsoft.com/office/word/2006/wordml" xmlns:wps="http://schemas.microsoft.com/office/word/2010/wordprocessingShape" mc:Ignorable="w14 w15 w16se wp14">
+<w:hdr xmlns:wpc="http://schemas.microsoft.com/office/word/2010/wordprocessingCanvas" xmlns:cx="http://schemas.microsoft.com/office/drawing/2014/chartex" xmlns:cx1="http://schemas.microsoft.com/office/drawing/2015/9/8/chartex" xmlns:mc="http://schemas.openxmlformats.org/markup-compatibility/2006" xmlns:o="urn:schemas-microsoft-com:office:office" xmlns:r="http://schemas.openxmlformats.org/officeDocument/2006/relationships" xmlns:m="http://schemas.openxmlformats.org/officeDocument/2006/math" xmlns:v="urn:schemas-microsoft-com:vml" xmlns:wp14="http://schemas.microsoft.com/office/word/2010/wordprocessingDrawing" xmlns:wp="http://schemas.openxmlformats.org/drawingml/2006/wordprocessingDrawing" xmlns:w10="urn:schemas-microsoft-com:office:word" xmlns:w="http://schemas.openxmlformats.org/wordprocessingml/2006/main" xmlns:w14="http://schemas.microsoft.com/office/word/2010/wordml" xmlns:w15="http://schemas.microsoft.com/office/word/2012/wordml" xmlns:w16se="http://schemas.microsoft.com/office/word/2015/wordml/symex" xmlns:wpg="http://schemas.microsoft.com/office/word/2010/wordprocessingGroup" xmlns:wpi="http://schemas.microsoft.com/office/word/2010/wordprocessingInk" xmlns:wne="http://schemas.microsoft.com/office/word/2006/wordml" xmlns:wps="http://schemas.microsoft.com/office/word/2010/wordprocessingShape" mc:Ignorable="w14 w15 w16se wp14">
   <w:p>
     <w:pPr>
       <w:pStyle w:val="hstyle0"/>
@@ -7933,7 +9998,7 @@
 </file>
 
 <file path=word/numbering.xml><?xml version="1.0" encoding="utf-8"?>
-<w:numbering xmlns:wpc="http://schemas.microsoft.com/office/word/2010/wordprocessingCanvas" xmlns:cx="http://schemas.microsoft.com/office/drawing/2014/chartex" xmlns:mc="http://schemas.openxmlformats.org/markup-compatibility/2006" xmlns:o="urn:schemas-microsoft-com:office:office" xmlns:r="http://schemas.openxmlformats.org/officeDocument/2006/relationships" xmlns:m="http://schemas.openxmlformats.org/officeDocument/2006/math" xmlns:v="urn:schemas-microsoft-com:vml" xmlns:wp14="http://schemas.microsoft.com/office/word/2010/wordprocessingDrawing" xmlns:wp="http://schemas.openxmlformats.org/drawingml/2006/wordprocessingDrawing" xmlns:w10="urn:schemas-microsoft-com:office:word" xmlns:w="http://schemas.openxmlformats.org/wordprocessingml/2006/main" xmlns:w14="http://schemas.microsoft.com/office/word/2010/wordml" xmlns:w15="http://schemas.microsoft.com/office/word/2012/wordml" xmlns:w16se="http://schemas.microsoft.com/office/word/2015/wordml/symex" xmlns:wpg="http://schemas.microsoft.com/office/word/2010/wordprocessingGroup" xmlns:wpi="http://schemas.microsoft.com/office/word/2010/wordprocessingInk" xmlns:wne="http://schemas.microsoft.com/office/word/2006/wordml" xmlns:wps="http://schemas.microsoft.com/office/word/2010/wordprocessingShape" mc:Ignorable="w14 w15 w16se wp14">
+<w:numbering xmlns:wpc="http://schemas.microsoft.com/office/word/2010/wordprocessingCanvas" xmlns:cx="http://schemas.microsoft.com/office/drawing/2014/chartex" xmlns:cx1="http://schemas.microsoft.com/office/drawing/2015/9/8/chartex" xmlns:mc="http://schemas.openxmlformats.org/markup-compatibility/2006" xmlns:o="urn:schemas-microsoft-com:office:office" xmlns:r="http://schemas.openxmlformats.org/officeDocument/2006/relationships" xmlns:m="http://schemas.openxmlformats.org/officeDocument/2006/math" xmlns:v="urn:schemas-microsoft-com:vml" xmlns:wp14="http://schemas.microsoft.com/office/word/2010/wordprocessingDrawing" xmlns:wp="http://schemas.openxmlformats.org/drawingml/2006/wordprocessingDrawing" xmlns:w10="urn:schemas-microsoft-com:office:word" xmlns:w="http://schemas.openxmlformats.org/wordprocessingml/2006/main" xmlns:w14="http://schemas.microsoft.com/office/word/2010/wordml" xmlns:w15="http://schemas.microsoft.com/office/word/2012/wordml" xmlns:w16se="http://schemas.microsoft.com/office/word/2015/wordml/symex" xmlns:wpg="http://schemas.microsoft.com/office/word/2010/wordprocessingGroup" xmlns:wpi="http://schemas.microsoft.com/office/word/2010/wordprocessingInk" xmlns:wne="http://schemas.microsoft.com/office/word/2006/wordml" xmlns:wps="http://schemas.microsoft.com/office/word/2010/wordprocessingShape" mc:Ignorable="w14 w15 w16se wp14">
   <w:abstractNum w:abstractNumId="0" w15:restartNumberingAfterBreak="0">
     <w:nsid w:val="FFFFFF89"/>
     <w:multiLevelType w:val="singleLevel"/>
@@ -10320,7 +12385,7 @@
 </file>
 
 <file path=customXml/itemProps1.xml><?xml version="1.0" encoding="utf-8"?>
-<ds:datastoreItem xmlns:ds="http://schemas.openxmlformats.org/officeDocument/2006/customXml" ds:itemID="{375C22A3-2479-437F-8DEB-7D510FDC5885}">
+<ds:datastoreItem xmlns:ds="http://schemas.openxmlformats.org/officeDocument/2006/customXml" ds:itemID="{386146B8-9BB6-410F-B6D1-3435C8E102D2}">
   <ds:schemaRefs>
     <ds:schemaRef ds:uri="http://schemas.openxmlformats.org/officeDocument/2006/bibliography"/>
   </ds:schemaRefs>

--- a/JKRS18_DSR_SY_KD/Draft/KROS_MSAR_SY_KD.docx
+++ b/JKRS18_DSR_SY_KD/Draft/KROS_MSAR_SY_KD.docx
@@ -14,8 +14,6 @@
           <w:spacing w:val="-10"/>
         </w:rPr>
       </w:pPr>
-      <w:bookmarkStart w:id="0" w:name="_GoBack"/>
-      <w:bookmarkEnd w:id="0"/>
       <w:r>
         <w:rPr>
           <w:rFonts w:ascii="HY견명조" w:eastAsia="HY견명조" w:hint="eastAsia"/>
@@ -2086,10 +2084,130 @@
         <w:rPr>
           <w:rFonts w:eastAsia="바탕체" w:hint="eastAsia"/>
         </w:rPr>
+        <w:t>오랜</w:t>
+      </w:r>
+      <w:r>
+        <w:rPr>
+          <w:rFonts w:eastAsia="바탕체" w:hint="eastAsia"/>
+        </w:rPr>
+        <w:t xml:space="preserve"> </w:t>
+      </w:r>
+      <w:r>
+        <w:rPr>
+          <w:rFonts w:eastAsia="바탕체" w:hint="eastAsia"/>
+        </w:rPr>
+        <w:t>시간</w:t>
+      </w:r>
+      <w:r>
+        <w:rPr>
+          <w:rFonts w:eastAsia="바탕체" w:hint="eastAsia"/>
+        </w:rPr>
+        <w:t xml:space="preserve"> </w:t>
+      </w:r>
+      <w:r>
+        <w:rPr>
+          <w:rFonts w:eastAsia="바탕체" w:hint="eastAsia"/>
+        </w:rPr>
         <w:t>사고</w:t>
       </w:r>
       <w:r>
         <w:rPr>
+          <w:rFonts w:eastAsia="바탕체" w:hint="eastAsia"/>
+        </w:rPr>
+        <w:t xml:space="preserve"> </w:t>
+      </w:r>
+      <w:r>
+        <w:rPr>
+          <w:rFonts w:eastAsia="바탕체" w:hint="eastAsia"/>
+        </w:rPr>
+        <w:t>예방</w:t>
+      </w:r>
+      <w:r>
+        <w:rPr>
+          <w:rFonts w:eastAsia="바탕체" w:hint="eastAsia"/>
+        </w:rPr>
+        <w:t xml:space="preserve"> </w:t>
+      </w:r>
+      <w:r>
+        <w:rPr>
+          <w:rFonts w:eastAsia="바탕체" w:hint="eastAsia"/>
+        </w:rPr>
+        <w:t>및</w:t>
+      </w:r>
+      <w:r>
+        <w:rPr>
+          <w:rFonts w:eastAsia="바탕체" w:hint="eastAsia"/>
+        </w:rPr>
+        <w:t xml:space="preserve"> </w:t>
+      </w:r>
+      <w:r>
+        <w:rPr>
+          <w:rFonts w:eastAsia="바탕체" w:hint="eastAsia"/>
+        </w:rPr>
+        <w:t>대응</w:t>
+      </w:r>
+      <w:r>
+        <w:rPr>
+          <w:rFonts w:eastAsia="바탕체" w:hint="eastAsia"/>
+        </w:rPr>
+        <w:t>의</w:t>
+      </w:r>
+      <w:r>
+        <w:rPr>
+          <w:rFonts w:eastAsia="바탕체" w:hint="eastAsia"/>
+        </w:rPr>
+        <w:t xml:space="preserve"> </w:t>
+      </w:r>
+      <w:r>
+        <w:rPr>
+          <w:rFonts w:eastAsia="바탕체" w:hint="eastAsia"/>
+        </w:rPr>
+        <w:t>중요성이</w:t>
+      </w:r>
+      <w:r>
+        <w:rPr>
+          <w:rFonts w:eastAsia="바탕체" w:hint="eastAsia"/>
+        </w:rPr>
+        <w:t xml:space="preserve"> </w:t>
+      </w:r>
+      <w:r>
+        <w:rPr>
+          <w:rFonts w:eastAsia="바탕체" w:hint="eastAsia"/>
+        </w:rPr>
+        <w:t>강조되고</w:t>
+      </w:r>
+      <w:r>
+        <w:rPr>
+          <w:rFonts w:eastAsia="바탕체" w:hint="eastAsia"/>
+        </w:rPr>
+        <w:t xml:space="preserve"> </w:t>
+      </w:r>
+      <w:r>
+        <w:rPr>
+          <w:rFonts w:eastAsia="바탕체" w:hint="eastAsia"/>
+        </w:rPr>
+        <w:t>연구되어</w:t>
+      </w:r>
+      <w:r>
+        <w:rPr>
+          <w:rFonts w:eastAsia="바탕체" w:hint="eastAsia"/>
+        </w:rPr>
+        <w:t xml:space="preserve"> </w:t>
+      </w:r>
+      <w:r>
+        <w:rPr>
+          <w:rFonts w:eastAsia="바탕체" w:hint="eastAsia"/>
+        </w:rPr>
+        <w:t>왔다</w:t>
+      </w:r>
+      <w:r>
+        <w:rPr>
+          <w:rFonts w:eastAsia="바탕체" w:hint="eastAsia"/>
+        </w:rPr>
+        <w:t>.</w:t>
+      </w:r>
+      <w:r>
+        <w:rPr>
           <w:rFonts w:eastAsia="바탕체"/>
         </w:rPr>
         <w:t xml:space="preserve"> </w:t>
@@ -2098,85 +2216,289 @@
         <w:rPr>
           <w:rFonts w:eastAsia="바탕체" w:hint="eastAsia"/>
         </w:rPr>
-        <w:t>예방</w:t>
-      </w:r>
-      <w:r>
-        <w:rPr>
-          <w:rFonts w:eastAsia="바탕체" w:hint="eastAsia"/>
-        </w:rPr>
-        <w:t xml:space="preserve"> </w:t>
-      </w:r>
-      <w:r>
-        <w:rPr>
-          <w:rFonts w:eastAsia="바탕체" w:hint="eastAsia"/>
-        </w:rPr>
-        <w:t>및</w:t>
-      </w:r>
-      <w:r>
-        <w:rPr>
-          <w:rFonts w:eastAsia="바탕체" w:hint="eastAsia"/>
-        </w:rPr>
-        <w:t xml:space="preserve"> </w:t>
-      </w:r>
-      <w:r>
-        <w:rPr>
-          <w:rFonts w:eastAsia="바탕체" w:hint="eastAsia"/>
-        </w:rPr>
-        <w:t>대응</w:t>
-      </w:r>
-      <w:r>
-        <w:rPr>
-          <w:rFonts w:eastAsia="바탕체" w:hint="eastAsia"/>
-        </w:rPr>
-        <w:t>의</w:t>
-      </w:r>
-      <w:r>
-        <w:rPr>
-          <w:rFonts w:eastAsia="바탕체" w:hint="eastAsia"/>
-        </w:rPr>
-        <w:t xml:space="preserve"> </w:t>
-      </w:r>
-      <w:r>
-        <w:rPr>
-          <w:rFonts w:eastAsia="바탕체" w:hint="eastAsia"/>
-        </w:rPr>
-        <w:t>중요성은</w:t>
-      </w:r>
-      <w:r>
-        <w:rPr>
-          <w:rFonts w:eastAsia="바탕체" w:hint="eastAsia"/>
-        </w:rPr>
-        <w:t xml:space="preserve"> </w:t>
-      </w:r>
-      <w:r>
-        <w:rPr>
-          <w:rFonts w:eastAsia="바탕체" w:hint="eastAsia"/>
-        </w:rPr>
-        <w:t>오랫동안</w:t>
-      </w:r>
-      <w:r>
-        <w:rPr>
-          <w:rFonts w:eastAsia="바탕체" w:hint="eastAsia"/>
-        </w:rPr>
-        <w:t xml:space="preserve"> </w:t>
-      </w:r>
-      <w:r>
-        <w:rPr>
-          <w:rFonts w:eastAsia="바탕체" w:hint="eastAsia"/>
-        </w:rPr>
-        <w:t>강조되어</w:t>
-      </w:r>
-      <w:r>
-        <w:rPr>
-          <w:rFonts w:eastAsia="바탕체" w:hint="eastAsia"/>
-        </w:rPr>
-        <w:t xml:space="preserve"> </w:t>
-      </w:r>
-      <w:r>
-        <w:rPr>
-          <w:rFonts w:eastAsia="바탕체" w:hint="eastAsia"/>
-        </w:rPr>
-        <w:t>왔다</w:t>
+        <w:t>하지만</w:t>
+      </w:r>
+      <w:r>
+        <w:rPr>
+          <w:rFonts w:eastAsia="바탕체" w:hint="eastAsia"/>
+        </w:rPr>
+        <w:t xml:space="preserve"> </w:t>
+      </w:r>
+      <w:r>
+        <w:rPr>
+          <w:rFonts w:eastAsia="바탕체" w:hint="eastAsia"/>
+        </w:rPr>
+        <w:t>최근</w:t>
+      </w:r>
+      <w:r>
+        <w:rPr>
+          <w:rFonts w:eastAsia="바탕체" w:hint="eastAsia"/>
+        </w:rPr>
+        <w:t xml:space="preserve"> </w:t>
+      </w:r>
+      <w:r>
+        <w:rPr>
+          <w:rFonts w:eastAsia="바탕체" w:hint="eastAsia"/>
+        </w:rPr>
+        <w:t>발생한</w:t>
+      </w:r>
+      <w:r>
+        <w:rPr>
+          <w:rFonts w:eastAsia="바탕체" w:hint="eastAsia"/>
+        </w:rPr>
+        <w:t xml:space="preserve"> </w:t>
+      </w:r>
+      <w:r>
+        <w:rPr>
+          <w:rFonts w:eastAsia="바탕체" w:hint="eastAsia"/>
+        </w:rPr>
+        <w:t>아이티</w:t>
+      </w:r>
+      <w:r>
+        <w:rPr>
+          <w:rFonts w:eastAsia="바탕체" w:hint="eastAsia"/>
+        </w:rPr>
+        <w:t xml:space="preserve"> </w:t>
+      </w:r>
+      <w:r>
+        <w:rPr>
+          <w:rFonts w:eastAsia="바탕체" w:hint="eastAsia"/>
+        </w:rPr>
+        <w:t>대지진</w:t>
+      </w:r>
+      <w:r>
+        <w:rPr>
+          <w:rFonts w:eastAsia="바탕체" w:hint="eastAsia"/>
+        </w:rPr>
+        <w:t>,</w:t>
+      </w:r>
+      <w:r>
+        <w:rPr>
+          <w:rFonts w:eastAsia="바탕체"/>
+        </w:rPr>
+        <w:t xml:space="preserve"> </w:t>
+      </w:r>
+      <w:r>
+        <w:rPr>
+          <w:rFonts w:eastAsia="바탕체" w:hint="eastAsia"/>
+        </w:rPr>
+        <w:t>후쿠시마</w:t>
+      </w:r>
+      <w:r>
+        <w:rPr>
+          <w:rFonts w:eastAsia="바탕체" w:hint="eastAsia"/>
+        </w:rPr>
+        <w:t xml:space="preserve"> </w:t>
+      </w:r>
+      <w:r>
+        <w:rPr>
+          <w:rFonts w:eastAsia="바탕체" w:hint="eastAsia"/>
+        </w:rPr>
+        <w:t>원전사고와</w:t>
+      </w:r>
+      <w:r>
+        <w:rPr>
+          <w:rFonts w:eastAsia="바탕체" w:hint="eastAsia"/>
+        </w:rPr>
+        <w:t xml:space="preserve"> </w:t>
+      </w:r>
+      <w:r>
+        <w:rPr>
+          <w:rFonts w:eastAsia="바탕체" w:hint="eastAsia"/>
+        </w:rPr>
+        <w:t>같은</w:t>
+      </w:r>
+      <w:r>
+        <w:rPr>
+          <w:rFonts w:eastAsia="바탕체" w:hint="eastAsia"/>
+        </w:rPr>
+        <w:t xml:space="preserve"> </w:t>
+      </w:r>
+      <w:r>
+        <w:rPr>
+          <w:rFonts w:eastAsia="바탕체" w:hint="eastAsia"/>
+        </w:rPr>
+        <w:t>재난</w:t>
+      </w:r>
+      <w:r>
+        <w:rPr>
+          <w:rFonts w:eastAsia="바탕체" w:hint="eastAsia"/>
+        </w:rPr>
+        <w:t xml:space="preserve"> </w:t>
+      </w:r>
+      <w:r>
+        <w:rPr>
+          <w:rFonts w:eastAsia="바탕체" w:hint="eastAsia"/>
+        </w:rPr>
+        <w:t>사고</w:t>
+      </w:r>
+      <w:r>
+        <w:rPr>
+          <w:rFonts w:eastAsia="바탕체" w:hint="eastAsia"/>
+        </w:rPr>
+        <w:t>에서는</w:t>
+      </w:r>
+      <w:r>
+        <w:rPr>
+          <w:rFonts w:eastAsia="바탕체" w:hint="eastAsia"/>
+        </w:rPr>
+        <w:t xml:space="preserve"> </w:t>
+      </w:r>
+      <w:r>
+        <w:rPr>
+          <w:rFonts w:eastAsia="바탕체" w:hint="eastAsia"/>
+        </w:rPr>
+        <w:t>잔해물</w:t>
+      </w:r>
+      <w:r>
+        <w:rPr>
+          <w:rFonts w:eastAsia="바탕체" w:hint="eastAsia"/>
+        </w:rPr>
+        <w:t>,</w:t>
+      </w:r>
+      <w:r>
+        <w:rPr>
+          <w:rFonts w:eastAsia="바탕체"/>
+        </w:rPr>
+        <w:t xml:space="preserve"> </w:t>
+      </w:r>
+      <w:r>
+        <w:rPr>
+          <w:rFonts w:eastAsia="바탕체" w:hint="eastAsia"/>
+        </w:rPr>
+        <w:t>유해</w:t>
+      </w:r>
+      <w:r>
+        <w:rPr>
+          <w:rFonts w:eastAsia="바탕체" w:hint="eastAsia"/>
+        </w:rPr>
+        <w:t xml:space="preserve"> </w:t>
+      </w:r>
+      <w:r>
+        <w:rPr>
+          <w:rFonts w:eastAsia="바탕체" w:hint="eastAsia"/>
+        </w:rPr>
+        <w:t>물질</w:t>
+      </w:r>
+      <w:r>
+        <w:rPr>
+          <w:rFonts w:eastAsia="바탕체" w:hint="eastAsia"/>
+        </w:rPr>
+        <w:t xml:space="preserve"> </w:t>
+      </w:r>
+      <w:r>
+        <w:rPr>
+          <w:rFonts w:eastAsia="바탕체" w:hint="eastAsia"/>
+        </w:rPr>
+        <w:t>등</w:t>
+      </w:r>
+      <w:r>
+        <w:rPr>
+          <w:rFonts w:eastAsia="바탕체" w:hint="eastAsia"/>
+        </w:rPr>
+        <w:t xml:space="preserve"> </w:t>
+      </w:r>
+      <w:r>
+        <w:rPr>
+          <w:rFonts w:eastAsia="바탕체" w:hint="eastAsia"/>
+        </w:rPr>
+        <w:t>많은</w:t>
+      </w:r>
+      <w:r>
+        <w:rPr>
+          <w:rFonts w:eastAsia="바탕체" w:hint="eastAsia"/>
+        </w:rPr>
+        <w:t xml:space="preserve"> </w:t>
+      </w:r>
+      <w:r>
+        <w:rPr>
+          <w:rFonts w:eastAsia="바탕체" w:hint="eastAsia"/>
+        </w:rPr>
+        <w:t>요소들에</w:t>
+      </w:r>
+      <w:r>
+        <w:rPr>
+          <w:rFonts w:eastAsia="바탕체" w:hint="eastAsia"/>
+        </w:rPr>
+        <w:t xml:space="preserve"> </w:t>
+      </w:r>
+      <w:r>
+        <w:rPr>
+          <w:rFonts w:eastAsia="바탕체" w:hint="eastAsia"/>
+        </w:rPr>
+        <w:t>의해</w:t>
+      </w:r>
+      <w:r>
+        <w:rPr>
+          <w:rFonts w:eastAsia="바탕체" w:hint="eastAsia"/>
+        </w:rPr>
+        <w:t xml:space="preserve"> </w:t>
+      </w:r>
+      <w:r>
+        <w:rPr>
+          <w:rFonts w:eastAsia="바탕체" w:hint="eastAsia"/>
+        </w:rPr>
+        <w:t>구조</w:t>
+      </w:r>
+      <w:r>
+        <w:rPr>
+          <w:rFonts w:eastAsia="바탕체" w:hint="eastAsia"/>
+        </w:rPr>
+        <w:t xml:space="preserve"> </w:t>
+      </w:r>
+      <w:r>
+        <w:rPr>
+          <w:rFonts w:eastAsia="바탕체" w:hint="eastAsia"/>
+        </w:rPr>
+        <w:t>인력이</w:t>
+      </w:r>
+      <w:r>
+        <w:rPr>
+          <w:rFonts w:eastAsia="바탕체" w:hint="eastAsia"/>
+        </w:rPr>
+        <w:t xml:space="preserve"> </w:t>
+      </w:r>
+      <w:r>
+        <w:rPr>
+          <w:rFonts w:eastAsia="바탕체" w:hint="eastAsia"/>
+        </w:rPr>
+        <w:t>접근조차</w:t>
+      </w:r>
+      <w:r>
+        <w:rPr>
+          <w:rFonts w:eastAsia="바탕체" w:hint="eastAsia"/>
+        </w:rPr>
+        <w:t xml:space="preserve"> </w:t>
+      </w:r>
+      <w:r>
+        <w:rPr>
+          <w:rFonts w:eastAsia="바탕체" w:hint="eastAsia"/>
+        </w:rPr>
+        <w:t>어려운</w:t>
+      </w:r>
+      <w:r>
+        <w:rPr>
+          <w:rFonts w:eastAsia="바탕체" w:hint="eastAsia"/>
+        </w:rPr>
+        <w:t xml:space="preserve"> </w:t>
+      </w:r>
+      <w:r>
+        <w:rPr>
+          <w:rFonts w:eastAsia="바탕체" w:hint="eastAsia"/>
+        </w:rPr>
+        <w:t>경우가</w:t>
+      </w:r>
+      <w:r>
+        <w:rPr>
+          <w:rFonts w:eastAsia="바탕체" w:hint="eastAsia"/>
+        </w:rPr>
+        <w:t xml:space="preserve"> </w:t>
+      </w:r>
+      <w:r>
+        <w:rPr>
+          <w:rFonts w:eastAsia="바탕체" w:hint="eastAsia"/>
+        </w:rPr>
+        <w:t>있었다</w:t>
       </w:r>
       <w:r>
         <w:rPr>
@@ -2194,55 +2516,277 @@
         <w:rPr>
           <w:rFonts w:eastAsia="바탕체" w:hint="eastAsia"/>
         </w:rPr>
-        <w:t>하지만</w:t>
-      </w:r>
-      <w:r>
-        <w:rPr>
-          <w:rFonts w:eastAsia="바탕체" w:hint="eastAsia"/>
-        </w:rPr>
-        <w:t xml:space="preserve"> </w:t>
-      </w:r>
-      <w:r>
-        <w:rPr>
-          <w:rFonts w:eastAsia="바탕체" w:hint="eastAsia"/>
-        </w:rPr>
-        <w:t>최근</w:t>
-      </w:r>
-      <w:r>
-        <w:rPr>
-          <w:rFonts w:eastAsia="바탕체" w:hint="eastAsia"/>
-        </w:rPr>
-        <w:t xml:space="preserve"> </w:t>
-      </w:r>
-      <w:r>
-        <w:rPr>
-          <w:rFonts w:eastAsia="바탕체" w:hint="eastAsia"/>
-        </w:rPr>
-        <w:t>발생한</w:t>
-      </w:r>
-      <w:r>
-        <w:rPr>
-          <w:rFonts w:eastAsia="바탕체" w:hint="eastAsia"/>
-        </w:rPr>
-        <w:t xml:space="preserve"> </w:t>
-      </w:r>
-      <w:r>
-        <w:rPr>
-          <w:rFonts w:eastAsia="바탕체" w:hint="eastAsia"/>
-        </w:rPr>
-        <w:t>아이티</w:t>
-      </w:r>
-      <w:r>
-        <w:rPr>
-          <w:rFonts w:eastAsia="바탕체" w:hint="eastAsia"/>
-        </w:rPr>
-        <w:t xml:space="preserve"> </w:t>
-      </w:r>
-      <w:r>
-        <w:rPr>
-          <w:rFonts w:eastAsia="바탕체" w:hint="eastAsia"/>
-        </w:rPr>
-        <w:t>대지진</w:t>
+        <w:t>이처럼</w:t>
+      </w:r>
+      <w:r>
+        <w:rPr>
+          <w:rFonts w:eastAsia="바탕체" w:hint="eastAsia"/>
+        </w:rPr>
+        <w:t xml:space="preserve"> </w:t>
+      </w:r>
+      <w:r>
+        <w:rPr>
+          <w:rFonts w:eastAsia="바탕체" w:hint="eastAsia"/>
+        </w:rPr>
+        <w:t>최근에</w:t>
+      </w:r>
+      <w:r>
+        <w:rPr>
+          <w:rFonts w:eastAsia="바탕체" w:hint="eastAsia"/>
+        </w:rPr>
+        <w:t xml:space="preserve"> </w:t>
+      </w:r>
+      <w:r>
+        <w:rPr>
+          <w:rFonts w:eastAsia="바탕체" w:hint="eastAsia"/>
+        </w:rPr>
+        <w:t>발생하는</w:t>
+      </w:r>
+      <w:r>
+        <w:rPr>
+          <w:rFonts w:eastAsia="바탕체" w:hint="eastAsia"/>
+        </w:rPr>
+        <w:t xml:space="preserve"> </w:t>
+      </w:r>
+      <w:r>
+        <w:rPr>
+          <w:rFonts w:eastAsia="바탕체" w:hint="eastAsia"/>
+        </w:rPr>
+        <w:t>재난</w:t>
+      </w:r>
+      <w:r>
+        <w:rPr>
+          <w:rFonts w:eastAsia="바탕체" w:hint="eastAsia"/>
+        </w:rPr>
+        <w:t xml:space="preserve"> </w:t>
+      </w:r>
+      <w:r>
+        <w:rPr>
+          <w:rFonts w:eastAsia="바탕체" w:hint="eastAsia"/>
+        </w:rPr>
+        <w:t>사고들은</w:t>
+      </w:r>
+      <w:r>
+        <w:rPr>
+          <w:rFonts w:eastAsia="바탕체" w:hint="eastAsia"/>
+        </w:rPr>
+        <w:t xml:space="preserve"> </w:t>
+      </w:r>
+      <w:r>
+        <w:rPr>
+          <w:rFonts w:eastAsia="바탕체" w:hint="eastAsia"/>
+        </w:rPr>
+        <w:t>그</w:t>
+      </w:r>
+      <w:r>
+        <w:rPr>
+          <w:rFonts w:eastAsia="바탕체" w:hint="eastAsia"/>
+        </w:rPr>
+        <w:t xml:space="preserve"> </w:t>
+      </w:r>
+      <w:r>
+        <w:rPr>
+          <w:rFonts w:eastAsia="바탕체" w:hint="eastAsia"/>
+        </w:rPr>
+        <w:t>피해</w:t>
+      </w:r>
+      <w:r>
+        <w:rPr>
+          <w:rFonts w:eastAsia="바탕체" w:hint="eastAsia"/>
+        </w:rPr>
+        <w:t xml:space="preserve"> </w:t>
+      </w:r>
+      <w:r>
+        <w:rPr>
+          <w:rFonts w:eastAsia="바탕체" w:hint="eastAsia"/>
+        </w:rPr>
+        <w:t>규모도</w:t>
+      </w:r>
+      <w:r>
+        <w:rPr>
+          <w:rFonts w:eastAsia="바탕체" w:hint="eastAsia"/>
+        </w:rPr>
+        <w:t xml:space="preserve"> </w:t>
+      </w:r>
+      <w:r>
+        <w:rPr>
+          <w:rFonts w:eastAsia="바탕체" w:hint="eastAsia"/>
+        </w:rPr>
+        <w:t>크고</w:t>
+      </w:r>
+      <w:r>
+        <w:rPr>
+          <w:rFonts w:eastAsia="바탕체"/>
+        </w:rPr>
+        <w:t xml:space="preserve">, </w:t>
+      </w:r>
+      <w:r>
+        <w:rPr>
+          <w:rFonts w:eastAsia="바탕체" w:hint="eastAsia"/>
+        </w:rPr>
+        <w:t>사고의</w:t>
+      </w:r>
+      <w:r>
+        <w:rPr>
+          <w:rFonts w:eastAsia="바탕체" w:hint="eastAsia"/>
+        </w:rPr>
+        <w:t xml:space="preserve"> </w:t>
+      </w:r>
+      <w:r>
+        <w:rPr>
+          <w:rFonts w:eastAsia="바탕체" w:hint="eastAsia"/>
+        </w:rPr>
+        <w:t>형태가</w:t>
+      </w:r>
+      <w:r>
+        <w:rPr>
+          <w:rFonts w:eastAsia="바탕체" w:hint="eastAsia"/>
+        </w:rPr>
+        <w:t xml:space="preserve"> </w:t>
+      </w:r>
+      <w:r>
+        <w:rPr>
+          <w:rFonts w:eastAsia="바탕체" w:hint="eastAsia"/>
+        </w:rPr>
+        <w:t>복잡해</w:t>
+      </w:r>
+      <w:r>
+        <w:rPr>
+          <w:rFonts w:eastAsia="바탕체" w:hint="eastAsia"/>
+        </w:rPr>
+        <w:t xml:space="preserve"> </w:t>
+      </w:r>
+      <w:r>
+        <w:rPr>
+          <w:rFonts w:eastAsia="바탕체" w:hint="eastAsia"/>
+        </w:rPr>
+        <w:t>짐에</w:t>
+      </w:r>
+      <w:r>
+        <w:rPr>
+          <w:rFonts w:eastAsia="바탕체" w:hint="eastAsia"/>
+        </w:rPr>
+        <w:t xml:space="preserve"> </w:t>
+      </w:r>
+      <w:r>
+        <w:rPr>
+          <w:rFonts w:eastAsia="바탕체" w:hint="eastAsia"/>
+        </w:rPr>
+        <w:t>따라</w:t>
+      </w:r>
+      <w:r>
+        <w:rPr>
+          <w:rFonts w:eastAsia="바탕체" w:hint="eastAsia"/>
+        </w:rPr>
+        <w:t xml:space="preserve"> </w:t>
+      </w:r>
+      <w:r>
+        <w:rPr>
+          <w:rFonts w:eastAsia="바탕체" w:hint="eastAsia"/>
+        </w:rPr>
+        <w:t>효율적인</w:t>
+      </w:r>
+      <w:r>
+        <w:rPr>
+          <w:rFonts w:eastAsia="바탕체" w:hint="eastAsia"/>
+        </w:rPr>
+        <w:t xml:space="preserve"> </w:t>
+      </w:r>
+      <w:r>
+        <w:rPr>
+          <w:rFonts w:eastAsia="바탕체" w:hint="eastAsia"/>
+        </w:rPr>
+        <w:t>재난</w:t>
+      </w:r>
+      <w:r>
+        <w:rPr>
+          <w:rFonts w:eastAsia="바탕체" w:hint="eastAsia"/>
+        </w:rPr>
+        <w:t xml:space="preserve"> </w:t>
+      </w:r>
+      <w:r>
+        <w:rPr>
+          <w:rFonts w:eastAsia="바탕체" w:hint="eastAsia"/>
+        </w:rPr>
+        <w:t>대응에</w:t>
+      </w:r>
+      <w:r>
+        <w:rPr>
+          <w:rFonts w:eastAsia="바탕체" w:hint="eastAsia"/>
+        </w:rPr>
+        <w:t xml:space="preserve"> </w:t>
+      </w:r>
+      <w:r>
+        <w:rPr>
+          <w:rFonts w:eastAsia="바탕체" w:hint="eastAsia"/>
+        </w:rPr>
+        <w:t>대한</w:t>
+      </w:r>
+      <w:r>
+        <w:rPr>
+          <w:rFonts w:eastAsia="바탕체" w:hint="eastAsia"/>
+        </w:rPr>
+        <w:t xml:space="preserve"> </w:t>
+      </w:r>
+      <w:r>
+        <w:rPr>
+          <w:rFonts w:eastAsia="바탕체" w:hint="eastAsia"/>
+        </w:rPr>
+        <w:t>관심이</w:t>
+      </w:r>
+      <w:r>
+        <w:rPr>
+          <w:rFonts w:eastAsia="바탕체" w:hint="eastAsia"/>
+        </w:rPr>
+        <w:t xml:space="preserve"> </w:t>
+      </w:r>
+      <w:r>
+        <w:rPr>
+          <w:rFonts w:eastAsia="바탕체" w:hint="eastAsia"/>
+        </w:rPr>
+        <w:t>증가하고</w:t>
+      </w:r>
+      <w:r>
+        <w:rPr>
+          <w:rFonts w:eastAsia="바탕체" w:hint="eastAsia"/>
+        </w:rPr>
+        <w:t xml:space="preserve"> </w:t>
+      </w:r>
+      <w:r>
+        <w:rPr>
+          <w:rFonts w:eastAsia="바탕체" w:hint="eastAsia"/>
+        </w:rPr>
+        <w:t>있다</w:t>
+      </w:r>
+      <w:r>
+        <w:rPr>
+          <w:rFonts w:eastAsia="바탕체" w:hint="eastAsia"/>
+        </w:rPr>
+        <w:t>.</w:t>
+      </w:r>
+      <w:r>
+        <w:rPr>
+          <w:rFonts w:eastAsia="바탕체"/>
+        </w:rPr>
+        <w:t xml:space="preserve"> </w:t>
+      </w:r>
+      <w:r>
+        <w:rPr>
+          <w:rFonts w:eastAsia="바탕체" w:hint="eastAsia"/>
+        </w:rPr>
+        <w:t>이에</w:t>
+      </w:r>
+      <w:r>
+        <w:rPr>
+          <w:rFonts w:eastAsia="바탕체" w:hint="eastAsia"/>
+        </w:rPr>
+        <w:t xml:space="preserve"> </w:t>
+      </w:r>
+      <w:r>
+        <w:rPr>
+          <w:rFonts w:eastAsia="바탕체" w:hint="eastAsia"/>
+        </w:rPr>
+        <w:t>따라</w:t>
       </w:r>
       <w:r>
         <w:rPr>
@@ -2260,162 +2804,6 @@
         <w:rPr>
           <w:rFonts w:eastAsia="바탕체" w:hint="eastAsia"/>
         </w:rPr>
-        <w:t>후쿠시마</w:t>
-      </w:r>
-      <w:r>
-        <w:rPr>
-          <w:rFonts w:eastAsia="바탕체" w:hint="eastAsia"/>
-        </w:rPr>
-        <w:t xml:space="preserve"> </w:t>
-      </w:r>
-      <w:r>
-        <w:rPr>
-          <w:rFonts w:eastAsia="바탕체" w:hint="eastAsia"/>
-        </w:rPr>
-        <w:t>원전사고와</w:t>
-      </w:r>
-      <w:r>
-        <w:rPr>
-          <w:rFonts w:eastAsia="바탕체" w:hint="eastAsia"/>
-        </w:rPr>
-        <w:t xml:space="preserve"> </w:t>
-      </w:r>
-      <w:r>
-        <w:rPr>
-          <w:rFonts w:eastAsia="바탕체" w:hint="eastAsia"/>
-        </w:rPr>
-        <w:t>같은</w:t>
-      </w:r>
-      <w:r>
-        <w:rPr>
-          <w:rFonts w:eastAsia="바탕체" w:hint="eastAsia"/>
-        </w:rPr>
-        <w:t xml:space="preserve"> </w:t>
-      </w:r>
-      <w:r>
-        <w:rPr>
-          <w:rFonts w:eastAsia="바탕체" w:hint="eastAsia"/>
-        </w:rPr>
-        <w:t>재난</w:t>
-      </w:r>
-      <w:r>
-        <w:rPr>
-          <w:rFonts w:eastAsia="바탕체" w:hint="eastAsia"/>
-        </w:rPr>
-        <w:t xml:space="preserve"> </w:t>
-      </w:r>
-      <w:r>
-        <w:rPr>
-          <w:rFonts w:eastAsia="바탕체" w:hint="eastAsia"/>
-        </w:rPr>
-        <w:t>사고</w:t>
-      </w:r>
-      <w:r>
-        <w:rPr>
-          <w:rFonts w:eastAsia="바탕체" w:hint="eastAsia"/>
-        </w:rPr>
-        <w:t>에서는</w:t>
-      </w:r>
-      <w:r>
-        <w:rPr>
-          <w:rFonts w:eastAsia="바탕체" w:hint="eastAsia"/>
-        </w:rPr>
-        <w:t xml:space="preserve"> </w:t>
-      </w:r>
-      <w:r>
-        <w:rPr>
-          <w:rFonts w:eastAsia="바탕체" w:hint="eastAsia"/>
-        </w:rPr>
-        <w:t>잔해물</w:t>
-      </w:r>
-      <w:r>
-        <w:rPr>
-          <w:rFonts w:eastAsia="바탕체" w:hint="eastAsia"/>
-        </w:rPr>
-        <w:t>,</w:t>
-      </w:r>
-      <w:r>
-        <w:rPr>
-          <w:rFonts w:eastAsia="바탕체"/>
-        </w:rPr>
-        <w:t xml:space="preserve"> </w:t>
-      </w:r>
-      <w:r>
-        <w:rPr>
-          <w:rFonts w:eastAsia="바탕체" w:hint="eastAsia"/>
-        </w:rPr>
-        <w:t>유해</w:t>
-      </w:r>
-      <w:r>
-        <w:rPr>
-          <w:rFonts w:eastAsia="바탕체" w:hint="eastAsia"/>
-        </w:rPr>
-        <w:t xml:space="preserve"> </w:t>
-      </w:r>
-      <w:r>
-        <w:rPr>
-          <w:rFonts w:eastAsia="바탕체" w:hint="eastAsia"/>
-        </w:rPr>
-        <w:t>물질</w:t>
-      </w:r>
-      <w:r>
-        <w:rPr>
-          <w:rFonts w:eastAsia="바탕체" w:hint="eastAsia"/>
-        </w:rPr>
-        <w:t xml:space="preserve"> </w:t>
-      </w:r>
-      <w:r>
-        <w:rPr>
-          <w:rFonts w:eastAsia="바탕체" w:hint="eastAsia"/>
-        </w:rPr>
-        <w:t>등</w:t>
-      </w:r>
-      <w:r>
-        <w:rPr>
-          <w:rFonts w:eastAsia="바탕체" w:hint="eastAsia"/>
-        </w:rPr>
-        <w:t xml:space="preserve"> </w:t>
-      </w:r>
-      <w:r>
-        <w:rPr>
-          <w:rFonts w:eastAsia="바탕체" w:hint="eastAsia"/>
-        </w:rPr>
-        <w:t>많은</w:t>
-      </w:r>
-      <w:r>
-        <w:rPr>
-          <w:rFonts w:eastAsia="바탕체" w:hint="eastAsia"/>
-        </w:rPr>
-        <w:t xml:space="preserve"> </w:t>
-      </w:r>
-      <w:r>
-        <w:rPr>
-          <w:rFonts w:eastAsia="바탕체" w:hint="eastAsia"/>
-        </w:rPr>
-        <w:t>요소들에</w:t>
-      </w:r>
-      <w:r>
-        <w:rPr>
-          <w:rFonts w:eastAsia="바탕체" w:hint="eastAsia"/>
-        </w:rPr>
-        <w:t xml:space="preserve"> </w:t>
-      </w:r>
-      <w:r>
-        <w:rPr>
-          <w:rFonts w:eastAsia="바탕체" w:hint="eastAsia"/>
-        </w:rPr>
-        <w:t>의해</w:t>
-      </w:r>
-      <w:r>
-        <w:rPr>
-          <w:rFonts w:eastAsia="바탕체" w:hint="eastAsia"/>
-        </w:rPr>
-        <w:t xml:space="preserve"> </w:t>
-      </w:r>
-      <w:r>
-        <w:rPr>
-          <w:rFonts w:eastAsia="바탕체" w:hint="eastAsia"/>
-        </w:rPr>
         <w:t>구조</w:t>
       </w:r>
       <w:r>
@@ -2428,372 +2816,6 @@
         <w:rPr>
           <w:rFonts w:eastAsia="바탕체" w:hint="eastAsia"/>
         </w:rPr>
-        <w:t>인력이</w:t>
-      </w:r>
-      <w:r>
-        <w:rPr>
-          <w:rFonts w:eastAsia="바탕체" w:hint="eastAsia"/>
-        </w:rPr>
-        <w:t xml:space="preserve"> </w:t>
-      </w:r>
-      <w:r>
-        <w:rPr>
-          <w:rFonts w:eastAsia="바탕체" w:hint="eastAsia"/>
-        </w:rPr>
-        <w:t>접근조차</w:t>
-      </w:r>
-      <w:r>
-        <w:rPr>
-          <w:rFonts w:eastAsia="바탕체" w:hint="eastAsia"/>
-        </w:rPr>
-        <w:t xml:space="preserve"> </w:t>
-      </w:r>
-      <w:r>
-        <w:rPr>
-          <w:rFonts w:eastAsia="바탕체" w:hint="eastAsia"/>
-        </w:rPr>
-        <w:t>어려운</w:t>
-      </w:r>
-      <w:r>
-        <w:rPr>
-          <w:rFonts w:eastAsia="바탕체" w:hint="eastAsia"/>
-        </w:rPr>
-        <w:t xml:space="preserve"> </w:t>
-      </w:r>
-      <w:r>
-        <w:rPr>
-          <w:rFonts w:eastAsia="바탕체" w:hint="eastAsia"/>
-        </w:rPr>
-        <w:t>경우가</w:t>
-      </w:r>
-      <w:r>
-        <w:rPr>
-          <w:rFonts w:eastAsia="바탕체" w:hint="eastAsia"/>
-        </w:rPr>
-        <w:t xml:space="preserve"> </w:t>
-      </w:r>
-      <w:r>
-        <w:rPr>
-          <w:rFonts w:eastAsia="바탕체" w:hint="eastAsia"/>
-        </w:rPr>
-        <w:t>있었다</w:t>
-      </w:r>
-      <w:r>
-        <w:rPr>
-          <w:rFonts w:eastAsia="바탕체" w:hint="eastAsia"/>
-        </w:rPr>
-        <w:t>.</w:t>
-      </w:r>
-      <w:r>
-        <w:rPr>
-          <w:rFonts w:eastAsia="바탕체"/>
-        </w:rPr>
-        <w:t xml:space="preserve"> </w:t>
-      </w:r>
-      <w:r>
-        <w:rPr>
-          <w:rFonts w:eastAsia="바탕체" w:hint="eastAsia"/>
-        </w:rPr>
-        <w:t>이처럼</w:t>
-      </w:r>
-      <w:r>
-        <w:rPr>
-          <w:rFonts w:eastAsia="바탕체" w:hint="eastAsia"/>
-        </w:rPr>
-        <w:t xml:space="preserve"> </w:t>
-      </w:r>
-      <w:r>
-        <w:rPr>
-          <w:rFonts w:eastAsia="바탕체" w:hint="eastAsia"/>
-        </w:rPr>
-        <w:t>최근에</w:t>
-      </w:r>
-      <w:r>
-        <w:rPr>
-          <w:rFonts w:eastAsia="바탕체" w:hint="eastAsia"/>
-        </w:rPr>
-        <w:t xml:space="preserve"> </w:t>
-      </w:r>
-      <w:r>
-        <w:rPr>
-          <w:rFonts w:eastAsia="바탕체" w:hint="eastAsia"/>
-        </w:rPr>
-        <w:t>발생하는</w:t>
-      </w:r>
-      <w:r>
-        <w:rPr>
-          <w:rFonts w:eastAsia="바탕체" w:hint="eastAsia"/>
-        </w:rPr>
-        <w:t xml:space="preserve"> </w:t>
-      </w:r>
-      <w:r>
-        <w:rPr>
-          <w:rFonts w:eastAsia="바탕체" w:hint="eastAsia"/>
-        </w:rPr>
-        <w:t>재난</w:t>
-      </w:r>
-      <w:r>
-        <w:rPr>
-          <w:rFonts w:eastAsia="바탕체" w:hint="eastAsia"/>
-        </w:rPr>
-        <w:t xml:space="preserve"> </w:t>
-      </w:r>
-      <w:r>
-        <w:rPr>
-          <w:rFonts w:eastAsia="바탕체" w:hint="eastAsia"/>
-        </w:rPr>
-        <w:t>사고들은</w:t>
-      </w:r>
-      <w:r>
-        <w:rPr>
-          <w:rFonts w:eastAsia="바탕체" w:hint="eastAsia"/>
-        </w:rPr>
-        <w:t xml:space="preserve"> </w:t>
-      </w:r>
-      <w:r>
-        <w:rPr>
-          <w:rFonts w:eastAsia="바탕체" w:hint="eastAsia"/>
-        </w:rPr>
-        <w:t>그</w:t>
-      </w:r>
-      <w:r>
-        <w:rPr>
-          <w:rFonts w:eastAsia="바탕체" w:hint="eastAsia"/>
-        </w:rPr>
-        <w:t xml:space="preserve"> </w:t>
-      </w:r>
-      <w:r>
-        <w:rPr>
-          <w:rFonts w:eastAsia="바탕체" w:hint="eastAsia"/>
-        </w:rPr>
-        <w:t>피해</w:t>
-      </w:r>
-      <w:r>
-        <w:rPr>
-          <w:rFonts w:eastAsia="바탕체" w:hint="eastAsia"/>
-        </w:rPr>
-        <w:t xml:space="preserve"> </w:t>
-      </w:r>
-      <w:r>
-        <w:rPr>
-          <w:rFonts w:eastAsia="바탕체" w:hint="eastAsia"/>
-        </w:rPr>
-        <w:t>규모도</w:t>
-      </w:r>
-      <w:r>
-        <w:rPr>
-          <w:rFonts w:eastAsia="바탕체" w:hint="eastAsia"/>
-        </w:rPr>
-        <w:t xml:space="preserve"> </w:t>
-      </w:r>
-      <w:r>
-        <w:rPr>
-          <w:rFonts w:eastAsia="바탕체" w:hint="eastAsia"/>
-        </w:rPr>
-        <w:t>크고</w:t>
-      </w:r>
-      <w:r>
-        <w:rPr>
-          <w:rFonts w:eastAsia="바탕체"/>
-        </w:rPr>
-        <w:t xml:space="preserve">, </w:t>
-      </w:r>
-      <w:r>
-        <w:rPr>
-          <w:rFonts w:eastAsia="바탕체" w:hint="eastAsia"/>
-        </w:rPr>
-        <w:t>사고의</w:t>
-      </w:r>
-      <w:r>
-        <w:rPr>
-          <w:rFonts w:eastAsia="바탕체" w:hint="eastAsia"/>
-        </w:rPr>
-        <w:t xml:space="preserve"> </w:t>
-      </w:r>
-      <w:r>
-        <w:rPr>
-          <w:rFonts w:eastAsia="바탕체" w:hint="eastAsia"/>
-        </w:rPr>
-        <w:t>형태가</w:t>
-      </w:r>
-      <w:r>
-        <w:rPr>
-          <w:rFonts w:eastAsia="바탕체" w:hint="eastAsia"/>
-        </w:rPr>
-        <w:t xml:space="preserve"> </w:t>
-      </w:r>
-      <w:r>
-        <w:rPr>
-          <w:rFonts w:eastAsia="바탕체" w:hint="eastAsia"/>
-        </w:rPr>
-        <w:t>복잡해</w:t>
-      </w:r>
-      <w:r>
-        <w:rPr>
-          <w:rFonts w:eastAsia="바탕체" w:hint="eastAsia"/>
-        </w:rPr>
-        <w:t xml:space="preserve"> </w:t>
-      </w:r>
-      <w:r>
-        <w:rPr>
-          <w:rFonts w:eastAsia="바탕체" w:hint="eastAsia"/>
-        </w:rPr>
-        <w:t>짐에</w:t>
-      </w:r>
-      <w:r>
-        <w:rPr>
-          <w:rFonts w:eastAsia="바탕체" w:hint="eastAsia"/>
-        </w:rPr>
-        <w:t xml:space="preserve"> </w:t>
-      </w:r>
-      <w:r>
-        <w:rPr>
-          <w:rFonts w:eastAsia="바탕체" w:hint="eastAsia"/>
-        </w:rPr>
-        <w:t>따라</w:t>
-      </w:r>
-      <w:r>
-        <w:rPr>
-          <w:rFonts w:eastAsia="바탕체" w:hint="eastAsia"/>
-        </w:rPr>
-        <w:t xml:space="preserve"> </w:t>
-      </w:r>
-      <w:r>
-        <w:rPr>
-          <w:rFonts w:eastAsia="바탕체" w:hint="eastAsia"/>
-        </w:rPr>
-        <w:t>효율적인</w:t>
-      </w:r>
-      <w:r>
-        <w:rPr>
-          <w:rFonts w:eastAsia="바탕체" w:hint="eastAsia"/>
-        </w:rPr>
-        <w:t xml:space="preserve"> </w:t>
-      </w:r>
-      <w:r>
-        <w:rPr>
-          <w:rFonts w:eastAsia="바탕체" w:hint="eastAsia"/>
-        </w:rPr>
-        <w:t>재난</w:t>
-      </w:r>
-      <w:r>
-        <w:rPr>
-          <w:rFonts w:eastAsia="바탕체" w:hint="eastAsia"/>
-        </w:rPr>
-        <w:t xml:space="preserve"> </w:t>
-      </w:r>
-      <w:r>
-        <w:rPr>
-          <w:rFonts w:eastAsia="바탕체" w:hint="eastAsia"/>
-        </w:rPr>
-        <w:t>대응에</w:t>
-      </w:r>
-      <w:r>
-        <w:rPr>
-          <w:rFonts w:eastAsia="바탕체" w:hint="eastAsia"/>
-        </w:rPr>
-        <w:t xml:space="preserve"> </w:t>
-      </w:r>
-      <w:r>
-        <w:rPr>
-          <w:rFonts w:eastAsia="바탕체" w:hint="eastAsia"/>
-        </w:rPr>
-        <w:t>대한</w:t>
-      </w:r>
-      <w:r>
-        <w:rPr>
-          <w:rFonts w:eastAsia="바탕체" w:hint="eastAsia"/>
-        </w:rPr>
-        <w:t xml:space="preserve"> </w:t>
-      </w:r>
-      <w:r>
-        <w:rPr>
-          <w:rFonts w:eastAsia="바탕체" w:hint="eastAsia"/>
-        </w:rPr>
-        <w:t>관심이</w:t>
-      </w:r>
-      <w:r>
-        <w:rPr>
-          <w:rFonts w:eastAsia="바탕체" w:hint="eastAsia"/>
-        </w:rPr>
-        <w:t xml:space="preserve"> </w:t>
-      </w:r>
-      <w:r>
-        <w:rPr>
-          <w:rFonts w:eastAsia="바탕체" w:hint="eastAsia"/>
-        </w:rPr>
-        <w:t>증가하고</w:t>
-      </w:r>
-      <w:r>
-        <w:rPr>
-          <w:rFonts w:eastAsia="바탕체" w:hint="eastAsia"/>
-        </w:rPr>
-        <w:t xml:space="preserve"> </w:t>
-      </w:r>
-      <w:r>
-        <w:rPr>
-          <w:rFonts w:eastAsia="바탕체" w:hint="eastAsia"/>
-        </w:rPr>
-        <w:t>있다</w:t>
-      </w:r>
-      <w:r>
-        <w:rPr>
-          <w:rFonts w:eastAsia="바탕체" w:hint="eastAsia"/>
-        </w:rPr>
-        <w:t>.</w:t>
-      </w:r>
-      <w:r>
-        <w:rPr>
-          <w:rFonts w:eastAsia="바탕체"/>
-        </w:rPr>
-        <w:t xml:space="preserve"> </w:t>
-      </w:r>
-      <w:r>
-        <w:rPr>
-          <w:rFonts w:eastAsia="바탕체" w:hint="eastAsia"/>
-        </w:rPr>
-        <w:t>이에</w:t>
-      </w:r>
-      <w:r>
-        <w:rPr>
-          <w:rFonts w:eastAsia="바탕체" w:hint="eastAsia"/>
-        </w:rPr>
-        <w:t xml:space="preserve"> </w:t>
-      </w:r>
-      <w:r>
-        <w:rPr>
-          <w:rFonts w:eastAsia="바탕체" w:hint="eastAsia"/>
-        </w:rPr>
-        <w:t>따라</w:t>
-      </w:r>
-      <w:r>
-        <w:rPr>
-          <w:rFonts w:eastAsia="바탕체" w:hint="eastAsia"/>
-        </w:rPr>
-        <w:t>,</w:t>
-      </w:r>
-      <w:r>
-        <w:rPr>
-          <w:rFonts w:eastAsia="바탕체"/>
-        </w:rPr>
-        <w:t xml:space="preserve"> </w:t>
-      </w:r>
-      <w:r>
-        <w:rPr>
-          <w:rFonts w:eastAsia="바탕체" w:hint="eastAsia"/>
-        </w:rPr>
-        <w:t>구조</w:t>
-      </w:r>
-      <w:r>
-        <w:rPr>
-          <w:rFonts w:eastAsia="바탕체" w:hint="eastAsia"/>
-        </w:rPr>
-        <w:t xml:space="preserve"> </w:t>
-      </w:r>
-      <w:r>
-        <w:rPr>
-          <w:rFonts w:eastAsia="바탕체" w:hint="eastAsia"/>
-        </w:rPr>
         <w:t>인력을</w:t>
       </w:r>
       <w:r>
@@ -2818,7 +2840,19 @@
         <w:rPr>
           <w:rFonts w:eastAsia="바탕체" w:hint="eastAsia"/>
         </w:rPr>
-        <w:t>위험한</w:t>
+        <w:t>위험하고</w:t>
+      </w:r>
+      <w:r>
+        <w:rPr>
+          <w:rFonts w:eastAsia="바탕체" w:hint="eastAsia"/>
+        </w:rPr>
+        <w:t xml:space="preserve"> </w:t>
+      </w:r>
+      <w:r>
+        <w:rPr>
+          <w:rFonts w:eastAsia="바탕체" w:hint="eastAsia"/>
+        </w:rPr>
+        <w:t>복잡한</w:t>
       </w:r>
       <w:r>
         <w:rPr>
@@ -2831,18 +2865,6 @@
           <w:rFonts w:eastAsia="바탕체" w:hint="eastAsia"/>
         </w:rPr>
         <w:t>환경에서도</w:t>
-      </w:r>
-      <w:r>
-        <w:rPr>
-          <w:rFonts w:eastAsia="바탕체" w:hint="eastAsia"/>
-        </w:rPr>
-        <w:t xml:space="preserve"> </w:t>
-      </w:r>
-      <w:r>
-        <w:rPr>
-          <w:rFonts w:eastAsia="바탕체" w:hint="eastAsia"/>
-        </w:rPr>
-        <w:t>복잡한</w:t>
       </w:r>
       <w:r>
         <w:rPr>
@@ -3059,715 +3081,122 @@
         <w:rPr>
           <w:rFonts w:eastAsia="바탕체" w:hint="eastAsia"/>
         </w:rPr>
-        <w:t>조난자</w:t>
-      </w:r>
-      <w:r>
-        <w:rPr>
-          <w:rFonts w:eastAsia="바탕체" w:hint="eastAsia"/>
-        </w:rPr>
-        <w:t xml:space="preserve"> </w:t>
-      </w:r>
-      <w:r>
-        <w:rPr>
-          <w:rFonts w:eastAsia="바탕체" w:hint="eastAsia"/>
-        </w:rPr>
-        <w:t>수색</w:t>
+        <w:t>기존에</w:t>
+      </w:r>
+      <w:r>
+        <w:rPr>
+          <w:rFonts w:eastAsia="바탕체" w:hint="eastAsia"/>
+        </w:rPr>
+        <w:t xml:space="preserve"> </w:t>
+      </w:r>
+      <w:r>
+        <w:rPr>
+          <w:rFonts w:eastAsia="바탕체" w:hint="eastAsia"/>
+        </w:rPr>
+        <w:t>많은</w:t>
+      </w:r>
+      <w:r>
+        <w:rPr>
+          <w:rFonts w:eastAsia="바탕체" w:hint="eastAsia"/>
+        </w:rPr>
+        <w:t xml:space="preserve"> </w:t>
+      </w:r>
+      <w:r>
+        <w:rPr>
+          <w:rFonts w:eastAsia="바탕체" w:hint="eastAsia"/>
+        </w:rPr>
+        <w:t>연구들이</w:t>
+      </w:r>
+      <w:r>
+        <w:rPr>
+          <w:rFonts w:eastAsia="바탕체" w:hint="eastAsia"/>
+        </w:rPr>
+        <w:t xml:space="preserve"> </w:t>
+      </w:r>
+      <w:r>
+        <w:rPr>
+          <w:rFonts w:eastAsia="바탕체" w:hint="eastAsia"/>
+        </w:rPr>
+        <w:t>자율</w:t>
+      </w:r>
+      <w:r>
+        <w:rPr>
+          <w:rFonts w:eastAsia="바탕체" w:hint="eastAsia"/>
+        </w:rPr>
+        <w:t xml:space="preserve"> </w:t>
+      </w:r>
+      <w:r>
+        <w:rPr>
+          <w:rFonts w:eastAsia="바탕체" w:hint="eastAsia"/>
+        </w:rPr>
+        <w:t>이동체를</w:t>
+      </w:r>
+      <w:r>
+        <w:rPr>
+          <w:rFonts w:eastAsia="바탕체" w:hint="eastAsia"/>
+        </w:rPr>
+        <w:t xml:space="preserve"> </w:t>
+      </w:r>
+      <w:r>
+        <w:rPr>
+          <w:rFonts w:eastAsia="바탕체" w:hint="eastAsia"/>
+        </w:rPr>
+        <w:t>정보</w:t>
+      </w:r>
+      <w:r>
+        <w:rPr>
+          <w:rFonts w:eastAsia="바탕체" w:hint="eastAsia"/>
+        </w:rPr>
+        <w:t xml:space="preserve"> </w:t>
+      </w:r>
+      <w:r>
+        <w:rPr>
+          <w:rFonts w:eastAsia="바탕체" w:hint="eastAsia"/>
+        </w:rPr>
+        <w:t>감시</w:t>
+      </w:r>
+      <w:r>
+        <w:rPr>
+          <w:rFonts w:eastAsia="바탕체" w:hint="eastAsia"/>
+        </w:rPr>
+        <w:t xml:space="preserve"> </w:t>
+      </w:r>
+      <w:r>
+        <w:rPr>
+          <w:rFonts w:eastAsia="바탕체" w:hint="eastAsia"/>
+        </w:rPr>
+        <w:t>및</w:t>
+      </w:r>
+      <w:r>
+        <w:rPr>
+          <w:rFonts w:eastAsia="바탕체" w:hint="eastAsia"/>
+        </w:rPr>
+        <w:t xml:space="preserve"> </w:t>
+      </w:r>
+      <w:r>
+        <w:rPr>
+          <w:rFonts w:eastAsia="바탕체" w:hint="eastAsia"/>
+        </w:rPr>
+        <w:t>정찰</w:t>
+      </w:r>
+      <w:r>
+        <w:rPr>
+          <w:rFonts w:eastAsia="바탕체" w:hint="eastAsia"/>
+        </w:rPr>
+        <w:t>(intelligence surveillance and reconnaissance</w:t>
       </w:r>
       <w:r>
         <w:rPr>
           <w:rFonts w:eastAsia="바탕체"/>
         </w:rPr>
-        <w:t xml:space="preserve"> </w:t>
-      </w:r>
-      <w:r>
-        <w:rPr>
-          <w:rFonts w:eastAsia="바탕체" w:hint="eastAsia"/>
-        </w:rPr>
-        <w:t>구조</w:t>
-      </w:r>
-      <w:r>
-        <w:rPr>
-          <w:rFonts w:eastAsia="바탕체" w:hint="eastAsia"/>
-        </w:rPr>
-        <w:t>,</w:t>
-      </w:r>
-      <w:r>
-        <w:rPr>
-          <w:rFonts w:eastAsia="바탕체"/>
-        </w:rPr>
-        <w:t xml:space="preserve"> </w:t>
-      </w:r>
-      <w:r>
-        <w:rPr>
-          <w:rFonts w:eastAsia="바탕체" w:hint="eastAsia"/>
-        </w:rPr>
-        <w:t>유출유</w:t>
-      </w:r>
-      <w:r>
-        <w:rPr>
-          <w:rFonts w:eastAsia="바탕체" w:hint="eastAsia"/>
-        </w:rPr>
-        <w:t xml:space="preserve"> </w:t>
-      </w:r>
-      <w:r>
-        <w:rPr>
-          <w:rFonts w:eastAsia="바탕체" w:hint="eastAsia"/>
-        </w:rPr>
-        <w:t>경계선</w:t>
-      </w:r>
-      <w:r>
-        <w:rPr>
-          <w:rFonts w:eastAsia="바탕체" w:hint="eastAsia"/>
-        </w:rPr>
-        <w:t xml:space="preserve"> </w:t>
-      </w:r>
-      <w:r>
-        <w:rPr>
-          <w:rFonts w:eastAsia="바탕체" w:hint="eastAsia"/>
-        </w:rPr>
-        <w:t>검출</w:t>
-      </w:r>
-      <w:r>
-        <w:rPr>
-          <w:rFonts w:eastAsia="바탕체"/>
-        </w:rPr>
-        <w:t xml:space="preserve">, </w:t>
-      </w:r>
-      <w:r>
-        <w:rPr>
-          <w:rFonts w:eastAsia="바탕체" w:hint="eastAsia"/>
-        </w:rPr>
-        <w:t>위험</w:t>
-      </w:r>
-      <w:r>
-        <w:rPr>
-          <w:rFonts w:eastAsia="바탕체" w:hint="eastAsia"/>
-        </w:rPr>
-        <w:t xml:space="preserve"> </w:t>
-      </w:r>
-      <w:r>
-        <w:rPr>
-          <w:rFonts w:eastAsia="바탕체" w:hint="eastAsia"/>
-        </w:rPr>
-        <w:t>물질</w:t>
-      </w:r>
-      <w:r>
-        <w:rPr>
-          <w:rFonts w:eastAsia="바탕체" w:hint="eastAsia"/>
-        </w:rPr>
-        <w:t xml:space="preserve"> </w:t>
-      </w:r>
-      <w:r>
-        <w:rPr>
-          <w:rFonts w:eastAsia="바탕체" w:hint="eastAsia"/>
-        </w:rPr>
-        <w:t>탐지와</w:t>
-      </w:r>
-      <w:r>
-        <w:rPr>
-          <w:rFonts w:eastAsia="바탕체" w:hint="eastAsia"/>
-        </w:rPr>
-        <w:t xml:space="preserve"> </w:t>
-      </w:r>
-      <w:r>
-        <w:rPr>
-          <w:rFonts w:eastAsia="바탕체" w:hint="eastAsia"/>
-        </w:rPr>
-        <w:t>같은</w:t>
-      </w:r>
-      <w:r>
-        <w:rPr>
-          <w:rFonts w:eastAsia="바탕체" w:hint="eastAsia"/>
-        </w:rPr>
-        <w:t xml:space="preserve"> </w:t>
-      </w:r>
-      <w:r>
-        <w:rPr>
-          <w:rFonts w:eastAsia="바탕체" w:hint="eastAsia"/>
-        </w:rPr>
-        <w:t>임무에</w:t>
-      </w:r>
-      <w:r>
-        <w:rPr>
-          <w:rFonts w:eastAsia="바탕체" w:hint="eastAsia"/>
-        </w:rPr>
-        <w:t xml:space="preserve"> </w:t>
-      </w:r>
-      <w:r>
-        <w:rPr>
-          <w:rFonts w:eastAsia="바탕체" w:hint="eastAsia"/>
-        </w:rPr>
-        <w:t>자율</w:t>
-      </w:r>
-      <w:r>
-        <w:rPr>
-          <w:rFonts w:eastAsia="바탕체" w:hint="eastAsia"/>
-        </w:rPr>
-        <w:t xml:space="preserve"> </w:t>
-      </w:r>
-      <w:r>
-        <w:rPr>
-          <w:rFonts w:eastAsia="바탕체" w:hint="eastAsia"/>
-        </w:rPr>
-        <w:t>이동체를</w:t>
-      </w:r>
-      <w:r>
-        <w:rPr>
-          <w:rFonts w:eastAsia="바탕체" w:hint="eastAsia"/>
-        </w:rPr>
-        <w:t xml:space="preserve"> </w:t>
-      </w:r>
-      <w:r>
-        <w:rPr>
-          <w:rFonts w:eastAsia="바탕체" w:hint="eastAsia"/>
-        </w:rPr>
-        <w:t>이용하기</w:t>
-      </w:r>
-      <w:r>
-        <w:rPr>
-          <w:rFonts w:eastAsia="바탕체" w:hint="eastAsia"/>
-        </w:rPr>
-        <w:t xml:space="preserve"> </w:t>
-      </w:r>
-      <w:r>
-        <w:rPr>
-          <w:rFonts w:eastAsia="바탕체" w:hint="eastAsia"/>
-        </w:rPr>
-        <w:t>위해서는</w:t>
-      </w:r>
-      <w:r>
-        <w:rPr>
-          <w:rFonts w:eastAsia="바탕체" w:hint="eastAsia"/>
-        </w:rPr>
-        <w:t xml:space="preserve"> </w:t>
-      </w:r>
-      <w:r>
-        <w:rPr>
-          <w:rFonts w:eastAsia="바탕체" w:hint="eastAsia"/>
-        </w:rPr>
-        <w:t>임무를</w:t>
-      </w:r>
-      <w:r>
-        <w:rPr>
-          <w:rFonts w:eastAsia="바탕체" w:hint="eastAsia"/>
-        </w:rPr>
-        <w:t xml:space="preserve"> </w:t>
-      </w:r>
-      <w:r>
-        <w:rPr>
-          <w:rFonts w:eastAsia="바탕체" w:hint="eastAsia"/>
-        </w:rPr>
-        <w:t>이동체가</w:t>
-      </w:r>
-      <w:r>
-        <w:rPr>
-          <w:rFonts w:eastAsia="바탕체" w:hint="eastAsia"/>
-        </w:rPr>
-        <w:t xml:space="preserve"> </w:t>
-      </w:r>
-      <w:r>
-        <w:rPr>
-          <w:rFonts w:eastAsia="바탕체" w:hint="eastAsia"/>
-        </w:rPr>
-        <w:t>이해할</w:t>
-      </w:r>
-      <w:r>
-        <w:rPr>
-          <w:rFonts w:eastAsia="바탕체" w:hint="eastAsia"/>
-        </w:rPr>
-        <w:t xml:space="preserve"> </w:t>
-      </w:r>
-      <w:r>
-        <w:rPr>
-          <w:rFonts w:eastAsia="바탕체" w:hint="eastAsia"/>
-        </w:rPr>
-        <w:t>수</w:t>
-      </w:r>
-      <w:r>
-        <w:rPr>
-          <w:rFonts w:eastAsia="바탕체" w:hint="eastAsia"/>
-        </w:rPr>
-        <w:t xml:space="preserve"> </w:t>
-      </w:r>
-      <w:r>
-        <w:rPr>
-          <w:rFonts w:eastAsia="바탕체" w:hint="eastAsia"/>
-        </w:rPr>
-        <w:t>있는</w:t>
-      </w:r>
-      <w:r>
-        <w:rPr>
-          <w:rFonts w:eastAsia="바탕체" w:hint="eastAsia"/>
-        </w:rPr>
-        <w:t xml:space="preserve"> </w:t>
-      </w:r>
-      <w:r>
-        <w:rPr>
-          <w:rFonts w:eastAsia="바탕체" w:hint="eastAsia"/>
-        </w:rPr>
-        <w:t>형태로</w:t>
-      </w:r>
-      <w:r>
-        <w:rPr>
-          <w:rFonts w:eastAsia="바탕체" w:hint="eastAsia"/>
-        </w:rPr>
-        <w:t xml:space="preserve"> </w:t>
-      </w:r>
-      <w:r>
-        <w:rPr>
-          <w:rFonts w:eastAsia="바탕체" w:hint="eastAsia"/>
-        </w:rPr>
-        <w:t>적절히</w:t>
-      </w:r>
-      <w:r>
-        <w:rPr>
-          <w:rFonts w:eastAsia="바탕체" w:hint="eastAsia"/>
-        </w:rPr>
-        <w:t xml:space="preserve"> </w:t>
-      </w:r>
-      <w:r>
-        <w:rPr>
-          <w:rFonts w:eastAsia="바탕체" w:hint="eastAsia"/>
-        </w:rPr>
-        <w:t>분해하여</w:t>
-      </w:r>
-      <w:r>
-        <w:rPr>
-          <w:rFonts w:eastAsia="바탕체" w:hint="eastAsia"/>
-        </w:rPr>
-        <w:t xml:space="preserve"> </w:t>
-      </w:r>
-      <w:r>
-        <w:rPr>
-          <w:rFonts w:eastAsia="바탕체" w:hint="eastAsia"/>
-        </w:rPr>
-        <w:t>정의해</w:t>
-      </w:r>
-      <w:r>
-        <w:rPr>
-          <w:rFonts w:eastAsia="바탕체" w:hint="eastAsia"/>
-        </w:rPr>
-        <w:t xml:space="preserve"> </w:t>
-      </w:r>
-      <w:r>
-        <w:rPr>
-          <w:rFonts w:eastAsia="바탕체" w:hint="eastAsia"/>
-        </w:rPr>
-        <w:t>줄</w:t>
-      </w:r>
-      <w:r>
-        <w:rPr>
-          <w:rFonts w:eastAsia="바탕체" w:hint="eastAsia"/>
-        </w:rPr>
-        <w:t xml:space="preserve"> </w:t>
-      </w:r>
-      <w:r>
-        <w:rPr>
-          <w:rFonts w:eastAsia="바탕체" w:hint="eastAsia"/>
-        </w:rPr>
-        <w:t>필요가</w:t>
-      </w:r>
-      <w:r>
-        <w:rPr>
-          <w:rFonts w:eastAsia="바탕체" w:hint="eastAsia"/>
-        </w:rPr>
-        <w:t xml:space="preserve"> </w:t>
-      </w:r>
-      <w:r>
-        <w:rPr>
-          <w:rFonts w:eastAsia="바탕체" w:hint="eastAsia"/>
-        </w:rPr>
-        <w:t>있다</w:t>
-      </w:r>
-      <w:r>
-        <w:rPr>
-          <w:rFonts w:eastAsia="바탕체" w:hint="eastAsia"/>
-        </w:rPr>
-        <w:t xml:space="preserve">. </w:t>
-      </w:r>
-      <w:r>
-        <w:rPr>
-          <w:rFonts w:eastAsia="바탕체" w:hint="eastAsia"/>
-        </w:rPr>
-        <w:t>또한</w:t>
-      </w:r>
-      <w:r>
-        <w:rPr>
-          <w:rFonts w:eastAsia="바탕체" w:hint="eastAsia"/>
-        </w:rPr>
-        <w:t>,</w:t>
-      </w:r>
-      <w:r>
-        <w:rPr>
-          <w:rFonts w:eastAsia="바탕체"/>
-        </w:rPr>
-        <w:t xml:space="preserve"> </w:t>
-      </w:r>
-      <w:r>
-        <w:rPr>
-          <w:rFonts w:eastAsia="바탕체" w:hint="eastAsia"/>
-        </w:rPr>
-        <w:t>각각의</w:t>
-      </w:r>
-      <w:r>
-        <w:rPr>
-          <w:rFonts w:eastAsia="바탕체" w:hint="eastAsia"/>
-        </w:rPr>
-        <w:t xml:space="preserve"> </w:t>
-      </w:r>
-      <w:r>
-        <w:rPr>
-          <w:rFonts w:eastAsia="바탕체" w:hint="eastAsia"/>
-        </w:rPr>
-        <w:t>개별적인</w:t>
-      </w:r>
-      <w:r>
-        <w:rPr>
-          <w:rFonts w:eastAsia="바탕체" w:hint="eastAsia"/>
-        </w:rPr>
-        <w:t xml:space="preserve"> </w:t>
-      </w:r>
-      <w:r>
-        <w:rPr>
-          <w:rFonts w:eastAsia="바탕체" w:hint="eastAsia"/>
-        </w:rPr>
-        <w:t>시스템은</w:t>
-      </w:r>
-      <w:r>
-        <w:rPr>
-          <w:rFonts w:eastAsia="바탕체" w:hint="eastAsia"/>
-        </w:rPr>
-        <w:t xml:space="preserve"> </w:t>
-      </w:r>
-      <w:r>
-        <w:rPr>
-          <w:rFonts w:eastAsia="바탕체" w:hint="eastAsia"/>
-        </w:rPr>
-        <w:t>플랫폼</w:t>
-      </w:r>
-      <w:r>
-        <w:rPr>
-          <w:rFonts w:eastAsia="바탕체" w:hint="eastAsia"/>
-        </w:rPr>
-        <w:t xml:space="preserve"> </w:t>
-      </w:r>
-      <w:r>
-        <w:rPr>
-          <w:rFonts w:eastAsia="바탕체" w:hint="eastAsia"/>
-        </w:rPr>
-        <w:t>레벨에서는</w:t>
-      </w:r>
-      <w:r>
-        <w:rPr>
-          <w:rFonts w:eastAsia="바탕체" w:hint="eastAsia"/>
-        </w:rPr>
-        <w:t xml:space="preserve"> </w:t>
-      </w:r>
-      <w:r>
-        <w:rPr>
-          <w:rFonts w:eastAsia="바탕체" w:hint="eastAsia"/>
-        </w:rPr>
-        <w:t>운용</w:t>
-      </w:r>
-      <w:r>
-        <w:rPr>
-          <w:rFonts w:eastAsia="바탕체" w:hint="eastAsia"/>
-        </w:rPr>
-        <w:t xml:space="preserve"> </w:t>
-      </w:r>
-      <w:r>
-        <w:rPr>
-          <w:rFonts w:eastAsia="바탕체" w:hint="eastAsia"/>
-        </w:rPr>
-        <w:t>기법이</w:t>
-      </w:r>
-      <w:r>
-        <w:rPr>
-          <w:rFonts w:eastAsia="바탕체" w:hint="eastAsia"/>
-        </w:rPr>
-        <w:t xml:space="preserve"> </w:t>
-      </w:r>
-      <w:r>
-        <w:rPr>
-          <w:rFonts w:eastAsia="바탕체" w:hint="eastAsia"/>
-        </w:rPr>
-        <w:t>상이하기</w:t>
-      </w:r>
-      <w:r>
-        <w:rPr>
-          <w:rFonts w:eastAsia="바탕체" w:hint="eastAsia"/>
-        </w:rPr>
-        <w:t xml:space="preserve"> </w:t>
-      </w:r>
-      <w:r>
-        <w:rPr>
-          <w:rFonts w:eastAsia="바탕체" w:hint="eastAsia"/>
-        </w:rPr>
-        <w:t>때문에</w:t>
-      </w:r>
-      <w:r>
-        <w:rPr>
-          <w:rFonts w:eastAsia="바탕체" w:hint="eastAsia"/>
-        </w:rPr>
-        <w:t xml:space="preserve"> </w:t>
-      </w:r>
-      <w:r>
-        <w:rPr>
-          <w:rFonts w:eastAsia="바탕체" w:hint="eastAsia"/>
-        </w:rPr>
-        <w:t>이들을</w:t>
-      </w:r>
-      <w:r>
-        <w:rPr>
-          <w:rFonts w:eastAsia="바탕체" w:hint="eastAsia"/>
-        </w:rPr>
-        <w:t xml:space="preserve"> </w:t>
-      </w:r>
-      <w:r>
-        <w:rPr>
-          <w:rFonts w:eastAsia="바탕체" w:hint="eastAsia"/>
-        </w:rPr>
-        <w:t>효과적으로</w:t>
-      </w:r>
-      <w:r>
-        <w:rPr>
-          <w:rFonts w:eastAsia="바탕체" w:hint="eastAsia"/>
-        </w:rPr>
-        <w:t xml:space="preserve"> </w:t>
-      </w:r>
-      <w:r>
-        <w:rPr>
-          <w:rFonts w:eastAsia="바탕체" w:hint="eastAsia"/>
-        </w:rPr>
-        <w:t>융합하기</w:t>
-      </w:r>
-      <w:r>
-        <w:rPr>
-          <w:rFonts w:eastAsia="바탕체" w:hint="eastAsia"/>
-        </w:rPr>
-        <w:t xml:space="preserve"> </w:t>
-      </w:r>
-      <w:r>
-        <w:rPr>
-          <w:rFonts w:eastAsia="바탕체" w:hint="eastAsia"/>
-        </w:rPr>
-        <w:t>위해서는</w:t>
-      </w:r>
-      <w:r>
-        <w:rPr>
-          <w:rFonts w:eastAsia="바탕체" w:hint="eastAsia"/>
-        </w:rPr>
-        <w:t xml:space="preserve"> </w:t>
-      </w:r>
-      <w:r>
-        <w:rPr>
-          <w:rFonts w:eastAsia="바탕체" w:hint="eastAsia"/>
-        </w:rPr>
-        <w:t>개별</w:t>
-      </w:r>
-      <w:r>
-        <w:rPr>
-          <w:rFonts w:eastAsia="바탕체" w:hint="eastAsia"/>
-        </w:rPr>
-        <w:t xml:space="preserve"> </w:t>
-      </w:r>
-      <w:r>
-        <w:rPr>
-          <w:rFonts w:eastAsia="바탕체" w:hint="eastAsia"/>
-        </w:rPr>
-        <w:t>시스템</w:t>
-      </w:r>
-      <w:r>
-        <w:rPr>
-          <w:rFonts w:eastAsia="바탕체" w:hint="eastAsia"/>
-        </w:rPr>
-        <w:t>들에</w:t>
-      </w:r>
-      <w:r>
-        <w:rPr>
-          <w:rFonts w:eastAsia="바탕체" w:hint="eastAsia"/>
-        </w:rPr>
-        <w:t xml:space="preserve"> </w:t>
-      </w:r>
-      <w:r>
-        <w:rPr>
-          <w:rFonts w:eastAsia="바탕체" w:hint="eastAsia"/>
-        </w:rPr>
-        <w:t>공통으로</w:t>
-      </w:r>
-      <w:r>
-        <w:rPr>
-          <w:rFonts w:eastAsia="바탕체" w:hint="eastAsia"/>
-        </w:rPr>
-        <w:t xml:space="preserve"> </w:t>
-      </w:r>
-      <w:r>
-        <w:rPr>
-          <w:rFonts w:eastAsia="바탕체" w:hint="eastAsia"/>
-        </w:rPr>
-        <w:t>적용할</w:t>
-      </w:r>
-      <w:r>
-        <w:rPr>
-          <w:rFonts w:eastAsia="바탕체" w:hint="eastAsia"/>
-        </w:rPr>
-        <w:t xml:space="preserve"> </w:t>
-      </w:r>
-      <w:r>
-        <w:rPr>
-          <w:rFonts w:eastAsia="바탕체" w:hint="eastAsia"/>
-        </w:rPr>
-        <w:t>수</w:t>
-      </w:r>
-      <w:r>
-        <w:rPr>
-          <w:rFonts w:eastAsia="바탕체" w:hint="eastAsia"/>
-        </w:rPr>
-        <w:t xml:space="preserve"> </w:t>
-      </w:r>
-      <w:r>
-        <w:rPr>
-          <w:rFonts w:eastAsia="바탕체" w:hint="eastAsia"/>
-        </w:rPr>
-        <w:t>있는</w:t>
-      </w:r>
-      <w:r>
-        <w:rPr>
-          <w:rFonts w:eastAsia="바탕체" w:hint="eastAsia"/>
-        </w:rPr>
-        <w:t xml:space="preserve"> </w:t>
-      </w:r>
-      <w:r>
-        <w:rPr>
-          <w:rFonts w:eastAsia="바탕체" w:hint="eastAsia"/>
-        </w:rPr>
-        <w:t>상위</w:t>
-      </w:r>
-      <w:r>
-        <w:rPr>
-          <w:rFonts w:eastAsia="바탕체" w:hint="eastAsia"/>
-        </w:rPr>
-        <w:t xml:space="preserve"> </w:t>
-      </w:r>
-      <w:r>
-        <w:rPr>
-          <w:rFonts w:eastAsia="바탕체" w:hint="eastAsia"/>
-        </w:rPr>
-        <w:t>레벨의</w:t>
-      </w:r>
-      <w:r>
-        <w:rPr>
-          <w:rFonts w:eastAsia="바탕체" w:hint="eastAsia"/>
-        </w:rPr>
-        <w:t xml:space="preserve"> </w:t>
-      </w:r>
-      <w:r>
-        <w:rPr>
-          <w:rFonts w:eastAsia="바탕체" w:hint="eastAsia"/>
-        </w:rPr>
-        <w:t>알고리즘을</w:t>
-      </w:r>
-      <w:r>
-        <w:rPr>
-          <w:rFonts w:eastAsia="바탕체" w:hint="eastAsia"/>
-        </w:rPr>
-        <w:t xml:space="preserve"> </w:t>
-      </w:r>
-      <w:r>
-        <w:rPr>
-          <w:rFonts w:eastAsia="바탕체" w:hint="eastAsia"/>
-        </w:rPr>
-        <w:t>선정하고</w:t>
-      </w:r>
-      <w:r>
-        <w:rPr>
-          <w:rFonts w:eastAsia="바탕체" w:hint="eastAsia"/>
-        </w:rPr>
-        <w:t xml:space="preserve"> </w:t>
-      </w:r>
-      <w:r>
-        <w:rPr>
-          <w:rFonts w:eastAsia="바탕체" w:hint="eastAsia"/>
-        </w:rPr>
-        <w:t>이</w:t>
-      </w:r>
-      <w:r>
-        <w:rPr>
-          <w:rFonts w:eastAsia="바탕체" w:hint="eastAsia"/>
-        </w:rPr>
-        <w:t>들을</w:t>
-      </w:r>
-      <w:r>
-        <w:rPr>
-          <w:rFonts w:eastAsia="바탕체" w:hint="eastAsia"/>
-        </w:rPr>
-        <w:t xml:space="preserve"> </w:t>
-      </w:r>
-      <w:r>
-        <w:rPr>
-          <w:rFonts w:eastAsia="바탕체" w:hint="eastAsia"/>
-        </w:rPr>
-        <w:t>체계적으로</w:t>
-      </w:r>
-      <w:r>
-        <w:rPr>
-          <w:rFonts w:eastAsia="바탕체" w:hint="eastAsia"/>
-        </w:rPr>
-        <w:t xml:space="preserve"> </w:t>
-      </w:r>
-      <w:r>
-        <w:rPr>
-          <w:rFonts w:eastAsia="바탕체" w:hint="eastAsia"/>
-        </w:rPr>
-        <w:t>수행하기</w:t>
-      </w:r>
-      <w:r>
-        <w:rPr>
-          <w:rFonts w:eastAsia="바탕체" w:hint="eastAsia"/>
-        </w:rPr>
-        <w:t xml:space="preserve"> </w:t>
-      </w:r>
-      <w:r>
-        <w:rPr>
-          <w:rFonts w:eastAsia="바탕체" w:hint="eastAsia"/>
-        </w:rPr>
-        <w:t>위한</w:t>
-      </w:r>
-      <w:r>
-        <w:rPr>
-          <w:rFonts w:eastAsia="바탕체" w:hint="eastAsia"/>
-        </w:rPr>
-        <w:t xml:space="preserve"> </w:t>
-      </w:r>
-      <w:r>
-        <w:rPr>
-          <w:rFonts w:eastAsia="바탕체" w:hint="eastAsia"/>
-        </w:rPr>
-        <w:t>임무</w:t>
-      </w:r>
-      <w:r>
-        <w:rPr>
-          <w:rFonts w:eastAsia="바탕체" w:hint="eastAsia"/>
-        </w:rPr>
-        <w:t xml:space="preserve"> </w:t>
-      </w:r>
-      <w:r>
-        <w:rPr>
-          <w:rFonts w:eastAsia="바탕체" w:hint="eastAsia"/>
-        </w:rPr>
-        <w:t>계획이</w:t>
-      </w:r>
-      <w:r>
-        <w:rPr>
-          <w:rFonts w:eastAsia="바탕체" w:hint="eastAsia"/>
-        </w:rPr>
-        <w:t xml:space="preserve"> </w:t>
-      </w:r>
-      <w:r>
-        <w:rPr>
-          <w:rFonts w:eastAsia="바탕체" w:hint="eastAsia"/>
-        </w:rPr>
-        <w:t>필요하다</w:t>
+        <w:t>)</w:t>
+      </w:r>
+      <w:r>
+        <w:rPr>
+          <w:rFonts w:eastAsia="바탕체" w:hint="eastAsia"/>
+          <w:vertAlign w:val="superscript"/>
+        </w:rPr>
+        <w:t xml:space="preserve"> </w:t>
       </w:r>
       <w:r>
         <w:rPr>
@@ -3781,17 +3210,258 @@
           <w:rFonts w:eastAsia="바탕체"/>
           <w:vertAlign w:val="superscript"/>
         </w:rPr>
-        <w:t>3</w:t>
+        <w:t xml:space="preserve">3, </w:t>
       </w:r>
       <w:r>
         <w:rPr>
           <w:rFonts w:eastAsia="바탕체" w:hint="eastAsia"/>
           <w:vertAlign w:val="superscript"/>
         </w:rPr>
+        <w:t>4</w:t>
+      </w:r>
+      <w:r>
+        <w:rPr>
+          <w:rFonts w:eastAsia="바탕체" w:hint="eastAsia"/>
+          <w:vertAlign w:val="superscript"/>
+        </w:rPr>
         <w:t>]</w:t>
       </w:r>
       <w:r>
         <w:rPr>
+          <w:rFonts w:eastAsia="바탕체"/>
+        </w:rPr>
+        <w:t xml:space="preserve">, </w:t>
+      </w:r>
+      <w:r>
+        <w:rPr>
+          <w:rFonts w:eastAsia="바탕체" w:hint="eastAsia"/>
+        </w:rPr>
+        <w:t>조난자</w:t>
+      </w:r>
+      <w:r>
+        <w:rPr>
+          <w:rFonts w:eastAsia="바탕체" w:hint="eastAsia"/>
+        </w:rPr>
+        <w:t xml:space="preserve"> </w:t>
+      </w:r>
+      <w:r>
+        <w:rPr>
+          <w:rFonts w:eastAsia="바탕체" w:hint="eastAsia"/>
+        </w:rPr>
+        <w:t>수색</w:t>
+      </w:r>
+      <w:r>
+        <w:rPr>
+          <w:rFonts w:eastAsia="바탕체" w:hint="eastAsia"/>
+        </w:rPr>
+        <w:t xml:space="preserve"> </w:t>
+      </w:r>
+      <w:r>
+        <w:rPr>
+          <w:rFonts w:eastAsia="바탕체" w:hint="eastAsia"/>
+        </w:rPr>
+        <w:t>구조</w:t>
+      </w:r>
+      <w:r>
+        <w:rPr>
+          <w:rFonts w:eastAsia="바탕체" w:hint="eastAsia"/>
+        </w:rPr>
+        <w:t>(</w:t>
+      </w:r>
+      <w:r>
+        <w:rPr>
+          <w:rFonts w:eastAsia="바탕체"/>
+        </w:rPr>
+        <w:t>search and rescue)</w:t>
+      </w:r>
+      <w:r>
+        <w:rPr>
+          <w:rFonts w:eastAsia="바탕체" w:hint="eastAsia"/>
+          <w:vertAlign w:val="superscript"/>
+        </w:rPr>
+        <w:t xml:space="preserve"> </w:t>
+      </w:r>
+      <w:r>
+        <w:rPr>
+          <w:rFonts w:eastAsia="바탕체" w:hint="eastAsia"/>
+          <w:vertAlign w:val="superscript"/>
+        </w:rPr>
+        <w:t>[5</w:t>
+      </w:r>
+      <w:r>
+        <w:rPr>
+          <w:rFonts w:eastAsia="바탕체" w:hint="eastAsia"/>
+          <w:vertAlign w:val="superscript"/>
+        </w:rPr>
+        <w:t>]</w:t>
+      </w:r>
+      <w:r>
+        <w:rPr>
+          <w:rFonts w:eastAsia="바탕체"/>
+        </w:rPr>
+        <w:t xml:space="preserve">, </w:t>
+      </w:r>
+      <w:r>
+        <w:rPr>
+          <w:rFonts w:eastAsia="바탕체" w:hint="eastAsia"/>
+        </w:rPr>
+        <w:t>산불</w:t>
+      </w:r>
+      <w:r>
+        <w:rPr>
+          <w:rFonts w:eastAsia="바탕체" w:hint="eastAsia"/>
+        </w:rPr>
+        <w:t>(</w:t>
+      </w:r>
+      <w:r>
+        <w:rPr>
+          <w:rFonts w:eastAsia="바탕체"/>
+        </w:rPr>
+        <w:t>forest fire</w:t>
+      </w:r>
+      <w:r>
+        <w:rPr>
+          <w:rFonts w:eastAsia="바탕체" w:hint="eastAsia"/>
+        </w:rPr>
+        <w:t>)</w:t>
+      </w:r>
+      <w:r>
+        <w:rPr>
+          <w:rFonts w:eastAsia="바탕체" w:hint="eastAsia"/>
+          <w:vertAlign w:val="superscript"/>
+        </w:rPr>
+        <w:t xml:space="preserve"> </w:t>
+      </w:r>
+      <w:r>
+        <w:rPr>
+          <w:rFonts w:eastAsia="바탕체" w:hint="eastAsia"/>
+        </w:rPr>
+        <w:t>및</w:t>
+      </w:r>
+      <w:r>
+        <w:rPr>
+          <w:rFonts w:eastAsia="바탕체" w:hint="eastAsia"/>
+        </w:rPr>
+        <w:t xml:space="preserve"> </w:t>
+      </w:r>
+      <w:r>
+        <w:rPr>
+          <w:rFonts w:eastAsia="바탕체" w:hint="eastAsia"/>
+        </w:rPr>
+        <w:t>유출유</w:t>
+      </w:r>
+      <w:r>
+        <w:rPr>
+          <w:rFonts w:eastAsia="바탕체" w:hint="eastAsia"/>
+        </w:rPr>
+        <w:t xml:space="preserve">(oil spill) </w:t>
+      </w:r>
+      <w:r>
+        <w:rPr>
+          <w:rFonts w:eastAsia="바탕체" w:hint="eastAsia"/>
+        </w:rPr>
+        <w:t>대응</w:t>
+      </w:r>
+      <w:r>
+        <w:rPr>
+          <w:rFonts w:eastAsia="바탕체" w:hint="eastAsia"/>
+          <w:vertAlign w:val="superscript"/>
+        </w:rPr>
+        <w:t>[6,7</w:t>
+      </w:r>
+      <w:r>
+        <w:rPr>
+          <w:rFonts w:eastAsia="바탕체" w:hint="eastAsia"/>
+          <w:vertAlign w:val="superscript"/>
+        </w:rPr>
+        <w:t>]</w:t>
+      </w:r>
+      <w:r>
+        <w:rPr>
+          <w:rFonts w:eastAsia="바탕체"/>
+        </w:rPr>
+        <w:t xml:space="preserve"> </w:t>
+      </w:r>
+      <w:r>
+        <w:rPr>
+          <w:rFonts w:eastAsia="바탕체" w:hint="eastAsia"/>
+        </w:rPr>
+        <w:t>에</w:t>
+      </w:r>
+      <w:r>
+        <w:rPr>
+          <w:rFonts w:eastAsia="바탕체"/>
+        </w:rPr>
+        <w:t xml:space="preserve"> </w:t>
+      </w:r>
+      <w:r>
+        <w:rPr>
+          <w:rFonts w:eastAsia="바탕체" w:hint="eastAsia"/>
+        </w:rPr>
+        <w:t>이용하기</w:t>
+      </w:r>
+      <w:r>
+        <w:rPr>
+          <w:rFonts w:eastAsia="바탕체" w:hint="eastAsia"/>
+        </w:rPr>
+        <w:t xml:space="preserve"> </w:t>
+      </w:r>
+      <w:r>
+        <w:rPr>
+          <w:rFonts w:eastAsia="바탕체" w:hint="eastAsia"/>
+        </w:rPr>
+        <w:t>위한</w:t>
+      </w:r>
+      <w:r>
+        <w:rPr>
+          <w:rFonts w:eastAsia="바탕체" w:hint="eastAsia"/>
+        </w:rPr>
+        <w:t xml:space="preserve"> </w:t>
+      </w:r>
+      <w:r>
+        <w:rPr>
+          <w:rFonts w:eastAsia="바탕체" w:hint="eastAsia"/>
+        </w:rPr>
+        <w:t>알고리즘</w:t>
+      </w:r>
+      <w:r>
+        <w:rPr>
+          <w:rFonts w:eastAsia="바탕체" w:hint="eastAsia"/>
+        </w:rPr>
+        <w:t xml:space="preserve"> </w:t>
+      </w:r>
+      <w:r>
+        <w:rPr>
+          <w:rFonts w:eastAsia="바탕체" w:hint="eastAsia"/>
+        </w:rPr>
+        <w:t>개발을</w:t>
+      </w:r>
+      <w:r>
+        <w:rPr>
+          <w:rFonts w:eastAsia="바탕체" w:hint="eastAsia"/>
+        </w:rPr>
+        <w:t xml:space="preserve"> </w:t>
+      </w:r>
+      <w:r>
+        <w:rPr>
+          <w:rFonts w:eastAsia="바탕체" w:hint="eastAsia"/>
+        </w:rPr>
+        <w:t>시도해</w:t>
+      </w:r>
+      <w:r>
+        <w:rPr>
+          <w:rFonts w:eastAsia="바탕체" w:hint="eastAsia"/>
+        </w:rPr>
+        <w:t xml:space="preserve"> </w:t>
+      </w:r>
+      <w:r>
+        <w:rPr>
+          <w:rFonts w:eastAsia="바탕체" w:hint="eastAsia"/>
+        </w:rPr>
+        <w:t>왔다</w:t>
+      </w:r>
+      <w:r>
+        <w:rPr>
           <w:rFonts w:eastAsia="바탕체" w:hint="eastAsia"/>
         </w:rPr>
         <w:t>.</w:t>
@@ -3806,13 +3476,1003 @@
         <w:rPr>
           <w:rFonts w:eastAsia="바탕체" w:hint="eastAsia"/>
         </w:rPr>
-        <w:t>이처럼</w:t>
+        <w:t>이들</w:t>
+      </w:r>
+      <w:r>
+        <w:rPr>
+          <w:rFonts w:eastAsia="바탕체" w:hint="eastAsia"/>
+        </w:rPr>
+        <w:t xml:space="preserve"> </w:t>
+      </w:r>
+      <w:r>
+        <w:rPr>
+          <w:rFonts w:eastAsia="바탕체" w:hint="eastAsia"/>
+        </w:rPr>
+        <w:t>연구들에서는</w:t>
+      </w:r>
+      <w:r>
+        <w:rPr>
+          <w:rFonts w:eastAsia="바탕체" w:hint="eastAsia"/>
+        </w:rPr>
+        <w:t xml:space="preserve"> </w:t>
+      </w:r>
+      <w:r>
+        <w:rPr>
+          <w:rFonts w:eastAsia="바탕체" w:hint="eastAsia"/>
+        </w:rPr>
+        <w:t>임무</w:t>
+      </w:r>
+      <w:r>
+        <w:rPr>
+          <w:rFonts w:eastAsia="바탕체" w:hint="eastAsia"/>
+        </w:rPr>
+        <w:t xml:space="preserve"> </w:t>
+      </w:r>
+      <w:r>
+        <w:rPr>
+          <w:rFonts w:eastAsia="바탕체" w:hint="eastAsia"/>
+        </w:rPr>
+        <w:t>수행을</w:t>
+      </w:r>
+      <w:r>
+        <w:rPr>
+          <w:rFonts w:eastAsia="바탕체" w:hint="eastAsia"/>
+        </w:rPr>
+        <w:t xml:space="preserve"> </w:t>
+      </w:r>
+      <w:r>
+        <w:rPr>
+          <w:rFonts w:eastAsia="바탕체" w:hint="eastAsia"/>
+        </w:rPr>
+        <w:t>위한</w:t>
+      </w:r>
+      <w:r>
+        <w:rPr>
+          <w:rFonts w:eastAsia="바탕체" w:hint="eastAsia"/>
+        </w:rPr>
+        <w:t xml:space="preserve"> </w:t>
+      </w:r>
+      <w:r>
+        <w:rPr>
+          <w:rFonts w:eastAsia="바탕체" w:hint="eastAsia"/>
+        </w:rPr>
+        <w:t>핵심</w:t>
+      </w:r>
+      <w:r>
+        <w:rPr>
+          <w:rFonts w:eastAsia="바탕체" w:hint="eastAsia"/>
+        </w:rPr>
+        <w:t xml:space="preserve"> </w:t>
+      </w:r>
+      <w:r>
+        <w:rPr>
+          <w:rFonts w:eastAsia="바탕체" w:hint="eastAsia"/>
+        </w:rPr>
+        <w:t>요소들이라고</w:t>
+      </w:r>
+      <w:r>
+        <w:rPr>
+          <w:rFonts w:eastAsia="바탕체" w:hint="eastAsia"/>
+        </w:rPr>
+        <w:t xml:space="preserve"> </w:t>
+      </w:r>
+      <w:r>
+        <w:rPr>
+          <w:rFonts w:eastAsia="바탕체" w:hint="eastAsia"/>
+        </w:rPr>
+        <w:t>할</w:t>
+      </w:r>
+      <w:r>
+        <w:rPr>
+          <w:rFonts w:eastAsia="바탕체" w:hint="eastAsia"/>
+        </w:rPr>
+        <w:t xml:space="preserve"> </w:t>
+      </w:r>
+      <w:r>
+        <w:rPr>
+          <w:rFonts w:eastAsia="바탕체" w:hint="eastAsia"/>
+        </w:rPr>
+        <w:t>수</w:t>
+      </w:r>
+      <w:r>
+        <w:rPr>
+          <w:rFonts w:eastAsia="바탕체" w:hint="eastAsia"/>
+        </w:rPr>
+        <w:t xml:space="preserve"> </w:t>
+      </w:r>
+      <w:r>
+        <w:rPr>
+          <w:rFonts w:eastAsia="바탕체" w:hint="eastAsia"/>
+        </w:rPr>
+        <w:t>있는</w:t>
+      </w:r>
+      <w:r>
+        <w:rPr>
+          <w:rFonts w:eastAsia="바탕체" w:hint="eastAsia"/>
+        </w:rPr>
+        <w:t xml:space="preserve"> </w:t>
+      </w:r>
+      <w:r>
+        <w:rPr>
+          <w:rFonts w:eastAsia="바탕체" w:hint="eastAsia"/>
+        </w:rPr>
+        <w:t>임무</w:t>
+      </w:r>
+      <w:r>
+        <w:rPr>
+          <w:rFonts w:eastAsia="바탕체" w:hint="eastAsia"/>
+        </w:rPr>
+        <w:t xml:space="preserve"> </w:t>
+      </w:r>
+      <w:r>
+        <w:rPr>
+          <w:rFonts w:eastAsia="바탕체" w:hint="eastAsia"/>
+        </w:rPr>
+        <w:t>계획기</w:t>
+      </w:r>
+      <w:r>
+        <w:rPr>
+          <w:rFonts w:eastAsia="바탕체" w:hint="eastAsia"/>
+        </w:rPr>
+        <w:t>(</w:t>
       </w:r>
       <w:r>
         <w:rPr>
           <w:rFonts w:eastAsia="바탕체"/>
         </w:rPr>
+        <w:t>mission planner</w:t>
+      </w:r>
+      <w:r>
+        <w:rPr>
+          <w:rFonts w:eastAsia="바탕체" w:hint="eastAsia"/>
+        </w:rPr>
+        <w:t xml:space="preserve">) </w:t>
+      </w:r>
+      <w:r>
+        <w:rPr>
+          <w:rFonts w:eastAsia="바탕체" w:hint="eastAsia"/>
+        </w:rPr>
+        <w:t>구조</w:t>
+      </w:r>
+      <w:r>
+        <w:rPr>
+          <w:rFonts w:eastAsia="바탕체" w:hint="eastAsia"/>
+        </w:rPr>
+        <w:t xml:space="preserve"> </w:t>
+      </w:r>
+      <w:r>
+        <w:rPr>
+          <w:rFonts w:eastAsia="바탕체" w:hint="eastAsia"/>
+        </w:rPr>
+        <w:t>설계</w:t>
+      </w:r>
+      <w:r>
+        <w:rPr>
+          <w:rFonts w:eastAsia="바탕체" w:hint="eastAsia"/>
+        </w:rPr>
+        <w:t>,</w:t>
+      </w:r>
+      <w:r>
+        <w:rPr>
+          <w:rFonts w:eastAsia="바탕체"/>
+        </w:rPr>
+        <w:t xml:space="preserve"> </w:t>
+      </w:r>
+      <w:r>
+        <w:rPr>
+          <w:rFonts w:eastAsia="바탕체" w:hint="eastAsia"/>
+        </w:rPr>
+        <w:t>수색을</w:t>
+      </w:r>
+      <w:r>
+        <w:rPr>
+          <w:rFonts w:eastAsia="바탕체" w:hint="eastAsia"/>
+        </w:rPr>
+        <w:t xml:space="preserve"> </w:t>
+      </w:r>
+      <w:r>
+        <w:rPr>
+          <w:rFonts w:eastAsia="바탕체" w:hint="eastAsia"/>
+        </w:rPr>
+        <w:t>위한</w:t>
+      </w:r>
+      <w:r>
+        <w:rPr>
+          <w:rFonts w:eastAsia="바탕체" w:hint="eastAsia"/>
+        </w:rPr>
+        <w:t xml:space="preserve"> </w:t>
+      </w:r>
+      <w:r>
+        <w:rPr>
+          <w:rFonts w:eastAsia="바탕체" w:hint="eastAsia"/>
+        </w:rPr>
+        <w:t>경로</w:t>
+      </w:r>
+      <w:r>
+        <w:rPr>
+          <w:rFonts w:eastAsia="바탕체" w:hint="eastAsia"/>
+        </w:rPr>
+        <w:t xml:space="preserve"> </w:t>
+      </w:r>
+      <w:r>
+        <w:rPr>
+          <w:rFonts w:eastAsia="바탕체" w:hint="eastAsia"/>
+        </w:rPr>
+        <w:t>계획</w:t>
+      </w:r>
+      <w:r>
+        <w:rPr>
+          <w:rFonts w:eastAsia="바탕체" w:hint="eastAsia"/>
+        </w:rPr>
         <w:t xml:space="preserve">, </w:t>
+      </w:r>
+      <w:r>
+        <w:rPr>
+          <w:rFonts w:eastAsia="바탕체" w:hint="eastAsia"/>
+        </w:rPr>
+        <w:t>작업</w:t>
+      </w:r>
+      <w:r>
+        <w:rPr>
+          <w:rFonts w:eastAsia="바탕체" w:hint="eastAsia"/>
+        </w:rPr>
+        <w:t xml:space="preserve"> </w:t>
+      </w:r>
+      <w:r>
+        <w:rPr>
+          <w:rFonts w:eastAsia="바탕체" w:hint="eastAsia"/>
+        </w:rPr>
+        <w:t>할당</w:t>
+      </w:r>
+      <w:r>
+        <w:rPr>
+          <w:rFonts w:eastAsia="바탕체" w:hint="eastAsia"/>
+        </w:rPr>
+        <w:t xml:space="preserve"> </w:t>
+      </w:r>
+      <w:r>
+        <w:rPr>
+          <w:rFonts w:eastAsia="바탕체" w:hint="eastAsia"/>
+        </w:rPr>
+        <w:t>등을</w:t>
+      </w:r>
+      <w:r>
+        <w:rPr>
+          <w:rFonts w:eastAsia="바탕체" w:hint="eastAsia"/>
+        </w:rPr>
+        <w:t xml:space="preserve"> </w:t>
+      </w:r>
+      <w:r>
+        <w:rPr>
+          <w:rFonts w:eastAsia="바탕체" w:hint="eastAsia"/>
+        </w:rPr>
+        <w:t>부분적으로</w:t>
+      </w:r>
+      <w:r>
+        <w:rPr>
+          <w:rFonts w:eastAsia="바탕체" w:hint="eastAsia"/>
+        </w:rPr>
+        <w:t xml:space="preserve"> </w:t>
+      </w:r>
+      <w:r>
+        <w:rPr>
+          <w:rFonts w:eastAsia="바탕체" w:hint="eastAsia"/>
+        </w:rPr>
+        <w:t>다루거나</w:t>
+      </w:r>
+      <w:r>
+        <w:rPr>
+          <w:rFonts w:eastAsia="바탕체" w:hint="eastAsia"/>
+        </w:rPr>
+        <w:t xml:space="preserve"> </w:t>
+      </w:r>
+      <w:r>
+        <w:rPr>
+          <w:rFonts w:eastAsia="바탕체" w:hint="eastAsia"/>
+        </w:rPr>
+        <w:t>또는</w:t>
+      </w:r>
+      <w:r>
+        <w:rPr>
+          <w:rFonts w:eastAsia="바탕체" w:hint="eastAsia"/>
+        </w:rPr>
+        <w:t xml:space="preserve"> </w:t>
+      </w:r>
+      <w:r>
+        <w:rPr>
+          <w:rFonts w:eastAsia="바탕체" w:hint="eastAsia"/>
+        </w:rPr>
+        <w:t>전체적으로</w:t>
+      </w:r>
+      <w:r>
+        <w:rPr>
+          <w:rFonts w:eastAsia="바탕체" w:hint="eastAsia"/>
+        </w:rPr>
+        <w:t xml:space="preserve"> </w:t>
+      </w:r>
+      <w:r>
+        <w:rPr>
+          <w:rFonts w:eastAsia="바탕체" w:hint="eastAsia"/>
+        </w:rPr>
+        <w:t>다루고</w:t>
+      </w:r>
+      <w:r>
+        <w:rPr>
+          <w:rFonts w:eastAsia="바탕체" w:hint="eastAsia"/>
+        </w:rPr>
+        <w:t xml:space="preserve"> </w:t>
+      </w:r>
+      <w:r>
+        <w:rPr>
+          <w:rFonts w:eastAsia="바탕체" w:hint="eastAsia"/>
+        </w:rPr>
+        <w:t>있어</w:t>
+      </w:r>
+      <w:r>
+        <w:rPr>
+          <w:rFonts w:eastAsia="바탕체" w:hint="eastAsia"/>
+        </w:rPr>
+        <w:t xml:space="preserve"> </w:t>
+      </w:r>
+      <w:r>
+        <w:rPr>
+          <w:rFonts w:eastAsia="바탕체" w:hint="eastAsia"/>
+        </w:rPr>
+        <w:t>본</w:t>
+      </w:r>
+      <w:r>
+        <w:rPr>
+          <w:rFonts w:eastAsia="바탕체" w:hint="eastAsia"/>
+        </w:rPr>
+        <w:t xml:space="preserve"> </w:t>
+      </w:r>
+      <w:r>
+        <w:rPr>
+          <w:rFonts w:eastAsia="바탕체" w:hint="eastAsia"/>
+        </w:rPr>
+        <w:t>논문에</w:t>
+      </w:r>
+      <w:r>
+        <w:rPr>
+          <w:rFonts w:eastAsia="바탕체" w:hint="eastAsia"/>
+        </w:rPr>
+        <w:t xml:space="preserve"> </w:t>
+      </w:r>
+      <w:r>
+        <w:rPr>
+          <w:rFonts w:eastAsia="바탕체" w:hint="eastAsia"/>
+        </w:rPr>
+        <w:t>많은</w:t>
+      </w:r>
+      <w:r>
+        <w:rPr>
+          <w:rFonts w:eastAsia="바탕체" w:hint="eastAsia"/>
+        </w:rPr>
+        <w:t xml:space="preserve"> </w:t>
+      </w:r>
+      <w:r>
+        <w:rPr>
+          <w:rFonts w:eastAsia="바탕체" w:hint="eastAsia"/>
+        </w:rPr>
+        <w:t>부분</w:t>
+      </w:r>
+      <w:r>
+        <w:rPr>
+          <w:rFonts w:eastAsia="바탕체" w:hint="eastAsia"/>
+        </w:rPr>
+        <w:t xml:space="preserve"> </w:t>
+      </w:r>
+      <w:r>
+        <w:rPr>
+          <w:rFonts w:eastAsia="바탕체" w:hint="eastAsia"/>
+        </w:rPr>
+        <w:t>참고가</w:t>
+      </w:r>
+      <w:r>
+        <w:rPr>
+          <w:rFonts w:eastAsia="바탕체" w:hint="eastAsia"/>
+        </w:rPr>
+        <w:t xml:space="preserve"> </w:t>
+      </w:r>
+      <w:r>
+        <w:rPr>
+          <w:rFonts w:eastAsia="바탕체" w:hint="eastAsia"/>
+        </w:rPr>
+        <w:t>되었다</w:t>
+      </w:r>
+      <w:r>
+        <w:rPr>
+          <w:rFonts w:eastAsia="바탕체" w:hint="eastAsia"/>
+        </w:rPr>
+        <w:t>.</w:t>
+      </w:r>
+      <w:r>
+        <w:rPr>
+          <w:rFonts w:eastAsia="바탕체"/>
+        </w:rPr>
+        <w:t xml:space="preserve"> </w:t>
+      </w:r>
+      <w:r>
+        <w:rPr>
+          <w:rFonts w:eastAsia="바탕체" w:hint="eastAsia"/>
+        </w:rPr>
+        <w:t>하지만</w:t>
+      </w:r>
+      <w:r>
+        <w:rPr>
+          <w:rFonts w:eastAsia="바탕체" w:hint="eastAsia"/>
+        </w:rPr>
+        <w:t xml:space="preserve"> </w:t>
+      </w:r>
+      <w:r>
+        <w:rPr>
+          <w:rFonts w:eastAsia="바탕체" w:hint="eastAsia"/>
+        </w:rPr>
+        <w:t>대부분의</w:t>
+      </w:r>
+      <w:r>
+        <w:rPr>
+          <w:rFonts w:eastAsia="바탕체" w:hint="eastAsia"/>
+        </w:rPr>
+        <w:t xml:space="preserve"> </w:t>
+      </w:r>
+      <w:r>
+        <w:rPr>
+          <w:rFonts w:eastAsia="바탕체" w:hint="eastAsia"/>
+        </w:rPr>
+        <w:t>연구들이</w:t>
+      </w:r>
+      <w:r>
+        <w:rPr>
+          <w:rFonts w:eastAsia="바탕체" w:hint="eastAsia"/>
+        </w:rPr>
+        <w:t xml:space="preserve"> </w:t>
+      </w:r>
+      <w:r>
+        <w:rPr>
+          <w:rFonts w:eastAsia="바탕체" w:hint="eastAsia"/>
+        </w:rPr>
+        <w:t>사고</w:t>
+      </w:r>
+      <w:r>
+        <w:rPr>
+          <w:rFonts w:eastAsia="바탕체" w:hint="eastAsia"/>
+        </w:rPr>
+        <w:t xml:space="preserve"> </w:t>
+      </w:r>
+      <w:r>
+        <w:rPr>
+          <w:rFonts w:eastAsia="바탕체" w:hint="eastAsia"/>
+        </w:rPr>
+        <w:t>및</w:t>
+      </w:r>
+      <w:r>
+        <w:rPr>
+          <w:rFonts w:eastAsia="바탕체" w:hint="eastAsia"/>
+        </w:rPr>
+        <w:t xml:space="preserve"> </w:t>
+      </w:r>
+      <w:r>
+        <w:rPr>
+          <w:rFonts w:eastAsia="바탕체" w:hint="eastAsia"/>
+        </w:rPr>
+        <w:t>주어진</w:t>
+      </w:r>
+      <w:r>
+        <w:rPr>
+          <w:rFonts w:eastAsia="바탕체" w:hint="eastAsia"/>
+        </w:rPr>
+        <w:t xml:space="preserve"> </w:t>
+      </w:r>
+      <w:r>
+        <w:rPr>
+          <w:rFonts w:eastAsia="바탕체" w:hint="eastAsia"/>
+        </w:rPr>
+        <w:t>운동체</w:t>
+      </w:r>
+      <w:r>
+        <w:rPr>
+          <w:rFonts w:eastAsia="바탕체" w:hint="eastAsia"/>
+        </w:rPr>
+        <w:t>(</w:t>
+      </w:r>
+      <w:r>
+        <w:rPr>
+          <w:rFonts w:eastAsia="바탕체" w:hint="eastAsia"/>
+        </w:rPr>
+        <w:t>센서</w:t>
+      </w:r>
+      <w:r>
+        <w:rPr>
+          <w:rFonts w:eastAsia="바탕체" w:hint="eastAsia"/>
+        </w:rPr>
+        <w:t xml:space="preserve"> </w:t>
+      </w:r>
+      <w:r>
+        <w:rPr>
+          <w:rFonts w:eastAsia="바탕체" w:hint="eastAsia"/>
+        </w:rPr>
+        <w:t>및</w:t>
+      </w:r>
+      <w:r>
+        <w:rPr>
+          <w:rFonts w:eastAsia="바탕체" w:hint="eastAsia"/>
+        </w:rPr>
+        <w:t xml:space="preserve"> </w:t>
+      </w:r>
+      <w:r>
+        <w:rPr>
+          <w:rFonts w:eastAsia="바탕체" w:hint="eastAsia"/>
+        </w:rPr>
+        <w:t>운동</w:t>
+      </w:r>
+      <w:r>
+        <w:rPr>
+          <w:rFonts w:eastAsia="바탕체" w:hint="eastAsia"/>
+        </w:rPr>
+        <w:t xml:space="preserve"> </w:t>
+      </w:r>
+      <w:r>
+        <w:rPr>
+          <w:rFonts w:eastAsia="바탕체" w:hint="eastAsia"/>
+        </w:rPr>
+        <w:t>특성</w:t>
+      </w:r>
+      <w:r>
+        <w:rPr>
+          <w:rFonts w:eastAsia="바탕체" w:hint="eastAsia"/>
+        </w:rPr>
+        <w:t>)</w:t>
+      </w:r>
+      <w:r>
+        <w:rPr>
+          <w:rFonts w:eastAsia="바탕체" w:hint="eastAsia"/>
+        </w:rPr>
+        <w:t>를</w:t>
+      </w:r>
+      <w:r>
+        <w:rPr>
+          <w:rFonts w:eastAsia="바탕체" w:hint="eastAsia"/>
+        </w:rPr>
+        <w:t xml:space="preserve"> </w:t>
+      </w:r>
+      <w:r>
+        <w:rPr>
+          <w:rFonts w:eastAsia="바탕체" w:hint="eastAsia"/>
+        </w:rPr>
+        <w:t>특정</w:t>
+      </w:r>
+      <w:r>
+        <w:rPr>
+          <w:rFonts w:eastAsia="바탕체" w:hint="eastAsia"/>
+        </w:rPr>
+        <w:t xml:space="preserve"> </w:t>
+      </w:r>
+      <w:r>
+        <w:rPr>
+          <w:rFonts w:eastAsia="바탕체" w:hint="eastAsia"/>
+        </w:rPr>
+        <w:t>하여</w:t>
+      </w:r>
+      <w:r>
+        <w:rPr>
+          <w:rFonts w:eastAsia="바탕체" w:hint="eastAsia"/>
+        </w:rPr>
+        <w:t xml:space="preserve"> </w:t>
+      </w:r>
+      <w:r>
+        <w:rPr>
+          <w:rFonts w:eastAsia="바탕체" w:hint="eastAsia"/>
+        </w:rPr>
+        <w:t>확장성이</w:t>
+      </w:r>
+      <w:r>
+        <w:rPr>
+          <w:rFonts w:eastAsia="바탕체" w:hint="eastAsia"/>
+        </w:rPr>
+        <w:t xml:space="preserve"> </w:t>
+      </w:r>
+      <w:r>
+        <w:rPr>
+          <w:rFonts w:eastAsia="바탕체" w:hint="eastAsia"/>
+        </w:rPr>
+        <w:t>떨어지는</w:t>
+      </w:r>
+      <w:r>
+        <w:rPr>
+          <w:rFonts w:eastAsia="바탕체" w:hint="eastAsia"/>
+        </w:rPr>
+        <w:t xml:space="preserve"> </w:t>
+      </w:r>
+      <w:r>
+        <w:rPr>
+          <w:rFonts w:eastAsia="바탕체" w:hint="eastAsia"/>
+        </w:rPr>
+        <w:t>경우가</w:t>
+      </w:r>
+      <w:r>
+        <w:rPr>
+          <w:rFonts w:eastAsia="바탕체" w:hint="eastAsia"/>
+        </w:rPr>
+        <w:t xml:space="preserve"> </w:t>
+      </w:r>
+      <w:r>
+        <w:rPr>
+          <w:rFonts w:eastAsia="바탕체" w:hint="eastAsia"/>
+        </w:rPr>
+        <w:t>있어</w:t>
+      </w:r>
+      <w:r>
+        <w:rPr>
+          <w:rFonts w:eastAsia="바탕체" w:hint="eastAsia"/>
+        </w:rPr>
+        <w:t xml:space="preserve"> </w:t>
+      </w:r>
+      <w:r>
+        <w:rPr>
+          <w:rFonts w:eastAsia="바탕체" w:hint="eastAsia"/>
+        </w:rPr>
+        <w:t>새로운</w:t>
+      </w:r>
+      <w:r>
+        <w:rPr>
+          <w:rFonts w:eastAsia="바탕체" w:hint="eastAsia"/>
+        </w:rPr>
+        <w:t xml:space="preserve"> </w:t>
+      </w:r>
+      <w:r>
+        <w:rPr>
+          <w:rFonts w:eastAsia="바탕체" w:hint="eastAsia"/>
+        </w:rPr>
+        <w:t>임무</w:t>
+      </w:r>
+      <w:r>
+        <w:rPr>
+          <w:rFonts w:eastAsia="바탕체" w:hint="eastAsia"/>
+        </w:rPr>
+        <w:t xml:space="preserve"> </w:t>
+      </w:r>
+      <w:r>
+        <w:rPr>
+          <w:rFonts w:eastAsia="바탕체" w:hint="eastAsia"/>
+        </w:rPr>
+        <w:t>및</w:t>
+      </w:r>
+      <w:r>
+        <w:rPr>
+          <w:rFonts w:eastAsia="바탕체" w:hint="eastAsia"/>
+        </w:rPr>
+        <w:t xml:space="preserve"> </w:t>
+      </w:r>
+      <w:r>
+        <w:rPr>
+          <w:rFonts w:eastAsia="바탕체" w:hint="eastAsia"/>
+        </w:rPr>
+        <w:t>운동체들을</w:t>
+      </w:r>
+      <w:r>
+        <w:rPr>
+          <w:rFonts w:eastAsia="바탕체" w:hint="eastAsia"/>
+        </w:rPr>
+        <w:t xml:space="preserve"> </w:t>
+      </w:r>
+      <w:r>
+        <w:rPr>
+          <w:rFonts w:eastAsia="바탕체" w:hint="eastAsia"/>
+        </w:rPr>
+        <w:t>위해서는</w:t>
+      </w:r>
+      <w:r>
+        <w:rPr>
+          <w:rFonts w:eastAsia="바탕체" w:hint="eastAsia"/>
+        </w:rPr>
+        <w:t xml:space="preserve"> </w:t>
+      </w:r>
+      <w:r>
+        <w:rPr>
+          <w:rFonts w:eastAsia="바탕체" w:hint="eastAsia"/>
+        </w:rPr>
+        <w:t>완전히</w:t>
+      </w:r>
+      <w:r>
+        <w:rPr>
+          <w:rFonts w:eastAsia="바탕체" w:hint="eastAsia"/>
+        </w:rPr>
+        <w:t xml:space="preserve"> </w:t>
+      </w:r>
+      <w:r>
+        <w:rPr>
+          <w:rFonts w:eastAsia="바탕체" w:hint="eastAsia"/>
+        </w:rPr>
+        <w:t>새로운</w:t>
+      </w:r>
+      <w:r>
+        <w:rPr>
+          <w:rFonts w:eastAsia="바탕체" w:hint="eastAsia"/>
+        </w:rPr>
+        <w:t xml:space="preserve"> </w:t>
+      </w:r>
+      <w:r>
+        <w:rPr>
+          <w:rFonts w:eastAsia="바탕체" w:hint="eastAsia"/>
+        </w:rPr>
+        <w:t>임무</w:t>
+      </w:r>
+      <w:r>
+        <w:rPr>
+          <w:rFonts w:eastAsia="바탕체" w:hint="eastAsia"/>
+        </w:rPr>
+        <w:t xml:space="preserve"> </w:t>
+      </w:r>
+      <w:r>
+        <w:rPr>
+          <w:rFonts w:eastAsia="바탕체" w:hint="eastAsia"/>
+        </w:rPr>
+        <w:t>계획을</w:t>
+      </w:r>
+      <w:r>
+        <w:rPr>
+          <w:rFonts w:eastAsia="바탕체" w:hint="eastAsia"/>
+        </w:rPr>
+        <w:t xml:space="preserve"> </w:t>
+      </w:r>
+      <w:r>
+        <w:rPr>
+          <w:rFonts w:eastAsia="바탕체" w:hint="eastAsia"/>
+        </w:rPr>
+        <w:t>설계해야</w:t>
+      </w:r>
+      <w:r>
+        <w:rPr>
+          <w:rFonts w:eastAsia="바탕체" w:hint="eastAsia"/>
+        </w:rPr>
+        <w:t xml:space="preserve"> </w:t>
+      </w:r>
+      <w:r>
+        <w:rPr>
+          <w:rFonts w:eastAsia="바탕체" w:hint="eastAsia"/>
+        </w:rPr>
+        <w:t>하는</w:t>
+      </w:r>
+      <w:r>
+        <w:rPr>
+          <w:rFonts w:eastAsia="바탕체" w:hint="eastAsia"/>
+        </w:rPr>
+        <w:t xml:space="preserve"> </w:t>
+      </w:r>
+      <w:r>
+        <w:rPr>
+          <w:rFonts w:eastAsia="바탕체" w:hint="eastAsia"/>
+        </w:rPr>
+        <w:t>경우가</w:t>
+      </w:r>
+      <w:r>
+        <w:rPr>
+          <w:rFonts w:eastAsia="바탕체" w:hint="eastAsia"/>
+        </w:rPr>
+        <w:t xml:space="preserve"> </w:t>
+      </w:r>
+      <w:r>
+        <w:rPr>
+          <w:rFonts w:eastAsia="바탕체" w:hint="eastAsia"/>
+        </w:rPr>
+        <w:t>있을</w:t>
+      </w:r>
+      <w:r>
+        <w:rPr>
+          <w:rFonts w:eastAsia="바탕체" w:hint="eastAsia"/>
+        </w:rPr>
+        <w:t xml:space="preserve"> </w:t>
+      </w:r>
+      <w:r>
+        <w:rPr>
+          <w:rFonts w:eastAsia="바탕체" w:hint="eastAsia"/>
+        </w:rPr>
+        <w:t>수</w:t>
+      </w:r>
+      <w:r>
+        <w:rPr>
+          <w:rFonts w:eastAsia="바탕체" w:hint="eastAsia"/>
+        </w:rPr>
+        <w:t xml:space="preserve"> </w:t>
+      </w:r>
+      <w:r>
+        <w:rPr>
+          <w:rFonts w:eastAsia="바탕체" w:hint="eastAsia"/>
+        </w:rPr>
+        <w:t>있다</w:t>
+      </w:r>
+      <w:r>
+        <w:rPr>
+          <w:rFonts w:eastAsia="바탕체" w:hint="eastAsia"/>
+        </w:rPr>
+        <w:t>.</w:t>
+      </w:r>
+      <w:r>
+        <w:rPr>
+          <w:rFonts w:eastAsia="바탕체"/>
+        </w:rPr>
+        <w:t xml:space="preserve"> </w:t>
+      </w:r>
+      <w:r>
+        <w:rPr>
+          <w:rFonts w:eastAsia="바탕체" w:hint="eastAsia"/>
+        </w:rPr>
+        <w:t>따라서</w:t>
+      </w:r>
+      <w:r>
+        <w:rPr>
+          <w:rFonts w:eastAsia="바탕체" w:hint="eastAsia"/>
+        </w:rPr>
+        <w:t xml:space="preserve">, </w:t>
+      </w:r>
+      <w:r>
+        <w:rPr>
+          <w:rFonts w:eastAsia="바탕체" w:hint="eastAsia"/>
+        </w:rPr>
+        <w:t>본</w:t>
+      </w:r>
+      <w:r>
+        <w:rPr>
+          <w:rFonts w:eastAsia="바탕체" w:hint="eastAsia"/>
+        </w:rPr>
+        <w:t xml:space="preserve"> </w:t>
+      </w:r>
+      <w:r>
+        <w:rPr>
+          <w:rFonts w:eastAsia="바탕체" w:hint="eastAsia"/>
+        </w:rPr>
+        <w:t>논문에서는</w:t>
+      </w:r>
+      <w:r>
+        <w:rPr>
+          <w:rFonts w:eastAsia="바탕체" w:hint="eastAsia"/>
+        </w:rPr>
+        <w:t xml:space="preserve"> </w:t>
+      </w:r>
+      <w:r>
+        <w:rPr>
+          <w:rFonts w:eastAsia="바탕체" w:hint="eastAsia"/>
+        </w:rPr>
+        <w:t>다양한</w:t>
+      </w:r>
+      <w:r>
+        <w:rPr>
+          <w:rFonts w:eastAsia="바탕체" w:hint="eastAsia"/>
+        </w:rPr>
+        <w:t xml:space="preserve"> </w:t>
+      </w:r>
+      <w:r>
+        <w:rPr>
+          <w:rFonts w:eastAsia="바탕체" w:hint="eastAsia"/>
+        </w:rPr>
+        <w:t>경우에도</w:t>
+      </w:r>
+      <w:r>
+        <w:rPr>
+          <w:rFonts w:eastAsia="바탕체" w:hint="eastAsia"/>
+        </w:rPr>
+        <w:t xml:space="preserve"> </w:t>
+      </w:r>
+      <w:r>
+        <w:rPr>
+          <w:rFonts w:eastAsia="바탕체" w:hint="eastAsia"/>
+        </w:rPr>
+        <w:t>상대적으로</w:t>
+      </w:r>
+      <w:r>
+        <w:rPr>
+          <w:rFonts w:eastAsia="바탕체" w:hint="eastAsia"/>
+        </w:rPr>
+        <w:t xml:space="preserve"> </w:t>
+      </w:r>
+      <w:r>
+        <w:rPr>
+          <w:rFonts w:eastAsia="바탕체" w:hint="eastAsia"/>
+        </w:rPr>
+        <w:t>확장이</w:t>
+      </w:r>
+      <w:r>
+        <w:rPr>
+          <w:rFonts w:eastAsia="바탕체" w:hint="eastAsia"/>
+        </w:rPr>
+        <w:t xml:space="preserve"> </w:t>
+      </w:r>
+      <w:r>
+        <w:rPr>
+          <w:rFonts w:eastAsia="바탕체" w:hint="eastAsia"/>
+        </w:rPr>
+        <w:t>용이한</w:t>
+      </w:r>
+      <w:r>
+        <w:rPr>
+          <w:rFonts w:eastAsia="바탕체" w:hint="eastAsia"/>
+        </w:rPr>
+        <w:t xml:space="preserve"> </w:t>
+      </w:r>
+      <w:r>
+        <w:rPr>
+          <w:rFonts w:eastAsia="바탕체" w:hint="eastAsia"/>
+        </w:rPr>
+        <w:t>임무</w:t>
+      </w:r>
+      <w:r>
+        <w:rPr>
+          <w:rFonts w:eastAsia="바탕체" w:hint="eastAsia"/>
+        </w:rPr>
+        <w:t xml:space="preserve"> </w:t>
+      </w:r>
+      <w:r>
+        <w:rPr>
+          <w:rFonts w:eastAsia="바탕체" w:hint="eastAsia"/>
+        </w:rPr>
+        <w:t>계획기</w:t>
+      </w:r>
+      <w:r>
+        <w:rPr>
+          <w:rFonts w:eastAsia="바탕체" w:hint="eastAsia"/>
+        </w:rPr>
+        <w:t xml:space="preserve"> </w:t>
+      </w:r>
+      <w:r>
+        <w:rPr>
+          <w:rFonts w:eastAsia="바탕체" w:hint="eastAsia"/>
+        </w:rPr>
+        <w:t>및</w:t>
+      </w:r>
+      <w:r>
+        <w:rPr>
+          <w:rFonts w:eastAsia="바탕체" w:hint="eastAsia"/>
+        </w:rPr>
+        <w:t xml:space="preserve"> </w:t>
+      </w:r>
+      <w:r>
+        <w:rPr>
+          <w:rFonts w:eastAsia="바탕체" w:hint="eastAsia"/>
+        </w:rPr>
+        <w:t>요소</w:t>
+      </w:r>
+      <w:r>
+        <w:rPr>
+          <w:rFonts w:eastAsia="바탕체" w:hint="eastAsia"/>
+        </w:rPr>
+        <w:t xml:space="preserve"> </w:t>
+      </w:r>
+      <w:r>
+        <w:rPr>
+          <w:rFonts w:eastAsia="바탕체" w:hint="eastAsia"/>
+        </w:rPr>
+        <w:t>알고리즘을</w:t>
+      </w:r>
+      <w:r>
+        <w:rPr>
+          <w:rFonts w:eastAsia="바탕체" w:hint="eastAsia"/>
+        </w:rPr>
+        <w:t xml:space="preserve"> </w:t>
+      </w:r>
+      <w:r>
+        <w:rPr>
+          <w:rFonts w:eastAsia="바탕체" w:hint="eastAsia"/>
+        </w:rPr>
+        <w:t>제시하고자</w:t>
+      </w:r>
+      <w:r>
+        <w:rPr>
+          <w:rFonts w:eastAsia="바탕체" w:hint="eastAsia"/>
+        </w:rPr>
+        <w:t xml:space="preserve"> </w:t>
+      </w:r>
+      <w:r>
+        <w:rPr>
+          <w:rFonts w:eastAsia="바탕체" w:hint="eastAsia"/>
+        </w:rPr>
+        <w:t>한다</w:t>
+      </w:r>
+      <w:r>
+        <w:rPr>
+          <w:rFonts w:eastAsia="바탕체" w:hint="eastAsia"/>
+        </w:rPr>
+        <w:t>.</w:t>
       </w:r>
     </w:p>
     <w:p>
@@ -3820,6 +4480,926 @@
         <w:pStyle w:val="hstyle0"/>
         <w:rPr>
           <w:rFonts w:eastAsia="바탕체"/>
+        </w:rPr>
+      </w:pPr>
+      <w:r>
+        <w:rPr>
+          <w:rFonts w:eastAsia="바탕체" w:hint="eastAsia"/>
+        </w:rPr>
+        <w:t>조난자</w:t>
+      </w:r>
+      <w:r>
+        <w:rPr>
+          <w:rFonts w:eastAsia="바탕체" w:hint="eastAsia"/>
+        </w:rPr>
+        <w:t xml:space="preserve"> </w:t>
+      </w:r>
+      <w:r>
+        <w:rPr>
+          <w:rFonts w:eastAsia="바탕체" w:hint="eastAsia"/>
+        </w:rPr>
+        <w:t>수색</w:t>
+      </w:r>
+      <w:r>
+        <w:rPr>
+          <w:rFonts w:eastAsia="바탕체"/>
+        </w:rPr>
+        <w:t xml:space="preserve"> </w:t>
+      </w:r>
+      <w:r>
+        <w:rPr>
+          <w:rFonts w:eastAsia="바탕체" w:hint="eastAsia"/>
+        </w:rPr>
+        <w:t>구조</w:t>
+      </w:r>
+      <w:r>
+        <w:rPr>
+          <w:rFonts w:eastAsia="바탕체" w:hint="eastAsia"/>
+        </w:rPr>
+        <w:t>,</w:t>
+      </w:r>
+      <w:r>
+        <w:rPr>
+          <w:rFonts w:eastAsia="바탕체"/>
+        </w:rPr>
+        <w:t xml:space="preserve"> </w:t>
+      </w:r>
+      <w:r>
+        <w:rPr>
+          <w:rFonts w:eastAsia="바탕체" w:hint="eastAsia"/>
+        </w:rPr>
+        <w:t>유출유</w:t>
+      </w:r>
+      <w:r>
+        <w:rPr>
+          <w:rFonts w:eastAsia="바탕체" w:hint="eastAsia"/>
+        </w:rPr>
+        <w:t xml:space="preserve"> </w:t>
+      </w:r>
+      <w:r>
+        <w:rPr>
+          <w:rFonts w:eastAsia="바탕체" w:hint="eastAsia"/>
+        </w:rPr>
+        <w:t>경계선</w:t>
+      </w:r>
+      <w:r>
+        <w:rPr>
+          <w:rFonts w:eastAsia="바탕체" w:hint="eastAsia"/>
+        </w:rPr>
+        <w:t xml:space="preserve"> </w:t>
+      </w:r>
+      <w:r>
+        <w:rPr>
+          <w:rFonts w:eastAsia="바탕체" w:hint="eastAsia"/>
+        </w:rPr>
+        <w:t>검출</w:t>
+      </w:r>
+      <w:r>
+        <w:rPr>
+          <w:rFonts w:eastAsia="바탕체"/>
+        </w:rPr>
+        <w:t xml:space="preserve">, </w:t>
+      </w:r>
+      <w:r>
+        <w:rPr>
+          <w:rFonts w:eastAsia="바탕체" w:hint="eastAsia"/>
+        </w:rPr>
+        <w:t>위험</w:t>
+      </w:r>
+      <w:r>
+        <w:rPr>
+          <w:rFonts w:eastAsia="바탕체" w:hint="eastAsia"/>
+        </w:rPr>
+        <w:t xml:space="preserve"> </w:t>
+      </w:r>
+      <w:r>
+        <w:rPr>
+          <w:rFonts w:eastAsia="바탕체" w:hint="eastAsia"/>
+        </w:rPr>
+        <w:t>물질</w:t>
+      </w:r>
+      <w:r>
+        <w:rPr>
+          <w:rFonts w:eastAsia="바탕체" w:hint="eastAsia"/>
+        </w:rPr>
+        <w:t xml:space="preserve"> </w:t>
+      </w:r>
+      <w:r>
+        <w:rPr>
+          <w:rFonts w:eastAsia="바탕체" w:hint="eastAsia"/>
+        </w:rPr>
+        <w:t>탐지와</w:t>
+      </w:r>
+      <w:r>
+        <w:rPr>
+          <w:rFonts w:eastAsia="바탕체" w:hint="eastAsia"/>
+        </w:rPr>
+        <w:t xml:space="preserve"> </w:t>
+      </w:r>
+      <w:r>
+        <w:rPr>
+          <w:rFonts w:eastAsia="바탕체" w:hint="eastAsia"/>
+        </w:rPr>
+        <w:t>같이</w:t>
+      </w:r>
+      <w:r>
+        <w:rPr>
+          <w:rFonts w:eastAsia="바탕체" w:hint="eastAsia"/>
+        </w:rPr>
+        <w:t xml:space="preserve"> </w:t>
+      </w:r>
+      <w:r>
+        <w:rPr>
+          <w:rFonts w:eastAsia="바탕체" w:hint="eastAsia"/>
+        </w:rPr>
+        <w:t>상대적으로</w:t>
+      </w:r>
+      <w:r>
+        <w:rPr>
+          <w:rFonts w:eastAsia="바탕체" w:hint="eastAsia"/>
+        </w:rPr>
+        <w:t xml:space="preserve"> </w:t>
+      </w:r>
+      <w:r>
+        <w:rPr>
+          <w:rFonts w:eastAsia="바탕체" w:hint="eastAsia"/>
+        </w:rPr>
+        <w:t>복잡한</w:t>
+      </w:r>
+      <w:r>
+        <w:rPr>
+          <w:rFonts w:eastAsia="바탕체" w:hint="eastAsia"/>
+        </w:rPr>
+        <w:t xml:space="preserve"> </w:t>
+      </w:r>
+      <w:r>
+        <w:rPr>
+          <w:rFonts w:eastAsia="바탕체" w:hint="eastAsia"/>
+        </w:rPr>
+        <w:t>임무</w:t>
+      </w:r>
+      <w:r>
+        <w:rPr>
+          <w:rFonts w:eastAsia="바탕체" w:hint="eastAsia"/>
+        </w:rPr>
+        <w:t>(</w:t>
+      </w:r>
+      <w:r>
+        <w:rPr>
+          <w:rFonts w:eastAsia="바탕체"/>
+        </w:rPr>
+        <w:t>mission</w:t>
+      </w:r>
+      <w:r>
+        <w:rPr>
+          <w:rFonts w:eastAsia="바탕체" w:hint="eastAsia"/>
+        </w:rPr>
+        <w:t>)</w:t>
+      </w:r>
+      <w:r>
+        <w:rPr>
+          <w:rFonts w:eastAsia="바탕체" w:hint="eastAsia"/>
+        </w:rPr>
+        <w:t>에</w:t>
+      </w:r>
+      <w:r>
+        <w:rPr>
+          <w:rFonts w:eastAsia="바탕체" w:hint="eastAsia"/>
+        </w:rPr>
+        <w:t xml:space="preserve"> </w:t>
+      </w:r>
+      <w:r>
+        <w:rPr>
+          <w:rFonts w:eastAsia="바탕체" w:hint="eastAsia"/>
+        </w:rPr>
+        <w:t>다수의</w:t>
+      </w:r>
+      <w:r>
+        <w:rPr>
+          <w:rFonts w:eastAsia="바탕체" w:hint="eastAsia"/>
+        </w:rPr>
+        <w:t xml:space="preserve"> </w:t>
+      </w:r>
+      <w:r>
+        <w:rPr>
+          <w:rFonts w:eastAsia="바탕체" w:hint="eastAsia"/>
+        </w:rPr>
+        <w:t>자율</w:t>
+      </w:r>
+      <w:r>
+        <w:rPr>
+          <w:rFonts w:eastAsia="바탕체" w:hint="eastAsia"/>
+        </w:rPr>
+        <w:t xml:space="preserve"> </w:t>
+      </w:r>
+      <w:r>
+        <w:rPr>
+          <w:rFonts w:eastAsia="바탕체" w:hint="eastAsia"/>
+        </w:rPr>
+        <w:t>이동체를</w:t>
+      </w:r>
+      <w:r>
+        <w:rPr>
+          <w:rFonts w:eastAsia="바탕체" w:hint="eastAsia"/>
+        </w:rPr>
+        <w:t xml:space="preserve"> </w:t>
+      </w:r>
+      <w:r>
+        <w:rPr>
+          <w:rFonts w:eastAsia="바탕체" w:hint="eastAsia"/>
+        </w:rPr>
+        <w:t>이용</w:t>
+      </w:r>
+      <w:r>
+        <w:rPr>
+          <w:rFonts w:eastAsia="바탕체" w:hint="eastAsia"/>
+        </w:rPr>
+        <w:t>할</w:t>
+      </w:r>
+      <w:r>
+        <w:rPr>
+          <w:rFonts w:eastAsia="바탕체" w:hint="eastAsia"/>
+        </w:rPr>
+        <w:t xml:space="preserve"> </w:t>
+      </w:r>
+      <w:r>
+        <w:rPr>
+          <w:rFonts w:eastAsia="바탕체" w:hint="eastAsia"/>
+        </w:rPr>
+        <w:t>때</w:t>
+      </w:r>
+      <w:r>
+        <w:rPr>
+          <w:rFonts w:eastAsia="바탕체" w:hint="eastAsia"/>
+        </w:rPr>
+        <w:t>,</w:t>
+      </w:r>
+      <w:r>
+        <w:rPr>
+          <w:rFonts w:eastAsia="바탕체"/>
+        </w:rPr>
+        <w:t xml:space="preserve"> </w:t>
+      </w:r>
+      <w:r>
+        <w:rPr>
+          <w:rFonts w:eastAsia="바탕체" w:hint="eastAsia"/>
+        </w:rPr>
+        <w:t>각각의</w:t>
+      </w:r>
+      <w:r>
+        <w:rPr>
+          <w:rFonts w:eastAsia="바탕체" w:hint="eastAsia"/>
+        </w:rPr>
+        <w:t xml:space="preserve"> </w:t>
+      </w:r>
+      <w:r>
+        <w:rPr>
+          <w:rFonts w:eastAsia="바탕체" w:hint="eastAsia"/>
+        </w:rPr>
+        <w:t>개별</w:t>
+      </w:r>
+      <w:r>
+        <w:rPr>
+          <w:rFonts w:eastAsia="바탕체" w:hint="eastAsia"/>
+        </w:rPr>
+        <w:t xml:space="preserve"> </w:t>
+      </w:r>
+      <w:r>
+        <w:rPr>
+          <w:rFonts w:eastAsia="바탕체" w:hint="eastAsia"/>
+        </w:rPr>
+        <w:t>시스템은</w:t>
+      </w:r>
+      <w:r>
+        <w:rPr>
+          <w:rFonts w:eastAsia="바탕체" w:hint="eastAsia"/>
+        </w:rPr>
+        <w:t xml:space="preserve"> </w:t>
+      </w:r>
+      <w:r>
+        <w:rPr>
+          <w:rFonts w:eastAsia="바탕체" w:hint="eastAsia"/>
+        </w:rPr>
+        <w:t>플랫폼</w:t>
+      </w:r>
+      <w:r>
+        <w:rPr>
+          <w:rFonts w:eastAsia="바탕체" w:hint="eastAsia"/>
+        </w:rPr>
+        <w:t xml:space="preserve"> </w:t>
+      </w:r>
+      <w:r>
+        <w:rPr>
+          <w:rFonts w:eastAsia="바탕체" w:hint="eastAsia"/>
+        </w:rPr>
+        <w:t>레벨에서는</w:t>
+      </w:r>
+      <w:r>
+        <w:rPr>
+          <w:rFonts w:eastAsia="바탕체" w:hint="eastAsia"/>
+        </w:rPr>
+        <w:t xml:space="preserve"> </w:t>
+      </w:r>
+      <w:r>
+        <w:rPr>
+          <w:rFonts w:eastAsia="바탕체" w:hint="eastAsia"/>
+        </w:rPr>
+        <w:t>운용</w:t>
+      </w:r>
+      <w:r>
+        <w:rPr>
+          <w:rFonts w:eastAsia="바탕체" w:hint="eastAsia"/>
+        </w:rPr>
+        <w:t xml:space="preserve"> </w:t>
+      </w:r>
+      <w:r>
+        <w:rPr>
+          <w:rFonts w:eastAsia="바탕체" w:hint="eastAsia"/>
+        </w:rPr>
+        <w:t>기법</w:t>
+      </w:r>
+      <w:r>
+        <w:rPr>
+          <w:rFonts w:eastAsia="바탕체" w:hint="eastAsia"/>
+        </w:rPr>
+        <w:t xml:space="preserve"> </w:t>
+      </w:r>
+      <w:r>
+        <w:rPr>
+          <w:rFonts w:eastAsia="바탕체" w:hint="eastAsia"/>
+        </w:rPr>
+        <w:t>및</w:t>
+      </w:r>
+      <w:r>
+        <w:rPr>
+          <w:rFonts w:eastAsia="바탕체" w:hint="eastAsia"/>
+        </w:rPr>
+        <w:t xml:space="preserve"> </w:t>
+      </w:r>
+      <w:r>
+        <w:rPr>
+          <w:rFonts w:eastAsia="바탕체" w:hint="eastAsia"/>
+        </w:rPr>
+        <w:t>자율성</w:t>
+      </w:r>
+      <w:r>
+        <w:rPr>
+          <w:rFonts w:eastAsia="바탕체" w:hint="eastAsia"/>
+        </w:rPr>
+        <w:t>(</w:t>
+      </w:r>
+      <w:r>
+        <w:rPr>
+          <w:rFonts w:eastAsia="바탕체"/>
+        </w:rPr>
+        <w:t>degree of autonomy</w:t>
+      </w:r>
+      <w:r>
+        <w:rPr>
+          <w:rFonts w:eastAsia="바탕체" w:hint="eastAsia"/>
+        </w:rPr>
+        <w:t>)</w:t>
+      </w:r>
+      <w:r>
+        <w:rPr>
+          <w:rFonts w:eastAsia="바탕체" w:hint="eastAsia"/>
+        </w:rPr>
+        <w:t>이</w:t>
+      </w:r>
+      <w:r>
+        <w:rPr>
+          <w:rFonts w:eastAsia="바탕체" w:hint="eastAsia"/>
+        </w:rPr>
+        <w:t xml:space="preserve"> </w:t>
+      </w:r>
+      <w:r>
+        <w:rPr>
+          <w:rFonts w:eastAsia="바탕체" w:hint="eastAsia"/>
+        </w:rPr>
+        <w:t>상이하기</w:t>
+      </w:r>
+      <w:r>
+        <w:rPr>
+          <w:rFonts w:eastAsia="바탕체" w:hint="eastAsia"/>
+        </w:rPr>
+        <w:t xml:space="preserve"> </w:t>
+      </w:r>
+      <w:r>
+        <w:rPr>
+          <w:rFonts w:eastAsia="바탕체" w:hint="eastAsia"/>
+        </w:rPr>
+        <w:t>때문에</w:t>
+      </w:r>
+      <w:r>
+        <w:rPr>
+          <w:rFonts w:eastAsia="바탕체" w:hint="eastAsia"/>
+        </w:rPr>
+        <w:t xml:space="preserve"> </w:t>
+      </w:r>
+      <w:r>
+        <w:rPr>
+          <w:rFonts w:eastAsia="바탕체" w:hint="eastAsia"/>
+        </w:rPr>
+        <w:t>이들을</w:t>
+      </w:r>
+      <w:r>
+        <w:rPr>
+          <w:rFonts w:eastAsia="바탕체" w:hint="eastAsia"/>
+        </w:rPr>
+        <w:t xml:space="preserve"> </w:t>
+      </w:r>
+      <w:r>
+        <w:rPr>
+          <w:rFonts w:eastAsia="바탕체" w:hint="eastAsia"/>
+        </w:rPr>
+        <w:t>효과적으로</w:t>
+      </w:r>
+      <w:r>
+        <w:rPr>
+          <w:rFonts w:eastAsia="바탕체" w:hint="eastAsia"/>
+        </w:rPr>
+        <w:t xml:space="preserve"> </w:t>
+      </w:r>
+      <w:r>
+        <w:rPr>
+          <w:rFonts w:eastAsia="바탕체" w:hint="eastAsia"/>
+        </w:rPr>
+        <w:t>융합하기</w:t>
+      </w:r>
+      <w:r>
+        <w:rPr>
+          <w:rFonts w:eastAsia="바탕체" w:hint="eastAsia"/>
+        </w:rPr>
+        <w:t xml:space="preserve"> </w:t>
+      </w:r>
+      <w:r>
+        <w:rPr>
+          <w:rFonts w:eastAsia="바탕체" w:hint="eastAsia"/>
+        </w:rPr>
+        <w:t>위해서는</w:t>
+      </w:r>
+      <w:r>
+        <w:rPr>
+          <w:rFonts w:eastAsia="바탕체" w:hint="eastAsia"/>
+        </w:rPr>
+        <w:t xml:space="preserve"> </w:t>
+      </w:r>
+      <w:r>
+        <w:rPr>
+          <w:rFonts w:eastAsia="바탕체" w:hint="eastAsia"/>
+        </w:rPr>
+        <w:t>임무를</w:t>
+      </w:r>
+      <w:r>
+        <w:rPr>
+          <w:rFonts w:eastAsia="바탕체" w:hint="eastAsia"/>
+        </w:rPr>
+        <w:t xml:space="preserve"> </w:t>
+      </w:r>
+      <w:r>
+        <w:rPr>
+          <w:rFonts w:eastAsia="바탕체" w:hint="eastAsia"/>
+        </w:rPr>
+        <w:t>각각의</w:t>
+      </w:r>
+      <w:r>
+        <w:rPr>
+          <w:rFonts w:eastAsia="바탕체" w:hint="eastAsia"/>
+        </w:rPr>
+        <w:t xml:space="preserve"> </w:t>
+      </w:r>
+      <w:r>
+        <w:rPr>
+          <w:rFonts w:eastAsia="바탕체" w:hint="eastAsia"/>
+        </w:rPr>
+        <w:t>자율</w:t>
+      </w:r>
+      <w:r>
+        <w:rPr>
+          <w:rFonts w:eastAsia="바탕체" w:hint="eastAsia"/>
+        </w:rPr>
+        <w:t xml:space="preserve"> </w:t>
+      </w:r>
+      <w:r>
+        <w:rPr>
+          <w:rFonts w:eastAsia="바탕체" w:hint="eastAsia"/>
+        </w:rPr>
+        <w:t>이동</w:t>
+      </w:r>
+      <w:r>
+        <w:rPr>
+          <w:rFonts w:eastAsia="바탕체" w:hint="eastAsia"/>
+        </w:rPr>
+        <w:t>체들이</w:t>
+      </w:r>
+      <w:r>
+        <w:rPr>
+          <w:rFonts w:eastAsia="바탕체" w:hint="eastAsia"/>
+        </w:rPr>
+        <w:t xml:space="preserve"> </w:t>
+      </w:r>
+      <w:r>
+        <w:rPr>
+          <w:rFonts w:eastAsia="바탕체" w:hint="eastAsia"/>
+        </w:rPr>
+        <w:t>수행할</w:t>
+      </w:r>
+      <w:r>
+        <w:rPr>
+          <w:rFonts w:eastAsia="바탕체" w:hint="eastAsia"/>
+        </w:rPr>
+        <w:t xml:space="preserve"> </w:t>
+      </w:r>
+      <w:r>
+        <w:rPr>
+          <w:rFonts w:eastAsia="바탕체" w:hint="eastAsia"/>
+        </w:rPr>
+        <w:t>수</w:t>
+      </w:r>
+      <w:r>
+        <w:rPr>
+          <w:rFonts w:eastAsia="바탕체" w:hint="eastAsia"/>
+        </w:rPr>
+        <w:t xml:space="preserve"> </w:t>
+      </w:r>
+      <w:r>
+        <w:rPr>
+          <w:rFonts w:eastAsia="바탕체" w:hint="eastAsia"/>
+        </w:rPr>
+        <w:t>있는</w:t>
+      </w:r>
+      <w:r>
+        <w:rPr>
+          <w:rFonts w:eastAsia="바탕체" w:hint="eastAsia"/>
+        </w:rPr>
+        <w:t xml:space="preserve"> </w:t>
+      </w:r>
+      <w:r>
+        <w:rPr>
+          <w:rFonts w:eastAsia="바탕체" w:hint="eastAsia"/>
+        </w:rPr>
+        <w:t>수준의</w:t>
+      </w:r>
+      <w:r>
+        <w:rPr>
+          <w:rFonts w:eastAsia="바탕체" w:hint="eastAsia"/>
+        </w:rPr>
+        <w:t xml:space="preserve"> </w:t>
+      </w:r>
+      <w:r>
+        <w:rPr>
+          <w:rFonts w:eastAsia="바탕체" w:hint="eastAsia"/>
+        </w:rPr>
+        <w:t>작업</w:t>
+      </w:r>
+      <w:r>
+        <w:rPr>
+          <w:rFonts w:eastAsia="바탕체" w:hint="eastAsia"/>
+        </w:rPr>
+        <w:t>(</w:t>
+      </w:r>
+      <w:r>
+        <w:rPr>
+          <w:rFonts w:eastAsia="바탕체"/>
+        </w:rPr>
+        <w:t xml:space="preserve">task) </w:t>
+      </w:r>
+      <w:r>
+        <w:rPr>
+          <w:rFonts w:eastAsia="바탕체" w:hint="eastAsia"/>
+        </w:rPr>
+        <w:t>단위로</w:t>
+      </w:r>
+      <w:r>
+        <w:rPr>
+          <w:rFonts w:eastAsia="바탕체" w:hint="eastAsia"/>
+        </w:rPr>
+        <w:t xml:space="preserve"> </w:t>
+      </w:r>
+      <w:r>
+        <w:rPr>
+          <w:rFonts w:eastAsia="바탕체" w:hint="eastAsia"/>
+        </w:rPr>
+        <w:t>적절히</w:t>
+      </w:r>
+      <w:r>
+        <w:rPr>
+          <w:rFonts w:eastAsia="바탕체" w:hint="eastAsia"/>
+        </w:rPr>
+        <w:t xml:space="preserve"> </w:t>
+      </w:r>
+      <w:r>
+        <w:rPr>
+          <w:rFonts w:eastAsia="바탕체" w:hint="eastAsia"/>
+        </w:rPr>
+        <w:t>분해</w:t>
+      </w:r>
+      <w:r>
+        <w:rPr>
+          <w:rFonts w:eastAsia="바탕체" w:hint="eastAsia"/>
+        </w:rPr>
+        <w:t>(</w:t>
+      </w:r>
+      <w:r>
+        <w:rPr>
+          <w:rFonts w:eastAsia="바탕체"/>
+        </w:rPr>
+        <w:t>decompose</w:t>
+      </w:r>
+      <w:r>
+        <w:rPr>
+          <w:rFonts w:eastAsia="바탕체" w:hint="eastAsia"/>
+        </w:rPr>
+        <w:t>)</w:t>
+      </w:r>
+      <w:r>
+        <w:rPr>
+          <w:rFonts w:eastAsia="바탕체" w:hint="eastAsia"/>
+        </w:rPr>
+        <w:t>하여</w:t>
+      </w:r>
+      <w:r>
+        <w:rPr>
+          <w:rFonts w:eastAsia="바탕체" w:hint="eastAsia"/>
+        </w:rPr>
+        <w:t xml:space="preserve"> </w:t>
+      </w:r>
+      <w:r>
+        <w:rPr>
+          <w:rFonts w:eastAsia="바탕체" w:hint="eastAsia"/>
+        </w:rPr>
+        <w:t>정의</w:t>
+      </w:r>
+      <w:r>
+        <w:rPr>
+          <w:rFonts w:eastAsia="바탕체" w:hint="eastAsia"/>
+        </w:rPr>
+        <w:t>하여야</w:t>
+      </w:r>
+      <w:r>
+        <w:rPr>
+          <w:rFonts w:eastAsia="바탕체" w:hint="eastAsia"/>
+        </w:rPr>
+        <w:t xml:space="preserve"> </w:t>
+      </w:r>
+      <w:r>
+        <w:rPr>
+          <w:rFonts w:eastAsia="바탕체" w:hint="eastAsia"/>
+        </w:rPr>
+        <w:t>한다</w:t>
+      </w:r>
+      <w:r>
+        <w:rPr>
+          <w:rFonts w:eastAsia="바탕체" w:hint="eastAsia"/>
+        </w:rPr>
+        <w:t>.</w:t>
+      </w:r>
+      <w:r>
+        <w:rPr>
+          <w:rFonts w:eastAsia="바탕체" w:hint="eastAsia"/>
+        </w:rPr>
+        <w:t xml:space="preserve"> </w:t>
+      </w:r>
+      <w:r>
+        <w:rPr>
+          <w:rFonts w:eastAsia="바탕체" w:hint="eastAsia"/>
+        </w:rPr>
+        <w:t>또한</w:t>
+      </w:r>
+      <w:r>
+        <w:rPr>
+          <w:rFonts w:eastAsia="바탕체" w:hint="eastAsia"/>
+        </w:rPr>
+        <w:t>,</w:t>
+      </w:r>
+      <w:r>
+        <w:rPr>
+          <w:rFonts w:eastAsia="바탕체" w:hint="eastAsia"/>
+        </w:rPr>
+        <w:t xml:space="preserve"> </w:t>
+      </w:r>
+      <w:r>
+        <w:rPr>
+          <w:rFonts w:eastAsia="바탕체" w:hint="eastAsia"/>
+        </w:rPr>
+        <w:t>개별</w:t>
+      </w:r>
+      <w:r>
+        <w:rPr>
+          <w:rFonts w:eastAsia="바탕체" w:hint="eastAsia"/>
+        </w:rPr>
+        <w:t xml:space="preserve"> </w:t>
+      </w:r>
+      <w:r>
+        <w:rPr>
+          <w:rFonts w:eastAsia="바탕체" w:hint="eastAsia"/>
+        </w:rPr>
+        <w:t>시스템들에</w:t>
+      </w:r>
+      <w:r>
+        <w:rPr>
+          <w:rFonts w:eastAsia="바탕체" w:hint="eastAsia"/>
+        </w:rPr>
+        <w:t xml:space="preserve"> </w:t>
+      </w:r>
+      <w:r>
+        <w:rPr>
+          <w:rFonts w:eastAsia="바탕체" w:hint="eastAsia"/>
+        </w:rPr>
+        <w:t>공통으로</w:t>
+      </w:r>
+      <w:r>
+        <w:rPr>
+          <w:rFonts w:eastAsia="바탕체" w:hint="eastAsia"/>
+        </w:rPr>
+        <w:t xml:space="preserve"> </w:t>
+      </w:r>
+      <w:r>
+        <w:rPr>
+          <w:rFonts w:eastAsia="바탕체" w:hint="eastAsia"/>
+        </w:rPr>
+        <w:t>적용할</w:t>
+      </w:r>
+      <w:r>
+        <w:rPr>
+          <w:rFonts w:eastAsia="바탕체" w:hint="eastAsia"/>
+        </w:rPr>
+        <w:t xml:space="preserve"> </w:t>
+      </w:r>
+      <w:r>
+        <w:rPr>
+          <w:rFonts w:eastAsia="바탕체" w:hint="eastAsia"/>
+        </w:rPr>
+        <w:t>수</w:t>
+      </w:r>
+      <w:r>
+        <w:rPr>
+          <w:rFonts w:eastAsia="바탕체" w:hint="eastAsia"/>
+        </w:rPr>
+        <w:t xml:space="preserve"> </w:t>
+      </w:r>
+      <w:r>
+        <w:rPr>
+          <w:rFonts w:eastAsia="바탕체" w:hint="eastAsia"/>
+        </w:rPr>
+        <w:t>있는</w:t>
+      </w:r>
+      <w:r>
+        <w:rPr>
+          <w:rFonts w:eastAsia="바탕체" w:hint="eastAsia"/>
+        </w:rPr>
+        <w:t xml:space="preserve"> </w:t>
+      </w:r>
+      <w:r>
+        <w:rPr>
+          <w:rFonts w:eastAsia="바탕체" w:hint="eastAsia"/>
+        </w:rPr>
+        <w:t>상위</w:t>
+      </w:r>
+      <w:r>
+        <w:rPr>
+          <w:rFonts w:eastAsia="바탕체" w:hint="eastAsia"/>
+        </w:rPr>
+        <w:t xml:space="preserve"> </w:t>
+      </w:r>
+      <w:r>
+        <w:rPr>
+          <w:rFonts w:eastAsia="바탕체" w:hint="eastAsia"/>
+        </w:rPr>
+        <w:t>레벨의</w:t>
+      </w:r>
+      <w:r>
+        <w:rPr>
+          <w:rFonts w:eastAsia="바탕체" w:hint="eastAsia"/>
+        </w:rPr>
+        <w:t xml:space="preserve"> </w:t>
+      </w:r>
+      <w:r>
+        <w:rPr>
+          <w:rFonts w:eastAsia="바탕체" w:hint="eastAsia"/>
+        </w:rPr>
+        <w:t>알고리즘을</w:t>
+      </w:r>
+      <w:r>
+        <w:rPr>
+          <w:rFonts w:eastAsia="바탕체" w:hint="eastAsia"/>
+        </w:rPr>
+        <w:t xml:space="preserve"> </w:t>
+      </w:r>
+      <w:r>
+        <w:rPr>
+          <w:rFonts w:eastAsia="바탕체" w:hint="eastAsia"/>
+        </w:rPr>
+        <w:t>선정하고</w:t>
+      </w:r>
+      <w:r>
+        <w:rPr>
+          <w:rFonts w:eastAsia="바탕체" w:hint="eastAsia"/>
+        </w:rPr>
+        <w:t xml:space="preserve"> </w:t>
+      </w:r>
+      <w:r>
+        <w:rPr>
+          <w:rFonts w:eastAsia="바탕체" w:hint="eastAsia"/>
+        </w:rPr>
+        <w:t>이를</w:t>
+      </w:r>
+      <w:r>
+        <w:rPr>
+          <w:rFonts w:eastAsia="바탕체" w:hint="eastAsia"/>
+        </w:rPr>
+        <w:t xml:space="preserve"> </w:t>
+      </w:r>
+      <w:r>
+        <w:rPr>
+          <w:rFonts w:eastAsia="바탕체" w:hint="eastAsia"/>
+        </w:rPr>
+        <w:t>체계적으로</w:t>
+      </w:r>
+      <w:r>
+        <w:rPr>
+          <w:rFonts w:eastAsia="바탕체" w:hint="eastAsia"/>
+        </w:rPr>
+        <w:t xml:space="preserve"> </w:t>
+      </w:r>
+      <w:r>
+        <w:rPr>
+          <w:rFonts w:eastAsia="바탕체" w:hint="eastAsia"/>
+        </w:rPr>
+        <w:t>수행</w:t>
+      </w:r>
+      <w:r>
+        <w:rPr>
+          <w:rFonts w:eastAsia="바탕체" w:hint="eastAsia"/>
+        </w:rPr>
+        <w:t>하기</w:t>
+      </w:r>
+      <w:r>
+        <w:rPr>
+          <w:rFonts w:eastAsia="바탕체" w:hint="eastAsia"/>
+        </w:rPr>
+        <w:t xml:space="preserve"> </w:t>
+      </w:r>
+      <w:r>
+        <w:rPr>
+          <w:rFonts w:eastAsia="바탕체" w:hint="eastAsia"/>
+        </w:rPr>
+        <w:t>위한</w:t>
+      </w:r>
+      <w:r>
+        <w:rPr>
+          <w:rFonts w:eastAsia="바탕체" w:hint="eastAsia"/>
+        </w:rPr>
+        <w:t xml:space="preserve"> </w:t>
+      </w:r>
+      <w:r>
+        <w:rPr>
+          <w:rFonts w:eastAsia="바탕체" w:hint="eastAsia"/>
+        </w:rPr>
+        <w:t>방법을</w:t>
+      </w:r>
+      <w:r>
+        <w:rPr>
+          <w:rFonts w:eastAsia="바탕체" w:hint="eastAsia"/>
+        </w:rPr>
+        <w:t xml:space="preserve"> </w:t>
+      </w:r>
+      <w:r>
+        <w:rPr>
+          <w:rFonts w:eastAsia="바탕체" w:hint="eastAsia"/>
+        </w:rPr>
+        <w:t>필요로</w:t>
+      </w:r>
+      <w:r>
+        <w:rPr>
+          <w:rFonts w:eastAsia="바탕체" w:hint="eastAsia"/>
+        </w:rPr>
+        <w:t xml:space="preserve"> </w:t>
+      </w:r>
+      <w:r>
+        <w:rPr>
+          <w:rFonts w:eastAsia="바탕체" w:hint="eastAsia"/>
+        </w:rPr>
+        <w:t>한다</w:t>
+      </w:r>
+      <w:r>
+        <w:rPr>
+          <w:rFonts w:eastAsia="바탕체" w:hint="eastAsia"/>
+        </w:rPr>
+        <w:t>.</w:t>
+      </w:r>
+      <w:r>
+        <w:rPr>
+          <w:rFonts w:eastAsia="바탕체"/>
+        </w:rPr>
+        <w:t xml:space="preserve"> </w:t>
+      </w:r>
+    </w:p>
+    <w:p>
+      <w:pPr>
+        <w:pStyle w:val="hstyle0"/>
+        <w:rPr>
+          <w:rFonts w:eastAsia="바탕체" w:hint="eastAsia"/>
         </w:rPr>
       </w:pPr>
     </w:p>
@@ -4009,7 +5589,7 @@
         <w:rPr>
           <w:rFonts w:ascii="Times New Roman" w:eastAsia="바탕체" w:hAnsi="Times New Roman"/>
           <w:snapToGrid w:val="0"/>
-          <w:color w:val="auto"/>
+          <w:color w:val="FF0000"/>
           <w:spacing w:val="-10"/>
           <w:w w:val="95"/>
           <w:sz w:val="21"/>
@@ -4020,7 +5600,7 @@
         <w:rPr>
           <w:rFonts w:ascii="Times New Roman" w:eastAsia="바탕체" w:hAnsi="Times New Roman" w:hint="eastAsia"/>
           <w:snapToGrid w:val="0"/>
-          <w:color w:val="auto"/>
+          <w:color w:val="FF0000"/>
           <w:spacing w:val="-10"/>
           <w:w w:val="95"/>
           <w:sz w:val="21"/>
@@ -4032,7 +5612,7 @@
         <w:rPr>
           <w:rFonts w:ascii="Times New Roman" w:eastAsia="바탕체" w:hAnsi="Times New Roman"/>
           <w:snapToGrid w:val="0"/>
-          <w:color w:val="auto"/>
+          <w:color w:val="FF0000"/>
           <w:spacing w:val="-10"/>
           <w:w w:val="95"/>
           <w:sz w:val="21"/>
@@ -4044,7 +5624,7 @@
         <w:rPr>
           <w:rFonts w:ascii="Times New Roman" w:eastAsia="바탕체" w:hAnsi="Times New Roman" w:hint="eastAsia"/>
           <w:snapToGrid w:val="0"/>
-          <w:color w:val="auto"/>
+          <w:color w:val="FF0000"/>
           <w:spacing w:val="-10"/>
           <w:w w:val="95"/>
           <w:sz w:val="21"/>
@@ -4056,7 +5636,7 @@
         <w:rPr>
           <w:rFonts w:ascii="Times New Roman" w:eastAsia="바탕체" w:hAnsi="Times New Roman" w:hint="eastAsia"/>
           <w:snapToGrid w:val="0"/>
-          <w:color w:val="auto"/>
+          <w:color w:val="FF0000"/>
           <w:spacing w:val="-10"/>
           <w:w w:val="95"/>
           <w:sz w:val="21"/>
@@ -4068,7 +5648,7 @@
         <w:rPr>
           <w:rFonts w:ascii="Times New Roman" w:eastAsia="바탕체" w:hAnsi="Times New Roman" w:hint="eastAsia"/>
           <w:snapToGrid w:val="0"/>
-          <w:color w:val="auto"/>
+          <w:color w:val="FF0000"/>
           <w:spacing w:val="-10"/>
           <w:w w:val="95"/>
           <w:sz w:val="21"/>
@@ -4080,7 +5660,7 @@
         <w:rPr>
           <w:rFonts w:ascii="Times New Roman" w:eastAsia="바탕체" w:hAnsi="Times New Roman" w:hint="eastAsia"/>
           <w:snapToGrid w:val="0"/>
-          <w:color w:val="auto"/>
+          <w:color w:val="FF0000"/>
           <w:spacing w:val="-10"/>
           <w:w w:val="95"/>
           <w:sz w:val="21"/>
@@ -4092,7 +5672,7 @@
         <w:rPr>
           <w:rFonts w:ascii="Times New Roman" w:eastAsia="바탕체" w:hAnsi="Times New Roman" w:hint="eastAsia"/>
           <w:snapToGrid w:val="0"/>
-          <w:color w:val="auto"/>
+          <w:color w:val="FF0000"/>
           <w:spacing w:val="-10"/>
           <w:w w:val="95"/>
           <w:sz w:val="21"/>
@@ -4104,7 +5684,7 @@
         <w:rPr>
           <w:rFonts w:ascii="Times New Roman" w:eastAsia="바탕체" w:hAnsi="Times New Roman" w:hint="eastAsia"/>
           <w:snapToGrid w:val="0"/>
-          <w:color w:val="auto"/>
+          <w:color w:val="FF0000"/>
           <w:spacing w:val="-10"/>
           <w:w w:val="95"/>
           <w:sz w:val="21"/>
@@ -4116,7 +5696,7 @@
         <w:rPr>
           <w:rFonts w:ascii="Times New Roman" w:eastAsia="바탕체" w:hAnsi="Times New Roman"/>
           <w:snapToGrid w:val="0"/>
-          <w:color w:val="auto"/>
+          <w:color w:val="FF0000"/>
           <w:spacing w:val="-10"/>
           <w:w w:val="95"/>
           <w:sz w:val="21"/>
@@ -4283,6 +5863,7 @@
           <w:sz w:val="24"/>
           <w:szCs w:val="24"/>
         </w:rPr>
+        <w:lastRenderedPageBreak/>
         <w:t xml:space="preserve">3. </w:t>
       </w:r>
       <w:r>
@@ -4321,14 +5902,123 @@
         <w:rPr>
           <w:rFonts w:ascii="Times New Roman" w:eastAsia="바탕체" w:hAnsi="Times New Roman"/>
           <w:snapToGrid w:val="0"/>
-          <w:color w:val="auto"/>
+          <w:color w:val="FF0000"/>
           <w:spacing w:val="-10"/>
           <w:w w:val="95"/>
           <w:sz w:val="21"/>
           <w:szCs w:val="21"/>
         </w:rPr>
       </w:pPr>
-      <w:r>
+      <w:bookmarkStart w:id="0" w:name="_GoBack"/>
+      <w:r>
+        <w:rPr>
+          <w:rFonts w:ascii="Times New Roman" w:eastAsia="바탕체" w:hAnsi="Times New Roman"/>
+          <w:snapToGrid w:val="0"/>
+          <w:color w:val="FF0000"/>
+          <w:spacing w:val="-10"/>
+          <w:w w:val="95"/>
+          <w:sz w:val="21"/>
+          <w:szCs w:val="21"/>
+        </w:rPr>
+        <w:t>3</w:t>
+      </w:r>
+      <w:r>
+        <w:rPr>
+          <w:rFonts w:ascii="Times New Roman" w:eastAsia="바탕체" w:hAnsi="Times New Roman" w:hint="eastAsia"/>
+          <w:snapToGrid w:val="0"/>
+          <w:color w:val="FF0000"/>
+          <w:spacing w:val="-10"/>
+          <w:w w:val="95"/>
+          <w:sz w:val="21"/>
+          <w:szCs w:val="21"/>
+        </w:rPr>
+        <w:t xml:space="preserve">.1 </w:t>
+      </w:r>
+      <w:r>
+        <w:rPr>
+          <w:rFonts w:ascii="Times New Roman" w:eastAsia="바탕체" w:hAnsi="Times New Roman" w:hint="eastAsia"/>
+          <w:snapToGrid w:val="0"/>
+          <w:color w:val="FF0000"/>
+          <w:spacing w:val="-10"/>
+          <w:w w:val="95"/>
+          <w:sz w:val="21"/>
+          <w:szCs w:val="21"/>
+        </w:rPr>
+        <w:t>초기</w:t>
+      </w:r>
+      <w:r>
+        <w:rPr>
+          <w:rFonts w:ascii="Times New Roman" w:eastAsia="바탕체" w:hAnsi="Times New Roman" w:hint="eastAsia"/>
+          <w:snapToGrid w:val="0"/>
+          <w:color w:val="FF0000"/>
+          <w:spacing w:val="-10"/>
+          <w:w w:val="95"/>
+          <w:sz w:val="21"/>
+          <w:szCs w:val="21"/>
+        </w:rPr>
+        <w:t xml:space="preserve"> </w:t>
+      </w:r>
+      <w:r>
+        <w:rPr>
+          <w:rFonts w:ascii="Times New Roman" w:eastAsia="바탕체" w:hAnsi="Times New Roman" w:hint="eastAsia"/>
+          <w:snapToGrid w:val="0"/>
+          <w:color w:val="FF0000"/>
+          <w:spacing w:val="-10"/>
+          <w:w w:val="95"/>
+          <w:sz w:val="21"/>
+          <w:szCs w:val="21"/>
+        </w:rPr>
+        <w:t>경로</w:t>
+      </w:r>
+      <w:r>
+        <w:rPr>
+          <w:rFonts w:ascii="Times New Roman" w:eastAsia="바탕체" w:hAnsi="Times New Roman" w:hint="eastAsia"/>
+          <w:snapToGrid w:val="0"/>
+          <w:color w:val="FF0000"/>
+          <w:spacing w:val="-10"/>
+          <w:w w:val="95"/>
+          <w:sz w:val="21"/>
+          <w:szCs w:val="21"/>
+        </w:rPr>
+        <w:t xml:space="preserve"> </w:t>
+      </w:r>
+      <w:r>
+        <w:rPr>
+          <w:rFonts w:ascii="Times New Roman" w:eastAsia="바탕체" w:hAnsi="Times New Roman" w:hint="eastAsia"/>
+          <w:snapToGrid w:val="0"/>
+          <w:color w:val="FF0000"/>
+          <w:spacing w:val="-10"/>
+          <w:w w:val="95"/>
+          <w:sz w:val="21"/>
+          <w:szCs w:val="21"/>
+        </w:rPr>
+        <w:t>생성</w:t>
+      </w:r>
+      <w:r>
+        <w:rPr>
+          <w:rFonts w:ascii="Times New Roman" w:eastAsia="바탕체" w:hAnsi="Times New Roman"/>
+          <w:snapToGrid w:val="0"/>
+          <w:color w:val="FF0000"/>
+          <w:spacing w:val="-10"/>
+          <w:w w:val="95"/>
+          <w:sz w:val="21"/>
+          <w:szCs w:val="21"/>
+        </w:rPr>
+        <w:t>(Initial searching path)</w:t>
+      </w:r>
+    </w:p>
+    <w:bookmarkEnd w:id="0"/>
+    <w:p>
+      <w:pPr>
+        <w:pStyle w:val="hstyle1"/>
+        <w:widowControl w:val="0"/>
+        <w:wordWrap w:val="0"/>
+        <w:autoSpaceDE w:val="0"/>
+        <w:autoSpaceDN w:val="0"/>
+        <w:adjustRightInd w:val="0"/>
+        <w:snapToGrid w:val="0"/>
+        <w:spacing w:after="0" w:line="240" w:lineRule="auto"/>
+        <w:jc w:val="both"/>
         <w:rPr>
           <w:rFonts w:ascii="Times New Roman" w:eastAsia="바탕체" w:hAnsi="Times New Roman"/>
           <w:snapToGrid w:val="0"/>
@@ -4338,6 +6028,17 @@
           <w:sz w:val="21"/>
           <w:szCs w:val="21"/>
         </w:rPr>
+      </w:pPr>
+      <w:r>
+        <w:rPr>
+          <w:rFonts w:ascii="Times New Roman" w:eastAsia="바탕체" w:hAnsi="Times New Roman"/>
+          <w:snapToGrid w:val="0"/>
+          <w:color w:val="auto"/>
+          <w:spacing w:val="-10"/>
+          <w:w w:val="95"/>
+          <w:sz w:val="21"/>
+          <w:szCs w:val="21"/>
+        </w:rPr>
         <w:t>3</w:t>
       </w:r>
       <w:r>
@@ -4350,7 +6051,19 @@
           <w:sz w:val="21"/>
           <w:szCs w:val="21"/>
         </w:rPr>
-        <w:t xml:space="preserve">.1 </w:t>
+        <w:t>.</w:t>
+      </w:r>
+      <w:r>
+        <w:rPr>
+          <w:rFonts w:ascii="Times New Roman" w:eastAsia="바탕체" w:hAnsi="Times New Roman"/>
+          <w:snapToGrid w:val="0"/>
+          <w:color w:val="auto"/>
+          <w:spacing w:val="-10"/>
+          <w:w w:val="95"/>
+          <w:sz w:val="21"/>
+          <w:szCs w:val="21"/>
+        </w:rPr>
+        <w:t>2</w:t>
       </w:r>
       <w:r>
         <w:rPr>
@@ -4362,7 +6075,7 @@
           <w:sz w:val="21"/>
           <w:szCs w:val="21"/>
         </w:rPr>
-        <w:t>초기</w:t>
+        <w:t xml:space="preserve"> </w:t>
       </w:r>
       <w:r>
         <w:rPr>
@@ -4374,7 +6087,7 @@
           <w:sz w:val="21"/>
           <w:szCs w:val="21"/>
         </w:rPr>
-        <w:t xml:space="preserve"> </w:t>
+        <w:t>작업</w:t>
       </w:r>
       <w:r>
         <w:rPr>
@@ -4386,7 +6099,7 @@
           <w:sz w:val="21"/>
           <w:szCs w:val="21"/>
         </w:rPr>
-        <w:t>경로</w:t>
+        <w:t xml:space="preserve"> </w:t>
       </w:r>
       <w:r>
         <w:rPr>
@@ -4398,19 +6111,7 @@
           <w:sz w:val="21"/>
           <w:szCs w:val="21"/>
         </w:rPr>
-        <w:t xml:space="preserve"> </w:t>
-      </w:r>
-      <w:r>
-        <w:rPr>
-          <w:rFonts w:ascii="Times New Roman" w:eastAsia="바탕체" w:hAnsi="Times New Roman" w:hint="eastAsia"/>
-          <w:snapToGrid w:val="0"/>
-          <w:color w:val="auto"/>
-          <w:spacing w:val="-10"/>
-          <w:w w:val="95"/>
-          <w:sz w:val="21"/>
-          <w:szCs w:val="21"/>
-        </w:rPr>
-        <w:t>생성</w:t>
+        <w:t>할당</w:t>
       </w:r>
       <w:r>
         <w:rPr>
@@ -4422,7 +6123,7 @@
           <w:sz w:val="21"/>
           <w:szCs w:val="21"/>
         </w:rPr>
-        <w:t>(Initial searching path)</w:t>
+        <w:t>(Task allocation)</w:t>
       </w:r>
     </w:p>
     <w:p>
@@ -4480,124 +6181,6 @@
           <w:sz w:val="21"/>
           <w:szCs w:val="21"/>
         </w:rPr>
-        <w:t>2</w:t>
-      </w:r>
-      <w:r>
-        <w:rPr>
-          <w:rFonts w:ascii="Times New Roman" w:eastAsia="바탕체" w:hAnsi="Times New Roman" w:hint="eastAsia"/>
-          <w:snapToGrid w:val="0"/>
-          <w:color w:val="auto"/>
-          <w:spacing w:val="-10"/>
-          <w:w w:val="95"/>
-          <w:sz w:val="21"/>
-          <w:szCs w:val="21"/>
-        </w:rPr>
-        <w:t xml:space="preserve"> </w:t>
-      </w:r>
-      <w:r>
-        <w:rPr>
-          <w:rFonts w:ascii="Times New Roman" w:eastAsia="바탕체" w:hAnsi="Times New Roman" w:hint="eastAsia"/>
-          <w:snapToGrid w:val="0"/>
-          <w:color w:val="auto"/>
-          <w:spacing w:val="-10"/>
-          <w:w w:val="95"/>
-          <w:sz w:val="21"/>
-          <w:szCs w:val="21"/>
-        </w:rPr>
-        <w:t>작업</w:t>
-      </w:r>
-      <w:r>
-        <w:rPr>
-          <w:rFonts w:ascii="Times New Roman" w:eastAsia="바탕체" w:hAnsi="Times New Roman" w:hint="eastAsia"/>
-          <w:snapToGrid w:val="0"/>
-          <w:color w:val="auto"/>
-          <w:spacing w:val="-10"/>
-          <w:w w:val="95"/>
-          <w:sz w:val="21"/>
-          <w:szCs w:val="21"/>
-        </w:rPr>
-        <w:t xml:space="preserve"> </w:t>
-      </w:r>
-      <w:r>
-        <w:rPr>
-          <w:rFonts w:ascii="Times New Roman" w:eastAsia="바탕체" w:hAnsi="Times New Roman" w:hint="eastAsia"/>
-          <w:snapToGrid w:val="0"/>
-          <w:color w:val="auto"/>
-          <w:spacing w:val="-10"/>
-          <w:w w:val="95"/>
-          <w:sz w:val="21"/>
-          <w:szCs w:val="21"/>
-        </w:rPr>
-        <w:t>할당</w:t>
-      </w:r>
-      <w:r>
-        <w:rPr>
-          <w:rFonts w:ascii="Times New Roman" w:eastAsia="바탕체" w:hAnsi="Times New Roman"/>
-          <w:snapToGrid w:val="0"/>
-          <w:color w:val="auto"/>
-          <w:spacing w:val="-10"/>
-          <w:w w:val="95"/>
-          <w:sz w:val="21"/>
-          <w:szCs w:val="21"/>
-        </w:rPr>
-        <w:t>(Task allocation)</w:t>
-      </w:r>
-    </w:p>
-    <w:p>
-      <w:pPr>
-        <w:pStyle w:val="hstyle1"/>
-        <w:widowControl w:val="0"/>
-        <w:wordWrap w:val="0"/>
-        <w:autoSpaceDE w:val="0"/>
-        <w:autoSpaceDN w:val="0"/>
-        <w:adjustRightInd w:val="0"/>
-        <w:snapToGrid w:val="0"/>
-        <w:spacing w:after="0" w:line="240" w:lineRule="auto"/>
-        <w:jc w:val="both"/>
-        <w:rPr>
-          <w:rFonts w:ascii="Times New Roman" w:eastAsia="바탕체" w:hAnsi="Times New Roman"/>
-          <w:snapToGrid w:val="0"/>
-          <w:color w:val="auto"/>
-          <w:spacing w:val="-10"/>
-          <w:w w:val="95"/>
-          <w:sz w:val="21"/>
-          <w:szCs w:val="21"/>
-        </w:rPr>
-      </w:pPr>
-      <w:r>
-        <w:rPr>
-          <w:rFonts w:ascii="Times New Roman" w:eastAsia="바탕체" w:hAnsi="Times New Roman"/>
-          <w:snapToGrid w:val="0"/>
-          <w:color w:val="auto"/>
-          <w:spacing w:val="-10"/>
-          <w:w w:val="95"/>
-          <w:sz w:val="21"/>
-          <w:szCs w:val="21"/>
-        </w:rPr>
-        <w:t>3</w:t>
-      </w:r>
-      <w:r>
-        <w:rPr>
-          <w:rFonts w:ascii="Times New Roman" w:eastAsia="바탕체" w:hAnsi="Times New Roman" w:hint="eastAsia"/>
-          <w:snapToGrid w:val="0"/>
-          <w:color w:val="auto"/>
-          <w:spacing w:val="-10"/>
-          <w:w w:val="95"/>
-          <w:sz w:val="21"/>
-          <w:szCs w:val="21"/>
-        </w:rPr>
-        <w:t>.</w:t>
-      </w:r>
-      <w:r>
-        <w:rPr>
-          <w:rFonts w:ascii="Times New Roman" w:eastAsia="바탕체" w:hAnsi="Times New Roman"/>
-          <w:snapToGrid w:val="0"/>
-          <w:color w:val="auto"/>
-          <w:spacing w:val="-10"/>
-          <w:w w:val="95"/>
-          <w:sz w:val="21"/>
-          <w:szCs w:val="21"/>
-        </w:rPr>
         <w:t>3</w:t>
       </w:r>
       <w:r>
@@ -5198,14 +6781,7 @@
         <w:rPr>
           <w:rFonts w:eastAsia="바탕체"/>
         </w:rPr>
-        <w:t xml:space="preserve">MIT </w:t>
-      </w:r>
-      <w:r>
-        <w:rPr>
-          <w:rFonts w:eastAsia="바탕체"/>
-        </w:rPr>
-        <w:lastRenderedPageBreak/>
-        <w:t>press</w:t>
+        <w:t>MIT press</w:t>
       </w:r>
       <w:r>
         <w:rPr>
@@ -5549,11 +7125,546 @@
     <w:p>
       <w:pPr>
         <w:pStyle w:val="hstyle0"/>
-        <w:ind w:firstLine="0"/>
+        <w:ind w:left="261" w:hangingChars="150" w:hanging="261"/>
         <w:rPr>
           <w:rFonts w:eastAsia="바탕체"/>
         </w:rPr>
       </w:pPr>
+      <w:r>
+        <w:rPr>
+          <w:rFonts w:eastAsia="바탕체" w:hint="eastAsia"/>
+        </w:rPr>
+        <w:t>[</w:t>
+      </w:r>
+      <w:r>
+        <w:rPr>
+          <w:rFonts w:eastAsia="바탕체"/>
+        </w:rPr>
+        <w:t>4</w:t>
+      </w:r>
+      <w:r>
+        <w:rPr>
+          <w:rFonts w:eastAsia="바탕체" w:hint="eastAsia"/>
+        </w:rPr>
+        <w:t xml:space="preserve">] </w:t>
+      </w:r>
+      <w:r>
+        <w:rPr>
+          <w:rFonts w:eastAsia="바탕체"/>
+        </w:rPr>
+        <w:t>Maza, Ivan, Cavallero, Fernando, Capitan, Jesus, Martinez-de-Dios, Jose Ramiro and Ollero, Anibal</w:t>
+      </w:r>
+      <w:r>
+        <w:rPr>
+          <w:rFonts w:eastAsia="바탕체" w:hint="eastAsia"/>
+        </w:rPr>
+        <w:t xml:space="preserve">, </w:t>
+      </w:r>
+      <w:r>
+        <w:rPr>
+          <w:rFonts w:eastAsia="바탕체"/>
+        </w:rPr>
+        <w:t>“</w:t>
+      </w:r>
+      <w:r>
+        <w:rPr>
+          <w:rFonts w:eastAsia="바탕체"/>
+        </w:rPr>
+        <w:t>Experimental results in multi-UAV coordication for disaster management and civil security applications</w:t>
+      </w:r>
+      <w:r>
+        <w:rPr>
+          <w:rFonts w:eastAsia="바탕체" w:hint="eastAsia"/>
+        </w:rPr>
+        <w:t>,</w:t>
+      </w:r>
+      <w:r>
+        <w:rPr>
+          <w:rFonts w:eastAsia="바탕체"/>
+        </w:rPr>
+        <w:t>”</w:t>
+      </w:r>
+      <w:r>
+        <w:rPr>
+          <w:rFonts w:eastAsia="바탕체" w:hint="eastAsia"/>
+        </w:rPr>
+        <w:t xml:space="preserve"> </w:t>
+      </w:r>
+      <w:r>
+        <w:rPr>
+          <w:rFonts w:eastAsia="바탕체"/>
+          <w:i/>
+        </w:rPr>
+        <w:t>Journal of Intelligent &amp; robotic systems</w:t>
+      </w:r>
+      <w:r>
+        <w:rPr>
+          <w:rFonts w:eastAsia="바탕체" w:hint="eastAsia"/>
+        </w:rPr>
+        <w:t xml:space="preserve">, </w:t>
+      </w:r>
+      <w:r>
+        <w:rPr>
+          <w:rFonts w:eastAsia="바탕체"/>
+        </w:rPr>
+        <w:t>v</w:t>
+      </w:r>
+      <w:r>
+        <w:rPr>
+          <w:rFonts w:eastAsia="바탕체"/>
+        </w:rPr>
+        <w:t>ol</w:t>
+      </w:r>
+      <w:r>
+        <w:rPr>
+          <w:rFonts w:eastAsia="바탕체"/>
+        </w:rPr>
+        <w:t>.</w:t>
+      </w:r>
+      <w:r>
+        <w:rPr>
+          <w:rFonts w:eastAsia="바탕체"/>
+        </w:rPr>
+        <w:t xml:space="preserve"> 61, </w:t>
+      </w:r>
+      <w:r>
+        <w:rPr>
+          <w:rFonts w:eastAsia="바탕체"/>
+        </w:rPr>
+        <w:t>n</w:t>
+      </w:r>
+      <w:r>
+        <w:rPr>
+          <w:rFonts w:eastAsia="바탕체"/>
+        </w:rPr>
+        <w:t xml:space="preserve">o. 1, </w:t>
+      </w:r>
+      <w:r>
+        <w:rPr>
+          <w:rFonts w:eastAsia="바탕체" w:hint="eastAsia"/>
+        </w:rPr>
+        <w:t xml:space="preserve">pp. </w:t>
+      </w:r>
+      <w:r>
+        <w:rPr>
+          <w:rFonts w:eastAsia="바탕체"/>
+        </w:rPr>
+        <w:t>563</w:t>
+      </w:r>
+      <w:r>
+        <w:rPr>
+          <w:rFonts w:eastAsia="바탕체" w:hint="eastAsia"/>
+        </w:rPr>
+        <w:t>-</w:t>
+      </w:r>
+      <w:r>
+        <w:rPr>
+          <w:rFonts w:eastAsia="바탕체"/>
+        </w:rPr>
+        <w:t>585</w:t>
+      </w:r>
+      <w:r>
+        <w:rPr>
+          <w:rFonts w:eastAsia="바탕체" w:hint="eastAsia"/>
+        </w:rPr>
+        <w:t>, 2011.</w:t>
+      </w:r>
+    </w:p>
+    <w:p>
+      <w:pPr>
+        <w:pStyle w:val="hstyle0"/>
+        <w:ind w:left="261" w:hangingChars="150" w:hanging="261"/>
+        <w:rPr>
+          <w:rFonts w:eastAsia="바탕체"/>
+        </w:rPr>
+      </w:pPr>
+      <w:r>
+        <w:rPr>
+          <w:rFonts w:eastAsia="바탕체" w:hint="eastAsia"/>
+        </w:rPr>
+        <w:t>[</w:t>
+      </w:r>
+      <w:r>
+        <w:rPr>
+          <w:rFonts w:eastAsia="바탕체"/>
+        </w:rPr>
+        <w:t>5</w:t>
+      </w:r>
+      <w:r>
+        <w:rPr>
+          <w:rFonts w:eastAsia="바탕체" w:hint="eastAsia"/>
+        </w:rPr>
+        <w:t xml:space="preserve">] </w:t>
+      </w:r>
+      <w:r>
+        <w:rPr>
+          <w:rFonts w:eastAsia="바탕체"/>
+        </w:rPr>
+        <w:t xml:space="preserve">Zoltan Beck, W.T. Luke Teach, Alex </w:t>
+      </w:r>
+      <w:r>
+        <w:rPr>
+          <w:rFonts w:eastAsia="바탕체"/>
+        </w:rPr>
+        <w:t>Rogers</w:t>
+      </w:r>
+      <w:r>
+        <w:rPr>
+          <w:rFonts w:eastAsia="바탕체"/>
+        </w:rPr>
+        <w:t xml:space="preserve"> and Nocholas R. </w:t>
+      </w:r>
+      <w:r>
+        <w:rPr>
+          <w:rFonts w:eastAsia="바탕체"/>
+        </w:rPr>
+        <w:t>Jennings</w:t>
+      </w:r>
+      <w:r>
+        <w:rPr>
+          <w:rFonts w:eastAsia="바탕체"/>
+        </w:rPr>
+        <w:t>,</w:t>
+      </w:r>
+      <w:r>
+        <w:rPr>
+          <w:rFonts w:eastAsia="바탕체" w:hint="eastAsia"/>
+        </w:rPr>
+        <w:t xml:space="preserve"> </w:t>
+      </w:r>
+      <w:r>
+        <w:rPr>
+          <w:rFonts w:eastAsia="바탕체"/>
+        </w:rPr>
+        <w:t>“</w:t>
+      </w:r>
+      <w:r>
+        <w:rPr>
+          <w:rFonts w:eastAsia="바탕체"/>
+        </w:rPr>
+        <w:t>Collaborative online planning for automated victim search in disaster response</w:t>
+      </w:r>
+      <w:r>
+        <w:rPr>
+          <w:rFonts w:eastAsia="바탕체" w:hint="eastAsia"/>
+        </w:rPr>
+        <w:t>,</w:t>
+      </w:r>
+      <w:r>
+        <w:rPr>
+          <w:rFonts w:eastAsia="바탕체"/>
+        </w:rPr>
+        <w:t>”</w:t>
+      </w:r>
+      <w:r>
+        <w:rPr>
+          <w:rFonts w:eastAsia="바탕체" w:hint="eastAsia"/>
+        </w:rPr>
+        <w:t xml:space="preserve"> </w:t>
+      </w:r>
+      <w:r>
+        <w:rPr>
+          <w:rFonts w:eastAsia="바탕체"/>
+          <w:i/>
+        </w:rPr>
+        <w:t>Robotics and Autonomous systems</w:t>
+      </w:r>
+      <w:r>
+        <w:rPr>
+          <w:rFonts w:eastAsia="바탕체" w:hint="eastAsia"/>
+        </w:rPr>
+        <w:t xml:space="preserve">, </w:t>
+      </w:r>
+      <w:r>
+        <w:rPr>
+          <w:rFonts w:eastAsia="바탕체"/>
+        </w:rPr>
+        <w:t xml:space="preserve">vol. </w:t>
+      </w:r>
+      <w:r>
+        <w:rPr>
+          <w:rFonts w:eastAsia="바탕체"/>
+        </w:rPr>
+        <w:t>100</w:t>
+      </w:r>
+      <w:r>
+        <w:rPr>
+          <w:rFonts w:eastAsia="바탕체"/>
+        </w:rPr>
+        <w:t xml:space="preserve">, </w:t>
+      </w:r>
+      <w:r>
+        <w:rPr>
+          <w:rFonts w:eastAsia="바탕체" w:hint="eastAsia"/>
+        </w:rPr>
+        <w:t xml:space="preserve">pp. </w:t>
+      </w:r>
+      <w:r>
+        <w:rPr>
+          <w:rFonts w:eastAsia="바탕체"/>
+        </w:rPr>
+        <w:t>251-266</w:t>
+      </w:r>
+      <w:r>
+        <w:rPr>
+          <w:rFonts w:eastAsia="바탕체" w:hint="eastAsia"/>
+        </w:rPr>
+        <w:t>, 2018</w:t>
+      </w:r>
+      <w:r>
+        <w:rPr>
+          <w:rFonts w:eastAsia="바탕체" w:hint="eastAsia"/>
+        </w:rPr>
+        <w:t>.</w:t>
+      </w:r>
+    </w:p>
+    <w:p>
+      <w:pPr>
+        <w:pStyle w:val="hstyle0"/>
+        <w:ind w:left="261" w:hangingChars="150" w:hanging="261"/>
+        <w:rPr>
+          <w:rFonts w:eastAsia="바탕체"/>
+        </w:rPr>
+      </w:pPr>
+      <w:r>
+        <w:rPr>
+          <w:rFonts w:eastAsia="바탕체" w:hint="eastAsia"/>
+        </w:rPr>
+        <w:t>[</w:t>
+      </w:r>
+      <w:r>
+        <w:rPr>
+          <w:rFonts w:eastAsia="바탕체"/>
+        </w:rPr>
+        <w:t>6</w:t>
+      </w:r>
+      <w:r>
+        <w:rPr>
+          <w:rFonts w:eastAsia="바탕체" w:hint="eastAsia"/>
+        </w:rPr>
+        <w:t xml:space="preserve">] </w:t>
+      </w:r>
+      <w:r>
+        <w:rPr>
+          <w:rFonts w:eastAsia="바탕체"/>
+        </w:rPr>
+        <w:t>Huy X. Pham, Hung M. La, David Feil-Seifer, and Matthew Deans</w:t>
+      </w:r>
+      <w:r>
+        <w:rPr>
+          <w:rFonts w:eastAsia="바탕체"/>
+        </w:rPr>
+        <w:t>,</w:t>
+      </w:r>
+      <w:r>
+        <w:rPr>
+          <w:rFonts w:eastAsia="바탕체" w:hint="eastAsia"/>
+        </w:rPr>
+        <w:t xml:space="preserve"> </w:t>
+      </w:r>
+      <w:r>
+        <w:rPr>
+          <w:rFonts w:eastAsia="바탕체"/>
+        </w:rPr>
+        <w:t>“</w:t>
+      </w:r>
+      <w:r>
+        <w:rPr>
+          <w:rFonts w:eastAsia="바탕체"/>
+        </w:rPr>
+        <w:t>A Distributed Control Framework for a Team of Unmanned Aerial Vehicles for Dynamic Wildfire Tracking</w:t>
+      </w:r>
+      <w:r>
+        <w:rPr>
+          <w:rFonts w:eastAsia="바탕체" w:hint="eastAsia"/>
+        </w:rPr>
+        <w:t>,</w:t>
+      </w:r>
+      <w:r>
+        <w:rPr>
+          <w:rFonts w:eastAsia="바탕체"/>
+        </w:rPr>
+        <w:t>”</w:t>
+      </w:r>
+      <w:r>
+        <w:rPr>
+          <w:rFonts w:eastAsia="바탕체" w:hint="eastAsia"/>
+        </w:rPr>
+        <w:t xml:space="preserve"> </w:t>
+      </w:r>
+      <w:r>
+        <w:rPr>
+          <w:rFonts w:eastAsia="바탕체"/>
+          <w:i/>
+        </w:rPr>
+        <w:t>IEEE/RSJ International Conference on Intelligent Robots and Systems (IROS</w:t>
+      </w:r>
+      <w:r>
+        <w:rPr>
+          <w:rFonts w:eastAsia="바탕체" w:hint="eastAsia"/>
+        </w:rPr>
+        <w:t>),</w:t>
+      </w:r>
+      <w:r>
+        <w:rPr>
+          <w:rFonts w:eastAsia="바탕체" w:hint="eastAsia"/>
+        </w:rPr>
+        <w:t xml:space="preserve"> </w:t>
+      </w:r>
+      <w:r>
+        <w:rPr>
+          <w:rFonts w:eastAsia="바탕체"/>
+        </w:rPr>
+        <w:t>IEEE, 2017</w:t>
+      </w:r>
+      <w:r>
+        <w:rPr>
+          <w:rFonts w:eastAsia="바탕체"/>
+        </w:rPr>
+        <w:t xml:space="preserve">, </w:t>
+      </w:r>
+      <w:r>
+        <w:rPr>
+          <w:rFonts w:eastAsia="바탕체" w:hint="eastAsia"/>
+        </w:rPr>
+        <w:t xml:space="preserve">pp. </w:t>
+      </w:r>
+      <w:r>
+        <w:rPr>
+          <w:rFonts w:eastAsia="바탕체"/>
+        </w:rPr>
+        <w:t>6648-6653</w:t>
+      </w:r>
+      <w:r>
+        <w:rPr>
+          <w:rFonts w:eastAsia="바탕체" w:hint="eastAsia"/>
+        </w:rPr>
+        <w:t>.</w:t>
+      </w:r>
+    </w:p>
+    <w:p>
+      <w:pPr>
+        <w:pStyle w:val="hstyle0"/>
+        <w:ind w:left="261" w:hangingChars="150" w:hanging="261"/>
+        <w:rPr>
+          <w:rFonts w:eastAsia="바탕체"/>
+        </w:rPr>
+      </w:pPr>
+      <w:r>
+        <w:rPr>
+          <w:rFonts w:eastAsia="바탕체" w:hint="eastAsia"/>
+        </w:rPr>
+        <w:t>[</w:t>
+      </w:r>
+      <w:r>
+        <w:rPr>
+          <w:rFonts w:eastAsia="바탕체"/>
+        </w:rPr>
+        <w:t>7</w:t>
+      </w:r>
+      <w:r>
+        <w:rPr>
+          <w:rFonts w:eastAsia="바탕체" w:hint="eastAsia"/>
+        </w:rPr>
+        <w:t xml:space="preserve">] </w:t>
+      </w:r>
+      <w:r>
+        <w:rPr>
+          <w:rFonts w:eastAsia="바탕체" w:hint="eastAsia"/>
+        </w:rPr>
+        <w:t>Kyle L.</w:t>
+      </w:r>
+      <w:r>
+        <w:rPr>
+          <w:rFonts w:eastAsia="바탕체"/>
+        </w:rPr>
+        <w:t xml:space="preserve"> Woerner, Michael R. Benjamin, and Henrik Schmidt</w:t>
+      </w:r>
+      <w:r>
+        <w:rPr>
+          <w:rFonts w:eastAsia="바탕체"/>
+        </w:rPr>
+        <w:t>,</w:t>
+      </w:r>
+      <w:r>
+        <w:rPr>
+          <w:rFonts w:eastAsia="바탕체" w:hint="eastAsia"/>
+        </w:rPr>
+        <w:t xml:space="preserve"> </w:t>
+      </w:r>
+      <w:r>
+        <w:rPr>
+          <w:rFonts w:eastAsia="바탕체"/>
+        </w:rPr>
+        <w:t>“</w:t>
+      </w:r>
+      <w:r>
+        <w:rPr>
+          <w:rFonts w:eastAsia="바탕체"/>
+        </w:rPr>
+        <w:t>Collaborative Autonomous Multi-vessel Detection, Bounding and Containment for Maritime Environment Disaster</w:t>
+      </w:r>
+      <w:r>
+        <w:rPr>
+          <w:rFonts w:eastAsia="바탕체" w:hint="eastAsia"/>
+        </w:rPr>
+        <w:t>,</w:t>
+      </w:r>
+      <w:r>
+        <w:rPr>
+          <w:rFonts w:eastAsia="바탕체"/>
+        </w:rPr>
+        <w:t>”</w:t>
+      </w:r>
+      <w:r>
+        <w:rPr>
+          <w:rFonts w:eastAsia="바탕체" w:hint="eastAsia"/>
+        </w:rPr>
+        <w:t xml:space="preserve"> </w:t>
+      </w:r>
+      <w:r>
+        <w:rPr>
+          <w:rFonts w:eastAsia="바탕체"/>
+          <w:i/>
+        </w:rPr>
+        <w:t>OCEANS</w:t>
+      </w:r>
+      <w:r>
+        <w:rPr>
+          <w:rFonts w:eastAsia="바탕체" w:hint="eastAsia"/>
+        </w:rPr>
+        <w:t>,</w:t>
+      </w:r>
+      <w:r>
+        <w:rPr>
+          <w:rFonts w:eastAsia="바탕체" w:hint="eastAsia"/>
+        </w:rPr>
+        <w:t xml:space="preserve"> </w:t>
+      </w:r>
+      <w:r>
+        <w:rPr>
+          <w:rFonts w:eastAsia="바탕체"/>
+        </w:rPr>
+        <w:t xml:space="preserve">IEEE, 2017, </w:t>
+      </w:r>
+      <w:r>
+        <w:rPr>
+          <w:rFonts w:eastAsia="바탕체" w:hint="eastAsia"/>
+        </w:rPr>
+        <w:t xml:space="preserve">pp. </w:t>
+      </w:r>
+      <w:r>
+        <w:rPr>
+          <w:rFonts w:eastAsia="바탕체"/>
+        </w:rPr>
+        <w:t>1-7</w:t>
+      </w:r>
+      <w:r>
+        <w:rPr>
+          <w:rFonts w:eastAsia="바탕체" w:hint="eastAsia"/>
+        </w:rPr>
+        <w:t>.</w:t>
+      </w:r>
     </w:p>
     <w:p>
       <w:pPr>
@@ -6219,6 +8330,27 @@
                             <w:rFonts w:ascii="-윤고딕130" w:eastAsia="-윤고딕130"/>
                             <w:spacing w:val="4"/>
                           </w:rPr>
+                          <w:instrText xml:space="preserve"> INCLUDEPICTURE  "C:\\Users\\user\\Desktop\\GitFolder\\mvcollabo\\JKRS18_DSR_SY_KD\\AppData\\Local\\Microsoft\\DOCUME~1\\t\\LOCALS~1\\Temp\\UNI00000928012c.gif" \* MERGEFORMATINET </w:instrText>
+                        </w:r>
+                        <w:r>
+                          <w:rPr>
+                            <w:rFonts w:ascii="-윤고딕130" w:eastAsia="-윤고딕130"/>
+                            <w:spacing w:val="4"/>
+                          </w:rPr>
+                          <w:fldChar w:fldCharType="separate"/>
+                        </w:r>
+                        <w:r>
+                          <w:rPr>
+                            <w:rFonts w:ascii="-윤고딕130" w:eastAsia="-윤고딕130"/>
+                            <w:spacing w:val="4"/>
+                          </w:rPr>
+                          <w:fldChar w:fldCharType="begin"/>
+                        </w:r>
+                        <w:r>
+                          <w:rPr>
+                            <w:rFonts w:ascii="-윤고딕130" w:eastAsia="-윤고딕130"/>
+                            <w:spacing w:val="4"/>
+                          </w:rPr>
                           <w:instrText xml:space="preserve"> </w:instrText>
                         </w:r>
                         <w:r>
@@ -6226,14 +8358,7 @@
                             <w:rFonts w:ascii="-윤고딕130" w:eastAsia="-윤고딕130"/>
                             <w:spacing w:val="4"/>
                           </w:rPr>
-                          <w:instrText>INCLUDEPICTURE  "C:\\Users\\user\\Desktop\\GitFolder\\mvcollabo\\JKRS18_DSR_SY_KD\\AppData\\Local\\Microsoft\\DOCUME~1\\t\\LOCALS~1\\</w:instrText>
-                        </w:r>
-                        <w:r>
-                          <w:rPr>
-                            <w:rFonts w:ascii="-윤고딕130" w:eastAsia="-윤고딕130"/>
-                            <w:spacing w:val="4"/>
-                          </w:rPr>
-                          <w:instrText>Temp\\UNI00000928012c.gif" \* MERGEFORMATINET</w:instrText>
+                          <w:instrText>INCLUDEPICTURE  "C:\\Users\\user\\Desktop\\GitFolder\\mvcollabo\\JKRS18_DSR_SY_KD\\AppData\\Local\\Microsoft\\DOCUME~1\\t\\LOCALS~1\\Temp\\UNI00000928012c.gif" \* MERGEFORMATINET</w:instrText>
                         </w:r>
                         <w:r>
                           <w:rPr>
@@ -6274,10 +8399,17 @@
                               <v:path o:extrusionok="f" gradientshapeok="t" o:connecttype="rect"/>
                               <o:lock v:ext="edit" aspectratio="t"/>
                             </v:shapetype>
-                            <v:shape id="_x0000_i1026" type="#_x0000_t75" style="width:70.85pt;height:84.1pt">
+                            <v:shape id="_x0000_i1026" type="#_x0000_t75" style="width:71pt;height:84pt">
                               <v:imagedata r:id="rId11" r:href="rId12"/>
                             </v:shape>
                           </w:pict>
+                        </w:r>
+                        <w:r>
+                          <w:rPr>
+                            <w:rFonts w:ascii="-윤고딕130" w:eastAsia="-윤고딕130"/>
+                            <w:spacing w:val="4"/>
+                          </w:rPr>
+                          <w:fldChar w:fldCharType="end"/>
                         </w:r>
                         <w:r>
                           <w:rPr>
@@ -7598,6 +9730,27 @@
                             <w:rFonts w:ascii="-윤고딕130" w:eastAsia="-윤고딕130"/>
                             <w:spacing w:val="4"/>
                           </w:rPr>
+                          <w:instrText xml:space="preserve"> INCLUDEPICTURE  "C:\\Users\\user\\Desktop\\GitFolder\\mvcollabo\\JKRS18_DSR_SY_KD\\AppData\\Local\\Microsoft\\DOCUME~1\\t\\LOCALS~1\\Temp\\UNI00000928012c.gif" \* MERGEFORMATINET </w:instrText>
+                        </w:r>
+                        <w:r>
+                          <w:rPr>
+                            <w:rFonts w:ascii="-윤고딕130" w:eastAsia="-윤고딕130"/>
+                            <w:spacing w:val="4"/>
+                          </w:rPr>
+                          <w:fldChar w:fldCharType="separate"/>
+                        </w:r>
+                        <w:r>
+                          <w:rPr>
+                            <w:rFonts w:ascii="-윤고딕130" w:eastAsia="-윤고딕130"/>
+                            <w:spacing w:val="4"/>
+                          </w:rPr>
+                          <w:fldChar w:fldCharType="begin"/>
+                        </w:r>
+                        <w:r>
+                          <w:rPr>
+                            <w:rFonts w:ascii="-윤고딕130" w:eastAsia="-윤고딕130"/>
+                            <w:spacing w:val="4"/>
+                          </w:rPr>
                           <w:instrText xml:space="preserve"> </w:instrText>
                         </w:r>
                         <w:r>
@@ -7605,14 +9758,14 @@
                             <w:rFonts w:ascii="-윤고딕130" w:eastAsia="-윤고딕130"/>
                             <w:spacing w:val="4"/>
                           </w:rPr>
-                          <w:instrText>INCLUDEPICTURE  "C:\\Users\\user\\Des</w:instrText>
-                        </w:r>
-                        <w:r>
-                          <w:rPr>
-                            <w:rFonts w:ascii="-윤고딕130" w:eastAsia="-윤고딕130"/>
-                            <w:spacing w:val="4"/>
-                          </w:rPr>
-                          <w:instrText>ktop\\GitFolder\\mvcollabo\\JKRS18_DSR_SY_KD\\AppData\\Local\\Microsoft\\DOCUME~1\\t\\LOCALS~1\\Temp\\UNI00000928012c.gif" \* MERGEFORMATINET</w:instrText>
+                          <w:instrText>INCLUDEPICTURE  "C:\\Users\\user\\Desktop\\GitFolder\\mvcollabo\\JKRS18_DSR_SY_KD\\AppData\\Local\\Microsoft\\DOC</w:instrText>
+                        </w:r>
+                        <w:r>
+                          <w:rPr>
+                            <w:rFonts w:ascii="-윤고딕130" w:eastAsia="-윤고딕130"/>
+                            <w:spacing w:val="4"/>
+                          </w:rPr>
+                          <w:instrText>UME~1\\t\\LOCALS~1\\Temp\\UNI00000928012c.gif" \* MERGEFORMATINET</w:instrText>
                         </w:r>
                         <w:r>
                           <w:rPr>
@@ -7634,10 +9787,17 @@
                             <w:spacing w:val="4"/>
                           </w:rPr>
                           <w:pict>
-                            <v:shape id="_x0000_i1029" type="#_x0000_t75" style="width:70.85pt;height:84.1pt">
+                            <v:shape id="_x0000_i1029" type="#_x0000_t75" style="width:71pt;height:84pt">
                               <v:imagedata r:id="rId11" r:href="rId13"/>
                             </v:shape>
                           </w:pict>
+                        </w:r>
+                        <w:r>
+                          <w:rPr>
+                            <w:rFonts w:ascii="-윤고딕130" w:eastAsia="-윤고딕130"/>
+                            <w:spacing w:val="4"/>
+                          </w:rPr>
+                          <w:fldChar w:fldCharType="end"/>
                         </w:r>
                         <w:r>
                           <w:rPr>
@@ -8594,6 +10754,27 @@
                             <w:rFonts w:ascii="-윤고딕130" w:eastAsia="-윤고딕130"/>
                             <w:spacing w:val="4"/>
                           </w:rPr>
+                          <w:instrText xml:space="preserve"> INCLUDEPICTURE  "C:\\Users\\user\\Desktop\\GitFolder\\mvcollabo\\JKRS18_DSR_SY_KD\\AppData\\Local\\Microsoft\\DOCUME~1\\t\\LOCALS~1\\Temp\\UNI00000928012c.gif" \* MERGEFORMATINET </w:instrText>
+                        </w:r>
+                        <w:r>
+                          <w:rPr>
+                            <w:rFonts w:ascii="-윤고딕130" w:eastAsia="-윤고딕130"/>
+                            <w:spacing w:val="4"/>
+                          </w:rPr>
+                          <w:fldChar w:fldCharType="separate"/>
+                        </w:r>
+                        <w:r>
+                          <w:rPr>
+                            <w:rFonts w:ascii="-윤고딕130" w:eastAsia="-윤고딕130"/>
+                            <w:spacing w:val="4"/>
+                          </w:rPr>
+                          <w:fldChar w:fldCharType="begin"/>
+                        </w:r>
+                        <w:r>
+                          <w:rPr>
+                            <w:rFonts w:ascii="-윤고딕130" w:eastAsia="-윤고딕130"/>
+                            <w:spacing w:val="4"/>
+                          </w:rPr>
                           <w:instrText xml:space="preserve"> </w:instrText>
                         </w:r>
                         <w:r>
@@ -8601,7 +10782,14 @@
                             <w:rFonts w:ascii="-윤고딕130" w:eastAsia="-윤고딕130"/>
                             <w:spacing w:val="4"/>
                           </w:rPr>
-                          <w:instrText>INCLUDEPICTURE  "C:\\Users\\user\\Desktop\\GitFolder\\mvcollabo\\JKRS18_DSR_SY_KD\\AppData\\Local\\Microsoft\\DOCUME~1\\t\\LOCALS~1\\Temp\\UNI00000928012c.gif" \* MERGEFORMATINET</w:instrText>
+                          <w:instrText>INCLUDEPICTURE  "C:\\Users\\user\\Desktop\\GitFolder\\mvcollabo\\JKRS18_DSR_SY_KD\\AppData\\Local\\Mi</w:instrText>
+                        </w:r>
+                        <w:r>
+                          <w:rPr>
+                            <w:rFonts w:ascii="-윤고딕130" w:eastAsia="-윤고딕130"/>
+                            <w:spacing w:val="4"/>
+                          </w:rPr>
+                          <w:instrText>crosoft\\DOCUME~1\\t\\LOCALS~1\\Temp\\UNI00000928012c.gif" \* MERGEFORMATINET</w:instrText>
                         </w:r>
                         <w:r>
                           <w:rPr>
@@ -8623,10 +10811,17 @@
                             <w:spacing w:val="4"/>
                           </w:rPr>
                           <w:pict>
-                            <v:shape id="_x0000_i1032" type="#_x0000_t75" style="width:70.85pt;height:84.1pt">
+                            <v:shape id="_x0000_i1032" type="#_x0000_t75" style="width:71pt;height:84pt">
                               <v:imagedata r:id="rId11" r:href="rId15"/>
                             </v:shape>
                           </w:pict>
+                        </w:r>
+                        <w:r>
+                          <w:rPr>
+                            <w:rFonts w:ascii="-윤고딕130" w:eastAsia="-윤고딕130"/>
+                            <w:spacing w:val="4"/>
+                          </w:rPr>
+                          <w:fldChar w:fldCharType="end"/>
                         </w:r>
                         <w:r>
                           <w:rPr>
@@ -12385,7 +14580,7 @@
 </file>
 
 <file path=customXml/itemProps1.xml><?xml version="1.0" encoding="utf-8"?>
-<ds:datastoreItem xmlns:ds="http://schemas.openxmlformats.org/officeDocument/2006/customXml" ds:itemID="{386146B8-9BB6-410F-B6D1-3435C8E102D2}">
+<ds:datastoreItem xmlns:ds="http://schemas.openxmlformats.org/officeDocument/2006/customXml" ds:itemID="{C8A32DBD-B83D-4003-8FBB-C40FBFEAB859}">
   <ds:schemaRefs>
     <ds:schemaRef ds:uri="http://schemas.openxmlformats.org/officeDocument/2006/bibliography"/>
   </ds:schemaRefs>

--- a/JKRS18_DSR_SY_KD/Draft/KROS_MSAR_SY_KD.docx
+++ b/JKRS18_DSR_SY_KD/Draft/KROS_MSAR_SY_KD.docx
@@ -3830,7 +3830,7 @@
         <w:rPr>
           <w:rFonts w:eastAsia="바탕체" w:hint="eastAsia"/>
         </w:rPr>
-        <w:t>논문에</w:t>
+        <w:t>연구에</w:t>
       </w:r>
       <w:r>
         <w:rPr>
@@ -3854,18 +3854,6 @@
         <w:rPr>
           <w:rFonts w:eastAsia="바탕체" w:hint="eastAsia"/>
         </w:rPr>
-        <w:t>부분</w:t>
-      </w:r>
-      <w:r>
-        <w:rPr>
-          <w:rFonts w:eastAsia="바탕체" w:hint="eastAsia"/>
-        </w:rPr>
-        <w:t xml:space="preserve"> </w:t>
-      </w:r>
-      <w:r>
-        <w:rPr>
-          <w:rFonts w:eastAsia="바탕체" w:hint="eastAsia"/>
-        </w:rPr>
         <w:t>참고가</w:t>
       </w:r>
       <w:r>
@@ -3878,7 +3866,31 @@
         <w:rPr>
           <w:rFonts w:eastAsia="바탕체" w:hint="eastAsia"/>
         </w:rPr>
-        <w:t>되었다</w:t>
+        <w:t>될</w:t>
+      </w:r>
+      <w:r>
+        <w:rPr>
+          <w:rFonts w:eastAsia="바탕체" w:hint="eastAsia"/>
+        </w:rPr>
+        <w:t xml:space="preserve"> </w:t>
+      </w:r>
+      <w:r>
+        <w:rPr>
+          <w:rFonts w:eastAsia="바탕체" w:hint="eastAsia"/>
+        </w:rPr>
+        <w:t>수</w:t>
+      </w:r>
+      <w:r>
+        <w:rPr>
+          <w:rFonts w:eastAsia="바탕체" w:hint="eastAsia"/>
+        </w:rPr>
+        <w:t xml:space="preserve"> </w:t>
+      </w:r>
+      <w:r>
+        <w:rPr>
+          <w:rFonts w:eastAsia="바탕체" w:hint="eastAsia"/>
+        </w:rPr>
+        <w:t>있었다</w:t>
       </w:r>
       <w:r>
         <w:rPr>
@@ -4244,7 +4256,7 @@
         <w:rPr>
           <w:rFonts w:eastAsia="바탕체" w:hint="eastAsia"/>
         </w:rPr>
-        <w:t>경우가</w:t>
+        <w:t>어려움이</w:t>
       </w:r>
       <w:r>
         <w:rPr>
@@ -4304,7 +4316,13 @@
         <w:rPr>
           <w:rFonts w:eastAsia="바탕체" w:hint="eastAsia"/>
         </w:rPr>
-        <w:t xml:space="preserve">, </w:t>
+        <w:t>,</w:t>
+      </w:r>
+      <w:r>
+        <w:rPr>
+          <w:rFonts w:eastAsia="바탕체"/>
+        </w:rPr>
+        <w:t xml:space="preserve"> </w:t>
       </w:r>
       <w:r>
         <w:rPr>
@@ -4334,19 +4352,31 @@
         <w:rPr>
           <w:rFonts w:eastAsia="바탕체" w:hint="eastAsia"/>
         </w:rPr>
-        <w:t>다양한</w:t>
-      </w:r>
-      <w:r>
-        <w:rPr>
-          <w:rFonts w:eastAsia="바탕체" w:hint="eastAsia"/>
-        </w:rPr>
-        <w:t xml:space="preserve"> </w:t>
-      </w:r>
-      <w:r>
-        <w:rPr>
-          <w:rFonts w:eastAsia="바탕체" w:hint="eastAsia"/>
-        </w:rPr>
-        <w:t>경우에도</w:t>
+        <w:t>이러한</w:t>
+      </w:r>
+      <w:r>
+        <w:rPr>
+          <w:rFonts w:eastAsia="바탕체" w:hint="eastAsia"/>
+        </w:rPr>
+        <w:t xml:space="preserve"> </w:t>
+      </w:r>
+      <w:r>
+        <w:rPr>
+          <w:rFonts w:eastAsia="바탕체" w:hint="eastAsia"/>
+        </w:rPr>
+        <w:t>부분을</w:t>
+      </w:r>
+      <w:r>
+        <w:rPr>
+          <w:rFonts w:eastAsia="바탕체" w:hint="eastAsia"/>
+        </w:rPr>
+        <w:t xml:space="preserve"> </w:t>
+      </w:r>
+      <w:r>
+        <w:rPr>
+          <w:rFonts w:eastAsia="바탕체" w:hint="eastAsia"/>
+        </w:rPr>
+        <w:t>보완에</w:t>
       </w:r>
       <w:r>
         <w:rPr>
@@ -4406,19 +4436,43 @@
         <w:rPr>
           <w:rFonts w:eastAsia="바탕체" w:hint="eastAsia"/>
         </w:rPr>
-        <w:t>계획기</w:t>
-      </w:r>
-      <w:r>
-        <w:rPr>
-          <w:rFonts w:eastAsia="바탕체" w:hint="eastAsia"/>
-        </w:rPr>
-        <w:t xml:space="preserve"> </w:t>
-      </w:r>
-      <w:r>
-        <w:rPr>
-          <w:rFonts w:eastAsia="바탕체" w:hint="eastAsia"/>
-        </w:rPr>
-        <w:t>및</w:t>
+        <w:t>계획기를</w:t>
+      </w:r>
+      <w:r>
+        <w:rPr>
+          <w:rFonts w:eastAsia="바탕체" w:hint="eastAsia"/>
+        </w:rPr>
+        <w:t xml:space="preserve"> </w:t>
+      </w:r>
+      <w:r>
+        <w:rPr>
+          <w:rFonts w:eastAsia="바탕체" w:hint="eastAsia"/>
+        </w:rPr>
+        <w:t>설계하고</w:t>
+      </w:r>
+      <w:r>
+        <w:rPr>
+          <w:rFonts w:eastAsia="바탕체" w:hint="eastAsia"/>
+        </w:rPr>
+        <w:t xml:space="preserve"> </w:t>
+      </w:r>
+      <w:r>
+        <w:rPr>
+          <w:rFonts w:eastAsia="바탕체" w:hint="eastAsia"/>
+        </w:rPr>
+        <w:t>그에</w:t>
+      </w:r>
+      <w:r>
+        <w:rPr>
+          <w:rFonts w:eastAsia="바탕체" w:hint="eastAsia"/>
+        </w:rPr>
+        <w:t xml:space="preserve"> </w:t>
+      </w:r>
+      <w:r>
+        <w:rPr>
+          <w:rFonts w:eastAsia="바탕체" w:hint="eastAsia"/>
+        </w:rPr>
+        <w:t>맞는</w:t>
       </w:r>
       <w:r>
         <w:rPr>
@@ -4442,7 +4496,7 @@
         <w:rPr>
           <w:rFonts w:eastAsia="바탕체" w:hint="eastAsia"/>
         </w:rPr>
-        <w:t>알고리즘을</w:t>
+        <w:t>알고리즘들을</w:t>
       </w:r>
       <w:r>
         <w:rPr>
@@ -4466,7 +4520,7 @@
         <w:rPr>
           <w:rFonts w:eastAsia="바탕체" w:hint="eastAsia"/>
         </w:rPr>
-        <w:t>한다</w:t>
+        <w:t>하였다</w:t>
       </w:r>
       <w:r>
         <w:rPr>
@@ -4612,30 +4666,6 @@
         <w:rPr>
           <w:rFonts w:eastAsia="바탕체" w:hint="eastAsia"/>
         </w:rPr>
-        <w:t>상대적으로</w:t>
-      </w:r>
-      <w:r>
-        <w:rPr>
-          <w:rFonts w:eastAsia="바탕체" w:hint="eastAsia"/>
-        </w:rPr>
-        <w:t xml:space="preserve"> </w:t>
-      </w:r>
-      <w:r>
-        <w:rPr>
-          <w:rFonts w:eastAsia="바탕체" w:hint="eastAsia"/>
-        </w:rPr>
-        <w:t>복잡한</w:t>
-      </w:r>
-      <w:r>
-        <w:rPr>
-          <w:rFonts w:eastAsia="바탕체" w:hint="eastAsia"/>
-        </w:rPr>
-        <w:t xml:space="preserve"> </w:t>
-      </w:r>
-      <w:r>
-        <w:rPr>
-          <w:rFonts w:eastAsia="바탕체" w:hint="eastAsia"/>
-        </w:rPr>
         <w:t>임무</w:t>
       </w:r>
       <w:r>
@@ -4924,7 +4954,13 @@
         <w:rPr>
           <w:rFonts w:eastAsia="바탕체" w:hint="eastAsia"/>
         </w:rPr>
-        <w:t>융합하기</w:t>
+        <w:t>운용</w:t>
+      </w:r>
+      <w:r>
+        <w:rPr>
+          <w:rFonts w:eastAsia="바탕체" w:hint="eastAsia"/>
+        </w:rPr>
+        <w:t>하기</w:t>
       </w:r>
       <w:r>
         <w:rPr>
@@ -5182,6 +5218,42 @@
         <w:rPr>
           <w:rFonts w:eastAsia="바탕체" w:hint="eastAsia"/>
         </w:rPr>
+        <w:t>각기</w:t>
+      </w:r>
+      <w:r>
+        <w:rPr>
+          <w:rFonts w:eastAsia="바탕체" w:hint="eastAsia"/>
+        </w:rPr>
+        <w:t xml:space="preserve"> </w:t>
+      </w:r>
+      <w:r>
+        <w:rPr>
+          <w:rFonts w:eastAsia="바탕체" w:hint="eastAsia"/>
+        </w:rPr>
+        <w:t>특성이</w:t>
+      </w:r>
+      <w:r>
+        <w:rPr>
+          <w:rFonts w:eastAsia="바탕체" w:hint="eastAsia"/>
+        </w:rPr>
+        <w:t xml:space="preserve"> </w:t>
+      </w:r>
+      <w:r>
+        <w:rPr>
+          <w:rFonts w:eastAsia="바탕체" w:hint="eastAsia"/>
+        </w:rPr>
+        <w:t>다른</w:t>
+      </w:r>
+      <w:r>
+        <w:rPr>
+          <w:rFonts w:eastAsia="바탕체" w:hint="eastAsia"/>
+        </w:rPr>
+        <w:t xml:space="preserve"> </w:t>
+      </w:r>
+      <w:r>
+        <w:rPr>
+          <w:rFonts w:eastAsia="바탕체" w:hint="eastAsia"/>
+        </w:rPr>
         <w:t>개별</w:t>
       </w:r>
       <w:r>
@@ -5290,7 +5362,13 @@
         <w:rPr>
           <w:rFonts w:eastAsia="바탕체" w:hint="eastAsia"/>
         </w:rPr>
-        <w:t>선정하고</w:t>
+        <w:t>설계</w:t>
+      </w:r>
+      <w:r>
+        <w:rPr>
+          <w:rFonts w:eastAsia="바탕체" w:hint="eastAsia"/>
+        </w:rPr>
+        <w:t>하고</w:t>
       </w:r>
       <w:r>
         <w:rPr>
@@ -5356,7 +5434,91 @@
         <w:rPr>
           <w:rFonts w:eastAsia="바탕체" w:hint="eastAsia"/>
         </w:rPr>
-        <w:t>방법을</w:t>
+        <w:t>방법</w:t>
+      </w:r>
+      <w:r>
+        <w:rPr>
+          <w:rFonts w:eastAsia="바탕체" w:hint="eastAsia"/>
+        </w:rPr>
+        <w:t>과</w:t>
+      </w:r>
+      <w:r>
+        <w:rPr>
+          <w:rFonts w:eastAsia="바탕체" w:hint="eastAsia"/>
+        </w:rPr>
+        <w:t xml:space="preserve"> </w:t>
+      </w:r>
+      <w:r>
+        <w:rPr>
+          <w:rFonts w:eastAsia="바탕체" w:hint="eastAsia"/>
+        </w:rPr>
+        <w:t>수색</w:t>
+      </w:r>
+      <w:r>
+        <w:rPr>
+          <w:rFonts w:eastAsia="바탕체" w:hint="eastAsia"/>
+        </w:rPr>
+        <w:t xml:space="preserve"> </w:t>
+      </w:r>
+      <w:r>
+        <w:rPr>
+          <w:rFonts w:eastAsia="바탕체" w:hint="eastAsia"/>
+        </w:rPr>
+        <w:t>알고리즘</w:t>
+      </w:r>
+      <w:r>
+        <w:rPr>
+          <w:rFonts w:eastAsia="바탕체" w:hint="eastAsia"/>
+        </w:rPr>
+        <w:t xml:space="preserve"> </w:t>
+      </w:r>
+      <w:r>
+        <w:rPr>
+          <w:rFonts w:eastAsia="바탕체" w:hint="eastAsia"/>
+        </w:rPr>
+        <w:t>및</w:t>
+      </w:r>
+      <w:r>
+        <w:rPr>
+          <w:rFonts w:eastAsia="바탕체" w:hint="eastAsia"/>
+        </w:rPr>
+        <w:t xml:space="preserve"> </w:t>
+      </w:r>
+      <w:r>
+        <w:rPr>
+          <w:rFonts w:eastAsia="바탕체" w:hint="eastAsia"/>
+        </w:rPr>
+        <w:t>작업</w:t>
+      </w:r>
+      <w:r>
+        <w:rPr>
+          <w:rFonts w:eastAsia="바탕체" w:hint="eastAsia"/>
+        </w:rPr>
+        <w:t xml:space="preserve"> </w:t>
+      </w:r>
+      <w:r>
+        <w:rPr>
+          <w:rFonts w:eastAsia="바탕체" w:hint="eastAsia"/>
+        </w:rPr>
+        <w:t>할당</w:t>
+      </w:r>
+      <w:r>
+        <w:rPr>
+          <w:rFonts w:eastAsia="바탕체" w:hint="eastAsia"/>
+        </w:rPr>
+        <w:t xml:space="preserve"> </w:t>
+      </w:r>
+      <w:r>
+        <w:rPr>
+          <w:rFonts w:eastAsia="바탕체" w:hint="eastAsia"/>
+        </w:rPr>
+        <w:t>알고리즘</w:t>
+      </w:r>
+      <w:r>
+        <w:rPr>
+          <w:rFonts w:eastAsia="바탕체" w:hint="eastAsia"/>
+        </w:rPr>
+        <w:t>을</w:t>
       </w:r>
       <w:r>
         <w:rPr>
@@ -5394,14 +5556,558 @@
         </w:rPr>
         <w:t xml:space="preserve"> </w:t>
       </w:r>
-    </w:p>
-    <w:p>
-      <w:pPr>
-        <w:pStyle w:val="hstyle0"/>
-        <w:rPr>
-          <w:rFonts w:eastAsia="바탕체" w:hint="eastAsia"/>
-        </w:rPr>
-      </w:pPr>
+      <w:r>
+        <w:rPr>
+          <w:rFonts w:eastAsia="바탕체" w:hint="eastAsia"/>
+        </w:rPr>
+        <w:t>따라서</w:t>
+      </w:r>
+      <w:r>
+        <w:rPr>
+          <w:rFonts w:eastAsia="바탕체" w:hint="eastAsia"/>
+        </w:rPr>
+        <w:t>,</w:t>
+      </w:r>
+      <w:r>
+        <w:rPr>
+          <w:rFonts w:eastAsia="바탕체"/>
+        </w:rPr>
+        <w:t xml:space="preserve"> </w:t>
+      </w:r>
+      <w:r>
+        <w:rPr>
+          <w:rFonts w:eastAsia="바탕체" w:hint="eastAsia"/>
+        </w:rPr>
+        <w:t>본</w:t>
+      </w:r>
+      <w:r>
+        <w:rPr>
+          <w:rFonts w:eastAsia="바탕체" w:hint="eastAsia"/>
+        </w:rPr>
+        <w:t xml:space="preserve"> </w:t>
+      </w:r>
+      <w:r>
+        <w:rPr>
+          <w:rFonts w:eastAsia="바탕체" w:hint="eastAsia"/>
+        </w:rPr>
+        <w:t>논문에서는</w:t>
+      </w:r>
+      <w:r>
+        <w:rPr>
+          <w:rFonts w:eastAsia="바탕체" w:hint="eastAsia"/>
+        </w:rPr>
+        <w:t xml:space="preserve"> </w:t>
+      </w:r>
+      <w:r>
+        <w:rPr>
+          <w:rFonts w:eastAsia="바탕체"/>
+        </w:rPr>
+        <w:t xml:space="preserve">1) </w:t>
+      </w:r>
+      <w:r>
+        <w:rPr>
+          <w:rFonts w:eastAsia="바탕체" w:hint="eastAsia"/>
+        </w:rPr>
+        <w:t>센서들의</w:t>
+      </w:r>
+      <w:r>
+        <w:rPr>
+          <w:rFonts w:eastAsia="바탕체" w:hint="eastAsia"/>
+        </w:rPr>
+        <w:t xml:space="preserve"> </w:t>
+      </w:r>
+      <w:r>
+        <w:rPr>
+          <w:rFonts w:eastAsia="바탕체" w:hint="eastAsia"/>
+        </w:rPr>
+        <w:t>특성을</w:t>
+      </w:r>
+      <w:r>
+        <w:rPr>
+          <w:rFonts w:eastAsia="바탕체" w:hint="eastAsia"/>
+        </w:rPr>
+        <w:t xml:space="preserve"> </w:t>
+      </w:r>
+      <w:r>
+        <w:rPr>
+          <w:rFonts w:eastAsia="바탕체" w:hint="eastAsia"/>
+        </w:rPr>
+        <w:t>고려</w:t>
+      </w:r>
+      <w:r>
+        <w:rPr>
+          <w:rFonts w:eastAsia="바탕체" w:hint="eastAsia"/>
+        </w:rPr>
+        <w:t>한</w:t>
+      </w:r>
+      <w:r>
+        <w:rPr>
+          <w:rFonts w:eastAsia="바탕체" w:hint="eastAsia"/>
+        </w:rPr>
+        <w:t xml:space="preserve"> </w:t>
+      </w:r>
+      <w:r>
+        <w:rPr>
+          <w:rFonts w:eastAsia="바탕체" w:hint="eastAsia"/>
+        </w:rPr>
+        <w:t>작업</w:t>
+      </w:r>
+      <w:r>
+        <w:rPr>
+          <w:rFonts w:eastAsia="바탕체" w:hint="eastAsia"/>
+        </w:rPr>
+        <w:t>의</w:t>
+      </w:r>
+      <w:r>
+        <w:rPr>
+          <w:rFonts w:eastAsia="바탕체" w:hint="eastAsia"/>
+        </w:rPr>
+        <w:t xml:space="preserve"> </w:t>
+      </w:r>
+      <w:r>
+        <w:rPr>
+          <w:rFonts w:eastAsia="바탕체" w:hint="eastAsia"/>
+        </w:rPr>
+        <w:t>정의</w:t>
+      </w:r>
+      <w:r>
+        <w:rPr>
+          <w:rFonts w:eastAsia="바탕체" w:hint="eastAsia"/>
+        </w:rPr>
+        <w:t xml:space="preserve"> </w:t>
+      </w:r>
+      <w:r>
+        <w:rPr>
+          <w:rFonts w:eastAsia="바탕체" w:hint="eastAsia"/>
+        </w:rPr>
+        <w:t>및</w:t>
+      </w:r>
+      <w:r>
+        <w:rPr>
+          <w:rFonts w:eastAsia="바탕체" w:hint="eastAsia"/>
+        </w:rPr>
+        <w:t xml:space="preserve"> </w:t>
+      </w:r>
+      <w:r>
+        <w:rPr>
+          <w:rFonts w:eastAsia="바탕체" w:hint="eastAsia"/>
+        </w:rPr>
+        <w:t>임무</w:t>
+      </w:r>
+      <w:r>
+        <w:rPr>
+          <w:rFonts w:eastAsia="바탕체" w:hint="eastAsia"/>
+        </w:rPr>
+        <w:t xml:space="preserve"> </w:t>
+      </w:r>
+      <w:r>
+        <w:rPr>
+          <w:rFonts w:eastAsia="바탕체" w:hint="eastAsia"/>
+        </w:rPr>
+        <w:t>계획기</w:t>
+      </w:r>
+      <w:r>
+        <w:rPr>
+          <w:rFonts w:eastAsia="바탕체" w:hint="eastAsia"/>
+        </w:rPr>
+        <w:t xml:space="preserve"> </w:t>
+      </w:r>
+      <w:r>
+        <w:rPr>
+          <w:rFonts w:eastAsia="바탕체" w:hint="eastAsia"/>
+        </w:rPr>
+        <w:t>설계</w:t>
+      </w:r>
+      <w:r>
+        <w:rPr>
+          <w:rFonts w:eastAsia="바탕체" w:hint="eastAsia"/>
+        </w:rPr>
+        <w:t>,</w:t>
+      </w:r>
+      <w:r>
+        <w:rPr>
+          <w:rFonts w:eastAsia="바탕체"/>
+        </w:rPr>
+        <w:t xml:space="preserve"> 2) </w:t>
+      </w:r>
+      <w:r>
+        <w:rPr>
+          <w:rFonts w:eastAsia="바탕체" w:hint="eastAsia"/>
+        </w:rPr>
+        <w:t>다수</w:t>
+      </w:r>
+      <w:r>
+        <w:rPr>
+          <w:rFonts w:eastAsia="바탕체" w:hint="eastAsia"/>
+        </w:rPr>
+        <w:t xml:space="preserve"> </w:t>
+      </w:r>
+      <w:r>
+        <w:rPr>
+          <w:rFonts w:eastAsia="바탕체" w:hint="eastAsia"/>
+        </w:rPr>
+        <w:t>운동체의</w:t>
+      </w:r>
+      <w:r>
+        <w:rPr>
+          <w:rFonts w:eastAsia="바탕체" w:hint="eastAsia"/>
+        </w:rPr>
+        <w:t xml:space="preserve"> </w:t>
+      </w:r>
+      <w:r>
+        <w:rPr>
+          <w:rFonts w:eastAsia="바탕체" w:hint="eastAsia"/>
+        </w:rPr>
+        <w:t>초기</w:t>
+      </w:r>
+      <w:r>
+        <w:rPr>
+          <w:rFonts w:eastAsia="바탕체" w:hint="eastAsia"/>
+        </w:rPr>
+        <w:t xml:space="preserve"> </w:t>
+      </w:r>
+      <w:r>
+        <w:rPr>
+          <w:rFonts w:eastAsia="바탕체" w:hint="eastAsia"/>
+        </w:rPr>
+        <w:t>수색</w:t>
+      </w:r>
+      <w:r>
+        <w:rPr>
+          <w:rFonts w:eastAsia="바탕체" w:hint="eastAsia"/>
+        </w:rPr>
+        <w:t xml:space="preserve"> </w:t>
+      </w:r>
+      <w:r>
+        <w:rPr>
+          <w:rFonts w:eastAsia="바탕체" w:hint="eastAsia"/>
+        </w:rPr>
+        <w:t>경로</w:t>
+      </w:r>
+      <w:r>
+        <w:rPr>
+          <w:rFonts w:eastAsia="바탕체" w:hint="eastAsia"/>
+        </w:rPr>
+        <w:t xml:space="preserve"> </w:t>
+      </w:r>
+      <w:r>
+        <w:rPr>
+          <w:rFonts w:eastAsia="바탕체" w:hint="eastAsia"/>
+        </w:rPr>
+        <w:t>계획</w:t>
+      </w:r>
+      <w:r>
+        <w:rPr>
+          <w:rFonts w:eastAsia="바탕체" w:hint="eastAsia"/>
+        </w:rPr>
+        <w:t>,</w:t>
+      </w:r>
+      <w:r>
+        <w:rPr>
+          <w:rFonts w:eastAsia="바탕체"/>
+        </w:rPr>
+        <w:t xml:space="preserve"> </w:t>
+      </w:r>
+      <w:r>
+        <w:rPr>
+          <w:rFonts w:eastAsia="바탕체" w:hint="eastAsia"/>
+        </w:rPr>
+        <w:t>그리고</w:t>
+      </w:r>
+      <w:r>
+        <w:rPr>
+          <w:rFonts w:eastAsia="바탕체"/>
+        </w:rPr>
+        <w:t xml:space="preserve"> 3) </w:t>
+      </w:r>
+      <w:r>
+        <w:rPr>
+          <w:rFonts w:eastAsia="바탕체" w:hint="eastAsia"/>
+        </w:rPr>
+        <w:t>다수</w:t>
+      </w:r>
+      <w:r>
+        <w:rPr>
+          <w:rFonts w:eastAsia="바탕체" w:hint="eastAsia"/>
+        </w:rPr>
+        <w:t xml:space="preserve"> </w:t>
+      </w:r>
+      <w:r>
+        <w:rPr>
+          <w:rFonts w:eastAsia="바탕체" w:hint="eastAsia"/>
+        </w:rPr>
+        <w:t>작업</w:t>
+      </w:r>
+      <w:r>
+        <w:rPr>
+          <w:rFonts w:eastAsia="바탕체" w:hint="eastAsia"/>
+        </w:rPr>
+        <w:t>,</w:t>
+      </w:r>
+      <w:r>
+        <w:rPr>
+          <w:rFonts w:eastAsia="바탕체"/>
+        </w:rPr>
+        <w:t xml:space="preserve"> </w:t>
+      </w:r>
+      <w:r>
+        <w:rPr>
+          <w:rFonts w:eastAsia="바탕체" w:hint="eastAsia"/>
+        </w:rPr>
+        <w:t>다수</w:t>
+      </w:r>
+      <w:r>
+        <w:rPr>
+          <w:rFonts w:eastAsia="바탕체" w:hint="eastAsia"/>
+        </w:rPr>
+        <w:t xml:space="preserve"> </w:t>
+      </w:r>
+      <w:r>
+        <w:rPr>
+          <w:rFonts w:eastAsia="바탕체" w:hint="eastAsia"/>
+        </w:rPr>
+        <w:t>운동체가</w:t>
+      </w:r>
+      <w:r>
+        <w:rPr>
+          <w:rFonts w:eastAsia="바탕체" w:hint="eastAsia"/>
+        </w:rPr>
+        <w:t xml:space="preserve"> </w:t>
+      </w:r>
+      <w:r>
+        <w:rPr>
+          <w:rFonts w:eastAsia="바탕체" w:hint="eastAsia"/>
+        </w:rPr>
+        <w:t>있는</w:t>
+      </w:r>
+      <w:r>
+        <w:rPr>
+          <w:rFonts w:eastAsia="바탕체" w:hint="eastAsia"/>
+        </w:rPr>
+        <w:t xml:space="preserve"> </w:t>
+      </w:r>
+      <w:r>
+        <w:rPr>
+          <w:rFonts w:eastAsia="바탕체" w:hint="eastAsia"/>
+        </w:rPr>
+        <w:t>상황에서의</w:t>
+      </w:r>
+      <w:r>
+        <w:rPr>
+          <w:rFonts w:eastAsia="바탕체" w:hint="eastAsia"/>
+        </w:rPr>
+        <w:t xml:space="preserve"> </w:t>
+      </w:r>
+      <w:r>
+        <w:rPr>
+          <w:rFonts w:eastAsia="바탕체" w:hint="eastAsia"/>
+        </w:rPr>
+        <w:t>작업</w:t>
+      </w:r>
+      <w:r>
+        <w:rPr>
+          <w:rFonts w:eastAsia="바탕체" w:hint="eastAsia"/>
+        </w:rPr>
+        <w:t xml:space="preserve"> </w:t>
+      </w:r>
+      <w:r>
+        <w:rPr>
+          <w:rFonts w:eastAsia="바탕체" w:hint="eastAsia"/>
+        </w:rPr>
+        <w:t>할당</w:t>
+      </w:r>
+      <w:r>
+        <w:rPr>
+          <w:rFonts w:eastAsia="바탕체" w:hint="eastAsia"/>
+        </w:rPr>
+        <w:t xml:space="preserve"> </w:t>
+      </w:r>
+      <w:r>
+        <w:rPr>
+          <w:rFonts w:eastAsia="바탕체" w:hint="eastAsia"/>
+        </w:rPr>
+        <w:t>알고리즘에</w:t>
+      </w:r>
+      <w:r>
+        <w:rPr>
+          <w:rFonts w:eastAsia="바탕체" w:hint="eastAsia"/>
+        </w:rPr>
+        <w:t xml:space="preserve"> </w:t>
+      </w:r>
+      <w:r>
+        <w:rPr>
+          <w:rFonts w:eastAsia="바탕체" w:hint="eastAsia"/>
+        </w:rPr>
+        <w:t>대해서</w:t>
+      </w:r>
+      <w:r>
+        <w:rPr>
+          <w:rFonts w:eastAsia="바탕체" w:hint="eastAsia"/>
+        </w:rPr>
+        <w:t xml:space="preserve"> </w:t>
+      </w:r>
+      <w:r>
+        <w:rPr>
+          <w:rFonts w:eastAsia="바탕체" w:hint="eastAsia"/>
+        </w:rPr>
+        <w:t>중점적으로</w:t>
+      </w:r>
+      <w:r>
+        <w:rPr>
+          <w:rFonts w:eastAsia="바탕체" w:hint="eastAsia"/>
+        </w:rPr>
+        <w:t xml:space="preserve"> </w:t>
+      </w:r>
+      <w:r>
+        <w:rPr>
+          <w:rFonts w:eastAsia="바탕체" w:hint="eastAsia"/>
+        </w:rPr>
+        <w:t>다루</w:t>
+      </w:r>
+      <w:r>
+        <w:rPr>
+          <w:rFonts w:eastAsia="바탕체" w:hint="eastAsia"/>
+        </w:rPr>
+        <w:t>고</w:t>
+      </w:r>
+      <w:r>
+        <w:rPr>
+          <w:rFonts w:eastAsia="바탕체" w:hint="eastAsia"/>
+        </w:rPr>
+        <w:t xml:space="preserve">, </w:t>
+      </w:r>
+      <w:r>
+        <w:rPr>
+          <w:rFonts w:eastAsia="바탕체" w:hint="eastAsia"/>
+        </w:rPr>
+        <w:t>수치</w:t>
+      </w:r>
+      <w:r>
+        <w:rPr>
+          <w:rFonts w:eastAsia="바탕체" w:hint="eastAsia"/>
+        </w:rPr>
+        <w:t xml:space="preserve"> </w:t>
+      </w:r>
+      <w:r>
+        <w:rPr>
+          <w:rFonts w:eastAsia="바탕체" w:hint="eastAsia"/>
+        </w:rPr>
+        <w:t>시뮬레이션을</w:t>
+      </w:r>
+      <w:r>
+        <w:rPr>
+          <w:rFonts w:eastAsia="바탕체" w:hint="eastAsia"/>
+        </w:rPr>
+        <w:t xml:space="preserve"> </w:t>
+      </w:r>
+      <w:r>
+        <w:rPr>
+          <w:rFonts w:eastAsia="바탕체" w:hint="eastAsia"/>
+        </w:rPr>
+        <w:t>통해</w:t>
+      </w:r>
+      <w:r>
+        <w:rPr>
+          <w:rFonts w:eastAsia="바탕체" w:hint="eastAsia"/>
+        </w:rPr>
+        <w:t xml:space="preserve"> </w:t>
+      </w:r>
+      <w:r>
+        <w:rPr>
+          <w:rFonts w:eastAsia="바탕체" w:hint="eastAsia"/>
+        </w:rPr>
+        <w:t>임무</w:t>
+      </w:r>
+      <w:r>
+        <w:rPr>
+          <w:rFonts w:eastAsia="바탕체" w:hint="eastAsia"/>
+        </w:rPr>
+        <w:t xml:space="preserve"> </w:t>
+      </w:r>
+      <w:r>
+        <w:rPr>
+          <w:rFonts w:eastAsia="바탕체" w:hint="eastAsia"/>
+        </w:rPr>
+        <w:t>계획기</w:t>
+      </w:r>
+      <w:r>
+        <w:rPr>
+          <w:rFonts w:eastAsia="바탕체" w:hint="eastAsia"/>
+        </w:rPr>
+        <w:t xml:space="preserve"> </w:t>
+      </w:r>
+      <w:r>
+        <w:rPr>
+          <w:rFonts w:eastAsia="바탕체" w:hint="eastAsia"/>
+        </w:rPr>
+        <w:t>및</w:t>
+      </w:r>
+      <w:r>
+        <w:rPr>
+          <w:rFonts w:eastAsia="바탕체" w:hint="eastAsia"/>
+        </w:rPr>
+        <w:t xml:space="preserve"> </w:t>
+      </w:r>
+      <w:r>
+        <w:rPr>
+          <w:rFonts w:eastAsia="바탕체" w:hint="eastAsia"/>
+        </w:rPr>
+        <w:t>요소</w:t>
+      </w:r>
+      <w:r>
+        <w:rPr>
+          <w:rFonts w:eastAsia="바탕체" w:hint="eastAsia"/>
+        </w:rPr>
+        <w:t xml:space="preserve"> </w:t>
+      </w:r>
+      <w:r>
+        <w:rPr>
+          <w:rFonts w:eastAsia="바탕체" w:hint="eastAsia"/>
+        </w:rPr>
+        <w:t>알고리즘들의</w:t>
+      </w:r>
+      <w:r>
+        <w:rPr>
+          <w:rFonts w:eastAsia="바탕체" w:hint="eastAsia"/>
+        </w:rPr>
+        <w:t xml:space="preserve"> </w:t>
+      </w:r>
+      <w:r>
+        <w:rPr>
+          <w:rFonts w:eastAsia="바탕체" w:hint="eastAsia"/>
+        </w:rPr>
+        <w:t>성능을</w:t>
+      </w:r>
+      <w:r>
+        <w:rPr>
+          <w:rFonts w:eastAsia="바탕체" w:hint="eastAsia"/>
+        </w:rPr>
+        <w:t xml:space="preserve"> </w:t>
+      </w:r>
+      <w:r>
+        <w:rPr>
+          <w:rFonts w:eastAsia="바탕체" w:hint="eastAsia"/>
+        </w:rPr>
+        <w:t>보이고자</w:t>
+      </w:r>
+      <w:r>
+        <w:rPr>
+          <w:rFonts w:eastAsia="바탕체" w:hint="eastAsia"/>
+        </w:rPr>
+        <w:t xml:space="preserve"> </w:t>
+      </w:r>
+      <w:r>
+        <w:rPr>
+          <w:rFonts w:eastAsia="바탕체" w:hint="eastAsia"/>
+        </w:rPr>
+        <w:t>한다</w:t>
+      </w:r>
+      <w:r>
+        <w:rPr>
+          <w:rFonts w:eastAsia="바탕체" w:hint="eastAsia"/>
+        </w:rPr>
+        <w:t>.</w:t>
+      </w:r>
     </w:p>
     <w:p>
       <w:pPr>
@@ -5433,7 +6139,8 @@
           <w:sz w:val="24"/>
           <w:szCs w:val="24"/>
         </w:rPr>
-        <w:t xml:space="preserve">2. </w:t>
+        <w:lastRenderedPageBreak/>
+        <w:t>2</w:t>
       </w:r>
       <w:r>
         <w:rPr>
@@ -5445,27 +6152,26 @@
           <w:sz w:val="24"/>
           <w:szCs w:val="24"/>
         </w:rPr>
-        <w:t>문제 정의</w:t>
-      </w:r>
-    </w:p>
-    <w:p>
-      <w:pPr>
-        <w:pStyle w:val="hstyle1"/>
-        <w:widowControl w:val="0"/>
-        <w:wordWrap w:val="0"/>
-        <w:autoSpaceDE w:val="0"/>
-        <w:autoSpaceDN w:val="0"/>
-        <w:adjustRightInd w:val="0"/>
-        <w:snapToGrid w:val="0"/>
-        <w:spacing w:after="0" w:line="240" w:lineRule="auto"/>
-        <w:rPr>
-          <w:rFonts w:ascii="Times New Roman" w:eastAsia="바탕체" w:hAnsi="Times New Roman"/>
+        <w:t xml:space="preserve">. </w:t>
+      </w:r>
+      <w:r>
+        <w:rPr>
+          <w:rFonts w:ascii="HY태고딕" w:eastAsia="HY태고딕" w:hAnsi="Times New Roman" w:hint="eastAsia"/>
           <w:snapToGrid w:val="0"/>
           <w:color w:val="auto"/>
           <w:spacing w:val="-10"/>
           <w:w w:val="95"/>
-          <w:sz w:val="19"/>
+          <w:sz w:val="24"/>
           <w:szCs w:val="24"/>
+        </w:rPr>
+        <w:t>관련 연구</w:t>
+      </w:r>
+    </w:p>
+    <w:p>
+      <w:pPr>
+        <w:pStyle w:val="hstyle0"/>
+        <w:rPr>
+          <w:rFonts w:eastAsia="바탕체"/>
         </w:rPr>
       </w:pPr>
     </w:p>
@@ -5536,7 +6242,7 @@
           <w:sz w:val="21"/>
           <w:szCs w:val="21"/>
         </w:rPr>
-        <w:t>계획</w:t>
+        <w:t>계획기</w:t>
       </w:r>
       <w:r>
         <w:rPr>
@@ -5572,150 +6278,21 @@
           <w:sz w:val="21"/>
           <w:szCs w:val="21"/>
         </w:rPr>
-        <w:t>ission planning architecture)</w:t>
-      </w:r>
-    </w:p>
-    <w:p>
-      <w:pPr>
-        <w:pStyle w:val="hstyle1"/>
-        <w:widowControl w:val="0"/>
-        <w:wordWrap w:val="0"/>
-        <w:autoSpaceDE w:val="0"/>
-        <w:autoSpaceDN w:val="0"/>
-        <w:adjustRightInd w:val="0"/>
-        <w:snapToGrid w:val="0"/>
-        <w:spacing w:after="0" w:line="240" w:lineRule="auto"/>
-        <w:jc w:val="both"/>
-        <w:rPr>
-          <w:rFonts w:ascii="Times New Roman" w:eastAsia="바탕체" w:hAnsi="Times New Roman"/>
+        <w:t>ission plann</w:t>
+      </w:r>
+      <w:r>
+        <w:rPr>
+          <w:rFonts w:ascii="Times New Roman" w:eastAsia="바탕체" w:hAnsi="Times New Roman" w:hint="eastAsia"/>
           <w:snapToGrid w:val="0"/>
-          <w:color w:val="FF0000"/>
+          <w:color w:val="auto"/>
           <w:spacing w:val="-10"/>
           <w:w w:val="95"/>
           <w:sz w:val="21"/>
           <w:szCs w:val="21"/>
         </w:rPr>
-      </w:pPr>
-      <w:r>
-        <w:rPr>
-          <w:rFonts w:ascii="Times New Roman" w:eastAsia="바탕체" w:hAnsi="Times New Roman" w:hint="eastAsia"/>
-          <w:snapToGrid w:val="0"/>
-          <w:color w:val="FF0000"/>
-          <w:spacing w:val="-10"/>
-          <w:w w:val="95"/>
-          <w:sz w:val="21"/>
-          <w:szCs w:val="21"/>
-        </w:rPr>
-        <w:t>2.</w:t>
-      </w:r>
-      <w:r>
-        <w:rPr>
-          <w:rFonts w:ascii="Times New Roman" w:eastAsia="바탕체" w:hAnsi="Times New Roman"/>
-          <w:snapToGrid w:val="0"/>
-          <w:color w:val="FF0000"/>
-          <w:spacing w:val="-10"/>
-          <w:w w:val="95"/>
-          <w:sz w:val="21"/>
-          <w:szCs w:val="21"/>
-        </w:rPr>
-        <w:t>2</w:t>
-      </w:r>
-      <w:r>
-        <w:rPr>
-          <w:rFonts w:ascii="Times New Roman" w:eastAsia="바탕체" w:hAnsi="Times New Roman" w:hint="eastAsia"/>
-          <w:snapToGrid w:val="0"/>
-          <w:color w:val="FF0000"/>
-          <w:spacing w:val="-10"/>
-          <w:w w:val="95"/>
-          <w:sz w:val="21"/>
-          <w:szCs w:val="21"/>
-        </w:rPr>
-        <w:t xml:space="preserve"> </w:t>
-      </w:r>
-      <w:r>
-        <w:rPr>
-          <w:rFonts w:ascii="Times New Roman" w:eastAsia="바탕체" w:hAnsi="Times New Roman" w:hint="eastAsia"/>
-          <w:snapToGrid w:val="0"/>
-          <w:color w:val="FF0000"/>
-          <w:spacing w:val="-10"/>
-          <w:w w:val="95"/>
-          <w:sz w:val="21"/>
-          <w:szCs w:val="21"/>
-        </w:rPr>
-        <w:t>초기</w:t>
-      </w:r>
-      <w:r>
-        <w:rPr>
-          <w:rFonts w:ascii="Times New Roman" w:eastAsia="바탕체" w:hAnsi="Times New Roman" w:hint="eastAsia"/>
-          <w:snapToGrid w:val="0"/>
-          <w:color w:val="FF0000"/>
-          <w:spacing w:val="-10"/>
-          <w:w w:val="95"/>
-          <w:sz w:val="21"/>
-          <w:szCs w:val="21"/>
-        </w:rPr>
-        <w:t xml:space="preserve"> </w:t>
-      </w:r>
-      <w:r>
-        <w:rPr>
-          <w:rFonts w:ascii="Times New Roman" w:eastAsia="바탕체" w:hAnsi="Times New Roman" w:hint="eastAsia"/>
-          <w:snapToGrid w:val="0"/>
-          <w:color w:val="FF0000"/>
-          <w:spacing w:val="-10"/>
-          <w:w w:val="95"/>
-          <w:sz w:val="21"/>
-          <w:szCs w:val="21"/>
-        </w:rPr>
-        <w:t>경로</w:t>
-      </w:r>
-      <w:r>
-        <w:rPr>
-          <w:rFonts w:ascii="Times New Roman" w:eastAsia="바탕체" w:hAnsi="Times New Roman" w:hint="eastAsia"/>
-          <w:snapToGrid w:val="0"/>
-          <w:color w:val="FF0000"/>
-          <w:spacing w:val="-10"/>
-          <w:w w:val="95"/>
-          <w:sz w:val="21"/>
-          <w:szCs w:val="21"/>
-        </w:rPr>
-        <w:t xml:space="preserve"> </w:t>
-      </w:r>
-      <w:r>
-        <w:rPr>
-          <w:rFonts w:ascii="Times New Roman" w:eastAsia="바탕체" w:hAnsi="Times New Roman" w:hint="eastAsia"/>
-          <w:snapToGrid w:val="0"/>
-          <w:color w:val="FF0000"/>
-          <w:spacing w:val="-10"/>
-          <w:w w:val="95"/>
-          <w:sz w:val="21"/>
-          <w:szCs w:val="21"/>
-        </w:rPr>
-        <w:t>생성</w:t>
-      </w:r>
-      <w:r>
-        <w:rPr>
-          <w:rFonts w:ascii="Times New Roman" w:eastAsia="바탕체" w:hAnsi="Times New Roman"/>
-          <w:snapToGrid w:val="0"/>
-          <w:color w:val="FF0000"/>
-          <w:spacing w:val="-10"/>
-          <w:w w:val="95"/>
-          <w:sz w:val="21"/>
-          <w:szCs w:val="21"/>
-        </w:rPr>
-        <w:t>(Initial searching path)</w:t>
-      </w:r>
-    </w:p>
-    <w:p>
-      <w:pPr>
-        <w:pStyle w:val="hstyle1"/>
-        <w:widowControl w:val="0"/>
-        <w:wordWrap w:val="0"/>
-        <w:autoSpaceDE w:val="0"/>
-        <w:autoSpaceDN w:val="0"/>
-        <w:adjustRightInd w:val="0"/>
-        <w:snapToGrid w:val="0"/>
-        <w:spacing w:after="0" w:line="240" w:lineRule="auto"/>
-        <w:jc w:val="both"/>
+        <w:t>er</w:t>
+      </w:r>
+      <w:r>
         <w:rPr>
           <w:rFonts w:ascii="Times New Roman" w:eastAsia="바탕체" w:hAnsi="Times New Roman"/>
           <w:snapToGrid w:val="0"/>
@@ -5725,167 +6302,1434 @@
           <w:sz w:val="21"/>
           <w:szCs w:val="21"/>
         </w:rPr>
-      </w:pPr>
-      <w:r>
-        <w:rPr>
-          <w:rFonts w:ascii="Times New Roman" w:eastAsia="바탕체" w:hAnsi="Times New Roman" w:hint="eastAsia"/>
-          <w:snapToGrid w:val="0"/>
-          <w:color w:val="auto"/>
-          <w:spacing w:val="-10"/>
-          <w:w w:val="95"/>
-          <w:sz w:val="21"/>
-          <w:szCs w:val="21"/>
-        </w:rPr>
-        <w:t>2.</w:t>
-      </w:r>
-      <w:r>
-        <w:rPr>
-          <w:rFonts w:ascii="Times New Roman" w:eastAsia="바탕체" w:hAnsi="Times New Roman"/>
-          <w:snapToGrid w:val="0"/>
-          <w:color w:val="auto"/>
-          <w:spacing w:val="-10"/>
-          <w:w w:val="95"/>
-          <w:sz w:val="21"/>
-          <w:szCs w:val="21"/>
-        </w:rPr>
-        <w:t>3</w:t>
-      </w:r>
-      <w:r>
-        <w:rPr>
-          <w:rFonts w:ascii="Times New Roman" w:eastAsia="바탕체" w:hAnsi="Times New Roman" w:hint="eastAsia"/>
-          <w:snapToGrid w:val="0"/>
-          <w:color w:val="auto"/>
-          <w:spacing w:val="-10"/>
-          <w:w w:val="95"/>
-          <w:sz w:val="21"/>
-          <w:szCs w:val="21"/>
-        </w:rPr>
-        <w:t xml:space="preserve"> </w:t>
-      </w:r>
-      <w:r>
-        <w:rPr>
-          <w:rFonts w:ascii="Times New Roman" w:eastAsia="바탕체" w:hAnsi="Times New Roman" w:hint="eastAsia"/>
-          <w:snapToGrid w:val="0"/>
-          <w:color w:val="auto"/>
-          <w:spacing w:val="-10"/>
-          <w:w w:val="95"/>
-          <w:sz w:val="21"/>
-          <w:szCs w:val="21"/>
-        </w:rPr>
-        <w:t>작업</w:t>
-      </w:r>
-      <w:r>
-        <w:rPr>
-          <w:rFonts w:ascii="Times New Roman" w:eastAsia="바탕체" w:hAnsi="Times New Roman" w:hint="eastAsia"/>
-          <w:snapToGrid w:val="0"/>
-          <w:color w:val="auto"/>
-          <w:spacing w:val="-10"/>
-          <w:w w:val="95"/>
-          <w:sz w:val="21"/>
-          <w:szCs w:val="21"/>
-        </w:rPr>
-        <w:t xml:space="preserve"> </w:t>
-      </w:r>
-      <w:r>
-        <w:rPr>
-          <w:rFonts w:ascii="Times New Roman" w:eastAsia="바탕체" w:hAnsi="Times New Roman" w:hint="eastAsia"/>
-          <w:snapToGrid w:val="0"/>
-          <w:color w:val="auto"/>
-          <w:spacing w:val="-10"/>
-          <w:w w:val="95"/>
-          <w:sz w:val="21"/>
-          <w:szCs w:val="21"/>
-        </w:rPr>
-        <w:t>할당</w:t>
-      </w:r>
-      <w:r>
-        <w:rPr>
-          <w:rFonts w:ascii="Times New Roman" w:eastAsia="바탕체" w:hAnsi="Times New Roman"/>
-          <w:snapToGrid w:val="0"/>
-          <w:color w:val="auto"/>
-          <w:spacing w:val="-10"/>
-          <w:w w:val="95"/>
-          <w:sz w:val="21"/>
-          <w:szCs w:val="21"/>
-        </w:rPr>
-        <w:t>(Task allocation)</w:t>
-      </w:r>
-    </w:p>
-    <w:p>
-      <w:pPr>
-        <w:pStyle w:val="hstyle1"/>
-        <w:widowControl w:val="0"/>
-        <w:wordWrap w:val="0"/>
-        <w:autoSpaceDE w:val="0"/>
-        <w:autoSpaceDN w:val="0"/>
-        <w:adjustRightInd w:val="0"/>
-        <w:snapToGrid w:val="0"/>
-        <w:spacing w:after="0" w:line="240" w:lineRule="auto"/>
-        <w:jc w:val="both"/>
-        <w:rPr>
-          <w:rFonts w:ascii="Times New Roman" w:eastAsia="바탕체" w:hAnsi="Times New Roman"/>
-          <w:snapToGrid w:val="0"/>
-          <w:color w:val="auto"/>
-          <w:spacing w:val="-10"/>
-          <w:w w:val="95"/>
-          <w:sz w:val="19"/>
-          <w:szCs w:val="24"/>
-        </w:rPr>
-      </w:pPr>
-    </w:p>
-    <w:p>
-      <w:pPr>
-        <w:pStyle w:val="hstyle1"/>
-        <w:widowControl w:val="0"/>
-        <w:wordWrap w:val="0"/>
-        <w:autoSpaceDE w:val="0"/>
-        <w:autoSpaceDN w:val="0"/>
-        <w:adjustRightInd w:val="0"/>
-        <w:snapToGrid w:val="0"/>
-        <w:spacing w:after="0" w:line="240" w:lineRule="auto"/>
-        <w:rPr>
-          <w:rFonts w:ascii="HY태고딕" w:eastAsia="HY태고딕" w:hAnsi="Times New Roman"/>
-          <w:snapToGrid w:val="0"/>
-          <w:color w:val="auto"/>
-          <w:spacing w:val="-10"/>
-          <w:w w:val="95"/>
-          <w:sz w:val="24"/>
-          <w:szCs w:val="24"/>
-        </w:rPr>
-      </w:pPr>
-      <w:r>
-        <w:rPr>
-          <w:rFonts w:ascii="HY태고딕" w:eastAsia="HY태고딕" w:hAnsi="Times New Roman" w:hint="eastAsia"/>
-          <w:snapToGrid w:val="0"/>
-          <w:color w:val="auto"/>
-          <w:spacing w:val="-10"/>
-          <w:w w:val="95"/>
-          <w:sz w:val="24"/>
-          <w:szCs w:val="24"/>
-        </w:rPr>
-        <w:lastRenderedPageBreak/>
-        <w:t xml:space="preserve">3. </w:t>
-      </w:r>
-      <w:r>
-        <w:rPr>
-          <w:rFonts w:ascii="HY태고딕" w:eastAsia="HY태고딕" w:hAnsi="Times New Roman" w:hint="eastAsia"/>
-          <w:snapToGrid w:val="0"/>
-          <w:color w:val="auto"/>
-          <w:spacing w:val="-10"/>
-          <w:w w:val="95"/>
-          <w:sz w:val="24"/>
-          <w:szCs w:val="24"/>
-        </w:rPr>
-        <w:t>결과</w:t>
+        <w:t>)</w:t>
       </w:r>
     </w:p>
     <w:p>
       <w:pPr>
         <w:pStyle w:val="hstyle0"/>
         <w:rPr>
-          <w:rFonts w:eastAsia="바탕체"/>
-          <w:szCs w:val="20"/>
-        </w:rPr>
+          <w:rFonts w:eastAsia="바탕체" w:hint="eastAsia"/>
+        </w:rPr>
+      </w:pPr>
+      <w:r>
+        <w:rPr>
+          <w:rFonts w:eastAsia="바탕체" w:hint="eastAsia"/>
+        </w:rPr>
+        <w:t>다수</w:t>
+      </w:r>
+      <w:r>
+        <w:rPr>
+          <w:rFonts w:eastAsia="바탕체" w:hint="eastAsia"/>
+        </w:rPr>
+        <w:t xml:space="preserve"> </w:t>
+      </w:r>
+      <w:r>
+        <w:rPr>
+          <w:rFonts w:eastAsia="바탕체" w:hint="eastAsia"/>
+        </w:rPr>
+        <w:t>운동체의</w:t>
+      </w:r>
+      <w:r>
+        <w:rPr>
+          <w:rFonts w:eastAsia="바탕체" w:hint="eastAsia"/>
+        </w:rPr>
+        <w:t xml:space="preserve"> </w:t>
+      </w:r>
+      <w:r>
+        <w:rPr>
+          <w:rFonts w:eastAsia="바탕체" w:hint="eastAsia"/>
+        </w:rPr>
+        <w:t>임무</w:t>
+      </w:r>
+      <w:r>
+        <w:rPr>
+          <w:rFonts w:eastAsia="바탕체" w:hint="eastAsia"/>
+        </w:rPr>
+        <w:t xml:space="preserve"> </w:t>
+      </w:r>
+      <w:r>
+        <w:rPr>
+          <w:rFonts w:eastAsia="바탕체" w:hint="eastAsia"/>
+        </w:rPr>
+        <w:t>계획기는</w:t>
+      </w:r>
+      <w:r>
+        <w:rPr>
+          <w:rFonts w:eastAsia="바탕체" w:hint="eastAsia"/>
+        </w:rPr>
+        <w:t xml:space="preserve"> </w:t>
+      </w:r>
+      <w:r>
+        <w:rPr>
+          <w:rFonts w:eastAsia="바탕체" w:hint="eastAsia"/>
+        </w:rPr>
+        <w:t>1990</w:t>
+      </w:r>
+      <w:r>
+        <w:rPr>
+          <w:rFonts w:eastAsia="바탕체" w:hint="eastAsia"/>
+        </w:rPr>
+        <w:t>년대에서부터</w:t>
+      </w:r>
+      <w:r>
+        <w:rPr>
+          <w:rFonts w:eastAsia="바탕체" w:hint="eastAsia"/>
+        </w:rPr>
+        <w:t xml:space="preserve"> </w:t>
+      </w:r>
+      <w:r>
+        <w:rPr>
+          <w:rFonts w:eastAsia="바탕체" w:hint="eastAsia"/>
+        </w:rPr>
+        <w:t>본격적으로</w:t>
+      </w:r>
+      <w:r>
+        <w:rPr>
+          <w:rFonts w:eastAsia="바탕체" w:hint="eastAsia"/>
+        </w:rPr>
+        <w:t xml:space="preserve"> </w:t>
+      </w:r>
+      <w:r>
+        <w:rPr>
+          <w:rFonts w:eastAsia="바탕체" w:hint="eastAsia"/>
+        </w:rPr>
+        <w:t>그</w:t>
+      </w:r>
+      <w:r>
+        <w:rPr>
+          <w:rFonts w:eastAsia="바탕체" w:hint="eastAsia"/>
+        </w:rPr>
+        <w:t xml:space="preserve"> </w:t>
+      </w:r>
+      <w:r>
+        <w:rPr>
+          <w:rFonts w:eastAsia="바탕체" w:hint="eastAsia"/>
+        </w:rPr>
+        <w:t>중요성이</w:t>
+      </w:r>
+      <w:r>
+        <w:rPr>
+          <w:rFonts w:eastAsia="바탕체" w:hint="eastAsia"/>
+        </w:rPr>
+        <w:t xml:space="preserve"> </w:t>
+      </w:r>
+      <w:r>
+        <w:rPr>
+          <w:rFonts w:eastAsia="바탕체" w:hint="eastAsia"/>
+        </w:rPr>
+        <w:t>인식되어</w:t>
+      </w:r>
+      <w:r>
+        <w:rPr>
+          <w:rFonts w:eastAsia="바탕체" w:hint="eastAsia"/>
+        </w:rPr>
+        <w:t xml:space="preserve"> </w:t>
+      </w:r>
+      <w:r>
+        <w:rPr>
+          <w:rFonts w:eastAsia="바탕체" w:hint="eastAsia"/>
+        </w:rPr>
+        <w:t>많은</w:t>
+      </w:r>
+      <w:r>
+        <w:rPr>
+          <w:rFonts w:eastAsia="바탕체" w:hint="eastAsia"/>
+        </w:rPr>
+        <w:t xml:space="preserve"> </w:t>
+      </w:r>
+      <w:r>
+        <w:rPr>
+          <w:rFonts w:eastAsia="바탕체" w:hint="eastAsia"/>
+        </w:rPr>
+        <w:t>프로토타입의</w:t>
+      </w:r>
+      <w:r>
+        <w:rPr>
+          <w:rFonts w:eastAsia="바탕체" w:hint="eastAsia"/>
+        </w:rPr>
+        <w:t xml:space="preserve"> </w:t>
+      </w:r>
+      <w:r>
+        <w:rPr>
+          <w:rFonts w:eastAsia="바탕체" w:hint="eastAsia"/>
+        </w:rPr>
+        <w:t>임무</w:t>
+      </w:r>
+      <w:r>
+        <w:rPr>
+          <w:rFonts w:eastAsia="바탕체" w:hint="eastAsia"/>
+        </w:rPr>
+        <w:t xml:space="preserve"> </w:t>
+      </w:r>
+      <w:r>
+        <w:rPr>
+          <w:rFonts w:eastAsia="바탕체" w:hint="eastAsia"/>
+        </w:rPr>
+        <w:t>계획기가</w:t>
+      </w:r>
+      <w:r>
+        <w:rPr>
+          <w:rFonts w:eastAsia="바탕체" w:hint="eastAsia"/>
+        </w:rPr>
+        <w:t xml:space="preserve"> </w:t>
+      </w:r>
+      <w:r>
+        <w:rPr>
+          <w:rFonts w:eastAsia="바탕체" w:hint="eastAsia"/>
+        </w:rPr>
+        <w:t>개발되어왔다</w:t>
+      </w:r>
+      <w:r>
+        <w:rPr>
+          <w:rFonts w:eastAsia="바탕체" w:hint="eastAsia"/>
+          <w:vertAlign w:val="superscript"/>
+        </w:rPr>
+        <w:t>[</w:t>
+      </w:r>
+      <w:r>
+        <w:rPr>
+          <w:rFonts w:eastAsia="바탕체"/>
+          <w:vertAlign w:val="superscript"/>
+        </w:rPr>
+        <w:t xml:space="preserve">3, </w:t>
+      </w:r>
+      <w:r>
+        <w:rPr>
+          <w:rFonts w:eastAsia="바탕체"/>
+          <w:vertAlign w:val="superscript"/>
+        </w:rPr>
+        <w:t>8</w:t>
+      </w:r>
+      <w:r>
+        <w:rPr>
+          <w:rFonts w:eastAsia="바탕체"/>
+          <w:vertAlign w:val="superscript"/>
+        </w:rPr>
+        <w:t>-10</w:t>
+      </w:r>
+      <w:r>
+        <w:rPr>
+          <w:rFonts w:eastAsia="바탕체" w:hint="eastAsia"/>
+          <w:vertAlign w:val="superscript"/>
+        </w:rPr>
+        <w:t>]</w:t>
+      </w:r>
+      <w:r>
+        <w:rPr>
+          <w:rFonts w:eastAsia="바탕체" w:hint="eastAsia"/>
+        </w:rPr>
+        <w:t>.</w:t>
+      </w:r>
+      <w:r>
+        <w:rPr>
+          <w:rFonts w:eastAsia="바탕체"/>
+        </w:rPr>
+        <w:t xml:space="preserve"> </w:t>
+      </w:r>
+      <w:r>
+        <w:rPr>
+          <w:rFonts w:eastAsia="바탕체" w:hint="eastAsia"/>
+        </w:rPr>
+        <w:t>로봇들이</w:t>
+      </w:r>
+      <w:r>
+        <w:rPr>
+          <w:rFonts w:eastAsia="바탕체" w:hint="eastAsia"/>
+        </w:rPr>
+        <w:t xml:space="preserve"> </w:t>
+      </w:r>
+      <w:r>
+        <w:rPr>
+          <w:rFonts w:eastAsia="바탕체" w:hint="eastAsia"/>
+        </w:rPr>
+        <w:t>수행해야</w:t>
+      </w:r>
+      <w:r>
+        <w:rPr>
+          <w:rFonts w:eastAsia="바탕체" w:hint="eastAsia"/>
+        </w:rPr>
+        <w:t xml:space="preserve"> </w:t>
+      </w:r>
+      <w:r>
+        <w:rPr>
+          <w:rFonts w:eastAsia="바탕체" w:hint="eastAsia"/>
+        </w:rPr>
+        <w:t>할</w:t>
+      </w:r>
+      <w:r>
+        <w:rPr>
+          <w:rFonts w:eastAsia="바탕체" w:hint="eastAsia"/>
+        </w:rPr>
+        <w:t xml:space="preserve"> </w:t>
+      </w:r>
+      <w:r>
+        <w:rPr>
+          <w:rFonts w:eastAsia="바탕체" w:hint="eastAsia"/>
+        </w:rPr>
+        <w:t>행동</w:t>
+      </w:r>
+      <w:r>
+        <w:rPr>
+          <w:rFonts w:eastAsia="바탕체" w:hint="eastAsia"/>
+        </w:rPr>
+        <w:t>(</w:t>
+      </w:r>
+      <w:r>
+        <w:rPr>
+          <w:rFonts w:eastAsia="바탕체"/>
+        </w:rPr>
+        <w:t>behavior</w:t>
+      </w:r>
+      <w:r>
+        <w:rPr>
+          <w:rFonts w:eastAsia="바탕체" w:hint="eastAsia"/>
+        </w:rPr>
+        <w:t>)</w:t>
+      </w:r>
+      <w:r>
+        <w:rPr>
+          <w:rFonts w:eastAsia="바탕체" w:hint="eastAsia"/>
+        </w:rPr>
+        <w:t>을</w:t>
+      </w:r>
+      <w:r>
+        <w:rPr>
+          <w:rFonts w:eastAsia="바탕체" w:hint="eastAsia"/>
+        </w:rPr>
+        <w:t xml:space="preserve"> </w:t>
+      </w:r>
+      <w:r>
+        <w:rPr>
+          <w:rFonts w:eastAsia="바탕체" w:hint="eastAsia"/>
+        </w:rPr>
+        <w:t>미리</w:t>
+      </w:r>
+      <w:r>
+        <w:rPr>
+          <w:rFonts w:eastAsia="바탕체" w:hint="eastAsia"/>
+        </w:rPr>
+        <w:t xml:space="preserve"> </w:t>
+      </w:r>
+      <w:r>
+        <w:rPr>
+          <w:rFonts w:eastAsia="바탕체" w:hint="eastAsia"/>
+        </w:rPr>
+        <w:t>설정하고</w:t>
+      </w:r>
+      <w:r>
+        <w:rPr>
+          <w:rFonts w:eastAsia="바탕체" w:hint="eastAsia"/>
+        </w:rPr>
+        <w:t>,</w:t>
+      </w:r>
+      <w:r>
+        <w:rPr>
+          <w:rFonts w:eastAsia="바탕체"/>
+        </w:rPr>
+        <w:t xml:space="preserve"> </w:t>
+      </w:r>
+      <w:r>
+        <w:rPr>
+          <w:rFonts w:eastAsia="바탕체" w:hint="eastAsia"/>
+        </w:rPr>
+        <w:t>센서</w:t>
+      </w:r>
+      <w:r>
+        <w:rPr>
+          <w:rFonts w:eastAsia="바탕체" w:hint="eastAsia"/>
+        </w:rPr>
+        <w:t xml:space="preserve"> </w:t>
+      </w:r>
+      <w:r>
+        <w:rPr>
+          <w:rFonts w:eastAsia="바탕체" w:hint="eastAsia"/>
+        </w:rPr>
+        <w:t>데이터</w:t>
+      </w:r>
+      <w:r>
+        <w:rPr>
+          <w:rFonts w:eastAsia="바탕체" w:hint="eastAsia"/>
+        </w:rPr>
+        <w:t xml:space="preserve"> </w:t>
+      </w:r>
+      <w:r>
+        <w:rPr>
+          <w:rFonts w:eastAsia="바탕체" w:hint="eastAsia"/>
+        </w:rPr>
+        <w:t>및</w:t>
+      </w:r>
+      <w:r>
+        <w:rPr>
+          <w:rFonts w:eastAsia="바탕체" w:hint="eastAsia"/>
+        </w:rPr>
+        <w:t xml:space="preserve"> </w:t>
+      </w:r>
+      <w:r>
+        <w:rPr>
+          <w:rFonts w:eastAsia="바탕체" w:hint="eastAsia"/>
+        </w:rPr>
+        <w:t>성능</w:t>
+      </w:r>
+      <w:r>
+        <w:rPr>
+          <w:rFonts w:eastAsia="바탕체" w:hint="eastAsia"/>
+        </w:rPr>
+        <w:t xml:space="preserve"> </w:t>
+      </w:r>
+      <w:r>
+        <w:rPr>
+          <w:rFonts w:eastAsia="바탕체" w:hint="eastAsia"/>
+        </w:rPr>
+        <w:t>모니터링을</w:t>
+      </w:r>
+      <w:r>
+        <w:rPr>
+          <w:rFonts w:eastAsia="바탕체" w:hint="eastAsia"/>
+        </w:rPr>
+        <w:t xml:space="preserve"> </w:t>
+      </w:r>
+      <w:r>
+        <w:rPr>
+          <w:rFonts w:eastAsia="바탕체" w:hint="eastAsia"/>
+        </w:rPr>
+        <w:t>통해</w:t>
+      </w:r>
+      <w:r>
+        <w:rPr>
+          <w:rFonts w:eastAsia="바탕체" w:hint="eastAsia"/>
+        </w:rPr>
+        <w:t xml:space="preserve"> </w:t>
+      </w:r>
+      <w:r>
+        <w:rPr>
+          <w:rFonts w:eastAsia="바탕체" w:hint="eastAsia"/>
+        </w:rPr>
+        <w:t>제어를</w:t>
+      </w:r>
+      <w:r>
+        <w:rPr>
+          <w:rFonts w:eastAsia="바탕체" w:hint="eastAsia"/>
+        </w:rPr>
+        <w:t xml:space="preserve"> </w:t>
+      </w:r>
+      <w:r>
+        <w:rPr>
+          <w:rFonts w:eastAsia="바탕체" w:hint="eastAsia"/>
+        </w:rPr>
+        <w:t>하는</w:t>
+      </w:r>
+      <w:r>
+        <w:rPr>
+          <w:rFonts w:eastAsia="바탕체" w:hint="eastAsia"/>
+        </w:rPr>
+        <w:t xml:space="preserve"> </w:t>
+      </w:r>
+      <w:r>
+        <w:rPr>
+          <w:rFonts w:eastAsia="바탕체" w:hint="eastAsia"/>
+        </w:rPr>
+        <w:t>L</w:t>
+      </w:r>
+      <w:r>
+        <w:rPr>
+          <w:rFonts w:eastAsia="바탕체"/>
+        </w:rPr>
+        <w:t>-ALLIANCE</w:t>
+      </w:r>
+      <w:r>
+        <w:rPr>
+          <w:rFonts w:eastAsia="바탕체" w:hint="eastAsia"/>
+          <w:vertAlign w:val="superscript"/>
+        </w:rPr>
+        <w:t>[</w:t>
+      </w:r>
+      <w:r>
+        <w:rPr>
+          <w:rFonts w:eastAsia="바탕체"/>
+          <w:vertAlign w:val="superscript"/>
+        </w:rPr>
+        <w:t>8</w:t>
+      </w:r>
+      <w:r>
+        <w:rPr>
+          <w:rFonts w:eastAsia="바탕체" w:hint="eastAsia"/>
+          <w:vertAlign w:val="superscript"/>
+        </w:rPr>
+        <w:t>]</w:t>
+      </w:r>
+      <w:r>
+        <w:rPr>
+          <w:rFonts w:eastAsia="바탕체" w:hint="eastAsia"/>
+        </w:rPr>
+        <w:t>,</w:t>
+      </w:r>
+      <w:r>
+        <w:rPr>
+          <w:rFonts w:eastAsia="바탕체"/>
+        </w:rPr>
+        <w:t xml:space="preserve"> </w:t>
+      </w:r>
+      <w:r>
+        <w:rPr>
+          <w:rFonts w:eastAsia="바탕체" w:hint="eastAsia"/>
+        </w:rPr>
+        <w:t>시장</w:t>
+      </w:r>
+      <w:r>
+        <w:rPr>
+          <w:rFonts w:eastAsia="바탕체" w:hint="eastAsia"/>
+        </w:rPr>
+        <w:t xml:space="preserve"> </w:t>
+      </w:r>
+      <w:r>
+        <w:rPr>
+          <w:rFonts w:eastAsia="바탕체" w:hint="eastAsia"/>
+        </w:rPr>
+        <w:t>기반의</w:t>
+      </w:r>
+      <w:r>
+        <w:rPr>
+          <w:rFonts w:eastAsia="바탕체" w:hint="eastAsia"/>
+        </w:rPr>
+        <w:t xml:space="preserve"> </w:t>
+      </w:r>
+      <w:r>
+        <w:rPr>
+          <w:rFonts w:eastAsia="바탕체" w:hint="eastAsia"/>
+        </w:rPr>
+        <w:t>자원</w:t>
+      </w:r>
+      <w:r>
+        <w:rPr>
+          <w:rFonts w:eastAsia="바탕체" w:hint="eastAsia"/>
+        </w:rPr>
+        <w:t xml:space="preserve"> </w:t>
+      </w:r>
+      <w:r>
+        <w:rPr>
+          <w:rFonts w:eastAsia="바탕체" w:hint="eastAsia"/>
+        </w:rPr>
+        <w:t>분배</w:t>
+      </w:r>
+      <w:r>
+        <w:rPr>
+          <w:rFonts w:eastAsia="바탕체" w:hint="eastAsia"/>
+        </w:rPr>
+        <w:t>(</w:t>
+      </w:r>
+      <w:r>
+        <w:rPr>
+          <w:rFonts w:eastAsia="바탕체"/>
+        </w:rPr>
+        <w:t>market-based resource allocation</w:t>
+      </w:r>
+      <w:r>
+        <w:rPr>
+          <w:rFonts w:eastAsia="바탕체" w:hint="eastAsia"/>
+        </w:rPr>
+        <w:t xml:space="preserve">) </w:t>
+      </w:r>
+      <w:r>
+        <w:rPr>
+          <w:rFonts w:eastAsia="바탕체" w:hint="eastAsia"/>
+        </w:rPr>
+        <w:t>알고리즘을</w:t>
+      </w:r>
+      <w:r>
+        <w:rPr>
+          <w:rFonts w:eastAsia="바탕체" w:hint="eastAsia"/>
+        </w:rPr>
+        <w:t xml:space="preserve"> </w:t>
+      </w:r>
+      <w:r>
+        <w:rPr>
+          <w:rFonts w:eastAsia="바탕체" w:hint="eastAsia"/>
+        </w:rPr>
+        <w:t>활용한</w:t>
+      </w:r>
+      <w:r>
+        <w:rPr>
+          <w:rFonts w:eastAsia="바탕체" w:hint="eastAsia"/>
+        </w:rPr>
+        <w:t xml:space="preserve"> </w:t>
+      </w:r>
+      <w:r>
+        <w:rPr>
+          <w:rFonts w:eastAsia="바탕체"/>
+        </w:rPr>
+        <w:t>GRAMMPS, MURDOCH</w:t>
+      </w:r>
+      <w:r>
+        <w:rPr>
+          <w:rFonts w:eastAsia="바탕체" w:hint="eastAsia"/>
+        </w:rPr>
+        <w:t xml:space="preserve"> </w:t>
+      </w:r>
+      <w:r>
+        <w:rPr>
+          <w:rFonts w:eastAsia="바탕체" w:hint="eastAsia"/>
+        </w:rPr>
+        <w:t>방법</w:t>
+      </w:r>
+      <w:r>
+        <w:rPr>
+          <w:rFonts w:eastAsia="바탕체" w:hint="eastAsia"/>
+          <w:vertAlign w:val="superscript"/>
+        </w:rPr>
+        <w:t>[</w:t>
+      </w:r>
+      <w:r>
+        <w:rPr>
+          <w:rFonts w:eastAsia="바탕체"/>
+          <w:vertAlign w:val="superscript"/>
+        </w:rPr>
+        <w:t>9</w:t>
+      </w:r>
+      <w:r>
+        <w:rPr>
+          <w:rFonts w:eastAsia="바탕체"/>
+          <w:vertAlign w:val="superscript"/>
+        </w:rPr>
+        <w:t>,10</w:t>
+      </w:r>
+      <w:r>
+        <w:rPr>
+          <w:rFonts w:eastAsia="바탕체" w:hint="eastAsia"/>
+          <w:vertAlign w:val="superscript"/>
+        </w:rPr>
+        <w:t>]</w:t>
+      </w:r>
+      <w:r>
+        <w:rPr>
+          <w:rFonts w:eastAsia="바탕체" w:hint="eastAsia"/>
+        </w:rPr>
+        <w:t xml:space="preserve"> </w:t>
+      </w:r>
+      <w:r>
+        <w:rPr>
+          <w:rFonts w:eastAsia="바탕체" w:hint="eastAsia"/>
+        </w:rPr>
+        <w:t>들</w:t>
+      </w:r>
+      <w:r>
+        <w:rPr>
+          <w:rFonts w:eastAsia="바탕체" w:hint="eastAsia"/>
+        </w:rPr>
+        <w:t>이</w:t>
+      </w:r>
+      <w:r>
+        <w:rPr>
+          <w:rFonts w:eastAsia="바탕체" w:hint="eastAsia"/>
+        </w:rPr>
+        <w:t xml:space="preserve"> </w:t>
+      </w:r>
+      <w:r>
+        <w:rPr>
+          <w:rFonts w:eastAsia="바탕체" w:hint="eastAsia"/>
+        </w:rPr>
+        <w:t>대표적이라고</w:t>
+      </w:r>
+      <w:r>
+        <w:rPr>
+          <w:rFonts w:eastAsia="바탕체" w:hint="eastAsia"/>
+        </w:rPr>
+        <w:t xml:space="preserve"> </w:t>
+      </w:r>
+      <w:r>
+        <w:rPr>
+          <w:rFonts w:eastAsia="바탕체" w:hint="eastAsia"/>
+        </w:rPr>
+        <w:t>할</w:t>
+      </w:r>
+      <w:r>
+        <w:rPr>
+          <w:rFonts w:eastAsia="바탕체" w:hint="eastAsia"/>
+        </w:rPr>
+        <w:t xml:space="preserve"> </w:t>
+      </w:r>
+      <w:r>
+        <w:rPr>
+          <w:rFonts w:eastAsia="바탕체" w:hint="eastAsia"/>
+        </w:rPr>
+        <w:t>수</w:t>
+      </w:r>
+      <w:r>
+        <w:rPr>
+          <w:rFonts w:eastAsia="바탕체" w:hint="eastAsia"/>
+        </w:rPr>
+        <w:t xml:space="preserve"> </w:t>
+      </w:r>
+      <w:r>
+        <w:rPr>
+          <w:rFonts w:eastAsia="바탕체" w:hint="eastAsia"/>
+        </w:rPr>
+        <w:t>있다</w:t>
+      </w:r>
+      <w:r>
+        <w:rPr>
+          <w:rFonts w:eastAsia="바탕체" w:hint="eastAsia"/>
+        </w:rPr>
+        <w:t>.</w:t>
+      </w:r>
+      <w:r>
+        <w:rPr>
+          <w:rFonts w:eastAsia="바탕체"/>
+        </w:rPr>
+        <w:t xml:space="preserve"> </w:t>
+      </w:r>
+      <w:r>
+        <w:rPr>
+          <w:rFonts w:eastAsia="바탕체" w:hint="eastAsia"/>
+        </w:rPr>
+        <w:t>이들</w:t>
+      </w:r>
+      <w:r>
+        <w:rPr>
+          <w:rFonts w:eastAsia="바탕체" w:hint="eastAsia"/>
+        </w:rPr>
+        <w:t xml:space="preserve"> </w:t>
+      </w:r>
+      <w:r>
+        <w:rPr>
+          <w:rFonts w:eastAsia="바탕체" w:hint="eastAsia"/>
+        </w:rPr>
+        <w:t>연구들에서는</w:t>
+      </w:r>
+      <w:r>
+        <w:rPr>
+          <w:rFonts w:eastAsia="바탕체" w:hint="eastAsia"/>
+        </w:rPr>
+        <w:t xml:space="preserve"> </w:t>
+      </w:r>
+      <w:r>
+        <w:rPr>
+          <w:rFonts w:eastAsia="바탕체" w:hint="eastAsia"/>
+        </w:rPr>
+        <w:t>앞서</w:t>
+      </w:r>
+      <w:r>
+        <w:rPr>
+          <w:rFonts w:eastAsia="바탕체" w:hint="eastAsia"/>
+        </w:rPr>
+        <w:t xml:space="preserve"> </w:t>
+      </w:r>
+      <w:r>
+        <w:rPr>
+          <w:rFonts w:eastAsia="바탕체" w:hint="eastAsia"/>
+        </w:rPr>
+        <w:t>언급한</w:t>
+      </w:r>
+      <w:r>
+        <w:rPr>
+          <w:rFonts w:eastAsia="바탕체" w:hint="eastAsia"/>
+        </w:rPr>
+        <w:t xml:space="preserve"> </w:t>
+      </w:r>
+      <w:r>
+        <w:rPr>
+          <w:rFonts w:eastAsia="바탕체" w:hint="eastAsia"/>
+        </w:rPr>
+        <w:t>것과</w:t>
+      </w:r>
+      <w:r>
+        <w:rPr>
+          <w:rFonts w:eastAsia="바탕체" w:hint="eastAsia"/>
+        </w:rPr>
+        <w:t xml:space="preserve"> </w:t>
+      </w:r>
+      <w:r>
+        <w:rPr>
+          <w:rFonts w:eastAsia="바탕체" w:hint="eastAsia"/>
+        </w:rPr>
+        <w:t>같이</w:t>
+      </w:r>
+      <w:r>
+        <w:rPr>
+          <w:rFonts w:eastAsia="바탕체" w:hint="eastAsia"/>
+        </w:rPr>
+        <w:t xml:space="preserve"> </w:t>
+      </w:r>
+      <w:r>
+        <w:rPr>
+          <w:rFonts w:eastAsia="바탕체" w:hint="eastAsia"/>
+        </w:rPr>
+        <w:t>임무를</w:t>
+      </w:r>
+      <w:r>
+        <w:rPr>
+          <w:rFonts w:eastAsia="바탕체" w:hint="eastAsia"/>
+        </w:rPr>
+        <w:t xml:space="preserve"> </w:t>
+      </w:r>
+      <w:r>
+        <w:rPr>
+          <w:rFonts w:eastAsia="바탕체" w:hint="eastAsia"/>
+        </w:rPr>
+        <w:t>행동</w:t>
+      </w:r>
+      <w:r>
+        <w:rPr>
+          <w:rFonts w:eastAsia="바탕체" w:hint="eastAsia"/>
+        </w:rPr>
+        <w:t xml:space="preserve"> </w:t>
+      </w:r>
+      <w:r>
+        <w:rPr>
+          <w:rFonts w:eastAsia="바탕체" w:hint="eastAsia"/>
+        </w:rPr>
+        <w:t>또는</w:t>
+      </w:r>
+      <w:r>
+        <w:rPr>
+          <w:rFonts w:eastAsia="바탕체" w:hint="eastAsia"/>
+        </w:rPr>
+        <w:t xml:space="preserve"> </w:t>
+      </w:r>
+      <w:r>
+        <w:rPr>
+          <w:rFonts w:eastAsia="바탕체" w:hint="eastAsia"/>
+        </w:rPr>
+        <w:t>작업으로</w:t>
+      </w:r>
+      <w:r>
+        <w:rPr>
+          <w:rFonts w:eastAsia="바탕체" w:hint="eastAsia"/>
+        </w:rPr>
+        <w:t xml:space="preserve"> </w:t>
+      </w:r>
+      <w:r>
+        <w:rPr>
+          <w:rFonts w:eastAsia="바탕체" w:hint="eastAsia"/>
+        </w:rPr>
+        <w:t>분해하는</w:t>
+      </w:r>
+      <w:r>
+        <w:rPr>
+          <w:rFonts w:eastAsia="바탕체" w:hint="eastAsia"/>
+        </w:rPr>
+        <w:t xml:space="preserve"> </w:t>
+      </w:r>
+      <w:r>
+        <w:rPr>
+          <w:rFonts w:eastAsia="바탕체" w:hint="eastAsia"/>
+        </w:rPr>
+        <w:t>단계를</w:t>
+      </w:r>
+      <w:r>
+        <w:rPr>
+          <w:rFonts w:eastAsia="바탕체" w:hint="eastAsia"/>
+        </w:rPr>
+        <w:t xml:space="preserve"> </w:t>
+      </w:r>
+      <w:r>
+        <w:rPr>
+          <w:rFonts w:eastAsia="바탕체" w:hint="eastAsia"/>
+        </w:rPr>
+        <w:t>가지고</w:t>
+      </w:r>
+      <w:r>
+        <w:rPr>
+          <w:rFonts w:eastAsia="바탕체" w:hint="eastAsia"/>
+        </w:rPr>
+        <w:t xml:space="preserve"> </w:t>
+      </w:r>
+      <w:r>
+        <w:rPr>
+          <w:rFonts w:eastAsia="바탕체" w:hint="eastAsia"/>
+        </w:rPr>
+        <w:t>있으며</w:t>
+      </w:r>
+      <w:r>
+        <w:rPr>
+          <w:rFonts w:eastAsia="바탕체" w:hint="eastAsia"/>
+        </w:rPr>
+        <w:t>,</w:t>
+      </w:r>
+      <w:r>
+        <w:rPr>
+          <w:rFonts w:eastAsia="바탕체"/>
+        </w:rPr>
+        <w:t xml:space="preserve"> </w:t>
+      </w:r>
+      <w:r>
+        <w:rPr>
+          <w:rFonts w:eastAsia="바탕체" w:hint="eastAsia"/>
+        </w:rPr>
+        <w:t>이들을</w:t>
+      </w:r>
+      <w:r>
+        <w:rPr>
+          <w:rFonts w:eastAsia="바탕체" w:hint="eastAsia"/>
+        </w:rPr>
+        <w:t xml:space="preserve"> </w:t>
+      </w:r>
+      <w:r>
+        <w:rPr>
+          <w:rFonts w:eastAsia="바탕체" w:hint="eastAsia"/>
+        </w:rPr>
+        <w:t>일반화하여</w:t>
+      </w:r>
+      <w:r>
+        <w:rPr>
+          <w:rFonts w:eastAsia="바탕체" w:hint="eastAsia"/>
+        </w:rPr>
+        <w:t xml:space="preserve"> </w:t>
+      </w:r>
+      <w:r>
+        <w:rPr>
+          <w:rFonts w:eastAsia="바탕체" w:hint="eastAsia"/>
+        </w:rPr>
+        <w:t>표현하고</w:t>
+      </w:r>
+      <w:r>
+        <w:rPr>
+          <w:rFonts w:eastAsia="바탕체" w:hint="eastAsia"/>
+        </w:rPr>
+        <w:t xml:space="preserve"> </w:t>
+      </w:r>
+      <w:r>
+        <w:rPr>
+          <w:rFonts w:eastAsia="바탕체" w:hint="eastAsia"/>
+        </w:rPr>
+        <w:t>있고</w:t>
+      </w:r>
+      <w:r>
+        <w:rPr>
+          <w:rFonts w:eastAsia="바탕체" w:hint="eastAsia"/>
+        </w:rPr>
+        <w:t xml:space="preserve">, </w:t>
+      </w:r>
+      <w:r>
+        <w:rPr>
+          <w:rFonts w:eastAsia="바탕체" w:hint="eastAsia"/>
+        </w:rPr>
+        <w:t>이러한</w:t>
+      </w:r>
+      <w:r>
+        <w:rPr>
+          <w:rFonts w:eastAsia="바탕체" w:hint="eastAsia"/>
+        </w:rPr>
+        <w:t xml:space="preserve"> </w:t>
+      </w:r>
+      <w:r>
+        <w:rPr>
+          <w:rFonts w:eastAsia="바탕체" w:hint="eastAsia"/>
+        </w:rPr>
+        <w:t>분류</w:t>
+      </w:r>
+      <w:r>
+        <w:rPr>
+          <w:rFonts w:eastAsia="바탕체" w:hint="eastAsia"/>
+        </w:rPr>
+        <w:t xml:space="preserve"> </w:t>
+      </w:r>
+      <w:r>
+        <w:rPr>
+          <w:rFonts w:eastAsia="바탕체" w:hint="eastAsia"/>
+        </w:rPr>
+        <w:t>단계는</w:t>
+      </w:r>
+      <w:r>
+        <w:rPr>
+          <w:rFonts w:eastAsia="바탕체" w:hint="eastAsia"/>
+        </w:rPr>
+        <w:t xml:space="preserve"> </w:t>
+      </w:r>
+      <w:r>
+        <w:rPr>
+          <w:rFonts w:eastAsia="바탕체" w:hint="eastAsia"/>
+        </w:rPr>
+        <w:t>최근에도</w:t>
+      </w:r>
+      <w:r>
+        <w:rPr>
+          <w:rFonts w:eastAsia="바탕체" w:hint="eastAsia"/>
+        </w:rPr>
+        <w:t xml:space="preserve"> </w:t>
+      </w:r>
+      <w:r>
+        <w:rPr>
+          <w:rFonts w:eastAsia="바탕체" w:hint="eastAsia"/>
+        </w:rPr>
+        <w:t>중요한</w:t>
+      </w:r>
+      <w:r>
+        <w:rPr>
+          <w:rFonts w:eastAsia="바탕체" w:hint="eastAsia"/>
+        </w:rPr>
+        <w:t xml:space="preserve"> </w:t>
+      </w:r>
+      <w:r>
+        <w:rPr>
+          <w:rFonts w:eastAsia="바탕체" w:hint="eastAsia"/>
+        </w:rPr>
+        <w:t>요소로</w:t>
+      </w:r>
+      <w:r>
+        <w:rPr>
+          <w:rFonts w:eastAsia="바탕체" w:hint="eastAsia"/>
+        </w:rPr>
+        <w:t xml:space="preserve"> </w:t>
+      </w:r>
+      <w:r>
+        <w:rPr>
+          <w:rFonts w:eastAsia="바탕체" w:hint="eastAsia"/>
+        </w:rPr>
+        <w:t>인식되고</w:t>
+      </w:r>
+      <w:r>
+        <w:rPr>
+          <w:rFonts w:eastAsia="바탕체" w:hint="eastAsia"/>
+        </w:rPr>
+        <w:t xml:space="preserve"> </w:t>
+      </w:r>
+      <w:r>
+        <w:rPr>
+          <w:rFonts w:eastAsia="바탕체" w:hint="eastAsia"/>
+        </w:rPr>
+        <w:t>있다</w:t>
+      </w:r>
+      <w:r>
+        <w:rPr>
+          <w:rFonts w:eastAsia="바탕체" w:hint="eastAsia"/>
+          <w:vertAlign w:val="superscript"/>
+        </w:rPr>
+        <w:t>[</w:t>
+      </w:r>
+      <w:r>
+        <w:rPr>
+          <w:rFonts w:eastAsia="바탕체"/>
+          <w:vertAlign w:val="superscript"/>
+        </w:rPr>
+        <w:t>11,12</w:t>
+      </w:r>
+      <w:r>
+        <w:rPr>
+          <w:rFonts w:eastAsia="바탕체" w:hint="eastAsia"/>
+          <w:vertAlign w:val="superscript"/>
+        </w:rPr>
+        <w:t>]</w:t>
+      </w:r>
+      <w:r>
+        <w:rPr>
+          <w:rFonts w:eastAsia="바탕체" w:hint="eastAsia"/>
+        </w:rPr>
+        <w:t xml:space="preserve">. </w:t>
+      </w:r>
+      <w:r>
+        <w:rPr>
+          <w:rFonts w:eastAsia="바탕체" w:hint="eastAsia"/>
+        </w:rPr>
+        <w:t>따라서</w:t>
+      </w:r>
+      <w:r>
+        <w:rPr>
+          <w:rFonts w:eastAsia="바탕체" w:hint="eastAsia"/>
+        </w:rPr>
+        <w:t xml:space="preserve">, </w:t>
+      </w:r>
+      <w:r>
+        <w:rPr>
+          <w:rFonts w:eastAsia="바탕체" w:hint="eastAsia"/>
+        </w:rPr>
+        <w:t>본</w:t>
+      </w:r>
+      <w:r>
+        <w:rPr>
+          <w:rFonts w:eastAsia="바탕체" w:hint="eastAsia"/>
+        </w:rPr>
+        <w:t xml:space="preserve"> </w:t>
+      </w:r>
+      <w:r>
+        <w:rPr>
+          <w:rFonts w:eastAsia="바탕체" w:hint="eastAsia"/>
+        </w:rPr>
+        <w:t>논문에서도</w:t>
+      </w:r>
+      <w:r>
+        <w:rPr>
+          <w:rFonts w:eastAsia="바탕체" w:hint="eastAsia"/>
+        </w:rPr>
+        <w:t xml:space="preserve"> </w:t>
+      </w:r>
+      <w:r>
+        <w:rPr>
+          <w:rFonts w:eastAsia="바탕체" w:hint="eastAsia"/>
+        </w:rPr>
+        <w:t>임무를</w:t>
+      </w:r>
+      <w:r>
+        <w:rPr>
+          <w:rFonts w:eastAsia="바탕체" w:hint="eastAsia"/>
+        </w:rPr>
+        <w:t xml:space="preserve"> </w:t>
+      </w:r>
+      <w:r>
+        <w:rPr>
+          <w:rFonts w:eastAsia="바탕체" w:hint="eastAsia"/>
+        </w:rPr>
+        <w:t>작업으로</w:t>
+      </w:r>
+      <w:r>
+        <w:rPr>
+          <w:rFonts w:eastAsia="바탕체" w:hint="eastAsia"/>
+        </w:rPr>
+        <w:t xml:space="preserve"> </w:t>
+      </w:r>
+      <w:r>
+        <w:rPr>
+          <w:rFonts w:eastAsia="바탕체" w:hint="eastAsia"/>
+        </w:rPr>
+        <w:t>세분화</w:t>
+      </w:r>
+      <w:r>
+        <w:rPr>
+          <w:rFonts w:eastAsia="바탕체" w:hint="eastAsia"/>
+        </w:rPr>
+        <w:t xml:space="preserve"> </w:t>
+      </w:r>
+      <w:r>
+        <w:rPr>
+          <w:rFonts w:eastAsia="바탕체" w:hint="eastAsia"/>
+        </w:rPr>
+        <w:t>하는</w:t>
+      </w:r>
+      <w:r>
+        <w:rPr>
+          <w:rFonts w:eastAsia="바탕체" w:hint="eastAsia"/>
+        </w:rPr>
+        <w:t xml:space="preserve"> </w:t>
+      </w:r>
+      <w:r>
+        <w:rPr>
+          <w:rFonts w:eastAsia="바탕체" w:hint="eastAsia"/>
+        </w:rPr>
+        <w:t>단계를</w:t>
+      </w:r>
+      <w:r>
+        <w:rPr>
+          <w:rFonts w:eastAsia="바탕체" w:hint="eastAsia"/>
+        </w:rPr>
+        <w:t xml:space="preserve"> </w:t>
+      </w:r>
+      <w:r>
+        <w:rPr>
+          <w:rFonts w:eastAsia="바탕체" w:hint="eastAsia"/>
+        </w:rPr>
+        <w:t>정의하고자</w:t>
+      </w:r>
+      <w:r>
+        <w:rPr>
+          <w:rFonts w:eastAsia="바탕체" w:hint="eastAsia"/>
+        </w:rPr>
+        <w:t xml:space="preserve"> </w:t>
+      </w:r>
+      <w:r>
+        <w:rPr>
+          <w:rFonts w:eastAsia="바탕체" w:hint="eastAsia"/>
+        </w:rPr>
+        <w:t>시도하였으며</w:t>
+      </w:r>
+      <w:r>
+        <w:rPr>
+          <w:rFonts w:eastAsia="바탕체" w:hint="eastAsia"/>
+        </w:rPr>
+        <w:t>,</w:t>
+      </w:r>
+      <w:r>
+        <w:rPr>
+          <w:rFonts w:eastAsia="바탕체"/>
+        </w:rPr>
+        <w:t xml:space="preserve"> </w:t>
+      </w:r>
+      <w:r>
+        <w:rPr>
+          <w:rFonts w:eastAsia="바탕체" w:hint="eastAsia"/>
+        </w:rPr>
+        <w:t>확장성을</w:t>
+      </w:r>
+      <w:r>
+        <w:rPr>
+          <w:rFonts w:eastAsia="바탕체" w:hint="eastAsia"/>
+        </w:rPr>
+        <w:t xml:space="preserve"> </w:t>
+      </w:r>
+      <w:r>
+        <w:rPr>
+          <w:rFonts w:eastAsia="바탕체" w:hint="eastAsia"/>
+        </w:rPr>
+        <w:t>위해</w:t>
+      </w:r>
+      <w:r>
+        <w:rPr>
+          <w:rFonts w:eastAsia="바탕체" w:hint="eastAsia"/>
+        </w:rPr>
+        <w:t xml:space="preserve"> </w:t>
+      </w:r>
+      <w:r>
+        <w:rPr>
+          <w:rFonts w:eastAsia="바탕체" w:hint="eastAsia"/>
+        </w:rPr>
+        <w:t>무인기</w:t>
+      </w:r>
+      <w:r>
+        <w:rPr>
+          <w:rFonts w:eastAsia="바탕체" w:hint="eastAsia"/>
+        </w:rPr>
+        <w:t>,</w:t>
+      </w:r>
+      <w:r>
+        <w:rPr>
+          <w:rFonts w:eastAsia="바탕체"/>
+        </w:rPr>
+        <w:t xml:space="preserve"> </w:t>
+      </w:r>
+      <w:r>
+        <w:rPr>
+          <w:rFonts w:eastAsia="바탕체" w:hint="eastAsia"/>
+        </w:rPr>
+        <w:t>지상</w:t>
+      </w:r>
+      <w:r>
+        <w:rPr>
+          <w:rFonts w:eastAsia="바탕체" w:hint="eastAsia"/>
+        </w:rPr>
+        <w:t xml:space="preserve"> </w:t>
+      </w:r>
+      <w:r>
+        <w:rPr>
+          <w:rFonts w:eastAsia="바탕체" w:hint="eastAsia"/>
+        </w:rPr>
+        <w:t>로봇</w:t>
+      </w:r>
+      <w:r>
+        <w:rPr>
+          <w:rFonts w:eastAsia="바탕체" w:hint="eastAsia"/>
+        </w:rPr>
+        <w:t xml:space="preserve"> </w:t>
+      </w:r>
+      <w:r>
+        <w:rPr>
+          <w:rFonts w:eastAsia="바탕체" w:hint="eastAsia"/>
+        </w:rPr>
+        <w:t>등과</w:t>
+      </w:r>
+      <w:r>
+        <w:rPr>
+          <w:rFonts w:eastAsia="바탕체" w:hint="eastAsia"/>
+        </w:rPr>
+        <w:t xml:space="preserve"> </w:t>
+      </w:r>
+      <w:r>
+        <w:rPr>
+          <w:rFonts w:eastAsia="바탕체" w:hint="eastAsia"/>
+        </w:rPr>
+        <w:t>같은</w:t>
+      </w:r>
+      <w:r>
+        <w:rPr>
+          <w:rFonts w:eastAsia="바탕체" w:hint="eastAsia"/>
+        </w:rPr>
+        <w:t xml:space="preserve"> </w:t>
+      </w:r>
+      <w:r>
+        <w:rPr>
+          <w:rFonts w:eastAsia="바탕체" w:hint="eastAsia"/>
+        </w:rPr>
+        <w:t>운동체의</w:t>
+      </w:r>
+      <w:r>
+        <w:rPr>
+          <w:rFonts w:eastAsia="바탕체" w:hint="eastAsia"/>
+        </w:rPr>
+        <w:t xml:space="preserve"> </w:t>
+      </w:r>
+      <w:r>
+        <w:rPr>
+          <w:rFonts w:eastAsia="바탕체" w:hint="eastAsia"/>
+        </w:rPr>
+        <w:t>종류와</w:t>
+      </w:r>
+      <w:r>
+        <w:rPr>
+          <w:rFonts w:eastAsia="바탕체" w:hint="eastAsia"/>
+        </w:rPr>
+        <w:t xml:space="preserve"> </w:t>
+      </w:r>
+      <w:r>
+        <w:rPr>
+          <w:rFonts w:eastAsia="바탕체" w:hint="eastAsia"/>
+        </w:rPr>
+        <w:t>함께</w:t>
+      </w:r>
+      <w:r>
+        <w:rPr>
+          <w:rFonts w:eastAsia="바탕체" w:hint="eastAsia"/>
+        </w:rPr>
+        <w:t xml:space="preserve"> </w:t>
+      </w:r>
+      <w:r>
+        <w:rPr>
+          <w:rFonts w:eastAsia="바탕체" w:hint="eastAsia"/>
+        </w:rPr>
+        <w:t>자율</w:t>
+      </w:r>
+      <w:r>
+        <w:rPr>
+          <w:rFonts w:eastAsia="바탕체" w:hint="eastAsia"/>
+        </w:rPr>
+        <w:t xml:space="preserve"> </w:t>
+      </w:r>
+      <w:r>
+        <w:rPr>
+          <w:rFonts w:eastAsia="바탕체" w:hint="eastAsia"/>
+        </w:rPr>
+        <w:t>이동체들에</w:t>
+      </w:r>
+      <w:r>
+        <w:rPr>
+          <w:rFonts w:eastAsia="바탕체" w:hint="eastAsia"/>
+        </w:rPr>
+        <w:t xml:space="preserve"> </w:t>
+      </w:r>
+      <w:r>
+        <w:rPr>
+          <w:rFonts w:eastAsia="바탕체" w:hint="eastAsia"/>
+        </w:rPr>
+        <w:t>일반적으로</w:t>
+      </w:r>
+      <w:r>
+        <w:rPr>
+          <w:rFonts w:eastAsia="바탕체" w:hint="eastAsia"/>
+        </w:rPr>
+        <w:t xml:space="preserve"> </w:t>
+      </w:r>
+      <w:r>
+        <w:rPr>
+          <w:rFonts w:eastAsia="바탕체" w:hint="eastAsia"/>
+        </w:rPr>
+        <w:t>사용되는</w:t>
+      </w:r>
+      <w:r>
+        <w:rPr>
+          <w:rFonts w:eastAsia="바탕체" w:hint="eastAsia"/>
+        </w:rPr>
+        <w:t xml:space="preserve"> </w:t>
+      </w:r>
+      <w:r>
+        <w:rPr>
+          <w:rFonts w:eastAsia="바탕체" w:hint="eastAsia"/>
+        </w:rPr>
+        <w:t>센서</w:t>
+      </w:r>
+      <w:r>
+        <w:rPr>
+          <w:rFonts w:eastAsia="바탕체" w:hint="eastAsia"/>
+        </w:rPr>
+        <w:t>들의</w:t>
+      </w:r>
+      <w:r>
+        <w:rPr>
+          <w:rFonts w:eastAsia="바탕체" w:hint="eastAsia"/>
+        </w:rPr>
+        <w:t xml:space="preserve"> </w:t>
+      </w:r>
+      <w:r>
+        <w:rPr>
+          <w:rFonts w:eastAsia="바탕체" w:hint="eastAsia"/>
+        </w:rPr>
+        <w:t>특성을</w:t>
+      </w:r>
+      <w:r>
+        <w:rPr>
+          <w:rFonts w:eastAsia="바탕체" w:hint="eastAsia"/>
+        </w:rPr>
+        <w:t xml:space="preserve"> </w:t>
+      </w:r>
+      <w:r>
+        <w:rPr>
+          <w:rFonts w:eastAsia="바탕체" w:hint="eastAsia"/>
+        </w:rPr>
+        <w:t>사용하여</w:t>
+      </w:r>
+      <w:r>
+        <w:rPr>
+          <w:rFonts w:eastAsia="바탕체" w:hint="eastAsia"/>
+        </w:rPr>
+        <w:t xml:space="preserve"> </w:t>
+      </w:r>
+      <w:r>
+        <w:rPr>
+          <w:rFonts w:eastAsia="바탕체" w:hint="eastAsia"/>
+        </w:rPr>
+        <w:t>작업을</w:t>
+      </w:r>
+      <w:r>
+        <w:rPr>
+          <w:rFonts w:eastAsia="바탕체" w:hint="eastAsia"/>
+        </w:rPr>
+        <w:t xml:space="preserve"> </w:t>
+      </w:r>
+      <w:r>
+        <w:rPr>
+          <w:rFonts w:eastAsia="바탕체" w:hint="eastAsia"/>
+        </w:rPr>
+        <w:t>분류</w:t>
+      </w:r>
+      <w:r>
+        <w:rPr>
+          <w:rFonts w:eastAsia="바탕체" w:hint="eastAsia"/>
+        </w:rPr>
+        <w:t>할</w:t>
+      </w:r>
+      <w:r>
+        <w:rPr>
+          <w:rFonts w:eastAsia="바탕체" w:hint="eastAsia"/>
+        </w:rPr>
+        <w:t xml:space="preserve"> </w:t>
+      </w:r>
+      <w:r>
+        <w:rPr>
+          <w:rFonts w:eastAsia="바탕체" w:hint="eastAsia"/>
+        </w:rPr>
+        <w:t>수</w:t>
+      </w:r>
+      <w:r>
+        <w:rPr>
+          <w:rFonts w:eastAsia="바탕체" w:hint="eastAsia"/>
+        </w:rPr>
+        <w:t xml:space="preserve"> </w:t>
+      </w:r>
+      <w:r>
+        <w:rPr>
+          <w:rFonts w:eastAsia="바탕체" w:hint="eastAsia"/>
+        </w:rPr>
+        <w:t>있도록</w:t>
+      </w:r>
+      <w:r>
+        <w:rPr>
+          <w:rFonts w:eastAsia="바탕체" w:hint="eastAsia"/>
+        </w:rPr>
+        <w:t xml:space="preserve"> </w:t>
+      </w:r>
+      <w:r>
+        <w:rPr>
+          <w:rFonts w:eastAsia="바탕체" w:hint="eastAsia"/>
+        </w:rPr>
+        <w:t>시도하였다</w:t>
+      </w:r>
+      <w:r>
+        <w:rPr>
+          <w:rFonts w:eastAsia="바탕체" w:hint="eastAsia"/>
+        </w:rPr>
+        <w:t>.</w:t>
+      </w:r>
+    </w:p>
+    <w:p>
+      <w:pPr>
+        <w:pStyle w:val="hstyle0"/>
+        <w:ind w:firstLine="0"/>
       </w:pPr>
     </w:p>
     <w:p>
@@ -5909,7 +7753,18 @@
           <w:szCs w:val="21"/>
         </w:rPr>
       </w:pPr>
-      <w:bookmarkStart w:id="0" w:name="_GoBack"/>
+      <w:r>
+        <w:rPr>
+          <w:rFonts w:ascii="Times New Roman" w:eastAsia="바탕체" w:hAnsi="Times New Roman" w:hint="eastAsia"/>
+          <w:snapToGrid w:val="0"/>
+          <w:color w:val="FF0000"/>
+          <w:spacing w:val="-10"/>
+          <w:w w:val="95"/>
+          <w:sz w:val="21"/>
+          <w:szCs w:val="21"/>
+        </w:rPr>
+        <w:t>2.</w:t>
+      </w:r>
       <w:r>
         <w:rPr>
           <w:rFonts w:ascii="Times New Roman" w:eastAsia="바탕체" w:hAnsi="Times New Roman"/>
@@ -5920,7 +7775,7 @@
           <w:sz w:val="21"/>
           <w:szCs w:val="21"/>
         </w:rPr>
-        <w:t>3</w:t>
+        <w:t xml:space="preserve">2 </w:t>
       </w:r>
       <w:r>
         <w:rPr>
@@ -5932,7 +7787,7 @@
           <w:sz w:val="21"/>
           <w:szCs w:val="21"/>
         </w:rPr>
-        <w:t xml:space="preserve">.1 </w:t>
+        <w:t>수색</w:t>
       </w:r>
       <w:r>
         <w:rPr>
@@ -5944,7 +7799,7 @@
           <w:sz w:val="21"/>
           <w:szCs w:val="21"/>
         </w:rPr>
-        <w:t>초기</w:t>
+        <w:t xml:space="preserve"> </w:t>
       </w:r>
       <w:r>
         <w:rPr>
@@ -5956,7 +7811,19 @@
           <w:sz w:val="21"/>
           <w:szCs w:val="21"/>
         </w:rPr>
-        <w:t xml:space="preserve"> </w:t>
+        <w:t>알고리즘</w:t>
+      </w:r>
+      <w:r>
+        <w:rPr>
+          <w:rFonts w:ascii="Times New Roman" w:eastAsia="바탕체" w:hAnsi="Times New Roman"/>
+          <w:snapToGrid w:val="0"/>
+          <w:color w:val="FF0000"/>
+          <w:spacing w:val="-10"/>
+          <w:w w:val="95"/>
+          <w:sz w:val="21"/>
+          <w:szCs w:val="21"/>
+        </w:rPr>
+        <w:t>(</w:t>
       </w:r>
       <w:r>
         <w:rPr>
@@ -5968,31 +7835,7 @@
           <w:sz w:val="21"/>
           <w:szCs w:val="21"/>
         </w:rPr>
-        <w:t>경로</w:t>
-      </w:r>
-      <w:r>
-        <w:rPr>
-          <w:rFonts w:ascii="Times New Roman" w:eastAsia="바탕체" w:hAnsi="Times New Roman" w:hint="eastAsia"/>
-          <w:snapToGrid w:val="0"/>
-          <w:color w:val="FF0000"/>
-          <w:spacing w:val="-10"/>
-          <w:w w:val="95"/>
-          <w:sz w:val="21"/>
-          <w:szCs w:val="21"/>
-        </w:rPr>
-        <w:t xml:space="preserve"> </w:t>
-      </w:r>
-      <w:r>
-        <w:rPr>
-          <w:rFonts w:ascii="Times New Roman" w:eastAsia="바탕체" w:hAnsi="Times New Roman" w:hint="eastAsia"/>
-          <w:snapToGrid w:val="0"/>
-          <w:color w:val="FF0000"/>
-          <w:spacing w:val="-10"/>
-          <w:w w:val="95"/>
-          <w:sz w:val="21"/>
-          <w:szCs w:val="21"/>
-        </w:rPr>
-        <w:t>생성</w:t>
+        <w:t>Initial searching path</w:t>
       </w:r>
       <w:r>
         <w:rPr>
@@ -6004,127 +7847,95 @@
           <w:sz w:val="21"/>
           <w:szCs w:val="21"/>
         </w:rPr>
-        <w:t>(Initial searching path)</w:t>
+        <w:t>)</w:t>
       </w:r>
     </w:p>
-    <w:bookmarkEnd w:id="0"/>
     <w:p>
       <w:pPr>
-        <w:pStyle w:val="hstyle1"/>
-        <w:widowControl w:val="0"/>
-        <w:wordWrap w:val="0"/>
-        <w:autoSpaceDE w:val="0"/>
-        <w:autoSpaceDN w:val="0"/>
-        <w:adjustRightInd w:val="0"/>
-        <w:snapToGrid w:val="0"/>
-        <w:spacing w:after="0" w:line="240" w:lineRule="auto"/>
-        <w:jc w:val="both"/>
-        <w:rPr>
-          <w:rFonts w:ascii="Times New Roman" w:eastAsia="바탕체" w:hAnsi="Times New Roman"/>
-          <w:snapToGrid w:val="0"/>
-          <w:color w:val="auto"/>
-          <w:spacing w:val="-10"/>
-          <w:w w:val="95"/>
-          <w:sz w:val="21"/>
-          <w:szCs w:val="21"/>
+        <w:pStyle w:val="hstyle0"/>
+        <w:rPr>
+          <w:rFonts w:eastAsia="바탕체" w:hint="eastAsia"/>
+          <w:color w:val="FF0000"/>
         </w:rPr>
       </w:pPr>
       <w:r>
         <w:rPr>
-          <w:rFonts w:ascii="Times New Roman" w:eastAsia="바탕체" w:hAnsi="Times New Roman"/>
-          <w:snapToGrid w:val="0"/>
-          <w:color w:val="auto"/>
-          <w:spacing w:val="-10"/>
-          <w:w w:val="95"/>
-          <w:sz w:val="21"/>
-          <w:szCs w:val="21"/>
-        </w:rPr>
-        <w:t>3</w:t>
-      </w:r>
-      <w:r>
-        <w:rPr>
-          <w:rFonts w:ascii="Times New Roman" w:eastAsia="바탕체" w:hAnsi="Times New Roman" w:hint="eastAsia"/>
-          <w:snapToGrid w:val="0"/>
-          <w:color w:val="auto"/>
-          <w:spacing w:val="-10"/>
-          <w:w w:val="95"/>
-          <w:sz w:val="21"/>
-          <w:szCs w:val="21"/>
-        </w:rPr>
-        <w:t>.</w:t>
-      </w:r>
-      <w:r>
-        <w:rPr>
-          <w:rFonts w:ascii="Times New Roman" w:eastAsia="바탕체" w:hAnsi="Times New Roman"/>
-          <w:snapToGrid w:val="0"/>
-          <w:color w:val="auto"/>
-          <w:spacing w:val="-10"/>
-          <w:w w:val="95"/>
-          <w:sz w:val="21"/>
-          <w:szCs w:val="21"/>
-        </w:rPr>
-        <w:t>2</w:t>
-      </w:r>
-      <w:r>
-        <w:rPr>
-          <w:rFonts w:ascii="Times New Roman" w:eastAsia="바탕체" w:hAnsi="Times New Roman" w:hint="eastAsia"/>
-          <w:snapToGrid w:val="0"/>
-          <w:color w:val="auto"/>
-          <w:spacing w:val="-10"/>
-          <w:w w:val="95"/>
-          <w:sz w:val="21"/>
-          <w:szCs w:val="21"/>
-        </w:rPr>
-        <w:t xml:space="preserve"> </w:t>
-      </w:r>
-      <w:r>
-        <w:rPr>
-          <w:rFonts w:ascii="Times New Roman" w:eastAsia="바탕체" w:hAnsi="Times New Roman" w:hint="eastAsia"/>
-          <w:snapToGrid w:val="0"/>
-          <w:color w:val="auto"/>
-          <w:spacing w:val="-10"/>
-          <w:w w:val="95"/>
-          <w:sz w:val="21"/>
-          <w:szCs w:val="21"/>
-        </w:rPr>
-        <w:t>작업</w:t>
-      </w:r>
-      <w:r>
-        <w:rPr>
-          <w:rFonts w:ascii="Times New Roman" w:eastAsia="바탕체" w:hAnsi="Times New Roman" w:hint="eastAsia"/>
-          <w:snapToGrid w:val="0"/>
-          <w:color w:val="auto"/>
-          <w:spacing w:val="-10"/>
-          <w:w w:val="95"/>
-          <w:sz w:val="21"/>
-          <w:szCs w:val="21"/>
-        </w:rPr>
-        <w:t xml:space="preserve"> </w:t>
-      </w:r>
-      <w:r>
-        <w:rPr>
-          <w:rFonts w:ascii="Times New Roman" w:eastAsia="바탕체" w:hAnsi="Times New Roman" w:hint="eastAsia"/>
-          <w:snapToGrid w:val="0"/>
-          <w:color w:val="auto"/>
-          <w:spacing w:val="-10"/>
-          <w:w w:val="95"/>
-          <w:sz w:val="21"/>
-          <w:szCs w:val="21"/>
-        </w:rPr>
-        <w:t>할당</w:t>
-      </w:r>
-      <w:r>
-        <w:rPr>
-          <w:rFonts w:ascii="Times New Roman" w:eastAsia="바탕체" w:hAnsi="Times New Roman"/>
-          <w:snapToGrid w:val="0"/>
-          <w:color w:val="auto"/>
-          <w:spacing w:val="-10"/>
-          <w:w w:val="95"/>
-          <w:sz w:val="21"/>
-          <w:szCs w:val="21"/>
-        </w:rPr>
-        <w:t>(Task allocation)</w:t>
-      </w:r>
+          <w:rFonts w:eastAsia="바탕체" w:hint="eastAsia"/>
+          <w:color w:val="FF0000"/>
+        </w:rPr>
+        <w:t>다수</w:t>
+      </w:r>
+      <w:r>
+        <w:rPr>
+          <w:rFonts w:eastAsia="바탕체" w:hint="eastAsia"/>
+          <w:color w:val="FF0000"/>
+        </w:rPr>
+        <w:t xml:space="preserve"> </w:t>
+      </w:r>
+      <w:r>
+        <w:rPr>
+          <w:rFonts w:eastAsia="바탕체" w:hint="eastAsia"/>
+          <w:color w:val="FF0000"/>
+        </w:rPr>
+        <w:t>운동체의</w:t>
+      </w:r>
+      <w:r>
+        <w:rPr>
+          <w:rFonts w:eastAsia="바탕체" w:hint="eastAsia"/>
+          <w:color w:val="FF0000"/>
+        </w:rPr>
+        <w:t xml:space="preserve"> </w:t>
+      </w:r>
+      <w:r>
+        <w:rPr>
+          <w:rFonts w:eastAsia="바탕체" w:hint="eastAsia"/>
+          <w:color w:val="FF0000"/>
+        </w:rPr>
+        <w:t>임무</w:t>
+      </w:r>
+      <w:r>
+        <w:rPr>
+          <w:rFonts w:eastAsia="바탕체" w:hint="eastAsia"/>
+          <w:color w:val="FF0000"/>
+        </w:rPr>
+        <w:t xml:space="preserve"> </w:t>
+      </w:r>
+      <w:r>
+        <w:rPr>
+          <w:rFonts w:eastAsia="바탕체" w:hint="eastAsia"/>
+          <w:color w:val="FF0000"/>
+        </w:rPr>
+        <w:t>계획기는</w:t>
+      </w:r>
+      <w:r>
+        <w:rPr>
+          <w:rFonts w:eastAsia="바탕체" w:hint="eastAsia"/>
+          <w:color w:val="FF0000"/>
+        </w:rPr>
+        <w:t xml:space="preserve"> 1990</w:t>
+      </w:r>
+      <w:r>
+        <w:rPr>
+          <w:rFonts w:eastAsia="바탕체" w:hint="eastAsia"/>
+          <w:color w:val="FF0000"/>
+        </w:rPr>
+        <w:t>년대에서부터</w:t>
+      </w:r>
+      <w:r>
+        <w:rPr>
+          <w:rFonts w:eastAsia="바탕체" w:hint="eastAsia"/>
+          <w:color w:val="FF0000"/>
+        </w:rPr>
+        <w:t xml:space="preserve"> </w:t>
+      </w:r>
+    </w:p>
+    <w:p>
+      <w:pPr>
+        <w:pStyle w:val="hstyle0"/>
+        <w:rPr>
+          <w:rFonts w:eastAsia="바탕체"/>
+        </w:rPr>
+      </w:pPr>
     </w:p>
     <w:p>
       <w:pPr>
@@ -6149,6 +7960,18 @@
       </w:pPr>
       <w:r>
         <w:rPr>
+          <w:rFonts w:ascii="Times New Roman" w:eastAsia="바탕체" w:hAnsi="Times New Roman" w:hint="eastAsia"/>
+          <w:snapToGrid w:val="0"/>
+          <w:color w:val="auto"/>
+          <w:spacing w:val="-10"/>
+          <w:w w:val="95"/>
+          <w:sz w:val="21"/>
+          <w:szCs w:val="21"/>
+        </w:rPr>
+        <w:t>2.</w:t>
+      </w:r>
+      <w:r>
+        <w:rPr>
           <w:rFonts w:ascii="Times New Roman" w:eastAsia="바탕체" w:hAnsi="Times New Roman"/>
           <w:snapToGrid w:val="0"/>
           <w:color w:val="auto"/>
@@ -6157,7 +7980,7 @@
           <w:sz w:val="21"/>
           <w:szCs w:val="21"/>
         </w:rPr>
-        <w:t>3</w:t>
+        <w:t xml:space="preserve">3 </w:t>
       </w:r>
       <w:r>
         <w:rPr>
@@ -6169,7 +7992,31 @@
           <w:sz w:val="21"/>
           <w:szCs w:val="21"/>
         </w:rPr>
-        <w:t>.</w:t>
+        <w:t>작업</w:t>
+      </w:r>
+      <w:r>
+        <w:rPr>
+          <w:rFonts w:ascii="Times New Roman" w:eastAsia="바탕체" w:hAnsi="Times New Roman" w:hint="eastAsia"/>
+          <w:snapToGrid w:val="0"/>
+          <w:color w:val="auto"/>
+          <w:spacing w:val="-10"/>
+          <w:w w:val="95"/>
+          <w:sz w:val="21"/>
+          <w:szCs w:val="21"/>
+        </w:rPr>
+        <w:t xml:space="preserve"> </w:t>
+      </w:r>
+      <w:r>
+        <w:rPr>
+          <w:rFonts w:ascii="Times New Roman" w:eastAsia="바탕체" w:hAnsi="Times New Roman" w:hint="eastAsia"/>
+          <w:snapToGrid w:val="0"/>
+          <w:color w:val="auto"/>
+          <w:spacing w:val="-10"/>
+          <w:w w:val="95"/>
+          <w:sz w:val="21"/>
+          <w:szCs w:val="21"/>
+        </w:rPr>
+        <w:t>할당</w:t>
       </w:r>
       <w:r>
         <w:rPr>
@@ -6181,98 +8028,2220 @@
           <w:sz w:val="21"/>
           <w:szCs w:val="21"/>
         </w:rPr>
-        <w:t>3</w:t>
-      </w:r>
-      <w:r>
-        <w:rPr>
-          <w:rFonts w:ascii="Times New Roman" w:eastAsia="바탕체" w:hAnsi="Times New Roman" w:hint="eastAsia"/>
-          <w:snapToGrid w:val="0"/>
-          <w:color w:val="auto"/>
-          <w:spacing w:val="-10"/>
-          <w:w w:val="95"/>
-          <w:sz w:val="21"/>
-          <w:szCs w:val="21"/>
-        </w:rPr>
-        <w:t xml:space="preserve"> </w:t>
-      </w:r>
-      <w:r>
-        <w:rPr>
-          <w:rFonts w:ascii="Times New Roman" w:eastAsia="바탕체" w:hAnsi="Times New Roman" w:hint="eastAsia"/>
-          <w:snapToGrid w:val="0"/>
-          <w:color w:val="auto"/>
-          <w:spacing w:val="-10"/>
-          <w:w w:val="95"/>
-          <w:sz w:val="21"/>
-          <w:szCs w:val="21"/>
-        </w:rPr>
-        <w:t>임무</w:t>
-      </w:r>
-      <w:r>
-        <w:rPr>
-          <w:rFonts w:ascii="Times New Roman" w:eastAsia="바탕체" w:hAnsi="Times New Roman" w:hint="eastAsia"/>
-          <w:snapToGrid w:val="0"/>
-          <w:color w:val="auto"/>
-          <w:spacing w:val="-10"/>
-          <w:w w:val="95"/>
-          <w:sz w:val="21"/>
-          <w:szCs w:val="21"/>
-        </w:rPr>
-        <w:t xml:space="preserve"> </w:t>
-      </w:r>
-      <w:r>
-        <w:rPr>
-          <w:rFonts w:ascii="Times New Roman" w:eastAsia="바탕체" w:hAnsi="Times New Roman" w:hint="eastAsia"/>
-          <w:snapToGrid w:val="0"/>
-          <w:color w:val="auto"/>
-          <w:spacing w:val="-10"/>
-          <w:w w:val="95"/>
-          <w:sz w:val="21"/>
-          <w:szCs w:val="21"/>
-        </w:rPr>
-        <w:t>계획</w:t>
-      </w:r>
-      <w:r>
-        <w:rPr>
-          <w:rFonts w:ascii="Times New Roman" w:eastAsia="바탕체" w:hAnsi="Times New Roman"/>
-          <w:snapToGrid w:val="0"/>
-          <w:color w:val="auto"/>
-          <w:spacing w:val="-10"/>
-          <w:w w:val="95"/>
-          <w:sz w:val="21"/>
-          <w:szCs w:val="21"/>
-        </w:rPr>
-        <w:t>(</w:t>
-      </w:r>
-      <w:r>
-        <w:rPr>
-          <w:rFonts w:ascii="Times New Roman" w:eastAsia="바탕체" w:hAnsi="Times New Roman" w:hint="eastAsia"/>
-          <w:snapToGrid w:val="0"/>
-          <w:color w:val="auto"/>
-          <w:spacing w:val="-10"/>
-          <w:w w:val="95"/>
-          <w:sz w:val="21"/>
-          <w:szCs w:val="21"/>
-        </w:rPr>
-        <w:t>M</w:t>
-      </w:r>
-      <w:r>
-        <w:rPr>
-          <w:rFonts w:ascii="Times New Roman" w:eastAsia="바탕체" w:hAnsi="Times New Roman"/>
-          <w:snapToGrid w:val="0"/>
-          <w:color w:val="auto"/>
-          <w:spacing w:val="-10"/>
-          <w:w w:val="95"/>
-          <w:sz w:val="21"/>
-          <w:szCs w:val="21"/>
-        </w:rPr>
-        <w:t>ission planning architecture)</w:t>
+        <w:t>(Task allocation)</w:t>
       </w:r>
     </w:p>
     <w:p>
       <w:pPr>
         <w:pStyle w:val="hstyle0"/>
         <w:rPr>
-          <w:rFonts w:eastAsia="바탕체"/>
+          <w:rFonts w:eastAsia="바탕체" w:hint="eastAsia"/>
+        </w:rPr>
+      </w:pPr>
+      <w:r>
+        <w:rPr>
+          <w:rFonts w:eastAsia="바탕체" w:hint="eastAsia"/>
+        </w:rPr>
+        <w:t>다수</w:t>
+      </w:r>
+      <w:r>
+        <w:rPr>
+          <w:rFonts w:eastAsia="바탕체" w:hint="eastAsia"/>
+        </w:rPr>
+        <w:t xml:space="preserve"> </w:t>
+      </w:r>
+      <w:r>
+        <w:rPr>
+          <w:rFonts w:eastAsia="바탕체" w:hint="eastAsia"/>
+        </w:rPr>
+        <w:t>운동체의</w:t>
+      </w:r>
+      <w:r>
+        <w:rPr>
+          <w:rFonts w:eastAsia="바탕체" w:hint="eastAsia"/>
+        </w:rPr>
+        <w:t xml:space="preserve"> </w:t>
+      </w:r>
+      <w:r>
+        <w:rPr>
+          <w:rFonts w:eastAsia="바탕체" w:hint="eastAsia"/>
+        </w:rPr>
+        <w:t>작업</w:t>
+      </w:r>
+      <w:r>
+        <w:rPr>
+          <w:rFonts w:eastAsia="바탕체" w:hint="eastAsia"/>
+        </w:rPr>
+        <w:t xml:space="preserve"> </w:t>
+      </w:r>
+      <w:r>
+        <w:rPr>
+          <w:rFonts w:eastAsia="바탕체" w:hint="eastAsia"/>
+        </w:rPr>
+        <w:t>할당</w:t>
+      </w:r>
+      <w:r>
+        <w:rPr>
+          <w:rFonts w:eastAsia="바탕체" w:hint="eastAsia"/>
+        </w:rPr>
+        <w:t xml:space="preserve"> </w:t>
+      </w:r>
+      <w:r>
+        <w:rPr>
+          <w:rFonts w:eastAsia="바탕체" w:hint="eastAsia"/>
+        </w:rPr>
+        <w:t>알고리즘은</w:t>
+      </w:r>
+      <w:r>
+        <w:rPr>
+          <w:rFonts w:eastAsia="바탕체" w:hint="eastAsia"/>
+        </w:rPr>
+        <w:t xml:space="preserve"> </w:t>
+      </w:r>
+      <w:r>
+        <w:rPr>
+          <w:rFonts w:eastAsia="바탕체" w:hint="eastAsia"/>
+        </w:rPr>
+        <w:t>많은</w:t>
+      </w:r>
+      <w:r>
+        <w:rPr>
+          <w:rFonts w:eastAsia="바탕체" w:hint="eastAsia"/>
+        </w:rPr>
+        <w:t xml:space="preserve"> </w:t>
+      </w:r>
+      <w:r>
+        <w:rPr>
+          <w:rFonts w:eastAsia="바탕체" w:hint="eastAsia"/>
+        </w:rPr>
+        <w:t>수의</w:t>
+      </w:r>
+      <w:r>
+        <w:rPr>
+          <w:rFonts w:eastAsia="바탕체" w:hint="eastAsia"/>
+        </w:rPr>
+        <w:t xml:space="preserve"> </w:t>
+      </w:r>
+      <w:r>
+        <w:rPr>
+          <w:rFonts w:eastAsia="바탕체" w:hint="eastAsia"/>
+        </w:rPr>
+        <w:t>작업을</w:t>
+      </w:r>
+      <w:r>
+        <w:rPr>
+          <w:rFonts w:eastAsia="바탕체" w:hint="eastAsia"/>
+        </w:rPr>
+        <w:t xml:space="preserve"> </w:t>
+      </w:r>
+      <w:r>
+        <w:rPr>
+          <w:rFonts w:eastAsia="바탕체" w:hint="eastAsia"/>
+        </w:rPr>
+        <w:t>다수</w:t>
+      </w:r>
+      <w:r>
+        <w:rPr>
+          <w:rFonts w:eastAsia="바탕체" w:hint="eastAsia"/>
+        </w:rPr>
+        <w:t xml:space="preserve"> </w:t>
+      </w:r>
+      <w:r>
+        <w:rPr>
+          <w:rFonts w:eastAsia="바탕체" w:hint="eastAsia"/>
+        </w:rPr>
+        <w:t>운동체로</w:t>
+      </w:r>
+      <w:r>
+        <w:rPr>
+          <w:rFonts w:eastAsia="바탕체" w:hint="eastAsia"/>
+        </w:rPr>
+        <w:t xml:space="preserve"> </w:t>
+      </w:r>
+      <w:r>
+        <w:rPr>
+          <w:rFonts w:eastAsia="바탕체" w:hint="eastAsia"/>
+        </w:rPr>
+        <w:t>수행하는데</w:t>
+      </w:r>
+      <w:r>
+        <w:rPr>
+          <w:rFonts w:eastAsia="바탕체" w:hint="eastAsia"/>
+        </w:rPr>
+        <w:t xml:space="preserve"> </w:t>
+      </w:r>
+      <w:r>
+        <w:rPr>
+          <w:rFonts w:eastAsia="바탕체" w:hint="eastAsia"/>
+        </w:rPr>
+        <w:t>있어</w:t>
+      </w:r>
+      <w:r>
+        <w:rPr>
+          <w:rFonts w:eastAsia="바탕체" w:hint="eastAsia"/>
+        </w:rPr>
+        <w:t xml:space="preserve"> </w:t>
+      </w:r>
+      <w:r>
+        <w:rPr>
+          <w:rFonts w:eastAsia="바탕체" w:hint="eastAsia"/>
+        </w:rPr>
+        <w:t>필수적인</w:t>
+      </w:r>
+      <w:r>
+        <w:rPr>
+          <w:rFonts w:eastAsia="바탕체" w:hint="eastAsia"/>
+        </w:rPr>
+        <w:t xml:space="preserve"> </w:t>
+      </w:r>
+      <w:r>
+        <w:rPr>
+          <w:rFonts w:eastAsia="바탕체" w:hint="eastAsia"/>
+        </w:rPr>
+        <w:t>요소로서</w:t>
+      </w:r>
+      <w:r>
+        <w:rPr>
+          <w:rFonts w:eastAsia="바탕체" w:hint="eastAsia"/>
+        </w:rPr>
+        <w:t xml:space="preserve"> </w:t>
+      </w:r>
+      <w:r>
+        <w:rPr>
+          <w:rFonts w:eastAsia="바탕체" w:hint="eastAsia"/>
+        </w:rPr>
+        <w:t>결정론적</w:t>
+      </w:r>
+      <w:r>
+        <w:rPr>
+          <w:rFonts w:eastAsia="바탕체" w:hint="eastAsia"/>
+        </w:rPr>
+        <w:t xml:space="preserve"> </w:t>
+      </w:r>
+      <w:r>
+        <w:rPr>
+          <w:rFonts w:eastAsia="바탕체" w:hint="eastAsia"/>
+        </w:rPr>
+        <w:t>모델을</w:t>
+      </w:r>
+      <w:r>
+        <w:rPr>
+          <w:rFonts w:eastAsia="바탕체" w:hint="eastAsia"/>
+        </w:rPr>
+        <w:t xml:space="preserve"> </w:t>
+      </w:r>
+      <w:r>
+        <w:rPr>
+          <w:rFonts w:eastAsia="바탕체" w:hint="eastAsia"/>
+        </w:rPr>
+        <w:t>기반으로</w:t>
+      </w:r>
+      <w:r>
+        <w:rPr>
+          <w:rFonts w:eastAsia="바탕체" w:hint="eastAsia"/>
+        </w:rPr>
+        <w:t xml:space="preserve"> </w:t>
+      </w:r>
+      <w:r>
+        <w:rPr>
+          <w:rFonts w:eastAsia="바탕체" w:hint="eastAsia"/>
+        </w:rPr>
+        <w:t>최적해를</w:t>
+      </w:r>
+      <w:r>
+        <w:rPr>
+          <w:rFonts w:eastAsia="바탕체" w:hint="eastAsia"/>
+        </w:rPr>
+        <w:t xml:space="preserve"> </w:t>
+      </w:r>
+      <w:r>
+        <w:rPr>
+          <w:rFonts w:eastAsia="바탕체" w:hint="eastAsia"/>
+        </w:rPr>
+        <w:t>찾기</w:t>
+      </w:r>
+      <w:r>
+        <w:rPr>
+          <w:rFonts w:eastAsia="바탕체" w:hint="eastAsia"/>
+        </w:rPr>
+        <w:t xml:space="preserve"> </w:t>
+      </w:r>
+      <w:r>
+        <w:rPr>
+          <w:rFonts w:eastAsia="바탕체" w:hint="eastAsia"/>
+        </w:rPr>
+        <w:t>위한</w:t>
+      </w:r>
+      <w:r>
+        <w:rPr>
+          <w:rFonts w:eastAsia="바탕체" w:hint="eastAsia"/>
+        </w:rPr>
+        <w:t xml:space="preserve"> </w:t>
+      </w:r>
+      <w:r>
+        <w:rPr>
+          <w:rFonts w:eastAsia="바탕체" w:hint="eastAsia"/>
+        </w:rPr>
+        <w:t>많은</w:t>
+      </w:r>
+      <w:r>
+        <w:rPr>
+          <w:rFonts w:eastAsia="바탕체" w:hint="eastAsia"/>
+        </w:rPr>
+        <w:t xml:space="preserve"> </w:t>
+      </w:r>
+      <w:r>
+        <w:rPr>
+          <w:rFonts w:eastAsia="바탕체" w:hint="eastAsia"/>
+        </w:rPr>
+        <w:t>연구들이</w:t>
+      </w:r>
+      <w:r>
+        <w:rPr>
+          <w:rFonts w:eastAsia="바탕체" w:hint="eastAsia"/>
+        </w:rPr>
+        <w:t xml:space="preserve"> </w:t>
+      </w:r>
+      <w:r>
+        <w:rPr>
+          <w:rFonts w:eastAsia="바탕체" w:hint="eastAsia"/>
+        </w:rPr>
+        <w:t>진행되어</w:t>
+      </w:r>
+      <w:r>
+        <w:rPr>
+          <w:rFonts w:eastAsia="바탕체" w:hint="eastAsia"/>
+        </w:rPr>
+        <w:t xml:space="preserve"> </w:t>
+      </w:r>
+      <w:r>
+        <w:rPr>
+          <w:rFonts w:eastAsia="바탕체" w:hint="eastAsia"/>
+        </w:rPr>
+        <w:t>왔</w:t>
+      </w:r>
+      <w:r>
+        <w:rPr>
+          <w:rFonts w:eastAsia="바탕체" w:hint="eastAsia"/>
+        </w:rPr>
+        <w:t>다</w:t>
+      </w:r>
+      <w:r>
+        <w:rPr>
+          <w:rFonts w:eastAsia="바탕체" w:hint="eastAsia"/>
+          <w:vertAlign w:val="superscript"/>
+        </w:rPr>
+        <w:t>[</w:t>
+      </w:r>
+      <w:r>
+        <w:rPr>
+          <w:rFonts w:eastAsia="바탕체"/>
+          <w:vertAlign w:val="superscript"/>
+        </w:rPr>
+        <w:t>13,14</w:t>
+      </w:r>
+      <w:r>
+        <w:rPr>
+          <w:rFonts w:eastAsia="바탕체" w:hint="eastAsia"/>
+          <w:vertAlign w:val="superscript"/>
+        </w:rPr>
+        <w:t>]</w:t>
+      </w:r>
+      <w:r>
+        <w:rPr>
+          <w:rFonts w:eastAsia="바탕체" w:hint="eastAsia"/>
+        </w:rPr>
+        <w:t>.</w:t>
+      </w:r>
+      <w:r>
+        <w:rPr>
+          <w:rFonts w:eastAsia="바탕체"/>
+        </w:rPr>
+        <w:t xml:space="preserve"> </w:t>
+      </w:r>
+      <w:r>
+        <w:rPr>
+          <w:rFonts w:eastAsia="바탕체" w:hint="eastAsia"/>
+        </w:rPr>
+        <w:t>하지만</w:t>
+      </w:r>
+      <w:r>
+        <w:rPr>
+          <w:rFonts w:eastAsia="바탕체" w:hint="eastAsia"/>
+        </w:rPr>
+        <w:t>,</w:t>
+      </w:r>
+      <w:r>
+        <w:rPr>
+          <w:rFonts w:eastAsia="바탕체"/>
+        </w:rPr>
+        <w:t xml:space="preserve"> </w:t>
+      </w:r>
+      <w:r>
+        <w:rPr>
+          <w:rFonts w:eastAsia="바탕체" w:hint="eastAsia"/>
+        </w:rPr>
+        <w:t>많은</w:t>
+      </w:r>
+      <w:r>
+        <w:rPr>
+          <w:rFonts w:eastAsia="바탕체" w:hint="eastAsia"/>
+        </w:rPr>
+        <w:t xml:space="preserve"> </w:t>
+      </w:r>
+      <w:r>
+        <w:rPr>
+          <w:rFonts w:eastAsia="바탕체" w:hint="eastAsia"/>
+        </w:rPr>
+        <w:t>연구들이</w:t>
+      </w:r>
+      <w:r>
+        <w:rPr>
+          <w:rFonts w:eastAsia="바탕체" w:hint="eastAsia"/>
+        </w:rPr>
+        <w:t xml:space="preserve"> </w:t>
+      </w:r>
+      <w:r>
+        <w:rPr>
+          <w:rFonts w:eastAsia="바탕체" w:hint="eastAsia"/>
+        </w:rPr>
+        <w:t>주어진</w:t>
+      </w:r>
+      <w:r>
+        <w:rPr>
+          <w:rFonts w:eastAsia="바탕체" w:hint="eastAsia"/>
+        </w:rPr>
+        <w:t xml:space="preserve"> </w:t>
+      </w:r>
+      <w:r>
+        <w:rPr>
+          <w:rFonts w:eastAsia="바탕체" w:hint="eastAsia"/>
+        </w:rPr>
+        <w:t>모든</w:t>
+      </w:r>
+      <w:r>
+        <w:rPr>
+          <w:rFonts w:eastAsia="바탕체" w:hint="eastAsia"/>
+        </w:rPr>
+        <w:t xml:space="preserve"> </w:t>
+      </w:r>
+      <w:r>
+        <w:rPr>
+          <w:rFonts w:eastAsia="바탕체" w:hint="eastAsia"/>
+        </w:rPr>
+        <w:t>운동체</w:t>
+      </w:r>
+      <w:r>
+        <w:rPr>
+          <w:rFonts w:eastAsia="바탕체" w:hint="eastAsia"/>
+        </w:rPr>
+        <w:t>(</w:t>
+      </w:r>
+      <w:r>
+        <w:rPr>
+          <w:rFonts w:eastAsia="바탕체"/>
+        </w:rPr>
+        <w:t>fleet)</w:t>
+      </w:r>
+      <w:r>
+        <w:rPr>
+          <w:rFonts w:eastAsia="바탕체" w:hint="eastAsia"/>
+        </w:rPr>
+        <w:t>들이</w:t>
+      </w:r>
+      <w:r>
+        <w:rPr>
+          <w:rFonts w:eastAsia="바탕체" w:hint="eastAsia"/>
+        </w:rPr>
+        <w:t xml:space="preserve"> </w:t>
+      </w:r>
+      <w:r>
+        <w:rPr>
+          <w:rFonts w:eastAsia="바탕체" w:hint="eastAsia"/>
+        </w:rPr>
+        <w:t>적어도</w:t>
+      </w:r>
+      <w:r>
+        <w:rPr>
+          <w:rFonts w:eastAsia="바탕체" w:hint="eastAsia"/>
+        </w:rPr>
+        <w:t xml:space="preserve"> </w:t>
+      </w:r>
+      <w:r>
+        <w:rPr>
+          <w:rFonts w:eastAsia="바탕체" w:hint="eastAsia"/>
+        </w:rPr>
+        <w:t>하나의</w:t>
+      </w:r>
+      <w:r>
+        <w:rPr>
+          <w:rFonts w:eastAsia="바탕체" w:hint="eastAsia"/>
+        </w:rPr>
+        <w:t xml:space="preserve"> </w:t>
+      </w:r>
+      <w:r>
+        <w:rPr>
+          <w:rFonts w:eastAsia="바탕체" w:hint="eastAsia"/>
+        </w:rPr>
+        <w:t>작업은</w:t>
+      </w:r>
+      <w:r>
+        <w:rPr>
+          <w:rFonts w:eastAsia="바탕체" w:hint="eastAsia"/>
+        </w:rPr>
+        <w:t xml:space="preserve"> </w:t>
+      </w:r>
+      <w:r>
+        <w:rPr>
+          <w:rFonts w:eastAsia="바탕체" w:hint="eastAsia"/>
+        </w:rPr>
+        <w:t>수행한다는</w:t>
+      </w:r>
+      <w:r>
+        <w:rPr>
+          <w:rFonts w:eastAsia="바탕체" w:hint="eastAsia"/>
+        </w:rPr>
+        <w:t xml:space="preserve"> </w:t>
+      </w:r>
+      <w:r>
+        <w:rPr>
+          <w:rFonts w:eastAsia="바탕체" w:hint="eastAsia"/>
+        </w:rPr>
+        <w:t>가정</w:t>
+      </w:r>
+      <w:r>
+        <w:rPr>
+          <w:rFonts w:eastAsia="바탕체" w:hint="eastAsia"/>
+        </w:rPr>
+        <w:t>(</w:t>
+      </w:r>
+      <w:r>
+        <w:rPr>
+          <w:rFonts w:eastAsia="바탕체"/>
+        </w:rPr>
+        <w:t>no dummy agent assumption)</w:t>
+      </w:r>
+      <w:r>
+        <w:rPr>
+          <w:rFonts w:eastAsia="바탕체" w:hint="eastAsia"/>
+        </w:rPr>
+        <w:t>을</w:t>
+      </w:r>
+      <w:r>
+        <w:rPr>
+          <w:rFonts w:eastAsia="바탕체" w:hint="eastAsia"/>
+        </w:rPr>
+        <w:t xml:space="preserve"> </w:t>
+      </w:r>
+      <w:r>
+        <w:rPr>
+          <w:rFonts w:eastAsia="바탕체" w:hint="eastAsia"/>
+        </w:rPr>
+        <w:t>가지며</w:t>
+      </w:r>
+      <w:r>
+        <w:rPr>
+          <w:rFonts w:eastAsia="바탕체" w:hint="eastAsia"/>
+        </w:rPr>
+        <w:t xml:space="preserve">, </w:t>
+      </w:r>
+      <w:r>
+        <w:rPr>
+          <w:rFonts w:eastAsia="바탕체" w:hint="eastAsia"/>
+        </w:rPr>
+        <w:t>위치</w:t>
+      </w:r>
+      <w:r>
+        <w:rPr>
+          <w:rFonts w:eastAsia="바탕체" w:hint="eastAsia"/>
+        </w:rPr>
+        <w:t xml:space="preserve"> </w:t>
+      </w:r>
+      <w:r>
+        <w:rPr>
+          <w:rFonts w:eastAsia="바탕체" w:hint="eastAsia"/>
+        </w:rPr>
+        <w:t>오차로</w:t>
+      </w:r>
+      <w:r>
+        <w:rPr>
+          <w:rFonts w:eastAsia="바탕체" w:hint="eastAsia"/>
+        </w:rPr>
+        <w:t xml:space="preserve"> </w:t>
+      </w:r>
+      <w:r>
+        <w:rPr>
+          <w:rFonts w:eastAsia="바탕체" w:hint="eastAsia"/>
+        </w:rPr>
+        <w:t>표현되는</w:t>
+      </w:r>
+      <w:r>
+        <w:rPr>
+          <w:rFonts w:eastAsia="바탕체" w:hint="eastAsia"/>
+        </w:rPr>
+        <w:t xml:space="preserve"> </w:t>
+      </w:r>
+      <w:r>
+        <w:rPr>
+          <w:rFonts w:eastAsia="바탕체" w:hint="eastAsia"/>
+        </w:rPr>
+        <w:t>운동체와</w:t>
+      </w:r>
+      <w:r>
+        <w:rPr>
+          <w:rFonts w:eastAsia="바탕체" w:hint="eastAsia"/>
+        </w:rPr>
+        <w:t xml:space="preserve"> </w:t>
+      </w:r>
+      <w:r>
+        <w:rPr>
+          <w:rFonts w:eastAsia="바탕체" w:hint="eastAsia"/>
+        </w:rPr>
+        <w:t>작업의</w:t>
+      </w:r>
+      <w:r>
+        <w:rPr>
+          <w:rFonts w:eastAsia="바탕체" w:hint="eastAsia"/>
+        </w:rPr>
+        <w:t xml:space="preserve"> </w:t>
+      </w:r>
+      <w:r>
+        <w:rPr>
+          <w:rFonts w:eastAsia="바탕체" w:hint="eastAsia"/>
+        </w:rPr>
+        <w:t>불확실성을</w:t>
+      </w:r>
+      <w:r>
+        <w:rPr>
+          <w:rFonts w:eastAsia="바탕체" w:hint="eastAsia"/>
+        </w:rPr>
+        <w:t xml:space="preserve"> </w:t>
+      </w:r>
+      <w:r>
+        <w:rPr>
+          <w:rFonts w:eastAsia="바탕체" w:hint="eastAsia"/>
+        </w:rPr>
+        <w:t>고려하지</w:t>
+      </w:r>
+      <w:r>
+        <w:rPr>
+          <w:rFonts w:eastAsia="바탕체" w:hint="eastAsia"/>
+        </w:rPr>
+        <w:t xml:space="preserve"> </w:t>
+      </w:r>
+      <w:r>
+        <w:rPr>
+          <w:rFonts w:eastAsia="바탕체" w:hint="eastAsia"/>
+        </w:rPr>
+        <w:t>못</w:t>
+      </w:r>
+      <w:r>
+        <w:rPr>
+          <w:rFonts w:eastAsia="바탕체" w:hint="eastAsia"/>
+        </w:rPr>
+        <w:t>하는</w:t>
+      </w:r>
+      <w:r>
+        <w:rPr>
+          <w:rFonts w:eastAsia="바탕체" w:hint="eastAsia"/>
+        </w:rPr>
+        <w:t xml:space="preserve"> </w:t>
+      </w:r>
+      <w:r>
+        <w:rPr>
+          <w:rFonts w:eastAsia="바탕체" w:hint="eastAsia"/>
+        </w:rPr>
+        <w:t>경우가</w:t>
+      </w:r>
+      <w:r>
+        <w:rPr>
+          <w:rFonts w:eastAsia="바탕체" w:hint="eastAsia"/>
+        </w:rPr>
+        <w:t xml:space="preserve"> </w:t>
+      </w:r>
+      <w:r>
+        <w:rPr>
+          <w:rFonts w:eastAsia="바탕체" w:hint="eastAsia"/>
+        </w:rPr>
+        <w:t>있다</w:t>
+      </w:r>
+      <w:r>
+        <w:rPr>
+          <w:rFonts w:eastAsia="바탕체" w:hint="eastAsia"/>
+        </w:rPr>
+        <w:t>.</w:t>
+      </w:r>
+      <w:r>
+        <w:rPr>
+          <w:rFonts w:eastAsia="바탕체"/>
+        </w:rPr>
+        <w:t xml:space="preserve"> </w:t>
+      </w:r>
+      <w:r>
+        <w:rPr>
+          <w:rFonts w:eastAsia="바탕체" w:hint="eastAsia"/>
+        </w:rPr>
+        <w:t>작업</w:t>
+      </w:r>
+      <w:r>
+        <w:rPr>
+          <w:rFonts w:eastAsia="바탕체" w:hint="eastAsia"/>
+        </w:rPr>
+        <w:t xml:space="preserve"> </w:t>
+      </w:r>
+      <w:r>
+        <w:rPr>
+          <w:rFonts w:eastAsia="바탕체" w:hint="eastAsia"/>
+        </w:rPr>
+        <w:t>할당을</w:t>
+      </w:r>
+      <w:r>
+        <w:rPr>
+          <w:rFonts w:eastAsia="바탕체" w:hint="eastAsia"/>
+        </w:rPr>
+        <w:t xml:space="preserve"> </w:t>
+      </w:r>
+      <w:r>
+        <w:rPr>
+          <w:rFonts w:eastAsia="바탕체" w:hint="eastAsia"/>
+        </w:rPr>
+        <w:t>함에</w:t>
+      </w:r>
+      <w:r>
+        <w:rPr>
+          <w:rFonts w:eastAsia="바탕체" w:hint="eastAsia"/>
+        </w:rPr>
+        <w:t xml:space="preserve"> </w:t>
+      </w:r>
+      <w:r>
+        <w:rPr>
+          <w:rFonts w:eastAsia="바탕체" w:hint="eastAsia"/>
+        </w:rPr>
+        <w:t>있어</w:t>
+      </w:r>
+      <w:r>
+        <w:rPr>
+          <w:rFonts w:eastAsia="바탕체"/>
+        </w:rPr>
+        <w:t xml:space="preserve"> </w:t>
+      </w:r>
+      <w:r>
+        <w:rPr>
+          <w:rFonts w:eastAsia="바탕체" w:hint="eastAsia"/>
+        </w:rPr>
+        <w:t>주어진</w:t>
+      </w:r>
+      <w:r>
+        <w:rPr>
+          <w:rFonts w:eastAsia="바탕체" w:hint="eastAsia"/>
+        </w:rPr>
+        <w:t xml:space="preserve"> </w:t>
+      </w:r>
+      <w:r>
+        <w:rPr>
+          <w:rFonts w:eastAsia="바탕체" w:hint="eastAsia"/>
+        </w:rPr>
+        <w:t>모든</w:t>
+      </w:r>
+      <w:r>
+        <w:rPr>
+          <w:rFonts w:eastAsia="바탕체" w:hint="eastAsia"/>
+        </w:rPr>
+        <w:t xml:space="preserve"> </w:t>
+      </w:r>
+      <w:r>
+        <w:rPr>
+          <w:rFonts w:eastAsia="바탕체" w:hint="eastAsia"/>
+        </w:rPr>
+        <w:t>운동체를</w:t>
+      </w:r>
+      <w:r>
+        <w:rPr>
+          <w:rFonts w:eastAsia="바탕체" w:hint="eastAsia"/>
+        </w:rPr>
+        <w:t xml:space="preserve"> </w:t>
+      </w:r>
+      <w:r>
+        <w:rPr>
+          <w:rFonts w:eastAsia="바탕체" w:hint="eastAsia"/>
+        </w:rPr>
+        <w:t>운용하는</w:t>
+      </w:r>
+      <w:r>
+        <w:rPr>
+          <w:rFonts w:eastAsia="바탕체" w:hint="eastAsia"/>
+        </w:rPr>
+        <w:t xml:space="preserve"> </w:t>
+      </w:r>
+      <w:r>
+        <w:rPr>
+          <w:rFonts w:eastAsia="바탕체" w:hint="eastAsia"/>
+        </w:rPr>
+        <w:t>것이</w:t>
+      </w:r>
+      <w:r>
+        <w:rPr>
+          <w:rFonts w:eastAsia="바탕체" w:hint="eastAsia"/>
+        </w:rPr>
+        <w:t xml:space="preserve"> </w:t>
+      </w:r>
+      <w:r>
+        <w:rPr>
+          <w:rFonts w:eastAsia="바탕체" w:hint="eastAsia"/>
+        </w:rPr>
+        <w:t>항상</w:t>
+      </w:r>
+      <w:r>
+        <w:rPr>
+          <w:rFonts w:eastAsia="바탕체" w:hint="eastAsia"/>
+        </w:rPr>
+        <w:t xml:space="preserve"> </w:t>
+      </w:r>
+      <w:r>
+        <w:rPr>
+          <w:rFonts w:eastAsia="바탕체" w:hint="eastAsia"/>
+        </w:rPr>
+        <w:t>최적일</w:t>
+      </w:r>
+      <w:r>
+        <w:rPr>
+          <w:rFonts w:eastAsia="바탕체" w:hint="eastAsia"/>
+        </w:rPr>
+        <w:t xml:space="preserve"> </w:t>
+      </w:r>
+      <w:r>
+        <w:rPr>
+          <w:rFonts w:eastAsia="바탕체" w:hint="eastAsia"/>
+        </w:rPr>
+        <w:t>수는</w:t>
+      </w:r>
+      <w:r>
+        <w:rPr>
+          <w:rFonts w:eastAsia="바탕체" w:hint="eastAsia"/>
+        </w:rPr>
+        <w:t xml:space="preserve"> </w:t>
+      </w:r>
+      <w:r>
+        <w:rPr>
+          <w:rFonts w:eastAsia="바탕체" w:hint="eastAsia"/>
+        </w:rPr>
+        <w:t>없으며</w:t>
+      </w:r>
+      <w:r>
+        <w:rPr>
+          <w:rFonts w:eastAsia="바탕체" w:hint="eastAsia"/>
+        </w:rPr>
+        <w:t>,</w:t>
+      </w:r>
+      <w:r>
+        <w:rPr>
+          <w:rFonts w:eastAsia="바탕체" w:hint="eastAsia"/>
+        </w:rPr>
+        <w:t xml:space="preserve"> </w:t>
+      </w:r>
+      <w:r>
+        <w:rPr>
+          <w:rFonts w:eastAsia="바탕체" w:hint="eastAsia"/>
+        </w:rPr>
+        <w:t>운동체와</w:t>
+      </w:r>
+      <w:r>
+        <w:rPr>
+          <w:rFonts w:eastAsia="바탕체" w:hint="eastAsia"/>
+        </w:rPr>
+        <w:t xml:space="preserve"> </w:t>
+      </w:r>
+      <w:r>
+        <w:rPr>
+          <w:rFonts w:eastAsia="바탕체" w:hint="eastAsia"/>
+        </w:rPr>
+        <w:t>작업의</w:t>
+      </w:r>
+      <w:r>
+        <w:rPr>
+          <w:rFonts w:eastAsia="바탕체" w:hint="eastAsia"/>
+        </w:rPr>
+        <w:t xml:space="preserve"> </w:t>
+      </w:r>
+      <w:r>
+        <w:rPr>
+          <w:rFonts w:eastAsia="바탕체" w:hint="eastAsia"/>
+        </w:rPr>
+        <w:t>위치</w:t>
+      </w:r>
+      <w:r>
+        <w:rPr>
+          <w:rFonts w:eastAsia="바탕체" w:hint="eastAsia"/>
+        </w:rPr>
+        <w:t xml:space="preserve"> </w:t>
+      </w:r>
+      <w:r>
+        <w:rPr>
+          <w:rFonts w:eastAsia="바탕체" w:hint="eastAsia"/>
+        </w:rPr>
+        <w:t>불확실성은</w:t>
+      </w:r>
+      <w:r>
+        <w:rPr>
+          <w:rFonts w:eastAsia="바탕체" w:hint="eastAsia"/>
+        </w:rPr>
+        <w:t xml:space="preserve"> </w:t>
+      </w:r>
+      <w:r>
+        <w:rPr>
+          <w:rFonts w:eastAsia="바탕체" w:hint="eastAsia"/>
+        </w:rPr>
+        <w:t>비용</w:t>
+      </w:r>
+      <w:r>
+        <w:rPr>
+          <w:rFonts w:eastAsia="바탕체" w:hint="eastAsia"/>
+        </w:rPr>
+        <w:t xml:space="preserve"> </w:t>
+      </w:r>
+      <w:r>
+        <w:rPr>
+          <w:rFonts w:eastAsia="바탕체" w:hint="eastAsia"/>
+        </w:rPr>
+        <w:t>행렬</w:t>
+      </w:r>
+      <w:r>
+        <w:rPr>
+          <w:rFonts w:eastAsia="바탕체" w:hint="eastAsia"/>
+        </w:rPr>
+        <w:t>(</w:t>
+      </w:r>
+      <w:r>
+        <w:rPr>
+          <w:rFonts w:eastAsia="바탕체"/>
+        </w:rPr>
+        <w:t>cost matrix</w:t>
+      </w:r>
+      <w:r>
+        <w:rPr>
+          <w:rFonts w:eastAsia="바탕체" w:hint="eastAsia"/>
+        </w:rPr>
+        <w:t>)</w:t>
+      </w:r>
+      <w:r>
+        <w:rPr>
+          <w:rFonts w:eastAsia="바탕체" w:hint="eastAsia"/>
+        </w:rPr>
+        <w:t>의</w:t>
+      </w:r>
+      <w:r>
+        <w:rPr>
+          <w:rFonts w:eastAsia="바탕체" w:hint="eastAsia"/>
+        </w:rPr>
+        <w:t xml:space="preserve"> </w:t>
+      </w:r>
+      <w:r>
+        <w:rPr>
+          <w:rFonts w:eastAsia="바탕체" w:hint="eastAsia"/>
+        </w:rPr>
+        <w:t>불확실성을</w:t>
+      </w:r>
+      <w:r>
+        <w:rPr>
+          <w:rFonts w:eastAsia="바탕체" w:hint="eastAsia"/>
+        </w:rPr>
+        <w:t xml:space="preserve"> </w:t>
+      </w:r>
+      <w:r>
+        <w:rPr>
+          <w:rFonts w:eastAsia="바탕체" w:hint="eastAsia"/>
+        </w:rPr>
+        <w:t>야기하게</w:t>
+      </w:r>
+      <w:r>
+        <w:rPr>
+          <w:rFonts w:eastAsia="바탕체" w:hint="eastAsia"/>
+        </w:rPr>
+        <w:t xml:space="preserve"> </w:t>
+      </w:r>
+      <w:r>
+        <w:rPr>
+          <w:rFonts w:eastAsia="바탕체" w:hint="eastAsia"/>
+        </w:rPr>
+        <w:t>되고</w:t>
+      </w:r>
+      <w:r>
+        <w:rPr>
+          <w:rFonts w:eastAsia="바탕체" w:hint="eastAsia"/>
+        </w:rPr>
+        <w:t xml:space="preserve"> </w:t>
+      </w:r>
+      <w:r>
+        <w:rPr>
+          <w:rFonts w:eastAsia="바탕체" w:hint="eastAsia"/>
+        </w:rPr>
+        <w:t>이를</w:t>
+      </w:r>
+      <w:r>
+        <w:rPr>
+          <w:rFonts w:eastAsia="바탕체" w:hint="eastAsia"/>
+        </w:rPr>
+        <w:t xml:space="preserve"> </w:t>
+      </w:r>
+      <w:r>
+        <w:rPr>
+          <w:rFonts w:eastAsia="바탕체" w:hint="eastAsia"/>
+        </w:rPr>
+        <w:t>효과적으로</w:t>
+      </w:r>
+      <w:r>
+        <w:rPr>
+          <w:rFonts w:eastAsia="바탕체" w:hint="eastAsia"/>
+        </w:rPr>
+        <w:t xml:space="preserve"> </w:t>
+      </w:r>
+      <w:r>
+        <w:rPr>
+          <w:rFonts w:eastAsia="바탕체" w:hint="eastAsia"/>
+        </w:rPr>
+        <w:t>고려하지</w:t>
+      </w:r>
+      <w:r>
+        <w:rPr>
+          <w:rFonts w:eastAsia="바탕체" w:hint="eastAsia"/>
+        </w:rPr>
+        <w:t xml:space="preserve"> </w:t>
+      </w:r>
+      <w:r>
+        <w:rPr>
+          <w:rFonts w:eastAsia="바탕체" w:hint="eastAsia"/>
+        </w:rPr>
+        <w:t>못한</w:t>
+      </w:r>
+      <w:r>
+        <w:rPr>
+          <w:rFonts w:eastAsia="바탕체" w:hint="eastAsia"/>
+        </w:rPr>
+        <w:t xml:space="preserve"> </w:t>
+      </w:r>
+      <w:r>
+        <w:rPr>
+          <w:rFonts w:eastAsia="바탕체" w:hint="eastAsia"/>
+        </w:rPr>
+        <w:t>작업</w:t>
+      </w:r>
+      <w:r>
+        <w:rPr>
+          <w:rFonts w:eastAsia="바탕체" w:hint="eastAsia"/>
+        </w:rPr>
+        <w:t xml:space="preserve"> </w:t>
+      </w:r>
+      <w:r>
+        <w:rPr>
+          <w:rFonts w:eastAsia="바탕체" w:hint="eastAsia"/>
+        </w:rPr>
+        <w:t>할당의</w:t>
+      </w:r>
+      <w:r>
+        <w:rPr>
+          <w:rFonts w:eastAsia="바탕체" w:hint="eastAsia"/>
+        </w:rPr>
+        <w:t xml:space="preserve"> </w:t>
+      </w:r>
+      <w:r>
+        <w:rPr>
+          <w:rFonts w:eastAsia="바탕체" w:hint="eastAsia"/>
+        </w:rPr>
+        <w:t>결과는</w:t>
+      </w:r>
+      <w:r>
+        <w:rPr>
+          <w:rFonts w:eastAsia="바탕체" w:hint="eastAsia"/>
+        </w:rPr>
+        <w:t xml:space="preserve"> </w:t>
+      </w:r>
+      <w:r>
+        <w:rPr>
+          <w:rFonts w:eastAsia="바탕체" w:hint="eastAsia"/>
+        </w:rPr>
+        <w:t>그</w:t>
+      </w:r>
+      <w:r>
+        <w:rPr>
+          <w:rFonts w:eastAsia="바탕체" w:hint="eastAsia"/>
+        </w:rPr>
+        <w:t xml:space="preserve"> </w:t>
+      </w:r>
+      <w:r>
+        <w:rPr>
+          <w:rFonts w:eastAsia="바탕체" w:hint="eastAsia"/>
+        </w:rPr>
+        <w:t>신뢰도에</w:t>
+      </w:r>
+      <w:r>
+        <w:rPr>
+          <w:rFonts w:eastAsia="바탕체" w:hint="eastAsia"/>
+        </w:rPr>
+        <w:t xml:space="preserve"> </w:t>
+      </w:r>
+      <w:r>
+        <w:rPr>
+          <w:rFonts w:eastAsia="바탕체" w:hint="eastAsia"/>
+        </w:rPr>
+        <w:t>큰</w:t>
+      </w:r>
+      <w:r>
+        <w:rPr>
+          <w:rFonts w:eastAsia="바탕체" w:hint="eastAsia"/>
+        </w:rPr>
+        <w:t xml:space="preserve"> </w:t>
+      </w:r>
+      <w:r>
+        <w:rPr>
+          <w:rFonts w:eastAsia="바탕체" w:hint="eastAsia"/>
+        </w:rPr>
+        <w:t>영향을</w:t>
+      </w:r>
+      <w:r>
+        <w:rPr>
+          <w:rFonts w:eastAsia="바탕체" w:hint="eastAsia"/>
+        </w:rPr>
+        <w:t xml:space="preserve"> </w:t>
+      </w:r>
+      <w:r>
+        <w:rPr>
+          <w:rFonts w:eastAsia="바탕체" w:hint="eastAsia"/>
+        </w:rPr>
+        <w:t>미칠</w:t>
+      </w:r>
+      <w:r>
+        <w:rPr>
+          <w:rFonts w:eastAsia="바탕체" w:hint="eastAsia"/>
+        </w:rPr>
+        <w:t xml:space="preserve"> </w:t>
+      </w:r>
+      <w:r>
+        <w:rPr>
+          <w:rFonts w:eastAsia="바탕체" w:hint="eastAsia"/>
+        </w:rPr>
+        <w:t>수</w:t>
+      </w:r>
+      <w:r>
+        <w:rPr>
+          <w:rFonts w:eastAsia="바탕체" w:hint="eastAsia"/>
+        </w:rPr>
+        <w:t xml:space="preserve"> </w:t>
+      </w:r>
+      <w:r>
+        <w:rPr>
+          <w:rFonts w:eastAsia="바탕체" w:hint="eastAsia"/>
+        </w:rPr>
+        <w:t>있으며</w:t>
+      </w:r>
+      <w:r>
+        <w:rPr>
+          <w:rFonts w:eastAsia="바탕체" w:hint="eastAsia"/>
+        </w:rPr>
+        <w:t>,</w:t>
+      </w:r>
+      <w:r>
+        <w:rPr>
+          <w:rFonts w:eastAsia="바탕체"/>
+        </w:rPr>
+        <w:t xml:space="preserve"> </w:t>
+      </w:r>
+      <w:r>
+        <w:rPr>
+          <w:rFonts w:eastAsia="바탕체" w:hint="eastAsia"/>
+        </w:rPr>
+        <w:t>낮은</w:t>
+      </w:r>
+      <w:r>
+        <w:rPr>
+          <w:rFonts w:eastAsia="바탕체" w:hint="eastAsia"/>
+        </w:rPr>
+        <w:t xml:space="preserve"> </w:t>
+      </w:r>
+      <w:r>
+        <w:rPr>
+          <w:rFonts w:eastAsia="바탕체" w:hint="eastAsia"/>
+        </w:rPr>
+        <w:t>신뢰도를</w:t>
+      </w:r>
+      <w:r>
+        <w:rPr>
+          <w:rFonts w:eastAsia="바탕체" w:hint="eastAsia"/>
+        </w:rPr>
+        <w:t xml:space="preserve"> </w:t>
+      </w:r>
+      <w:r>
+        <w:rPr>
+          <w:rFonts w:eastAsia="바탕체" w:hint="eastAsia"/>
+        </w:rPr>
+        <w:t>가지는</w:t>
+      </w:r>
+      <w:r>
+        <w:rPr>
+          <w:rFonts w:eastAsia="바탕체" w:hint="eastAsia"/>
+        </w:rPr>
+        <w:t xml:space="preserve"> </w:t>
+      </w:r>
+      <w:r>
+        <w:rPr>
+          <w:rFonts w:eastAsia="바탕체" w:hint="eastAsia"/>
+        </w:rPr>
+        <w:t>작업</w:t>
+      </w:r>
+      <w:r>
+        <w:rPr>
+          <w:rFonts w:eastAsia="바탕체" w:hint="eastAsia"/>
+        </w:rPr>
+        <w:t xml:space="preserve"> </w:t>
+      </w:r>
+      <w:r>
+        <w:rPr>
+          <w:rFonts w:eastAsia="바탕체" w:hint="eastAsia"/>
+        </w:rPr>
+        <w:t>할당</w:t>
+      </w:r>
+      <w:r>
+        <w:rPr>
+          <w:rFonts w:eastAsia="바탕체" w:hint="eastAsia"/>
+        </w:rPr>
+        <w:t xml:space="preserve"> </w:t>
+      </w:r>
+      <w:r>
+        <w:rPr>
+          <w:rFonts w:eastAsia="바탕체" w:hint="eastAsia"/>
+        </w:rPr>
+        <w:t>결과는</w:t>
+      </w:r>
+      <w:r>
+        <w:rPr>
+          <w:rFonts w:eastAsia="바탕체" w:hint="eastAsia"/>
+        </w:rPr>
+        <w:t xml:space="preserve"> </w:t>
+      </w:r>
+      <w:r>
+        <w:rPr>
+          <w:rFonts w:eastAsia="바탕체" w:hint="eastAsia"/>
+        </w:rPr>
+        <w:t>작업</w:t>
+      </w:r>
+      <w:r>
+        <w:rPr>
+          <w:rFonts w:eastAsia="바탕체" w:hint="eastAsia"/>
+        </w:rPr>
+        <w:t xml:space="preserve"> </w:t>
+      </w:r>
+      <w:r>
+        <w:rPr>
+          <w:rFonts w:eastAsia="바탕체" w:hint="eastAsia"/>
+        </w:rPr>
+        <w:t>수행</w:t>
+      </w:r>
+      <w:r>
+        <w:rPr>
+          <w:rFonts w:eastAsia="바탕체" w:hint="eastAsia"/>
+        </w:rPr>
+        <w:t xml:space="preserve"> </w:t>
+      </w:r>
+      <w:r>
+        <w:rPr>
+          <w:rFonts w:eastAsia="바탕체" w:hint="eastAsia"/>
+        </w:rPr>
+        <w:t>시간이</w:t>
+      </w:r>
+      <w:r>
+        <w:rPr>
+          <w:rFonts w:eastAsia="바탕체" w:hint="eastAsia"/>
+        </w:rPr>
+        <w:t xml:space="preserve"> </w:t>
+      </w:r>
+      <w:r>
+        <w:rPr>
+          <w:rFonts w:eastAsia="바탕체" w:hint="eastAsia"/>
+        </w:rPr>
+        <w:t>예상보다</w:t>
+      </w:r>
+      <w:r>
+        <w:rPr>
+          <w:rFonts w:eastAsia="바탕체" w:hint="eastAsia"/>
+        </w:rPr>
+        <w:t xml:space="preserve"> </w:t>
+      </w:r>
+      <w:r>
+        <w:rPr>
+          <w:rFonts w:eastAsia="바탕체" w:hint="eastAsia"/>
+        </w:rPr>
+        <w:t>크게</w:t>
+      </w:r>
+      <w:r>
+        <w:rPr>
+          <w:rFonts w:eastAsia="바탕체" w:hint="eastAsia"/>
+        </w:rPr>
+        <w:t xml:space="preserve"> </w:t>
+      </w:r>
+      <w:r>
+        <w:rPr>
+          <w:rFonts w:eastAsia="바탕체" w:hint="eastAsia"/>
+        </w:rPr>
+        <w:t>증가하거나</w:t>
+      </w:r>
+      <w:r>
+        <w:rPr>
+          <w:rFonts w:eastAsia="바탕체" w:hint="eastAsia"/>
+        </w:rPr>
+        <w:t xml:space="preserve"> </w:t>
+      </w:r>
+      <w:r>
+        <w:rPr>
+          <w:rFonts w:eastAsia="바탕체" w:hint="eastAsia"/>
+        </w:rPr>
+        <w:t>작업을</w:t>
+      </w:r>
+      <w:r>
+        <w:rPr>
+          <w:rFonts w:eastAsia="바탕체" w:hint="eastAsia"/>
+        </w:rPr>
+        <w:t xml:space="preserve"> </w:t>
+      </w:r>
+      <w:r>
+        <w:rPr>
+          <w:rFonts w:eastAsia="바탕체" w:hint="eastAsia"/>
+        </w:rPr>
+        <w:t>완료하지</w:t>
+      </w:r>
+      <w:r>
+        <w:rPr>
+          <w:rFonts w:eastAsia="바탕체" w:hint="eastAsia"/>
+        </w:rPr>
+        <w:t xml:space="preserve"> </w:t>
+      </w:r>
+      <w:r>
+        <w:rPr>
+          <w:rFonts w:eastAsia="바탕체" w:hint="eastAsia"/>
+        </w:rPr>
+        <w:t>못하는</w:t>
+      </w:r>
+      <w:r>
+        <w:rPr>
+          <w:rFonts w:eastAsia="바탕체" w:hint="eastAsia"/>
+        </w:rPr>
+        <w:t xml:space="preserve"> </w:t>
+      </w:r>
+      <w:r>
+        <w:rPr>
+          <w:rFonts w:eastAsia="바탕체" w:hint="eastAsia"/>
+        </w:rPr>
+        <w:t>등의</w:t>
+      </w:r>
+      <w:r>
+        <w:rPr>
+          <w:rFonts w:eastAsia="바탕체" w:hint="eastAsia"/>
+        </w:rPr>
+        <w:t xml:space="preserve"> </w:t>
+      </w:r>
+      <w:r>
+        <w:rPr>
+          <w:rFonts w:eastAsia="바탕체" w:hint="eastAsia"/>
+        </w:rPr>
+        <w:t>문제를</w:t>
+      </w:r>
+      <w:r>
+        <w:rPr>
+          <w:rFonts w:eastAsia="바탕체" w:hint="eastAsia"/>
+        </w:rPr>
+        <w:t xml:space="preserve"> </w:t>
+      </w:r>
+      <w:r>
+        <w:rPr>
+          <w:rFonts w:eastAsia="바탕체" w:hint="eastAsia"/>
+        </w:rPr>
+        <w:t>유발할</w:t>
+      </w:r>
+      <w:r>
+        <w:rPr>
+          <w:rFonts w:eastAsia="바탕체" w:hint="eastAsia"/>
+        </w:rPr>
+        <w:t xml:space="preserve"> </w:t>
+      </w:r>
+      <w:r>
+        <w:rPr>
+          <w:rFonts w:eastAsia="바탕체" w:hint="eastAsia"/>
+        </w:rPr>
+        <w:t>수</w:t>
+      </w:r>
+      <w:r>
+        <w:rPr>
+          <w:rFonts w:eastAsia="바탕체" w:hint="eastAsia"/>
+        </w:rPr>
+        <w:t xml:space="preserve"> </w:t>
+      </w:r>
+      <w:r>
+        <w:rPr>
+          <w:rFonts w:eastAsia="바탕체" w:hint="eastAsia"/>
+        </w:rPr>
+        <w:t>있다</w:t>
+      </w:r>
+      <w:r>
+        <w:rPr>
+          <w:rFonts w:eastAsia="바탕체" w:hint="eastAsia"/>
+        </w:rPr>
+        <w:t>.</w:t>
+      </w:r>
+      <w:r>
+        <w:rPr>
+          <w:rFonts w:eastAsia="바탕체"/>
+        </w:rPr>
+        <w:t xml:space="preserve"> </w:t>
+      </w:r>
+      <w:r>
+        <w:rPr>
+          <w:rFonts w:eastAsia="바탕체" w:hint="eastAsia"/>
+        </w:rPr>
+        <w:t>이를</w:t>
+      </w:r>
+      <w:r>
+        <w:rPr>
+          <w:rFonts w:eastAsia="바탕체" w:hint="eastAsia"/>
+        </w:rPr>
+        <w:t xml:space="preserve"> </w:t>
+      </w:r>
+      <w:r>
+        <w:rPr>
+          <w:rFonts w:eastAsia="바탕체" w:hint="eastAsia"/>
+        </w:rPr>
+        <w:t>해결하기</w:t>
+      </w:r>
+      <w:r>
+        <w:rPr>
+          <w:rFonts w:eastAsia="바탕체" w:hint="eastAsia"/>
+        </w:rPr>
+        <w:t xml:space="preserve"> </w:t>
+      </w:r>
+      <w:r>
+        <w:rPr>
+          <w:rFonts w:eastAsia="바탕체" w:hint="eastAsia"/>
+        </w:rPr>
+        <w:t>위해</w:t>
+      </w:r>
+      <w:r>
+        <w:rPr>
+          <w:rFonts w:eastAsia="바탕체" w:hint="eastAsia"/>
+        </w:rPr>
+        <w:t xml:space="preserve"> </w:t>
+      </w:r>
+      <w:r>
+        <w:rPr>
+          <w:rFonts w:eastAsia="바탕체" w:hint="eastAsia"/>
+        </w:rPr>
+        <w:t>운용</w:t>
+      </w:r>
+      <w:r>
+        <w:rPr>
+          <w:rFonts w:eastAsia="바탕체" w:hint="eastAsia"/>
+        </w:rPr>
+        <w:t xml:space="preserve"> </w:t>
+      </w:r>
+      <w:r>
+        <w:rPr>
+          <w:rFonts w:eastAsia="바탕체" w:hint="eastAsia"/>
+        </w:rPr>
+        <w:t>대수</w:t>
+      </w:r>
+      <w:r>
+        <w:rPr>
+          <w:rFonts w:eastAsia="바탕체" w:hint="eastAsia"/>
+        </w:rPr>
+        <w:t xml:space="preserve"> </w:t>
+      </w:r>
+      <w:r>
+        <w:rPr>
+          <w:rFonts w:eastAsia="바탕체" w:hint="eastAsia"/>
+        </w:rPr>
+        <w:t>최적화를</w:t>
+      </w:r>
+      <w:r>
+        <w:rPr>
+          <w:rFonts w:eastAsia="바탕체" w:hint="eastAsia"/>
+        </w:rPr>
+        <w:t xml:space="preserve"> </w:t>
+      </w:r>
+      <w:r>
+        <w:rPr>
+          <w:rFonts w:eastAsia="바탕체" w:hint="eastAsia"/>
+        </w:rPr>
+        <w:t>고려한</w:t>
+      </w:r>
+      <w:r>
+        <w:rPr>
+          <w:rFonts w:eastAsia="바탕체" w:hint="eastAsia"/>
+        </w:rPr>
+        <w:t xml:space="preserve"> </w:t>
+      </w:r>
+      <w:r>
+        <w:rPr>
+          <w:rFonts w:eastAsia="바탕체" w:hint="eastAsia"/>
+        </w:rPr>
+        <w:t>연구</w:t>
+      </w:r>
+      <w:r>
+        <w:rPr>
+          <w:rFonts w:eastAsia="바탕체" w:hint="eastAsia"/>
+        </w:rPr>
+        <w:t xml:space="preserve"> </w:t>
+      </w:r>
+      <w:r>
+        <w:rPr>
+          <w:rFonts w:eastAsia="바탕체"/>
+        </w:rPr>
+        <w:t>(Fleet size optimization or Fleet size and mix)</w:t>
+      </w:r>
+      <w:r>
+        <w:rPr>
+          <w:rFonts w:eastAsia="바탕체" w:hint="eastAsia"/>
+          <w:vertAlign w:val="superscript"/>
+        </w:rPr>
+        <w:t xml:space="preserve"> </w:t>
+      </w:r>
+      <w:r>
+        <w:rPr>
+          <w:rFonts w:eastAsia="바탕체" w:hint="eastAsia"/>
+          <w:vertAlign w:val="superscript"/>
+        </w:rPr>
+        <w:t>[</w:t>
+      </w:r>
+      <w:r>
+        <w:rPr>
+          <w:rFonts w:eastAsia="바탕체"/>
+          <w:vertAlign w:val="superscript"/>
+        </w:rPr>
+        <w:t>1</w:t>
+      </w:r>
+      <w:r>
+        <w:rPr>
+          <w:rFonts w:eastAsia="바탕체"/>
+          <w:vertAlign w:val="superscript"/>
+        </w:rPr>
+        <w:t>5</w:t>
+      </w:r>
+      <w:r>
+        <w:rPr>
+          <w:rFonts w:eastAsia="바탕체" w:hint="eastAsia"/>
+          <w:vertAlign w:val="superscript"/>
+        </w:rPr>
+        <w:t>]</w:t>
+      </w:r>
+      <w:r>
+        <w:rPr>
+          <w:rFonts w:eastAsia="바탕체" w:hint="eastAsia"/>
+        </w:rPr>
+        <w:t xml:space="preserve"> </w:t>
+      </w:r>
+      <w:r>
+        <w:rPr>
+          <w:rFonts w:eastAsia="바탕체" w:hint="eastAsia"/>
+        </w:rPr>
+        <w:t>와</w:t>
+      </w:r>
+      <w:r>
+        <w:rPr>
+          <w:rFonts w:eastAsia="바탕체" w:hint="eastAsia"/>
+        </w:rPr>
+        <w:t xml:space="preserve"> </w:t>
+      </w:r>
+      <w:r>
+        <w:rPr>
+          <w:rFonts w:eastAsia="바탕체" w:hint="eastAsia"/>
+        </w:rPr>
+        <w:t>불확실성을</w:t>
+      </w:r>
+      <w:r>
+        <w:rPr>
+          <w:rFonts w:eastAsia="바탕체" w:hint="eastAsia"/>
+        </w:rPr>
+        <w:t xml:space="preserve"> </w:t>
+      </w:r>
+      <w:r>
+        <w:rPr>
+          <w:rFonts w:eastAsia="바탕체" w:hint="eastAsia"/>
+        </w:rPr>
+        <w:t>고려하는</w:t>
+      </w:r>
+      <w:r>
+        <w:rPr>
+          <w:rFonts w:eastAsia="바탕체" w:hint="eastAsia"/>
+        </w:rPr>
+        <w:t xml:space="preserve"> </w:t>
+      </w:r>
+      <w:r>
+        <w:rPr>
+          <w:rFonts w:eastAsia="바탕체" w:hint="eastAsia"/>
+        </w:rPr>
+        <w:t>연구</w:t>
+      </w:r>
+      <w:r>
+        <w:rPr>
+          <w:rFonts w:eastAsia="바탕체" w:hint="eastAsia"/>
+          <w:vertAlign w:val="superscript"/>
+        </w:rPr>
+        <w:t>[</w:t>
+      </w:r>
+      <w:r>
+        <w:rPr>
+          <w:rFonts w:eastAsia="바탕체"/>
+          <w:vertAlign w:val="superscript"/>
+        </w:rPr>
+        <w:t>1</w:t>
+      </w:r>
+      <w:r>
+        <w:rPr>
+          <w:rFonts w:eastAsia="바탕체"/>
+          <w:vertAlign w:val="superscript"/>
+        </w:rPr>
+        <w:t>6,17</w:t>
+      </w:r>
+      <w:r>
+        <w:rPr>
+          <w:rFonts w:eastAsia="바탕체" w:hint="eastAsia"/>
+          <w:vertAlign w:val="superscript"/>
+        </w:rPr>
+        <w:t>]</w:t>
+      </w:r>
+      <w:r>
+        <w:rPr>
+          <w:rFonts w:eastAsia="바탕체" w:hint="eastAsia"/>
+        </w:rPr>
+        <w:t xml:space="preserve"> </w:t>
+      </w:r>
+      <w:r>
+        <w:rPr>
+          <w:rFonts w:eastAsia="바탕체" w:hint="eastAsia"/>
+        </w:rPr>
+        <w:t>들이</w:t>
+      </w:r>
+      <w:r>
+        <w:rPr>
+          <w:rFonts w:eastAsia="바탕체" w:hint="eastAsia"/>
+        </w:rPr>
+        <w:t xml:space="preserve"> </w:t>
+      </w:r>
+      <w:r>
+        <w:rPr>
+          <w:rFonts w:eastAsia="바탕체" w:hint="eastAsia"/>
+        </w:rPr>
+        <w:t>있지만</w:t>
+      </w:r>
+      <w:r>
+        <w:rPr>
+          <w:rFonts w:eastAsia="바탕체" w:hint="eastAsia"/>
+        </w:rPr>
+        <w:t xml:space="preserve"> </w:t>
+      </w:r>
+      <w:r>
+        <w:rPr>
+          <w:rFonts w:eastAsia="바탕체" w:hint="eastAsia"/>
+        </w:rPr>
+        <w:t>문제의</w:t>
+      </w:r>
+      <w:r>
+        <w:rPr>
+          <w:rFonts w:eastAsia="바탕체" w:hint="eastAsia"/>
+        </w:rPr>
+        <w:t xml:space="preserve"> </w:t>
+      </w:r>
+      <w:r>
+        <w:rPr>
+          <w:rFonts w:eastAsia="바탕체" w:hint="eastAsia"/>
+        </w:rPr>
+        <w:t>복잡도</w:t>
+      </w:r>
+      <w:r>
+        <w:rPr>
+          <w:rFonts w:eastAsia="바탕체" w:hint="eastAsia"/>
+        </w:rPr>
+        <w:t xml:space="preserve"> </w:t>
+      </w:r>
+      <w:r>
+        <w:rPr>
+          <w:rFonts w:eastAsia="바탕체" w:hint="eastAsia"/>
+        </w:rPr>
+        <w:t>증가에</w:t>
+      </w:r>
+      <w:r>
+        <w:rPr>
+          <w:rFonts w:eastAsia="바탕체" w:hint="eastAsia"/>
+        </w:rPr>
+        <w:t xml:space="preserve"> </w:t>
+      </w:r>
+      <w:r>
+        <w:rPr>
+          <w:rFonts w:eastAsia="바탕체" w:hint="eastAsia"/>
+        </w:rPr>
+        <w:t>따른</w:t>
+      </w:r>
+      <w:r>
+        <w:rPr>
+          <w:rFonts w:eastAsia="바탕체" w:hint="eastAsia"/>
+        </w:rPr>
+        <w:t xml:space="preserve"> </w:t>
+      </w:r>
+      <w:r>
+        <w:rPr>
+          <w:rFonts w:eastAsia="바탕체" w:hint="eastAsia"/>
+        </w:rPr>
+        <w:t>계산</w:t>
+      </w:r>
+      <w:r>
+        <w:rPr>
+          <w:rFonts w:eastAsia="바탕체" w:hint="eastAsia"/>
+        </w:rPr>
+        <w:t xml:space="preserve"> </w:t>
+      </w:r>
+      <w:r>
+        <w:rPr>
+          <w:rFonts w:eastAsia="바탕체" w:hint="eastAsia"/>
+        </w:rPr>
+        <w:t>시간의</w:t>
+      </w:r>
+      <w:r>
+        <w:rPr>
+          <w:rFonts w:eastAsia="바탕체" w:hint="eastAsia"/>
+        </w:rPr>
+        <w:t xml:space="preserve"> </w:t>
+      </w:r>
+      <w:r>
+        <w:rPr>
+          <w:rFonts w:eastAsia="바탕체" w:hint="eastAsia"/>
+        </w:rPr>
+        <w:t>급격한</w:t>
+      </w:r>
+      <w:r>
+        <w:rPr>
+          <w:rFonts w:eastAsia="바탕체" w:hint="eastAsia"/>
+        </w:rPr>
+        <w:t xml:space="preserve"> </w:t>
+      </w:r>
+      <w:r>
+        <w:rPr>
+          <w:rFonts w:eastAsia="바탕체" w:hint="eastAsia"/>
+        </w:rPr>
+        <w:t>증가</w:t>
+      </w:r>
+      <w:r>
+        <w:rPr>
+          <w:rFonts w:eastAsia="바탕체" w:hint="eastAsia"/>
+        </w:rPr>
+        <w:t xml:space="preserve"> </w:t>
+      </w:r>
+      <w:r>
+        <w:rPr>
+          <w:rFonts w:eastAsia="바탕체" w:hint="eastAsia"/>
+        </w:rPr>
+        <w:t>문제가</w:t>
+      </w:r>
+      <w:r>
+        <w:rPr>
+          <w:rFonts w:eastAsia="바탕체" w:hint="eastAsia"/>
+        </w:rPr>
+        <w:t xml:space="preserve"> </w:t>
+      </w:r>
+      <w:r>
+        <w:rPr>
+          <w:rFonts w:eastAsia="바탕체" w:hint="eastAsia"/>
+        </w:rPr>
+        <w:t>여전히</w:t>
+      </w:r>
+      <w:r>
+        <w:rPr>
+          <w:rFonts w:eastAsia="바탕체" w:hint="eastAsia"/>
+        </w:rPr>
+        <w:t xml:space="preserve"> </w:t>
+      </w:r>
+      <w:r>
+        <w:rPr>
+          <w:rFonts w:eastAsia="바탕체" w:hint="eastAsia"/>
+        </w:rPr>
+        <w:t>존재하며</w:t>
+      </w:r>
+      <w:r>
+        <w:rPr>
+          <w:rFonts w:eastAsia="바탕체" w:hint="eastAsia"/>
+        </w:rPr>
+        <w:t xml:space="preserve"> </w:t>
+      </w:r>
+      <w:r>
+        <w:rPr>
+          <w:rFonts w:eastAsia="바탕체" w:hint="eastAsia"/>
+        </w:rPr>
+        <w:t>이</w:t>
+      </w:r>
+      <w:r>
+        <w:rPr>
+          <w:rFonts w:eastAsia="바탕체" w:hint="eastAsia"/>
+        </w:rPr>
+        <w:t xml:space="preserve"> </w:t>
+      </w:r>
+      <w:r>
+        <w:rPr>
+          <w:rFonts w:eastAsia="바탕체" w:hint="eastAsia"/>
+        </w:rPr>
+        <w:t>두가지를</w:t>
+      </w:r>
+      <w:r>
+        <w:rPr>
+          <w:rFonts w:eastAsia="바탕체" w:hint="eastAsia"/>
+        </w:rPr>
+        <w:t xml:space="preserve"> </w:t>
+      </w:r>
+      <w:r>
+        <w:rPr>
+          <w:rFonts w:eastAsia="바탕체" w:hint="eastAsia"/>
+        </w:rPr>
+        <w:t>동시에</w:t>
+      </w:r>
+      <w:r>
+        <w:rPr>
+          <w:rFonts w:eastAsia="바탕체" w:hint="eastAsia"/>
+        </w:rPr>
+        <w:t xml:space="preserve"> </w:t>
+      </w:r>
+      <w:r>
+        <w:rPr>
+          <w:rFonts w:eastAsia="바탕체" w:hint="eastAsia"/>
+        </w:rPr>
+        <w:t>효과적으로</w:t>
+      </w:r>
+      <w:r>
+        <w:rPr>
+          <w:rFonts w:eastAsia="바탕체" w:hint="eastAsia"/>
+        </w:rPr>
+        <w:t xml:space="preserve"> </w:t>
+      </w:r>
+      <w:r>
+        <w:rPr>
+          <w:rFonts w:eastAsia="바탕체" w:hint="eastAsia"/>
+        </w:rPr>
+        <w:t>고려하는</w:t>
+      </w:r>
+      <w:r>
+        <w:rPr>
+          <w:rFonts w:eastAsia="바탕체" w:hint="eastAsia"/>
+        </w:rPr>
+        <w:t xml:space="preserve"> </w:t>
+      </w:r>
+      <w:r>
+        <w:rPr>
+          <w:rFonts w:eastAsia="바탕체" w:hint="eastAsia"/>
+        </w:rPr>
+        <w:t>연구가</w:t>
+      </w:r>
+      <w:r>
+        <w:rPr>
+          <w:rFonts w:eastAsia="바탕체" w:hint="eastAsia"/>
+        </w:rPr>
+        <w:t xml:space="preserve"> </w:t>
+      </w:r>
+      <w:r>
+        <w:rPr>
+          <w:rFonts w:eastAsia="바탕체" w:hint="eastAsia"/>
+        </w:rPr>
+        <w:t>요구된다고</w:t>
+      </w:r>
+      <w:r>
+        <w:rPr>
+          <w:rFonts w:eastAsia="바탕체" w:hint="eastAsia"/>
+        </w:rPr>
+        <w:t xml:space="preserve"> </w:t>
+      </w:r>
+      <w:r>
+        <w:rPr>
+          <w:rFonts w:eastAsia="바탕체" w:hint="eastAsia"/>
+        </w:rPr>
+        <w:t>할</w:t>
+      </w:r>
+      <w:r>
+        <w:rPr>
+          <w:rFonts w:eastAsia="바탕체" w:hint="eastAsia"/>
+        </w:rPr>
+        <w:t xml:space="preserve"> </w:t>
+      </w:r>
+      <w:r>
+        <w:rPr>
+          <w:rFonts w:eastAsia="바탕체" w:hint="eastAsia"/>
+        </w:rPr>
+        <w:t>수</w:t>
+      </w:r>
+      <w:r>
+        <w:rPr>
+          <w:rFonts w:eastAsia="바탕체" w:hint="eastAsia"/>
+        </w:rPr>
+        <w:t xml:space="preserve"> </w:t>
+      </w:r>
+      <w:r>
+        <w:rPr>
+          <w:rFonts w:eastAsia="바탕체" w:hint="eastAsia"/>
+        </w:rPr>
+        <w:t>있다</w:t>
+      </w:r>
+      <w:r>
+        <w:rPr>
+          <w:rFonts w:eastAsia="바탕체" w:hint="eastAsia"/>
+        </w:rPr>
+        <w:t>.</w:t>
+      </w:r>
+      <w:r>
+        <w:rPr>
+          <w:rFonts w:eastAsia="바탕체"/>
+        </w:rPr>
+        <w:t xml:space="preserve"> </w:t>
+      </w:r>
+      <w:r>
+        <w:rPr>
+          <w:rFonts w:eastAsia="바탕체" w:hint="eastAsia"/>
+        </w:rPr>
+        <w:t>따라서</w:t>
+      </w:r>
+      <w:r>
+        <w:rPr>
+          <w:rFonts w:eastAsia="바탕체" w:hint="eastAsia"/>
+        </w:rPr>
+        <w:t>,</w:t>
+      </w:r>
+      <w:r>
+        <w:rPr>
+          <w:rFonts w:eastAsia="바탕체"/>
+        </w:rPr>
+        <w:t xml:space="preserve"> </w:t>
+      </w:r>
+      <w:r>
+        <w:rPr>
+          <w:rFonts w:eastAsia="바탕체" w:hint="eastAsia"/>
+        </w:rPr>
+        <w:t>본</w:t>
+      </w:r>
+      <w:r>
+        <w:rPr>
+          <w:rFonts w:eastAsia="바탕체" w:hint="eastAsia"/>
+        </w:rPr>
+        <w:t xml:space="preserve"> </w:t>
+      </w:r>
+      <w:r>
+        <w:rPr>
+          <w:rFonts w:eastAsia="바탕체" w:hint="eastAsia"/>
+        </w:rPr>
+        <w:t>논문에서는</w:t>
+      </w:r>
+      <w:r>
+        <w:rPr>
+          <w:rFonts w:eastAsia="바탕체" w:hint="eastAsia"/>
+        </w:rPr>
+        <w:t xml:space="preserve"> </w:t>
+      </w:r>
+      <w:r>
+        <w:rPr>
+          <w:rFonts w:eastAsia="바탕체" w:hint="eastAsia"/>
+        </w:rPr>
+        <w:t>가상의</w:t>
+      </w:r>
+      <w:r>
+        <w:rPr>
+          <w:rFonts w:eastAsia="바탕체" w:hint="eastAsia"/>
+        </w:rPr>
+        <w:t xml:space="preserve"> </w:t>
+      </w:r>
+      <w:r>
+        <w:rPr>
+          <w:rFonts w:eastAsia="바탕체" w:hint="eastAsia"/>
+        </w:rPr>
+        <w:t>작업</w:t>
+      </w:r>
+      <w:r>
+        <w:rPr>
+          <w:rFonts w:eastAsia="바탕체" w:hint="eastAsia"/>
+        </w:rPr>
+        <w:t>(</w:t>
+      </w:r>
+      <w:r>
+        <w:rPr>
+          <w:rFonts w:eastAsia="바탕체"/>
+        </w:rPr>
+        <w:t>virtual task)</w:t>
+      </w:r>
+      <w:r>
+        <w:rPr>
+          <w:rFonts w:eastAsia="바탕체" w:hint="eastAsia"/>
+        </w:rPr>
+        <w:t>를</w:t>
+      </w:r>
+      <w:r>
+        <w:rPr>
+          <w:rFonts w:eastAsia="바탕체" w:hint="eastAsia"/>
+        </w:rPr>
+        <w:t xml:space="preserve"> </w:t>
+      </w:r>
+      <w:r>
+        <w:rPr>
+          <w:rFonts w:eastAsia="바탕체" w:hint="eastAsia"/>
+        </w:rPr>
+        <w:t>활용하여</w:t>
+      </w:r>
+      <w:r>
+        <w:rPr>
+          <w:rFonts w:eastAsia="바탕체" w:hint="eastAsia"/>
+        </w:rPr>
+        <w:t xml:space="preserve"> </w:t>
+      </w:r>
+      <w:r>
+        <w:rPr>
+          <w:rFonts w:eastAsia="바탕체" w:hint="eastAsia"/>
+        </w:rPr>
+        <w:t>운용</w:t>
+      </w:r>
+      <w:r>
+        <w:rPr>
+          <w:rFonts w:eastAsia="바탕체" w:hint="eastAsia"/>
+        </w:rPr>
+        <w:t xml:space="preserve"> </w:t>
+      </w:r>
+      <w:r>
+        <w:rPr>
+          <w:rFonts w:eastAsia="바탕체" w:hint="eastAsia"/>
+        </w:rPr>
+        <w:t>대수</w:t>
+      </w:r>
+      <w:r>
+        <w:rPr>
+          <w:rFonts w:eastAsia="바탕체" w:hint="eastAsia"/>
+        </w:rPr>
+        <w:t xml:space="preserve"> </w:t>
+      </w:r>
+      <w:r>
+        <w:rPr>
+          <w:rFonts w:eastAsia="바탕체" w:hint="eastAsia"/>
+        </w:rPr>
+        <w:t>최적화를</w:t>
+      </w:r>
+      <w:r>
+        <w:rPr>
+          <w:rFonts w:eastAsia="바탕체" w:hint="eastAsia"/>
+        </w:rPr>
+        <w:t xml:space="preserve"> </w:t>
+      </w:r>
+      <w:r>
+        <w:rPr>
+          <w:rFonts w:eastAsia="바탕체" w:hint="eastAsia"/>
+        </w:rPr>
+        <w:t>효과적으로</w:t>
+      </w:r>
+      <w:r>
+        <w:rPr>
+          <w:rFonts w:eastAsia="바탕체" w:hint="eastAsia"/>
+        </w:rPr>
+        <w:t xml:space="preserve"> </w:t>
+      </w:r>
+      <w:r>
+        <w:rPr>
+          <w:rFonts w:eastAsia="바탕체" w:hint="eastAsia"/>
+        </w:rPr>
+        <w:t>수행하면서</w:t>
+      </w:r>
+      <w:r>
+        <w:rPr>
+          <w:rFonts w:eastAsia="바탕체" w:hint="eastAsia"/>
+        </w:rPr>
+        <w:t>,</w:t>
+      </w:r>
+      <w:r>
+        <w:rPr>
+          <w:rFonts w:eastAsia="바탕체"/>
+        </w:rPr>
+        <w:t xml:space="preserve"> </w:t>
+      </w:r>
+      <w:r>
+        <w:rPr>
+          <w:rFonts w:eastAsia="바탕체" w:hint="eastAsia"/>
+        </w:rPr>
+        <w:t>운동체와</w:t>
+      </w:r>
+      <w:r>
+        <w:rPr>
+          <w:rFonts w:eastAsia="바탕체" w:hint="eastAsia"/>
+        </w:rPr>
+        <w:t xml:space="preserve"> </w:t>
+      </w:r>
+      <w:r>
+        <w:rPr>
+          <w:rFonts w:eastAsia="바탕체" w:hint="eastAsia"/>
+        </w:rPr>
+        <w:t>작업의</w:t>
+      </w:r>
+      <w:r>
+        <w:rPr>
+          <w:rFonts w:eastAsia="바탕체" w:hint="eastAsia"/>
+        </w:rPr>
+        <w:t xml:space="preserve"> </w:t>
+      </w:r>
+      <w:r>
+        <w:rPr>
+          <w:rFonts w:eastAsia="바탕체" w:hint="eastAsia"/>
+        </w:rPr>
+        <w:t>위치</w:t>
+      </w:r>
+      <w:r>
+        <w:rPr>
+          <w:rFonts w:eastAsia="바탕체" w:hint="eastAsia"/>
+        </w:rPr>
+        <w:t xml:space="preserve"> </w:t>
+      </w:r>
+      <w:r>
+        <w:rPr>
+          <w:rFonts w:eastAsia="바탕체" w:hint="eastAsia"/>
+        </w:rPr>
+        <w:t>오차를</w:t>
+      </w:r>
+      <w:r>
+        <w:rPr>
+          <w:rFonts w:eastAsia="바탕체" w:hint="eastAsia"/>
+        </w:rPr>
+        <w:t xml:space="preserve"> </w:t>
+      </w:r>
+      <w:r>
+        <w:rPr>
+          <w:rFonts w:eastAsia="바탕체" w:hint="eastAsia"/>
+        </w:rPr>
+        <w:t>효과적으로</w:t>
+      </w:r>
+      <w:r>
+        <w:rPr>
+          <w:rFonts w:eastAsia="바탕체" w:hint="eastAsia"/>
+        </w:rPr>
+        <w:t xml:space="preserve"> </w:t>
+      </w:r>
+      <w:r>
+        <w:rPr>
+          <w:rFonts w:eastAsia="바탕체" w:hint="eastAsia"/>
+        </w:rPr>
+        <w:t>고려하는</w:t>
+      </w:r>
+      <w:r>
+        <w:rPr>
+          <w:rFonts w:eastAsia="바탕체" w:hint="eastAsia"/>
+        </w:rPr>
+        <w:t xml:space="preserve"> </w:t>
+      </w:r>
+      <w:r>
+        <w:rPr>
+          <w:rFonts w:eastAsia="바탕체" w:hint="eastAsia"/>
+        </w:rPr>
+        <w:t>제약</w:t>
+      </w:r>
+      <w:r>
+        <w:rPr>
+          <w:rFonts w:eastAsia="바탕체" w:hint="eastAsia"/>
+        </w:rPr>
+        <w:t xml:space="preserve"> </w:t>
+      </w:r>
+      <w:r>
+        <w:rPr>
+          <w:rFonts w:eastAsia="바탕체" w:hint="eastAsia"/>
+        </w:rPr>
+        <w:t>조건</w:t>
+      </w:r>
+      <w:r>
+        <w:rPr>
+          <w:rFonts w:eastAsia="바탕체" w:hint="eastAsia"/>
+        </w:rPr>
+        <w:t xml:space="preserve"> </w:t>
+      </w:r>
+      <w:r>
+        <w:rPr>
+          <w:rFonts w:eastAsia="바탕체" w:hint="eastAsia"/>
+        </w:rPr>
+        <w:t>최적화</w:t>
+      </w:r>
+      <w:r>
+        <w:rPr>
+          <w:rFonts w:eastAsia="바탕체" w:hint="eastAsia"/>
+        </w:rPr>
+        <w:t xml:space="preserve"> </w:t>
+      </w:r>
+      <w:r>
+        <w:rPr>
+          <w:rFonts w:eastAsia="바탕체" w:hint="eastAsia"/>
+        </w:rPr>
+        <w:t>기반의</w:t>
+      </w:r>
+      <w:r>
+        <w:rPr>
+          <w:rFonts w:eastAsia="바탕체" w:hint="eastAsia"/>
+        </w:rPr>
+        <w:t xml:space="preserve"> </w:t>
+      </w:r>
+      <w:r>
+        <w:rPr>
+          <w:rFonts w:eastAsia="바탕체" w:hint="eastAsia"/>
+        </w:rPr>
+        <w:t>작업</w:t>
+      </w:r>
+      <w:r>
+        <w:rPr>
+          <w:rFonts w:eastAsia="바탕체" w:hint="eastAsia"/>
+        </w:rPr>
+        <w:t xml:space="preserve"> </w:t>
+      </w:r>
+      <w:r>
+        <w:rPr>
+          <w:rFonts w:eastAsia="바탕체" w:hint="eastAsia"/>
+        </w:rPr>
+        <w:t>할당</w:t>
+      </w:r>
+      <w:r>
+        <w:rPr>
+          <w:rFonts w:eastAsia="바탕체" w:hint="eastAsia"/>
+        </w:rPr>
+        <w:t xml:space="preserve"> </w:t>
+      </w:r>
+      <w:r>
+        <w:rPr>
+          <w:rFonts w:eastAsia="바탕체" w:hint="eastAsia"/>
+        </w:rPr>
+        <w:t>알고리즘을</w:t>
+      </w:r>
+      <w:r>
+        <w:rPr>
+          <w:rFonts w:eastAsia="바탕체" w:hint="eastAsia"/>
+        </w:rPr>
+        <w:t xml:space="preserve"> </w:t>
+      </w:r>
+      <w:r>
+        <w:rPr>
+          <w:rFonts w:eastAsia="바탕체" w:hint="eastAsia"/>
+        </w:rPr>
+        <w:t>제시하고자</w:t>
+      </w:r>
+      <w:r>
+        <w:rPr>
+          <w:rFonts w:eastAsia="바탕체" w:hint="eastAsia"/>
+        </w:rPr>
+        <w:t xml:space="preserve"> </w:t>
+      </w:r>
+      <w:r>
+        <w:rPr>
+          <w:rFonts w:eastAsia="바탕체" w:hint="eastAsia"/>
+        </w:rPr>
+        <w:t>한다</w:t>
+      </w:r>
+      <w:r>
+        <w:rPr>
+          <w:rFonts w:eastAsia="바탕체" w:hint="eastAsia"/>
+        </w:rPr>
+        <w:t>.</w:t>
+      </w:r>
+      <w:bookmarkStart w:id="0" w:name="_GoBack"/>
+      <w:bookmarkEnd w:id="0"/>
+    </w:p>
+    <w:p>
+      <w:pPr>
+        <w:pStyle w:val="hstyle0"/>
+        <w:rPr>
+          <w:rFonts w:eastAsia="바탕체" w:hint="eastAsia"/>
         </w:rPr>
       </w:pPr>
     </w:p>
@@ -6306,7 +10275,7 @@
           <w:sz w:val="24"/>
           <w:szCs w:val="24"/>
         </w:rPr>
-        <w:t xml:space="preserve">4. </w:t>
+        <w:t xml:space="preserve">2. </w:t>
       </w:r>
       <w:r>
         <w:rPr>
@@ -6318,6 +10287,876 @@
           <w:sz w:val="24"/>
           <w:szCs w:val="24"/>
         </w:rPr>
+        <w:t>문제 정의</w:t>
+      </w:r>
+    </w:p>
+    <w:p>
+      <w:pPr>
+        <w:pStyle w:val="hstyle1"/>
+        <w:widowControl w:val="0"/>
+        <w:wordWrap w:val="0"/>
+        <w:autoSpaceDE w:val="0"/>
+        <w:autoSpaceDN w:val="0"/>
+        <w:adjustRightInd w:val="0"/>
+        <w:snapToGrid w:val="0"/>
+        <w:spacing w:after="0" w:line="240" w:lineRule="auto"/>
+        <w:rPr>
+          <w:rFonts w:ascii="Times New Roman" w:eastAsia="바탕체" w:hAnsi="Times New Roman"/>
+          <w:snapToGrid w:val="0"/>
+          <w:color w:val="auto"/>
+          <w:spacing w:val="-10"/>
+          <w:w w:val="95"/>
+          <w:sz w:val="19"/>
+          <w:szCs w:val="24"/>
+        </w:rPr>
+      </w:pPr>
+    </w:p>
+    <w:p>
+      <w:pPr>
+        <w:pStyle w:val="hstyle1"/>
+        <w:widowControl w:val="0"/>
+        <w:wordWrap w:val="0"/>
+        <w:autoSpaceDE w:val="0"/>
+        <w:autoSpaceDN w:val="0"/>
+        <w:adjustRightInd w:val="0"/>
+        <w:snapToGrid w:val="0"/>
+        <w:spacing w:after="0" w:line="240" w:lineRule="auto"/>
+        <w:jc w:val="both"/>
+        <w:rPr>
+          <w:rFonts w:ascii="Times New Roman" w:eastAsia="바탕체" w:hAnsi="Times New Roman"/>
+          <w:snapToGrid w:val="0"/>
+          <w:color w:val="auto"/>
+          <w:spacing w:val="-10"/>
+          <w:w w:val="95"/>
+          <w:sz w:val="21"/>
+          <w:szCs w:val="21"/>
+        </w:rPr>
+      </w:pPr>
+      <w:r>
+        <w:rPr>
+          <w:rFonts w:ascii="Times New Roman" w:eastAsia="바탕체" w:hAnsi="Times New Roman" w:hint="eastAsia"/>
+          <w:snapToGrid w:val="0"/>
+          <w:color w:val="auto"/>
+          <w:spacing w:val="-10"/>
+          <w:w w:val="95"/>
+          <w:sz w:val="21"/>
+          <w:szCs w:val="21"/>
+        </w:rPr>
+        <w:t xml:space="preserve">2.1 </w:t>
+      </w:r>
+      <w:r>
+        <w:rPr>
+          <w:rFonts w:ascii="Times New Roman" w:eastAsia="바탕체" w:hAnsi="Times New Roman" w:hint="eastAsia"/>
+          <w:snapToGrid w:val="0"/>
+          <w:color w:val="auto"/>
+          <w:spacing w:val="-10"/>
+          <w:w w:val="95"/>
+          <w:sz w:val="21"/>
+          <w:szCs w:val="21"/>
+        </w:rPr>
+        <w:t>임무</w:t>
+      </w:r>
+      <w:r>
+        <w:rPr>
+          <w:rFonts w:ascii="Times New Roman" w:eastAsia="바탕체" w:hAnsi="Times New Roman" w:hint="eastAsia"/>
+          <w:snapToGrid w:val="0"/>
+          <w:color w:val="auto"/>
+          <w:spacing w:val="-10"/>
+          <w:w w:val="95"/>
+          <w:sz w:val="21"/>
+          <w:szCs w:val="21"/>
+        </w:rPr>
+        <w:t xml:space="preserve"> </w:t>
+      </w:r>
+      <w:r>
+        <w:rPr>
+          <w:rFonts w:ascii="Times New Roman" w:eastAsia="바탕체" w:hAnsi="Times New Roman" w:hint="eastAsia"/>
+          <w:snapToGrid w:val="0"/>
+          <w:color w:val="auto"/>
+          <w:spacing w:val="-10"/>
+          <w:w w:val="95"/>
+          <w:sz w:val="21"/>
+          <w:szCs w:val="21"/>
+        </w:rPr>
+        <w:t>계획</w:t>
+      </w:r>
+      <w:r>
+        <w:rPr>
+          <w:rFonts w:ascii="Times New Roman" w:eastAsia="바탕체" w:hAnsi="Times New Roman"/>
+          <w:snapToGrid w:val="0"/>
+          <w:color w:val="auto"/>
+          <w:spacing w:val="-10"/>
+          <w:w w:val="95"/>
+          <w:sz w:val="21"/>
+          <w:szCs w:val="21"/>
+        </w:rPr>
+        <w:t>(</w:t>
+      </w:r>
+      <w:r>
+        <w:rPr>
+          <w:rFonts w:ascii="Times New Roman" w:eastAsia="바탕체" w:hAnsi="Times New Roman" w:hint="eastAsia"/>
+          <w:snapToGrid w:val="0"/>
+          <w:color w:val="auto"/>
+          <w:spacing w:val="-10"/>
+          <w:w w:val="95"/>
+          <w:sz w:val="21"/>
+          <w:szCs w:val="21"/>
+        </w:rPr>
+        <w:t>M</w:t>
+      </w:r>
+      <w:r>
+        <w:rPr>
+          <w:rFonts w:ascii="Times New Roman" w:eastAsia="바탕체" w:hAnsi="Times New Roman"/>
+          <w:snapToGrid w:val="0"/>
+          <w:color w:val="auto"/>
+          <w:spacing w:val="-10"/>
+          <w:w w:val="95"/>
+          <w:sz w:val="21"/>
+          <w:szCs w:val="21"/>
+        </w:rPr>
+        <w:t>ission planning architecture)</w:t>
+      </w:r>
+    </w:p>
+    <w:p>
+      <w:pPr>
+        <w:pStyle w:val="hstyle1"/>
+        <w:widowControl w:val="0"/>
+        <w:wordWrap w:val="0"/>
+        <w:autoSpaceDE w:val="0"/>
+        <w:autoSpaceDN w:val="0"/>
+        <w:adjustRightInd w:val="0"/>
+        <w:snapToGrid w:val="0"/>
+        <w:spacing w:after="0" w:line="240" w:lineRule="auto"/>
+        <w:jc w:val="both"/>
+        <w:rPr>
+          <w:rFonts w:ascii="Times New Roman" w:eastAsia="바탕체" w:hAnsi="Times New Roman"/>
+          <w:snapToGrid w:val="0"/>
+          <w:color w:val="FF0000"/>
+          <w:spacing w:val="-10"/>
+          <w:w w:val="95"/>
+          <w:sz w:val="21"/>
+          <w:szCs w:val="21"/>
+        </w:rPr>
+      </w:pPr>
+      <w:r>
+        <w:rPr>
+          <w:rFonts w:ascii="Times New Roman" w:eastAsia="바탕체" w:hAnsi="Times New Roman" w:hint="eastAsia"/>
+          <w:snapToGrid w:val="0"/>
+          <w:color w:val="FF0000"/>
+          <w:spacing w:val="-10"/>
+          <w:w w:val="95"/>
+          <w:sz w:val="21"/>
+          <w:szCs w:val="21"/>
+        </w:rPr>
+        <w:t>2.</w:t>
+      </w:r>
+      <w:r>
+        <w:rPr>
+          <w:rFonts w:ascii="Times New Roman" w:eastAsia="바탕체" w:hAnsi="Times New Roman"/>
+          <w:snapToGrid w:val="0"/>
+          <w:color w:val="FF0000"/>
+          <w:spacing w:val="-10"/>
+          <w:w w:val="95"/>
+          <w:sz w:val="21"/>
+          <w:szCs w:val="21"/>
+        </w:rPr>
+        <w:t>2</w:t>
+      </w:r>
+      <w:r>
+        <w:rPr>
+          <w:rFonts w:ascii="Times New Roman" w:eastAsia="바탕체" w:hAnsi="Times New Roman" w:hint="eastAsia"/>
+          <w:snapToGrid w:val="0"/>
+          <w:color w:val="FF0000"/>
+          <w:spacing w:val="-10"/>
+          <w:w w:val="95"/>
+          <w:sz w:val="21"/>
+          <w:szCs w:val="21"/>
+        </w:rPr>
+        <w:t xml:space="preserve"> </w:t>
+      </w:r>
+      <w:r>
+        <w:rPr>
+          <w:rFonts w:ascii="Times New Roman" w:eastAsia="바탕체" w:hAnsi="Times New Roman" w:hint="eastAsia"/>
+          <w:snapToGrid w:val="0"/>
+          <w:color w:val="FF0000"/>
+          <w:spacing w:val="-10"/>
+          <w:w w:val="95"/>
+          <w:sz w:val="21"/>
+          <w:szCs w:val="21"/>
+        </w:rPr>
+        <w:t>초기</w:t>
+      </w:r>
+      <w:r>
+        <w:rPr>
+          <w:rFonts w:ascii="Times New Roman" w:eastAsia="바탕체" w:hAnsi="Times New Roman" w:hint="eastAsia"/>
+          <w:snapToGrid w:val="0"/>
+          <w:color w:val="FF0000"/>
+          <w:spacing w:val="-10"/>
+          <w:w w:val="95"/>
+          <w:sz w:val="21"/>
+          <w:szCs w:val="21"/>
+        </w:rPr>
+        <w:t xml:space="preserve"> </w:t>
+      </w:r>
+      <w:r>
+        <w:rPr>
+          <w:rFonts w:ascii="Times New Roman" w:eastAsia="바탕체" w:hAnsi="Times New Roman" w:hint="eastAsia"/>
+          <w:snapToGrid w:val="0"/>
+          <w:color w:val="FF0000"/>
+          <w:spacing w:val="-10"/>
+          <w:w w:val="95"/>
+          <w:sz w:val="21"/>
+          <w:szCs w:val="21"/>
+        </w:rPr>
+        <w:t>경로</w:t>
+      </w:r>
+      <w:r>
+        <w:rPr>
+          <w:rFonts w:ascii="Times New Roman" w:eastAsia="바탕체" w:hAnsi="Times New Roman" w:hint="eastAsia"/>
+          <w:snapToGrid w:val="0"/>
+          <w:color w:val="FF0000"/>
+          <w:spacing w:val="-10"/>
+          <w:w w:val="95"/>
+          <w:sz w:val="21"/>
+          <w:szCs w:val="21"/>
+        </w:rPr>
+        <w:t xml:space="preserve"> </w:t>
+      </w:r>
+      <w:r>
+        <w:rPr>
+          <w:rFonts w:ascii="Times New Roman" w:eastAsia="바탕체" w:hAnsi="Times New Roman" w:hint="eastAsia"/>
+          <w:snapToGrid w:val="0"/>
+          <w:color w:val="FF0000"/>
+          <w:spacing w:val="-10"/>
+          <w:w w:val="95"/>
+          <w:sz w:val="21"/>
+          <w:szCs w:val="21"/>
+        </w:rPr>
+        <w:t>생성</w:t>
+      </w:r>
+      <w:r>
+        <w:rPr>
+          <w:rFonts w:ascii="Times New Roman" w:eastAsia="바탕체" w:hAnsi="Times New Roman"/>
+          <w:snapToGrid w:val="0"/>
+          <w:color w:val="FF0000"/>
+          <w:spacing w:val="-10"/>
+          <w:w w:val="95"/>
+          <w:sz w:val="21"/>
+          <w:szCs w:val="21"/>
+        </w:rPr>
+        <w:t>(Initial searching path)</w:t>
+      </w:r>
+    </w:p>
+    <w:p>
+      <w:pPr>
+        <w:pStyle w:val="hstyle1"/>
+        <w:widowControl w:val="0"/>
+        <w:wordWrap w:val="0"/>
+        <w:autoSpaceDE w:val="0"/>
+        <w:autoSpaceDN w:val="0"/>
+        <w:adjustRightInd w:val="0"/>
+        <w:snapToGrid w:val="0"/>
+        <w:spacing w:after="0" w:line="240" w:lineRule="auto"/>
+        <w:jc w:val="both"/>
+        <w:rPr>
+          <w:rFonts w:ascii="Times New Roman" w:eastAsia="바탕체" w:hAnsi="Times New Roman"/>
+          <w:snapToGrid w:val="0"/>
+          <w:color w:val="auto"/>
+          <w:spacing w:val="-10"/>
+          <w:w w:val="95"/>
+          <w:sz w:val="21"/>
+          <w:szCs w:val="21"/>
+        </w:rPr>
+      </w:pPr>
+      <w:r>
+        <w:rPr>
+          <w:rFonts w:ascii="Times New Roman" w:eastAsia="바탕체" w:hAnsi="Times New Roman" w:hint="eastAsia"/>
+          <w:snapToGrid w:val="0"/>
+          <w:color w:val="auto"/>
+          <w:spacing w:val="-10"/>
+          <w:w w:val="95"/>
+          <w:sz w:val="21"/>
+          <w:szCs w:val="21"/>
+        </w:rPr>
+        <w:t>2.</w:t>
+      </w:r>
+      <w:r>
+        <w:rPr>
+          <w:rFonts w:ascii="Times New Roman" w:eastAsia="바탕체" w:hAnsi="Times New Roman"/>
+          <w:snapToGrid w:val="0"/>
+          <w:color w:val="auto"/>
+          <w:spacing w:val="-10"/>
+          <w:w w:val="95"/>
+          <w:sz w:val="21"/>
+          <w:szCs w:val="21"/>
+        </w:rPr>
+        <w:t>3</w:t>
+      </w:r>
+      <w:r>
+        <w:rPr>
+          <w:rFonts w:ascii="Times New Roman" w:eastAsia="바탕체" w:hAnsi="Times New Roman" w:hint="eastAsia"/>
+          <w:snapToGrid w:val="0"/>
+          <w:color w:val="auto"/>
+          <w:spacing w:val="-10"/>
+          <w:w w:val="95"/>
+          <w:sz w:val="21"/>
+          <w:szCs w:val="21"/>
+        </w:rPr>
+        <w:t xml:space="preserve"> </w:t>
+      </w:r>
+      <w:r>
+        <w:rPr>
+          <w:rFonts w:ascii="Times New Roman" w:eastAsia="바탕체" w:hAnsi="Times New Roman" w:hint="eastAsia"/>
+          <w:snapToGrid w:val="0"/>
+          <w:color w:val="auto"/>
+          <w:spacing w:val="-10"/>
+          <w:w w:val="95"/>
+          <w:sz w:val="21"/>
+          <w:szCs w:val="21"/>
+        </w:rPr>
+        <w:t>작업</w:t>
+      </w:r>
+      <w:r>
+        <w:rPr>
+          <w:rFonts w:ascii="Times New Roman" w:eastAsia="바탕체" w:hAnsi="Times New Roman" w:hint="eastAsia"/>
+          <w:snapToGrid w:val="0"/>
+          <w:color w:val="auto"/>
+          <w:spacing w:val="-10"/>
+          <w:w w:val="95"/>
+          <w:sz w:val="21"/>
+          <w:szCs w:val="21"/>
+        </w:rPr>
+        <w:t xml:space="preserve"> </w:t>
+      </w:r>
+      <w:r>
+        <w:rPr>
+          <w:rFonts w:ascii="Times New Roman" w:eastAsia="바탕체" w:hAnsi="Times New Roman" w:hint="eastAsia"/>
+          <w:snapToGrid w:val="0"/>
+          <w:color w:val="auto"/>
+          <w:spacing w:val="-10"/>
+          <w:w w:val="95"/>
+          <w:sz w:val="21"/>
+          <w:szCs w:val="21"/>
+        </w:rPr>
+        <w:t>할당</w:t>
+      </w:r>
+      <w:r>
+        <w:rPr>
+          <w:rFonts w:ascii="Times New Roman" w:eastAsia="바탕체" w:hAnsi="Times New Roman"/>
+          <w:snapToGrid w:val="0"/>
+          <w:color w:val="auto"/>
+          <w:spacing w:val="-10"/>
+          <w:w w:val="95"/>
+          <w:sz w:val="21"/>
+          <w:szCs w:val="21"/>
+        </w:rPr>
+        <w:t>(Task allocation)</w:t>
+      </w:r>
+    </w:p>
+    <w:p>
+      <w:pPr>
+        <w:pStyle w:val="hstyle1"/>
+        <w:widowControl w:val="0"/>
+        <w:wordWrap w:val="0"/>
+        <w:autoSpaceDE w:val="0"/>
+        <w:autoSpaceDN w:val="0"/>
+        <w:adjustRightInd w:val="0"/>
+        <w:snapToGrid w:val="0"/>
+        <w:spacing w:after="0" w:line="240" w:lineRule="auto"/>
+        <w:jc w:val="both"/>
+        <w:rPr>
+          <w:rFonts w:ascii="Times New Roman" w:eastAsia="바탕체" w:hAnsi="Times New Roman"/>
+          <w:snapToGrid w:val="0"/>
+          <w:color w:val="auto"/>
+          <w:spacing w:val="-10"/>
+          <w:w w:val="95"/>
+          <w:sz w:val="19"/>
+          <w:szCs w:val="24"/>
+        </w:rPr>
+      </w:pPr>
+    </w:p>
+    <w:p>
+      <w:pPr>
+        <w:pStyle w:val="hstyle1"/>
+        <w:widowControl w:val="0"/>
+        <w:wordWrap w:val="0"/>
+        <w:autoSpaceDE w:val="0"/>
+        <w:autoSpaceDN w:val="0"/>
+        <w:adjustRightInd w:val="0"/>
+        <w:snapToGrid w:val="0"/>
+        <w:spacing w:after="0" w:line="240" w:lineRule="auto"/>
+        <w:rPr>
+          <w:rFonts w:ascii="HY태고딕" w:eastAsia="HY태고딕" w:hAnsi="Times New Roman"/>
+          <w:snapToGrid w:val="0"/>
+          <w:color w:val="auto"/>
+          <w:spacing w:val="-10"/>
+          <w:w w:val="95"/>
+          <w:sz w:val="24"/>
+          <w:szCs w:val="24"/>
+        </w:rPr>
+      </w:pPr>
+      <w:r>
+        <w:rPr>
+          <w:rFonts w:ascii="HY태고딕" w:eastAsia="HY태고딕" w:hAnsi="Times New Roman" w:hint="eastAsia"/>
+          <w:snapToGrid w:val="0"/>
+          <w:color w:val="auto"/>
+          <w:spacing w:val="-10"/>
+          <w:w w:val="95"/>
+          <w:sz w:val="24"/>
+          <w:szCs w:val="24"/>
+        </w:rPr>
+        <w:t xml:space="preserve">3. </w:t>
+      </w:r>
+      <w:r>
+        <w:rPr>
+          <w:rFonts w:ascii="HY태고딕" w:eastAsia="HY태고딕" w:hAnsi="Times New Roman" w:hint="eastAsia"/>
+          <w:snapToGrid w:val="0"/>
+          <w:color w:val="auto"/>
+          <w:spacing w:val="-10"/>
+          <w:w w:val="95"/>
+          <w:sz w:val="24"/>
+          <w:szCs w:val="24"/>
+        </w:rPr>
+        <w:t>결과</w:t>
+      </w:r>
+    </w:p>
+    <w:p>
+      <w:pPr>
+        <w:pStyle w:val="hstyle0"/>
+        <w:rPr>
+          <w:rFonts w:eastAsia="바탕체"/>
+          <w:szCs w:val="20"/>
+        </w:rPr>
+      </w:pPr>
+    </w:p>
+    <w:p>
+      <w:pPr>
+        <w:pStyle w:val="hstyle1"/>
+        <w:widowControl w:val="0"/>
+        <w:wordWrap w:val="0"/>
+        <w:autoSpaceDE w:val="0"/>
+        <w:autoSpaceDN w:val="0"/>
+        <w:adjustRightInd w:val="0"/>
+        <w:snapToGrid w:val="0"/>
+        <w:spacing w:after="0" w:line="240" w:lineRule="auto"/>
+        <w:jc w:val="both"/>
+        <w:rPr>
+          <w:rFonts w:ascii="Times New Roman" w:eastAsia="바탕체" w:hAnsi="Times New Roman"/>
+          <w:snapToGrid w:val="0"/>
+          <w:color w:val="FF0000"/>
+          <w:spacing w:val="-10"/>
+          <w:w w:val="95"/>
+          <w:sz w:val="21"/>
+          <w:szCs w:val="21"/>
+        </w:rPr>
+      </w:pPr>
+      <w:r>
+        <w:rPr>
+          <w:rFonts w:ascii="Times New Roman" w:eastAsia="바탕체" w:hAnsi="Times New Roman"/>
+          <w:snapToGrid w:val="0"/>
+          <w:color w:val="FF0000"/>
+          <w:spacing w:val="-10"/>
+          <w:w w:val="95"/>
+          <w:sz w:val="21"/>
+          <w:szCs w:val="21"/>
+        </w:rPr>
+        <w:t>3</w:t>
+      </w:r>
+      <w:r>
+        <w:rPr>
+          <w:rFonts w:ascii="Times New Roman" w:eastAsia="바탕체" w:hAnsi="Times New Roman" w:hint="eastAsia"/>
+          <w:snapToGrid w:val="0"/>
+          <w:color w:val="FF0000"/>
+          <w:spacing w:val="-10"/>
+          <w:w w:val="95"/>
+          <w:sz w:val="21"/>
+          <w:szCs w:val="21"/>
+        </w:rPr>
+        <w:t xml:space="preserve">.1 </w:t>
+      </w:r>
+      <w:r>
+        <w:rPr>
+          <w:rFonts w:ascii="Times New Roman" w:eastAsia="바탕체" w:hAnsi="Times New Roman" w:hint="eastAsia"/>
+          <w:snapToGrid w:val="0"/>
+          <w:color w:val="FF0000"/>
+          <w:spacing w:val="-10"/>
+          <w:w w:val="95"/>
+          <w:sz w:val="21"/>
+          <w:szCs w:val="21"/>
+        </w:rPr>
+        <w:t>초기</w:t>
+      </w:r>
+      <w:r>
+        <w:rPr>
+          <w:rFonts w:ascii="Times New Roman" w:eastAsia="바탕체" w:hAnsi="Times New Roman" w:hint="eastAsia"/>
+          <w:snapToGrid w:val="0"/>
+          <w:color w:val="FF0000"/>
+          <w:spacing w:val="-10"/>
+          <w:w w:val="95"/>
+          <w:sz w:val="21"/>
+          <w:szCs w:val="21"/>
+        </w:rPr>
+        <w:t xml:space="preserve"> </w:t>
+      </w:r>
+      <w:r>
+        <w:rPr>
+          <w:rFonts w:ascii="Times New Roman" w:eastAsia="바탕체" w:hAnsi="Times New Roman" w:hint="eastAsia"/>
+          <w:snapToGrid w:val="0"/>
+          <w:color w:val="FF0000"/>
+          <w:spacing w:val="-10"/>
+          <w:w w:val="95"/>
+          <w:sz w:val="21"/>
+          <w:szCs w:val="21"/>
+        </w:rPr>
+        <w:t>경로</w:t>
+      </w:r>
+      <w:r>
+        <w:rPr>
+          <w:rFonts w:ascii="Times New Roman" w:eastAsia="바탕체" w:hAnsi="Times New Roman" w:hint="eastAsia"/>
+          <w:snapToGrid w:val="0"/>
+          <w:color w:val="FF0000"/>
+          <w:spacing w:val="-10"/>
+          <w:w w:val="95"/>
+          <w:sz w:val="21"/>
+          <w:szCs w:val="21"/>
+        </w:rPr>
+        <w:t xml:space="preserve"> </w:t>
+      </w:r>
+      <w:r>
+        <w:rPr>
+          <w:rFonts w:ascii="Times New Roman" w:eastAsia="바탕체" w:hAnsi="Times New Roman" w:hint="eastAsia"/>
+          <w:snapToGrid w:val="0"/>
+          <w:color w:val="FF0000"/>
+          <w:spacing w:val="-10"/>
+          <w:w w:val="95"/>
+          <w:sz w:val="21"/>
+          <w:szCs w:val="21"/>
+        </w:rPr>
+        <w:t>생성</w:t>
+      </w:r>
+      <w:r>
+        <w:rPr>
+          <w:rFonts w:ascii="Times New Roman" w:eastAsia="바탕체" w:hAnsi="Times New Roman"/>
+          <w:snapToGrid w:val="0"/>
+          <w:color w:val="FF0000"/>
+          <w:spacing w:val="-10"/>
+          <w:w w:val="95"/>
+          <w:sz w:val="21"/>
+          <w:szCs w:val="21"/>
+        </w:rPr>
+        <w:t>(Initial searching path)</w:t>
+      </w:r>
+    </w:p>
+    <w:p>
+      <w:pPr>
+        <w:pStyle w:val="hstyle1"/>
+        <w:widowControl w:val="0"/>
+        <w:wordWrap w:val="0"/>
+        <w:autoSpaceDE w:val="0"/>
+        <w:autoSpaceDN w:val="0"/>
+        <w:adjustRightInd w:val="0"/>
+        <w:snapToGrid w:val="0"/>
+        <w:spacing w:after="0" w:line="240" w:lineRule="auto"/>
+        <w:jc w:val="both"/>
+        <w:rPr>
+          <w:rFonts w:ascii="Times New Roman" w:eastAsia="바탕체" w:hAnsi="Times New Roman"/>
+          <w:snapToGrid w:val="0"/>
+          <w:color w:val="auto"/>
+          <w:spacing w:val="-10"/>
+          <w:w w:val="95"/>
+          <w:sz w:val="21"/>
+          <w:szCs w:val="21"/>
+        </w:rPr>
+      </w:pPr>
+      <w:r>
+        <w:rPr>
+          <w:rFonts w:ascii="Times New Roman" w:eastAsia="바탕체" w:hAnsi="Times New Roman"/>
+          <w:snapToGrid w:val="0"/>
+          <w:color w:val="auto"/>
+          <w:spacing w:val="-10"/>
+          <w:w w:val="95"/>
+          <w:sz w:val="21"/>
+          <w:szCs w:val="21"/>
+        </w:rPr>
+        <w:t>3</w:t>
+      </w:r>
+      <w:r>
+        <w:rPr>
+          <w:rFonts w:ascii="Times New Roman" w:eastAsia="바탕체" w:hAnsi="Times New Roman" w:hint="eastAsia"/>
+          <w:snapToGrid w:val="0"/>
+          <w:color w:val="auto"/>
+          <w:spacing w:val="-10"/>
+          <w:w w:val="95"/>
+          <w:sz w:val="21"/>
+          <w:szCs w:val="21"/>
+        </w:rPr>
+        <w:t>.</w:t>
+      </w:r>
+      <w:r>
+        <w:rPr>
+          <w:rFonts w:ascii="Times New Roman" w:eastAsia="바탕체" w:hAnsi="Times New Roman"/>
+          <w:snapToGrid w:val="0"/>
+          <w:color w:val="auto"/>
+          <w:spacing w:val="-10"/>
+          <w:w w:val="95"/>
+          <w:sz w:val="21"/>
+          <w:szCs w:val="21"/>
+        </w:rPr>
+        <w:t>2</w:t>
+      </w:r>
+      <w:r>
+        <w:rPr>
+          <w:rFonts w:ascii="Times New Roman" w:eastAsia="바탕체" w:hAnsi="Times New Roman" w:hint="eastAsia"/>
+          <w:snapToGrid w:val="0"/>
+          <w:color w:val="auto"/>
+          <w:spacing w:val="-10"/>
+          <w:w w:val="95"/>
+          <w:sz w:val="21"/>
+          <w:szCs w:val="21"/>
+        </w:rPr>
+        <w:t xml:space="preserve"> </w:t>
+      </w:r>
+      <w:r>
+        <w:rPr>
+          <w:rFonts w:ascii="Times New Roman" w:eastAsia="바탕체" w:hAnsi="Times New Roman" w:hint="eastAsia"/>
+          <w:snapToGrid w:val="0"/>
+          <w:color w:val="auto"/>
+          <w:spacing w:val="-10"/>
+          <w:w w:val="95"/>
+          <w:sz w:val="21"/>
+          <w:szCs w:val="21"/>
+        </w:rPr>
+        <w:t>작업</w:t>
+      </w:r>
+      <w:r>
+        <w:rPr>
+          <w:rFonts w:ascii="Times New Roman" w:eastAsia="바탕체" w:hAnsi="Times New Roman" w:hint="eastAsia"/>
+          <w:snapToGrid w:val="0"/>
+          <w:color w:val="auto"/>
+          <w:spacing w:val="-10"/>
+          <w:w w:val="95"/>
+          <w:sz w:val="21"/>
+          <w:szCs w:val="21"/>
+        </w:rPr>
+        <w:t xml:space="preserve"> </w:t>
+      </w:r>
+      <w:r>
+        <w:rPr>
+          <w:rFonts w:ascii="Times New Roman" w:eastAsia="바탕체" w:hAnsi="Times New Roman" w:hint="eastAsia"/>
+          <w:snapToGrid w:val="0"/>
+          <w:color w:val="auto"/>
+          <w:spacing w:val="-10"/>
+          <w:w w:val="95"/>
+          <w:sz w:val="21"/>
+          <w:szCs w:val="21"/>
+        </w:rPr>
+        <w:t>할당</w:t>
+      </w:r>
+      <w:r>
+        <w:rPr>
+          <w:rFonts w:ascii="Times New Roman" w:eastAsia="바탕체" w:hAnsi="Times New Roman"/>
+          <w:snapToGrid w:val="0"/>
+          <w:color w:val="auto"/>
+          <w:spacing w:val="-10"/>
+          <w:w w:val="95"/>
+          <w:sz w:val="21"/>
+          <w:szCs w:val="21"/>
+        </w:rPr>
+        <w:t>(Task allocation)</w:t>
+      </w:r>
+    </w:p>
+    <w:p>
+      <w:pPr>
+        <w:pStyle w:val="hstyle1"/>
+        <w:widowControl w:val="0"/>
+        <w:wordWrap w:val="0"/>
+        <w:autoSpaceDE w:val="0"/>
+        <w:autoSpaceDN w:val="0"/>
+        <w:adjustRightInd w:val="0"/>
+        <w:snapToGrid w:val="0"/>
+        <w:spacing w:after="0" w:line="240" w:lineRule="auto"/>
+        <w:jc w:val="both"/>
+        <w:rPr>
+          <w:rFonts w:ascii="Times New Roman" w:eastAsia="바탕체" w:hAnsi="Times New Roman"/>
+          <w:snapToGrid w:val="0"/>
+          <w:color w:val="auto"/>
+          <w:spacing w:val="-10"/>
+          <w:w w:val="95"/>
+          <w:sz w:val="21"/>
+          <w:szCs w:val="21"/>
+        </w:rPr>
+      </w:pPr>
+      <w:r>
+        <w:rPr>
+          <w:rFonts w:ascii="Times New Roman" w:eastAsia="바탕체" w:hAnsi="Times New Roman"/>
+          <w:snapToGrid w:val="0"/>
+          <w:color w:val="auto"/>
+          <w:spacing w:val="-10"/>
+          <w:w w:val="95"/>
+          <w:sz w:val="21"/>
+          <w:szCs w:val="21"/>
+        </w:rPr>
+        <w:t>3</w:t>
+      </w:r>
+      <w:r>
+        <w:rPr>
+          <w:rFonts w:ascii="Times New Roman" w:eastAsia="바탕체" w:hAnsi="Times New Roman" w:hint="eastAsia"/>
+          <w:snapToGrid w:val="0"/>
+          <w:color w:val="auto"/>
+          <w:spacing w:val="-10"/>
+          <w:w w:val="95"/>
+          <w:sz w:val="21"/>
+          <w:szCs w:val="21"/>
+        </w:rPr>
+        <w:t>.</w:t>
+      </w:r>
+      <w:r>
+        <w:rPr>
+          <w:rFonts w:ascii="Times New Roman" w:eastAsia="바탕체" w:hAnsi="Times New Roman"/>
+          <w:snapToGrid w:val="0"/>
+          <w:color w:val="auto"/>
+          <w:spacing w:val="-10"/>
+          <w:w w:val="95"/>
+          <w:sz w:val="21"/>
+          <w:szCs w:val="21"/>
+        </w:rPr>
+        <w:t>3</w:t>
+      </w:r>
+      <w:r>
+        <w:rPr>
+          <w:rFonts w:ascii="Times New Roman" w:eastAsia="바탕체" w:hAnsi="Times New Roman" w:hint="eastAsia"/>
+          <w:snapToGrid w:val="0"/>
+          <w:color w:val="auto"/>
+          <w:spacing w:val="-10"/>
+          <w:w w:val="95"/>
+          <w:sz w:val="21"/>
+          <w:szCs w:val="21"/>
+        </w:rPr>
+        <w:t xml:space="preserve"> </w:t>
+      </w:r>
+      <w:r>
+        <w:rPr>
+          <w:rFonts w:ascii="Times New Roman" w:eastAsia="바탕체" w:hAnsi="Times New Roman" w:hint="eastAsia"/>
+          <w:snapToGrid w:val="0"/>
+          <w:color w:val="auto"/>
+          <w:spacing w:val="-10"/>
+          <w:w w:val="95"/>
+          <w:sz w:val="21"/>
+          <w:szCs w:val="21"/>
+        </w:rPr>
+        <w:t>임무</w:t>
+      </w:r>
+      <w:r>
+        <w:rPr>
+          <w:rFonts w:ascii="Times New Roman" w:eastAsia="바탕체" w:hAnsi="Times New Roman" w:hint="eastAsia"/>
+          <w:snapToGrid w:val="0"/>
+          <w:color w:val="auto"/>
+          <w:spacing w:val="-10"/>
+          <w:w w:val="95"/>
+          <w:sz w:val="21"/>
+          <w:szCs w:val="21"/>
+        </w:rPr>
+        <w:t xml:space="preserve"> </w:t>
+      </w:r>
+      <w:r>
+        <w:rPr>
+          <w:rFonts w:ascii="Times New Roman" w:eastAsia="바탕체" w:hAnsi="Times New Roman" w:hint="eastAsia"/>
+          <w:snapToGrid w:val="0"/>
+          <w:color w:val="auto"/>
+          <w:spacing w:val="-10"/>
+          <w:w w:val="95"/>
+          <w:sz w:val="21"/>
+          <w:szCs w:val="21"/>
+        </w:rPr>
+        <w:t>계획</w:t>
+      </w:r>
+      <w:r>
+        <w:rPr>
+          <w:rFonts w:ascii="Times New Roman" w:eastAsia="바탕체" w:hAnsi="Times New Roman"/>
+          <w:snapToGrid w:val="0"/>
+          <w:color w:val="auto"/>
+          <w:spacing w:val="-10"/>
+          <w:w w:val="95"/>
+          <w:sz w:val="21"/>
+          <w:szCs w:val="21"/>
+        </w:rPr>
+        <w:t>(</w:t>
+      </w:r>
+      <w:r>
+        <w:rPr>
+          <w:rFonts w:ascii="Times New Roman" w:eastAsia="바탕체" w:hAnsi="Times New Roman" w:hint="eastAsia"/>
+          <w:snapToGrid w:val="0"/>
+          <w:color w:val="auto"/>
+          <w:spacing w:val="-10"/>
+          <w:w w:val="95"/>
+          <w:sz w:val="21"/>
+          <w:szCs w:val="21"/>
+        </w:rPr>
+        <w:t>M</w:t>
+      </w:r>
+      <w:r>
+        <w:rPr>
+          <w:rFonts w:ascii="Times New Roman" w:eastAsia="바탕체" w:hAnsi="Times New Roman"/>
+          <w:snapToGrid w:val="0"/>
+          <w:color w:val="auto"/>
+          <w:spacing w:val="-10"/>
+          <w:w w:val="95"/>
+          <w:sz w:val="21"/>
+          <w:szCs w:val="21"/>
+        </w:rPr>
+        <w:t>ission planning architecture)</w:t>
+      </w:r>
+    </w:p>
+    <w:p>
+      <w:pPr>
+        <w:pStyle w:val="hstyle0"/>
+        <w:rPr>
+          <w:rFonts w:eastAsia="바탕체"/>
+        </w:rPr>
+      </w:pPr>
+    </w:p>
+    <w:p>
+      <w:pPr>
+        <w:pStyle w:val="hstyle1"/>
+        <w:widowControl w:val="0"/>
+        <w:wordWrap w:val="0"/>
+        <w:autoSpaceDE w:val="0"/>
+        <w:autoSpaceDN w:val="0"/>
+        <w:adjustRightInd w:val="0"/>
+        <w:snapToGrid w:val="0"/>
+        <w:spacing w:after="0" w:line="240" w:lineRule="auto"/>
+        <w:rPr>
+          <w:rFonts w:ascii="HY태고딕" w:eastAsia="HY태고딕" w:hAnsi="Times New Roman"/>
+          <w:snapToGrid w:val="0"/>
+          <w:color w:val="auto"/>
+          <w:spacing w:val="-10"/>
+          <w:w w:val="95"/>
+          <w:sz w:val="24"/>
+          <w:szCs w:val="24"/>
+        </w:rPr>
+      </w:pPr>
+      <w:r>
+        <w:rPr>
+          <w:rFonts w:ascii="HY태고딕" w:eastAsia="HY태고딕" w:hAnsi="Times New Roman" w:hint="eastAsia"/>
+          <w:snapToGrid w:val="0"/>
+          <w:color w:val="auto"/>
+          <w:spacing w:val="-10"/>
+          <w:w w:val="95"/>
+          <w:sz w:val="24"/>
+          <w:szCs w:val="24"/>
+        </w:rPr>
+        <w:t xml:space="preserve">4. </w:t>
+      </w:r>
+      <w:r>
+        <w:rPr>
+          <w:rFonts w:ascii="HY태고딕" w:eastAsia="HY태고딕" w:hAnsi="Times New Roman" w:hint="eastAsia"/>
+          <w:snapToGrid w:val="0"/>
+          <w:color w:val="auto"/>
+          <w:spacing w:val="-10"/>
+          <w:w w:val="95"/>
+          <w:sz w:val="24"/>
+          <w:szCs w:val="24"/>
+        </w:rPr>
         <w:t>결론</w:t>
       </w:r>
     </w:p>
@@ -7300,31 +12139,7 @@
         <w:rPr>
           <w:rFonts w:eastAsia="바탕체"/>
         </w:rPr>
-        <w:t xml:space="preserve">Zoltan Beck, W.T. Luke Teach, Alex </w:t>
-      </w:r>
-      <w:r>
-        <w:rPr>
-          <w:rFonts w:eastAsia="바탕체"/>
-        </w:rPr>
-        <w:t>Rogers</w:t>
-      </w:r>
-      <w:r>
-        <w:rPr>
-          <w:rFonts w:eastAsia="바탕체"/>
-        </w:rPr>
-        <w:t xml:space="preserve"> and Nocholas R. </w:t>
-      </w:r>
-      <w:r>
-        <w:rPr>
-          <w:rFonts w:eastAsia="바탕체"/>
-        </w:rPr>
-        <w:t>Jennings</w:t>
-      </w:r>
-      <w:r>
-        <w:rPr>
-          <w:rFonts w:eastAsia="바탕체"/>
-        </w:rPr>
-        <w:t>,</w:t>
+        <w:t>Zoltan Beck, W.T. Luke Teach, Alex Rogers and Nocholas R. Jennings,</w:t>
       </w:r>
       <w:r>
         <w:rPr>
@@ -7578,16 +12393,122 @@
         <w:rPr>
           <w:rFonts w:eastAsia="바탕체"/>
         </w:rPr>
-        <w:t xml:space="preserve"> Woerner, Michael R. Benjamin, and Henrik Schmidt</w:t>
-      </w:r>
-      <w:r>
-        <w:rPr>
-          <w:rFonts w:eastAsia="바탕체"/>
+        <w:t xml:space="preserve"> Woerner, Michael R. Benjamin, and Henrik Schmidt,</w:t>
+      </w:r>
+      <w:r>
+        <w:rPr>
+          <w:rFonts w:eastAsia="바탕체" w:hint="eastAsia"/>
+        </w:rPr>
+        <w:t xml:space="preserve"> </w:t>
+      </w:r>
+      <w:r>
+        <w:rPr>
+          <w:rFonts w:eastAsia="바탕체"/>
+        </w:rPr>
+        <w:t>“</w:t>
+      </w:r>
+      <w:r>
+        <w:rPr>
+          <w:rFonts w:eastAsia="바탕체"/>
+        </w:rPr>
+        <w:t>Collaborative Autonomous Multi-vessel Detection, Bounding and Containment for Maritime Environment Disaster</w:t>
+      </w:r>
+      <w:r>
+        <w:rPr>
+          <w:rFonts w:eastAsia="바탕체" w:hint="eastAsia"/>
         </w:rPr>
         <w:t>,</w:t>
       </w:r>
       <w:r>
         <w:rPr>
+          <w:rFonts w:eastAsia="바탕체"/>
+        </w:rPr>
+        <w:t>”</w:t>
+      </w:r>
+      <w:r>
+        <w:rPr>
+          <w:rFonts w:eastAsia="바탕체" w:hint="eastAsia"/>
+        </w:rPr>
+        <w:t xml:space="preserve"> </w:t>
+      </w:r>
+      <w:r>
+        <w:rPr>
+          <w:rFonts w:eastAsia="바탕체"/>
+          <w:i/>
+        </w:rPr>
+        <w:t>OCEANS</w:t>
+      </w:r>
+      <w:r>
+        <w:rPr>
+          <w:rFonts w:eastAsia="바탕체" w:hint="eastAsia"/>
+        </w:rPr>
+        <w:t>,</w:t>
+      </w:r>
+      <w:r>
+        <w:rPr>
+          <w:rFonts w:eastAsia="바탕체" w:hint="eastAsia"/>
+        </w:rPr>
+        <w:t xml:space="preserve"> </w:t>
+      </w:r>
+      <w:r>
+        <w:rPr>
+          <w:rFonts w:eastAsia="바탕체"/>
+        </w:rPr>
+        <w:t xml:space="preserve">IEEE, 2017, </w:t>
+      </w:r>
+      <w:r>
+        <w:rPr>
+          <w:rFonts w:eastAsia="바탕체" w:hint="eastAsia"/>
+        </w:rPr>
+        <w:t xml:space="preserve">pp. </w:t>
+      </w:r>
+      <w:r>
+        <w:rPr>
+          <w:rFonts w:eastAsia="바탕체"/>
+        </w:rPr>
+        <w:t>1-7</w:t>
+      </w:r>
+      <w:r>
+        <w:rPr>
+          <w:rFonts w:eastAsia="바탕체" w:hint="eastAsia"/>
+        </w:rPr>
+        <w:t>.</w:t>
+      </w:r>
+    </w:p>
+    <w:p>
+      <w:pPr>
+        <w:pStyle w:val="hstyle0"/>
+        <w:ind w:left="261" w:hangingChars="150" w:hanging="261"/>
+        <w:rPr>
+          <w:rFonts w:eastAsia="바탕체"/>
+        </w:rPr>
+      </w:pPr>
+      <w:r>
+        <w:rPr>
+          <w:rFonts w:eastAsia="바탕체" w:hint="eastAsia"/>
+        </w:rPr>
+        <w:t>[</w:t>
+      </w:r>
+      <w:r>
+        <w:rPr>
+          <w:rFonts w:eastAsia="바탕체"/>
+        </w:rPr>
+        <w:t>8</w:t>
+      </w:r>
+      <w:r>
+        <w:rPr>
+          <w:rFonts w:eastAsia="바탕체" w:hint="eastAsia"/>
+        </w:rPr>
+        <w:t xml:space="preserve">] </w:t>
+      </w:r>
+      <w:r>
+        <w:rPr>
+          <w:rFonts w:eastAsia="바탕체"/>
+        </w:rPr>
+        <w:t>Lynne E. Parker,</w:t>
+      </w:r>
+      <w:r>
+        <w:rPr>
           <w:rFonts w:eastAsia="바탕체" w:hint="eastAsia"/>
         </w:rPr>
         <w:t xml:space="preserve"> </w:t>
@@ -7602,7 +12523,14 @@
         <w:rPr>
           <w:rFonts w:eastAsia="바탕체"/>
         </w:rPr>
-        <w:t>Collaborative Autonomous Multi-vessel Detection, Bounding and Containment for Maritime Environment Disaster</w:t>
+        <w:t xml:space="preserve">L-ALLIANCE: A mechanism for adaptive </w:t>
+      </w:r>
+      <w:r>
+        <w:rPr>
+          <w:rFonts w:eastAsia="바탕체"/>
+        </w:rPr>
+        <w:lastRenderedPageBreak/>
+        <w:t>action selection in heterogeneous multi-robot teams</w:t>
       </w:r>
       <w:r>
         <w:rPr>
@@ -7627,7 +12555,7 @@
           <w:rFonts w:eastAsia="바탕체"/>
           <w:i/>
         </w:rPr>
-        <w:t>OCEANS</w:t>
+        <w:t>ORNL/TM-13000</w:t>
       </w:r>
       <w:r>
         <w:rPr>
@@ -7645,7 +12573,125 @@
         <w:rPr>
           <w:rFonts w:eastAsia="바탕체"/>
         </w:rPr>
-        <w:t xml:space="preserve">IEEE, 2017, </w:t>
+        <w:t>1995</w:t>
+      </w:r>
+      <w:r>
+        <w:rPr>
+          <w:rFonts w:eastAsia="바탕체" w:hint="eastAsia"/>
+        </w:rPr>
+        <w:t>.</w:t>
+      </w:r>
+    </w:p>
+    <w:p>
+      <w:pPr>
+        <w:pStyle w:val="hstyle0"/>
+        <w:ind w:left="261" w:hangingChars="150" w:hanging="261"/>
+        <w:rPr>
+          <w:rFonts w:eastAsia="바탕체"/>
+        </w:rPr>
+      </w:pPr>
+      <w:r>
+        <w:rPr>
+          <w:rFonts w:eastAsia="바탕체" w:hint="eastAsia"/>
+        </w:rPr>
+        <w:t>[</w:t>
+      </w:r>
+      <w:r>
+        <w:rPr>
+          <w:rFonts w:eastAsia="바탕체"/>
+        </w:rPr>
+        <w:t>9</w:t>
+      </w:r>
+      <w:r>
+        <w:rPr>
+          <w:rFonts w:eastAsia="바탕체" w:hint="eastAsia"/>
+        </w:rPr>
+        <w:t xml:space="preserve">] </w:t>
+      </w:r>
+      <w:r>
+        <w:rPr>
+          <w:rFonts w:eastAsia="바탕체" w:hint="eastAsia"/>
+        </w:rPr>
+        <w:t>Barry L.</w:t>
+      </w:r>
+      <w:r>
+        <w:rPr>
+          <w:rFonts w:eastAsia="바탕체"/>
+        </w:rPr>
+        <w:t xml:space="preserve"> Brumitt, and Anthony Stentz</w:t>
+      </w:r>
+      <w:r>
+        <w:rPr>
+          <w:rFonts w:eastAsia="바탕체"/>
+        </w:rPr>
+        <w:t>,</w:t>
+      </w:r>
+      <w:r>
+        <w:rPr>
+          <w:rFonts w:eastAsia="바탕체" w:hint="eastAsia"/>
+        </w:rPr>
+        <w:t xml:space="preserve"> </w:t>
+      </w:r>
+      <w:r>
+        <w:rPr>
+          <w:rFonts w:eastAsia="바탕체"/>
+        </w:rPr>
+        <w:t>“</w:t>
+      </w:r>
+      <w:r>
+        <w:rPr>
+          <w:rFonts w:eastAsia="바탕체"/>
+        </w:rPr>
+        <w:t>GRAMMPS: A Generalized Mission Planner for Multiple Mobile Robots Unstructured Environments</w:t>
+      </w:r>
+      <w:r>
+        <w:rPr>
+          <w:rFonts w:eastAsia="바탕체" w:hint="eastAsia"/>
+        </w:rPr>
+        <w:t>,</w:t>
+      </w:r>
+      <w:r>
+        <w:rPr>
+          <w:rFonts w:eastAsia="바탕체"/>
+        </w:rPr>
+        <w:t>”</w:t>
+      </w:r>
+      <w:r>
+        <w:rPr>
+          <w:rFonts w:eastAsia="바탕체" w:hint="eastAsia"/>
+        </w:rPr>
+        <w:t xml:space="preserve"> </w:t>
+      </w:r>
+      <w:r>
+        <w:rPr>
+          <w:rFonts w:eastAsia="바탕체"/>
+          <w:i/>
+        </w:rPr>
+        <w:t>IEEE International Conference on Robotics and Automation</w:t>
+      </w:r>
+      <w:r>
+        <w:rPr>
+          <w:rFonts w:eastAsia="바탕체" w:hint="eastAsia"/>
+        </w:rPr>
+        <w:t>,</w:t>
+      </w:r>
+      <w:r>
+        <w:rPr>
+          <w:rFonts w:eastAsia="바탕체" w:hint="eastAsia"/>
+        </w:rPr>
+        <w:t xml:space="preserve"> </w:t>
+      </w:r>
+      <w:r>
+        <w:rPr>
+          <w:rFonts w:eastAsia="바탕체"/>
+        </w:rPr>
+        <w:t>IEEE, 1998</w:t>
+      </w:r>
+      <w:r>
+        <w:rPr>
+          <w:rFonts w:eastAsia="바탕체"/>
+        </w:rPr>
+        <w:t xml:space="preserve">, </w:t>
       </w:r>
       <w:r>
         <w:rPr>
@@ -7657,7 +12703,1188 @@
         <w:rPr>
           <w:rFonts w:eastAsia="바탕체"/>
         </w:rPr>
-        <w:t>1-7</w:t>
+        <w:t>1564-1571</w:t>
+      </w:r>
+      <w:r>
+        <w:rPr>
+          <w:rFonts w:eastAsia="바탕체" w:hint="eastAsia"/>
+        </w:rPr>
+        <w:t>.</w:t>
+      </w:r>
+    </w:p>
+    <w:p>
+      <w:pPr>
+        <w:pStyle w:val="hstyle0"/>
+        <w:ind w:left="261" w:hangingChars="150" w:hanging="261"/>
+        <w:rPr>
+          <w:rFonts w:eastAsia="바탕체"/>
+        </w:rPr>
+      </w:pPr>
+      <w:r>
+        <w:rPr>
+          <w:rFonts w:eastAsia="바탕체" w:hint="eastAsia"/>
+        </w:rPr>
+        <w:t>[</w:t>
+      </w:r>
+      <w:r>
+        <w:rPr>
+          <w:rFonts w:eastAsia="바탕체"/>
+        </w:rPr>
+        <w:t>10</w:t>
+      </w:r>
+      <w:r>
+        <w:rPr>
+          <w:rFonts w:eastAsia="바탕체" w:hint="eastAsia"/>
+        </w:rPr>
+        <w:t xml:space="preserve">] </w:t>
+      </w:r>
+      <w:r>
+        <w:rPr>
+          <w:rFonts w:eastAsia="바탕체"/>
+        </w:rPr>
+        <w:t>Brian P. Gerkey, and Maja J. Mataric</w:t>
+      </w:r>
+      <w:r>
+        <w:rPr>
+          <w:rFonts w:eastAsia="바탕체"/>
+        </w:rPr>
+        <w:t>,</w:t>
+      </w:r>
+      <w:r>
+        <w:rPr>
+          <w:rFonts w:eastAsia="바탕체" w:hint="eastAsia"/>
+        </w:rPr>
+        <w:t xml:space="preserve"> </w:t>
+      </w:r>
+      <w:r>
+        <w:rPr>
+          <w:rFonts w:eastAsia="바탕체"/>
+        </w:rPr>
+        <w:t>“</w:t>
+      </w:r>
+      <w:r>
+        <w:rPr>
+          <w:rFonts w:eastAsia="바탕체"/>
+        </w:rPr>
+        <w:t>Sold!: Auction methods for multirobot coordination</w:t>
+      </w:r>
+      <w:r>
+        <w:rPr>
+          <w:rFonts w:eastAsia="바탕체" w:hint="eastAsia"/>
+        </w:rPr>
+        <w:t>,</w:t>
+      </w:r>
+      <w:r>
+        <w:rPr>
+          <w:rFonts w:eastAsia="바탕체"/>
+        </w:rPr>
+        <w:t>”</w:t>
+      </w:r>
+      <w:r>
+        <w:rPr>
+          <w:rFonts w:eastAsia="바탕체" w:hint="eastAsia"/>
+        </w:rPr>
+        <w:t xml:space="preserve"> </w:t>
+      </w:r>
+      <w:r>
+        <w:rPr>
+          <w:rFonts w:eastAsia="바탕체"/>
+          <w:i/>
+        </w:rPr>
+        <w:t>IEEE transaction on robotics and automation</w:t>
+      </w:r>
+      <w:r>
+        <w:rPr>
+          <w:rFonts w:eastAsia="바탕체" w:hint="eastAsia"/>
+        </w:rPr>
+        <w:t>,</w:t>
+      </w:r>
+      <w:r>
+        <w:rPr>
+          <w:rFonts w:eastAsia="바탕체"/>
+        </w:rPr>
+        <w:t xml:space="preserve"> vol. 18, no. 4,</w:t>
+      </w:r>
+      <w:r>
+        <w:rPr>
+          <w:rFonts w:eastAsia="바탕체"/>
+        </w:rPr>
+        <w:t xml:space="preserve"> </w:t>
+      </w:r>
+      <w:r>
+        <w:rPr>
+          <w:rFonts w:eastAsia="바탕체" w:hint="eastAsia"/>
+        </w:rPr>
+        <w:t xml:space="preserve">pp. </w:t>
+      </w:r>
+      <w:r>
+        <w:rPr>
+          <w:rFonts w:eastAsia="바탕체"/>
+        </w:rPr>
+        <w:t>758</w:t>
+      </w:r>
+      <w:r>
+        <w:rPr>
+          <w:rFonts w:eastAsia="바탕체"/>
+        </w:rPr>
+        <w:t>-</w:t>
+      </w:r>
+      <w:r>
+        <w:rPr>
+          <w:rFonts w:eastAsia="바탕체"/>
+        </w:rPr>
+        <w:t>768, 2002</w:t>
+      </w:r>
+      <w:r>
+        <w:rPr>
+          <w:rFonts w:eastAsia="바탕체" w:hint="eastAsia"/>
+        </w:rPr>
+        <w:t>.</w:t>
+      </w:r>
+    </w:p>
+    <w:p>
+      <w:pPr>
+        <w:pStyle w:val="hstyle0"/>
+        <w:ind w:left="261" w:hangingChars="150" w:hanging="261"/>
+        <w:rPr>
+          <w:rFonts w:eastAsia="바탕체"/>
+        </w:rPr>
+      </w:pPr>
+      <w:r>
+        <w:rPr>
+          <w:rFonts w:eastAsia="바탕체" w:hint="eastAsia"/>
+        </w:rPr>
+        <w:t>[</w:t>
+      </w:r>
+      <w:r>
+        <w:rPr>
+          <w:rFonts w:eastAsia="바탕체"/>
+        </w:rPr>
+        <w:t>11</w:t>
+      </w:r>
+      <w:r>
+        <w:rPr>
+          <w:rFonts w:eastAsia="바탕체" w:hint="eastAsia"/>
+        </w:rPr>
+        <w:t xml:space="preserve">] </w:t>
+      </w:r>
+      <w:r>
+        <w:rPr>
+          <w:rFonts w:eastAsia="바탕체" w:hint="eastAsia"/>
+        </w:rPr>
+        <w:t>M.</w:t>
+      </w:r>
+      <w:r>
+        <w:rPr>
+          <w:rFonts w:eastAsia="바탕체"/>
+        </w:rPr>
+        <w:t xml:space="preserve"> Cirillo, F. Pecora, H. Andreasson, T. Uras, and, S. Koenig</w:t>
+      </w:r>
+      <w:r>
+        <w:rPr>
+          <w:rFonts w:eastAsia="바탕체"/>
+        </w:rPr>
+        <w:t>,</w:t>
+      </w:r>
+      <w:r>
+        <w:rPr>
+          <w:rFonts w:eastAsia="바탕체" w:hint="eastAsia"/>
+        </w:rPr>
+        <w:t xml:space="preserve"> </w:t>
+      </w:r>
+      <w:r>
+        <w:rPr>
+          <w:rFonts w:eastAsia="바탕체"/>
+        </w:rPr>
+        <w:t>“</w:t>
+      </w:r>
+      <w:r>
+        <w:rPr>
+          <w:rFonts w:eastAsia="바탕체"/>
+        </w:rPr>
+        <w:t>Integrated motion planning and coordination for industrial vehicles</w:t>
+      </w:r>
+      <w:r>
+        <w:rPr>
+          <w:rFonts w:eastAsia="바탕체" w:hint="eastAsia"/>
+        </w:rPr>
+        <w:t>,</w:t>
+      </w:r>
+      <w:r>
+        <w:rPr>
+          <w:rFonts w:eastAsia="바탕체"/>
+        </w:rPr>
+        <w:t>”</w:t>
+      </w:r>
+      <w:r>
+        <w:rPr>
+          <w:rFonts w:eastAsia="바탕체" w:hint="eastAsia"/>
+        </w:rPr>
+        <w:t xml:space="preserve"> </w:t>
+      </w:r>
+      <w:r>
+        <w:rPr>
+          <w:rFonts w:eastAsia="바탕체"/>
+          <w:i/>
+        </w:rPr>
+        <w:t>24</w:t>
+      </w:r>
+      <w:r>
+        <w:rPr>
+          <w:rFonts w:eastAsia="바탕체" w:hint="eastAsia"/>
+          <w:i/>
+        </w:rPr>
+        <w:t>th</w:t>
+      </w:r>
+      <w:r>
+        <w:rPr>
+          <w:rFonts w:eastAsia="바탕체"/>
+          <w:i/>
+        </w:rPr>
+        <w:t xml:space="preserve"> International conference on automated planning and scheduling</w:t>
+      </w:r>
+      <w:r>
+        <w:rPr>
+          <w:rFonts w:eastAsia="바탕체" w:hint="eastAsia"/>
+        </w:rPr>
+        <w:t>,</w:t>
+      </w:r>
+      <w:r>
+        <w:rPr>
+          <w:rFonts w:eastAsia="바탕체"/>
+        </w:rPr>
+        <w:t xml:space="preserve"> </w:t>
+      </w:r>
+      <w:r>
+        <w:rPr>
+          <w:rFonts w:eastAsia="바탕체"/>
+        </w:rPr>
+        <w:t>2014</w:t>
+      </w:r>
+      <w:r>
+        <w:rPr>
+          <w:rFonts w:eastAsia="바탕체"/>
+        </w:rPr>
+        <w:t xml:space="preserve">, </w:t>
+      </w:r>
+      <w:r>
+        <w:rPr>
+          <w:rFonts w:eastAsia="바탕체" w:hint="eastAsia"/>
+        </w:rPr>
+        <w:t xml:space="preserve">pp. </w:t>
+      </w:r>
+      <w:r>
+        <w:rPr>
+          <w:rFonts w:eastAsia="바탕체"/>
+        </w:rPr>
+        <w:t>463-471</w:t>
+      </w:r>
+      <w:r>
+        <w:rPr>
+          <w:rFonts w:eastAsia="바탕체" w:hint="eastAsia"/>
+        </w:rPr>
+        <w:t>.</w:t>
+      </w:r>
+    </w:p>
+    <w:p>
+      <w:pPr>
+        <w:pStyle w:val="hstyle0"/>
+        <w:ind w:left="261" w:hangingChars="150" w:hanging="261"/>
+        <w:rPr>
+          <w:rFonts w:eastAsia="바탕체"/>
+        </w:rPr>
+      </w:pPr>
+      <w:r>
+        <w:rPr>
+          <w:rFonts w:eastAsia="바탕체" w:hint="eastAsia"/>
+        </w:rPr>
+        <w:t>[</w:t>
+      </w:r>
+      <w:r>
+        <w:rPr>
+          <w:rFonts w:eastAsia="바탕체"/>
+        </w:rPr>
+        <w:t>12</w:t>
+      </w:r>
+      <w:r>
+        <w:rPr>
+          <w:rFonts w:eastAsia="바탕체" w:hint="eastAsia"/>
+        </w:rPr>
+        <w:t xml:space="preserve">] </w:t>
+      </w:r>
+      <w:r>
+        <w:rPr>
+          <w:rFonts w:eastAsia="바탕체" w:hint="eastAsia"/>
+        </w:rPr>
+        <w:t>Barbara Arbanas, Antun Ivanovic, Marko Car, Matko Orsag, Tamara Petrovic and Stjepan Bogdan</w:t>
+      </w:r>
+      <w:r>
+        <w:rPr>
+          <w:rFonts w:eastAsia="바탕체"/>
+        </w:rPr>
+        <w:t>,</w:t>
+      </w:r>
+      <w:r>
+        <w:rPr>
+          <w:rFonts w:eastAsia="바탕체" w:hint="eastAsia"/>
+        </w:rPr>
+        <w:t xml:space="preserve"> </w:t>
+      </w:r>
+      <w:r>
+        <w:rPr>
+          <w:rFonts w:eastAsia="바탕체"/>
+        </w:rPr>
+        <w:t>“</w:t>
+      </w:r>
+      <w:r>
+        <w:rPr>
+          <w:rFonts w:eastAsia="바탕체"/>
+        </w:rPr>
+        <w:t>Decentralized planning and control for UAV-UGV cooperative teams</w:t>
+      </w:r>
+      <w:r>
+        <w:rPr>
+          <w:rFonts w:eastAsia="바탕체" w:hint="eastAsia"/>
+        </w:rPr>
+        <w:t>,</w:t>
+      </w:r>
+      <w:r>
+        <w:rPr>
+          <w:rFonts w:eastAsia="바탕체"/>
+        </w:rPr>
+        <w:t>”</w:t>
+      </w:r>
+      <w:r>
+        <w:rPr>
+          <w:rFonts w:eastAsia="바탕체" w:hint="eastAsia"/>
+        </w:rPr>
+        <w:t xml:space="preserve"> </w:t>
+      </w:r>
+      <w:r>
+        <w:rPr>
+          <w:rFonts w:eastAsia="바탕체"/>
+          <w:i/>
+        </w:rPr>
+        <w:t>Autonomous Robots</w:t>
+      </w:r>
+      <w:r>
+        <w:rPr>
+          <w:rFonts w:eastAsia="바탕체" w:hint="eastAsia"/>
+        </w:rPr>
+        <w:t>,</w:t>
+      </w:r>
+      <w:r>
+        <w:rPr>
+          <w:rFonts w:eastAsia="바탕체"/>
+        </w:rPr>
+        <w:t xml:space="preserve"> </w:t>
+      </w:r>
+      <w:r>
+        <w:rPr>
+          <w:rFonts w:eastAsia="바탕체" w:hint="eastAsia"/>
+        </w:rPr>
+        <w:t xml:space="preserve">pp. </w:t>
+      </w:r>
+      <w:r>
+        <w:rPr>
+          <w:rFonts w:eastAsia="바탕체"/>
+        </w:rPr>
+        <w:t>1</w:t>
+      </w:r>
+      <w:r>
+        <w:rPr>
+          <w:rFonts w:eastAsia="바탕체"/>
+        </w:rPr>
+        <w:t>-</w:t>
+      </w:r>
+      <w:r>
+        <w:rPr>
+          <w:rFonts w:eastAsia="바탕체"/>
+        </w:rPr>
+        <w:t>7</w:t>
+      </w:r>
+      <w:r>
+        <w:rPr>
+          <w:rFonts w:eastAsia="바탕체" w:hint="eastAsia"/>
+        </w:rPr>
+        <w:t>, 2018.</w:t>
+      </w:r>
+    </w:p>
+    <w:p>
+      <w:pPr>
+        <w:pStyle w:val="hstyle0"/>
+        <w:ind w:left="261" w:hangingChars="150" w:hanging="261"/>
+        <w:rPr>
+          <w:rFonts w:eastAsia="바탕체"/>
+        </w:rPr>
+      </w:pPr>
+      <w:r>
+        <w:rPr>
+          <w:rFonts w:eastAsia="바탕체" w:hint="eastAsia"/>
+        </w:rPr>
+        <w:t>[</w:t>
+      </w:r>
+      <w:r>
+        <w:rPr>
+          <w:rFonts w:eastAsia="바탕체"/>
+        </w:rPr>
+        <w:t>13</w:t>
+      </w:r>
+      <w:r>
+        <w:rPr>
+          <w:rFonts w:eastAsia="바탕체" w:hint="eastAsia"/>
+        </w:rPr>
+        <w:t xml:space="preserve">] </w:t>
+      </w:r>
+      <w:r>
+        <w:rPr>
+          <w:rFonts w:eastAsia="바탕체" w:hint="eastAsia"/>
+        </w:rPr>
+        <w:t>T. Bektas</w:t>
+      </w:r>
+      <w:r>
+        <w:rPr>
+          <w:rFonts w:eastAsia="바탕체"/>
+        </w:rPr>
+        <w:t>,</w:t>
+      </w:r>
+      <w:r>
+        <w:rPr>
+          <w:rFonts w:eastAsia="바탕체" w:hint="eastAsia"/>
+        </w:rPr>
+        <w:t xml:space="preserve"> </w:t>
+      </w:r>
+      <w:r>
+        <w:rPr>
+          <w:rFonts w:eastAsia="바탕체"/>
+        </w:rPr>
+        <w:t>“</w:t>
+      </w:r>
+      <w:r>
+        <w:rPr>
+          <w:rFonts w:eastAsia="바탕체"/>
+        </w:rPr>
+        <w:t>The multiple traveling salesman problem: an overview of formulations and solution procedures</w:t>
+      </w:r>
+      <w:r>
+        <w:rPr>
+          <w:rFonts w:eastAsia="바탕체" w:hint="eastAsia"/>
+        </w:rPr>
+        <w:t>,</w:t>
+      </w:r>
+      <w:r>
+        <w:rPr>
+          <w:rFonts w:eastAsia="바탕체"/>
+        </w:rPr>
+        <w:t>”</w:t>
+      </w:r>
+      <w:r>
+        <w:rPr>
+          <w:rFonts w:eastAsia="바탕체" w:hint="eastAsia"/>
+        </w:rPr>
+        <w:t xml:space="preserve"> </w:t>
+      </w:r>
+      <w:r>
+        <w:rPr>
+          <w:rFonts w:eastAsia="바탕체"/>
+          <w:i/>
+        </w:rPr>
+        <w:t>Omega</w:t>
+      </w:r>
+      <w:r>
+        <w:rPr>
+          <w:rFonts w:eastAsia="바탕체" w:hint="eastAsia"/>
+        </w:rPr>
+        <w:t>,</w:t>
+      </w:r>
+      <w:r>
+        <w:rPr>
+          <w:rFonts w:eastAsia="바탕체"/>
+        </w:rPr>
+        <w:t xml:space="preserve"> vol. 34, no. 3,</w:t>
+      </w:r>
+      <w:r>
+        <w:rPr>
+          <w:rFonts w:eastAsia="바탕체"/>
+        </w:rPr>
+        <w:t xml:space="preserve"> </w:t>
+      </w:r>
+      <w:r>
+        <w:rPr>
+          <w:rFonts w:eastAsia="바탕체" w:hint="eastAsia"/>
+        </w:rPr>
+        <w:t xml:space="preserve">pp. </w:t>
+      </w:r>
+      <w:r>
+        <w:rPr>
+          <w:rFonts w:eastAsia="바탕체"/>
+        </w:rPr>
+        <w:t>209</w:t>
+      </w:r>
+      <w:r>
+        <w:rPr>
+          <w:rFonts w:eastAsia="바탕체"/>
+        </w:rPr>
+        <w:t>-</w:t>
+      </w:r>
+      <w:r>
+        <w:rPr>
+          <w:rFonts w:eastAsia="바탕체"/>
+        </w:rPr>
+        <w:t>219</w:t>
+      </w:r>
+      <w:r>
+        <w:rPr>
+          <w:rFonts w:eastAsia="바탕체" w:hint="eastAsia"/>
+        </w:rPr>
+        <w:t>, 20</w:t>
+      </w:r>
+      <w:r>
+        <w:rPr>
+          <w:rFonts w:eastAsia="바탕체"/>
+        </w:rPr>
+        <w:t>06</w:t>
+      </w:r>
+      <w:r>
+        <w:rPr>
+          <w:rFonts w:eastAsia="바탕체" w:hint="eastAsia"/>
+        </w:rPr>
+        <w:t>.</w:t>
+      </w:r>
+    </w:p>
+    <w:p>
+      <w:pPr>
+        <w:pStyle w:val="hstyle0"/>
+        <w:ind w:left="261" w:hangingChars="150" w:hanging="261"/>
+        <w:rPr>
+          <w:rFonts w:eastAsia="바탕체"/>
+        </w:rPr>
+      </w:pPr>
+      <w:r>
+        <w:rPr>
+          <w:rFonts w:eastAsia="바탕체" w:hint="eastAsia"/>
+        </w:rPr>
+        <w:t>[</w:t>
+      </w:r>
+      <w:r>
+        <w:rPr>
+          <w:rFonts w:eastAsia="바탕체"/>
+        </w:rPr>
+        <w:t>14</w:t>
+      </w:r>
+      <w:r>
+        <w:rPr>
+          <w:rFonts w:eastAsia="바탕체" w:hint="eastAsia"/>
+        </w:rPr>
+        <w:t xml:space="preserve">] </w:t>
+      </w:r>
+      <w:r>
+        <w:rPr>
+          <w:rFonts w:eastAsia="바탕체" w:hint="eastAsia"/>
+        </w:rPr>
+        <w:t xml:space="preserve">T. </w:t>
+      </w:r>
+      <w:r>
+        <w:rPr>
+          <w:rFonts w:eastAsia="바탕체"/>
+        </w:rPr>
+        <w:t>Vidal, T.G. Crainic, M. Gendreau, and C. Prins</w:t>
+      </w:r>
+      <w:r>
+        <w:rPr>
+          <w:rFonts w:eastAsia="바탕체"/>
+        </w:rPr>
+        <w:t>,</w:t>
+      </w:r>
+      <w:r>
+        <w:rPr>
+          <w:rFonts w:eastAsia="바탕체" w:hint="eastAsia"/>
+        </w:rPr>
+        <w:t xml:space="preserve"> </w:t>
+      </w:r>
+      <w:r>
+        <w:rPr>
+          <w:rFonts w:eastAsia="바탕체"/>
+        </w:rPr>
+        <w:t>“</w:t>
+      </w:r>
+      <w:r>
+        <w:rPr>
+          <w:rFonts w:eastAsia="바탕체"/>
+        </w:rPr>
+        <w:t>Heuristics for multi-attribute vehicle routing problems: a survey and synthesis</w:t>
+      </w:r>
+      <w:r>
+        <w:rPr>
+          <w:rFonts w:eastAsia="바탕체" w:hint="eastAsia"/>
+        </w:rPr>
+        <w:t>,</w:t>
+      </w:r>
+      <w:r>
+        <w:rPr>
+          <w:rFonts w:eastAsia="바탕체"/>
+        </w:rPr>
+        <w:t>”</w:t>
+      </w:r>
+      <w:r>
+        <w:rPr>
+          <w:rFonts w:eastAsia="바탕체" w:hint="eastAsia"/>
+        </w:rPr>
+        <w:t xml:space="preserve"> </w:t>
+      </w:r>
+      <w:r>
+        <w:rPr>
+          <w:rFonts w:eastAsia="바탕체"/>
+          <w:i/>
+        </w:rPr>
+        <w:t>European Journal of Operational Research</w:t>
+      </w:r>
+      <w:r>
+        <w:rPr>
+          <w:rFonts w:eastAsia="바탕체" w:hint="eastAsia"/>
+        </w:rPr>
+        <w:t>,</w:t>
+      </w:r>
+      <w:r>
+        <w:rPr>
+          <w:rFonts w:eastAsia="바탕체"/>
+        </w:rPr>
+        <w:t xml:space="preserve"> vol.</w:t>
+      </w:r>
+      <w:r>
+        <w:rPr>
+          <w:rFonts w:eastAsia="바탕체"/>
+        </w:rPr>
+        <w:t xml:space="preserve"> 231</w:t>
+      </w:r>
+      <w:r>
+        <w:rPr>
+          <w:rFonts w:eastAsia="바탕체"/>
+        </w:rPr>
+        <w:t>, no.</w:t>
+      </w:r>
+      <w:r>
+        <w:rPr>
+          <w:rFonts w:eastAsia="바탕체"/>
+        </w:rPr>
+        <w:t xml:space="preserve"> 1</w:t>
+      </w:r>
+      <w:r>
+        <w:rPr>
+          <w:rFonts w:eastAsia="바탕체"/>
+        </w:rPr>
+        <w:t xml:space="preserve">, </w:t>
+      </w:r>
+      <w:r>
+        <w:rPr>
+          <w:rFonts w:eastAsia="바탕체" w:hint="eastAsia"/>
+        </w:rPr>
+        <w:t xml:space="preserve">pp. </w:t>
+      </w:r>
+      <w:r>
+        <w:rPr>
+          <w:rFonts w:eastAsia="바탕체"/>
+        </w:rPr>
+        <w:t>1</w:t>
+      </w:r>
+      <w:r>
+        <w:rPr>
+          <w:rFonts w:eastAsia="바탕체"/>
+        </w:rPr>
+        <w:t>-21</w:t>
+      </w:r>
+      <w:r>
+        <w:rPr>
+          <w:rFonts w:eastAsia="바탕체" w:hint="eastAsia"/>
+        </w:rPr>
+        <w:t>, 20</w:t>
+      </w:r>
+      <w:r>
+        <w:rPr>
+          <w:rFonts w:eastAsia="바탕체"/>
+        </w:rPr>
+        <w:t>13</w:t>
+      </w:r>
+      <w:r>
+        <w:rPr>
+          <w:rFonts w:eastAsia="바탕체" w:hint="eastAsia"/>
+        </w:rPr>
+        <w:t>.</w:t>
+      </w:r>
+    </w:p>
+    <w:p>
+      <w:pPr>
+        <w:pStyle w:val="hstyle0"/>
+        <w:ind w:left="261" w:hangingChars="150" w:hanging="261"/>
+        <w:rPr>
+          <w:rFonts w:eastAsia="바탕체"/>
+        </w:rPr>
+      </w:pPr>
+      <w:r>
+        <w:rPr>
+          <w:rFonts w:eastAsia="바탕체" w:hint="eastAsia"/>
+        </w:rPr>
+        <w:t>[</w:t>
+      </w:r>
+      <w:r>
+        <w:rPr>
+          <w:rFonts w:eastAsia="바탕체"/>
+        </w:rPr>
+        <w:t>1</w:t>
+      </w:r>
+      <w:r>
+        <w:rPr>
+          <w:rFonts w:eastAsia="바탕체"/>
+        </w:rPr>
+        <w:t>5</w:t>
+      </w:r>
+      <w:r>
+        <w:rPr>
+          <w:rFonts w:eastAsia="바탕체" w:hint="eastAsia"/>
+        </w:rPr>
+        <w:t xml:space="preserve">] </w:t>
+      </w:r>
+      <w:r>
+        <w:rPr>
+          <w:rFonts w:eastAsia="바탕체"/>
+        </w:rPr>
+        <w:t>Kaarthik Sundar, and Sivakumar Rathinam</w:t>
+      </w:r>
+      <w:r>
+        <w:rPr>
+          <w:rFonts w:eastAsia="바탕체"/>
+        </w:rPr>
+        <w:t>,</w:t>
+      </w:r>
+      <w:r>
+        <w:rPr>
+          <w:rFonts w:eastAsia="바탕체" w:hint="eastAsia"/>
+        </w:rPr>
+        <w:t xml:space="preserve"> </w:t>
+      </w:r>
+      <w:r>
+        <w:rPr>
+          <w:rFonts w:eastAsia="바탕체"/>
+        </w:rPr>
+        <w:t>“</w:t>
+      </w:r>
+      <w:r>
+        <w:rPr>
+          <w:rFonts w:eastAsia="바탕체"/>
+        </w:rPr>
+        <w:t>Algorithms for heterogeneous, multiple depot, multiple unmanned vehicle path planning problems</w:t>
+      </w:r>
+      <w:r>
+        <w:rPr>
+          <w:rFonts w:eastAsia="바탕체" w:hint="eastAsia"/>
+        </w:rPr>
+        <w:t>,</w:t>
+      </w:r>
+      <w:r>
+        <w:rPr>
+          <w:rFonts w:eastAsia="바탕체"/>
+        </w:rPr>
+        <w:t>”</w:t>
+      </w:r>
+      <w:r>
+        <w:rPr>
+          <w:rFonts w:eastAsia="바탕체" w:hint="eastAsia"/>
+        </w:rPr>
+        <w:t xml:space="preserve"> </w:t>
+      </w:r>
+      <w:r>
+        <w:rPr>
+          <w:rFonts w:eastAsia="바탕체"/>
+          <w:i/>
+        </w:rPr>
+        <w:t>Journal of Intelligent and Robotic Systems</w:t>
+      </w:r>
+      <w:r>
+        <w:rPr>
+          <w:rFonts w:eastAsia="바탕체" w:hint="eastAsia"/>
+        </w:rPr>
+        <w:t>,</w:t>
+      </w:r>
+      <w:r>
+        <w:rPr>
+          <w:rFonts w:eastAsia="바탕체"/>
+        </w:rPr>
+        <w:t xml:space="preserve"> vol. </w:t>
+      </w:r>
+      <w:r>
+        <w:rPr>
+          <w:rFonts w:eastAsia="바탕체"/>
+        </w:rPr>
+        <w:t>8</w:t>
+      </w:r>
+      <w:r>
+        <w:rPr>
+          <w:rFonts w:eastAsia="바탕체"/>
+        </w:rPr>
+        <w:t>, no.</w:t>
+      </w:r>
+      <w:r>
+        <w:rPr>
+          <w:rFonts w:eastAsia="바탕체"/>
+        </w:rPr>
+        <w:t xml:space="preserve"> 2</w:t>
+      </w:r>
+      <w:r>
+        <w:rPr>
+          <w:rFonts w:eastAsia="바탕체"/>
+        </w:rPr>
+        <w:t xml:space="preserve">, </w:t>
+      </w:r>
+      <w:r>
+        <w:rPr>
+          <w:rFonts w:eastAsia="바탕체" w:hint="eastAsia"/>
+        </w:rPr>
+        <w:t xml:space="preserve">pp. </w:t>
+      </w:r>
+      <w:r>
+        <w:rPr>
+          <w:rFonts w:eastAsia="바탕체"/>
+        </w:rPr>
+        <w:t>513-526</w:t>
+      </w:r>
+      <w:r>
+        <w:rPr>
+          <w:rFonts w:eastAsia="바탕체" w:hint="eastAsia"/>
+        </w:rPr>
+        <w:t xml:space="preserve">, </w:t>
+      </w:r>
+      <w:r>
+        <w:rPr>
+          <w:rFonts w:eastAsia="바탕체"/>
+        </w:rPr>
+        <w:t>2017</w:t>
+      </w:r>
+      <w:r>
+        <w:rPr>
+          <w:rFonts w:eastAsia="바탕체" w:hint="eastAsia"/>
+        </w:rPr>
+        <w:t>.</w:t>
+      </w:r>
+    </w:p>
+    <w:p>
+      <w:pPr>
+        <w:pStyle w:val="hstyle0"/>
+        <w:ind w:left="261" w:hangingChars="150" w:hanging="261"/>
+        <w:rPr>
+          <w:rFonts w:eastAsia="바탕체"/>
+        </w:rPr>
+      </w:pPr>
+      <w:r>
+        <w:rPr>
+          <w:rFonts w:eastAsia="바탕체" w:hint="eastAsia"/>
+        </w:rPr>
+        <w:t>[</w:t>
+      </w:r>
+      <w:r>
+        <w:rPr>
+          <w:rFonts w:eastAsia="바탕체"/>
+        </w:rPr>
+        <w:t>1</w:t>
+      </w:r>
+      <w:r>
+        <w:rPr>
+          <w:rFonts w:eastAsia="바탕체"/>
+        </w:rPr>
+        <w:t>6</w:t>
+      </w:r>
+      <w:r>
+        <w:rPr>
+          <w:rFonts w:eastAsia="바탕체" w:hint="eastAsia"/>
+        </w:rPr>
+        <w:t xml:space="preserve">] </w:t>
+      </w:r>
+      <w:r>
+        <w:rPr>
+          <w:rFonts w:eastAsia="바탕체"/>
+        </w:rPr>
+        <w:t>Luca Bertazzi, Francesca Maggioni</w:t>
+      </w:r>
+      <w:r>
+        <w:rPr>
+          <w:rFonts w:eastAsia="바탕체"/>
+        </w:rPr>
+        <w:t>,</w:t>
+      </w:r>
+      <w:r>
+        <w:rPr>
+          <w:rFonts w:eastAsia="바탕체" w:hint="eastAsia"/>
+        </w:rPr>
+        <w:t xml:space="preserve"> </w:t>
+      </w:r>
+      <w:r>
+        <w:rPr>
+          <w:rFonts w:eastAsia="바탕체"/>
+        </w:rPr>
+        <w:t>“</w:t>
+      </w:r>
+      <w:r>
+        <w:rPr>
+          <w:rFonts w:eastAsia="바탕체"/>
+        </w:rPr>
+        <w:t>Solution approaches for the stochastic capacitated traveling salesmen location problem with recourse</w:t>
+      </w:r>
+      <w:r>
+        <w:rPr>
+          <w:rFonts w:eastAsia="바탕체" w:hint="eastAsia"/>
+        </w:rPr>
+        <w:t>,</w:t>
+      </w:r>
+      <w:r>
+        <w:rPr>
+          <w:rFonts w:eastAsia="바탕체"/>
+        </w:rPr>
+        <w:t>”</w:t>
+      </w:r>
+      <w:r>
+        <w:rPr>
+          <w:rFonts w:eastAsia="바탕체" w:hint="eastAsia"/>
+        </w:rPr>
+        <w:t xml:space="preserve"> </w:t>
+      </w:r>
+      <w:r>
+        <w:rPr>
+          <w:rFonts w:eastAsia="바탕체"/>
+          <w:i/>
+        </w:rPr>
+        <w:t xml:space="preserve">Journal of </w:t>
+      </w:r>
+      <w:r>
+        <w:rPr>
+          <w:rFonts w:eastAsia="바탕체"/>
+          <w:i/>
+        </w:rPr>
+        <w:t>Optimization Theory and Applications</w:t>
+      </w:r>
+      <w:r>
+        <w:rPr>
+          <w:rFonts w:eastAsia="바탕체" w:hint="eastAsia"/>
+        </w:rPr>
+        <w:t>,</w:t>
+      </w:r>
+      <w:r>
+        <w:rPr>
+          <w:rFonts w:eastAsia="바탕체"/>
+        </w:rPr>
+        <w:t xml:space="preserve"> vol. </w:t>
+      </w:r>
+      <w:r>
+        <w:rPr>
+          <w:rFonts w:eastAsia="바탕체"/>
+        </w:rPr>
+        <w:t>166</w:t>
+      </w:r>
+      <w:r>
+        <w:rPr>
+          <w:rFonts w:eastAsia="바탕체"/>
+        </w:rPr>
+        <w:t>, no.</w:t>
+      </w:r>
+      <w:r>
+        <w:rPr>
+          <w:rFonts w:eastAsia="바탕체"/>
+        </w:rPr>
+        <w:t xml:space="preserve"> 1</w:t>
+      </w:r>
+      <w:r>
+        <w:rPr>
+          <w:rFonts w:eastAsia="바탕체"/>
+        </w:rPr>
+        <w:t xml:space="preserve">, </w:t>
+      </w:r>
+      <w:r>
+        <w:rPr>
+          <w:rFonts w:eastAsia="바탕체" w:hint="eastAsia"/>
+        </w:rPr>
+        <w:t xml:space="preserve">pp. </w:t>
+      </w:r>
+      <w:r>
+        <w:rPr>
+          <w:rFonts w:eastAsia="바탕체"/>
+        </w:rPr>
+        <w:t>321-342</w:t>
+      </w:r>
+      <w:r>
+        <w:rPr>
+          <w:rFonts w:eastAsia="바탕체" w:hint="eastAsia"/>
+        </w:rPr>
+        <w:t xml:space="preserve">, </w:t>
+      </w:r>
+      <w:r>
+        <w:rPr>
+          <w:rFonts w:eastAsia="바탕체"/>
+        </w:rPr>
+        <w:t>2</w:t>
+      </w:r>
+      <w:r>
+        <w:rPr>
+          <w:rFonts w:eastAsia="바탕체"/>
+        </w:rPr>
+        <w:t>015</w:t>
+      </w:r>
+      <w:r>
+        <w:rPr>
+          <w:rFonts w:eastAsia="바탕체" w:hint="eastAsia"/>
+        </w:rPr>
+        <w:t>.</w:t>
+      </w:r>
+    </w:p>
+    <w:p>
+      <w:pPr>
+        <w:pStyle w:val="hstyle0"/>
+        <w:ind w:left="261" w:hangingChars="150" w:hanging="261"/>
+        <w:rPr>
+          <w:rFonts w:eastAsia="바탕체"/>
+        </w:rPr>
+      </w:pPr>
+      <w:r>
+        <w:rPr>
+          <w:rFonts w:eastAsia="바탕체" w:hint="eastAsia"/>
+        </w:rPr>
+        <w:t>[</w:t>
+      </w:r>
+      <w:r>
+        <w:rPr>
+          <w:rFonts w:eastAsia="바탕체"/>
+        </w:rPr>
+        <w:t>1</w:t>
+      </w:r>
+      <w:r>
+        <w:rPr>
+          <w:rFonts w:eastAsia="바탕체"/>
+        </w:rPr>
+        <w:t>7</w:t>
+      </w:r>
+      <w:r>
+        <w:rPr>
+          <w:rFonts w:eastAsia="바탕체" w:hint="eastAsia"/>
+        </w:rPr>
+        <w:t xml:space="preserve">] </w:t>
+      </w:r>
+      <w:r>
+        <w:rPr>
+          <w:rFonts w:eastAsia="바탕체"/>
+        </w:rPr>
+        <w:t>Lantoa Liu, Dylan A. Shell</w:t>
+      </w:r>
+      <w:r>
+        <w:rPr>
+          <w:rFonts w:eastAsia="바탕체"/>
+        </w:rPr>
+        <w:t>,</w:t>
+      </w:r>
+      <w:r>
+        <w:rPr>
+          <w:rFonts w:eastAsia="바탕체" w:hint="eastAsia"/>
+        </w:rPr>
+        <w:t xml:space="preserve"> </w:t>
+      </w:r>
+      <w:r>
+        <w:rPr>
+          <w:rFonts w:eastAsia="바탕체"/>
+        </w:rPr>
+        <w:t>“</w:t>
+      </w:r>
+      <w:r>
+        <w:rPr>
+          <w:rFonts w:eastAsia="바탕체"/>
+        </w:rPr>
+        <w:t>Assessing optimal assignment under uncertainty: An interval-based algorithm</w:t>
+      </w:r>
+      <w:r>
+        <w:rPr>
+          <w:rFonts w:eastAsia="바탕체" w:hint="eastAsia"/>
+        </w:rPr>
+        <w:t>,</w:t>
+      </w:r>
+      <w:r>
+        <w:rPr>
+          <w:rFonts w:eastAsia="바탕체"/>
+        </w:rPr>
+        <w:t>”</w:t>
+      </w:r>
+      <w:r>
+        <w:rPr>
+          <w:rFonts w:eastAsia="바탕체" w:hint="eastAsia"/>
+        </w:rPr>
+        <w:t xml:space="preserve"> </w:t>
+      </w:r>
+      <w:r>
+        <w:rPr>
+          <w:rFonts w:eastAsia="바탕체"/>
+          <w:i/>
+        </w:rPr>
+        <w:t>The International Journal of Robotics Research</w:t>
+      </w:r>
+      <w:r>
+        <w:rPr>
+          <w:rFonts w:eastAsia="바탕체" w:hint="eastAsia"/>
+        </w:rPr>
+        <w:t>,</w:t>
+      </w:r>
+      <w:r>
+        <w:rPr>
+          <w:rFonts w:eastAsia="바탕체"/>
+        </w:rPr>
+        <w:t xml:space="preserve"> vol. </w:t>
+      </w:r>
+      <w:r>
+        <w:rPr>
+          <w:rFonts w:eastAsia="바탕체"/>
+        </w:rPr>
+        <w:t>30</w:t>
+      </w:r>
+      <w:r>
+        <w:rPr>
+          <w:rFonts w:eastAsia="바탕체"/>
+        </w:rPr>
+        <w:t>, no.</w:t>
+      </w:r>
+      <w:r>
+        <w:rPr>
+          <w:rFonts w:eastAsia="바탕체"/>
+        </w:rPr>
+        <w:t xml:space="preserve"> 7</w:t>
+      </w:r>
+      <w:r>
+        <w:rPr>
+          <w:rFonts w:eastAsia="바탕체"/>
+        </w:rPr>
+        <w:t xml:space="preserve">, </w:t>
+      </w:r>
+      <w:r>
+        <w:rPr>
+          <w:rFonts w:eastAsia="바탕체" w:hint="eastAsia"/>
+        </w:rPr>
+        <w:t xml:space="preserve">pp. </w:t>
+      </w:r>
+      <w:r>
+        <w:rPr>
+          <w:rFonts w:eastAsia="바탕체"/>
+        </w:rPr>
+        <w:t>936-953</w:t>
+      </w:r>
+      <w:r>
+        <w:rPr>
+          <w:rFonts w:eastAsia="바탕체" w:hint="eastAsia"/>
+        </w:rPr>
+        <w:t xml:space="preserve">, </w:t>
+      </w:r>
+      <w:r>
+        <w:rPr>
+          <w:rFonts w:eastAsia="바탕체"/>
+        </w:rPr>
+        <w:t>2</w:t>
+      </w:r>
+      <w:r>
+        <w:rPr>
+          <w:rFonts w:eastAsia="바탕체"/>
+        </w:rPr>
+        <w:t>011</w:t>
       </w:r>
       <w:r>
         <w:rPr>
@@ -8351,21 +14578,28 @@
                             <w:rFonts w:ascii="-윤고딕130" w:eastAsia="-윤고딕130"/>
                             <w:spacing w:val="4"/>
                           </w:rPr>
-                          <w:instrText xml:space="preserve"> </w:instrText>
-                        </w:r>
-                        <w:r>
-                          <w:rPr>
-                            <w:rFonts w:ascii="-윤고딕130" w:eastAsia="-윤고딕130"/>
-                            <w:spacing w:val="4"/>
-                          </w:rPr>
-                          <w:instrText>INCLUDEPICTURE  "C:\\Users\\user\\Desktop\\GitFolder\\mvcollabo\\JKRS18_DSR_SY_KD\\AppData\\Local\\Microsoft\\DOCUME~1\\t\\LOCALS~1\\Temp\\UNI00000928012c.gif" \* MERGEFORMATINET</w:instrText>
-                        </w:r>
-                        <w:r>
-                          <w:rPr>
-                            <w:rFonts w:ascii="-윤고딕130" w:eastAsia="-윤고딕130"/>
-                            <w:spacing w:val="4"/>
-                          </w:rPr>
-                          <w:instrText xml:space="preserve"> </w:instrText>
+                          <w:instrText xml:space="preserve"> INCLUDEPICTURE  "C:\\Users\\user\\Desktop\\GitFolder\\mvcollabo\\JKRS18_DSR_SY_KD\\AppData\\Local\\Microsoft\\DOCUME~1\\t\\LOCALS~1\\Temp\\UNI00000928012c.gif" \* MERGEFORMATINET </w:instrText>
+                        </w:r>
+                        <w:r>
+                          <w:rPr>
+                            <w:rFonts w:ascii="-윤고딕130" w:eastAsia="-윤고딕130"/>
+                            <w:spacing w:val="4"/>
+                          </w:rPr>
+                          <w:fldChar w:fldCharType="separate"/>
+                        </w:r>
+                        <w:r>
+                          <w:rPr>
+                            <w:rFonts w:ascii="-윤고딕130" w:eastAsia="-윤고딕130"/>
+                            <w:spacing w:val="4"/>
+                          </w:rPr>
+                          <w:fldChar w:fldCharType="begin"/>
+                        </w:r>
+                        <w:r>
+                          <w:rPr>
+                            <w:rFonts w:ascii="-윤고딕130" w:eastAsia="-윤고딕130"/>
+                            <w:spacing w:val="4"/>
+                          </w:rPr>
+                          <w:instrText xml:space="preserve"> INCLUDEPICTURE  "C:\\Users\\user\\Desktop\\GitFolder\\mvcollabo\\JKRS18_DSR_SY_KD\\AppData\\Local\\Microsoft\\DOCUME~1\\t\\LOCALS~1\\Temp\\UNI00000928012c.gif" \* MERGEFORMATINET </w:instrText>
                         </w:r>
                         <w:r>
                           <w:rPr>
@@ -8403,6 +14637,13 @@
                               <v:imagedata r:id="rId11" r:href="rId12"/>
                             </v:shape>
                           </w:pict>
+                        </w:r>
+                        <w:r>
+                          <w:rPr>
+                            <w:rFonts w:ascii="-윤고딕130" w:eastAsia="-윤고딕130"/>
+                            <w:spacing w:val="4"/>
+                          </w:rPr>
+                          <w:fldChar w:fldCharType="end"/>
                         </w:r>
                         <w:r>
                           <w:rPr>
@@ -9751,28 +15992,28 @@
                             <w:rFonts w:ascii="-윤고딕130" w:eastAsia="-윤고딕130"/>
                             <w:spacing w:val="4"/>
                           </w:rPr>
-                          <w:instrText xml:space="preserve"> </w:instrText>
-                        </w:r>
-                        <w:r>
-                          <w:rPr>
-                            <w:rFonts w:ascii="-윤고딕130" w:eastAsia="-윤고딕130"/>
-                            <w:spacing w:val="4"/>
-                          </w:rPr>
-                          <w:instrText>INCLUDEPICTURE  "C:\\Users\\user\\Desktop\\GitFolder\\mvcollabo\\JKRS18_DSR_SY_KD\\AppData\\Local\\Microsoft\\DOC</w:instrText>
-                        </w:r>
-                        <w:r>
-                          <w:rPr>
-                            <w:rFonts w:ascii="-윤고딕130" w:eastAsia="-윤고딕130"/>
-                            <w:spacing w:val="4"/>
-                          </w:rPr>
-                          <w:instrText>UME~1\\t\\LOCALS~1\\Temp\\UNI00000928012c.gif" \* MERGEFORMATINET</w:instrText>
-                        </w:r>
-                        <w:r>
-                          <w:rPr>
-                            <w:rFonts w:ascii="-윤고딕130" w:eastAsia="-윤고딕130"/>
-                            <w:spacing w:val="4"/>
-                          </w:rPr>
-                          <w:instrText xml:space="preserve"> </w:instrText>
+                          <w:instrText xml:space="preserve"> INCLUDEPICTURE  "C:\\Users\\user\\Desktop\\GitFolder\\mvcollabo\\JKRS18_DSR_SY_KD\\AppData\\Local\\Microsoft\\DOCUME~1\\t\\LOCALS~1\\Temp\\UNI00000928012c.gif" \* MERGEFORMATINET </w:instrText>
+                        </w:r>
+                        <w:r>
+                          <w:rPr>
+                            <w:rFonts w:ascii="-윤고딕130" w:eastAsia="-윤고딕130"/>
+                            <w:spacing w:val="4"/>
+                          </w:rPr>
+                          <w:fldChar w:fldCharType="separate"/>
+                        </w:r>
+                        <w:r>
+                          <w:rPr>
+                            <w:rFonts w:ascii="-윤고딕130" w:eastAsia="-윤고딕130"/>
+                            <w:spacing w:val="4"/>
+                          </w:rPr>
+                          <w:fldChar w:fldCharType="begin"/>
+                        </w:r>
+                        <w:r>
+                          <w:rPr>
+                            <w:rFonts w:ascii="-윤고딕130" w:eastAsia="-윤고딕130"/>
+                            <w:spacing w:val="4"/>
+                          </w:rPr>
+                          <w:instrText xml:space="preserve"> INCLUDEPICTURE  "C:\\Users\\user\\Desktop\\GitFolder\\mvcollabo\\JKRS18_DSR_SY_KD\\AppData\\Local\\Microsoft\\DOCUME~1\\t\\LOCALS~1\\Temp\\UNI00000928012c.gif" \* MERGEFORMATINET </w:instrText>
                         </w:r>
                         <w:r>
                           <w:rPr>
@@ -9791,6 +16032,13 @@
                               <v:imagedata r:id="rId11" r:href="rId13"/>
                             </v:shape>
                           </w:pict>
+                        </w:r>
+                        <w:r>
+                          <w:rPr>
+                            <w:rFonts w:ascii="-윤고딕130" w:eastAsia="-윤고딕130"/>
+                            <w:spacing w:val="4"/>
+                          </w:rPr>
+                          <w:fldChar w:fldCharType="end"/>
                         </w:r>
                         <w:r>
                           <w:rPr>
@@ -10775,28 +17023,28 @@
                             <w:rFonts w:ascii="-윤고딕130" w:eastAsia="-윤고딕130"/>
                             <w:spacing w:val="4"/>
                           </w:rPr>
-                          <w:instrText xml:space="preserve"> </w:instrText>
-                        </w:r>
-                        <w:r>
-                          <w:rPr>
-                            <w:rFonts w:ascii="-윤고딕130" w:eastAsia="-윤고딕130"/>
-                            <w:spacing w:val="4"/>
-                          </w:rPr>
-                          <w:instrText>INCLUDEPICTURE  "C:\\Users\\user\\Desktop\\GitFolder\\mvcollabo\\JKRS18_DSR_SY_KD\\AppData\\Local\\Mi</w:instrText>
-                        </w:r>
-                        <w:r>
-                          <w:rPr>
-                            <w:rFonts w:ascii="-윤고딕130" w:eastAsia="-윤고딕130"/>
-                            <w:spacing w:val="4"/>
-                          </w:rPr>
-                          <w:instrText>crosoft\\DOCUME~1\\t\\LOCALS~1\\Temp\\UNI00000928012c.gif" \* MERGEFORMATINET</w:instrText>
-                        </w:r>
-                        <w:r>
-                          <w:rPr>
-                            <w:rFonts w:ascii="-윤고딕130" w:eastAsia="-윤고딕130"/>
-                            <w:spacing w:val="4"/>
-                          </w:rPr>
-                          <w:instrText xml:space="preserve"> </w:instrText>
+                          <w:instrText xml:space="preserve"> INCLUDEPICTURE  "C:\\Users\\user\\Desktop\\GitFolder\\mvcollabo\\JKRS18_DSR_SY_KD\\AppData\\Local\\Microsoft\\DOCUME~1\\t\\LOCALS~1\\Temp\\UNI00000928012c.gif" \* MERGEFORMATINET </w:instrText>
+                        </w:r>
+                        <w:r>
+                          <w:rPr>
+                            <w:rFonts w:ascii="-윤고딕130" w:eastAsia="-윤고딕130"/>
+                            <w:spacing w:val="4"/>
+                          </w:rPr>
+                          <w:fldChar w:fldCharType="separate"/>
+                        </w:r>
+                        <w:r>
+                          <w:rPr>
+                            <w:rFonts w:ascii="-윤고딕130" w:eastAsia="-윤고딕130"/>
+                            <w:spacing w:val="4"/>
+                          </w:rPr>
+                          <w:fldChar w:fldCharType="begin"/>
+                        </w:r>
+                        <w:r>
+                          <w:rPr>
+                            <w:rFonts w:ascii="-윤고딕130" w:eastAsia="-윤고딕130"/>
+                            <w:spacing w:val="4"/>
+                          </w:rPr>
+                          <w:instrText xml:space="preserve"> INCLUDEPICTURE  "C:\\Users\\user\\Desktop\\GitFolder\\mvcollabo\\JKRS18_DSR_SY_KD\\AppData\\Local\\Microsoft\\DOCUME~1\\t\\LOCALS~1\\Temp\\UNI00000928012c.gif" \* MERGEFORMATINET </w:instrText>
                         </w:r>
                         <w:r>
                           <w:rPr>
@@ -10815,6 +17063,13 @@
                               <v:imagedata r:id="rId11" r:href="rId15"/>
                             </v:shape>
                           </w:pict>
+                        </w:r>
+                        <w:r>
+                          <w:rPr>
+                            <w:rFonts w:ascii="-윤고딕130" w:eastAsia="-윤고딕130"/>
+                            <w:spacing w:val="4"/>
+                          </w:rPr>
+                          <w:fldChar w:fldCharType="end"/>
                         </w:r>
                         <w:r>
                           <w:rPr>
@@ -11596,7 +17851,7 @@
         <w:spacing w:val="-2"/>
         <w:szCs w:val="20"/>
       </w:rPr>
-      <w:t>2</w:t>
+      <w:t>3</w:t>
     </w:r>
     <w:r>
       <w:rPr>
@@ -13466,7 +19721,6 @@
   <w:style w:type="character" w:default="1" w:styleId="a2">
     <w:name w:val="Default Paragraph Font"/>
     <w:uiPriority w:val="1"/>
-    <w:semiHidden/>
     <w:unhideWhenUsed/>
   </w:style>
   <w:style w:type="table" w:default="1" w:styleId="a3">
@@ -14580,7 +20834,7 @@
 </file>
 
 <file path=customXml/itemProps1.xml><?xml version="1.0" encoding="utf-8"?>
-<ds:datastoreItem xmlns:ds="http://schemas.openxmlformats.org/officeDocument/2006/customXml" ds:itemID="{C8A32DBD-B83D-4003-8FBB-C40FBFEAB859}">
+<ds:datastoreItem xmlns:ds="http://schemas.openxmlformats.org/officeDocument/2006/customXml" ds:itemID="{C49BD54B-E259-4A0D-B0F0-F46F526593D1}">
   <ds:schemaRefs>
     <ds:schemaRef ds:uri="http://schemas.openxmlformats.org/officeDocument/2006/bibliography"/>
   </ds:schemaRefs>

--- a/JKRS18_DSR_SY_KD/Draft/KROS_MSAR_SY_KD.docx
+++ b/JKRS18_DSR_SY_KD/Draft/KROS_MSAR_SY_KD.docx
@@ -6309,7 +6309,7 @@
       <w:pPr>
         <w:pStyle w:val="hstyle0"/>
         <w:rPr>
-          <w:rFonts w:eastAsia="바탕체" w:hint="eastAsia"/>
+          <w:rFonts w:eastAsia="바탕체"/>
         </w:rPr>
       </w:pPr>
       <w:r>
@@ -7854,7 +7854,7 @@
       <w:pPr>
         <w:pStyle w:val="hstyle0"/>
         <w:rPr>
-          <w:rFonts w:eastAsia="바탕체" w:hint="eastAsia"/>
+          <w:rFonts w:eastAsia="바탕체"/>
           <w:color w:val="FF0000"/>
         </w:rPr>
       </w:pPr>
@@ -8035,7 +8035,7 @@
       <w:pPr>
         <w:pStyle w:val="hstyle0"/>
         <w:rPr>
-          <w:rFonts w:eastAsia="바탕체" w:hint="eastAsia"/>
+          <w:rFonts w:eastAsia="바탕체"/>
         </w:rPr>
       </w:pPr>
       <w:r>
@@ -9512,20 +9512,82 @@
           <w:rFonts w:eastAsia="바탕체"/>
           <w:vertAlign w:val="superscript"/>
         </w:rPr>
-        <w:t>1</w:t>
-      </w:r>
-      <w:r>
-        <w:rPr>
-          <w:rFonts w:eastAsia="바탕체"/>
+        <w:t>15</w:t>
+      </w:r>
+      <w:r>
+        <w:rPr>
+          <w:rFonts w:eastAsia="바탕체" w:hint="eastAsia"/>
           <w:vertAlign w:val="superscript"/>
         </w:rPr>
-        <w:t>5</w:t>
+        <w:t>]</w:t>
+      </w:r>
+      <w:r>
+        <w:rPr>
+          <w:rFonts w:eastAsia="바탕체" w:hint="eastAsia"/>
+        </w:rPr>
+        <w:t xml:space="preserve"> </w:t>
+      </w:r>
+      <w:r>
+        <w:rPr>
+          <w:rFonts w:eastAsia="바탕체" w:hint="eastAsia"/>
+        </w:rPr>
+        <w:t>와</w:t>
+      </w:r>
+      <w:r>
+        <w:rPr>
+          <w:rFonts w:eastAsia="바탕체" w:hint="eastAsia"/>
+        </w:rPr>
+        <w:t xml:space="preserve"> </w:t>
+      </w:r>
+      <w:r>
+        <w:rPr>
+          <w:rFonts w:eastAsia="바탕체" w:hint="eastAsia"/>
+        </w:rPr>
+        <w:t>불확실성을</w:t>
+      </w:r>
+      <w:r>
+        <w:rPr>
+          <w:rFonts w:eastAsia="바탕체" w:hint="eastAsia"/>
+        </w:rPr>
+        <w:t xml:space="preserve"> </w:t>
+      </w:r>
+      <w:r>
+        <w:rPr>
+          <w:rFonts w:eastAsia="바탕체" w:hint="eastAsia"/>
+        </w:rPr>
+        <w:t>고려하는</w:t>
+      </w:r>
+      <w:r>
+        <w:rPr>
+          <w:rFonts w:eastAsia="바탕체" w:hint="eastAsia"/>
+        </w:rPr>
+        <w:t xml:space="preserve"> </w:t>
+      </w:r>
+      <w:r>
+        <w:rPr>
+          <w:rFonts w:eastAsia="바탕체" w:hint="eastAsia"/>
+        </w:rPr>
+        <w:t>연구</w:t>
       </w:r>
       <w:r>
         <w:rPr>
           <w:rFonts w:eastAsia="바탕체" w:hint="eastAsia"/>
           <w:vertAlign w:val="superscript"/>
         </w:rPr>
+        <w:t>[</w:t>
+      </w:r>
+      <w:r>
+        <w:rPr>
+          <w:rFonts w:eastAsia="바탕체"/>
+          <w:vertAlign w:val="superscript"/>
+        </w:rPr>
+        <w:t>16,17</w:t>
+      </w:r>
+      <w:r>
+        <w:rPr>
+          <w:rFonts w:eastAsia="바탕체" w:hint="eastAsia"/>
+          <w:vertAlign w:val="superscript"/>
+        </w:rPr>
         <w:t>]</w:t>
       </w:r>
       <w:r>
@@ -9538,19 +9600,199 @@
         <w:rPr>
           <w:rFonts w:eastAsia="바탕체" w:hint="eastAsia"/>
         </w:rPr>
-        <w:t>와</w:t>
-      </w:r>
-      <w:r>
-        <w:rPr>
-          <w:rFonts w:eastAsia="바탕체" w:hint="eastAsia"/>
-        </w:rPr>
-        <w:t xml:space="preserve"> </w:t>
-      </w:r>
-      <w:r>
-        <w:rPr>
-          <w:rFonts w:eastAsia="바탕체" w:hint="eastAsia"/>
-        </w:rPr>
-        <w:t>불확실성을</w:t>
+        <w:t>들이</w:t>
+      </w:r>
+      <w:r>
+        <w:rPr>
+          <w:rFonts w:eastAsia="바탕체" w:hint="eastAsia"/>
+        </w:rPr>
+        <w:t xml:space="preserve"> </w:t>
+      </w:r>
+      <w:r>
+        <w:rPr>
+          <w:rFonts w:eastAsia="바탕체" w:hint="eastAsia"/>
+        </w:rPr>
+        <w:t>있지만</w:t>
+      </w:r>
+      <w:r>
+        <w:rPr>
+          <w:rFonts w:eastAsia="바탕체" w:hint="eastAsia"/>
+        </w:rPr>
+        <w:t xml:space="preserve"> </w:t>
+      </w:r>
+      <w:r>
+        <w:rPr>
+          <w:rFonts w:eastAsia="바탕체" w:hint="eastAsia"/>
+        </w:rPr>
+        <w:t>문제의</w:t>
+      </w:r>
+      <w:r>
+        <w:rPr>
+          <w:rFonts w:eastAsia="바탕체" w:hint="eastAsia"/>
+        </w:rPr>
+        <w:t xml:space="preserve"> </w:t>
+      </w:r>
+      <w:r>
+        <w:rPr>
+          <w:rFonts w:eastAsia="바탕체" w:hint="eastAsia"/>
+        </w:rPr>
+        <w:t>복잡도</w:t>
+      </w:r>
+      <w:r>
+        <w:rPr>
+          <w:rFonts w:eastAsia="바탕체" w:hint="eastAsia"/>
+        </w:rPr>
+        <w:t xml:space="preserve"> </w:t>
+      </w:r>
+      <w:r>
+        <w:rPr>
+          <w:rFonts w:eastAsia="바탕체" w:hint="eastAsia"/>
+        </w:rPr>
+        <w:t>증가에</w:t>
+      </w:r>
+      <w:r>
+        <w:rPr>
+          <w:rFonts w:eastAsia="바탕체" w:hint="eastAsia"/>
+        </w:rPr>
+        <w:t xml:space="preserve"> </w:t>
+      </w:r>
+      <w:r>
+        <w:rPr>
+          <w:rFonts w:eastAsia="바탕체" w:hint="eastAsia"/>
+        </w:rPr>
+        <w:t>따른</w:t>
+      </w:r>
+      <w:r>
+        <w:rPr>
+          <w:rFonts w:eastAsia="바탕체" w:hint="eastAsia"/>
+        </w:rPr>
+        <w:t xml:space="preserve"> </w:t>
+      </w:r>
+      <w:r>
+        <w:rPr>
+          <w:rFonts w:eastAsia="바탕체" w:hint="eastAsia"/>
+        </w:rPr>
+        <w:t>계산</w:t>
+      </w:r>
+      <w:r>
+        <w:rPr>
+          <w:rFonts w:eastAsia="바탕체" w:hint="eastAsia"/>
+        </w:rPr>
+        <w:t xml:space="preserve"> </w:t>
+      </w:r>
+      <w:r>
+        <w:rPr>
+          <w:rFonts w:eastAsia="바탕체" w:hint="eastAsia"/>
+        </w:rPr>
+        <w:t>시간의</w:t>
+      </w:r>
+      <w:r>
+        <w:rPr>
+          <w:rFonts w:eastAsia="바탕체" w:hint="eastAsia"/>
+        </w:rPr>
+        <w:t xml:space="preserve"> </w:t>
+      </w:r>
+      <w:r>
+        <w:rPr>
+          <w:rFonts w:eastAsia="바탕체" w:hint="eastAsia"/>
+        </w:rPr>
+        <w:t>급격한</w:t>
+      </w:r>
+      <w:r>
+        <w:rPr>
+          <w:rFonts w:eastAsia="바탕체" w:hint="eastAsia"/>
+        </w:rPr>
+        <w:t xml:space="preserve"> </w:t>
+      </w:r>
+      <w:r>
+        <w:rPr>
+          <w:rFonts w:eastAsia="바탕체" w:hint="eastAsia"/>
+        </w:rPr>
+        <w:t>증가</w:t>
+      </w:r>
+      <w:r>
+        <w:rPr>
+          <w:rFonts w:eastAsia="바탕체" w:hint="eastAsia"/>
+        </w:rPr>
+        <w:t xml:space="preserve"> </w:t>
+      </w:r>
+      <w:r>
+        <w:rPr>
+          <w:rFonts w:eastAsia="바탕체" w:hint="eastAsia"/>
+        </w:rPr>
+        <w:t>문제가</w:t>
+      </w:r>
+      <w:r>
+        <w:rPr>
+          <w:rFonts w:eastAsia="바탕체" w:hint="eastAsia"/>
+        </w:rPr>
+        <w:t xml:space="preserve"> </w:t>
+      </w:r>
+      <w:r>
+        <w:rPr>
+          <w:rFonts w:eastAsia="바탕체" w:hint="eastAsia"/>
+        </w:rPr>
+        <w:t>여전히</w:t>
+      </w:r>
+      <w:r>
+        <w:rPr>
+          <w:rFonts w:eastAsia="바탕체" w:hint="eastAsia"/>
+        </w:rPr>
+        <w:t xml:space="preserve"> </w:t>
+      </w:r>
+      <w:r>
+        <w:rPr>
+          <w:rFonts w:eastAsia="바탕체" w:hint="eastAsia"/>
+        </w:rPr>
+        <w:t>존재하며</w:t>
+      </w:r>
+      <w:r>
+        <w:rPr>
+          <w:rFonts w:eastAsia="바탕체" w:hint="eastAsia"/>
+        </w:rPr>
+        <w:t xml:space="preserve"> </w:t>
+      </w:r>
+      <w:r>
+        <w:rPr>
+          <w:rFonts w:eastAsia="바탕체" w:hint="eastAsia"/>
+        </w:rPr>
+        <w:t>이</w:t>
+      </w:r>
+      <w:r>
+        <w:rPr>
+          <w:rFonts w:eastAsia="바탕체" w:hint="eastAsia"/>
+        </w:rPr>
+        <w:t xml:space="preserve"> </w:t>
+      </w:r>
+      <w:r>
+        <w:rPr>
+          <w:rFonts w:eastAsia="바탕체" w:hint="eastAsia"/>
+        </w:rPr>
+        <w:t>두가지를</w:t>
+      </w:r>
+      <w:r>
+        <w:rPr>
+          <w:rFonts w:eastAsia="바탕체" w:hint="eastAsia"/>
+        </w:rPr>
+        <w:t xml:space="preserve"> </w:t>
+      </w:r>
+      <w:r>
+        <w:rPr>
+          <w:rFonts w:eastAsia="바탕체" w:hint="eastAsia"/>
+        </w:rPr>
+        <w:t>동시에</w:t>
+      </w:r>
+      <w:r>
+        <w:rPr>
+          <w:rFonts w:eastAsia="바탕체" w:hint="eastAsia"/>
+        </w:rPr>
+        <w:t xml:space="preserve"> </w:t>
+      </w:r>
+      <w:r>
+        <w:rPr>
+          <w:rFonts w:eastAsia="바탕체" w:hint="eastAsia"/>
+        </w:rPr>
+        <w:t>효과적으로</w:t>
       </w:r>
       <w:r>
         <w:rPr>
@@ -9574,227 +9816,193 @@
         <w:rPr>
           <w:rFonts w:eastAsia="바탕체" w:hint="eastAsia"/>
         </w:rPr>
-        <w:t>연구</w:t>
-      </w:r>
-      <w:r>
-        <w:rPr>
-          <w:rFonts w:eastAsia="바탕체" w:hint="eastAsia"/>
-          <w:vertAlign w:val="superscript"/>
-        </w:rPr>
-        <w:t>[</w:t>
-      </w:r>
-      <w:r>
-        <w:rPr>
-          <w:rFonts w:eastAsia="바탕체"/>
-          <w:vertAlign w:val="superscript"/>
-        </w:rPr>
-        <w:t>1</w:t>
-      </w:r>
-      <w:r>
-        <w:rPr>
-          <w:rFonts w:eastAsia="바탕체"/>
-          <w:vertAlign w:val="superscript"/>
-        </w:rPr>
-        <w:t>6,17</w:t>
-      </w:r>
-      <w:r>
-        <w:rPr>
-          <w:rFonts w:eastAsia="바탕체" w:hint="eastAsia"/>
-          <w:vertAlign w:val="superscript"/>
-        </w:rPr>
-        <w:t>]</w:t>
-      </w:r>
-      <w:r>
-        <w:rPr>
-          <w:rFonts w:eastAsia="바탕체" w:hint="eastAsia"/>
-        </w:rPr>
-        <w:t xml:space="preserve"> </w:t>
-      </w:r>
-      <w:r>
-        <w:rPr>
-          <w:rFonts w:eastAsia="바탕체" w:hint="eastAsia"/>
-        </w:rPr>
-        <w:t>들이</w:t>
-      </w:r>
-      <w:r>
-        <w:rPr>
-          <w:rFonts w:eastAsia="바탕체" w:hint="eastAsia"/>
-        </w:rPr>
-        <w:t xml:space="preserve"> </w:t>
-      </w:r>
-      <w:r>
-        <w:rPr>
-          <w:rFonts w:eastAsia="바탕체" w:hint="eastAsia"/>
-        </w:rPr>
-        <w:t>있지만</w:t>
-      </w:r>
-      <w:r>
-        <w:rPr>
-          <w:rFonts w:eastAsia="바탕체" w:hint="eastAsia"/>
-        </w:rPr>
-        <w:t xml:space="preserve"> </w:t>
-      </w:r>
-      <w:r>
-        <w:rPr>
-          <w:rFonts w:eastAsia="바탕체" w:hint="eastAsia"/>
-        </w:rPr>
-        <w:t>문제의</w:t>
-      </w:r>
-      <w:r>
-        <w:rPr>
-          <w:rFonts w:eastAsia="바탕체" w:hint="eastAsia"/>
-        </w:rPr>
-        <w:t xml:space="preserve"> </w:t>
-      </w:r>
-      <w:r>
-        <w:rPr>
-          <w:rFonts w:eastAsia="바탕체" w:hint="eastAsia"/>
-        </w:rPr>
-        <w:t>복잡도</w:t>
-      </w:r>
-      <w:r>
-        <w:rPr>
-          <w:rFonts w:eastAsia="바탕체" w:hint="eastAsia"/>
-        </w:rPr>
-        <w:t xml:space="preserve"> </w:t>
-      </w:r>
-      <w:r>
-        <w:rPr>
-          <w:rFonts w:eastAsia="바탕체" w:hint="eastAsia"/>
-        </w:rPr>
-        <w:t>증가에</w:t>
-      </w:r>
-      <w:r>
-        <w:rPr>
-          <w:rFonts w:eastAsia="바탕체" w:hint="eastAsia"/>
-        </w:rPr>
-        <w:t xml:space="preserve"> </w:t>
-      </w:r>
-      <w:r>
-        <w:rPr>
-          <w:rFonts w:eastAsia="바탕체" w:hint="eastAsia"/>
-        </w:rPr>
-        <w:t>따른</w:t>
-      </w:r>
-      <w:r>
-        <w:rPr>
-          <w:rFonts w:eastAsia="바탕체" w:hint="eastAsia"/>
-        </w:rPr>
-        <w:t xml:space="preserve"> </w:t>
-      </w:r>
-      <w:r>
-        <w:rPr>
-          <w:rFonts w:eastAsia="바탕체" w:hint="eastAsia"/>
-        </w:rPr>
-        <w:t>계산</w:t>
-      </w:r>
-      <w:r>
-        <w:rPr>
-          <w:rFonts w:eastAsia="바탕체" w:hint="eastAsia"/>
-        </w:rPr>
-        <w:t xml:space="preserve"> </w:t>
-      </w:r>
-      <w:r>
-        <w:rPr>
-          <w:rFonts w:eastAsia="바탕체" w:hint="eastAsia"/>
-        </w:rPr>
-        <w:t>시간의</w:t>
-      </w:r>
-      <w:r>
-        <w:rPr>
-          <w:rFonts w:eastAsia="바탕체" w:hint="eastAsia"/>
-        </w:rPr>
-        <w:t xml:space="preserve"> </w:t>
-      </w:r>
-      <w:r>
-        <w:rPr>
-          <w:rFonts w:eastAsia="바탕체" w:hint="eastAsia"/>
-        </w:rPr>
-        <w:t>급격한</w:t>
-      </w:r>
-      <w:r>
-        <w:rPr>
-          <w:rFonts w:eastAsia="바탕체" w:hint="eastAsia"/>
-        </w:rPr>
-        <w:t xml:space="preserve"> </w:t>
-      </w:r>
-      <w:r>
-        <w:rPr>
-          <w:rFonts w:eastAsia="바탕체" w:hint="eastAsia"/>
-        </w:rPr>
-        <w:t>증가</w:t>
-      </w:r>
-      <w:r>
-        <w:rPr>
-          <w:rFonts w:eastAsia="바탕체" w:hint="eastAsia"/>
-        </w:rPr>
-        <w:t xml:space="preserve"> </w:t>
-      </w:r>
-      <w:r>
-        <w:rPr>
-          <w:rFonts w:eastAsia="바탕체" w:hint="eastAsia"/>
-        </w:rPr>
-        <w:t>문제가</w:t>
-      </w:r>
-      <w:r>
-        <w:rPr>
-          <w:rFonts w:eastAsia="바탕체" w:hint="eastAsia"/>
-        </w:rPr>
-        <w:t xml:space="preserve"> </w:t>
-      </w:r>
-      <w:r>
-        <w:rPr>
-          <w:rFonts w:eastAsia="바탕체" w:hint="eastAsia"/>
-        </w:rPr>
-        <w:t>여전히</w:t>
-      </w:r>
-      <w:r>
-        <w:rPr>
-          <w:rFonts w:eastAsia="바탕체" w:hint="eastAsia"/>
-        </w:rPr>
-        <w:t xml:space="preserve"> </w:t>
-      </w:r>
-      <w:r>
-        <w:rPr>
-          <w:rFonts w:eastAsia="바탕체" w:hint="eastAsia"/>
-        </w:rPr>
-        <w:t>존재하며</w:t>
-      </w:r>
-      <w:r>
-        <w:rPr>
-          <w:rFonts w:eastAsia="바탕체" w:hint="eastAsia"/>
-        </w:rPr>
-        <w:t xml:space="preserve"> </w:t>
-      </w:r>
-      <w:r>
-        <w:rPr>
-          <w:rFonts w:eastAsia="바탕체" w:hint="eastAsia"/>
-        </w:rPr>
-        <w:t>이</w:t>
-      </w:r>
-      <w:r>
-        <w:rPr>
-          <w:rFonts w:eastAsia="바탕체" w:hint="eastAsia"/>
-        </w:rPr>
-        <w:t xml:space="preserve"> </w:t>
-      </w:r>
-      <w:r>
-        <w:rPr>
-          <w:rFonts w:eastAsia="바탕체" w:hint="eastAsia"/>
-        </w:rPr>
-        <w:t>두가지를</w:t>
-      </w:r>
-      <w:r>
-        <w:rPr>
-          <w:rFonts w:eastAsia="바탕체" w:hint="eastAsia"/>
-        </w:rPr>
-        <w:t xml:space="preserve"> </w:t>
-      </w:r>
-      <w:r>
-        <w:rPr>
-          <w:rFonts w:eastAsia="바탕체" w:hint="eastAsia"/>
-        </w:rPr>
-        <w:t>동시에</w:t>
+        <w:t>연구가</w:t>
+      </w:r>
+      <w:r>
+        <w:rPr>
+          <w:rFonts w:eastAsia="바탕체" w:hint="eastAsia"/>
+        </w:rPr>
+        <w:t xml:space="preserve"> </w:t>
+      </w:r>
+      <w:r>
+        <w:rPr>
+          <w:rFonts w:eastAsia="바탕체" w:hint="eastAsia"/>
+        </w:rPr>
+        <w:t>요구된다고</w:t>
+      </w:r>
+      <w:r>
+        <w:rPr>
+          <w:rFonts w:eastAsia="바탕체" w:hint="eastAsia"/>
+        </w:rPr>
+        <w:t xml:space="preserve"> </w:t>
+      </w:r>
+      <w:r>
+        <w:rPr>
+          <w:rFonts w:eastAsia="바탕체" w:hint="eastAsia"/>
+        </w:rPr>
+        <w:t>할</w:t>
+      </w:r>
+      <w:r>
+        <w:rPr>
+          <w:rFonts w:eastAsia="바탕체" w:hint="eastAsia"/>
+        </w:rPr>
+        <w:t xml:space="preserve"> </w:t>
+      </w:r>
+      <w:r>
+        <w:rPr>
+          <w:rFonts w:eastAsia="바탕체" w:hint="eastAsia"/>
+        </w:rPr>
+        <w:t>수</w:t>
+      </w:r>
+      <w:r>
+        <w:rPr>
+          <w:rFonts w:eastAsia="바탕체" w:hint="eastAsia"/>
+        </w:rPr>
+        <w:t xml:space="preserve"> </w:t>
+      </w:r>
+      <w:r>
+        <w:rPr>
+          <w:rFonts w:eastAsia="바탕체" w:hint="eastAsia"/>
+        </w:rPr>
+        <w:t>있다</w:t>
+      </w:r>
+      <w:r>
+        <w:rPr>
+          <w:rFonts w:eastAsia="바탕체" w:hint="eastAsia"/>
+        </w:rPr>
+        <w:t>.</w:t>
+      </w:r>
+      <w:r>
+        <w:rPr>
+          <w:rFonts w:eastAsia="바탕체"/>
+        </w:rPr>
+        <w:t xml:space="preserve"> </w:t>
+      </w:r>
+      <w:r>
+        <w:rPr>
+          <w:rFonts w:eastAsia="바탕체" w:hint="eastAsia"/>
+        </w:rPr>
+        <w:t>따라서</w:t>
+      </w:r>
+      <w:r>
+        <w:rPr>
+          <w:rFonts w:eastAsia="바탕체" w:hint="eastAsia"/>
+        </w:rPr>
+        <w:t>,</w:t>
+      </w:r>
+      <w:r>
+        <w:rPr>
+          <w:rFonts w:eastAsia="바탕체"/>
+        </w:rPr>
+        <w:t xml:space="preserve"> </w:t>
+      </w:r>
+      <w:r>
+        <w:rPr>
+          <w:rFonts w:eastAsia="바탕체" w:hint="eastAsia"/>
+        </w:rPr>
+        <w:t>본</w:t>
+      </w:r>
+      <w:r>
+        <w:rPr>
+          <w:rFonts w:eastAsia="바탕체" w:hint="eastAsia"/>
+        </w:rPr>
+        <w:t xml:space="preserve"> </w:t>
+      </w:r>
+      <w:r>
+        <w:rPr>
+          <w:rFonts w:eastAsia="바탕체" w:hint="eastAsia"/>
+        </w:rPr>
+        <w:t>논문에서는</w:t>
+      </w:r>
+      <w:r>
+        <w:rPr>
+          <w:rFonts w:eastAsia="바탕체" w:hint="eastAsia"/>
+        </w:rPr>
+        <w:t xml:space="preserve"> </w:t>
+      </w:r>
+      <w:r>
+        <w:rPr>
+          <w:rFonts w:eastAsia="바탕체" w:hint="eastAsia"/>
+        </w:rPr>
+        <w:t>가상의</w:t>
+      </w:r>
+      <w:r>
+        <w:rPr>
+          <w:rFonts w:eastAsia="바탕체" w:hint="eastAsia"/>
+        </w:rPr>
+        <w:t xml:space="preserve"> </w:t>
+      </w:r>
+      <w:r>
+        <w:rPr>
+          <w:rFonts w:eastAsia="바탕체" w:hint="eastAsia"/>
+        </w:rPr>
+        <w:t>작업</w:t>
+      </w:r>
+      <w:r>
+        <w:rPr>
+          <w:rFonts w:eastAsia="바탕체" w:hint="eastAsia"/>
+        </w:rPr>
+        <w:t>(</w:t>
+      </w:r>
+      <w:r>
+        <w:rPr>
+          <w:rFonts w:eastAsia="바탕체"/>
+        </w:rPr>
+        <w:t>virtual task)</w:t>
+      </w:r>
+      <w:r>
+        <w:rPr>
+          <w:rFonts w:eastAsia="바탕체" w:hint="eastAsia"/>
+        </w:rPr>
+        <w:t>를</w:t>
+      </w:r>
+      <w:r>
+        <w:rPr>
+          <w:rFonts w:eastAsia="바탕체" w:hint="eastAsia"/>
+        </w:rPr>
+        <w:t xml:space="preserve"> </w:t>
+      </w:r>
+      <w:r>
+        <w:rPr>
+          <w:rFonts w:eastAsia="바탕체" w:hint="eastAsia"/>
+        </w:rPr>
+        <w:t>활용하여</w:t>
+      </w:r>
+      <w:r>
+        <w:rPr>
+          <w:rFonts w:eastAsia="바탕체" w:hint="eastAsia"/>
+        </w:rPr>
+        <w:t xml:space="preserve"> </w:t>
+      </w:r>
+      <w:r>
+        <w:rPr>
+          <w:rFonts w:eastAsia="바탕체" w:hint="eastAsia"/>
+        </w:rPr>
+        <w:t>운용</w:t>
+      </w:r>
+      <w:r>
+        <w:rPr>
+          <w:rFonts w:eastAsia="바탕체" w:hint="eastAsia"/>
+        </w:rPr>
+        <w:t xml:space="preserve"> </w:t>
+      </w:r>
+      <w:r>
+        <w:rPr>
+          <w:rFonts w:eastAsia="바탕체" w:hint="eastAsia"/>
+        </w:rPr>
+        <w:t>대수</w:t>
+      </w:r>
+      <w:r>
+        <w:rPr>
+          <w:rFonts w:eastAsia="바탕체" w:hint="eastAsia"/>
+        </w:rPr>
+        <w:t xml:space="preserve"> </w:t>
+      </w:r>
+      <w:r>
+        <w:rPr>
+          <w:rFonts w:eastAsia="바탕체" w:hint="eastAsia"/>
+        </w:rPr>
+        <w:t>최적화를</w:t>
       </w:r>
       <w:r>
         <w:rPr>
@@ -9818,6 +10026,84 @@
         <w:rPr>
           <w:rFonts w:eastAsia="바탕체" w:hint="eastAsia"/>
         </w:rPr>
+        <w:t>수행하면서</w:t>
+      </w:r>
+      <w:r>
+        <w:rPr>
+          <w:rFonts w:eastAsia="바탕체" w:hint="eastAsia"/>
+        </w:rPr>
+        <w:t>,</w:t>
+      </w:r>
+      <w:r>
+        <w:rPr>
+          <w:rFonts w:eastAsia="바탕체"/>
+        </w:rPr>
+        <w:t xml:space="preserve"> </w:t>
+      </w:r>
+      <w:r>
+        <w:rPr>
+          <w:rFonts w:eastAsia="바탕체" w:hint="eastAsia"/>
+        </w:rPr>
+        <w:t>운동체와</w:t>
+      </w:r>
+      <w:r>
+        <w:rPr>
+          <w:rFonts w:eastAsia="바탕체" w:hint="eastAsia"/>
+        </w:rPr>
+        <w:t xml:space="preserve"> </w:t>
+      </w:r>
+      <w:r>
+        <w:rPr>
+          <w:rFonts w:eastAsia="바탕체" w:hint="eastAsia"/>
+        </w:rPr>
+        <w:t>작업의</w:t>
+      </w:r>
+      <w:r>
+        <w:rPr>
+          <w:rFonts w:eastAsia="바탕체" w:hint="eastAsia"/>
+        </w:rPr>
+        <w:t xml:space="preserve"> </w:t>
+      </w:r>
+      <w:r>
+        <w:rPr>
+          <w:rFonts w:eastAsia="바탕체" w:hint="eastAsia"/>
+        </w:rPr>
+        <w:t>위치</w:t>
+      </w:r>
+      <w:r>
+        <w:rPr>
+          <w:rFonts w:eastAsia="바탕체" w:hint="eastAsia"/>
+        </w:rPr>
+        <w:t xml:space="preserve"> </w:t>
+      </w:r>
+      <w:r>
+        <w:rPr>
+          <w:rFonts w:eastAsia="바탕체" w:hint="eastAsia"/>
+        </w:rPr>
+        <w:t>오차를</w:t>
+      </w:r>
+      <w:r>
+        <w:rPr>
+          <w:rFonts w:eastAsia="바탕체" w:hint="eastAsia"/>
+        </w:rPr>
+        <w:t xml:space="preserve"> </w:t>
+      </w:r>
+      <w:r>
+        <w:rPr>
+          <w:rFonts w:eastAsia="바탕체" w:hint="eastAsia"/>
+        </w:rPr>
+        <w:t>효과적으로</w:t>
+      </w:r>
+      <w:r>
+        <w:rPr>
+          <w:rFonts w:eastAsia="바탕체" w:hint="eastAsia"/>
+        </w:rPr>
+        <w:t xml:space="preserve"> </w:t>
+      </w:r>
+      <w:r>
+        <w:rPr>
+          <w:rFonts w:eastAsia="바탕체" w:hint="eastAsia"/>
+        </w:rPr>
         <w:t>고려하는</w:t>
       </w:r>
       <w:r>
@@ -9830,55 +10116,103 @@
         <w:rPr>
           <w:rFonts w:eastAsia="바탕체" w:hint="eastAsia"/>
         </w:rPr>
-        <w:t>연구가</w:t>
-      </w:r>
-      <w:r>
-        <w:rPr>
-          <w:rFonts w:eastAsia="바탕체" w:hint="eastAsia"/>
-        </w:rPr>
-        <w:t xml:space="preserve"> </w:t>
-      </w:r>
-      <w:r>
-        <w:rPr>
-          <w:rFonts w:eastAsia="바탕체" w:hint="eastAsia"/>
-        </w:rPr>
-        <w:t>요구된다고</w:t>
-      </w:r>
-      <w:r>
-        <w:rPr>
-          <w:rFonts w:eastAsia="바탕체" w:hint="eastAsia"/>
-        </w:rPr>
-        <w:t xml:space="preserve"> </w:t>
-      </w:r>
-      <w:r>
-        <w:rPr>
-          <w:rFonts w:eastAsia="바탕체" w:hint="eastAsia"/>
-        </w:rPr>
-        <w:t>할</w:t>
-      </w:r>
-      <w:r>
-        <w:rPr>
-          <w:rFonts w:eastAsia="바탕체" w:hint="eastAsia"/>
-        </w:rPr>
-        <w:t xml:space="preserve"> </w:t>
-      </w:r>
-      <w:r>
-        <w:rPr>
-          <w:rFonts w:eastAsia="바탕체" w:hint="eastAsia"/>
-        </w:rPr>
-        <w:t>수</w:t>
-      </w:r>
-      <w:r>
-        <w:rPr>
-          <w:rFonts w:eastAsia="바탕체" w:hint="eastAsia"/>
-        </w:rPr>
-        <w:t xml:space="preserve"> </w:t>
-      </w:r>
-      <w:r>
-        <w:rPr>
-          <w:rFonts w:eastAsia="바탕체" w:hint="eastAsia"/>
-        </w:rPr>
-        <w:t>있다</w:t>
+        <w:t>제약</w:t>
+      </w:r>
+      <w:r>
+        <w:rPr>
+          <w:rFonts w:eastAsia="바탕체" w:hint="eastAsia"/>
+        </w:rPr>
+        <w:t xml:space="preserve"> </w:t>
+      </w:r>
+      <w:r>
+        <w:rPr>
+          <w:rFonts w:eastAsia="바탕체" w:hint="eastAsia"/>
+        </w:rPr>
+        <w:t>조건</w:t>
+      </w:r>
+      <w:r>
+        <w:rPr>
+          <w:rFonts w:eastAsia="바탕체" w:hint="eastAsia"/>
+        </w:rPr>
+        <w:t xml:space="preserve"> </w:t>
+      </w:r>
+      <w:r>
+        <w:rPr>
+          <w:rFonts w:eastAsia="바탕체" w:hint="eastAsia"/>
+        </w:rPr>
+        <w:t>최적화</w:t>
+      </w:r>
+      <w:r>
+        <w:rPr>
+          <w:rFonts w:eastAsia="바탕체" w:hint="eastAsia"/>
+        </w:rPr>
+        <w:t xml:space="preserve"> </w:t>
+      </w:r>
+      <w:r>
+        <w:rPr>
+          <w:rFonts w:eastAsia="바탕체" w:hint="eastAsia"/>
+        </w:rPr>
+        <w:t>기반의</w:t>
+      </w:r>
+      <w:r>
+        <w:rPr>
+          <w:rFonts w:eastAsia="바탕체" w:hint="eastAsia"/>
+        </w:rPr>
+        <w:t xml:space="preserve"> </w:t>
+      </w:r>
+      <w:r>
+        <w:rPr>
+          <w:rFonts w:eastAsia="바탕체" w:hint="eastAsia"/>
+        </w:rPr>
+        <w:t>작업</w:t>
+      </w:r>
+      <w:r>
+        <w:rPr>
+          <w:rFonts w:eastAsia="바탕체" w:hint="eastAsia"/>
+        </w:rPr>
+        <w:t xml:space="preserve"> </w:t>
+      </w:r>
+      <w:r>
+        <w:rPr>
+          <w:rFonts w:eastAsia="바탕체" w:hint="eastAsia"/>
+        </w:rPr>
+        <w:t>할당</w:t>
+      </w:r>
+      <w:r>
+        <w:rPr>
+          <w:rFonts w:eastAsia="바탕체" w:hint="eastAsia"/>
+        </w:rPr>
+        <w:t xml:space="preserve"> </w:t>
+      </w:r>
+      <w:r>
+        <w:rPr>
+          <w:rFonts w:eastAsia="바탕체" w:hint="eastAsia"/>
+        </w:rPr>
+        <w:t>알고리즘을</w:t>
+      </w:r>
+      <w:r>
+        <w:rPr>
+          <w:rFonts w:eastAsia="바탕체" w:hint="eastAsia"/>
+        </w:rPr>
+        <w:t xml:space="preserve"> </w:t>
+      </w:r>
+      <w:r>
+        <w:rPr>
+          <w:rFonts w:eastAsia="바탕체" w:hint="eastAsia"/>
+        </w:rPr>
+        <w:t>제시하고자</w:t>
+      </w:r>
+      <w:r>
+        <w:rPr>
+          <w:rFonts w:eastAsia="바탕체" w:hint="eastAsia"/>
+        </w:rPr>
+        <w:t xml:space="preserve"> </w:t>
+      </w:r>
+      <w:r>
+        <w:rPr>
+          <w:rFonts w:eastAsia="바탕체" w:hint="eastAsia"/>
+        </w:rPr>
+        <w:t>한다</w:t>
       </w:r>
       <w:r>
         <w:rPr>
@@ -9886,364 +10220,6 @@
         </w:rPr>
         <w:t>.</w:t>
       </w:r>
-      <w:r>
-        <w:rPr>
-          <w:rFonts w:eastAsia="바탕체"/>
-        </w:rPr>
-        <w:t xml:space="preserve"> </w:t>
-      </w:r>
-      <w:r>
-        <w:rPr>
-          <w:rFonts w:eastAsia="바탕체" w:hint="eastAsia"/>
-        </w:rPr>
-        <w:t>따라서</w:t>
-      </w:r>
-      <w:r>
-        <w:rPr>
-          <w:rFonts w:eastAsia="바탕체" w:hint="eastAsia"/>
-        </w:rPr>
-        <w:t>,</w:t>
-      </w:r>
-      <w:r>
-        <w:rPr>
-          <w:rFonts w:eastAsia="바탕체"/>
-        </w:rPr>
-        <w:t xml:space="preserve"> </w:t>
-      </w:r>
-      <w:r>
-        <w:rPr>
-          <w:rFonts w:eastAsia="바탕체" w:hint="eastAsia"/>
-        </w:rPr>
-        <w:t>본</w:t>
-      </w:r>
-      <w:r>
-        <w:rPr>
-          <w:rFonts w:eastAsia="바탕체" w:hint="eastAsia"/>
-        </w:rPr>
-        <w:t xml:space="preserve"> </w:t>
-      </w:r>
-      <w:r>
-        <w:rPr>
-          <w:rFonts w:eastAsia="바탕체" w:hint="eastAsia"/>
-        </w:rPr>
-        <w:t>논문에서는</w:t>
-      </w:r>
-      <w:r>
-        <w:rPr>
-          <w:rFonts w:eastAsia="바탕체" w:hint="eastAsia"/>
-        </w:rPr>
-        <w:t xml:space="preserve"> </w:t>
-      </w:r>
-      <w:r>
-        <w:rPr>
-          <w:rFonts w:eastAsia="바탕체" w:hint="eastAsia"/>
-        </w:rPr>
-        <w:t>가상의</w:t>
-      </w:r>
-      <w:r>
-        <w:rPr>
-          <w:rFonts w:eastAsia="바탕체" w:hint="eastAsia"/>
-        </w:rPr>
-        <w:t xml:space="preserve"> </w:t>
-      </w:r>
-      <w:r>
-        <w:rPr>
-          <w:rFonts w:eastAsia="바탕체" w:hint="eastAsia"/>
-        </w:rPr>
-        <w:t>작업</w:t>
-      </w:r>
-      <w:r>
-        <w:rPr>
-          <w:rFonts w:eastAsia="바탕체" w:hint="eastAsia"/>
-        </w:rPr>
-        <w:t>(</w:t>
-      </w:r>
-      <w:r>
-        <w:rPr>
-          <w:rFonts w:eastAsia="바탕체"/>
-        </w:rPr>
-        <w:t>virtual task)</w:t>
-      </w:r>
-      <w:r>
-        <w:rPr>
-          <w:rFonts w:eastAsia="바탕체" w:hint="eastAsia"/>
-        </w:rPr>
-        <w:t>를</w:t>
-      </w:r>
-      <w:r>
-        <w:rPr>
-          <w:rFonts w:eastAsia="바탕체" w:hint="eastAsia"/>
-        </w:rPr>
-        <w:t xml:space="preserve"> </w:t>
-      </w:r>
-      <w:r>
-        <w:rPr>
-          <w:rFonts w:eastAsia="바탕체" w:hint="eastAsia"/>
-        </w:rPr>
-        <w:t>활용하여</w:t>
-      </w:r>
-      <w:r>
-        <w:rPr>
-          <w:rFonts w:eastAsia="바탕체" w:hint="eastAsia"/>
-        </w:rPr>
-        <w:t xml:space="preserve"> </w:t>
-      </w:r>
-      <w:r>
-        <w:rPr>
-          <w:rFonts w:eastAsia="바탕체" w:hint="eastAsia"/>
-        </w:rPr>
-        <w:t>운용</w:t>
-      </w:r>
-      <w:r>
-        <w:rPr>
-          <w:rFonts w:eastAsia="바탕체" w:hint="eastAsia"/>
-        </w:rPr>
-        <w:t xml:space="preserve"> </w:t>
-      </w:r>
-      <w:r>
-        <w:rPr>
-          <w:rFonts w:eastAsia="바탕체" w:hint="eastAsia"/>
-        </w:rPr>
-        <w:t>대수</w:t>
-      </w:r>
-      <w:r>
-        <w:rPr>
-          <w:rFonts w:eastAsia="바탕체" w:hint="eastAsia"/>
-        </w:rPr>
-        <w:t xml:space="preserve"> </w:t>
-      </w:r>
-      <w:r>
-        <w:rPr>
-          <w:rFonts w:eastAsia="바탕체" w:hint="eastAsia"/>
-        </w:rPr>
-        <w:t>최적화를</w:t>
-      </w:r>
-      <w:r>
-        <w:rPr>
-          <w:rFonts w:eastAsia="바탕체" w:hint="eastAsia"/>
-        </w:rPr>
-        <w:t xml:space="preserve"> </w:t>
-      </w:r>
-      <w:r>
-        <w:rPr>
-          <w:rFonts w:eastAsia="바탕체" w:hint="eastAsia"/>
-        </w:rPr>
-        <w:t>효과적으로</w:t>
-      </w:r>
-      <w:r>
-        <w:rPr>
-          <w:rFonts w:eastAsia="바탕체" w:hint="eastAsia"/>
-        </w:rPr>
-        <w:t xml:space="preserve"> </w:t>
-      </w:r>
-      <w:r>
-        <w:rPr>
-          <w:rFonts w:eastAsia="바탕체" w:hint="eastAsia"/>
-        </w:rPr>
-        <w:t>수행하면서</w:t>
-      </w:r>
-      <w:r>
-        <w:rPr>
-          <w:rFonts w:eastAsia="바탕체" w:hint="eastAsia"/>
-        </w:rPr>
-        <w:t>,</w:t>
-      </w:r>
-      <w:r>
-        <w:rPr>
-          <w:rFonts w:eastAsia="바탕체"/>
-        </w:rPr>
-        <w:t xml:space="preserve"> </w:t>
-      </w:r>
-      <w:r>
-        <w:rPr>
-          <w:rFonts w:eastAsia="바탕체" w:hint="eastAsia"/>
-        </w:rPr>
-        <w:t>운동체와</w:t>
-      </w:r>
-      <w:r>
-        <w:rPr>
-          <w:rFonts w:eastAsia="바탕체" w:hint="eastAsia"/>
-        </w:rPr>
-        <w:t xml:space="preserve"> </w:t>
-      </w:r>
-      <w:r>
-        <w:rPr>
-          <w:rFonts w:eastAsia="바탕체" w:hint="eastAsia"/>
-        </w:rPr>
-        <w:t>작업의</w:t>
-      </w:r>
-      <w:r>
-        <w:rPr>
-          <w:rFonts w:eastAsia="바탕체" w:hint="eastAsia"/>
-        </w:rPr>
-        <w:t xml:space="preserve"> </w:t>
-      </w:r>
-      <w:r>
-        <w:rPr>
-          <w:rFonts w:eastAsia="바탕체" w:hint="eastAsia"/>
-        </w:rPr>
-        <w:t>위치</w:t>
-      </w:r>
-      <w:r>
-        <w:rPr>
-          <w:rFonts w:eastAsia="바탕체" w:hint="eastAsia"/>
-        </w:rPr>
-        <w:t xml:space="preserve"> </w:t>
-      </w:r>
-      <w:r>
-        <w:rPr>
-          <w:rFonts w:eastAsia="바탕체" w:hint="eastAsia"/>
-        </w:rPr>
-        <w:t>오차를</w:t>
-      </w:r>
-      <w:r>
-        <w:rPr>
-          <w:rFonts w:eastAsia="바탕체" w:hint="eastAsia"/>
-        </w:rPr>
-        <w:t xml:space="preserve"> </w:t>
-      </w:r>
-      <w:r>
-        <w:rPr>
-          <w:rFonts w:eastAsia="바탕체" w:hint="eastAsia"/>
-        </w:rPr>
-        <w:t>효과적으로</w:t>
-      </w:r>
-      <w:r>
-        <w:rPr>
-          <w:rFonts w:eastAsia="바탕체" w:hint="eastAsia"/>
-        </w:rPr>
-        <w:t xml:space="preserve"> </w:t>
-      </w:r>
-      <w:r>
-        <w:rPr>
-          <w:rFonts w:eastAsia="바탕체" w:hint="eastAsia"/>
-        </w:rPr>
-        <w:t>고려하는</w:t>
-      </w:r>
-      <w:r>
-        <w:rPr>
-          <w:rFonts w:eastAsia="바탕체" w:hint="eastAsia"/>
-        </w:rPr>
-        <w:t xml:space="preserve"> </w:t>
-      </w:r>
-      <w:r>
-        <w:rPr>
-          <w:rFonts w:eastAsia="바탕체" w:hint="eastAsia"/>
-        </w:rPr>
-        <w:t>제약</w:t>
-      </w:r>
-      <w:r>
-        <w:rPr>
-          <w:rFonts w:eastAsia="바탕체" w:hint="eastAsia"/>
-        </w:rPr>
-        <w:t xml:space="preserve"> </w:t>
-      </w:r>
-      <w:r>
-        <w:rPr>
-          <w:rFonts w:eastAsia="바탕체" w:hint="eastAsia"/>
-        </w:rPr>
-        <w:t>조건</w:t>
-      </w:r>
-      <w:r>
-        <w:rPr>
-          <w:rFonts w:eastAsia="바탕체" w:hint="eastAsia"/>
-        </w:rPr>
-        <w:t xml:space="preserve"> </w:t>
-      </w:r>
-      <w:r>
-        <w:rPr>
-          <w:rFonts w:eastAsia="바탕체" w:hint="eastAsia"/>
-        </w:rPr>
-        <w:t>최적화</w:t>
-      </w:r>
-      <w:r>
-        <w:rPr>
-          <w:rFonts w:eastAsia="바탕체" w:hint="eastAsia"/>
-        </w:rPr>
-        <w:t xml:space="preserve"> </w:t>
-      </w:r>
-      <w:r>
-        <w:rPr>
-          <w:rFonts w:eastAsia="바탕체" w:hint="eastAsia"/>
-        </w:rPr>
-        <w:t>기반의</w:t>
-      </w:r>
-      <w:r>
-        <w:rPr>
-          <w:rFonts w:eastAsia="바탕체" w:hint="eastAsia"/>
-        </w:rPr>
-        <w:t xml:space="preserve"> </w:t>
-      </w:r>
-      <w:r>
-        <w:rPr>
-          <w:rFonts w:eastAsia="바탕체" w:hint="eastAsia"/>
-        </w:rPr>
-        <w:t>작업</w:t>
-      </w:r>
-      <w:r>
-        <w:rPr>
-          <w:rFonts w:eastAsia="바탕체" w:hint="eastAsia"/>
-        </w:rPr>
-        <w:t xml:space="preserve"> </w:t>
-      </w:r>
-      <w:r>
-        <w:rPr>
-          <w:rFonts w:eastAsia="바탕체" w:hint="eastAsia"/>
-        </w:rPr>
-        <w:t>할당</w:t>
-      </w:r>
-      <w:r>
-        <w:rPr>
-          <w:rFonts w:eastAsia="바탕체" w:hint="eastAsia"/>
-        </w:rPr>
-        <w:t xml:space="preserve"> </w:t>
-      </w:r>
-      <w:r>
-        <w:rPr>
-          <w:rFonts w:eastAsia="바탕체" w:hint="eastAsia"/>
-        </w:rPr>
-        <w:t>알고리즘을</w:t>
-      </w:r>
-      <w:r>
-        <w:rPr>
-          <w:rFonts w:eastAsia="바탕체" w:hint="eastAsia"/>
-        </w:rPr>
-        <w:t xml:space="preserve"> </w:t>
-      </w:r>
-      <w:r>
-        <w:rPr>
-          <w:rFonts w:eastAsia="바탕체" w:hint="eastAsia"/>
-        </w:rPr>
-        <w:t>제시하고자</w:t>
-      </w:r>
-      <w:r>
-        <w:rPr>
-          <w:rFonts w:eastAsia="바탕체" w:hint="eastAsia"/>
-        </w:rPr>
-        <w:t xml:space="preserve"> </w:t>
-      </w:r>
-      <w:r>
-        <w:rPr>
-          <w:rFonts w:eastAsia="바탕체" w:hint="eastAsia"/>
-        </w:rPr>
-        <w:t>한다</w:t>
-      </w:r>
-      <w:r>
-        <w:rPr>
-          <w:rFonts w:eastAsia="바탕체" w:hint="eastAsia"/>
-        </w:rPr>
-        <w:t>.</w:t>
-      </w:r>
-      <w:bookmarkStart w:id="0" w:name="_GoBack"/>
-      <w:bookmarkEnd w:id="0"/>
-    </w:p>
-    <w:p>
-      <w:pPr>
-        <w:pStyle w:val="hstyle0"/>
-        <w:rPr>
-          <w:rFonts w:eastAsia="바탕체" w:hint="eastAsia"/>
-        </w:rPr>
-      </w:pPr>
     </w:p>
     <w:p>
       <w:pPr>
@@ -10267,6 +10243,18 @@
       </w:pPr>
       <w:r>
         <w:rPr>
+          <w:rFonts w:ascii="HY태고딕" w:eastAsia="HY태고딕" w:hAnsi="Times New Roman"/>
+          <w:snapToGrid w:val="0"/>
+          <w:color w:val="auto"/>
+          <w:spacing w:val="-10"/>
+          <w:w w:val="95"/>
+          <w:sz w:val="24"/>
+          <w:szCs w:val="24"/>
+        </w:rPr>
+        <w:t>3</w:t>
+      </w:r>
+      <w:r>
+        <w:rPr>
           <w:rFonts w:ascii="HY태고딕" w:eastAsia="HY태고딕" w:hAnsi="Times New Roman" w:hint="eastAsia"/>
           <w:snapToGrid w:val="0"/>
           <w:color w:val="auto"/>
@@ -10275,7 +10263,7 @@
           <w:sz w:val="24"/>
           <w:szCs w:val="24"/>
         </w:rPr>
-        <w:t xml:space="preserve">2. </w:t>
+        <w:t xml:space="preserve">. </w:t>
       </w:r>
       <w:r>
         <w:rPr>
@@ -10308,6 +10296,282 @@
           <w:w w:val="95"/>
           <w:sz w:val="19"/>
           <w:szCs w:val="24"/>
+        </w:rPr>
+      </w:pPr>
+    </w:p>
+    <w:p>
+      <w:pPr>
+        <w:pStyle w:val="hstyle0"/>
+        <w:rPr>
+          <w:rFonts w:eastAsia="바탕체"/>
+        </w:rPr>
+      </w:pPr>
+      <w:r>
+        <w:rPr>
+          <w:rFonts w:eastAsia="바탕체" w:hint="eastAsia"/>
+        </w:rPr>
+        <w:t>본</w:t>
+      </w:r>
+      <w:r>
+        <w:rPr>
+          <w:rFonts w:eastAsia="바탕체" w:hint="eastAsia"/>
+        </w:rPr>
+        <w:t xml:space="preserve"> </w:t>
+      </w:r>
+      <w:r>
+        <w:rPr>
+          <w:rFonts w:eastAsia="바탕체" w:hint="eastAsia"/>
+        </w:rPr>
+        <w:t>장에서는</w:t>
+      </w:r>
+      <w:r>
+        <w:rPr>
+          <w:rFonts w:eastAsia="바탕체" w:hint="eastAsia"/>
+        </w:rPr>
+        <w:t xml:space="preserve"> </w:t>
+      </w:r>
+      <w:r>
+        <w:rPr>
+          <w:rFonts w:eastAsia="바탕체" w:hint="eastAsia"/>
+        </w:rPr>
+        <w:t>제시하고자</w:t>
+      </w:r>
+      <w:r>
+        <w:rPr>
+          <w:rFonts w:eastAsia="바탕체" w:hint="eastAsia"/>
+        </w:rPr>
+        <w:t xml:space="preserve"> </w:t>
+      </w:r>
+      <w:r>
+        <w:rPr>
+          <w:rFonts w:eastAsia="바탕체" w:hint="eastAsia"/>
+        </w:rPr>
+        <w:t>하는</w:t>
+      </w:r>
+      <w:r>
+        <w:rPr>
+          <w:rFonts w:eastAsia="바탕체" w:hint="eastAsia"/>
+        </w:rPr>
+        <w:t xml:space="preserve"> </w:t>
+      </w:r>
+      <w:r>
+        <w:rPr>
+          <w:rFonts w:eastAsia="바탕체" w:hint="eastAsia"/>
+        </w:rPr>
+        <w:t>임무</w:t>
+      </w:r>
+      <w:r>
+        <w:rPr>
+          <w:rFonts w:eastAsia="바탕체" w:hint="eastAsia"/>
+        </w:rPr>
+        <w:t xml:space="preserve"> </w:t>
+      </w:r>
+      <w:r>
+        <w:rPr>
+          <w:rFonts w:eastAsia="바탕체" w:hint="eastAsia"/>
+        </w:rPr>
+        <w:t>계획기</w:t>
+      </w:r>
+      <w:r>
+        <w:rPr>
+          <w:rFonts w:eastAsia="바탕체" w:hint="eastAsia"/>
+        </w:rPr>
+        <w:t xml:space="preserve"> </w:t>
+      </w:r>
+      <w:r>
+        <w:rPr>
+          <w:rFonts w:eastAsia="바탕체" w:hint="eastAsia"/>
+        </w:rPr>
+        <w:t>전반에</w:t>
+      </w:r>
+      <w:r>
+        <w:rPr>
+          <w:rFonts w:eastAsia="바탕체" w:hint="eastAsia"/>
+        </w:rPr>
+        <w:t xml:space="preserve"> </w:t>
+      </w:r>
+      <w:r>
+        <w:rPr>
+          <w:rFonts w:eastAsia="바탕체" w:hint="eastAsia"/>
+        </w:rPr>
+        <w:t>대해서</w:t>
+      </w:r>
+      <w:r>
+        <w:rPr>
+          <w:rFonts w:eastAsia="바탕체" w:hint="eastAsia"/>
+        </w:rPr>
+        <w:t xml:space="preserve"> </w:t>
+      </w:r>
+      <w:r>
+        <w:rPr>
+          <w:rFonts w:eastAsia="바탕체" w:hint="eastAsia"/>
+        </w:rPr>
+        <w:t>설명하고</w:t>
+      </w:r>
+      <w:r>
+        <w:rPr>
+          <w:rFonts w:eastAsia="바탕체" w:hint="eastAsia"/>
+        </w:rPr>
+        <w:t>,</w:t>
+      </w:r>
+      <w:r>
+        <w:rPr>
+          <w:rFonts w:eastAsia="바탕체"/>
+        </w:rPr>
+        <w:t xml:space="preserve"> </w:t>
+      </w:r>
+      <w:r>
+        <w:rPr>
+          <w:rFonts w:eastAsia="바탕체" w:hint="eastAsia"/>
+        </w:rPr>
+        <w:t>강조하고자</w:t>
+      </w:r>
+      <w:r>
+        <w:rPr>
+          <w:rFonts w:eastAsia="바탕체" w:hint="eastAsia"/>
+        </w:rPr>
+        <w:t xml:space="preserve"> </w:t>
+      </w:r>
+      <w:r>
+        <w:rPr>
+          <w:rFonts w:eastAsia="바탕체" w:hint="eastAsia"/>
+        </w:rPr>
+        <w:t>하는</w:t>
+      </w:r>
+      <w:r>
+        <w:rPr>
+          <w:rFonts w:eastAsia="바탕체" w:hint="eastAsia"/>
+        </w:rPr>
+        <w:t xml:space="preserve"> </w:t>
+      </w:r>
+      <w:r>
+        <w:rPr>
+          <w:rFonts w:eastAsia="바탕체" w:hint="eastAsia"/>
+        </w:rPr>
+        <w:t>수색</w:t>
+      </w:r>
+      <w:r>
+        <w:rPr>
+          <w:rFonts w:eastAsia="바탕체" w:hint="eastAsia"/>
+        </w:rPr>
+        <w:t xml:space="preserve"> </w:t>
+      </w:r>
+      <w:r>
+        <w:rPr>
+          <w:rFonts w:eastAsia="바탕체" w:hint="eastAsia"/>
+        </w:rPr>
+        <w:t>경로</w:t>
+      </w:r>
+      <w:r>
+        <w:rPr>
+          <w:rFonts w:eastAsia="바탕체" w:hint="eastAsia"/>
+        </w:rPr>
+        <w:t xml:space="preserve"> </w:t>
+      </w:r>
+      <w:r>
+        <w:rPr>
+          <w:rFonts w:eastAsia="바탕체" w:hint="eastAsia"/>
+        </w:rPr>
+        <w:t>생성</w:t>
+      </w:r>
+      <w:r>
+        <w:rPr>
+          <w:rFonts w:eastAsia="바탕체" w:hint="eastAsia"/>
+        </w:rPr>
+        <w:t xml:space="preserve"> </w:t>
+      </w:r>
+      <w:r>
+        <w:rPr>
+          <w:rFonts w:eastAsia="바탕체" w:hint="eastAsia"/>
+        </w:rPr>
+        <w:t>알고리즘과</w:t>
+      </w:r>
+      <w:r>
+        <w:rPr>
+          <w:rFonts w:eastAsia="바탕체" w:hint="eastAsia"/>
+        </w:rPr>
+        <w:t xml:space="preserve"> </w:t>
+      </w:r>
+      <w:r>
+        <w:rPr>
+          <w:rFonts w:eastAsia="바탕체" w:hint="eastAsia"/>
+        </w:rPr>
+        <w:t>작업</w:t>
+      </w:r>
+      <w:r>
+        <w:rPr>
+          <w:rFonts w:eastAsia="바탕체" w:hint="eastAsia"/>
+        </w:rPr>
+        <w:t xml:space="preserve"> </w:t>
+      </w:r>
+      <w:r>
+        <w:rPr>
+          <w:rFonts w:eastAsia="바탕체" w:hint="eastAsia"/>
+        </w:rPr>
+        <w:t>할당</w:t>
+      </w:r>
+      <w:r>
+        <w:rPr>
+          <w:rFonts w:eastAsia="바탕체" w:hint="eastAsia"/>
+        </w:rPr>
+        <w:t xml:space="preserve"> </w:t>
+      </w:r>
+      <w:r>
+        <w:rPr>
+          <w:rFonts w:eastAsia="바탕체" w:hint="eastAsia"/>
+        </w:rPr>
+        <w:t>알고리즘에</w:t>
+      </w:r>
+      <w:r>
+        <w:rPr>
+          <w:rFonts w:eastAsia="바탕체" w:hint="eastAsia"/>
+        </w:rPr>
+        <w:t xml:space="preserve"> </w:t>
+      </w:r>
+      <w:r>
+        <w:rPr>
+          <w:rFonts w:eastAsia="바탕체" w:hint="eastAsia"/>
+        </w:rPr>
+        <w:t>대해서</w:t>
+      </w:r>
+      <w:r>
+        <w:rPr>
+          <w:rFonts w:eastAsia="바탕체" w:hint="eastAsia"/>
+        </w:rPr>
+        <w:t xml:space="preserve"> </w:t>
+      </w:r>
+      <w:r>
+        <w:rPr>
+          <w:rFonts w:eastAsia="바탕체" w:hint="eastAsia"/>
+        </w:rPr>
+        <w:t>설명한다</w:t>
+      </w:r>
+      <w:r>
+        <w:rPr>
+          <w:rFonts w:eastAsia="바탕체" w:hint="eastAsia"/>
+        </w:rPr>
+        <w:t>.</w:t>
+      </w:r>
+    </w:p>
+    <w:p>
+      <w:pPr>
+        <w:pStyle w:val="hstyle1"/>
+        <w:widowControl w:val="0"/>
+        <w:wordWrap w:val="0"/>
+        <w:autoSpaceDE w:val="0"/>
+        <w:autoSpaceDN w:val="0"/>
+        <w:adjustRightInd w:val="0"/>
+        <w:snapToGrid w:val="0"/>
+        <w:spacing w:after="0" w:line="240" w:lineRule="auto"/>
+        <w:jc w:val="both"/>
+        <w:rPr>
+          <w:rFonts w:ascii="Times New Roman" w:eastAsia="바탕체" w:hAnsi="Times New Roman"/>
+          <w:snapToGrid w:val="0"/>
+          <w:color w:val="auto"/>
+          <w:spacing w:val="-10"/>
+          <w:w w:val="95"/>
+          <w:sz w:val="21"/>
+          <w:szCs w:val="21"/>
         </w:rPr>
       </w:pPr>
     </w:p>
@@ -10382,6 +10646,18 @@
       </w:r>
       <w:r>
         <w:rPr>
+          <w:rFonts w:ascii="Times New Roman" w:eastAsia="바탕체" w:hAnsi="Times New Roman" w:hint="eastAsia"/>
+          <w:snapToGrid w:val="0"/>
+          <w:color w:val="auto"/>
+          <w:spacing w:val="-10"/>
+          <w:w w:val="95"/>
+          <w:sz w:val="21"/>
+          <w:szCs w:val="21"/>
+        </w:rPr>
+        <w:t>기</w:t>
+      </w:r>
+      <w:r>
+        <w:rPr>
           <w:rFonts w:ascii="Times New Roman" w:eastAsia="바탕체" w:hAnsi="Times New Roman"/>
           <w:snapToGrid w:val="0"/>
           <w:color w:val="auto"/>
@@ -10414,9 +10690,570 @@
           <w:sz w:val="21"/>
           <w:szCs w:val="21"/>
         </w:rPr>
-        <w:t>ission planning architecture)</w:t>
+        <w:t>ission plann</w:t>
+      </w:r>
+      <w:r>
+        <w:rPr>
+          <w:rFonts w:ascii="Times New Roman" w:eastAsia="바탕체" w:hAnsi="Times New Roman" w:hint="eastAsia"/>
+          <w:snapToGrid w:val="0"/>
+          <w:color w:val="auto"/>
+          <w:spacing w:val="-10"/>
+          <w:w w:val="95"/>
+          <w:sz w:val="21"/>
+          <w:szCs w:val="21"/>
+        </w:rPr>
+        <w:t>er</w:t>
+      </w:r>
+      <w:r>
+        <w:rPr>
+          <w:rFonts w:ascii="Times New Roman" w:eastAsia="바탕체" w:hAnsi="Times New Roman"/>
+          <w:snapToGrid w:val="0"/>
+          <w:color w:val="auto"/>
+          <w:spacing w:val="-10"/>
+          <w:w w:val="95"/>
+          <w:sz w:val="21"/>
+          <w:szCs w:val="21"/>
+        </w:rPr>
+        <w:t>)</w:t>
       </w:r>
     </w:p>
+    <w:p>
+      <w:pPr>
+        <w:pStyle w:val="hstyle0"/>
+        <w:rPr>
+          <w:rFonts w:eastAsia="바탕체"/>
+        </w:rPr>
+      </w:pPr>
+      <w:r>
+        <w:rPr>
+          <w:rFonts w:eastAsia="바탕체" w:hint="eastAsia"/>
+        </w:rPr>
+        <w:t>본</w:t>
+      </w:r>
+      <w:r>
+        <w:rPr>
+          <w:rFonts w:eastAsia="바탕체" w:hint="eastAsia"/>
+        </w:rPr>
+        <w:t xml:space="preserve"> </w:t>
+      </w:r>
+      <w:r>
+        <w:rPr>
+          <w:rFonts w:eastAsia="바탕체" w:hint="eastAsia"/>
+        </w:rPr>
+        <w:t>논문에서</w:t>
+      </w:r>
+      <w:r>
+        <w:rPr>
+          <w:rFonts w:eastAsia="바탕체" w:hint="eastAsia"/>
+        </w:rPr>
+        <w:t xml:space="preserve"> </w:t>
+      </w:r>
+      <w:r>
+        <w:rPr>
+          <w:rFonts w:eastAsia="바탕체" w:hint="eastAsia"/>
+        </w:rPr>
+        <w:t>제시하고자</w:t>
+      </w:r>
+      <w:r>
+        <w:rPr>
+          <w:rFonts w:eastAsia="바탕체" w:hint="eastAsia"/>
+        </w:rPr>
+        <w:t xml:space="preserve"> </w:t>
+      </w:r>
+      <w:r>
+        <w:rPr>
+          <w:rFonts w:eastAsia="바탕체" w:hint="eastAsia"/>
+        </w:rPr>
+        <w:t>하는</w:t>
+      </w:r>
+      <w:r>
+        <w:rPr>
+          <w:rFonts w:eastAsia="바탕체" w:hint="eastAsia"/>
+        </w:rPr>
+        <w:t xml:space="preserve"> </w:t>
+      </w:r>
+      <w:r>
+        <w:rPr>
+          <w:rFonts w:eastAsia="바탕체" w:hint="eastAsia"/>
+        </w:rPr>
+        <w:t>임무</w:t>
+      </w:r>
+      <w:r>
+        <w:rPr>
+          <w:rFonts w:eastAsia="바탕체" w:hint="eastAsia"/>
+        </w:rPr>
+        <w:t xml:space="preserve"> </w:t>
+      </w:r>
+      <w:r>
+        <w:rPr>
+          <w:rFonts w:eastAsia="바탕체" w:hint="eastAsia"/>
+        </w:rPr>
+        <w:t>계획기의</w:t>
+      </w:r>
+      <w:r>
+        <w:rPr>
+          <w:rFonts w:eastAsia="바탕체" w:hint="eastAsia"/>
+        </w:rPr>
+        <w:t xml:space="preserve"> </w:t>
+      </w:r>
+      <w:r>
+        <w:rPr>
+          <w:rFonts w:eastAsia="바탕체" w:hint="eastAsia"/>
+        </w:rPr>
+        <w:t>구조는</w:t>
+      </w:r>
+      <w:r>
+        <w:rPr>
+          <w:rFonts w:eastAsia="바탕체" w:hint="eastAsia"/>
+        </w:rPr>
+        <w:t xml:space="preserve"> </w:t>
+      </w:r>
+      <w:r>
+        <w:rPr>
+          <w:rFonts w:eastAsia="바탕체" w:hint="eastAsia"/>
+        </w:rPr>
+        <w:t>그림</w:t>
+      </w:r>
+      <w:r>
+        <w:rPr>
+          <w:rFonts w:eastAsia="바탕체" w:hint="eastAsia"/>
+        </w:rPr>
+        <w:t xml:space="preserve"> </w:t>
+      </w:r>
+      <w:r>
+        <w:rPr>
+          <w:rFonts w:eastAsia="바탕체"/>
+        </w:rPr>
+        <w:t>1</w:t>
+      </w:r>
+      <w:r>
+        <w:rPr>
+          <w:rFonts w:eastAsia="바탕체" w:hint="eastAsia"/>
+        </w:rPr>
+        <w:t>과</w:t>
+      </w:r>
+      <w:r>
+        <w:rPr>
+          <w:rFonts w:eastAsia="바탕체" w:hint="eastAsia"/>
+        </w:rPr>
+        <w:t xml:space="preserve"> </w:t>
+      </w:r>
+      <w:r>
+        <w:rPr>
+          <w:rFonts w:eastAsia="바탕체" w:hint="eastAsia"/>
+        </w:rPr>
+        <w:t>같이</w:t>
+      </w:r>
+      <w:r>
+        <w:rPr>
+          <w:rFonts w:eastAsia="바탕체" w:hint="eastAsia"/>
+        </w:rPr>
+        <w:t xml:space="preserve"> </w:t>
+      </w:r>
+      <w:r>
+        <w:rPr>
+          <w:rFonts w:eastAsia="바탕체" w:hint="eastAsia"/>
+        </w:rPr>
+        <w:t>시나리오</w:t>
+      </w:r>
+      <w:r>
+        <w:rPr>
+          <w:rFonts w:eastAsia="바탕체" w:hint="eastAsia"/>
+        </w:rPr>
+        <w:t>(</w:t>
+      </w:r>
+      <w:r>
+        <w:rPr>
+          <w:rFonts w:eastAsia="바탕체"/>
+        </w:rPr>
+        <w:t>Scenario</w:t>
+      </w:r>
+      <w:r>
+        <w:rPr>
+          <w:rFonts w:eastAsia="바탕체" w:hint="eastAsia"/>
+        </w:rPr>
+        <w:t xml:space="preserve">) </w:t>
+      </w:r>
+      <w:r>
+        <w:rPr>
+          <w:rFonts w:eastAsia="바탕체" w:hint="eastAsia"/>
+        </w:rPr>
+        <w:t>단계</w:t>
+      </w:r>
+      <w:r>
+        <w:rPr>
+          <w:rFonts w:eastAsia="바탕체" w:hint="eastAsia"/>
+        </w:rPr>
+        <w:t xml:space="preserve">, </w:t>
+      </w:r>
+      <w:r>
+        <w:rPr>
+          <w:rFonts w:eastAsia="바탕체" w:hint="eastAsia"/>
+        </w:rPr>
+        <w:t>계획</w:t>
+      </w:r>
+      <w:r>
+        <w:rPr>
+          <w:rFonts w:eastAsia="바탕체" w:hint="eastAsia"/>
+        </w:rPr>
+        <w:t>(Planning</w:t>
+      </w:r>
+      <w:r>
+        <w:rPr>
+          <w:rFonts w:eastAsia="바탕체"/>
+        </w:rPr>
+        <w:t xml:space="preserve">) </w:t>
+      </w:r>
+      <w:r>
+        <w:rPr>
+          <w:rFonts w:eastAsia="바탕체" w:hint="eastAsia"/>
+        </w:rPr>
+        <w:t>단계</w:t>
+      </w:r>
+      <w:r>
+        <w:rPr>
+          <w:rFonts w:eastAsia="바탕체" w:hint="eastAsia"/>
+        </w:rPr>
+        <w:t>,</w:t>
+      </w:r>
+      <w:r>
+        <w:rPr>
+          <w:rFonts w:eastAsia="바탕체"/>
+        </w:rPr>
+        <w:t xml:space="preserve"> </w:t>
+      </w:r>
+      <w:r>
+        <w:rPr>
+          <w:rFonts w:eastAsia="바탕체" w:hint="eastAsia"/>
+        </w:rPr>
+        <w:t>그리고</w:t>
+      </w:r>
+      <w:r>
+        <w:rPr>
+          <w:rFonts w:eastAsia="바탕체" w:hint="eastAsia"/>
+        </w:rPr>
+        <w:t xml:space="preserve"> </w:t>
+      </w:r>
+      <w:r>
+        <w:rPr>
+          <w:rFonts w:eastAsia="바탕체" w:hint="eastAsia"/>
+        </w:rPr>
+        <w:t>마지막</w:t>
+      </w:r>
+      <w:r>
+        <w:rPr>
+          <w:rFonts w:eastAsia="바탕체" w:hint="eastAsia"/>
+        </w:rPr>
+        <w:t xml:space="preserve"> </w:t>
+      </w:r>
+      <w:r>
+        <w:rPr>
+          <w:rFonts w:eastAsia="바탕체" w:hint="eastAsia"/>
+        </w:rPr>
+        <w:t>실행</w:t>
+      </w:r>
+      <w:r>
+        <w:rPr>
+          <w:rFonts w:eastAsia="바탕체" w:hint="eastAsia"/>
+        </w:rPr>
+        <w:t>(</w:t>
+      </w:r>
+      <w:r>
+        <w:rPr>
+          <w:rFonts w:eastAsia="바탕체"/>
+        </w:rPr>
+        <w:t xml:space="preserve">Execution) </w:t>
+      </w:r>
+      <w:r>
+        <w:rPr>
+          <w:rFonts w:eastAsia="바탕체" w:hint="eastAsia"/>
+        </w:rPr>
+        <w:t>단계로</w:t>
+      </w:r>
+      <w:r>
+        <w:rPr>
+          <w:rFonts w:eastAsia="바탕체" w:hint="eastAsia"/>
+        </w:rPr>
+        <w:t xml:space="preserve"> </w:t>
+      </w:r>
+      <w:r>
+        <w:rPr>
+          <w:rFonts w:eastAsia="바탕체" w:hint="eastAsia"/>
+        </w:rPr>
+        <w:t>구성되어</w:t>
+      </w:r>
+      <w:r>
+        <w:rPr>
+          <w:rFonts w:eastAsia="바탕체" w:hint="eastAsia"/>
+        </w:rPr>
+        <w:t xml:space="preserve"> </w:t>
+      </w:r>
+      <w:r>
+        <w:rPr>
+          <w:rFonts w:eastAsia="바탕체" w:hint="eastAsia"/>
+        </w:rPr>
+        <w:t>있으며</w:t>
+      </w:r>
+      <w:r>
+        <w:rPr>
+          <w:rFonts w:eastAsia="바탕체" w:hint="eastAsia"/>
+        </w:rPr>
+        <w:t xml:space="preserve"> </w:t>
+      </w:r>
+      <w:r>
+        <w:rPr>
+          <w:rFonts w:eastAsia="바탕체" w:hint="eastAsia"/>
+        </w:rPr>
+        <w:t>기본</w:t>
+      </w:r>
+      <w:r>
+        <w:rPr>
+          <w:rFonts w:eastAsia="바탕체" w:hint="eastAsia"/>
+        </w:rPr>
+        <w:t xml:space="preserve"> </w:t>
+      </w:r>
+      <w:r>
+        <w:rPr>
+          <w:rFonts w:eastAsia="바탕체" w:hint="eastAsia"/>
+        </w:rPr>
+        <w:t>구조에</w:t>
+      </w:r>
+      <w:r>
+        <w:rPr>
+          <w:rFonts w:eastAsia="바탕체" w:hint="eastAsia"/>
+        </w:rPr>
+        <w:t xml:space="preserve"> </w:t>
+      </w:r>
+      <w:r>
+        <w:rPr>
+          <w:rFonts w:eastAsia="바탕체" w:hint="eastAsia"/>
+        </w:rPr>
+        <w:t>대한</w:t>
+      </w:r>
+      <w:r>
+        <w:rPr>
+          <w:rFonts w:eastAsia="바탕체" w:hint="eastAsia"/>
+        </w:rPr>
+        <w:t xml:space="preserve"> </w:t>
+      </w:r>
+      <w:r>
+        <w:rPr>
+          <w:rFonts w:eastAsia="바탕체" w:hint="eastAsia"/>
+        </w:rPr>
+        <w:t>설명은</w:t>
+      </w:r>
+      <w:r>
+        <w:rPr>
+          <w:rFonts w:eastAsia="바탕체" w:hint="eastAsia"/>
+        </w:rPr>
+        <w:t xml:space="preserve"> </w:t>
+      </w:r>
+      <w:r>
+        <w:rPr>
+          <w:rFonts w:eastAsia="바탕체" w:hint="eastAsia"/>
+        </w:rPr>
+        <w:t>기술된</w:t>
+      </w:r>
+      <w:r>
+        <w:rPr>
+          <w:rFonts w:eastAsia="바탕체" w:hint="eastAsia"/>
+        </w:rPr>
+        <w:t xml:space="preserve"> </w:t>
+      </w:r>
+      <w:r>
+        <w:rPr>
+          <w:rFonts w:eastAsia="바탕체" w:hint="eastAsia"/>
+        </w:rPr>
+        <w:t>바</w:t>
+      </w:r>
+      <w:r>
+        <w:rPr>
+          <w:rFonts w:eastAsia="바탕체" w:hint="eastAsia"/>
+        </w:rPr>
+        <w:t xml:space="preserve"> </w:t>
+      </w:r>
+      <w:r>
+        <w:rPr>
+          <w:rFonts w:eastAsia="바탕체" w:hint="eastAsia"/>
+        </w:rPr>
+        <w:t>있다</w:t>
+      </w:r>
+      <w:r>
+        <w:rPr>
+          <w:rFonts w:eastAsia="바탕체" w:hint="eastAsia"/>
+          <w:vertAlign w:val="superscript"/>
+        </w:rPr>
+        <w:t>[</w:t>
+      </w:r>
+      <w:r>
+        <w:rPr>
+          <w:rFonts w:eastAsia="바탕체"/>
+          <w:vertAlign w:val="superscript"/>
+        </w:rPr>
+        <w:t>18</w:t>
+      </w:r>
+      <w:r>
+        <w:rPr>
+          <w:rFonts w:eastAsia="바탕체" w:hint="eastAsia"/>
+          <w:vertAlign w:val="superscript"/>
+        </w:rPr>
+        <w:t>]</w:t>
+      </w:r>
+      <w:r>
+        <w:rPr>
+          <w:rFonts w:eastAsia="바탕체" w:hint="eastAsia"/>
+        </w:rPr>
+        <w:t>.</w:t>
+      </w:r>
+    </w:p>
+    <w:p>
+      <w:pPr>
+        <w:pStyle w:val="hstyle0"/>
+        <w:rPr>
+          <w:rFonts w:eastAsia="바탕체"/>
+        </w:rPr>
+      </w:pPr>
+    </w:p>
+    <w:tbl>
+      <w:tblPr>
+        <w:tblW w:w="0" w:type="auto"/>
+        <w:tblLook w:val="04A0" w:firstRow="1" w:lastRow="0" w:firstColumn="1" w:lastColumn="0" w:noHBand="0" w:noVBand="1"/>
+      </w:tblPr>
+      <w:tblGrid>
+        <w:gridCol w:w="4731"/>
+      </w:tblGrid>
+      <w:tr>
+        <w:tc>
+          <w:tcPr>
+            <w:tcW w:w="4719" w:type="dxa"/>
+            <w:shd w:val="clear" w:color="auto" w:fill="auto"/>
+          </w:tcPr>
+          <w:p>
+            <w:pPr>
+              <w:pStyle w:val="hstyle1"/>
+              <w:widowControl w:val="0"/>
+              <w:wordWrap w:val="0"/>
+              <w:autoSpaceDE w:val="0"/>
+              <w:autoSpaceDN w:val="0"/>
+              <w:adjustRightInd w:val="0"/>
+              <w:snapToGrid w:val="0"/>
+              <w:spacing w:after="0" w:line="240" w:lineRule="auto"/>
+              <w:jc w:val="both"/>
+              <w:rPr>
+                <w:rFonts w:ascii="Times New Roman" w:eastAsia="바탕체" w:hAnsi="Times New Roman"/>
+                <w:snapToGrid w:val="0"/>
+                <w:color w:val="auto"/>
+                <w:spacing w:val="-10"/>
+                <w:w w:val="95"/>
+                <w:sz w:val="21"/>
+                <w:szCs w:val="21"/>
+              </w:rPr>
+            </w:pPr>
+            <w:r>
+              <w:rPr>
+                <w:rFonts w:ascii="Times New Roman" w:eastAsia="바탕체" w:hAnsi="Times New Roman"/>
+                <w:noProof/>
+                <w:color w:val="auto"/>
+                <w:spacing w:val="-10"/>
+                <w:w w:val="95"/>
+                <w:sz w:val="21"/>
+                <w:szCs w:val="21"/>
+              </w:rPr>
+              <w:pict>
+                <v:shapetype id="_x0000_t75" coordsize="21600,21600" o:spt="75" o:preferrelative="t" path="m@4@5l@4@11@9@11@9@5xe" filled="f" stroked="f">
+                  <v:stroke joinstyle="miter"/>
+                  <v:formulas>
+                    <v:f eqn="if lineDrawn pixelLineWidth 0"/>
+                    <v:f eqn="sum @0 1 0"/>
+                    <v:f eqn="sum 0 0 @1"/>
+                    <v:f eqn="prod @2 1 2"/>
+                    <v:f eqn="prod @3 21600 pixelWidth"/>
+                    <v:f eqn="prod @3 21600 pixelHeight"/>
+                    <v:f eqn="sum @0 0 1"/>
+                    <v:f eqn="prod @6 1 2"/>
+                    <v:f eqn="prod @7 21600 pixelWidth"/>
+                    <v:f eqn="sum @8 21600 0"/>
+                    <v:f eqn="prod @7 21600 pixelHeight"/>
+                    <v:f eqn="sum @10 21600 0"/>
+                  </v:formulas>
+                  <v:path o:extrusionok="f" gradientshapeok="t" o:connecttype="rect"/>
+                  <o:lock v:ext="edit" aspectratio="t"/>
+                </v:shapetype>
+                <v:shape id="그림 83" o:spid="_x0000_i1040" type="#_x0000_t75" style="width:225.8pt;height:219.75pt;visibility:visible;mso-wrap-style:square">
+                  <v:imagedata r:id="rId11" o:title=""/>
+                </v:shape>
+              </w:pict>
+            </w:r>
+          </w:p>
+        </w:tc>
+      </w:tr>
+      <w:tr>
+        <w:tc>
+          <w:tcPr>
+            <w:tcW w:w="4719" w:type="dxa"/>
+            <w:shd w:val="clear" w:color="auto" w:fill="auto"/>
+          </w:tcPr>
+          <w:p>
+            <w:pPr>
+              <w:pStyle w:val="hstyle0"/>
+              <w:ind w:firstLine="0"/>
+              <w:rPr>
+                <w:rFonts w:eastAsia="바탕체"/>
+                <w:color w:val="FF0000"/>
+                <w:spacing w:val="-10"/>
+                <w:w w:val="95"/>
+                <w:sz w:val="21"/>
+                <w:szCs w:val="21"/>
+              </w:rPr>
+            </w:pPr>
+            <w:r>
+              <w:rPr>
+                <w:rFonts w:eastAsia="바탕체"/>
+                <w:color w:val="FF0000"/>
+              </w:rPr>
+              <w:t>[</w:t>
+            </w:r>
+            <w:r>
+              <w:rPr>
+                <w:rFonts w:eastAsia="바탕체" w:hint="eastAsia"/>
+                <w:color w:val="FF0000"/>
+              </w:rPr>
+              <w:t>Fig. 1</w:t>
+            </w:r>
+            <w:r>
+              <w:rPr>
+                <w:rFonts w:eastAsia="바탕체"/>
+                <w:color w:val="FF0000"/>
+              </w:rPr>
+              <w:t>]</w:t>
+            </w:r>
+            <w:r>
+              <w:rPr>
+                <w:rFonts w:eastAsia="바탕체" w:hint="eastAsia"/>
+                <w:color w:val="FF0000"/>
+              </w:rPr>
+              <w:t xml:space="preserve"> </w:t>
+            </w:r>
+            <w:r>
+              <w:rPr>
+                <w:rFonts w:eastAsia="바탕체"/>
+                <w:color w:val="FF0000"/>
+              </w:rPr>
+              <w:t>Mission planning architecture: dark grey box indicates modules for initial searching path generation and robust task allocation (RTA) respective</w:t>
+            </w:r>
+            <w:bookmarkStart w:id="0" w:name="_GoBack"/>
+            <w:bookmarkEnd w:id="0"/>
+            <w:r>
+              <w:rPr>
+                <w:rFonts w:eastAsia="바탕체"/>
+                <w:color w:val="FF0000"/>
+              </w:rPr>
+              <w:t>ly, and orange colored parts indicate the decomposition of a task set and an agent set.</w:t>
+            </w:r>
+          </w:p>
+        </w:tc>
+      </w:tr>
+    </w:tbl>
     <w:p>
       <w:pPr>
         <w:pStyle w:val="hstyle1"/>
@@ -10431,301 +11268,11 @@
         <w:rPr>
           <w:rFonts w:ascii="Times New Roman" w:eastAsia="바탕체" w:hAnsi="Times New Roman"/>
           <w:snapToGrid w:val="0"/>
-          <w:color w:val="FF0000"/>
-          <w:spacing w:val="-10"/>
-          <w:w w:val="95"/>
-          <w:sz w:val="21"/>
-          <w:szCs w:val="21"/>
-        </w:rPr>
-      </w:pPr>
-      <w:r>
-        <w:rPr>
-          <w:rFonts w:ascii="Times New Roman" w:eastAsia="바탕체" w:hAnsi="Times New Roman" w:hint="eastAsia"/>
-          <w:snapToGrid w:val="0"/>
-          <w:color w:val="FF0000"/>
-          <w:spacing w:val="-10"/>
-          <w:w w:val="95"/>
-          <w:sz w:val="21"/>
-          <w:szCs w:val="21"/>
-        </w:rPr>
-        <w:t>2.</w:t>
-      </w:r>
-      <w:r>
-        <w:rPr>
-          <w:rFonts w:ascii="Times New Roman" w:eastAsia="바탕체" w:hAnsi="Times New Roman"/>
-          <w:snapToGrid w:val="0"/>
-          <w:color w:val="FF0000"/>
-          <w:spacing w:val="-10"/>
-          <w:w w:val="95"/>
-          <w:sz w:val="21"/>
-          <w:szCs w:val="21"/>
-        </w:rPr>
-        <w:t>2</w:t>
-      </w:r>
-      <w:r>
-        <w:rPr>
-          <w:rFonts w:ascii="Times New Roman" w:eastAsia="바탕체" w:hAnsi="Times New Roman" w:hint="eastAsia"/>
-          <w:snapToGrid w:val="0"/>
-          <w:color w:val="FF0000"/>
-          <w:spacing w:val="-10"/>
-          <w:w w:val="95"/>
-          <w:sz w:val="21"/>
-          <w:szCs w:val="21"/>
-        </w:rPr>
-        <w:t xml:space="preserve"> </w:t>
-      </w:r>
-      <w:r>
-        <w:rPr>
-          <w:rFonts w:ascii="Times New Roman" w:eastAsia="바탕체" w:hAnsi="Times New Roman" w:hint="eastAsia"/>
-          <w:snapToGrid w:val="0"/>
-          <w:color w:val="FF0000"/>
-          <w:spacing w:val="-10"/>
-          <w:w w:val="95"/>
-          <w:sz w:val="21"/>
-          <w:szCs w:val="21"/>
-        </w:rPr>
-        <w:t>초기</w:t>
-      </w:r>
-      <w:r>
-        <w:rPr>
-          <w:rFonts w:ascii="Times New Roman" w:eastAsia="바탕체" w:hAnsi="Times New Roman" w:hint="eastAsia"/>
-          <w:snapToGrid w:val="0"/>
-          <w:color w:val="FF0000"/>
-          <w:spacing w:val="-10"/>
-          <w:w w:val="95"/>
-          <w:sz w:val="21"/>
-          <w:szCs w:val="21"/>
-        </w:rPr>
-        <w:t xml:space="preserve"> </w:t>
-      </w:r>
-      <w:r>
-        <w:rPr>
-          <w:rFonts w:ascii="Times New Roman" w:eastAsia="바탕체" w:hAnsi="Times New Roman" w:hint="eastAsia"/>
-          <w:snapToGrid w:val="0"/>
-          <w:color w:val="FF0000"/>
-          <w:spacing w:val="-10"/>
-          <w:w w:val="95"/>
-          <w:sz w:val="21"/>
-          <w:szCs w:val="21"/>
-        </w:rPr>
-        <w:t>경로</w:t>
-      </w:r>
-      <w:r>
-        <w:rPr>
-          <w:rFonts w:ascii="Times New Roman" w:eastAsia="바탕체" w:hAnsi="Times New Roman" w:hint="eastAsia"/>
-          <w:snapToGrid w:val="0"/>
-          <w:color w:val="FF0000"/>
-          <w:spacing w:val="-10"/>
-          <w:w w:val="95"/>
-          <w:sz w:val="21"/>
-          <w:szCs w:val="21"/>
-        </w:rPr>
-        <w:t xml:space="preserve"> </w:t>
-      </w:r>
-      <w:r>
-        <w:rPr>
-          <w:rFonts w:ascii="Times New Roman" w:eastAsia="바탕체" w:hAnsi="Times New Roman" w:hint="eastAsia"/>
-          <w:snapToGrid w:val="0"/>
-          <w:color w:val="FF0000"/>
-          <w:spacing w:val="-10"/>
-          <w:w w:val="95"/>
-          <w:sz w:val="21"/>
-          <w:szCs w:val="21"/>
-        </w:rPr>
-        <w:t>생성</w:t>
-      </w:r>
-      <w:r>
-        <w:rPr>
-          <w:rFonts w:ascii="Times New Roman" w:eastAsia="바탕체" w:hAnsi="Times New Roman"/>
-          <w:snapToGrid w:val="0"/>
-          <w:color w:val="FF0000"/>
-          <w:spacing w:val="-10"/>
-          <w:w w:val="95"/>
-          <w:sz w:val="21"/>
-          <w:szCs w:val="21"/>
-        </w:rPr>
-        <w:t>(Initial searching path)</w:t>
-      </w:r>
-    </w:p>
-    <w:p>
-      <w:pPr>
-        <w:pStyle w:val="hstyle1"/>
-        <w:widowControl w:val="0"/>
-        <w:wordWrap w:val="0"/>
-        <w:autoSpaceDE w:val="0"/>
-        <w:autoSpaceDN w:val="0"/>
-        <w:adjustRightInd w:val="0"/>
-        <w:snapToGrid w:val="0"/>
-        <w:spacing w:after="0" w:line="240" w:lineRule="auto"/>
-        <w:jc w:val="both"/>
-        <w:rPr>
-          <w:rFonts w:ascii="Times New Roman" w:eastAsia="바탕체" w:hAnsi="Times New Roman"/>
-          <w:snapToGrid w:val="0"/>
           <w:color w:val="auto"/>
           <w:spacing w:val="-10"/>
           <w:w w:val="95"/>
           <w:sz w:val="21"/>
           <w:szCs w:val="21"/>
-        </w:rPr>
-      </w:pPr>
-      <w:r>
-        <w:rPr>
-          <w:rFonts w:ascii="Times New Roman" w:eastAsia="바탕체" w:hAnsi="Times New Roman" w:hint="eastAsia"/>
-          <w:snapToGrid w:val="0"/>
-          <w:color w:val="auto"/>
-          <w:spacing w:val="-10"/>
-          <w:w w:val="95"/>
-          <w:sz w:val="21"/>
-          <w:szCs w:val="21"/>
-        </w:rPr>
-        <w:t>2.</w:t>
-      </w:r>
-      <w:r>
-        <w:rPr>
-          <w:rFonts w:ascii="Times New Roman" w:eastAsia="바탕체" w:hAnsi="Times New Roman"/>
-          <w:snapToGrid w:val="0"/>
-          <w:color w:val="auto"/>
-          <w:spacing w:val="-10"/>
-          <w:w w:val="95"/>
-          <w:sz w:val="21"/>
-          <w:szCs w:val="21"/>
-        </w:rPr>
-        <w:t>3</w:t>
-      </w:r>
-      <w:r>
-        <w:rPr>
-          <w:rFonts w:ascii="Times New Roman" w:eastAsia="바탕체" w:hAnsi="Times New Roman" w:hint="eastAsia"/>
-          <w:snapToGrid w:val="0"/>
-          <w:color w:val="auto"/>
-          <w:spacing w:val="-10"/>
-          <w:w w:val="95"/>
-          <w:sz w:val="21"/>
-          <w:szCs w:val="21"/>
-        </w:rPr>
-        <w:t xml:space="preserve"> </w:t>
-      </w:r>
-      <w:r>
-        <w:rPr>
-          <w:rFonts w:ascii="Times New Roman" w:eastAsia="바탕체" w:hAnsi="Times New Roman" w:hint="eastAsia"/>
-          <w:snapToGrid w:val="0"/>
-          <w:color w:val="auto"/>
-          <w:spacing w:val="-10"/>
-          <w:w w:val="95"/>
-          <w:sz w:val="21"/>
-          <w:szCs w:val="21"/>
-        </w:rPr>
-        <w:t>작업</w:t>
-      </w:r>
-      <w:r>
-        <w:rPr>
-          <w:rFonts w:ascii="Times New Roman" w:eastAsia="바탕체" w:hAnsi="Times New Roman" w:hint="eastAsia"/>
-          <w:snapToGrid w:val="0"/>
-          <w:color w:val="auto"/>
-          <w:spacing w:val="-10"/>
-          <w:w w:val="95"/>
-          <w:sz w:val="21"/>
-          <w:szCs w:val="21"/>
-        </w:rPr>
-        <w:t xml:space="preserve"> </w:t>
-      </w:r>
-      <w:r>
-        <w:rPr>
-          <w:rFonts w:ascii="Times New Roman" w:eastAsia="바탕체" w:hAnsi="Times New Roman" w:hint="eastAsia"/>
-          <w:snapToGrid w:val="0"/>
-          <w:color w:val="auto"/>
-          <w:spacing w:val="-10"/>
-          <w:w w:val="95"/>
-          <w:sz w:val="21"/>
-          <w:szCs w:val="21"/>
-        </w:rPr>
-        <w:t>할당</w:t>
-      </w:r>
-      <w:r>
-        <w:rPr>
-          <w:rFonts w:ascii="Times New Roman" w:eastAsia="바탕체" w:hAnsi="Times New Roman"/>
-          <w:snapToGrid w:val="0"/>
-          <w:color w:val="auto"/>
-          <w:spacing w:val="-10"/>
-          <w:w w:val="95"/>
-          <w:sz w:val="21"/>
-          <w:szCs w:val="21"/>
-        </w:rPr>
-        <w:t>(Task allocation)</w:t>
-      </w:r>
-    </w:p>
-    <w:p>
-      <w:pPr>
-        <w:pStyle w:val="hstyle1"/>
-        <w:widowControl w:val="0"/>
-        <w:wordWrap w:val="0"/>
-        <w:autoSpaceDE w:val="0"/>
-        <w:autoSpaceDN w:val="0"/>
-        <w:adjustRightInd w:val="0"/>
-        <w:snapToGrid w:val="0"/>
-        <w:spacing w:after="0" w:line="240" w:lineRule="auto"/>
-        <w:jc w:val="both"/>
-        <w:rPr>
-          <w:rFonts w:ascii="Times New Roman" w:eastAsia="바탕체" w:hAnsi="Times New Roman"/>
-          <w:snapToGrid w:val="0"/>
-          <w:color w:val="auto"/>
-          <w:spacing w:val="-10"/>
-          <w:w w:val="95"/>
-          <w:sz w:val="19"/>
-          <w:szCs w:val="24"/>
-        </w:rPr>
-      </w:pPr>
-    </w:p>
-    <w:p>
-      <w:pPr>
-        <w:pStyle w:val="hstyle1"/>
-        <w:widowControl w:val="0"/>
-        <w:wordWrap w:val="0"/>
-        <w:autoSpaceDE w:val="0"/>
-        <w:autoSpaceDN w:val="0"/>
-        <w:adjustRightInd w:val="0"/>
-        <w:snapToGrid w:val="0"/>
-        <w:spacing w:after="0" w:line="240" w:lineRule="auto"/>
-        <w:rPr>
-          <w:rFonts w:ascii="HY태고딕" w:eastAsia="HY태고딕" w:hAnsi="Times New Roman"/>
-          <w:snapToGrid w:val="0"/>
-          <w:color w:val="auto"/>
-          <w:spacing w:val="-10"/>
-          <w:w w:val="95"/>
-          <w:sz w:val="24"/>
-          <w:szCs w:val="24"/>
-        </w:rPr>
-      </w:pPr>
-      <w:r>
-        <w:rPr>
-          <w:rFonts w:ascii="HY태고딕" w:eastAsia="HY태고딕" w:hAnsi="Times New Roman" w:hint="eastAsia"/>
-          <w:snapToGrid w:val="0"/>
-          <w:color w:val="auto"/>
-          <w:spacing w:val="-10"/>
-          <w:w w:val="95"/>
-          <w:sz w:val="24"/>
-          <w:szCs w:val="24"/>
-        </w:rPr>
-        <w:t xml:space="preserve">3. </w:t>
-      </w:r>
-      <w:r>
-        <w:rPr>
-          <w:rFonts w:ascii="HY태고딕" w:eastAsia="HY태고딕" w:hAnsi="Times New Roman" w:hint="eastAsia"/>
-          <w:snapToGrid w:val="0"/>
-          <w:color w:val="auto"/>
-          <w:spacing w:val="-10"/>
-          <w:w w:val="95"/>
-          <w:sz w:val="24"/>
-          <w:szCs w:val="24"/>
-        </w:rPr>
-        <w:t>결과</w:t>
-      </w:r>
-    </w:p>
-    <w:p>
-      <w:pPr>
-        <w:pStyle w:val="hstyle0"/>
-        <w:rPr>
-          <w:rFonts w:eastAsia="바탕체"/>
-          <w:szCs w:val="20"/>
         </w:rPr>
       </w:pPr>
     </w:p>
@@ -10743,109 +11290,13 @@
         <w:rPr>
           <w:rFonts w:ascii="Times New Roman" w:eastAsia="바탕체" w:hAnsi="Times New Roman"/>
           <w:snapToGrid w:val="0"/>
-          <w:color w:val="FF0000"/>
+          <w:color w:val="auto"/>
           <w:spacing w:val="-10"/>
           <w:w w:val="95"/>
           <w:sz w:val="21"/>
           <w:szCs w:val="21"/>
         </w:rPr>
       </w:pPr>
-      <w:r>
-        <w:rPr>
-          <w:rFonts w:ascii="Times New Roman" w:eastAsia="바탕체" w:hAnsi="Times New Roman"/>
-          <w:snapToGrid w:val="0"/>
-          <w:color w:val="FF0000"/>
-          <w:spacing w:val="-10"/>
-          <w:w w:val="95"/>
-          <w:sz w:val="21"/>
-          <w:szCs w:val="21"/>
-        </w:rPr>
-        <w:t>3</w:t>
-      </w:r>
-      <w:r>
-        <w:rPr>
-          <w:rFonts w:ascii="Times New Roman" w:eastAsia="바탕체" w:hAnsi="Times New Roman" w:hint="eastAsia"/>
-          <w:snapToGrid w:val="0"/>
-          <w:color w:val="FF0000"/>
-          <w:spacing w:val="-10"/>
-          <w:w w:val="95"/>
-          <w:sz w:val="21"/>
-          <w:szCs w:val="21"/>
-        </w:rPr>
-        <w:t xml:space="preserve">.1 </w:t>
-      </w:r>
-      <w:r>
-        <w:rPr>
-          <w:rFonts w:ascii="Times New Roman" w:eastAsia="바탕체" w:hAnsi="Times New Roman" w:hint="eastAsia"/>
-          <w:snapToGrid w:val="0"/>
-          <w:color w:val="FF0000"/>
-          <w:spacing w:val="-10"/>
-          <w:w w:val="95"/>
-          <w:sz w:val="21"/>
-          <w:szCs w:val="21"/>
-        </w:rPr>
-        <w:t>초기</w:t>
-      </w:r>
-      <w:r>
-        <w:rPr>
-          <w:rFonts w:ascii="Times New Roman" w:eastAsia="바탕체" w:hAnsi="Times New Roman" w:hint="eastAsia"/>
-          <w:snapToGrid w:val="0"/>
-          <w:color w:val="FF0000"/>
-          <w:spacing w:val="-10"/>
-          <w:w w:val="95"/>
-          <w:sz w:val="21"/>
-          <w:szCs w:val="21"/>
-        </w:rPr>
-        <w:t xml:space="preserve"> </w:t>
-      </w:r>
-      <w:r>
-        <w:rPr>
-          <w:rFonts w:ascii="Times New Roman" w:eastAsia="바탕체" w:hAnsi="Times New Roman" w:hint="eastAsia"/>
-          <w:snapToGrid w:val="0"/>
-          <w:color w:val="FF0000"/>
-          <w:spacing w:val="-10"/>
-          <w:w w:val="95"/>
-          <w:sz w:val="21"/>
-          <w:szCs w:val="21"/>
-        </w:rPr>
-        <w:t>경로</w:t>
-      </w:r>
-      <w:r>
-        <w:rPr>
-          <w:rFonts w:ascii="Times New Roman" w:eastAsia="바탕체" w:hAnsi="Times New Roman" w:hint="eastAsia"/>
-          <w:snapToGrid w:val="0"/>
-          <w:color w:val="FF0000"/>
-          <w:spacing w:val="-10"/>
-          <w:w w:val="95"/>
-          <w:sz w:val="21"/>
-          <w:szCs w:val="21"/>
-        </w:rPr>
-        <w:t xml:space="preserve"> </w:t>
-      </w:r>
-      <w:r>
-        <w:rPr>
-          <w:rFonts w:ascii="Times New Roman" w:eastAsia="바탕체" w:hAnsi="Times New Roman" w:hint="eastAsia"/>
-          <w:snapToGrid w:val="0"/>
-          <w:color w:val="FF0000"/>
-          <w:spacing w:val="-10"/>
-          <w:w w:val="95"/>
-          <w:sz w:val="21"/>
-          <w:szCs w:val="21"/>
-        </w:rPr>
-        <w:t>생성</w:t>
-      </w:r>
-      <w:r>
-        <w:rPr>
-          <w:rFonts w:ascii="Times New Roman" w:eastAsia="바탕체" w:hAnsi="Times New Roman"/>
-          <w:snapToGrid w:val="0"/>
-          <w:color w:val="FF0000"/>
-          <w:spacing w:val="-10"/>
-          <w:w w:val="95"/>
-          <w:sz w:val="21"/>
-          <w:szCs w:val="21"/>
-        </w:rPr>
-        <w:t>(Initial searching path)</w:t>
-      </w:r>
     </w:p>
     <w:p>
       <w:pPr>
@@ -10868,102 +11319,6 @@
           <w:szCs w:val="21"/>
         </w:rPr>
       </w:pPr>
-      <w:r>
-        <w:rPr>
-          <w:rFonts w:ascii="Times New Roman" w:eastAsia="바탕체" w:hAnsi="Times New Roman"/>
-          <w:snapToGrid w:val="0"/>
-          <w:color w:val="auto"/>
-          <w:spacing w:val="-10"/>
-          <w:w w:val="95"/>
-          <w:sz w:val="21"/>
-          <w:szCs w:val="21"/>
-        </w:rPr>
-        <w:t>3</w:t>
-      </w:r>
-      <w:r>
-        <w:rPr>
-          <w:rFonts w:ascii="Times New Roman" w:eastAsia="바탕체" w:hAnsi="Times New Roman" w:hint="eastAsia"/>
-          <w:snapToGrid w:val="0"/>
-          <w:color w:val="auto"/>
-          <w:spacing w:val="-10"/>
-          <w:w w:val="95"/>
-          <w:sz w:val="21"/>
-          <w:szCs w:val="21"/>
-        </w:rPr>
-        <w:t>.</w:t>
-      </w:r>
-      <w:r>
-        <w:rPr>
-          <w:rFonts w:ascii="Times New Roman" w:eastAsia="바탕체" w:hAnsi="Times New Roman"/>
-          <w:snapToGrid w:val="0"/>
-          <w:color w:val="auto"/>
-          <w:spacing w:val="-10"/>
-          <w:w w:val="95"/>
-          <w:sz w:val="21"/>
-          <w:szCs w:val="21"/>
-        </w:rPr>
-        <w:t>2</w:t>
-      </w:r>
-      <w:r>
-        <w:rPr>
-          <w:rFonts w:ascii="Times New Roman" w:eastAsia="바탕체" w:hAnsi="Times New Roman" w:hint="eastAsia"/>
-          <w:snapToGrid w:val="0"/>
-          <w:color w:val="auto"/>
-          <w:spacing w:val="-10"/>
-          <w:w w:val="95"/>
-          <w:sz w:val="21"/>
-          <w:szCs w:val="21"/>
-        </w:rPr>
-        <w:t xml:space="preserve"> </w:t>
-      </w:r>
-      <w:r>
-        <w:rPr>
-          <w:rFonts w:ascii="Times New Roman" w:eastAsia="바탕체" w:hAnsi="Times New Roman" w:hint="eastAsia"/>
-          <w:snapToGrid w:val="0"/>
-          <w:color w:val="auto"/>
-          <w:spacing w:val="-10"/>
-          <w:w w:val="95"/>
-          <w:sz w:val="21"/>
-          <w:szCs w:val="21"/>
-        </w:rPr>
-        <w:t>작업</w:t>
-      </w:r>
-      <w:r>
-        <w:rPr>
-          <w:rFonts w:ascii="Times New Roman" w:eastAsia="바탕체" w:hAnsi="Times New Roman" w:hint="eastAsia"/>
-          <w:snapToGrid w:val="0"/>
-          <w:color w:val="auto"/>
-          <w:spacing w:val="-10"/>
-          <w:w w:val="95"/>
-          <w:sz w:val="21"/>
-          <w:szCs w:val="21"/>
-        </w:rPr>
-        <w:t xml:space="preserve"> </w:t>
-      </w:r>
-      <w:r>
-        <w:rPr>
-          <w:rFonts w:ascii="Times New Roman" w:eastAsia="바탕체" w:hAnsi="Times New Roman" w:hint="eastAsia"/>
-          <w:snapToGrid w:val="0"/>
-          <w:color w:val="auto"/>
-          <w:spacing w:val="-10"/>
-          <w:w w:val="95"/>
-          <w:sz w:val="21"/>
-          <w:szCs w:val="21"/>
-        </w:rPr>
-        <w:t>할당</w:t>
-      </w:r>
-      <w:r>
-        <w:rPr>
-          <w:rFonts w:ascii="Times New Roman" w:eastAsia="바탕체" w:hAnsi="Times New Roman"/>
-          <w:snapToGrid w:val="0"/>
-          <w:color w:val="auto"/>
-          <w:spacing w:val="-10"/>
-          <w:w w:val="95"/>
-          <w:sz w:val="21"/>
-          <w:szCs w:val="21"/>
-        </w:rPr>
-        <w:t>(Task allocation)</w:t>
-      </w:r>
     </w:p>
     <w:p>
       <w:pPr>
@@ -10979,7 +11334,7 @@
         <w:rPr>
           <w:rFonts w:ascii="Times New Roman" w:eastAsia="바탕체" w:hAnsi="Times New Roman"/>
           <w:snapToGrid w:val="0"/>
-          <w:color w:val="auto"/>
+          <w:color w:val="FF0000"/>
           <w:spacing w:val="-10"/>
           <w:w w:val="95"/>
           <w:sz w:val="21"/>
@@ -10988,124 +11343,476 @@
       </w:pPr>
       <w:r>
         <w:rPr>
-          <w:rFonts w:ascii="Times New Roman" w:eastAsia="바탕체" w:hAnsi="Times New Roman"/>
+          <w:rFonts w:ascii="Times New Roman" w:eastAsia="바탕체" w:hAnsi="Times New Roman" w:hint="eastAsia"/>
           <w:snapToGrid w:val="0"/>
-          <w:color w:val="auto"/>
+          <w:color w:val="FF0000"/>
           <w:spacing w:val="-10"/>
           <w:w w:val="95"/>
           <w:sz w:val="21"/>
           <w:szCs w:val="21"/>
         </w:rPr>
-        <w:t>3</w:t>
-      </w:r>
-      <w:r>
-        <w:rPr>
-          <w:rFonts w:ascii="Times New Roman" w:eastAsia="바탕체" w:hAnsi="Times New Roman" w:hint="eastAsia"/>
+        <w:t>2.</w:t>
+      </w:r>
+      <w:r>
+        <w:rPr>
+          <w:rFonts w:ascii="Times New Roman" w:eastAsia="바탕체" w:hAnsi="Times New Roman"/>
           <w:snapToGrid w:val="0"/>
-          <w:color w:val="auto"/>
+          <w:color w:val="FF0000"/>
           <w:spacing w:val="-10"/>
           <w:w w:val="95"/>
           <w:sz w:val="21"/>
           <w:szCs w:val="21"/>
         </w:rPr>
-        <w:t>.</w:t>
-      </w:r>
-      <w:r>
-        <w:rPr>
-          <w:rFonts w:ascii="Times New Roman" w:eastAsia="바탕체" w:hAnsi="Times New Roman"/>
+        <w:t>2</w:t>
+      </w:r>
+      <w:r>
+        <w:rPr>
+          <w:rFonts w:ascii="Times New Roman" w:eastAsia="바탕체" w:hAnsi="Times New Roman" w:hint="eastAsia"/>
           <w:snapToGrid w:val="0"/>
-          <w:color w:val="auto"/>
+          <w:color w:val="FF0000"/>
           <w:spacing w:val="-10"/>
           <w:w w:val="95"/>
           <w:sz w:val="21"/>
           <w:szCs w:val="21"/>
         </w:rPr>
-        <w:t>3</w:t>
+        <w:t xml:space="preserve"> </w:t>
       </w:r>
       <w:r>
         <w:rPr>
           <w:rFonts w:ascii="Times New Roman" w:eastAsia="바탕체" w:hAnsi="Times New Roman" w:hint="eastAsia"/>
           <w:snapToGrid w:val="0"/>
-          <w:color w:val="auto"/>
+          <w:color w:val="FF0000"/>
           <w:spacing w:val="-10"/>
           <w:w w:val="95"/>
           <w:sz w:val="21"/>
           <w:szCs w:val="21"/>
         </w:rPr>
-        <w:t xml:space="preserve"> </w:t>
+        <w:t>초기</w:t>
       </w:r>
       <w:r>
         <w:rPr>
           <w:rFonts w:ascii="Times New Roman" w:eastAsia="바탕체" w:hAnsi="Times New Roman" w:hint="eastAsia"/>
           <w:snapToGrid w:val="0"/>
-          <w:color w:val="auto"/>
+          <w:color w:val="FF0000"/>
           <w:spacing w:val="-10"/>
           <w:w w:val="95"/>
           <w:sz w:val="21"/>
           <w:szCs w:val="21"/>
         </w:rPr>
-        <w:t>임무</w:t>
+        <w:t xml:space="preserve"> </w:t>
       </w:r>
       <w:r>
         <w:rPr>
           <w:rFonts w:ascii="Times New Roman" w:eastAsia="바탕체" w:hAnsi="Times New Roman" w:hint="eastAsia"/>
           <w:snapToGrid w:val="0"/>
-          <w:color w:val="auto"/>
+          <w:color w:val="FF0000"/>
           <w:spacing w:val="-10"/>
           <w:w w:val="95"/>
           <w:sz w:val="21"/>
           <w:szCs w:val="21"/>
         </w:rPr>
-        <w:t xml:space="preserve"> </w:t>
+        <w:t>경로</w:t>
       </w:r>
       <w:r>
         <w:rPr>
           <w:rFonts w:ascii="Times New Roman" w:eastAsia="바탕체" w:hAnsi="Times New Roman" w:hint="eastAsia"/>
           <w:snapToGrid w:val="0"/>
-          <w:color w:val="auto"/>
+          <w:color w:val="FF0000"/>
           <w:spacing w:val="-10"/>
           <w:w w:val="95"/>
           <w:sz w:val="21"/>
           <w:szCs w:val="21"/>
         </w:rPr>
-        <w:t>계획</w:t>
-      </w:r>
-      <w:r>
-        <w:rPr>
-          <w:rFonts w:ascii="Times New Roman" w:eastAsia="바탕체" w:hAnsi="Times New Roman"/>
+        <w:t xml:space="preserve"> </w:t>
+      </w:r>
+      <w:r>
+        <w:rPr>
+          <w:rFonts w:ascii="Times New Roman" w:eastAsia="바탕체" w:hAnsi="Times New Roman" w:hint="eastAsia"/>
           <w:snapToGrid w:val="0"/>
-          <w:color w:val="auto"/>
+          <w:color w:val="FF0000"/>
           <w:spacing w:val="-10"/>
           <w:w w:val="95"/>
           <w:sz w:val="21"/>
           <w:szCs w:val="21"/>
         </w:rPr>
-        <w:t>(</w:t>
-      </w:r>
-      <w:r>
-        <w:rPr>
-          <w:rFonts w:ascii="Times New Roman" w:eastAsia="바탕체" w:hAnsi="Times New Roman" w:hint="eastAsia"/>
+        <w:t>생성</w:t>
+      </w:r>
+      <w:r>
+        <w:rPr>
+          <w:rFonts w:ascii="Times New Roman" w:eastAsia="바탕체" w:hAnsi="Times New Roman"/>
           <w:snapToGrid w:val="0"/>
-          <w:color w:val="auto"/>
+          <w:color w:val="FF0000"/>
           <w:spacing w:val="-10"/>
           <w:w w:val="95"/>
           <w:sz w:val="21"/>
           <w:szCs w:val="21"/>
         </w:rPr>
-        <w:t>M</w:t>
-      </w:r>
-      <w:r>
-        <w:rPr>
-          <w:rFonts w:ascii="Times New Roman" w:eastAsia="바탕체" w:hAnsi="Times New Roman"/>
-          <w:snapToGrid w:val="0"/>
-          <w:color w:val="auto"/>
-          <w:spacing w:val="-10"/>
-          <w:w w:val="95"/>
-          <w:sz w:val="21"/>
-          <w:szCs w:val="21"/>
-        </w:rPr>
-        <w:t>ission planning architecture)</w:t>
-      </w:r>
+        <w:t>(Initial searching path)</w:t>
+      </w:r>
+    </w:p>
+    <w:p>
+      <w:pPr>
+        <w:pStyle w:val="hstyle0"/>
+        <w:rPr>
+          <w:rFonts w:eastAsia="바탕체"/>
+        </w:rPr>
+      </w:pPr>
+      <w:r>
+        <w:rPr>
+          <w:rFonts w:eastAsia="바탕체" w:hint="eastAsia"/>
+        </w:rPr>
+        <w:t>다수</w:t>
+      </w:r>
+      <w:r>
+        <w:rPr>
+          <w:rFonts w:eastAsia="바탕체" w:hint="eastAsia"/>
+        </w:rPr>
+        <w:t xml:space="preserve"> </w:t>
+      </w:r>
+      <w:r>
+        <w:rPr>
+          <w:rFonts w:eastAsia="바탕체" w:hint="eastAsia"/>
+        </w:rPr>
+        <w:t>운동체의</w:t>
+      </w:r>
+      <w:r>
+        <w:rPr>
+          <w:rFonts w:eastAsia="바탕체" w:hint="eastAsia"/>
+        </w:rPr>
+        <w:t xml:space="preserve"> </w:t>
+      </w:r>
+      <w:r>
+        <w:rPr>
+          <w:rFonts w:eastAsia="바탕체" w:hint="eastAsia"/>
+        </w:rPr>
+        <w:t>임무</w:t>
+      </w:r>
+      <w:r>
+        <w:rPr>
+          <w:rFonts w:eastAsia="바탕체" w:hint="eastAsia"/>
+        </w:rPr>
+        <w:t xml:space="preserve"> </w:t>
+      </w:r>
+      <w:r>
+        <w:rPr>
+          <w:rFonts w:eastAsia="바탕체" w:hint="eastAsia"/>
+        </w:rPr>
+        <w:t>계획기는</w:t>
+      </w:r>
+      <w:r>
+        <w:rPr>
+          <w:rFonts w:eastAsia="바탕체" w:hint="eastAsia"/>
+        </w:rPr>
+        <w:t xml:space="preserve"> 1990</w:t>
+      </w:r>
+      <w:r>
+        <w:rPr>
+          <w:rFonts w:eastAsia="바탕체" w:hint="eastAsia"/>
+        </w:rPr>
+        <w:t>년대에서부터</w:t>
+      </w:r>
+      <w:r>
+        <w:rPr>
+          <w:rFonts w:eastAsia="바탕체" w:hint="eastAsia"/>
+        </w:rPr>
+        <w:t xml:space="preserve"> </w:t>
+      </w:r>
+      <w:r>
+        <w:rPr>
+          <w:rFonts w:eastAsia="바탕체" w:hint="eastAsia"/>
+        </w:rPr>
+        <w:t>본격적으로</w:t>
+      </w:r>
+      <w:r>
+        <w:rPr>
+          <w:rFonts w:eastAsia="바탕체" w:hint="eastAsia"/>
+        </w:rPr>
+        <w:t xml:space="preserve"> </w:t>
+      </w:r>
+      <w:r>
+        <w:rPr>
+          <w:rFonts w:eastAsia="바탕체" w:hint="eastAsia"/>
+        </w:rPr>
+        <w:t>그</w:t>
+      </w:r>
+      <w:r>
+        <w:rPr>
+          <w:rFonts w:eastAsia="바탕체" w:hint="eastAsia"/>
+        </w:rPr>
+        <w:t xml:space="preserve"> </w:t>
+      </w:r>
+      <w:r>
+        <w:rPr>
+          <w:rFonts w:eastAsia="바탕체" w:hint="eastAsia"/>
+        </w:rPr>
+        <w:t>중요성이</w:t>
+      </w:r>
+      <w:r>
+        <w:rPr>
+          <w:rFonts w:eastAsia="바탕체" w:hint="eastAsia"/>
+        </w:rPr>
+        <w:t xml:space="preserve"> </w:t>
+      </w:r>
+      <w:r>
+        <w:rPr>
+          <w:rFonts w:eastAsia="바탕체" w:hint="eastAsia"/>
+        </w:rPr>
+        <w:t>인식되어</w:t>
+      </w:r>
+      <w:r>
+        <w:rPr>
+          <w:rFonts w:eastAsia="바탕체" w:hint="eastAsia"/>
+        </w:rPr>
+        <w:t xml:space="preserve"> </w:t>
+      </w:r>
+      <w:r>
+        <w:rPr>
+          <w:rFonts w:eastAsia="바탕체" w:hint="eastAsia"/>
+        </w:rPr>
+        <w:t>많은</w:t>
+      </w:r>
+      <w:r>
+        <w:rPr>
+          <w:rFonts w:eastAsia="바탕체" w:hint="eastAsia"/>
+        </w:rPr>
+        <w:t xml:space="preserve"> </w:t>
+      </w:r>
+      <w:r>
+        <w:rPr>
+          <w:rFonts w:eastAsia="바탕체" w:hint="eastAsia"/>
+        </w:rPr>
+        <w:t>프로토타입의</w:t>
+      </w:r>
+      <w:r>
+        <w:rPr>
+          <w:rFonts w:eastAsia="바탕체" w:hint="eastAsia"/>
+        </w:rPr>
+        <w:t xml:space="preserve"> </w:t>
+      </w:r>
+      <w:r>
+        <w:rPr>
+          <w:rFonts w:eastAsia="바탕체" w:hint="eastAsia"/>
+        </w:rPr>
+        <w:t>임무</w:t>
+      </w:r>
+      <w:r>
+        <w:rPr>
+          <w:rFonts w:eastAsia="바탕체" w:hint="eastAsia"/>
+        </w:rPr>
+        <w:t xml:space="preserve"> </w:t>
+      </w:r>
+      <w:r>
+        <w:rPr>
+          <w:rFonts w:eastAsia="바탕체" w:hint="eastAsia"/>
+        </w:rPr>
+        <w:t>계획기가</w:t>
+      </w:r>
+      <w:r>
+        <w:rPr>
+          <w:rFonts w:eastAsia="바탕체" w:hint="eastAsia"/>
+        </w:rPr>
+        <w:t xml:space="preserve"> </w:t>
+      </w:r>
+      <w:r>
+        <w:rPr>
+          <w:rFonts w:eastAsia="바탕체" w:hint="eastAsia"/>
+        </w:rPr>
+        <w:t>개발되어왔다</w:t>
+      </w:r>
+      <w:r>
+        <w:rPr>
+          <w:rFonts w:eastAsia="바탕체" w:hint="eastAsia"/>
+        </w:rPr>
+        <w:t>[</w:t>
+      </w:r>
+      <w:r>
+        <w:rPr>
+          <w:rFonts w:eastAsia="바탕체"/>
+        </w:rPr>
+        <w:t>3, 8-10</w:t>
+      </w:r>
+      <w:r>
+        <w:rPr>
+          <w:rFonts w:eastAsia="바탕체" w:hint="eastAsia"/>
+        </w:rPr>
+        <w:t>]</w:t>
+      </w:r>
+      <w:r>
+        <w:rPr>
+          <w:rFonts w:eastAsia="바탕체" w:hint="eastAsia"/>
+        </w:rPr>
+        <w:t>.</w:t>
+      </w:r>
+      <w:r>
+        <w:rPr>
+          <w:rFonts w:eastAsia="바탕체"/>
+        </w:rPr>
+        <w:t xml:space="preserve"> </w:t>
+      </w:r>
+      <w:r>
+        <w:rPr>
+          <w:rFonts w:eastAsia="바탕체" w:hint="eastAsia"/>
+        </w:rPr>
+        <w:t>로봇들이</w:t>
+      </w:r>
+      <w:r>
+        <w:rPr>
+          <w:rFonts w:eastAsia="바탕체" w:hint="eastAsia"/>
+        </w:rPr>
+        <w:t xml:space="preserve"> </w:t>
+      </w:r>
+      <w:r>
+        <w:rPr>
+          <w:rFonts w:eastAsia="바탕체" w:hint="eastAsia"/>
+        </w:rPr>
+        <w:t>수행해야</w:t>
+      </w:r>
+      <w:r>
+        <w:rPr>
+          <w:rFonts w:eastAsia="바탕체" w:hint="eastAsia"/>
+        </w:rPr>
+        <w:t xml:space="preserve"> </w:t>
+      </w:r>
+      <w:r>
+        <w:rPr>
+          <w:rFonts w:eastAsia="바탕체" w:hint="eastAsia"/>
+        </w:rPr>
+        <w:t>할</w:t>
+      </w:r>
+      <w:r>
+        <w:rPr>
+          <w:rFonts w:eastAsia="바탕체" w:hint="eastAsia"/>
+        </w:rPr>
+        <w:t xml:space="preserve"> </w:t>
+      </w:r>
+      <w:r>
+        <w:rPr>
+          <w:rFonts w:eastAsia="바탕체" w:hint="eastAsia"/>
+        </w:rPr>
+        <w:t>행동</w:t>
+      </w:r>
+      <w:r>
+        <w:rPr>
+          <w:rFonts w:eastAsia="바탕체" w:hint="eastAsia"/>
+        </w:rPr>
+        <w:t>(</w:t>
+      </w:r>
+      <w:r>
+        <w:rPr>
+          <w:rFonts w:eastAsia="바탕체"/>
+        </w:rPr>
+        <w:t>behavior</w:t>
+      </w:r>
+      <w:r>
+        <w:rPr>
+          <w:rFonts w:eastAsia="바탕체" w:hint="eastAsia"/>
+        </w:rPr>
+        <w:t>)</w:t>
+      </w:r>
+      <w:r>
+        <w:rPr>
+          <w:rFonts w:eastAsia="바탕체" w:hint="eastAsia"/>
+        </w:rPr>
+        <w:t>을</w:t>
+      </w:r>
+      <w:r>
+        <w:rPr>
+          <w:rFonts w:eastAsia="바탕체" w:hint="eastAsia"/>
+        </w:rPr>
+        <w:t xml:space="preserve"> </w:t>
+      </w:r>
+      <w:r>
+        <w:rPr>
+          <w:rFonts w:eastAsia="바탕체" w:hint="eastAsia"/>
+        </w:rPr>
+        <w:t>미리</w:t>
+      </w:r>
+      <w:r>
+        <w:rPr>
+          <w:rFonts w:eastAsia="바탕체" w:hint="eastAsia"/>
+        </w:rPr>
+        <w:t xml:space="preserve"> </w:t>
+      </w:r>
+      <w:r>
+        <w:rPr>
+          <w:rFonts w:eastAsia="바탕체" w:hint="eastAsia"/>
+        </w:rPr>
+        <w:t>설정하고</w:t>
+      </w:r>
+      <w:r>
+        <w:rPr>
+          <w:rFonts w:eastAsia="바탕체" w:hint="eastAsia"/>
+        </w:rPr>
+        <w:t>,</w:t>
+      </w:r>
+      <w:r>
+        <w:rPr>
+          <w:rFonts w:eastAsia="바탕체"/>
+        </w:rPr>
+        <w:t xml:space="preserve"> </w:t>
+      </w:r>
+      <w:r>
+        <w:rPr>
+          <w:rFonts w:eastAsia="바탕체" w:hint="eastAsia"/>
+        </w:rPr>
+        <w:t>센서</w:t>
+      </w:r>
+      <w:r>
+        <w:rPr>
+          <w:rFonts w:eastAsia="바탕체" w:hint="eastAsia"/>
+        </w:rPr>
+        <w:t xml:space="preserve"> </w:t>
+      </w:r>
+      <w:r>
+        <w:rPr>
+          <w:rFonts w:eastAsia="바탕체" w:hint="eastAsia"/>
+        </w:rPr>
+        <w:t>데이터</w:t>
+      </w:r>
+      <w:r>
+        <w:rPr>
+          <w:rFonts w:eastAsia="바탕체" w:hint="eastAsia"/>
+        </w:rPr>
+        <w:t xml:space="preserve"> </w:t>
+      </w:r>
+      <w:r>
+        <w:rPr>
+          <w:rFonts w:eastAsia="바탕체" w:hint="eastAsia"/>
+        </w:rPr>
+        <w:t>및</w:t>
+      </w:r>
+      <w:r>
+        <w:rPr>
+          <w:rFonts w:eastAsia="바탕체" w:hint="eastAsia"/>
+        </w:rPr>
+        <w:t xml:space="preserve"> </w:t>
+      </w:r>
+      <w:r>
+        <w:rPr>
+          <w:rFonts w:eastAsia="바탕체" w:hint="eastAsia"/>
+        </w:rPr>
+        <w:t>성능</w:t>
+      </w:r>
+      <w:r>
+        <w:rPr>
+          <w:rFonts w:eastAsia="바탕체" w:hint="eastAsia"/>
+        </w:rPr>
+        <w:t xml:space="preserve"> </w:t>
+      </w:r>
+      <w:r>
+        <w:rPr>
+          <w:rFonts w:eastAsia="바탕체" w:hint="eastAsia"/>
+        </w:rPr>
+        <w:t>모니터링을</w:t>
+      </w:r>
+    </w:p>
+    <w:p>
+      <w:pPr>
+        <w:pStyle w:val="hstyle0"/>
+        <w:rPr>
+          <w:rFonts w:eastAsia="바탕체"/>
+        </w:rPr>
+      </w:pPr>
     </w:p>
     <w:p>
       <w:pPr>
@@ -11125,2814 +11832,121 @@
         <w:adjustRightInd w:val="0"/>
         <w:snapToGrid w:val="0"/>
         <w:spacing w:after="0" w:line="240" w:lineRule="auto"/>
-        <w:rPr>
-          <w:rFonts w:ascii="HY태고딕" w:eastAsia="HY태고딕" w:hAnsi="Times New Roman"/>
+        <w:jc w:val="both"/>
+        <w:rPr>
+          <w:rFonts w:ascii="Times New Roman" w:eastAsia="바탕체" w:hAnsi="Times New Roman"/>
           <w:snapToGrid w:val="0"/>
           <w:color w:val="auto"/>
           <w:spacing w:val="-10"/>
           <w:w w:val="95"/>
-          <w:sz w:val="24"/>
-          <w:szCs w:val="24"/>
+          <w:sz w:val="21"/>
+          <w:szCs w:val="21"/>
         </w:rPr>
       </w:pPr>
       <w:r>
         <w:rPr>
-          <w:rFonts w:ascii="HY태고딕" w:eastAsia="HY태고딕" w:hAnsi="Times New Roman" w:hint="eastAsia"/>
+          <w:rFonts w:ascii="Times New Roman" w:eastAsia="바탕체" w:hAnsi="Times New Roman" w:hint="eastAsia"/>
           <w:snapToGrid w:val="0"/>
           <w:color w:val="auto"/>
           <w:spacing w:val="-10"/>
           <w:w w:val="95"/>
-          <w:sz w:val="24"/>
-          <w:szCs w:val="24"/>
-        </w:rPr>
-        <w:t xml:space="preserve">4. </w:t>
-      </w:r>
-      <w:r>
-        <w:rPr>
-          <w:rFonts w:ascii="HY태고딕" w:eastAsia="HY태고딕" w:hAnsi="Times New Roman" w:hint="eastAsia"/>
+          <w:sz w:val="21"/>
+          <w:szCs w:val="21"/>
+        </w:rPr>
+        <w:t>2.</w:t>
+      </w:r>
+      <w:r>
+        <w:rPr>
+          <w:rFonts w:ascii="Times New Roman" w:eastAsia="바탕체" w:hAnsi="Times New Roman"/>
           <w:snapToGrid w:val="0"/>
           <w:color w:val="auto"/>
           <w:spacing w:val="-10"/>
           <w:w w:val="95"/>
-          <w:sz w:val="24"/>
-          <w:szCs w:val="24"/>
-        </w:rPr>
-        <w:t>결론</w:t>
+          <w:sz w:val="21"/>
+          <w:szCs w:val="21"/>
+        </w:rPr>
+        <w:t>3</w:t>
+      </w:r>
+      <w:r>
+        <w:rPr>
+          <w:rFonts w:ascii="Times New Roman" w:eastAsia="바탕체" w:hAnsi="Times New Roman" w:hint="eastAsia"/>
+          <w:snapToGrid w:val="0"/>
+          <w:color w:val="auto"/>
+          <w:spacing w:val="-10"/>
+          <w:w w:val="95"/>
+          <w:sz w:val="21"/>
+          <w:szCs w:val="21"/>
+        </w:rPr>
+        <w:t xml:space="preserve"> </w:t>
+      </w:r>
+      <w:r>
+        <w:rPr>
+          <w:rFonts w:ascii="Times New Roman" w:eastAsia="바탕체" w:hAnsi="Times New Roman" w:hint="eastAsia"/>
+          <w:snapToGrid w:val="0"/>
+          <w:color w:val="auto"/>
+          <w:spacing w:val="-10"/>
+          <w:w w:val="95"/>
+          <w:sz w:val="21"/>
+          <w:szCs w:val="21"/>
+        </w:rPr>
+        <w:t>작업</w:t>
+      </w:r>
+      <w:r>
+        <w:rPr>
+          <w:rFonts w:ascii="Times New Roman" w:eastAsia="바탕체" w:hAnsi="Times New Roman" w:hint="eastAsia"/>
+          <w:snapToGrid w:val="0"/>
+          <w:color w:val="auto"/>
+          <w:spacing w:val="-10"/>
+          <w:w w:val="95"/>
+          <w:sz w:val="21"/>
+          <w:szCs w:val="21"/>
+        </w:rPr>
+        <w:t xml:space="preserve"> </w:t>
+      </w:r>
+      <w:r>
+        <w:rPr>
+          <w:rFonts w:ascii="Times New Roman" w:eastAsia="바탕체" w:hAnsi="Times New Roman" w:hint="eastAsia"/>
+          <w:snapToGrid w:val="0"/>
+          <w:color w:val="auto"/>
+          <w:spacing w:val="-10"/>
+          <w:w w:val="95"/>
+          <w:sz w:val="21"/>
+          <w:szCs w:val="21"/>
+        </w:rPr>
+        <w:t>할당</w:t>
+      </w:r>
+      <w:r>
+        <w:rPr>
+          <w:rFonts w:ascii="Times New Roman" w:eastAsia="바탕체" w:hAnsi="Times New Roman"/>
+          <w:snapToGrid w:val="0"/>
+          <w:color w:val="auto"/>
+          <w:spacing w:val="-10"/>
+          <w:w w:val="95"/>
+          <w:sz w:val="21"/>
+          <w:szCs w:val="21"/>
+        </w:rPr>
+        <w:t>(Task allocation)</w:t>
       </w:r>
     </w:p>
     <w:p>
       <w:pPr>
-        <w:pStyle w:val="hstyle0"/>
-        <w:rPr>
-          <w:rFonts w:eastAsia="바탕체"/>
-          <w:szCs w:val="20"/>
-        </w:rPr>
-      </w:pPr>
-    </w:p>
-    <w:p>
-      <w:pPr>
-        <w:pStyle w:val="hstyle0"/>
-        <w:ind w:firstLineChars="100" w:firstLine="174"/>
-        <w:rPr>
-          <w:rFonts w:eastAsia="바탕체"/>
-        </w:rPr>
-      </w:pPr>
-      <w:r>
-        <w:rPr>
-          <w:rFonts w:eastAsia="바탕체" w:hint="eastAsia"/>
-        </w:rPr>
-        <w:t>논문</w:t>
-      </w:r>
-      <w:r>
-        <w:rPr>
-          <w:rFonts w:eastAsia="바탕체" w:hint="eastAsia"/>
-        </w:rPr>
-        <w:t xml:space="preserve"> </w:t>
-      </w:r>
-      <w:r>
-        <w:rPr>
-          <w:rFonts w:eastAsia="바탕체" w:hint="eastAsia"/>
-        </w:rPr>
-        <w:t>작성시</w:t>
-      </w:r>
-      <w:r>
-        <w:rPr>
-          <w:rFonts w:eastAsia="바탕체" w:hint="eastAsia"/>
-        </w:rPr>
-        <w:t xml:space="preserve"> </w:t>
-      </w:r>
-      <w:r>
-        <w:rPr>
-          <w:rFonts w:eastAsia="바탕체" w:hint="eastAsia"/>
-        </w:rPr>
-        <w:t>참조된</w:t>
-      </w:r>
-      <w:r>
-        <w:rPr>
-          <w:rFonts w:eastAsia="바탕체" w:hint="eastAsia"/>
-        </w:rPr>
-        <w:t xml:space="preserve"> </w:t>
-      </w:r>
-      <w:r>
-        <w:rPr>
-          <w:rFonts w:eastAsia="바탕체" w:hint="eastAsia"/>
-        </w:rPr>
-        <w:t>내용은</w:t>
-      </w:r>
-      <w:r>
-        <w:rPr>
-          <w:rFonts w:eastAsia="바탕체" w:hint="eastAsia"/>
-        </w:rPr>
-        <w:t xml:space="preserve"> </w:t>
-      </w:r>
-      <w:r>
-        <w:rPr>
-          <w:rFonts w:eastAsia="바탕체" w:hint="eastAsia"/>
-        </w:rPr>
-        <w:t>반드시</w:t>
-      </w:r>
-      <w:r>
-        <w:rPr>
-          <w:rFonts w:eastAsia="바탕체" w:hint="eastAsia"/>
-        </w:rPr>
-        <w:t xml:space="preserve"> Reference </w:t>
-      </w:r>
-      <w:r>
-        <w:rPr>
-          <w:rFonts w:eastAsia="바탕체" w:hint="eastAsia"/>
-        </w:rPr>
-        <w:t>명시하여야</w:t>
-      </w:r>
-      <w:r>
-        <w:rPr>
-          <w:rFonts w:eastAsia="바탕체" w:hint="eastAsia"/>
-        </w:rPr>
-        <w:t xml:space="preserve"> </w:t>
-      </w:r>
-      <w:r>
-        <w:rPr>
-          <w:rFonts w:eastAsia="바탕체" w:hint="eastAsia"/>
-        </w:rPr>
-        <w:t>합니다</w:t>
-      </w:r>
-      <w:r>
-        <w:rPr>
-          <w:rFonts w:eastAsia="바탕체" w:hint="eastAsia"/>
-        </w:rPr>
-        <w:t xml:space="preserve">. </w:t>
-      </w:r>
-      <w:r>
-        <w:rPr>
-          <w:rFonts w:eastAsia="바탕체" w:hint="eastAsia"/>
-        </w:rPr>
-        <w:t>그렇지</w:t>
-      </w:r>
-      <w:r>
-        <w:rPr>
-          <w:rFonts w:eastAsia="바탕체" w:hint="eastAsia"/>
-        </w:rPr>
-        <w:t xml:space="preserve"> </w:t>
-      </w:r>
-      <w:r>
-        <w:rPr>
-          <w:rFonts w:eastAsia="바탕체" w:hint="eastAsia"/>
-        </w:rPr>
-        <w:t>않을</w:t>
-      </w:r>
-      <w:r>
-        <w:rPr>
-          <w:rFonts w:eastAsia="바탕체" w:hint="eastAsia"/>
-        </w:rPr>
-        <w:t xml:space="preserve"> </w:t>
-      </w:r>
-      <w:r>
-        <w:rPr>
-          <w:rFonts w:eastAsia="바탕체" w:hint="eastAsia"/>
-        </w:rPr>
-        <w:t>경우</w:t>
-      </w:r>
-      <w:r>
-        <w:rPr>
-          <w:rFonts w:eastAsia="바탕체" w:hint="eastAsia"/>
-        </w:rPr>
-        <w:t xml:space="preserve"> </w:t>
-      </w:r>
-      <w:r>
-        <w:rPr>
-          <w:rFonts w:eastAsia="바탕체" w:hint="eastAsia"/>
-        </w:rPr>
-        <w:t>표절로</w:t>
-      </w:r>
-      <w:r>
-        <w:rPr>
-          <w:rFonts w:eastAsia="바탕체" w:hint="eastAsia"/>
-        </w:rPr>
-        <w:t xml:space="preserve"> </w:t>
-      </w:r>
-      <w:r>
-        <w:rPr>
-          <w:rFonts w:eastAsia="바탕체" w:hint="eastAsia"/>
-        </w:rPr>
-        <w:t>간주될</w:t>
-      </w:r>
-      <w:r>
-        <w:rPr>
-          <w:rFonts w:eastAsia="바탕체" w:hint="eastAsia"/>
-        </w:rPr>
-        <w:t xml:space="preserve"> </w:t>
-      </w:r>
-      <w:r>
-        <w:rPr>
-          <w:rFonts w:eastAsia="바탕체" w:hint="eastAsia"/>
-        </w:rPr>
-        <w:t>수</w:t>
-      </w:r>
-      <w:r>
-        <w:rPr>
-          <w:rFonts w:eastAsia="바탕체" w:hint="eastAsia"/>
-        </w:rPr>
-        <w:t xml:space="preserve"> </w:t>
-      </w:r>
-      <w:r>
-        <w:rPr>
-          <w:rFonts w:eastAsia="바탕체" w:hint="eastAsia"/>
-        </w:rPr>
-        <w:t>있습니다</w:t>
-      </w:r>
-      <w:r>
-        <w:rPr>
-          <w:rFonts w:eastAsia="바탕체" w:hint="eastAsia"/>
-        </w:rPr>
-        <w:t xml:space="preserve">. Reference </w:t>
-      </w:r>
-      <w:r>
-        <w:rPr>
-          <w:rFonts w:eastAsia="바탕체" w:hint="eastAsia"/>
-        </w:rPr>
-        <w:t>작성은</w:t>
-      </w:r>
-      <w:r>
-        <w:rPr>
-          <w:rFonts w:eastAsia="바탕체" w:hint="eastAsia"/>
-        </w:rPr>
-        <w:t xml:space="preserve"> </w:t>
-      </w:r>
-      <w:r>
-        <w:rPr>
-          <w:rFonts w:eastAsia="바탕체" w:hint="eastAsia"/>
-        </w:rPr>
-        <w:t>영문</w:t>
-      </w:r>
-      <w:r>
-        <w:rPr>
-          <w:rFonts w:eastAsia="바탕체" w:hint="eastAsia"/>
-        </w:rPr>
-        <w:t xml:space="preserve"> </w:t>
-      </w:r>
-      <w:r>
-        <w:rPr>
-          <w:rFonts w:eastAsia="바탕체" w:hint="eastAsia"/>
-        </w:rPr>
-        <w:t>작성이</w:t>
-      </w:r>
-      <w:r>
-        <w:rPr>
-          <w:rFonts w:eastAsia="바탕체" w:hint="eastAsia"/>
-        </w:rPr>
-        <w:t xml:space="preserve"> </w:t>
-      </w:r>
-      <w:r>
-        <w:rPr>
-          <w:rFonts w:eastAsia="바탕체" w:hint="eastAsia"/>
-        </w:rPr>
-        <w:t>기본입니다</w:t>
-      </w:r>
-      <w:r>
-        <w:rPr>
-          <w:rFonts w:eastAsia="바탕체" w:hint="eastAsia"/>
-        </w:rPr>
-        <w:t xml:space="preserve">. </w:t>
-      </w:r>
-      <w:r>
-        <w:rPr>
-          <w:rFonts w:eastAsia="바탕체" w:hint="eastAsia"/>
-        </w:rPr>
-        <w:t>다음과</w:t>
-      </w:r>
-      <w:r>
-        <w:rPr>
-          <w:rFonts w:eastAsia="바탕체" w:hint="eastAsia"/>
-        </w:rPr>
-        <w:t xml:space="preserve"> </w:t>
-      </w:r>
-      <w:r>
-        <w:rPr>
-          <w:rFonts w:eastAsia="바탕체" w:hint="eastAsia"/>
-        </w:rPr>
-        <w:t>같은</w:t>
-      </w:r>
-      <w:r>
-        <w:rPr>
-          <w:rFonts w:eastAsia="바탕체" w:hint="eastAsia"/>
-        </w:rPr>
-        <w:t xml:space="preserve"> </w:t>
-      </w:r>
-      <w:r>
-        <w:rPr>
-          <w:rFonts w:eastAsia="바탕체" w:hint="eastAsia"/>
-        </w:rPr>
-        <w:t>예로</w:t>
-      </w:r>
-      <w:r>
-        <w:rPr>
-          <w:rFonts w:eastAsia="바탕체" w:hint="eastAsia"/>
-        </w:rPr>
-        <w:t xml:space="preserve"> </w:t>
-      </w:r>
-      <w:r>
-        <w:rPr>
-          <w:rFonts w:eastAsia="바탕체" w:hint="eastAsia"/>
-        </w:rPr>
-        <w:t>작성되며</w:t>
-      </w:r>
-      <w:r>
-        <w:rPr>
-          <w:rFonts w:eastAsia="바탕체" w:hint="eastAsia"/>
-        </w:rPr>
-        <w:t xml:space="preserve">, IEEE Article Template </w:t>
-      </w:r>
-      <w:r>
-        <w:rPr>
-          <w:rFonts w:eastAsia="바탕체" w:hint="eastAsia"/>
-        </w:rPr>
-        <w:t>표기</w:t>
-      </w:r>
-      <w:r>
-        <w:rPr>
-          <w:rFonts w:eastAsia="바탕체" w:hint="eastAsia"/>
-        </w:rPr>
-        <w:t xml:space="preserve"> </w:t>
-      </w:r>
-      <w:r>
-        <w:rPr>
-          <w:rFonts w:eastAsia="바탕체" w:hint="eastAsia"/>
-        </w:rPr>
-        <w:t>방법을</w:t>
-      </w:r>
-      <w:r>
-        <w:rPr>
-          <w:rFonts w:eastAsia="바탕체" w:hint="eastAsia"/>
-        </w:rPr>
-        <w:t xml:space="preserve"> </w:t>
-      </w:r>
-      <w:r>
-        <w:rPr>
-          <w:rFonts w:eastAsia="바탕체" w:hint="eastAsia"/>
-        </w:rPr>
-        <w:t>따릅니다</w:t>
-      </w:r>
-      <w:r>
-        <w:rPr>
-          <w:rFonts w:eastAsia="바탕체" w:hint="eastAsia"/>
+        <w:pStyle w:val="hstyle1"/>
+        <w:widowControl w:val="0"/>
+        <w:wordWrap w:val="0"/>
+        <w:autoSpaceDE w:val="0"/>
+        <w:autoSpaceDN w:val="0"/>
+        <w:adjustRightInd w:val="0"/>
+        <w:snapToGrid w:val="0"/>
+        <w:spacing w:after="0" w:line="240" w:lineRule="auto"/>
+        <w:jc w:val="both"/>
+        <w:rPr>
+          <w:rFonts w:ascii="Times New Roman" w:eastAsia="바탕체" w:hAnsi="Times New Roman"/>
+          <w:snapToGrid w:val="0"/>
           <w:color w:val="auto"/>
-          <w:vertAlign w:val="superscript"/>
-        </w:rPr>
-        <w:t>[1]</w:t>
-      </w:r>
-      <w:r>
-        <w:rPr>
-          <w:rFonts w:eastAsia="바탕체" w:hint="eastAsia"/>
-          <w:color w:val="auto"/>
-        </w:rPr>
-        <w:t>.</w:t>
-      </w:r>
-    </w:p>
-    <w:p>
-      <w:pPr>
-        <w:pStyle w:val="hstyle0"/>
-        <w:rPr>
-          <w:rFonts w:eastAsia="바탕체"/>
-        </w:rPr>
-      </w:pPr>
-    </w:p>
-    <w:p>
-      <w:pPr>
-        <w:pStyle w:val="hstyle0"/>
-        <w:jc w:val="center"/>
-        <w:rPr>
-          <w:rFonts w:ascii="HY태고딕" w:eastAsia="HY태고딕"/>
-          <w:sz w:val="24"/>
+          <w:spacing w:val="-10"/>
+          <w:w w:val="95"/>
+          <w:sz w:val="19"/>
           <w:szCs w:val="24"/>
-        </w:rPr>
-      </w:pPr>
-      <w:r>
-        <w:rPr>
-          <w:rFonts w:ascii="HY태고딕" w:eastAsia="HY태고딕" w:hint="eastAsia"/>
-          <w:sz w:val="24"/>
-          <w:szCs w:val="24"/>
-        </w:rPr>
-        <w:t>References</w:t>
-      </w:r>
-    </w:p>
-    <w:p>
-      <w:pPr>
-        <w:pStyle w:val="hstyle0"/>
-        <w:ind w:left="261" w:hangingChars="150" w:hanging="261"/>
-        <w:rPr>
-          <w:rFonts w:eastAsia="바탕체"/>
-        </w:rPr>
-      </w:pPr>
-    </w:p>
-    <w:p>
-      <w:pPr>
-        <w:pStyle w:val="hstyle0"/>
-        <w:ind w:left="261" w:hangingChars="150" w:hanging="261"/>
-        <w:rPr>
-          <w:rFonts w:eastAsia="바탕체"/>
-        </w:rPr>
-      </w:pPr>
-      <w:r>
-        <w:rPr>
-          <w:rFonts w:eastAsia="바탕체" w:hint="eastAsia"/>
-        </w:rPr>
-        <w:t xml:space="preserve">[1] </w:t>
-      </w:r>
-      <w:r>
-        <w:rPr>
-          <w:rFonts w:eastAsia="바탕체"/>
-        </w:rPr>
-        <w:t>Robin</w:t>
-      </w:r>
-      <w:r>
-        <w:rPr>
-          <w:rFonts w:eastAsia="바탕체" w:hint="eastAsia"/>
-        </w:rPr>
-        <w:t xml:space="preserve"> </w:t>
-      </w:r>
-      <w:r>
-        <w:rPr>
-          <w:rFonts w:eastAsia="바탕체"/>
-        </w:rPr>
-        <w:t>R</w:t>
-      </w:r>
-      <w:r>
-        <w:rPr>
-          <w:rFonts w:eastAsia="바탕체" w:hint="eastAsia"/>
-        </w:rPr>
-        <w:t xml:space="preserve">. </w:t>
-      </w:r>
-      <w:r>
-        <w:rPr>
-          <w:rFonts w:eastAsia="바탕체"/>
-        </w:rPr>
-        <w:t>Murphy</w:t>
-      </w:r>
-      <w:r>
-        <w:rPr>
-          <w:rFonts w:eastAsia="바탕체" w:hint="eastAsia"/>
-        </w:rPr>
-        <w:t xml:space="preserve">, </w:t>
-      </w:r>
-      <w:r>
-        <w:rPr>
-          <w:rFonts w:eastAsia="바탕체"/>
-        </w:rPr>
-        <w:t>“</w:t>
-      </w:r>
-      <w:r>
-        <w:rPr>
-          <w:rFonts w:eastAsia="바탕체"/>
-        </w:rPr>
-        <w:t>Introduction</w:t>
-      </w:r>
-      <w:r>
-        <w:rPr>
-          <w:rFonts w:eastAsia="바탕체" w:hint="eastAsia"/>
-        </w:rPr>
-        <w:t>,</w:t>
-      </w:r>
-      <w:r>
-        <w:rPr>
-          <w:rFonts w:eastAsia="바탕체"/>
-        </w:rPr>
-        <w:t>”</w:t>
-      </w:r>
-      <w:r>
-        <w:rPr>
-          <w:rFonts w:eastAsia="바탕체" w:hint="eastAsia"/>
-        </w:rPr>
-        <w:t xml:space="preserve"> </w:t>
-      </w:r>
-      <w:r>
-        <w:rPr>
-          <w:rFonts w:eastAsia="바탕체"/>
-          <w:i/>
-        </w:rPr>
-        <w:t>Disaster robotics</w:t>
-      </w:r>
-      <w:r>
-        <w:rPr>
-          <w:rFonts w:eastAsia="바탕체" w:hint="eastAsia"/>
-        </w:rPr>
-        <w:t xml:space="preserve">, </w:t>
-      </w:r>
-      <w:r>
-        <w:rPr>
-          <w:rFonts w:eastAsia="바탕체"/>
-        </w:rPr>
-        <w:t>MIT press</w:t>
-      </w:r>
-      <w:r>
-        <w:rPr>
-          <w:rFonts w:eastAsia="바탕체" w:hint="eastAsia"/>
-        </w:rPr>
-        <w:t xml:space="preserve">, </w:t>
-      </w:r>
-      <w:r>
-        <w:rPr>
-          <w:rFonts w:eastAsia="바탕체"/>
-        </w:rPr>
-        <w:t>2014</w:t>
-      </w:r>
-      <w:r>
-        <w:rPr>
-          <w:rFonts w:eastAsia="바탕체" w:hint="eastAsia"/>
-        </w:rPr>
-        <w:t xml:space="preserve">, ch. </w:t>
-      </w:r>
-      <w:r>
-        <w:rPr>
-          <w:rFonts w:eastAsia="바탕체"/>
-        </w:rPr>
-        <w:t>1</w:t>
-      </w:r>
-      <w:r>
-        <w:rPr>
-          <w:rFonts w:eastAsia="바탕체" w:hint="eastAsia"/>
-        </w:rPr>
-        <w:t xml:space="preserve">, pp. </w:t>
-      </w:r>
-      <w:r>
-        <w:rPr>
-          <w:rFonts w:eastAsia="바탕체"/>
-        </w:rPr>
-        <w:t>1</w:t>
-      </w:r>
-      <w:r>
-        <w:rPr>
-          <w:rFonts w:eastAsia="바탕체" w:hint="eastAsia"/>
-        </w:rPr>
-        <w:t>-</w:t>
-      </w:r>
-      <w:r>
-        <w:rPr>
-          <w:rFonts w:eastAsia="바탕체"/>
-        </w:rPr>
-        <w:t>19</w:t>
-      </w:r>
-      <w:r>
-        <w:rPr>
-          <w:rFonts w:eastAsia="바탕체" w:hint="eastAsia"/>
-        </w:rPr>
-        <w:t>.</w:t>
-      </w:r>
-    </w:p>
-    <w:p>
-      <w:pPr>
-        <w:pStyle w:val="hstyle0"/>
-        <w:ind w:left="261" w:hangingChars="150" w:hanging="261"/>
-        <w:rPr>
-          <w:rFonts w:eastAsia="바탕체"/>
-        </w:rPr>
-      </w:pPr>
-      <w:r>
-        <w:rPr>
-          <w:rFonts w:eastAsia="바탕체" w:hint="eastAsia"/>
-        </w:rPr>
-        <w:t>[</w:t>
-      </w:r>
-      <w:r>
-        <w:rPr>
-          <w:rFonts w:eastAsia="바탕체"/>
-        </w:rPr>
-        <w:t>2</w:t>
-      </w:r>
-      <w:r>
-        <w:rPr>
-          <w:rFonts w:eastAsia="바탕체" w:hint="eastAsia"/>
-        </w:rPr>
-        <w:t xml:space="preserve">] </w:t>
-      </w:r>
-      <w:r>
-        <w:rPr>
-          <w:rFonts w:eastAsia="바탕체"/>
-        </w:rPr>
-        <w:t>Satoshi Tadokoro</w:t>
-      </w:r>
-      <w:r>
-        <w:rPr>
-          <w:rFonts w:eastAsia="바탕체" w:hint="eastAsia"/>
-        </w:rPr>
-        <w:t xml:space="preserve">, </w:t>
-      </w:r>
-      <w:r>
-        <w:rPr>
-          <w:rFonts w:eastAsia="바탕체"/>
-        </w:rPr>
-        <w:t>“</w:t>
-      </w:r>
-      <w:r>
-        <w:rPr>
-          <w:rFonts w:eastAsia="바탕체"/>
-        </w:rPr>
-        <w:t>Earthquake Disaster and Expectation for Robotics</w:t>
-      </w:r>
-      <w:r>
-        <w:rPr>
-          <w:rFonts w:eastAsia="바탕체" w:hint="eastAsia"/>
-        </w:rPr>
-        <w:t>,</w:t>
-      </w:r>
-      <w:r>
-        <w:rPr>
-          <w:rFonts w:eastAsia="바탕체"/>
-        </w:rPr>
-        <w:t>”</w:t>
-      </w:r>
-      <w:r>
-        <w:rPr>
-          <w:rFonts w:eastAsia="바탕체" w:hint="eastAsia"/>
-        </w:rPr>
-        <w:t xml:space="preserve"> </w:t>
-      </w:r>
-      <w:r>
-        <w:rPr>
-          <w:rFonts w:eastAsia="바탕체"/>
-          <w:i/>
-        </w:rPr>
-        <w:t>Rescue Robotics: DDT Project on Robots and Systems for Urban Search and Rescue</w:t>
-      </w:r>
-      <w:r>
-        <w:rPr>
-          <w:rFonts w:eastAsia="바탕체" w:hint="eastAsia"/>
-        </w:rPr>
-        <w:t xml:space="preserve">, </w:t>
-      </w:r>
-      <w:r>
-        <w:rPr>
-          <w:rFonts w:eastAsia="바탕체"/>
-        </w:rPr>
-        <w:t>Springer Science &amp; Business Media</w:t>
-      </w:r>
-      <w:r>
-        <w:rPr>
-          <w:rFonts w:eastAsia="바탕체" w:hint="eastAsia"/>
-        </w:rPr>
-        <w:t xml:space="preserve">, </w:t>
-      </w:r>
-      <w:r>
-        <w:rPr>
-          <w:rFonts w:eastAsia="바탕체"/>
-        </w:rPr>
-        <w:t>20</w:t>
-      </w:r>
-      <w:r>
-        <w:rPr>
-          <w:rFonts w:eastAsia="바탕체"/>
-        </w:rPr>
-        <w:t>09</w:t>
-      </w:r>
-      <w:r>
-        <w:rPr>
-          <w:rFonts w:eastAsia="바탕체" w:hint="eastAsia"/>
-        </w:rPr>
-        <w:t xml:space="preserve">, ch. </w:t>
-      </w:r>
-      <w:r>
-        <w:rPr>
-          <w:rFonts w:eastAsia="바탕체"/>
-        </w:rPr>
-        <w:t>1</w:t>
-      </w:r>
-      <w:r>
-        <w:rPr>
-          <w:rFonts w:eastAsia="바탕체" w:hint="eastAsia"/>
-        </w:rPr>
-        <w:t xml:space="preserve">, pp. </w:t>
-      </w:r>
-      <w:r>
-        <w:rPr>
-          <w:rFonts w:eastAsia="바탕체"/>
-        </w:rPr>
-        <w:t>1</w:t>
-      </w:r>
-      <w:r>
-        <w:rPr>
-          <w:rFonts w:eastAsia="바탕체" w:hint="eastAsia"/>
-        </w:rPr>
-        <w:t>-</w:t>
-      </w:r>
-      <w:r>
-        <w:rPr>
-          <w:rFonts w:eastAsia="바탕체"/>
-        </w:rPr>
-        <w:t>1</w:t>
-      </w:r>
-      <w:r>
-        <w:rPr>
-          <w:rFonts w:eastAsia="바탕체"/>
-        </w:rPr>
-        <w:t>6</w:t>
-      </w:r>
-      <w:r>
-        <w:rPr>
-          <w:rFonts w:eastAsia="바탕체" w:hint="eastAsia"/>
-        </w:rPr>
-        <w:t>.</w:t>
-      </w:r>
-    </w:p>
-    <w:p>
-      <w:pPr>
-        <w:pStyle w:val="hstyle0"/>
-        <w:ind w:left="261" w:hangingChars="150" w:hanging="261"/>
-        <w:rPr>
-          <w:rFonts w:eastAsia="바탕체"/>
-        </w:rPr>
-      </w:pPr>
-      <w:r>
-        <w:rPr>
-          <w:rFonts w:eastAsia="바탕체" w:hint="eastAsia"/>
-        </w:rPr>
-        <w:t>[</w:t>
-      </w:r>
-      <w:r>
-        <w:rPr>
-          <w:rFonts w:eastAsia="바탕체"/>
-        </w:rPr>
-        <w:t>3</w:t>
-      </w:r>
-      <w:r>
-        <w:rPr>
-          <w:rFonts w:eastAsia="바탕체" w:hint="eastAsia"/>
-        </w:rPr>
-        <w:t xml:space="preserve">] </w:t>
-      </w:r>
-      <w:r>
-        <w:rPr>
-          <w:rFonts w:eastAsia="바탕체"/>
-        </w:rPr>
-        <w:t>Meuth, Ryan J., Saad, Emad W., Wunsch, Donald C. and Vian, John</w:t>
-      </w:r>
-      <w:r>
-        <w:rPr>
-          <w:rFonts w:eastAsia="바탕체" w:hint="eastAsia"/>
-        </w:rPr>
-        <w:t xml:space="preserve">, </w:t>
-      </w:r>
-      <w:r>
-        <w:rPr>
-          <w:rFonts w:eastAsia="바탕체"/>
-        </w:rPr>
-        <w:t>“</w:t>
-      </w:r>
-      <w:r>
-        <w:rPr>
-          <w:rFonts w:eastAsia="바탕체"/>
-        </w:rPr>
-        <w:t>Adaptive task allocation for search area coverage</w:t>
-      </w:r>
-      <w:r>
-        <w:rPr>
-          <w:rFonts w:eastAsia="바탕체" w:hint="eastAsia"/>
-        </w:rPr>
-        <w:t>,</w:t>
-      </w:r>
-      <w:r>
-        <w:rPr>
-          <w:rFonts w:eastAsia="바탕체"/>
-        </w:rPr>
-        <w:t>”</w:t>
-      </w:r>
-      <w:r>
-        <w:rPr>
-          <w:rFonts w:eastAsia="바탕체" w:hint="eastAsia"/>
-        </w:rPr>
-        <w:t xml:space="preserve"> </w:t>
-      </w:r>
-      <w:r>
-        <w:rPr>
-          <w:rFonts w:eastAsia="바탕체"/>
-          <w:i/>
-        </w:rPr>
-        <w:t>IEEE International Conference on Technologies for Practical Robot Applications (TePRA)</w:t>
-      </w:r>
-      <w:r>
-        <w:rPr>
-          <w:rFonts w:eastAsia="바탕체" w:hint="eastAsia"/>
-        </w:rPr>
-        <w:t xml:space="preserve">, </w:t>
-      </w:r>
-      <w:r>
-        <w:rPr>
-          <w:rFonts w:eastAsia="바탕체"/>
-        </w:rPr>
-        <w:t>IEEE</w:t>
-      </w:r>
-      <w:r>
-        <w:rPr>
-          <w:rFonts w:eastAsia="바탕체" w:hint="eastAsia"/>
-        </w:rPr>
-        <w:t xml:space="preserve">, </w:t>
-      </w:r>
-      <w:r>
-        <w:rPr>
-          <w:rFonts w:eastAsia="바탕체"/>
-        </w:rPr>
-        <w:t>2009</w:t>
-      </w:r>
-      <w:r>
-        <w:rPr>
-          <w:rFonts w:eastAsia="바탕체" w:hint="eastAsia"/>
-        </w:rPr>
-        <w:t xml:space="preserve">, pp. </w:t>
-      </w:r>
-      <w:r>
-        <w:rPr>
-          <w:rFonts w:eastAsia="바탕체"/>
-        </w:rPr>
-        <w:t>67</w:t>
-      </w:r>
-      <w:r>
-        <w:rPr>
-          <w:rFonts w:eastAsia="바탕체" w:hint="eastAsia"/>
-        </w:rPr>
-        <w:t>-</w:t>
-      </w:r>
-      <w:r>
-        <w:rPr>
-          <w:rFonts w:eastAsia="바탕체"/>
-        </w:rPr>
-        <w:t>74</w:t>
-      </w:r>
-      <w:r>
-        <w:rPr>
-          <w:rFonts w:eastAsia="바탕체" w:hint="eastAsia"/>
-        </w:rPr>
-        <w:t>.</w:t>
-      </w:r>
-    </w:p>
-    <w:p>
-      <w:pPr>
-        <w:pStyle w:val="hstyle0"/>
-        <w:ind w:left="261" w:hangingChars="150" w:hanging="261"/>
-        <w:rPr>
-          <w:rFonts w:eastAsia="바탕체"/>
-        </w:rPr>
-      </w:pPr>
-      <w:r>
-        <w:rPr>
-          <w:rFonts w:eastAsia="바탕체" w:hint="eastAsia"/>
-        </w:rPr>
-        <w:t>[</w:t>
-      </w:r>
-      <w:r>
-        <w:rPr>
-          <w:rFonts w:eastAsia="바탕체"/>
-        </w:rPr>
-        <w:t>4</w:t>
-      </w:r>
-      <w:r>
-        <w:rPr>
-          <w:rFonts w:eastAsia="바탕체" w:hint="eastAsia"/>
-        </w:rPr>
-        <w:t xml:space="preserve">] </w:t>
-      </w:r>
-      <w:r>
-        <w:rPr>
-          <w:rFonts w:eastAsia="바탕체"/>
-        </w:rPr>
-        <w:t>Maza, Ivan, Cavallero, Fernando, Capitan, Jesus, Martinez-de-Dios, Jose Ramiro and Ollero, Anibal</w:t>
-      </w:r>
-      <w:r>
-        <w:rPr>
-          <w:rFonts w:eastAsia="바탕체" w:hint="eastAsia"/>
-        </w:rPr>
-        <w:t xml:space="preserve">, </w:t>
-      </w:r>
-      <w:r>
-        <w:rPr>
-          <w:rFonts w:eastAsia="바탕체"/>
-        </w:rPr>
-        <w:t>“</w:t>
-      </w:r>
-      <w:r>
-        <w:rPr>
-          <w:rFonts w:eastAsia="바탕체"/>
-        </w:rPr>
-        <w:t>Experimental results in multi-UAV coordication for disaster management and civil security applications</w:t>
-      </w:r>
-      <w:r>
-        <w:rPr>
-          <w:rFonts w:eastAsia="바탕체" w:hint="eastAsia"/>
-        </w:rPr>
-        <w:t>,</w:t>
-      </w:r>
-      <w:r>
-        <w:rPr>
-          <w:rFonts w:eastAsia="바탕체"/>
-        </w:rPr>
-        <w:t>”</w:t>
-      </w:r>
-      <w:r>
-        <w:rPr>
-          <w:rFonts w:eastAsia="바탕체" w:hint="eastAsia"/>
-        </w:rPr>
-        <w:t xml:space="preserve"> </w:t>
-      </w:r>
-      <w:r>
-        <w:rPr>
-          <w:rFonts w:eastAsia="바탕체"/>
-          <w:i/>
-        </w:rPr>
-        <w:t>Journal of Intelligent &amp; robotic systems</w:t>
-      </w:r>
-      <w:r>
-        <w:rPr>
-          <w:rFonts w:eastAsia="바탕체" w:hint="eastAsia"/>
-        </w:rPr>
-        <w:t xml:space="preserve">, </w:t>
-      </w:r>
-      <w:r>
-        <w:rPr>
-          <w:rFonts w:eastAsia="바탕체"/>
-        </w:rPr>
-        <w:t>v</w:t>
-      </w:r>
-      <w:r>
-        <w:rPr>
-          <w:rFonts w:eastAsia="바탕체"/>
-        </w:rPr>
-        <w:t>ol</w:t>
-      </w:r>
-      <w:r>
-        <w:rPr>
-          <w:rFonts w:eastAsia="바탕체"/>
-        </w:rPr>
-        <w:t>.</w:t>
-      </w:r>
-      <w:r>
-        <w:rPr>
-          <w:rFonts w:eastAsia="바탕체"/>
-        </w:rPr>
-        <w:t xml:space="preserve"> 61, </w:t>
-      </w:r>
-      <w:r>
-        <w:rPr>
-          <w:rFonts w:eastAsia="바탕체"/>
-        </w:rPr>
-        <w:t>n</w:t>
-      </w:r>
-      <w:r>
-        <w:rPr>
-          <w:rFonts w:eastAsia="바탕체"/>
-        </w:rPr>
-        <w:t xml:space="preserve">o. 1, </w:t>
-      </w:r>
-      <w:r>
-        <w:rPr>
-          <w:rFonts w:eastAsia="바탕체" w:hint="eastAsia"/>
-        </w:rPr>
-        <w:t xml:space="preserve">pp. </w:t>
-      </w:r>
-      <w:r>
-        <w:rPr>
-          <w:rFonts w:eastAsia="바탕체"/>
-        </w:rPr>
-        <w:t>563</w:t>
-      </w:r>
-      <w:r>
-        <w:rPr>
-          <w:rFonts w:eastAsia="바탕체" w:hint="eastAsia"/>
-        </w:rPr>
-        <w:t>-</w:t>
-      </w:r>
-      <w:r>
-        <w:rPr>
-          <w:rFonts w:eastAsia="바탕체"/>
-        </w:rPr>
-        <w:t>585</w:t>
-      </w:r>
-      <w:r>
-        <w:rPr>
-          <w:rFonts w:eastAsia="바탕체" w:hint="eastAsia"/>
-        </w:rPr>
-        <w:t>, 2011.</w:t>
-      </w:r>
-    </w:p>
-    <w:p>
-      <w:pPr>
-        <w:pStyle w:val="hstyle0"/>
-        <w:ind w:left="261" w:hangingChars="150" w:hanging="261"/>
-        <w:rPr>
-          <w:rFonts w:eastAsia="바탕체"/>
-        </w:rPr>
-      </w:pPr>
-      <w:r>
-        <w:rPr>
-          <w:rFonts w:eastAsia="바탕체" w:hint="eastAsia"/>
-        </w:rPr>
-        <w:t>[</w:t>
-      </w:r>
-      <w:r>
-        <w:rPr>
-          <w:rFonts w:eastAsia="바탕체"/>
-        </w:rPr>
-        <w:t>5</w:t>
-      </w:r>
-      <w:r>
-        <w:rPr>
-          <w:rFonts w:eastAsia="바탕체" w:hint="eastAsia"/>
-        </w:rPr>
-        <w:t xml:space="preserve">] </w:t>
-      </w:r>
-      <w:r>
-        <w:rPr>
-          <w:rFonts w:eastAsia="바탕체"/>
-        </w:rPr>
-        <w:t>Zoltan Beck, W.T. Luke Teach, Alex Rogers and Nocholas R. Jennings,</w:t>
-      </w:r>
-      <w:r>
-        <w:rPr>
-          <w:rFonts w:eastAsia="바탕체" w:hint="eastAsia"/>
-        </w:rPr>
-        <w:t xml:space="preserve"> </w:t>
-      </w:r>
-      <w:r>
-        <w:rPr>
-          <w:rFonts w:eastAsia="바탕체"/>
-        </w:rPr>
-        <w:t>“</w:t>
-      </w:r>
-      <w:r>
-        <w:rPr>
-          <w:rFonts w:eastAsia="바탕체"/>
-        </w:rPr>
-        <w:t>Collaborative online planning for automated victim search in disaster response</w:t>
-      </w:r>
-      <w:r>
-        <w:rPr>
-          <w:rFonts w:eastAsia="바탕체" w:hint="eastAsia"/>
-        </w:rPr>
-        <w:t>,</w:t>
-      </w:r>
-      <w:r>
-        <w:rPr>
-          <w:rFonts w:eastAsia="바탕체"/>
-        </w:rPr>
-        <w:t>”</w:t>
-      </w:r>
-      <w:r>
-        <w:rPr>
-          <w:rFonts w:eastAsia="바탕체" w:hint="eastAsia"/>
-        </w:rPr>
-        <w:t xml:space="preserve"> </w:t>
-      </w:r>
-      <w:r>
-        <w:rPr>
-          <w:rFonts w:eastAsia="바탕체"/>
-          <w:i/>
-        </w:rPr>
-        <w:t>Robotics and Autonomous systems</w:t>
-      </w:r>
-      <w:r>
-        <w:rPr>
-          <w:rFonts w:eastAsia="바탕체" w:hint="eastAsia"/>
-        </w:rPr>
-        <w:t xml:space="preserve">, </w:t>
-      </w:r>
-      <w:r>
-        <w:rPr>
-          <w:rFonts w:eastAsia="바탕체"/>
-        </w:rPr>
-        <w:t xml:space="preserve">vol. </w:t>
-      </w:r>
-      <w:r>
-        <w:rPr>
-          <w:rFonts w:eastAsia="바탕체"/>
-        </w:rPr>
-        <w:t>100</w:t>
-      </w:r>
-      <w:r>
-        <w:rPr>
-          <w:rFonts w:eastAsia="바탕체"/>
-        </w:rPr>
-        <w:t xml:space="preserve">, </w:t>
-      </w:r>
-      <w:r>
-        <w:rPr>
-          <w:rFonts w:eastAsia="바탕체" w:hint="eastAsia"/>
-        </w:rPr>
-        <w:t xml:space="preserve">pp. </w:t>
-      </w:r>
-      <w:r>
-        <w:rPr>
-          <w:rFonts w:eastAsia="바탕체"/>
-        </w:rPr>
-        <w:t>251-266</w:t>
-      </w:r>
-      <w:r>
-        <w:rPr>
-          <w:rFonts w:eastAsia="바탕체" w:hint="eastAsia"/>
-        </w:rPr>
-        <w:t>, 2018</w:t>
-      </w:r>
-      <w:r>
-        <w:rPr>
-          <w:rFonts w:eastAsia="바탕체" w:hint="eastAsia"/>
-        </w:rPr>
-        <w:t>.</w:t>
-      </w:r>
-    </w:p>
-    <w:p>
-      <w:pPr>
-        <w:pStyle w:val="hstyle0"/>
-        <w:ind w:left="261" w:hangingChars="150" w:hanging="261"/>
-        <w:rPr>
-          <w:rFonts w:eastAsia="바탕체"/>
-        </w:rPr>
-      </w:pPr>
-      <w:r>
-        <w:rPr>
-          <w:rFonts w:eastAsia="바탕체" w:hint="eastAsia"/>
-        </w:rPr>
-        <w:t>[</w:t>
-      </w:r>
-      <w:r>
-        <w:rPr>
-          <w:rFonts w:eastAsia="바탕체"/>
-        </w:rPr>
-        <w:t>6</w:t>
-      </w:r>
-      <w:r>
-        <w:rPr>
-          <w:rFonts w:eastAsia="바탕체" w:hint="eastAsia"/>
-        </w:rPr>
-        <w:t xml:space="preserve">] </w:t>
-      </w:r>
-      <w:r>
-        <w:rPr>
-          <w:rFonts w:eastAsia="바탕체"/>
-        </w:rPr>
-        <w:t>Huy X. Pham, Hung M. La, David Feil-Seifer, and Matthew Deans</w:t>
-      </w:r>
-      <w:r>
-        <w:rPr>
-          <w:rFonts w:eastAsia="바탕체"/>
-        </w:rPr>
-        <w:t>,</w:t>
-      </w:r>
-      <w:r>
-        <w:rPr>
-          <w:rFonts w:eastAsia="바탕체" w:hint="eastAsia"/>
-        </w:rPr>
-        <w:t xml:space="preserve"> </w:t>
-      </w:r>
-      <w:r>
-        <w:rPr>
-          <w:rFonts w:eastAsia="바탕체"/>
-        </w:rPr>
-        <w:t>“</w:t>
-      </w:r>
-      <w:r>
-        <w:rPr>
-          <w:rFonts w:eastAsia="바탕체"/>
-        </w:rPr>
-        <w:t>A Distributed Control Framework for a Team of Unmanned Aerial Vehicles for Dynamic Wildfire Tracking</w:t>
-      </w:r>
-      <w:r>
-        <w:rPr>
-          <w:rFonts w:eastAsia="바탕체" w:hint="eastAsia"/>
-        </w:rPr>
-        <w:t>,</w:t>
-      </w:r>
-      <w:r>
-        <w:rPr>
-          <w:rFonts w:eastAsia="바탕체"/>
-        </w:rPr>
-        <w:t>”</w:t>
-      </w:r>
-      <w:r>
-        <w:rPr>
-          <w:rFonts w:eastAsia="바탕체" w:hint="eastAsia"/>
-        </w:rPr>
-        <w:t xml:space="preserve"> </w:t>
-      </w:r>
-      <w:r>
-        <w:rPr>
-          <w:rFonts w:eastAsia="바탕체"/>
-          <w:i/>
-        </w:rPr>
-        <w:t>IEEE/RSJ International Conference on Intelligent Robots and Systems (IROS</w:t>
-      </w:r>
-      <w:r>
-        <w:rPr>
-          <w:rFonts w:eastAsia="바탕체" w:hint="eastAsia"/>
-        </w:rPr>
-        <w:t>),</w:t>
-      </w:r>
-      <w:r>
-        <w:rPr>
-          <w:rFonts w:eastAsia="바탕체" w:hint="eastAsia"/>
-        </w:rPr>
-        <w:t xml:space="preserve"> </w:t>
-      </w:r>
-      <w:r>
-        <w:rPr>
-          <w:rFonts w:eastAsia="바탕체"/>
-        </w:rPr>
-        <w:t>IEEE, 2017</w:t>
-      </w:r>
-      <w:r>
-        <w:rPr>
-          <w:rFonts w:eastAsia="바탕체"/>
-        </w:rPr>
-        <w:t xml:space="preserve">, </w:t>
-      </w:r>
-      <w:r>
-        <w:rPr>
-          <w:rFonts w:eastAsia="바탕체" w:hint="eastAsia"/>
-        </w:rPr>
-        <w:t xml:space="preserve">pp. </w:t>
-      </w:r>
-      <w:r>
-        <w:rPr>
-          <w:rFonts w:eastAsia="바탕체"/>
-        </w:rPr>
-        <w:t>6648-6653</w:t>
-      </w:r>
-      <w:r>
-        <w:rPr>
-          <w:rFonts w:eastAsia="바탕체" w:hint="eastAsia"/>
-        </w:rPr>
-        <w:t>.</w:t>
-      </w:r>
-    </w:p>
-    <w:p>
-      <w:pPr>
-        <w:pStyle w:val="hstyle0"/>
-        <w:ind w:left="261" w:hangingChars="150" w:hanging="261"/>
-        <w:rPr>
-          <w:rFonts w:eastAsia="바탕체"/>
-        </w:rPr>
-      </w:pPr>
-      <w:r>
-        <w:rPr>
-          <w:rFonts w:eastAsia="바탕체" w:hint="eastAsia"/>
-        </w:rPr>
-        <w:t>[</w:t>
-      </w:r>
-      <w:r>
-        <w:rPr>
-          <w:rFonts w:eastAsia="바탕체"/>
-        </w:rPr>
-        <w:t>7</w:t>
-      </w:r>
-      <w:r>
-        <w:rPr>
-          <w:rFonts w:eastAsia="바탕체" w:hint="eastAsia"/>
-        </w:rPr>
-        <w:t xml:space="preserve">] </w:t>
-      </w:r>
-      <w:r>
-        <w:rPr>
-          <w:rFonts w:eastAsia="바탕체" w:hint="eastAsia"/>
-        </w:rPr>
-        <w:t>Kyle L.</w:t>
-      </w:r>
-      <w:r>
-        <w:rPr>
-          <w:rFonts w:eastAsia="바탕체"/>
-        </w:rPr>
-        <w:t xml:space="preserve"> Woerner, Michael R. Benjamin, and Henrik Schmidt,</w:t>
-      </w:r>
-      <w:r>
-        <w:rPr>
-          <w:rFonts w:eastAsia="바탕체" w:hint="eastAsia"/>
-        </w:rPr>
-        <w:t xml:space="preserve"> </w:t>
-      </w:r>
-      <w:r>
-        <w:rPr>
-          <w:rFonts w:eastAsia="바탕체"/>
-        </w:rPr>
-        <w:t>“</w:t>
-      </w:r>
-      <w:r>
-        <w:rPr>
-          <w:rFonts w:eastAsia="바탕체"/>
-        </w:rPr>
-        <w:t>Collaborative Autonomous Multi-vessel Detection, Bounding and Containment for Maritime Environment Disaster</w:t>
-      </w:r>
-      <w:r>
-        <w:rPr>
-          <w:rFonts w:eastAsia="바탕체" w:hint="eastAsia"/>
-        </w:rPr>
-        <w:t>,</w:t>
-      </w:r>
-      <w:r>
-        <w:rPr>
-          <w:rFonts w:eastAsia="바탕체"/>
-        </w:rPr>
-        <w:t>”</w:t>
-      </w:r>
-      <w:r>
-        <w:rPr>
-          <w:rFonts w:eastAsia="바탕체" w:hint="eastAsia"/>
-        </w:rPr>
-        <w:t xml:space="preserve"> </w:t>
-      </w:r>
-      <w:r>
-        <w:rPr>
-          <w:rFonts w:eastAsia="바탕체"/>
-          <w:i/>
-        </w:rPr>
-        <w:t>OCEANS</w:t>
-      </w:r>
-      <w:r>
-        <w:rPr>
-          <w:rFonts w:eastAsia="바탕체" w:hint="eastAsia"/>
-        </w:rPr>
-        <w:t>,</w:t>
-      </w:r>
-      <w:r>
-        <w:rPr>
-          <w:rFonts w:eastAsia="바탕체" w:hint="eastAsia"/>
-        </w:rPr>
-        <w:t xml:space="preserve"> </w:t>
-      </w:r>
-      <w:r>
-        <w:rPr>
-          <w:rFonts w:eastAsia="바탕체"/>
-        </w:rPr>
-        <w:t xml:space="preserve">IEEE, 2017, </w:t>
-      </w:r>
-      <w:r>
-        <w:rPr>
-          <w:rFonts w:eastAsia="바탕체" w:hint="eastAsia"/>
-        </w:rPr>
-        <w:t xml:space="preserve">pp. </w:t>
-      </w:r>
-      <w:r>
-        <w:rPr>
-          <w:rFonts w:eastAsia="바탕체"/>
-        </w:rPr>
-        <w:t>1-7</w:t>
-      </w:r>
-      <w:r>
-        <w:rPr>
-          <w:rFonts w:eastAsia="바탕체" w:hint="eastAsia"/>
-        </w:rPr>
-        <w:t>.</w:t>
-      </w:r>
-    </w:p>
-    <w:p>
-      <w:pPr>
-        <w:pStyle w:val="hstyle0"/>
-        <w:ind w:left="261" w:hangingChars="150" w:hanging="261"/>
-        <w:rPr>
-          <w:rFonts w:eastAsia="바탕체"/>
-        </w:rPr>
-      </w:pPr>
-      <w:r>
-        <w:rPr>
-          <w:rFonts w:eastAsia="바탕체" w:hint="eastAsia"/>
-        </w:rPr>
-        <w:t>[</w:t>
-      </w:r>
-      <w:r>
-        <w:rPr>
-          <w:rFonts w:eastAsia="바탕체"/>
-        </w:rPr>
-        <w:t>8</w:t>
-      </w:r>
-      <w:r>
-        <w:rPr>
-          <w:rFonts w:eastAsia="바탕체" w:hint="eastAsia"/>
-        </w:rPr>
-        <w:t xml:space="preserve">] </w:t>
-      </w:r>
-      <w:r>
-        <w:rPr>
-          <w:rFonts w:eastAsia="바탕체"/>
-        </w:rPr>
-        <w:t>Lynne E. Parker,</w:t>
-      </w:r>
-      <w:r>
-        <w:rPr>
-          <w:rFonts w:eastAsia="바탕체" w:hint="eastAsia"/>
-        </w:rPr>
-        <w:t xml:space="preserve"> </w:t>
-      </w:r>
-      <w:r>
-        <w:rPr>
-          <w:rFonts w:eastAsia="바탕체"/>
-        </w:rPr>
-        <w:t>“</w:t>
-      </w:r>
-      <w:r>
-        <w:rPr>
-          <w:rFonts w:eastAsia="바탕체"/>
-        </w:rPr>
-        <w:t xml:space="preserve">L-ALLIANCE: A mechanism for adaptive </w:t>
-      </w:r>
-      <w:r>
-        <w:rPr>
-          <w:rFonts w:eastAsia="바탕체"/>
-        </w:rPr>
-        <w:lastRenderedPageBreak/>
-        <w:t>action selection in heterogeneous multi-robot teams</w:t>
-      </w:r>
-      <w:r>
-        <w:rPr>
-          <w:rFonts w:eastAsia="바탕체" w:hint="eastAsia"/>
-        </w:rPr>
-        <w:t>,</w:t>
-      </w:r>
-      <w:r>
-        <w:rPr>
-          <w:rFonts w:eastAsia="바탕체"/>
-        </w:rPr>
-        <w:t>”</w:t>
-      </w:r>
-      <w:r>
-        <w:rPr>
-          <w:rFonts w:eastAsia="바탕체" w:hint="eastAsia"/>
-        </w:rPr>
-        <w:t xml:space="preserve"> </w:t>
-      </w:r>
-      <w:r>
-        <w:rPr>
-          <w:rFonts w:eastAsia="바탕체"/>
-          <w:i/>
-        </w:rPr>
-        <w:t>ORNL/TM-13000</w:t>
-      </w:r>
-      <w:r>
-        <w:rPr>
-          <w:rFonts w:eastAsia="바탕체" w:hint="eastAsia"/>
-        </w:rPr>
-        <w:t>,</w:t>
-      </w:r>
-      <w:r>
-        <w:rPr>
-          <w:rFonts w:eastAsia="바탕체" w:hint="eastAsia"/>
-        </w:rPr>
-        <w:t xml:space="preserve"> </w:t>
-      </w:r>
-      <w:r>
-        <w:rPr>
-          <w:rFonts w:eastAsia="바탕체"/>
-        </w:rPr>
-        <w:t>1995</w:t>
-      </w:r>
-      <w:r>
-        <w:rPr>
-          <w:rFonts w:eastAsia="바탕체" w:hint="eastAsia"/>
-        </w:rPr>
-        <w:t>.</w:t>
-      </w:r>
-    </w:p>
-    <w:p>
-      <w:pPr>
-        <w:pStyle w:val="hstyle0"/>
-        <w:ind w:left="261" w:hangingChars="150" w:hanging="261"/>
-        <w:rPr>
-          <w:rFonts w:eastAsia="바탕체"/>
-        </w:rPr>
-      </w:pPr>
-      <w:r>
-        <w:rPr>
-          <w:rFonts w:eastAsia="바탕체" w:hint="eastAsia"/>
-        </w:rPr>
-        <w:t>[</w:t>
-      </w:r>
-      <w:r>
-        <w:rPr>
-          <w:rFonts w:eastAsia="바탕체"/>
-        </w:rPr>
-        <w:t>9</w:t>
-      </w:r>
-      <w:r>
-        <w:rPr>
-          <w:rFonts w:eastAsia="바탕체" w:hint="eastAsia"/>
-        </w:rPr>
-        <w:t xml:space="preserve">] </w:t>
-      </w:r>
-      <w:r>
-        <w:rPr>
-          <w:rFonts w:eastAsia="바탕체" w:hint="eastAsia"/>
-        </w:rPr>
-        <w:t>Barry L.</w:t>
-      </w:r>
-      <w:r>
-        <w:rPr>
-          <w:rFonts w:eastAsia="바탕체"/>
-        </w:rPr>
-        <w:t xml:space="preserve"> Brumitt, and Anthony Stentz</w:t>
-      </w:r>
-      <w:r>
-        <w:rPr>
-          <w:rFonts w:eastAsia="바탕체"/>
-        </w:rPr>
-        <w:t>,</w:t>
-      </w:r>
-      <w:r>
-        <w:rPr>
-          <w:rFonts w:eastAsia="바탕체" w:hint="eastAsia"/>
-        </w:rPr>
-        <w:t xml:space="preserve"> </w:t>
-      </w:r>
-      <w:r>
-        <w:rPr>
-          <w:rFonts w:eastAsia="바탕체"/>
-        </w:rPr>
-        <w:t>“</w:t>
-      </w:r>
-      <w:r>
-        <w:rPr>
-          <w:rFonts w:eastAsia="바탕체"/>
-        </w:rPr>
-        <w:t>GRAMMPS: A Generalized Mission Planner for Multiple Mobile Robots Unstructured Environments</w:t>
-      </w:r>
-      <w:r>
-        <w:rPr>
-          <w:rFonts w:eastAsia="바탕체" w:hint="eastAsia"/>
-        </w:rPr>
-        <w:t>,</w:t>
-      </w:r>
-      <w:r>
-        <w:rPr>
-          <w:rFonts w:eastAsia="바탕체"/>
-        </w:rPr>
-        <w:t>”</w:t>
-      </w:r>
-      <w:r>
-        <w:rPr>
-          <w:rFonts w:eastAsia="바탕체" w:hint="eastAsia"/>
-        </w:rPr>
-        <w:t xml:space="preserve"> </w:t>
-      </w:r>
-      <w:r>
-        <w:rPr>
-          <w:rFonts w:eastAsia="바탕체"/>
-          <w:i/>
-        </w:rPr>
-        <w:t>IEEE International Conference on Robotics and Automation</w:t>
-      </w:r>
-      <w:r>
-        <w:rPr>
-          <w:rFonts w:eastAsia="바탕체" w:hint="eastAsia"/>
-        </w:rPr>
-        <w:t>,</w:t>
-      </w:r>
-      <w:r>
-        <w:rPr>
-          <w:rFonts w:eastAsia="바탕체" w:hint="eastAsia"/>
-        </w:rPr>
-        <w:t xml:space="preserve"> </w:t>
-      </w:r>
-      <w:r>
-        <w:rPr>
-          <w:rFonts w:eastAsia="바탕체"/>
-        </w:rPr>
-        <w:t>IEEE, 1998</w:t>
-      </w:r>
-      <w:r>
-        <w:rPr>
-          <w:rFonts w:eastAsia="바탕체"/>
-        </w:rPr>
-        <w:t xml:space="preserve">, </w:t>
-      </w:r>
-      <w:r>
-        <w:rPr>
-          <w:rFonts w:eastAsia="바탕체" w:hint="eastAsia"/>
-        </w:rPr>
-        <w:t xml:space="preserve">pp. </w:t>
-      </w:r>
-      <w:r>
-        <w:rPr>
-          <w:rFonts w:eastAsia="바탕체"/>
-        </w:rPr>
-        <w:t>1564-1571</w:t>
-      </w:r>
-      <w:r>
-        <w:rPr>
-          <w:rFonts w:eastAsia="바탕체" w:hint="eastAsia"/>
-        </w:rPr>
-        <w:t>.</w:t>
-      </w:r>
-    </w:p>
-    <w:p>
-      <w:pPr>
-        <w:pStyle w:val="hstyle0"/>
-        <w:ind w:left="261" w:hangingChars="150" w:hanging="261"/>
-        <w:rPr>
-          <w:rFonts w:eastAsia="바탕체"/>
-        </w:rPr>
-      </w:pPr>
-      <w:r>
-        <w:rPr>
-          <w:rFonts w:eastAsia="바탕체" w:hint="eastAsia"/>
-        </w:rPr>
-        <w:t>[</w:t>
-      </w:r>
-      <w:r>
-        <w:rPr>
-          <w:rFonts w:eastAsia="바탕체"/>
-        </w:rPr>
-        <w:t>10</w:t>
-      </w:r>
-      <w:r>
-        <w:rPr>
-          <w:rFonts w:eastAsia="바탕체" w:hint="eastAsia"/>
-        </w:rPr>
-        <w:t xml:space="preserve">] </w:t>
-      </w:r>
-      <w:r>
-        <w:rPr>
-          <w:rFonts w:eastAsia="바탕체"/>
-        </w:rPr>
-        <w:t>Brian P. Gerkey, and Maja J. Mataric</w:t>
-      </w:r>
-      <w:r>
-        <w:rPr>
-          <w:rFonts w:eastAsia="바탕체"/>
-        </w:rPr>
-        <w:t>,</w:t>
-      </w:r>
-      <w:r>
-        <w:rPr>
-          <w:rFonts w:eastAsia="바탕체" w:hint="eastAsia"/>
-        </w:rPr>
-        <w:t xml:space="preserve"> </w:t>
-      </w:r>
-      <w:r>
-        <w:rPr>
-          <w:rFonts w:eastAsia="바탕체"/>
-        </w:rPr>
-        <w:t>“</w:t>
-      </w:r>
-      <w:r>
-        <w:rPr>
-          <w:rFonts w:eastAsia="바탕체"/>
-        </w:rPr>
-        <w:t>Sold!: Auction methods for multirobot coordination</w:t>
-      </w:r>
-      <w:r>
-        <w:rPr>
-          <w:rFonts w:eastAsia="바탕체" w:hint="eastAsia"/>
-        </w:rPr>
-        <w:t>,</w:t>
-      </w:r>
-      <w:r>
-        <w:rPr>
-          <w:rFonts w:eastAsia="바탕체"/>
-        </w:rPr>
-        <w:t>”</w:t>
-      </w:r>
-      <w:r>
-        <w:rPr>
-          <w:rFonts w:eastAsia="바탕체" w:hint="eastAsia"/>
-        </w:rPr>
-        <w:t xml:space="preserve"> </w:t>
-      </w:r>
-      <w:r>
-        <w:rPr>
-          <w:rFonts w:eastAsia="바탕체"/>
-          <w:i/>
-        </w:rPr>
-        <w:t>IEEE transaction on robotics and automation</w:t>
-      </w:r>
-      <w:r>
-        <w:rPr>
-          <w:rFonts w:eastAsia="바탕체" w:hint="eastAsia"/>
-        </w:rPr>
-        <w:t>,</w:t>
-      </w:r>
-      <w:r>
-        <w:rPr>
-          <w:rFonts w:eastAsia="바탕체"/>
-        </w:rPr>
-        <w:t xml:space="preserve"> vol. 18, no. 4,</w:t>
-      </w:r>
-      <w:r>
-        <w:rPr>
-          <w:rFonts w:eastAsia="바탕체"/>
-        </w:rPr>
-        <w:t xml:space="preserve"> </w:t>
-      </w:r>
-      <w:r>
-        <w:rPr>
-          <w:rFonts w:eastAsia="바탕체" w:hint="eastAsia"/>
-        </w:rPr>
-        <w:t xml:space="preserve">pp. </w:t>
-      </w:r>
-      <w:r>
-        <w:rPr>
-          <w:rFonts w:eastAsia="바탕체"/>
-        </w:rPr>
-        <w:t>758</w:t>
-      </w:r>
-      <w:r>
-        <w:rPr>
-          <w:rFonts w:eastAsia="바탕체"/>
-        </w:rPr>
-        <w:t>-</w:t>
-      </w:r>
-      <w:r>
-        <w:rPr>
-          <w:rFonts w:eastAsia="바탕체"/>
-        </w:rPr>
-        <w:t>768, 2002</w:t>
-      </w:r>
-      <w:r>
-        <w:rPr>
-          <w:rFonts w:eastAsia="바탕체" w:hint="eastAsia"/>
-        </w:rPr>
-        <w:t>.</w:t>
-      </w:r>
-    </w:p>
-    <w:p>
-      <w:pPr>
-        <w:pStyle w:val="hstyle0"/>
-        <w:ind w:left="261" w:hangingChars="150" w:hanging="261"/>
-        <w:rPr>
-          <w:rFonts w:eastAsia="바탕체"/>
-        </w:rPr>
-      </w:pPr>
-      <w:r>
-        <w:rPr>
-          <w:rFonts w:eastAsia="바탕체" w:hint="eastAsia"/>
-        </w:rPr>
-        <w:t>[</w:t>
-      </w:r>
-      <w:r>
-        <w:rPr>
-          <w:rFonts w:eastAsia="바탕체"/>
-        </w:rPr>
-        <w:t>11</w:t>
-      </w:r>
-      <w:r>
-        <w:rPr>
-          <w:rFonts w:eastAsia="바탕체" w:hint="eastAsia"/>
-        </w:rPr>
-        <w:t xml:space="preserve">] </w:t>
-      </w:r>
-      <w:r>
-        <w:rPr>
-          <w:rFonts w:eastAsia="바탕체" w:hint="eastAsia"/>
-        </w:rPr>
-        <w:t>M.</w:t>
-      </w:r>
-      <w:r>
-        <w:rPr>
-          <w:rFonts w:eastAsia="바탕체"/>
-        </w:rPr>
-        <w:t xml:space="preserve"> Cirillo, F. Pecora, H. Andreasson, T. Uras, and, S. Koenig</w:t>
-      </w:r>
-      <w:r>
-        <w:rPr>
-          <w:rFonts w:eastAsia="바탕체"/>
-        </w:rPr>
-        <w:t>,</w:t>
-      </w:r>
-      <w:r>
-        <w:rPr>
-          <w:rFonts w:eastAsia="바탕체" w:hint="eastAsia"/>
-        </w:rPr>
-        <w:t xml:space="preserve"> </w:t>
-      </w:r>
-      <w:r>
-        <w:rPr>
-          <w:rFonts w:eastAsia="바탕체"/>
-        </w:rPr>
-        <w:t>“</w:t>
-      </w:r>
-      <w:r>
-        <w:rPr>
-          <w:rFonts w:eastAsia="바탕체"/>
-        </w:rPr>
-        <w:t>Integrated motion planning and coordination for industrial vehicles</w:t>
-      </w:r>
-      <w:r>
-        <w:rPr>
-          <w:rFonts w:eastAsia="바탕체" w:hint="eastAsia"/>
-        </w:rPr>
-        <w:t>,</w:t>
-      </w:r>
-      <w:r>
-        <w:rPr>
-          <w:rFonts w:eastAsia="바탕체"/>
-        </w:rPr>
-        <w:t>”</w:t>
-      </w:r>
-      <w:r>
-        <w:rPr>
-          <w:rFonts w:eastAsia="바탕체" w:hint="eastAsia"/>
-        </w:rPr>
-        <w:t xml:space="preserve"> </w:t>
-      </w:r>
-      <w:r>
-        <w:rPr>
-          <w:rFonts w:eastAsia="바탕체"/>
-          <w:i/>
-        </w:rPr>
-        <w:t>24</w:t>
-      </w:r>
-      <w:r>
-        <w:rPr>
-          <w:rFonts w:eastAsia="바탕체" w:hint="eastAsia"/>
-          <w:i/>
-        </w:rPr>
-        <w:t>th</w:t>
-      </w:r>
-      <w:r>
-        <w:rPr>
-          <w:rFonts w:eastAsia="바탕체"/>
-          <w:i/>
-        </w:rPr>
-        <w:t xml:space="preserve"> International conference on automated planning and scheduling</w:t>
-      </w:r>
-      <w:r>
-        <w:rPr>
-          <w:rFonts w:eastAsia="바탕체" w:hint="eastAsia"/>
-        </w:rPr>
-        <w:t>,</w:t>
-      </w:r>
-      <w:r>
-        <w:rPr>
-          <w:rFonts w:eastAsia="바탕체"/>
-        </w:rPr>
-        <w:t xml:space="preserve"> </w:t>
-      </w:r>
-      <w:r>
-        <w:rPr>
-          <w:rFonts w:eastAsia="바탕체"/>
-        </w:rPr>
-        <w:t>2014</w:t>
-      </w:r>
-      <w:r>
-        <w:rPr>
-          <w:rFonts w:eastAsia="바탕체"/>
-        </w:rPr>
-        <w:t xml:space="preserve">, </w:t>
-      </w:r>
-      <w:r>
-        <w:rPr>
-          <w:rFonts w:eastAsia="바탕체" w:hint="eastAsia"/>
-        </w:rPr>
-        <w:t xml:space="preserve">pp. </w:t>
-      </w:r>
-      <w:r>
-        <w:rPr>
-          <w:rFonts w:eastAsia="바탕체"/>
-        </w:rPr>
-        <w:t>463-471</w:t>
-      </w:r>
-      <w:r>
-        <w:rPr>
-          <w:rFonts w:eastAsia="바탕체" w:hint="eastAsia"/>
-        </w:rPr>
-        <w:t>.</w:t>
-      </w:r>
-    </w:p>
-    <w:p>
-      <w:pPr>
-        <w:pStyle w:val="hstyle0"/>
-        <w:ind w:left="261" w:hangingChars="150" w:hanging="261"/>
-        <w:rPr>
-          <w:rFonts w:eastAsia="바탕체"/>
-        </w:rPr>
-      </w:pPr>
-      <w:r>
-        <w:rPr>
-          <w:rFonts w:eastAsia="바탕체" w:hint="eastAsia"/>
-        </w:rPr>
-        <w:t>[</w:t>
-      </w:r>
-      <w:r>
-        <w:rPr>
-          <w:rFonts w:eastAsia="바탕체"/>
-        </w:rPr>
-        <w:t>12</w:t>
-      </w:r>
-      <w:r>
-        <w:rPr>
-          <w:rFonts w:eastAsia="바탕체" w:hint="eastAsia"/>
-        </w:rPr>
-        <w:t xml:space="preserve">] </w:t>
-      </w:r>
-      <w:r>
-        <w:rPr>
-          <w:rFonts w:eastAsia="바탕체" w:hint="eastAsia"/>
-        </w:rPr>
-        <w:t>Barbara Arbanas, Antun Ivanovic, Marko Car, Matko Orsag, Tamara Petrovic and Stjepan Bogdan</w:t>
-      </w:r>
-      <w:r>
-        <w:rPr>
-          <w:rFonts w:eastAsia="바탕체"/>
-        </w:rPr>
-        <w:t>,</w:t>
-      </w:r>
-      <w:r>
-        <w:rPr>
-          <w:rFonts w:eastAsia="바탕체" w:hint="eastAsia"/>
-        </w:rPr>
-        <w:t xml:space="preserve"> </w:t>
-      </w:r>
-      <w:r>
-        <w:rPr>
-          <w:rFonts w:eastAsia="바탕체"/>
-        </w:rPr>
-        <w:t>“</w:t>
-      </w:r>
-      <w:r>
-        <w:rPr>
-          <w:rFonts w:eastAsia="바탕체"/>
-        </w:rPr>
-        <w:t>Decentralized planning and control for UAV-UGV cooperative teams</w:t>
-      </w:r>
-      <w:r>
-        <w:rPr>
-          <w:rFonts w:eastAsia="바탕체" w:hint="eastAsia"/>
-        </w:rPr>
-        <w:t>,</w:t>
-      </w:r>
-      <w:r>
-        <w:rPr>
-          <w:rFonts w:eastAsia="바탕체"/>
-        </w:rPr>
-        <w:t>”</w:t>
-      </w:r>
-      <w:r>
-        <w:rPr>
-          <w:rFonts w:eastAsia="바탕체" w:hint="eastAsia"/>
-        </w:rPr>
-        <w:t xml:space="preserve"> </w:t>
-      </w:r>
-      <w:r>
-        <w:rPr>
-          <w:rFonts w:eastAsia="바탕체"/>
-          <w:i/>
-        </w:rPr>
-        <w:t>Autonomous Robots</w:t>
-      </w:r>
-      <w:r>
-        <w:rPr>
-          <w:rFonts w:eastAsia="바탕체" w:hint="eastAsia"/>
-        </w:rPr>
-        <w:t>,</w:t>
-      </w:r>
-      <w:r>
-        <w:rPr>
-          <w:rFonts w:eastAsia="바탕체"/>
-        </w:rPr>
-        <w:t xml:space="preserve"> </w:t>
-      </w:r>
-      <w:r>
-        <w:rPr>
-          <w:rFonts w:eastAsia="바탕체" w:hint="eastAsia"/>
-        </w:rPr>
-        <w:t xml:space="preserve">pp. </w:t>
-      </w:r>
-      <w:r>
-        <w:rPr>
-          <w:rFonts w:eastAsia="바탕체"/>
-        </w:rPr>
-        <w:t>1</w:t>
-      </w:r>
-      <w:r>
-        <w:rPr>
-          <w:rFonts w:eastAsia="바탕체"/>
-        </w:rPr>
-        <w:t>-</w:t>
-      </w:r>
-      <w:r>
-        <w:rPr>
-          <w:rFonts w:eastAsia="바탕체"/>
-        </w:rPr>
-        <w:t>7</w:t>
-      </w:r>
-      <w:r>
-        <w:rPr>
-          <w:rFonts w:eastAsia="바탕체" w:hint="eastAsia"/>
-        </w:rPr>
-        <w:t>, 2018.</w:t>
-      </w:r>
-    </w:p>
-    <w:p>
-      <w:pPr>
-        <w:pStyle w:val="hstyle0"/>
-        <w:ind w:left="261" w:hangingChars="150" w:hanging="261"/>
-        <w:rPr>
-          <w:rFonts w:eastAsia="바탕체"/>
-        </w:rPr>
-      </w:pPr>
-      <w:r>
-        <w:rPr>
-          <w:rFonts w:eastAsia="바탕체" w:hint="eastAsia"/>
-        </w:rPr>
-        <w:t>[</w:t>
-      </w:r>
-      <w:r>
-        <w:rPr>
-          <w:rFonts w:eastAsia="바탕체"/>
-        </w:rPr>
-        <w:t>13</w:t>
-      </w:r>
-      <w:r>
-        <w:rPr>
-          <w:rFonts w:eastAsia="바탕체" w:hint="eastAsia"/>
-        </w:rPr>
-        <w:t xml:space="preserve">] </w:t>
-      </w:r>
-      <w:r>
-        <w:rPr>
-          <w:rFonts w:eastAsia="바탕체" w:hint="eastAsia"/>
-        </w:rPr>
-        <w:t>T. Bektas</w:t>
-      </w:r>
-      <w:r>
-        <w:rPr>
-          <w:rFonts w:eastAsia="바탕체"/>
-        </w:rPr>
-        <w:t>,</w:t>
-      </w:r>
-      <w:r>
-        <w:rPr>
-          <w:rFonts w:eastAsia="바탕체" w:hint="eastAsia"/>
-        </w:rPr>
-        <w:t xml:space="preserve"> </w:t>
-      </w:r>
-      <w:r>
-        <w:rPr>
-          <w:rFonts w:eastAsia="바탕체"/>
-        </w:rPr>
-        <w:t>“</w:t>
-      </w:r>
-      <w:r>
-        <w:rPr>
-          <w:rFonts w:eastAsia="바탕체"/>
-        </w:rPr>
-        <w:t>The multiple traveling salesman problem: an overview of formulations and solution procedures</w:t>
-      </w:r>
-      <w:r>
-        <w:rPr>
-          <w:rFonts w:eastAsia="바탕체" w:hint="eastAsia"/>
-        </w:rPr>
-        <w:t>,</w:t>
-      </w:r>
-      <w:r>
-        <w:rPr>
-          <w:rFonts w:eastAsia="바탕체"/>
-        </w:rPr>
-        <w:t>”</w:t>
-      </w:r>
-      <w:r>
-        <w:rPr>
-          <w:rFonts w:eastAsia="바탕체" w:hint="eastAsia"/>
-        </w:rPr>
-        <w:t xml:space="preserve"> </w:t>
-      </w:r>
-      <w:r>
-        <w:rPr>
-          <w:rFonts w:eastAsia="바탕체"/>
-          <w:i/>
-        </w:rPr>
-        <w:t>Omega</w:t>
-      </w:r>
-      <w:r>
-        <w:rPr>
-          <w:rFonts w:eastAsia="바탕체" w:hint="eastAsia"/>
-        </w:rPr>
-        <w:t>,</w:t>
-      </w:r>
-      <w:r>
-        <w:rPr>
-          <w:rFonts w:eastAsia="바탕체"/>
-        </w:rPr>
-        <w:t xml:space="preserve"> vol. 34, no. 3,</w:t>
-      </w:r>
-      <w:r>
-        <w:rPr>
-          <w:rFonts w:eastAsia="바탕체"/>
-        </w:rPr>
-        <w:t xml:space="preserve"> </w:t>
-      </w:r>
-      <w:r>
-        <w:rPr>
-          <w:rFonts w:eastAsia="바탕체" w:hint="eastAsia"/>
-        </w:rPr>
-        <w:t xml:space="preserve">pp. </w:t>
-      </w:r>
-      <w:r>
-        <w:rPr>
-          <w:rFonts w:eastAsia="바탕체"/>
-        </w:rPr>
-        <w:t>209</w:t>
-      </w:r>
-      <w:r>
-        <w:rPr>
-          <w:rFonts w:eastAsia="바탕체"/>
-        </w:rPr>
-        <w:t>-</w:t>
-      </w:r>
-      <w:r>
-        <w:rPr>
-          <w:rFonts w:eastAsia="바탕체"/>
-        </w:rPr>
-        <w:t>219</w:t>
-      </w:r>
-      <w:r>
-        <w:rPr>
-          <w:rFonts w:eastAsia="바탕체" w:hint="eastAsia"/>
-        </w:rPr>
-        <w:t>, 20</w:t>
-      </w:r>
-      <w:r>
-        <w:rPr>
-          <w:rFonts w:eastAsia="바탕체"/>
-        </w:rPr>
-        <w:t>06</w:t>
-      </w:r>
-      <w:r>
-        <w:rPr>
-          <w:rFonts w:eastAsia="바탕체" w:hint="eastAsia"/>
-        </w:rPr>
-        <w:t>.</w:t>
-      </w:r>
-    </w:p>
-    <w:p>
-      <w:pPr>
-        <w:pStyle w:val="hstyle0"/>
-        <w:ind w:left="261" w:hangingChars="150" w:hanging="261"/>
-        <w:rPr>
-          <w:rFonts w:eastAsia="바탕체"/>
-        </w:rPr>
-      </w:pPr>
-      <w:r>
-        <w:rPr>
-          <w:rFonts w:eastAsia="바탕체" w:hint="eastAsia"/>
-        </w:rPr>
-        <w:t>[</w:t>
-      </w:r>
-      <w:r>
-        <w:rPr>
-          <w:rFonts w:eastAsia="바탕체"/>
-        </w:rPr>
-        <w:t>14</w:t>
-      </w:r>
-      <w:r>
-        <w:rPr>
-          <w:rFonts w:eastAsia="바탕체" w:hint="eastAsia"/>
-        </w:rPr>
-        <w:t xml:space="preserve">] </w:t>
-      </w:r>
-      <w:r>
-        <w:rPr>
-          <w:rFonts w:eastAsia="바탕체" w:hint="eastAsia"/>
-        </w:rPr>
-        <w:t xml:space="preserve">T. </w:t>
-      </w:r>
-      <w:r>
-        <w:rPr>
-          <w:rFonts w:eastAsia="바탕체"/>
-        </w:rPr>
-        <w:t>Vidal, T.G. Crainic, M. Gendreau, and C. Prins</w:t>
-      </w:r>
-      <w:r>
-        <w:rPr>
-          <w:rFonts w:eastAsia="바탕체"/>
-        </w:rPr>
-        <w:t>,</w:t>
-      </w:r>
-      <w:r>
-        <w:rPr>
-          <w:rFonts w:eastAsia="바탕체" w:hint="eastAsia"/>
-        </w:rPr>
-        <w:t xml:space="preserve"> </w:t>
-      </w:r>
-      <w:r>
-        <w:rPr>
-          <w:rFonts w:eastAsia="바탕체"/>
-        </w:rPr>
-        <w:t>“</w:t>
-      </w:r>
-      <w:r>
-        <w:rPr>
-          <w:rFonts w:eastAsia="바탕체"/>
-        </w:rPr>
-        <w:t>Heuristics for multi-attribute vehicle routing problems: a survey and synthesis</w:t>
-      </w:r>
-      <w:r>
-        <w:rPr>
-          <w:rFonts w:eastAsia="바탕체" w:hint="eastAsia"/>
-        </w:rPr>
-        <w:t>,</w:t>
-      </w:r>
-      <w:r>
-        <w:rPr>
-          <w:rFonts w:eastAsia="바탕체"/>
-        </w:rPr>
-        <w:t>”</w:t>
-      </w:r>
-      <w:r>
-        <w:rPr>
-          <w:rFonts w:eastAsia="바탕체" w:hint="eastAsia"/>
-        </w:rPr>
-        <w:t xml:space="preserve"> </w:t>
-      </w:r>
-      <w:r>
-        <w:rPr>
-          <w:rFonts w:eastAsia="바탕체"/>
-          <w:i/>
-        </w:rPr>
-        <w:t>European Journal of Operational Research</w:t>
-      </w:r>
-      <w:r>
-        <w:rPr>
-          <w:rFonts w:eastAsia="바탕체" w:hint="eastAsia"/>
-        </w:rPr>
-        <w:t>,</w:t>
-      </w:r>
-      <w:r>
-        <w:rPr>
-          <w:rFonts w:eastAsia="바탕체"/>
-        </w:rPr>
-        <w:t xml:space="preserve"> vol.</w:t>
-      </w:r>
-      <w:r>
-        <w:rPr>
-          <w:rFonts w:eastAsia="바탕체"/>
-        </w:rPr>
-        <w:t xml:space="preserve"> 231</w:t>
-      </w:r>
-      <w:r>
-        <w:rPr>
-          <w:rFonts w:eastAsia="바탕체"/>
-        </w:rPr>
-        <w:t>, no.</w:t>
-      </w:r>
-      <w:r>
-        <w:rPr>
-          <w:rFonts w:eastAsia="바탕체"/>
-        </w:rPr>
-        <w:t xml:space="preserve"> 1</w:t>
-      </w:r>
-      <w:r>
-        <w:rPr>
-          <w:rFonts w:eastAsia="바탕체"/>
-        </w:rPr>
-        <w:t xml:space="preserve">, </w:t>
-      </w:r>
-      <w:r>
-        <w:rPr>
-          <w:rFonts w:eastAsia="바탕체" w:hint="eastAsia"/>
-        </w:rPr>
-        <w:t xml:space="preserve">pp. </w:t>
-      </w:r>
-      <w:r>
-        <w:rPr>
-          <w:rFonts w:eastAsia="바탕체"/>
-        </w:rPr>
-        <w:t>1</w:t>
-      </w:r>
-      <w:r>
-        <w:rPr>
-          <w:rFonts w:eastAsia="바탕체"/>
-        </w:rPr>
-        <w:t>-21</w:t>
-      </w:r>
-      <w:r>
-        <w:rPr>
-          <w:rFonts w:eastAsia="바탕체" w:hint="eastAsia"/>
-        </w:rPr>
-        <w:t>, 20</w:t>
-      </w:r>
-      <w:r>
-        <w:rPr>
-          <w:rFonts w:eastAsia="바탕체"/>
-        </w:rPr>
-        <w:t>13</w:t>
-      </w:r>
-      <w:r>
-        <w:rPr>
-          <w:rFonts w:eastAsia="바탕체" w:hint="eastAsia"/>
-        </w:rPr>
-        <w:t>.</w:t>
-      </w:r>
-    </w:p>
-    <w:p>
-      <w:pPr>
-        <w:pStyle w:val="hstyle0"/>
-        <w:ind w:left="261" w:hangingChars="150" w:hanging="261"/>
-        <w:rPr>
-          <w:rFonts w:eastAsia="바탕체"/>
-        </w:rPr>
-      </w:pPr>
-      <w:r>
-        <w:rPr>
-          <w:rFonts w:eastAsia="바탕체" w:hint="eastAsia"/>
-        </w:rPr>
-        <w:t>[</w:t>
-      </w:r>
-      <w:r>
-        <w:rPr>
-          <w:rFonts w:eastAsia="바탕체"/>
-        </w:rPr>
-        <w:t>1</w:t>
-      </w:r>
-      <w:r>
-        <w:rPr>
-          <w:rFonts w:eastAsia="바탕체"/>
-        </w:rPr>
-        <w:t>5</w:t>
-      </w:r>
-      <w:r>
-        <w:rPr>
-          <w:rFonts w:eastAsia="바탕체" w:hint="eastAsia"/>
-        </w:rPr>
-        <w:t xml:space="preserve">] </w:t>
-      </w:r>
-      <w:r>
-        <w:rPr>
-          <w:rFonts w:eastAsia="바탕체"/>
-        </w:rPr>
-        <w:t>Kaarthik Sundar, and Sivakumar Rathinam</w:t>
-      </w:r>
-      <w:r>
-        <w:rPr>
-          <w:rFonts w:eastAsia="바탕체"/>
-        </w:rPr>
-        <w:t>,</w:t>
-      </w:r>
-      <w:r>
-        <w:rPr>
-          <w:rFonts w:eastAsia="바탕체" w:hint="eastAsia"/>
-        </w:rPr>
-        <w:t xml:space="preserve"> </w:t>
-      </w:r>
-      <w:r>
-        <w:rPr>
-          <w:rFonts w:eastAsia="바탕체"/>
-        </w:rPr>
-        <w:t>“</w:t>
-      </w:r>
-      <w:r>
-        <w:rPr>
-          <w:rFonts w:eastAsia="바탕체"/>
-        </w:rPr>
-        <w:t>Algorithms for heterogeneous, multiple depot, multiple unmanned vehicle path planning problems</w:t>
-      </w:r>
-      <w:r>
-        <w:rPr>
-          <w:rFonts w:eastAsia="바탕체" w:hint="eastAsia"/>
-        </w:rPr>
-        <w:t>,</w:t>
-      </w:r>
-      <w:r>
-        <w:rPr>
-          <w:rFonts w:eastAsia="바탕체"/>
-        </w:rPr>
-        <w:t>”</w:t>
-      </w:r>
-      <w:r>
-        <w:rPr>
-          <w:rFonts w:eastAsia="바탕체" w:hint="eastAsia"/>
-        </w:rPr>
-        <w:t xml:space="preserve"> </w:t>
-      </w:r>
-      <w:r>
-        <w:rPr>
-          <w:rFonts w:eastAsia="바탕체"/>
-          <w:i/>
-        </w:rPr>
-        <w:t>Journal of Intelligent and Robotic Systems</w:t>
-      </w:r>
-      <w:r>
-        <w:rPr>
-          <w:rFonts w:eastAsia="바탕체" w:hint="eastAsia"/>
-        </w:rPr>
-        <w:t>,</w:t>
-      </w:r>
-      <w:r>
-        <w:rPr>
-          <w:rFonts w:eastAsia="바탕체"/>
-        </w:rPr>
-        <w:t xml:space="preserve"> vol. </w:t>
-      </w:r>
-      <w:r>
-        <w:rPr>
-          <w:rFonts w:eastAsia="바탕체"/>
-        </w:rPr>
-        <w:t>8</w:t>
-      </w:r>
-      <w:r>
-        <w:rPr>
-          <w:rFonts w:eastAsia="바탕체"/>
-        </w:rPr>
-        <w:t>, no.</w:t>
-      </w:r>
-      <w:r>
-        <w:rPr>
-          <w:rFonts w:eastAsia="바탕체"/>
-        </w:rPr>
-        <w:t xml:space="preserve"> 2</w:t>
-      </w:r>
-      <w:r>
-        <w:rPr>
-          <w:rFonts w:eastAsia="바탕체"/>
-        </w:rPr>
-        <w:t xml:space="preserve">, </w:t>
-      </w:r>
-      <w:r>
-        <w:rPr>
-          <w:rFonts w:eastAsia="바탕체" w:hint="eastAsia"/>
-        </w:rPr>
-        <w:t xml:space="preserve">pp. </w:t>
-      </w:r>
-      <w:r>
-        <w:rPr>
-          <w:rFonts w:eastAsia="바탕체"/>
-        </w:rPr>
-        <w:t>513-526</w:t>
-      </w:r>
-      <w:r>
-        <w:rPr>
-          <w:rFonts w:eastAsia="바탕체" w:hint="eastAsia"/>
-        </w:rPr>
-        <w:t xml:space="preserve">, </w:t>
-      </w:r>
-      <w:r>
-        <w:rPr>
-          <w:rFonts w:eastAsia="바탕체"/>
-        </w:rPr>
-        <w:t>2017</w:t>
-      </w:r>
-      <w:r>
-        <w:rPr>
-          <w:rFonts w:eastAsia="바탕체" w:hint="eastAsia"/>
-        </w:rPr>
-        <w:t>.</w:t>
-      </w:r>
-    </w:p>
-    <w:p>
-      <w:pPr>
-        <w:pStyle w:val="hstyle0"/>
-        <w:ind w:left="261" w:hangingChars="150" w:hanging="261"/>
-        <w:rPr>
-          <w:rFonts w:eastAsia="바탕체"/>
-        </w:rPr>
-      </w:pPr>
-      <w:r>
-        <w:rPr>
-          <w:rFonts w:eastAsia="바탕체" w:hint="eastAsia"/>
-        </w:rPr>
-        <w:t>[</w:t>
-      </w:r>
-      <w:r>
-        <w:rPr>
-          <w:rFonts w:eastAsia="바탕체"/>
-        </w:rPr>
-        <w:t>1</w:t>
-      </w:r>
-      <w:r>
-        <w:rPr>
-          <w:rFonts w:eastAsia="바탕체"/>
-        </w:rPr>
-        <w:t>6</w:t>
-      </w:r>
-      <w:r>
-        <w:rPr>
-          <w:rFonts w:eastAsia="바탕체" w:hint="eastAsia"/>
-        </w:rPr>
-        <w:t xml:space="preserve">] </w:t>
-      </w:r>
-      <w:r>
-        <w:rPr>
-          <w:rFonts w:eastAsia="바탕체"/>
-        </w:rPr>
-        <w:t>Luca Bertazzi, Francesca Maggioni</w:t>
-      </w:r>
-      <w:r>
-        <w:rPr>
-          <w:rFonts w:eastAsia="바탕체"/>
-        </w:rPr>
-        <w:t>,</w:t>
-      </w:r>
-      <w:r>
-        <w:rPr>
-          <w:rFonts w:eastAsia="바탕체" w:hint="eastAsia"/>
-        </w:rPr>
-        <w:t xml:space="preserve"> </w:t>
-      </w:r>
-      <w:r>
-        <w:rPr>
-          <w:rFonts w:eastAsia="바탕체"/>
-        </w:rPr>
-        <w:t>“</w:t>
-      </w:r>
-      <w:r>
-        <w:rPr>
-          <w:rFonts w:eastAsia="바탕체"/>
-        </w:rPr>
-        <w:t>Solution approaches for the stochastic capacitated traveling salesmen location problem with recourse</w:t>
-      </w:r>
-      <w:r>
-        <w:rPr>
-          <w:rFonts w:eastAsia="바탕체" w:hint="eastAsia"/>
-        </w:rPr>
-        <w:t>,</w:t>
-      </w:r>
-      <w:r>
-        <w:rPr>
-          <w:rFonts w:eastAsia="바탕체"/>
-        </w:rPr>
-        <w:t>”</w:t>
-      </w:r>
-      <w:r>
-        <w:rPr>
-          <w:rFonts w:eastAsia="바탕체" w:hint="eastAsia"/>
-        </w:rPr>
-        <w:t xml:space="preserve"> </w:t>
-      </w:r>
-      <w:r>
-        <w:rPr>
-          <w:rFonts w:eastAsia="바탕체"/>
-          <w:i/>
-        </w:rPr>
-        <w:t xml:space="preserve">Journal of </w:t>
-      </w:r>
-      <w:r>
-        <w:rPr>
-          <w:rFonts w:eastAsia="바탕체"/>
-          <w:i/>
-        </w:rPr>
-        <w:t>Optimization Theory and Applications</w:t>
-      </w:r>
-      <w:r>
-        <w:rPr>
-          <w:rFonts w:eastAsia="바탕체" w:hint="eastAsia"/>
-        </w:rPr>
-        <w:t>,</w:t>
-      </w:r>
-      <w:r>
-        <w:rPr>
-          <w:rFonts w:eastAsia="바탕체"/>
-        </w:rPr>
-        <w:t xml:space="preserve"> vol. </w:t>
-      </w:r>
-      <w:r>
-        <w:rPr>
-          <w:rFonts w:eastAsia="바탕체"/>
-        </w:rPr>
-        <w:t>166</w:t>
-      </w:r>
-      <w:r>
-        <w:rPr>
-          <w:rFonts w:eastAsia="바탕체"/>
-        </w:rPr>
-        <w:t>, no.</w:t>
-      </w:r>
-      <w:r>
-        <w:rPr>
-          <w:rFonts w:eastAsia="바탕체"/>
-        </w:rPr>
-        <w:t xml:space="preserve"> 1</w:t>
-      </w:r>
-      <w:r>
-        <w:rPr>
-          <w:rFonts w:eastAsia="바탕체"/>
-        </w:rPr>
-        <w:t xml:space="preserve">, </w:t>
-      </w:r>
-      <w:r>
-        <w:rPr>
-          <w:rFonts w:eastAsia="바탕체" w:hint="eastAsia"/>
-        </w:rPr>
-        <w:t xml:space="preserve">pp. </w:t>
-      </w:r>
-      <w:r>
-        <w:rPr>
-          <w:rFonts w:eastAsia="바탕체"/>
-        </w:rPr>
-        <w:t>321-342</w:t>
-      </w:r>
-      <w:r>
-        <w:rPr>
-          <w:rFonts w:eastAsia="바탕체" w:hint="eastAsia"/>
-        </w:rPr>
-        <w:t xml:space="preserve">, </w:t>
-      </w:r>
-      <w:r>
-        <w:rPr>
-          <w:rFonts w:eastAsia="바탕체"/>
-        </w:rPr>
-        <w:t>2</w:t>
-      </w:r>
-      <w:r>
-        <w:rPr>
-          <w:rFonts w:eastAsia="바탕체"/>
-        </w:rPr>
-        <w:t>015</w:t>
-      </w:r>
-      <w:r>
-        <w:rPr>
-          <w:rFonts w:eastAsia="바탕체" w:hint="eastAsia"/>
-        </w:rPr>
-        <w:t>.</w:t>
-      </w:r>
-    </w:p>
-    <w:p>
-      <w:pPr>
-        <w:pStyle w:val="hstyle0"/>
-        <w:ind w:left="261" w:hangingChars="150" w:hanging="261"/>
-        <w:rPr>
-          <w:rFonts w:eastAsia="바탕체"/>
-        </w:rPr>
-      </w:pPr>
-      <w:r>
-        <w:rPr>
-          <w:rFonts w:eastAsia="바탕체" w:hint="eastAsia"/>
-        </w:rPr>
-        <w:t>[</w:t>
-      </w:r>
-      <w:r>
-        <w:rPr>
-          <w:rFonts w:eastAsia="바탕체"/>
-        </w:rPr>
-        <w:t>1</w:t>
-      </w:r>
-      <w:r>
-        <w:rPr>
-          <w:rFonts w:eastAsia="바탕체"/>
-        </w:rPr>
-        <w:t>7</w:t>
-      </w:r>
-      <w:r>
-        <w:rPr>
-          <w:rFonts w:eastAsia="바탕체" w:hint="eastAsia"/>
-        </w:rPr>
-        <w:t xml:space="preserve">] </w:t>
-      </w:r>
-      <w:r>
-        <w:rPr>
-          <w:rFonts w:eastAsia="바탕체"/>
-        </w:rPr>
-        <w:t>Lantoa Liu, Dylan A. Shell</w:t>
-      </w:r>
-      <w:r>
-        <w:rPr>
-          <w:rFonts w:eastAsia="바탕체"/>
-        </w:rPr>
-        <w:t>,</w:t>
-      </w:r>
-      <w:r>
-        <w:rPr>
-          <w:rFonts w:eastAsia="바탕체" w:hint="eastAsia"/>
-        </w:rPr>
-        <w:t xml:space="preserve"> </w:t>
-      </w:r>
-      <w:r>
-        <w:rPr>
-          <w:rFonts w:eastAsia="바탕체"/>
-        </w:rPr>
-        <w:t>“</w:t>
-      </w:r>
-      <w:r>
-        <w:rPr>
-          <w:rFonts w:eastAsia="바탕체"/>
-        </w:rPr>
-        <w:t>Assessing optimal assignment under uncertainty: An interval-based algorithm</w:t>
-      </w:r>
-      <w:r>
-        <w:rPr>
-          <w:rFonts w:eastAsia="바탕체" w:hint="eastAsia"/>
-        </w:rPr>
-        <w:t>,</w:t>
-      </w:r>
-      <w:r>
-        <w:rPr>
-          <w:rFonts w:eastAsia="바탕체"/>
-        </w:rPr>
-        <w:t>”</w:t>
-      </w:r>
-      <w:r>
-        <w:rPr>
-          <w:rFonts w:eastAsia="바탕체" w:hint="eastAsia"/>
-        </w:rPr>
-        <w:t xml:space="preserve"> </w:t>
-      </w:r>
-      <w:r>
-        <w:rPr>
-          <w:rFonts w:eastAsia="바탕체"/>
-          <w:i/>
-        </w:rPr>
-        <w:t>The International Journal of Robotics Research</w:t>
-      </w:r>
-      <w:r>
-        <w:rPr>
-          <w:rFonts w:eastAsia="바탕체" w:hint="eastAsia"/>
-        </w:rPr>
-        <w:t>,</w:t>
-      </w:r>
-      <w:r>
-        <w:rPr>
-          <w:rFonts w:eastAsia="바탕체"/>
-        </w:rPr>
-        <w:t xml:space="preserve"> vol. </w:t>
-      </w:r>
-      <w:r>
-        <w:rPr>
-          <w:rFonts w:eastAsia="바탕체"/>
-        </w:rPr>
-        <w:t>30</w:t>
-      </w:r>
-      <w:r>
-        <w:rPr>
-          <w:rFonts w:eastAsia="바탕체"/>
-        </w:rPr>
-        <w:t>, no.</w:t>
-      </w:r>
-      <w:r>
-        <w:rPr>
-          <w:rFonts w:eastAsia="바탕체"/>
-        </w:rPr>
-        <w:t xml:space="preserve"> 7</w:t>
-      </w:r>
-      <w:r>
-        <w:rPr>
-          <w:rFonts w:eastAsia="바탕체"/>
-        </w:rPr>
-        <w:t xml:space="preserve">, </w:t>
-      </w:r>
-      <w:r>
-        <w:rPr>
-          <w:rFonts w:eastAsia="바탕체" w:hint="eastAsia"/>
-        </w:rPr>
-        <w:t xml:space="preserve">pp. </w:t>
-      </w:r>
-      <w:r>
-        <w:rPr>
-          <w:rFonts w:eastAsia="바탕체"/>
-        </w:rPr>
-        <w:t>936-953</w:t>
-      </w:r>
-      <w:r>
-        <w:rPr>
-          <w:rFonts w:eastAsia="바탕체" w:hint="eastAsia"/>
-        </w:rPr>
-        <w:t xml:space="preserve">, </w:t>
-      </w:r>
-      <w:r>
-        <w:rPr>
-          <w:rFonts w:eastAsia="바탕체"/>
-        </w:rPr>
-        <w:t>2</w:t>
-      </w:r>
-      <w:r>
-        <w:rPr>
-          <w:rFonts w:eastAsia="바탕체"/>
-        </w:rPr>
-        <w:t>011</w:t>
-      </w:r>
-      <w:r>
-        <w:rPr>
-          <w:rFonts w:eastAsia="바탕체" w:hint="eastAsia"/>
-        </w:rPr>
-        <w:t>.</w:t>
-      </w:r>
-    </w:p>
-    <w:p>
-      <w:pPr>
-        <w:pStyle w:val="hstyle0"/>
-        <w:ind w:left="255" w:hangingChars="150" w:hanging="255"/>
-        <w:rPr>
-          <w:rFonts w:eastAsia="바탕체"/>
-          <w:spacing w:val="-10"/>
-        </w:rPr>
-      </w:pPr>
-    </w:p>
-    <w:p>
-      <w:pPr>
-        <w:pStyle w:val="hstyle0"/>
-        <w:ind w:left="255" w:hangingChars="150" w:hanging="255"/>
-        <w:rPr>
-          <w:rFonts w:eastAsia="바탕체"/>
-          <w:spacing w:val="-10"/>
-        </w:rPr>
-      </w:pPr>
-    </w:p>
-    <w:p>
-      <w:pPr>
-        <w:pStyle w:val="hstyle0"/>
-        <w:ind w:left="261" w:hangingChars="150" w:hanging="261"/>
-        <w:rPr>
-          <w:rFonts w:eastAsia="바탕체"/>
-        </w:rPr>
-      </w:pPr>
-      <w:r>
-        <w:rPr>
-          <w:rFonts w:eastAsia="바탕체"/>
-        </w:rPr>
-        <w:t xml:space="preserve"> </w:t>
-      </w:r>
-    </w:p>
-    <w:p>
-      <w:pPr>
-        <w:pStyle w:val="hstyle0"/>
-        <w:rPr>
-          <w:rFonts w:eastAsia="바탕체"/>
         </w:rPr>
       </w:pPr>
     </w:p>
@@ -13966,6 +11980,3274 @@
           <w:sz w:val="24"/>
           <w:szCs w:val="24"/>
         </w:rPr>
+        <w:t xml:space="preserve">3. </w:t>
+      </w:r>
+      <w:r>
+        <w:rPr>
+          <w:rFonts w:ascii="HY태고딕" w:eastAsia="HY태고딕" w:hAnsi="Times New Roman" w:hint="eastAsia"/>
+          <w:snapToGrid w:val="0"/>
+          <w:color w:val="auto"/>
+          <w:spacing w:val="-10"/>
+          <w:w w:val="95"/>
+          <w:sz w:val="24"/>
+          <w:szCs w:val="24"/>
+        </w:rPr>
+        <w:t>결과</w:t>
+      </w:r>
+    </w:p>
+    <w:p>
+      <w:pPr>
+        <w:pStyle w:val="hstyle0"/>
+        <w:rPr>
+          <w:rFonts w:eastAsia="바탕체"/>
+          <w:szCs w:val="20"/>
+        </w:rPr>
+      </w:pPr>
+    </w:p>
+    <w:p>
+      <w:pPr>
+        <w:pStyle w:val="hstyle1"/>
+        <w:widowControl w:val="0"/>
+        <w:wordWrap w:val="0"/>
+        <w:autoSpaceDE w:val="0"/>
+        <w:autoSpaceDN w:val="0"/>
+        <w:adjustRightInd w:val="0"/>
+        <w:snapToGrid w:val="0"/>
+        <w:spacing w:after="0" w:line="240" w:lineRule="auto"/>
+        <w:jc w:val="both"/>
+        <w:rPr>
+          <w:rFonts w:ascii="Times New Roman" w:eastAsia="바탕체" w:hAnsi="Times New Roman"/>
+          <w:snapToGrid w:val="0"/>
+          <w:color w:val="FF0000"/>
+          <w:spacing w:val="-10"/>
+          <w:w w:val="95"/>
+          <w:sz w:val="21"/>
+          <w:szCs w:val="21"/>
+        </w:rPr>
+      </w:pPr>
+      <w:r>
+        <w:rPr>
+          <w:rFonts w:ascii="Times New Roman" w:eastAsia="바탕체" w:hAnsi="Times New Roman"/>
+          <w:snapToGrid w:val="0"/>
+          <w:color w:val="FF0000"/>
+          <w:spacing w:val="-10"/>
+          <w:w w:val="95"/>
+          <w:sz w:val="21"/>
+          <w:szCs w:val="21"/>
+        </w:rPr>
+        <w:t>3</w:t>
+      </w:r>
+      <w:r>
+        <w:rPr>
+          <w:rFonts w:ascii="Times New Roman" w:eastAsia="바탕체" w:hAnsi="Times New Roman" w:hint="eastAsia"/>
+          <w:snapToGrid w:val="0"/>
+          <w:color w:val="FF0000"/>
+          <w:spacing w:val="-10"/>
+          <w:w w:val="95"/>
+          <w:sz w:val="21"/>
+          <w:szCs w:val="21"/>
+        </w:rPr>
+        <w:t xml:space="preserve">.1 </w:t>
+      </w:r>
+      <w:r>
+        <w:rPr>
+          <w:rFonts w:ascii="Times New Roman" w:eastAsia="바탕체" w:hAnsi="Times New Roman" w:hint="eastAsia"/>
+          <w:snapToGrid w:val="0"/>
+          <w:color w:val="FF0000"/>
+          <w:spacing w:val="-10"/>
+          <w:w w:val="95"/>
+          <w:sz w:val="21"/>
+          <w:szCs w:val="21"/>
+        </w:rPr>
+        <w:t>초기</w:t>
+      </w:r>
+      <w:r>
+        <w:rPr>
+          <w:rFonts w:ascii="Times New Roman" w:eastAsia="바탕체" w:hAnsi="Times New Roman" w:hint="eastAsia"/>
+          <w:snapToGrid w:val="0"/>
+          <w:color w:val="FF0000"/>
+          <w:spacing w:val="-10"/>
+          <w:w w:val="95"/>
+          <w:sz w:val="21"/>
+          <w:szCs w:val="21"/>
+        </w:rPr>
+        <w:t xml:space="preserve"> </w:t>
+      </w:r>
+      <w:r>
+        <w:rPr>
+          <w:rFonts w:ascii="Times New Roman" w:eastAsia="바탕체" w:hAnsi="Times New Roman" w:hint="eastAsia"/>
+          <w:snapToGrid w:val="0"/>
+          <w:color w:val="FF0000"/>
+          <w:spacing w:val="-10"/>
+          <w:w w:val="95"/>
+          <w:sz w:val="21"/>
+          <w:szCs w:val="21"/>
+        </w:rPr>
+        <w:t>경로</w:t>
+      </w:r>
+      <w:r>
+        <w:rPr>
+          <w:rFonts w:ascii="Times New Roman" w:eastAsia="바탕체" w:hAnsi="Times New Roman" w:hint="eastAsia"/>
+          <w:snapToGrid w:val="0"/>
+          <w:color w:val="FF0000"/>
+          <w:spacing w:val="-10"/>
+          <w:w w:val="95"/>
+          <w:sz w:val="21"/>
+          <w:szCs w:val="21"/>
+        </w:rPr>
+        <w:t xml:space="preserve"> </w:t>
+      </w:r>
+      <w:r>
+        <w:rPr>
+          <w:rFonts w:ascii="Times New Roman" w:eastAsia="바탕체" w:hAnsi="Times New Roman" w:hint="eastAsia"/>
+          <w:snapToGrid w:val="0"/>
+          <w:color w:val="FF0000"/>
+          <w:spacing w:val="-10"/>
+          <w:w w:val="95"/>
+          <w:sz w:val="21"/>
+          <w:szCs w:val="21"/>
+        </w:rPr>
+        <w:t>생성</w:t>
+      </w:r>
+      <w:r>
+        <w:rPr>
+          <w:rFonts w:ascii="Times New Roman" w:eastAsia="바탕체" w:hAnsi="Times New Roman"/>
+          <w:snapToGrid w:val="0"/>
+          <w:color w:val="FF0000"/>
+          <w:spacing w:val="-10"/>
+          <w:w w:val="95"/>
+          <w:sz w:val="21"/>
+          <w:szCs w:val="21"/>
+        </w:rPr>
+        <w:t>(Initial searching path)</w:t>
+      </w:r>
+    </w:p>
+    <w:p>
+      <w:pPr>
+        <w:pStyle w:val="hstyle1"/>
+        <w:widowControl w:val="0"/>
+        <w:wordWrap w:val="0"/>
+        <w:autoSpaceDE w:val="0"/>
+        <w:autoSpaceDN w:val="0"/>
+        <w:adjustRightInd w:val="0"/>
+        <w:snapToGrid w:val="0"/>
+        <w:spacing w:after="0" w:line="240" w:lineRule="auto"/>
+        <w:jc w:val="both"/>
+        <w:rPr>
+          <w:rFonts w:ascii="Times New Roman" w:eastAsia="바탕체" w:hAnsi="Times New Roman"/>
+          <w:snapToGrid w:val="0"/>
+          <w:color w:val="auto"/>
+          <w:spacing w:val="-10"/>
+          <w:w w:val="95"/>
+          <w:sz w:val="21"/>
+          <w:szCs w:val="21"/>
+        </w:rPr>
+      </w:pPr>
+      <w:r>
+        <w:rPr>
+          <w:rFonts w:ascii="Times New Roman" w:eastAsia="바탕체" w:hAnsi="Times New Roman"/>
+          <w:snapToGrid w:val="0"/>
+          <w:color w:val="auto"/>
+          <w:spacing w:val="-10"/>
+          <w:w w:val="95"/>
+          <w:sz w:val="21"/>
+          <w:szCs w:val="21"/>
+        </w:rPr>
+        <w:t>3</w:t>
+      </w:r>
+      <w:r>
+        <w:rPr>
+          <w:rFonts w:ascii="Times New Roman" w:eastAsia="바탕체" w:hAnsi="Times New Roman" w:hint="eastAsia"/>
+          <w:snapToGrid w:val="0"/>
+          <w:color w:val="auto"/>
+          <w:spacing w:val="-10"/>
+          <w:w w:val="95"/>
+          <w:sz w:val="21"/>
+          <w:szCs w:val="21"/>
+        </w:rPr>
+        <w:t>.</w:t>
+      </w:r>
+      <w:r>
+        <w:rPr>
+          <w:rFonts w:ascii="Times New Roman" w:eastAsia="바탕체" w:hAnsi="Times New Roman"/>
+          <w:snapToGrid w:val="0"/>
+          <w:color w:val="auto"/>
+          <w:spacing w:val="-10"/>
+          <w:w w:val="95"/>
+          <w:sz w:val="21"/>
+          <w:szCs w:val="21"/>
+        </w:rPr>
+        <w:t>2</w:t>
+      </w:r>
+      <w:r>
+        <w:rPr>
+          <w:rFonts w:ascii="Times New Roman" w:eastAsia="바탕체" w:hAnsi="Times New Roman" w:hint="eastAsia"/>
+          <w:snapToGrid w:val="0"/>
+          <w:color w:val="auto"/>
+          <w:spacing w:val="-10"/>
+          <w:w w:val="95"/>
+          <w:sz w:val="21"/>
+          <w:szCs w:val="21"/>
+        </w:rPr>
+        <w:t xml:space="preserve"> </w:t>
+      </w:r>
+      <w:r>
+        <w:rPr>
+          <w:rFonts w:ascii="Times New Roman" w:eastAsia="바탕체" w:hAnsi="Times New Roman" w:hint="eastAsia"/>
+          <w:snapToGrid w:val="0"/>
+          <w:color w:val="auto"/>
+          <w:spacing w:val="-10"/>
+          <w:w w:val="95"/>
+          <w:sz w:val="21"/>
+          <w:szCs w:val="21"/>
+        </w:rPr>
+        <w:t>작업</w:t>
+      </w:r>
+      <w:r>
+        <w:rPr>
+          <w:rFonts w:ascii="Times New Roman" w:eastAsia="바탕체" w:hAnsi="Times New Roman" w:hint="eastAsia"/>
+          <w:snapToGrid w:val="0"/>
+          <w:color w:val="auto"/>
+          <w:spacing w:val="-10"/>
+          <w:w w:val="95"/>
+          <w:sz w:val="21"/>
+          <w:szCs w:val="21"/>
+        </w:rPr>
+        <w:t xml:space="preserve"> </w:t>
+      </w:r>
+      <w:r>
+        <w:rPr>
+          <w:rFonts w:ascii="Times New Roman" w:eastAsia="바탕체" w:hAnsi="Times New Roman" w:hint="eastAsia"/>
+          <w:snapToGrid w:val="0"/>
+          <w:color w:val="auto"/>
+          <w:spacing w:val="-10"/>
+          <w:w w:val="95"/>
+          <w:sz w:val="21"/>
+          <w:szCs w:val="21"/>
+        </w:rPr>
+        <w:t>할당</w:t>
+      </w:r>
+      <w:r>
+        <w:rPr>
+          <w:rFonts w:ascii="Times New Roman" w:eastAsia="바탕체" w:hAnsi="Times New Roman"/>
+          <w:snapToGrid w:val="0"/>
+          <w:color w:val="auto"/>
+          <w:spacing w:val="-10"/>
+          <w:w w:val="95"/>
+          <w:sz w:val="21"/>
+          <w:szCs w:val="21"/>
+        </w:rPr>
+        <w:t>(Task allocation)</w:t>
+      </w:r>
+    </w:p>
+    <w:p>
+      <w:pPr>
+        <w:pStyle w:val="hstyle1"/>
+        <w:widowControl w:val="0"/>
+        <w:wordWrap w:val="0"/>
+        <w:autoSpaceDE w:val="0"/>
+        <w:autoSpaceDN w:val="0"/>
+        <w:adjustRightInd w:val="0"/>
+        <w:snapToGrid w:val="0"/>
+        <w:spacing w:after="0" w:line="240" w:lineRule="auto"/>
+        <w:jc w:val="both"/>
+        <w:rPr>
+          <w:rFonts w:ascii="Times New Roman" w:eastAsia="바탕체" w:hAnsi="Times New Roman"/>
+          <w:snapToGrid w:val="0"/>
+          <w:color w:val="auto"/>
+          <w:spacing w:val="-10"/>
+          <w:w w:val="95"/>
+          <w:sz w:val="21"/>
+          <w:szCs w:val="21"/>
+        </w:rPr>
+      </w:pPr>
+      <w:r>
+        <w:rPr>
+          <w:rFonts w:ascii="Times New Roman" w:eastAsia="바탕체" w:hAnsi="Times New Roman"/>
+          <w:snapToGrid w:val="0"/>
+          <w:color w:val="auto"/>
+          <w:spacing w:val="-10"/>
+          <w:w w:val="95"/>
+          <w:sz w:val="21"/>
+          <w:szCs w:val="21"/>
+        </w:rPr>
+        <w:t>3</w:t>
+      </w:r>
+      <w:r>
+        <w:rPr>
+          <w:rFonts w:ascii="Times New Roman" w:eastAsia="바탕체" w:hAnsi="Times New Roman" w:hint="eastAsia"/>
+          <w:snapToGrid w:val="0"/>
+          <w:color w:val="auto"/>
+          <w:spacing w:val="-10"/>
+          <w:w w:val="95"/>
+          <w:sz w:val="21"/>
+          <w:szCs w:val="21"/>
+        </w:rPr>
+        <w:t>.</w:t>
+      </w:r>
+      <w:r>
+        <w:rPr>
+          <w:rFonts w:ascii="Times New Roman" w:eastAsia="바탕체" w:hAnsi="Times New Roman"/>
+          <w:snapToGrid w:val="0"/>
+          <w:color w:val="auto"/>
+          <w:spacing w:val="-10"/>
+          <w:w w:val="95"/>
+          <w:sz w:val="21"/>
+          <w:szCs w:val="21"/>
+        </w:rPr>
+        <w:t>3</w:t>
+      </w:r>
+      <w:r>
+        <w:rPr>
+          <w:rFonts w:ascii="Times New Roman" w:eastAsia="바탕체" w:hAnsi="Times New Roman" w:hint="eastAsia"/>
+          <w:snapToGrid w:val="0"/>
+          <w:color w:val="auto"/>
+          <w:spacing w:val="-10"/>
+          <w:w w:val="95"/>
+          <w:sz w:val="21"/>
+          <w:szCs w:val="21"/>
+        </w:rPr>
+        <w:t xml:space="preserve"> </w:t>
+      </w:r>
+      <w:r>
+        <w:rPr>
+          <w:rFonts w:ascii="Times New Roman" w:eastAsia="바탕체" w:hAnsi="Times New Roman" w:hint="eastAsia"/>
+          <w:snapToGrid w:val="0"/>
+          <w:color w:val="auto"/>
+          <w:spacing w:val="-10"/>
+          <w:w w:val="95"/>
+          <w:sz w:val="21"/>
+          <w:szCs w:val="21"/>
+        </w:rPr>
+        <w:t>임무</w:t>
+      </w:r>
+      <w:r>
+        <w:rPr>
+          <w:rFonts w:ascii="Times New Roman" w:eastAsia="바탕체" w:hAnsi="Times New Roman" w:hint="eastAsia"/>
+          <w:snapToGrid w:val="0"/>
+          <w:color w:val="auto"/>
+          <w:spacing w:val="-10"/>
+          <w:w w:val="95"/>
+          <w:sz w:val="21"/>
+          <w:szCs w:val="21"/>
+        </w:rPr>
+        <w:t xml:space="preserve"> </w:t>
+      </w:r>
+      <w:r>
+        <w:rPr>
+          <w:rFonts w:ascii="Times New Roman" w:eastAsia="바탕체" w:hAnsi="Times New Roman" w:hint="eastAsia"/>
+          <w:snapToGrid w:val="0"/>
+          <w:color w:val="auto"/>
+          <w:spacing w:val="-10"/>
+          <w:w w:val="95"/>
+          <w:sz w:val="21"/>
+          <w:szCs w:val="21"/>
+        </w:rPr>
+        <w:t>계획</w:t>
+      </w:r>
+      <w:r>
+        <w:rPr>
+          <w:rFonts w:ascii="Times New Roman" w:eastAsia="바탕체" w:hAnsi="Times New Roman"/>
+          <w:snapToGrid w:val="0"/>
+          <w:color w:val="auto"/>
+          <w:spacing w:val="-10"/>
+          <w:w w:val="95"/>
+          <w:sz w:val="21"/>
+          <w:szCs w:val="21"/>
+        </w:rPr>
+        <w:t>(</w:t>
+      </w:r>
+      <w:r>
+        <w:rPr>
+          <w:rFonts w:ascii="Times New Roman" w:eastAsia="바탕체" w:hAnsi="Times New Roman" w:hint="eastAsia"/>
+          <w:snapToGrid w:val="0"/>
+          <w:color w:val="auto"/>
+          <w:spacing w:val="-10"/>
+          <w:w w:val="95"/>
+          <w:sz w:val="21"/>
+          <w:szCs w:val="21"/>
+        </w:rPr>
+        <w:t>M</w:t>
+      </w:r>
+      <w:r>
+        <w:rPr>
+          <w:rFonts w:ascii="Times New Roman" w:eastAsia="바탕체" w:hAnsi="Times New Roman"/>
+          <w:snapToGrid w:val="0"/>
+          <w:color w:val="auto"/>
+          <w:spacing w:val="-10"/>
+          <w:w w:val="95"/>
+          <w:sz w:val="21"/>
+          <w:szCs w:val="21"/>
+        </w:rPr>
+        <w:t>ission planning architecture)</w:t>
+      </w:r>
+    </w:p>
+    <w:p>
+      <w:pPr>
+        <w:pStyle w:val="hstyle0"/>
+        <w:rPr>
+          <w:rFonts w:eastAsia="바탕체"/>
+        </w:rPr>
+      </w:pPr>
+    </w:p>
+    <w:p>
+      <w:pPr>
+        <w:pStyle w:val="hstyle1"/>
+        <w:widowControl w:val="0"/>
+        <w:wordWrap w:val="0"/>
+        <w:autoSpaceDE w:val="0"/>
+        <w:autoSpaceDN w:val="0"/>
+        <w:adjustRightInd w:val="0"/>
+        <w:snapToGrid w:val="0"/>
+        <w:spacing w:after="0" w:line="240" w:lineRule="auto"/>
+        <w:rPr>
+          <w:rFonts w:ascii="HY태고딕" w:eastAsia="HY태고딕" w:hAnsi="Times New Roman"/>
+          <w:snapToGrid w:val="0"/>
+          <w:color w:val="auto"/>
+          <w:spacing w:val="-10"/>
+          <w:w w:val="95"/>
+          <w:sz w:val="24"/>
+          <w:szCs w:val="24"/>
+        </w:rPr>
+      </w:pPr>
+      <w:r>
+        <w:rPr>
+          <w:rFonts w:ascii="HY태고딕" w:eastAsia="HY태고딕" w:hAnsi="Times New Roman" w:hint="eastAsia"/>
+          <w:snapToGrid w:val="0"/>
+          <w:color w:val="auto"/>
+          <w:spacing w:val="-10"/>
+          <w:w w:val="95"/>
+          <w:sz w:val="24"/>
+          <w:szCs w:val="24"/>
+        </w:rPr>
+        <w:t xml:space="preserve">4. </w:t>
+      </w:r>
+      <w:r>
+        <w:rPr>
+          <w:rFonts w:ascii="HY태고딕" w:eastAsia="HY태고딕" w:hAnsi="Times New Roman" w:hint="eastAsia"/>
+          <w:snapToGrid w:val="0"/>
+          <w:color w:val="auto"/>
+          <w:spacing w:val="-10"/>
+          <w:w w:val="95"/>
+          <w:sz w:val="24"/>
+          <w:szCs w:val="24"/>
+        </w:rPr>
+        <w:t>결론</w:t>
+      </w:r>
+    </w:p>
+    <w:p>
+      <w:pPr>
+        <w:pStyle w:val="hstyle0"/>
+        <w:rPr>
+          <w:rFonts w:eastAsia="바탕체"/>
+          <w:szCs w:val="20"/>
+        </w:rPr>
+      </w:pPr>
+    </w:p>
+    <w:p>
+      <w:pPr>
+        <w:pStyle w:val="hstyle0"/>
+        <w:ind w:firstLineChars="100" w:firstLine="174"/>
+        <w:rPr>
+          <w:rFonts w:eastAsia="바탕체"/>
+        </w:rPr>
+      </w:pPr>
+      <w:r>
+        <w:rPr>
+          <w:rFonts w:eastAsia="바탕체" w:hint="eastAsia"/>
+        </w:rPr>
+        <w:t>논문</w:t>
+      </w:r>
+      <w:r>
+        <w:rPr>
+          <w:rFonts w:eastAsia="바탕체" w:hint="eastAsia"/>
+        </w:rPr>
+        <w:t xml:space="preserve"> </w:t>
+      </w:r>
+      <w:r>
+        <w:rPr>
+          <w:rFonts w:eastAsia="바탕체" w:hint="eastAsia"/>
+        </w:rPr>
+        <w:t>작성시</w:t>
+      </w:r>
+      <w:r>
+        <w:rPr>
+          <w:rFonts w:eastAsia="바탕체" w:hint="eastAsia"/>
+        </w:rPr>
+        <w:t xml:space="preserve"> </w:t>
+      </w:r>
+      <w:r>
+        <w:rPr>
+          <w:rFonts w:eastAsia="바탕체" w:hint="eastAsia"/>
+        </w:rPr>
+        <w:t>참조된</w:t>
+      </w:r>
+      <w:r>
+        <w:rPr>
+          <w:rFonts w:eastAsia="바탕체" w:hint="eastAsia"/>
+        </w:rPr>
+        <w:t xml:space="preserve"> </w:t>
+      </w:r>
+      <w:r>
+        <w:rPr>
+          <w:rFonts w:eastAsia="바탕체" w:hint="eastAsia"/>
+        </w:rPr>
+        <w:t>내용은</w:t>
+      </w:r>
+      <w:r>
+        <w:rPr>
+          <w:rFonts w:eastAsia="바탕체" w:hint="eastAsia"/>
+        </w:rPr>
+        <w:t xml:space="preserve"> </w:t>
+      </w:r>
+      <w:r>
+        <w:rPr>
+          <w:rFonts w:eastAsia="바탕체" w:hint="eastAsia"/>
+        </w:rPr>
+        <w:t>반드시</w:t>
+      </w:r>
+      <w:r>
+        <w:rPr>
+          <w:rFonts w:eastAsia="바탕체" w:hint="eastAsia"/>
+        </w:rPr>
+        <w:t xml:space="preserve"> Reference </w:t>
+      </w:r>
+      <w:r>
+        <w:rPr>
+          <w:rFonts w:eastAsia="바탕체" w:hint="eastAsia"/>
+        </w:rPr>
+        <w:t>명시하여야</w:t>
+      </w:r>
+      <w:r>
+        <w:rPr>
+          <w:rFonts w:eastAsia="바탕체" w:hint="eastAsia"/>
+        </w:rPr>
+        <w:t xml:space="preserve"> </w:t>
+      </w:r>
+      <w:r>
+        <w:rPr>
+          <w:rFonts w:eastAsia="바탕체" w:hint="eastAsia"/>
+        </w:rPr>
+        <w:t>합니다</w:t>
+      </w:r>
+      <w:r>
+        <w:rPr>
+          <w:rFonts w:eastAsia="바탕체" w:hint="eastAsia"/>
+        </w:rPr>
+        <w:t xml:space="preserve">. </w:t>
+      </w:r>
+      <w:r>
+        <w:rPr>
+          <w:rFonts w:eastAsia="바탕체" w:hint="eastAsia"/>
+        </w:rPr>
+        <w:t>그렇지</w:t>
+      </w:r>
+      <w:r>
+        <w:rPr>
+          <w:rFonts w:eastAsia="바탕체" w:hint="eastAsia"/>
+        </w:rPr>
+        <w:t xml:space="preserve"> </w:t>
+      </w:r>
+      <w:r>
+        <w:rPr>
+          <w:rFonts w:eastAsia="바탕체" w:hint="eastAsia"/>
+        </w:rPr>
+        <w:t>않을</w:t>
+      </w:r>
+      <w:r>
+        <w:rPr>
+          <w:rFonts w:eastAsia="바탕체" w:hint="eastAsia"/>
+        </w:rPr>
+        <w:t xml:space="preserve"> </w:t>
+      </w:r>
+      <w:r>
+        <w:rPr>
+          <w:rFonts w:eastAsia="바탕체" w:hint="eastAsia"/>
+        </w:rPr>
+        <w:t>경우</w:t>
+      </w:r>
+      <w:r>
+        <w:rPr>
+          <w:rFonts w:eastAsia="바탕체" w:hint="eastAsia"/>
+        </w:rPr>
+        <w:t xml:space="preserve"> </w:t>
+      </w:r>
+      <w:r>
+        <w:rPr>
+          <w:rFonts w:eastAsia="바탕체" w:hint="eastAsia"/>
+        </w:rPr>
+        <w:t>표절로</w:t>
+      </w:r>
+      <w:r>
+        <w:rPr>
+          <w:rFonts w:eastAsia="바탕체" w:hint="eastAsia"/>
+        </w:rPr>
+        <w:t xml:space="preserve"> </w:t>
+      </w:r>
+      <w:r>
+        <w:rPr>
+          <w:rFonts w:eastAsia="바탕체" w:hint="eastAsia"/>
+        </w:rPr>
+        <w:t>간주될</w:t>
+      </w:r>
+      <w:r>
+        <w:rPr>
+          <w:rFonts w:eastAsia="바탕체" w:hint="eastAsia"/>
+        </w:rPr>
+        <w:t xml:space="preserve"> </w:t>
+      </w:r>
+      <w:r>
+        <w:rPr>
+          <w:rFonts w:eastAsia="바탕체" w:hint="eastAsia"/>
+        </w:rPr>
+        <w:t>수</w:t>
+      </w:r>
+      <w:r>
+        <w:rPr>
+          <w:rFonts w:eastAsia="바탕체" w:hint="eastAsia"/>
+        </w:rPr>
+        <w:t xml:space="preserve"> </w:t>
+      </w:r>
+      <w:r>
+        <w:rPr>
+          <w:rFonts w:eastAsia="바탕체" w:hint="eastAsia"/>
+        </w:rPr>
+        <w:t>있습니다</w:t>
+      </w:r>
+      <w:r>
+        <w:rPr>
+          <w:rFonts w:eastAsia="바탕체" w:hint="eastAsia"/>
+        </w:rPr>
+        <w:t xml:space="preserve">. Reference </w:t>
+      </w:r>
+      <w:r>
+        <w:rPr>
+          <w:rFonts w:eastAsia="바탕체" w:hint="eastAsia"/>
+        </w:rPr>
+        <w:t>작성은</w:t>
+      </w:r>
+      <w:r>
+        <w:rPr>
+          <w:rFonts w:eastAsia="바탕체" w:hint="eastAsia"/>
+        </w:rPr>
+        <w:t xml:space="preserve"> </w:t>
+      </w:r>
+      <w:r>
+        <w:rPr>
+          <w:rFonts w:eastAsia="바탕체" w:hint="eastAsia"/>
+        </w:rPr>
+        <w:t>영문</w:t>
+      </w:r>
+      <w:r>
+        <w:rPr>
+          <w:rFonts w:eastAsia="바탕체" w:hint="eastAsia"/>
+        </w:rPr>
+        <w:t xml:space="preserve"> </w:t>
+      </w:r>
+      <w:r>
+        <w:rPr>
+          <w:rFonts w:eastAsia="바탕체" w:hint="eastAsia"/>
+        </w:rPr>
+        <w:t>작성이</w:t>
+      </w:r>
+      <w:r>
+        <w:rPr>
+          <w:rFonts w:eastAsia="바탕체" w:hint="eastAsia"/>
+        </w:rPr>
+        <w:t xml:space="preserve"> </w:t>
+      </w:r>
+      <w:r>
+        <w:rPr>
+          <w:rFonts w:eastAsia="바탕체" w:hint="eastAsia"/>
+        </w:rPr>
+        <w:t>기본입니다</w:t>
+      </w:r>
+      <w:r>
+        <w:rPr>
+          <w:rFonts w:eastAsia="바탕체" w:hint="eastAsia"/>
+        </w:rPr>
+        <w:t xml:space="preserve">. </w:t>
+      </w:r>
+      <w:r>
+        <w:rPr>
+          <w:rFonts w:eastAsia="바탕체" w:hint="eastAsia"/>
+        </w:rPr>
+        <w:t>다음과</w:t>
+      </w:r>
+      <w:r>
+        <w:rPr>
+          <w:rFonts w:eastAsia="바탕체" w:hint="eastAsia"/>
+        </w:rPr>
+        <w:t xml:space="preserve"> </w:t>
+      </w:r>
+      <w:r>
+        <w:rPr>
+          <w:rFonts w:eastAsia="바탕체" w:hint="eastAsia"/>
+        </w:rPr>
+        <w:t>같은</w:t>
+      </w:r>
+      <w:r>
+        <w:rPr>
+          <w:rFonts w:eastAsia="바탕체" w:hint="eastAsia"/>
+        </w:rPr>
+        <w:t xml:space="preserve"> </w:t>
+      </w:r>
+      <w:r>
+        <w:rPr>
+          <w:rFonts w:eastAsia="바탕체" w:hint="eastAsia"/>
+        </w:rPr>
+        <w:t>예로</w:t>
+      </w:r>
+      <w:r>
+        <w:rPr>
+          <w:rFonts w:eastAsia="바탕체" w:hint="eastAsia"/>
+        </w:rPr>
+        <w:t xml:space="preserve"> </w:t>
+      </w:r>
+      <w:r>
+        <w:rPr>
+          <w:rFonts w:eastAsia="바탕체" w:hint="eastAsia"/>
+        </w:rPr>
+        <w:t>작성되며</w:t>
+      </w:r>
+      <w:r>
+        <w:rPr>
+          <w:rFonts w:eastAsia="바탕체" w:hint="eastAsia"/>
+        </w:rPr>
+        <w:t xml:space="preserve">, IEEE Article Template </w:t>
+      </w:r>
+      <w:r>
+        <w:rPr>
+          <w:rFonts w:eastAsia="바탕체" w:hint="eastAsia"/>
+        </w:rPr>
+        <w:t>표기</w:t>
+      </w:r>
+      <w:r>
+        <w:rPr>
+          <w:rFonts w:eastAsia="바탕체" w:hint="eastAsia"/>
+        </w:rPr>
+        <w:t xml:space="preserve"> </w:t>
+      </w:r>
+      <w:r>
+        <w:rPr>
+          <w:rFonts w:eastAsia="바탕체" w:hint="eastAsia"/>
+        </w:rPr>
+        <w:t>방법을</w:t>
+      </w:r>
+      <w:r>
+        <w:rPr>
+          <w:rFonts w:eastAsia="바탕체" w:hint="eastAsia"/>
+        </w:rPr>
+        <w:t xml:space="preserve"> </w:t>
+      </w:r>
+      <w:r>
+        <w:rPr>
+          <w:rFonts w:eastAsia="바탕체" w:hint="eastAsia"/>
+        </w:rPr>
+        <w:t>따릅니다</w:t>
+      </w:r>
+      <w:r>
+        <w:rPr>
+          <w:rFonts w:eastAsia="바탕체" w:hint="eastAsia"/>
+          <w:color w:val="auto"/>
+          <w:vertAlign w:val="superscript"/>
+        </w:rPr>
+        <w:t>[1]</w:t>
+      </w:r>
+      <w:r>
+        <w:rPr>
+          <w:rFonts w:eastAsia="바탕체" w:hint="eastAsia"/>
+          <w:color w:val="auto"/>
+        </w:rPr>
+        <w:t>.</w:t>
+      </w:r>
+    </w:p>
+    <w:p>
+      <w:pPr>
+        <w:pStyle w:val="hstyle0"/>
+        <w:rPr>
+          <w:rFonts w:eastAsia="바탕체"/>
+        </w:rPr>
+      </w:pPr>
+    </w:p>
+    <w:p>
+      <w:pPr>
+        <w:pStyle w:val="hstyle0"/>
+        <w:jc w:val="center"/>
+        <w:rPr>
+          <w:rFonts w:ascii="HY태고딕" w:eastAsia="HY태고딕"/>
+          <w:sz w:val="24"/>
+          <w:szCs w:val="24"/>
+        </w:rPr>
+      </w:pPr>
+      <w:r>
+        <w:rPr>
+          <w:rFonts w:ascii="HY태고딕" w:eastAsia="HY태고딕" w:hint="eastAsia"/>
+          <w:sz w:val="24"/>
+          <w:szCs w:val="24"/>
+        </w:rPr>
+        <w:t>References</w:t>
+      </w:r>
+    </w:p>
+    <w:p>
+      <w:pPr>
+        <w:pStyle w:val="hstyle0"/>
+        <w:ind w:left="261" w:hangingChars="150" w:hanging="261"/>
+        <w:rPr>
+          <w:rFonts w:eastAsia="바탕체"/>
+        </w:rPr>
+      </w:pPr>
+    </w:p>
+    <w:p>
+      <w:pPr>
+        <w:pStyle w:val="hstyle0"/>
+        <w:ind w:left="261" w:hangingChars="150" w:hanging="261"/>
+        <w:rPr>
+          <w:rFonts w:eastAsia="바탕체"/>
+        </w:rPr>
+      </w:pPr>
+      <w:r>
+        <w:rPr>
+          <w:rFonts w:eastAsia="바탕체" w:hint="eastAsia"/>
+        </w:rPr>
+        <w:t xml:space="preserve">[1] </w:t>
+      </w:r>
+      <w:r>
+        <w:rPr>
+          <w:rFonts w:eastAsia="바탕체"/>
+        </w:rPr>
+        <w:t>Robin</w:t>
+      </w:r>
+      <w:r>
+        <w:rPr>
+          <w:rFonts w:eastAsia="바탕체" w:hint="eastAsia"/>
+        </w:rPr>
+        <w:t xml:space="preserve"> </w:t>
+      </w:r>
+      <w:r>
+        <w:rPr>
+          <w:rFonts w:eastAsia="바탕체"/>
+        </w:rPr>
+        <w:t>R</w:t>
+      </w:r>
+      <w:r>
+        <w:rPr>
+          <w:rFonts w:eastAsia="바탕체" w:hint="eastAsia"/>
+        </w:rPr>
+        <w:t xml:space="preserve">. </w:t>
+      </w:r>
+      <w:r>
+        <w:rPr>
+          <w:rFonts w:eastAsia="바탕체"/>
+        </w:rPr>
+        <w:t>Murphy</w:t>
+      </w:r>
+      <w:r>
+        <w:rPr>
+          <w:rFonts w:eastAsia="바탕체" w:hint="eastAsia"/>
+        </w:rPr>
+        <w:t xml:space="preserve">, </w:t>
+      </w:r>
+      <w:r>
+        <w:rPr>
+          <w:rFonts w:eastAsia="바탕체"/>
+        </w:rPr>
+        <w:t>“</w:t>
+      </w:r>
+      <w:r>
+        <w:rPr>
+          <w:rFonts w:eastAsia="바탕체"/>
+        </w:rPr>
+        <w:t>Introduction</w:t>
+      </w:r>
+      <w:r>
+        <w:rPr>
+          <w:rFonts w:eastAsia="바탕체" w:hint="eastAsia"/>
+        </w:rPr>
+        <w:t>,</w:t>
+      </w:r>
+      <w:r>
+        <w:rPr>
+          <w:rFonts w:eastAsia="바탕체"/>
+        </w:rPr>
+        <w:t>”</w:t>
+      </w:r>
+      <w:r>
+        <w:rPr>
+          <w:rFonts w:eastAsia="바탕체" w:hint="eastAsia"/>
+        </w:rPr>
+        <w:t xml:space="preserve"> </w:t>
+      </w:r>
+      <w:r>
+        <w:rPr>
+          <w:rFonts w:eastAsia="바탕체"/>
+          <w:i/>
+        </w:rPr>
+        <w:t>Disaster robotics</w:t>
+      </w:r>
+      <w:r>
+        <w:rPr>
+          <w:rFonts w:eastAsia="바탕체" w:hint="eastAsia"/>
+        </w:rPr>
+        <w:t xml:space="preserve">, </w:t>
+      </w:r>
+      <w:r>
+        <w:rPr>
+          <w:rFonts w:eastAsia="바탕체"/>
+        </w:rPr>
+        <w:t>MIT press</w:t>
+      </w:r>
+      <w:r>
+        <w:rPr>
+          <w:rFonts w:eastAsia="바탕체" w:hint="eastAsia"/>
+        </w:rPr>
+        <w:t xml:space="preserve">, </w:t>
+      </w:r>
+      <w:r>
+        <w:rPr>
+          <w:rFonts w:eastAsia="바탕체"/>
+        </w:rPr>
+        <w:t>2014</w:t>
+      </w:r>
+      <w:r>
+        <w:rPr>
+          <w:rFonts w:eastAsia="바탕체" w:hint="eastAsia"/>
+        </w:rPr>
+        <w:t xml:space="preserve">, ch. </w:t>
+      </w:r>
+      <w:r>
+        <w:rPr>
+          <w:rFonts w:eastAsia="바탕체"/>
+        </w:rPr>
+        <w:t>1</w:t>
+      </w:r>
+      <w:r>
+        <w:rPr>
+          <w:rFonts w:eastAsia="바탕체" w:hint="eastAsia"/>
+        </w:rPr>
+        <w:t xml:space="preserve">, pp. </w:t>
+      </w:r>
+      <w:r>
+        <w:rPr>
+          <w:rFonts w:eastAsia="바탕체"/>
+        </w:rPr>
+        <w:t>1</w:t>
+      </w:r>
+      <w:r>
+        <w:rPr>
+          <w:rFonts w:eastAsia="바탕체" w:hint="eastAsia"/>
+        </w:rPr>
+        <w:t>-</w:t>
+      </w:r>
+      <w:r>
+        <w:rPr>
+          <w:rFonts w:eastAsia="바탕체"/>
+        </w:rPr>
+        <w:t>19</w:t>
+      </w:r>
+      <w:r>
+        <w:rPr>
+          <w:rFonts w:eastAsia="바탕체" w:hint="eastAsia"/>
+        </w:rPr>
+        <w:t>.</w:t>
+      </w:r>
+    </w:p>
+    <w:p>
+      <w:pPr>
+        <w:pStyle w:val="hstyle0"/>
+        <w:ind w:left="261" w:hangingChars="150" w:hanging="261"/>
+        <w:rPr>
+          <w:rFonts w:eastAsia="바탕체"/>
+        </w:rPr>
+      </w:pPr>
+      <w:r>
+        <w:rPr>
+          <w:rFonts w:eastAsia="바탕체" w:hint="eastAsia"/>
+        </w:rPr>
+        <w:t>[</w:t>
+      </w:r>
+      <w:r>
+        <w:rPr>
+          <w:rFonts w:eastAsia="바탕체"/>
+        </w:rPr>
+        <w:t>2</w:t>
+      </w:r>
+      <w:r>
+        <w:rPr>
+          <w:rFonts w:eastAsia="바탕체" w:hint="eastAsia"/>
+        </w:rPr>
+        <w:t xml:space="preserve">] </w:t>
+      </w:r>
+      <w:r>
+        <w:rPr>
+          <w:rFonts w:eastAsia="바탕체"/>
+        </w:rPr>
+        <w:t>Satoshi Tadokoro</w:t>
+      </w:r>
+      <w:r>
+        <w:rPr>
+          <w:rFonts w:eastAsia="바탕체" w:hint="eastAsia"/>
+        </w:rPr>
+        <w:t xml:space="preserve">, </w:t>
+      </w:r>
+      <w:r>
+        <w:rPr>
+          <w:rFonts w:eastAsia="바탕체"/>
+        </w:rPr>
+        <w:t>“</w:t>
+      </w:r>
+      <w:r>
+        <w:rPr>
+          <w:rFonts w:eastAsia="바탕체"/>
+        </w:rPr>
+        <w:t>Earthquake Disaster and Expectation for Robotics</w:t>
+      </w:r>
+      <w:r>
+        <w:rPr>
+          <w:rFonts w:eastAsia="바탕체" w:hint="eastAsia"/>
+        </w:rPr>
+        <w:t>,</w:t>
+      </w:r>
+      <w:r>
+        <w:rPr>
+          <w:rFonts w:eastAsia="바탕체"/>
+        </w:rPr>
+        <w:t>”</w:t>
+      </w:r>
+      <w:r>
+        <w:rPr>
+          <w:rFonts w:eastAsia="바탕체" w:hint="eastAsia"/>
+        </w:rPr>
+        <w:t xml:space="preserve"> </w:t>
+      </w:r>
+      <w:r>
+        <w:rPr>
+          <w:rFonts w:eastAsia="바탕체"/>
+          <w:i/>
+        </w:rPr>
+        <w:t>Rescue Robotics: DDT Project on Robots and Systems for Urban Search and Rescue</w:t>
+      </w:r>
+      <w:r>
+        <w:rPr>
+          <w:rFonts w:eastAsia="바탕체" w:hint="eastAsia"/>
+        </w:rPr>
+        <w:t xml:space="preserve">, </w:t>
+      </w:r>
+      <w:r>
+        <w:rPr>
+          <w:rFonts w:eastAsia="바탕체"/>
+        </w:rPr>
+        <w:t>Springer Science &amp; Business Media</w:t>
+      </w:r>
+      <w:r>
+        <w:rPr>
+          <w:rFonts w:eastAsia="바탕체" w:hint="eastAsia"/>
+        </w:rPr>
+        <w:t xml:space="preserve">, </w:t>
+      </w:r>
+      <w:r>
+        <w:rPr>
+          <w:rFonts w:eastAsia="바탕체"/>
+        </w:rPr>
+        <w:t>20</w:t>
+      </w:r>
+      <w:r>
+        <w:rPr>
+          <w:rFonts w:eastAsia="바탕체"/>
+        </w:rPr>
+        <w:t>09</w:t>
+      </w:r>
+      <w:r>
+        <w:rPr>
+          <w:rFonts w:eastAsia="바탕체" w:hint="eastAsia"/>
+        </w:rPr>
+        <w:t xml:space="preserve">, ch. </w:t>
+      </w:r>
+      <w:r>
+        <w:rPr>
+          <w:rFonts w:eastAsia="바탕체"/>
+        </w:rPr>
+        <w:t>1</w:t>
+      </w:r>
+      <w:r>
+        <w:rPr>
+          <w:rFonts w:eastAsia="바탕체" w:hint="eastAsia"/>
+        </w:rPr>
+        <w:t xml:space="preserve">, pp. </w:t>
+      </w:r>
+      <w:r>
+        <w:rPr>
+          <w:rFonts w:eastAsia="바탕체"/>
+        </w:rPr>
+        <w:t>1</w:t>
+      </w:r>
+      <w:r>
+        <w:rPr>
+          <w:rFonts w:eastAsia="바탕체" w:hint="eastAsia"/>
+        </w:rPr>
+        <w:t>-</w:t>
+      </w:r>
+      <w:r>
+        <w:rPr>
+          <w:rFonts w:eastAsia="바탕체"/>
+        </w:rPr>
+        <w:t>1</w:t>
+      </w:r>
+      <w:r>
+        <w:rPr>
+          <w:rFonts w:eastAsia="바탕체"/>
+        </w:rPr>
+        <w:t>6</w:t>
+      </w:r>
+      <w:r>
+        <w:rPr>
+          <w:rFonts w:eastAsia="바탕체" w:hint="eastAsia"/>
+        </w:rPr>
+        <w:t>.</w:t>
+      </w:r>
+    </w:p>
+    <w:p>
+      <w:pPr>
+        <w:pStyle w:val="hstyle0"/>
+        <w:ind w:left="261" w:hangingChars="150" w:hanging="261"/>
+        <w:rPr>
+          <w:rFonts w:eastAsia="바탕체"/>
+        </w:rPr>
+      </w:pPr>
+      <w:r>
+        <w:rPr>
+          <w:rFonts w:eastAsia="바탕체" w:hint="eastAsia"/>
+        </w:rPr>
+        <w:t>[</w:t>
+      </w:r>
+      <w:r>
+        <w:rPr>
+          <w:rFonts w:eastAsia="바탕체"/>
+        </w:rPr>
+        <w:t>3</w:t>
+      </w:r>
+      <w:r>
+        <w:rPr>
+          <w:rFonts w:eastAsia="바탕체" w:hint="eastAsia"/>
+        </w:rPr>
+        <w:t xml:space="preserve">] </w:t>
+      </w:r>
+      <w:r>
+        <w:rPr>
+          <w:rFonts w:eastAsia="바탕체"/>
+        </w:rPr>
+        <w:t>Meuth, Ryan J., Saad, Emad W., Wunsch, Donald C. and Vian, John</w:t>
+      </w:r>
+      <w:r>
+        <w:rPr>
+          <w:rFonts w:eastAsia="바탕체" w:hint="eastAsia"/>
+        </w:rPr>
+        <w:t xml:space="preserve">, </w:t>
+      </w:r>
+      <w:r>
+        <w:rPr>
+          <w:rFonts w:eastAsia="바탕체"/>
+        </w:rPr>
+        <w:t>“</w:t>
+      </w:r>
+      <w:r>
+        <w:rPr>
+          <w:rFonts w:eastAsia="바탕체"/>
+        </w:rPr>
+        <w:t>Adaptive task allocation for search area coverage</w:t>
+      </w:r>
+      <w:r>
+        <w:rPr>
+          <w:rFonts w:eastAsia="바탕체" w:hint="eastAsia"/>
+        </w:rPr>
+        <w:t>,</w:t>
+      </w:r>
+      <w:r>
+        <w:rPr>
+          <w:rFonts w:eastAsia="바탕체"/>
+        </w:rPr>
+        <w:t>”</w:t>
+      </w:r>
+      <w:r>
+        <w:rPr>
+          <w:rFonts w:eastAsia="바탕체" w:hint="eastAsia"/>
+        </w:rPr>
+        <w:t xml:space="preserve"> </w:t>
+      </w:r>
+      <w:r>
+        <w:rPr>
+          <w:rFonts w:eastAsia="바탕체"/>
+          <w:i/>
+        </w:rPr>
+        <w:t>IEEE International Conference on Technologies for Practical Robot Applications (TePRA)</w:t>
+      </w:r>
+      <w:r>
+        <w:rPr>
+          <w:rFonts w:eastAsia="바탕체" w:hint="eastAsia"/>
+        </w:rPr>
+        <w:t xml:space="preserve">, </w:t>
+      </w:r>
+      <w:r>
+        <w:rPr>
+          <w:rFonts w:eastAsia="바탕체"/>
+        </w:rPr>
+        <w:t>IEEE</w:t>
+      </w:r>
+      <w:r>
+        <w:rPr>
+          <w:rFonts w:eastAsia="바탕체" w:hint="eastAsia"/>
+        </w:rPr>
+        <w:t xml:space="preserve">, </w:t>
+      </w:r>
+      <w:r>
+        <w:rPr>
+          <w:rFonts w:eastAsia="바탕체"/>
+        </w:rPr>
+        <w:t>2009</w:t>
+      </w:r>
+      <w:r>
+        <w:rPr>
+          <w:rFonts w:eastAsia="바탕체" w:hint="eastAsia"/>
+        </w:rPr>
+        <w:t xml:space="preserve">, pp. </w:t>
+      </w:r>
+      <w:r>
+        <w:rPr>
+          <w:rFonts w:eastAsia="바탕체"/>
+        </w:rPr>
+        <w:t>67</w:t>
+      </w:r>
+      <w:r>
+        <w:rPr>
+          <w:rFonts w:eastAsia="바탕체" w:hint="eastAsia"/>
+        </w:rPr>
+        <w:t>-</w:t>
+      </w:r>
+      <w:r>
+        <w:rPr>
+          <w:rFonts w:eastAsia="바탕체"/>
+        </w:rPr>
+        <w:t>74</w:t>
+      </w:r>
+      <w:r>
+        <w:rPr>
+          <w:rFonts w:eastAsia="바탕체" w:hint="eastAsia"/>
+        </w:rPr>
+        <w:t>.</w:t>
+      </w:r>
+    </w:p>
+    <w:p>
+      <w:pPr>
+        <w:pStyle w:val="hstyle0"/>
+        <w:ind w:left="261" w:hangingChars="150" w:hanging="261"/>
+        <w:rPr>
+          <w:rFonts w:eastAsia="바탕체"/>
+        </w:rPr>
+      </w:pPr>
+      <w:r>
+        <w:rPr>
+          <w:rFonts w:eastAsia="바탕체" w:hint="eastAsia"/>
+        </w:rPr>
+        <w:t>[</w:t>
+      </w:r>
+      <w:r>
+        <w:rPr>
+          <w:rFonts w:eastAsia="바탕체"/>
+        </w:rPr>
+        <w:t>4</w:t>
+      </w:r>
+      <w:r>
+        <w:rPr>
+          <w:rFonts w:eastAsia="바탕체" w:hint="eastAsia"/>
+        </w:rPr>
+        <w:t xml:space="preserve">] </w:t>
+      </w:r>
+      <w:r>
+        <w:rPr>
+          <w:rFonts w:eastAsia="바탕체"/>
+        </w:rPr>
+        <w:t>Maza, Ivan, Cavallero, Fernando, Capitan, Jesus, Martinez-de-Dios, Jose Ramiro and Ollero, Anibal</w:t>
+      </w:r>
+      <w:r>
+        <w:rPr>
+          <w:rFonts w:eastAsia="바탕체" w:hint="eastAsia"/>
+        </w:rPr>
+        <w:t xml:space="preserve">, </w:t>
+      </w:r>
+      <w:r>
+        <w:rPr>
+          <w:rFonts w:eastAsia="바탕체"/>
+        </w:rPr>
+        <w:t>“</w:t>
+      </w:r>
+      <w:r>
+        <w:rPr>
+          <w:rFonts w:eastAsia="바탕체"/>
+        </w:rPr>
+        <w:t>Experimental results in multi-UAV coordication for disaster management and civil security applications</w:t>
+      </w:r>
+      <w:r>
+        <w:rPr>
+          <w:rFonts w:eastAsia="바탕체" w:hint="eastAsia"/>
+        </w:rPr>
+        <w:t>,</w:t>
+      </w:r>
+      <w:r>
+        <w:rPr>
+          <w:rFonts w:eastAsia="바탕체"/>
+        </w:rPr>
+        <w:t>”</w:t>
+      </w:r>
+      <w:r>
+        <w:rPr>
+          <w:rFonts w:eastAsia="바탕체" w:hint="eastAsia"/>
+        </w:rPr>
+        <w:t xml:space="preserve"> </w:t>
+      </w:r>
+      <w:r>
+        <w:rPr>
+          <w:rFonts w:eastAsia="바탕체"/>
+          <w:i/>
+        </w:rPr>
+        <w:t>Journal of Intelligent &amp; robotic systems</w:t>
+      </w:r>
+      <w:r>
+        <w:rPr>
+          <w:rFonts w:eastAsia="바탕체" w:hint="eastAsia"/>
+        </w:rPr>
+        <w:t xml:space="preserve">, </w:t>
+      </w:r>
+      <w:r>
+        <w:rPr>
+          <w:rFonts w:eastAsia="바탕체"/>
+        </w:rPr>
+        <w:t>v</w:t>
+      </w:r>
+      <w:r>
+        <w:rPr>
+          <w:rFonts w:eastAsia="바탕체"/>
+        </w:rPr>
+        <w:t>ol</w:t>
+      </w:r>
+      <w:r>
+        <w:rPr>
+          <w:rFonts w:eastAsia="바탕체"/>
+        </w:rPr>
+        <w:t>.</w:t>
+      </w:r>
+      <w:r>
+        <w:rPr>
+          <w:rFonts w:eastAsia="바탕체"/>
+        </w:rPr>
+        <w:t xml:space="preserve"> 61, </w:t>
+      </w:r>
+      <w:r>
+        <w:rPr>
+          <w:rFonts w:eastAsia="바탕체"/>
+        </w:rPr>
+        <w:t>n</w:t>
+      </w:r>
+      <w:r>
+        <w:rPr>
+          <w:rFonts w:eastAsia="바탕체"/>
+        </w:rPr>
+        <w:t xml:space="preserve">o. 1, </w:t>
+      </w:r>
+      <w:r>
+        <w:rPr>
+          <w:rFonts w:eastAsia="바탕체" w:hint="eastAsia"/>
+        </w:rPr>
+        <w:t xml:space="preserve">pp. </w:t>
+      </w:r>
+      <w:r>
+        <w:rPr>
+          <w:rFonts w:eastAsia="바탕체"/>
+        </w:rPr>
+        <w:t>563</w:t>
+      </w:r>
+      <w:r>
+        <w:rPr>
+          <w:rFonts w:eastAsia="바탕체" w:hint="eastAsia"/>
+        </w:rPr>
+        <w:t>-</w:t>
+      </w:r>
+      <w:r>
+        <w:rPr>
+          <w:rFonts w:eastAsia="바탕체"/>
+        </w:rPr>
+        <w:t>585</w:t>
+      </w:r>
+      <w:r>
+        <w:rPr>
+          <w:rFonts w:eastAsia="바탕체" w:hint="eastAsia"/>
+        </w:rPr>
+        <w:t>, 2011.</w:t>
+      </w:r>
+    </w:p>
+    <w:p>
+      <w:pPr>
+        <w:pStyle w:val="hstyle0"/>
+        <w:ind w:left="261" w:hangingChars="150" w:hanging="261"/>
+        <w:rPr>
+          <w:rFonts w:eastAsia="바탕체"/>
+        </w:rPr>
+      </w:pPr>
+      <w:r>
+        <w:rPr>
+          <w:rFonts w:eastAsia="바탕체" w:hint="eastAsia"/>
+        </w:rPr>
+        <w:t>[</w:t>
+      </w:r>
+      <w:r>
+        <w:rPr>
+          <w:rFonts w:eastAsia="바탕체"/>
+        </w:rPr>
+        <w:t>5</w:t>
+      </w:r>
+      <w:r>
+        <w:rPr>
+          <w:rFonts w:eastAsia="바탕체" w:hint="eastAsia"/>
+        </w:rPr>
+        <w:t xml:space="preserve">] </w:t>
+      </w:r>
+      <w:r>
+        <w:rPr>
+          <w:rFonts w:eastAsia="바탕체"/>
+        </w:rPr>
+        <w:t>Zoltan Beck, W.T. Luke Teach, Alex Rogers and Nocholas R. Jennings,</w:t>
+      </w:r>
+      <w:r>
+        <w:rPr>
+          <w:rFonts w:eastAsia="바탕체" w:hint="eastAsia"/>
+        </w:rPr>
+        <w:t xml:space="preserve"> </w:t>
+      </w:r>
+      <w:r>
+        <w:rPr>
+          <w:rFonts w:eastAsia="바탕체"/>
+        </w:rPr>
+        <w:t>“</w:t>
+      </w:r>
+      <w:r>
+        <w:rPr>
+          <w:rFonts w:eastAsia="바탕체"/>
+        </w:rPr>
+        <w:t>Collaborative online planning for automated victim search in disaster response</w:t>
+      </w:r>
+      <w:r>
+        <w:rPr>
+          <w:rFonts w:eastAsia="바탕체" w:hint="eastAsia"/>
+        </w:rPr>
+        <w:t>,</w:t>
+      </w:r>
+      <w:r>
+        <w:rPr>
+          <w:rFonts w:eastAsia="바탕체"/>
+        </w:rPr>
+        <w:t>”</w:t>
+      </w:r>
+      <w:r>
+        <w:rPr>
+          <w:rFonts w:eastAsia="바탕체" w:hint="eastAsia"/>
+        </w:rPr>
+        <w:t xml:space="preserve"> </w:t>
+      </w:r>
+      <w:r>
+        <w:rPr>
+          <w:rFonts w:eastAsia="바탕체"/>
+          <w:i/>
+        </w:rPr>
+        <w:t>Robotics and Autonomous systems</w:t>
+      </w:r>
+      <w:r>
+        <w:rPr>
+          <w:rFonts w:eastAsia="바탕체" w:hint="eastAsia"/>
+        </w:rPr>
+        <w:t xml:space="preserve">, </w:t>
+      </w:r>
+      <w:r>
+        <w:rPr>
+          <w:rFonts w:eastAsia="바탕체"/>
+        </w:rPr>
+        <w:t xml:space="preserve">vol. </w:t>
+      </w:r>
+      <w:r>
+        <w:rPr>
+          <w:rFonts w:eastAsia="바탕체"/>
+        </w:rPr>
+        <w:t>100</w:t>
+      </w:r>
+      <w:r>
+        <w:rPr>
+          <w:rFonts w:eastAsia="바탕체"/>
+        </w:rPr>
+        <w:t xml:space="preserve">, </w:t>
+      </w:r>
+      <w:r>
+        <w:rPr>
+          <w:rFonts w:eastAsia="바탕체" w:hint="eastAsia"/>
+        </w:rPr>
+        <w:t xml:space="preserve">pp. </w:t>
+      </w:r>
+      <w:r>
+        <w:rPr>
+          <w:rFonts w:eastAsia="바탕체"/>
+        </w:rPr>
+        <w:t>251-266</w:t>
+      </w:r>
+      <w:r>
+        <w:rPr>
+          <w:rFonts w:eastAsia="바탕체" w:hint="eastAsia"/>
+        </w:rPr>
+        <w:t>, 2018</w:t>
+      </w:r>
+      <w:r>
+        <w:rPr>
+          <w:rFonts w:eastAsia="바탕체" w:hint="eastAsia"/>
+        </w:rPr>
+        <w:t>.</w:t>
+      </w:r>
+    </w:p>
+    <w:p>
+      <w:pPr>
+        <w:pStyle w:val="hstyle0"/>
+        <w:ind w:left="261" w:hangingChars="150" w:hanging="261"/>
+        <w:rPr>
+          <w:rFonts w:eastAsia="바탕체"/>
+        </w:rPr>
+      </w:pPr>
+      <w:r>
+        <w:rPr>
+          <w:rFonts w:eastAsia="바탕체" w:hint="eastAsia"/>
+        </w:rPr>
+        <w:t>[</w:t>
+      </w:r>
+      <w:r>
+        <w:rPr>
+          <w:rFonts w:eastAsia="바탕체"/>
+        </w:rPr>
+        <w:t>6</w:t>
+      </w:r>
+      <w:r>
+        <w:rPr>
+          <w:rFonts w:eastAsia="바탕체" w:hint="eastAsia"/>
+        </w:rPr>
+        <w:t xml:space="preserve">] </w:t>
+      </w:r>
+      <w:r>
+        <w:rPr>
+          <w:rFonts w:eastAsia="바탕체"/>
+        </w:rPr>
+        <w:t>Huy X. Pham, Hung M. La, David Feil-Seifer, and Matthew Deans</w:t>
+      </w:r>
+      <w:r>
+        <w:rPr>
+          <w:rFonts w:eastAsia="바탕체"/>
+        </w:rPr>
+        <w:t>,</w:t>
+      </w:r>
+      <w:r>
+        <w:rPr>
+          <w:rFonts w:eastAsia="바탕체" w:hint="eastAsia"/>
+        </w:rPr>
+        <w:t xml:space="preserve"> </w:t>
+      </w:r>
+      <w:r>
+        <w:rPr>
+          <w:rFonts w:eastAsia="바탕체"/>
+        </w:rPr>
+        <w:t>“</w:t>
+      </w:r>
+      <w:r>
+        <w:rPr>
+          <w:rFonts w:eastAsia="바탕체"/>
+        </w:rPr>
+        <w:t>A Distributed Control Framework for a Team of Unmanned Aerial Vehicles for Dynamic Wildfire Tracking</w:t>
+      </w:r>
+      <w:r>
+        <w:rPr>
+          <w:rFonts w:eastAsia="바탕체" w:hint="eastAsia"/>
+        </w:rPr>
+        <w:t>,</w:t>
+      </w:r>
+      <w:r>
+        <w:rPr>
+          <w:rFonts w:eastAsia="바탕체"/>
+        </w:rPr>
+        <w:t>”</w:t>
+      </w:r>
+      <w:r>
+        <w:rPr>
+          <w:rFonts w:eastAsia="바탕체" w:hint="eastAsia"/>
+        </w:rPr>
+        <w:t xml:space="preserve"> </w:t>
+      </w:r>
+      <w:r>
+        <w:rPr>
+          <w:rFonts w:eastAsia="바탕체"/>
+          <w:i/>
+        </w:rPr>
+        <w:t>IEEE/RSJ International Conference on Intelligent Robots and Systems (IROS</w:t>
+      </w:r>
+      <w:r>
+        <w:rPr>
+          <w:rFonts w:eastAsia="바탕체" w:hint="eastAsia"/>
+        </w:rPr>
+        <w:t>),</w:t>
+      </w:r>
+      <w:r>
+        <w:rPr>
+          <w:rFonts w:eastAsia="바탕체" w:hint="eastAsia"/>
+        </w:rPr>
+        <w:t xml:space="preserve"> </w:t>
+      </w:r>
+      <w:r>
+        <w:rPr>
+          <w:rFonts w:eastAsia="바탕체"/>
+        </w:rPr>
+        <w:t>IEEE, 2017</w:t>
+      </w:r>
+      <w:r>
+        <w:rPr>
+          <w:rFonts w:eastAsia="바탕체"/>
+        </w:rPr>
+        <w:t xml:space="preserve">, </w:t>
+      </w:r>
+      <w:r>
+        <w:rPr>
+          <w:rFonts w:eastAsia="바탕체" w:hint="eastAsia"/>
+        </w:rPr>
+        <w:t xml:space="preserve">pp. </w:t>
+      </w:r>
+      <w:r>
+        <w:rPr>
+          <w:rFonts w:eastAsia="바탕체"/>
+        </w:rPr>
+        <w:t>6648-6653</w:t>
+      </w:r>
+      <w:r>
+        <w:rPr>
+          <w:rFonts w:eastAsia="바탕체" w:hint="eastAsia"/>
+        </w:rPr>
+        <w:t>.</w:t>
+      </w:r>
+    </w:p>
+    <w:p>
+      <w:pPr>
+        <w:pStyle w:val="hstyle0"/>
+        <w:ind w:left="261" w:hangingChars="150" w:hanging="261"/>
+        <w:rPr>
+          <w:rFonts w:eastAsia="바탕체"/>
+        </w:rPr>
+      </w:pPr>
+      <w:r>
+        <w:rPr>
+          <w:rFonts w:eastAsia="바탕체" w:hint="eastAsia"/>
+        </w:rPr>
+        <w:t>[</w:t>
+      </w:r>
+      <w:r>
+        <w:rPr>
+          <w:rFonts w:eastAsia="바탕체"/>
+        </w:rPr>
+        <w:t>7</w:t>
+      </w:r>
+      <w:r>
+        <w:rPr>
+          <w:rFonts w:eastAsia="바탕체" w:hint="eastAsia"/>
+        </w:rPr>
+        <w:t xml:space="preserve">] </w:t>
+      </w:r>
+      <w:r>
+        <w:rPr>
+          <w:rFonts w:eastAsia="바탕체" w:hint="eastAsia"/>
+        </w:rPr>
+        <w:t>Kyle L.</w:t>
+      </w:r>
+      <w:r>
+        <w:rPr>
+          <w:rFonts w:eastAsia="바탕체"/>
+        </w:rPr>
+        <w:t xml:space="preserve"> Woerner, Michael R. Benjamin, and Henrik Schmidt,</w:t>
+      </w:r>
+      <w:r>
+        <w:rPr>
+          <w:rFonts w:eastAsia="바탕체" w:hint="eastAsia"/>
+        </w:rPr>
+        <w:t xml:space="preserve"> </w:t>
+      </w:r>
+      <w:r>
+        <w:rPr>
+          <w:rFonts w:eastAsia="바탕체"/>
+        </w:rPr>
+        <w:t>“</w:t>
+      </w:r>
+      <w:r>
+        <w:rPr>
+          <w:rFonts w:eastAsia="바탕체"/>
+        </w:rPr>
+        <w:t>Collaborative Autonomous Multi-vessel Detection, Bounding and Containment for Maritime Environment Disaster</w:t>
+      </w:r>
+      <w:r>
+        <w:rPr>
+          <w:rFonts w:eastAsia="바탕체" w:hint="eastAsia"/>
+        </w:rPr>
+        <w:t>,</w:t>
+      </w:r>
+      <w:r>
+        <w:rPr>
+          <w:rFonts w:eastAsia="바탕체"/>
+        </w:rPr>
+        <w:t>”</w:t>
+      </w:r>
+      <w:r>
+        <w:rPr>
+          <w:rFonts w:eastAsia="바탕체" w:hint="eastAsia"/>
+        </w:rPr>
+        <w:t xml:space="preserve"> </w:t>
+      </w:r>
+      <w:r>
+        <w:rPr>
+          <w:rFonts w:eastAsia="바탕체"/>
+          <w:i/>
+        </w:rPr>
+        <w:t>OCEANS</w:t>
+      </w:r>
+      <w:r>
+        <w:rPr>
+          <w:rFonts w:eastAsia="바탕체" w:hint="eastAsia"/>
+        </w:rPr>
+        <w:t>,</w:t>
+      </w:r>
+      <w:r>
+        <w:rPr>
+          <w:rFonts w:eastAsia="바탕체" w:hint="eastAsia"/>
+        </w:rPr>
+        <w:t xml:space="preserve"> </w:t>
+      </w:r>
+      <w:r>
+        <w:rPr>
+          <w:rFonts w:eastAsia="바탕체"/>
+        </w:rPr>
+        <w:t xml:space="preserve">IEEE, 2017, </w:t>
+      </w:r>
+      <w:r>
+        <w:rPr>
+          <w:rFonts w:eastAsia="바탕체" w:hint="eastAsia"/>
+        </w:rPr>
+        <w:t xml:space="preserve">pp. </w:t>
+      </w:r>
+      <w:r>
+        <w:rPr>
+          <w:rFonts w:eastAsia="바탕체"/>
+        </w:rPr>
+        <w:t>1-7</w:t>
+      </w:r>
+      <w:r>
+        <w:rPr>
+          <w:rFonts w:eastAsia="바탕체" w:hint="eastAsia"/>
+        </w:rPr>
+        <w:t>.</w:t>
+      </w:r>
+    </w:p>
+    <w:p>
+      <w:pPr>
+        <w:pStyle w:val="hstyle0"/>
+        <w:ind w:left="261" w:hangingChars="150" w:hanging="261"/>
+        <w:rPr>
+          <w:rFonts w:eastAsia="바탕체"/>
+        </w:rPr>
+      </w:pPr>
+      <w:r>
+        <w:rPr>
+          <w:rFonts w:eastAsia="바탕체" w:hint="eastAsia"/>
+        </w:rPr>
+        <w:t>[</w:t>
+      </w:r>
+      <w:r>
+        <w:rPr>
+          <w:rFonts w:eastAsia="바탕체"/>
+        </w:rPr>
+        <w:t>8</w:t>
+      </w:r>
+      <w:r>
+        <w:rPr>
+          <w:rFonts w:eastAsia="바탕체" w:hint="eastAsia"/>
+        </w:rPr>
+        <w:t xml:space="preserve">] </w:t>
+      </w:r>
+      <w:r>
+        <w:rPr>
+          <w:rFonts w:eastAsia="바탕체"/>
+        </w:rPr>
+        <w:t>Lynne E. Parker,</w:t>
+      </w:r>
+      <w:r>
+        <w:rPr>
+          <w:rFonts w:eastAsia="바탕체" w:hint="eastAsia"/>
+        </w:rPr>
+        <w:t xml:space="preserve"> </w:t>
+      </w:r>
+      <w:r>
+        <w:rPr>
+          <w:rFonts w:eastAsia="바탕체"/>
+        </w:rPr>
+        <w:t>“</w:t>
+      </w:r>
+      <w:r>
+        <w:rPr>
+          <w:rFonts w:eastAsia="바탕체"/>
+        </w:rPr>
+        <w:t>L-ALLIANCE: A mechanism for adaptive action selection in heterogeneous multi-robot teams</w:t>
+      </w:r>
+      <w:r>
+        <w:rPr>
+          <w:rFonts w:eastAsia="바탕체" w:hint="eastAsia"/>
+        </w:rPr>
+        <w:t>,</w:t>
+      </w:r>
+      <w:r>
+        <w:rPr>
+          <w:rFonts w:eastAsia="바탕체"/>
+        </w:rPr>
+        <w:t>”</w:t>
+      </w:r>
+      <w:r>
+        <w:rPr>
+          <w:rFonts w:eastAsia="바탕체" w:hint="eastAsia"/>
+        </w:rPr>
+        <w:t xml:space="preserve"> </w:t>
+      </w:r>
+      <w:r>
+        <w:rPr>
+          <w:rFonts w:eastAsia="바탕체"/>
+          <w:i/>
+        </w:rPr>
+        <w:t>ORNL/TM-13000</w:t>
+      </w:r>
+      <w:r>
+        <w:rPr>
+          <w:rFonts w:eastAsia="바탕체" w:hint="eastAsia"/>
+        </w:rPr>
+        <w:t>,</w:t>
+      </w:r>
+      <w:r>
+        <w:rPr>
+          <w:rFonts w:eastAsia="바탕체" w:hint="eastAsia"/>
+        </w:rPr>
+        <w:t xml:space="preserve"> </w:t>
+      </w:r>
+      <w:r>
+        <w:rPr>
+          <w:rFonts w:eastAsia="바탕체"/>
+        </w:rPr>
+        <w:t>1995</w:t>
+      </w:r>
+      <w:r>
+        <w:rPr>
+          <w:rFonts w:eastAsia="바탕체" w:hint="eastAsia"/>
+        </w:rPr>
+        <w:t>.</w:t>
+      </w:r>
+    </w:p>
+    <w:p>
+      <w:pPr>
+        <w:pStyle w:val="hstyle0"/>
+        <w:ind w:left="261" w:hangingChars="150" w:hanging="261"/>
+        <w:rPr>
+          <w:rFonts w:eastAsia="바탕체"/>
+        </w:rPr>
+      </w:pPr>
+      <w:r>
+        <w:rPr>
+          <w:rFonts w:eastAsia="바탕체" w:hint="eastAsia"/>
+        </w:rPr>
+        <w:t>[</w:t>
+      </w:r>
+      <w:r>
+        <w:rPr>
+          <w:rFonts w:eastAsia="바탕체"/>
+        </w:rPr>
+        <w:t>9</w:t>
+      </w:r>
+      <w:r>
+        <w:rPr>
+          <w:rFonts w:eastAsia="바탕체" w:hint="eastAsia"/>
+        </w:rPr>
+        <w:t xml:space="preserve">] </w:t>
+      </w:r>
+      <w:r>
+        <w:rPr>
+          <w:rFonts w:eastAsia="바탕체" w:hint="eastAsia"/>
+        </w:rPr>
+        <w:t>Barry L.</w:t>
+      </w:r>
+      <w:r>
+        <w:rPr>
+          <w:rFonts w:eastAsia="바탕체"/>
+        </w:rPr>
+        <w:t xml:space="preserve"> Brumitt, and Anthony Stentz</w:t>
+      </w:r>
+      <w:r>
+        <w:rPr>
+          <w:rFonts w:eastAsia="바탕체"/>
+        </w:rPr>
+        <w:t>,</w:t>
+      </w:r>
+      <w:r>
+        <w:rPr>
+          <w:rFonts w:eastAsia="바탕체" w:hint="eastAsia"/>
+        </w:rPr>
+        <w:t xml:space="preserve"> </w:t>
+      </w:r>
+      <w:r>
+        <w:rPr>
+          <w:rFonts w:eastAsia="바탕체"/>
+        </w:rPr>
+        <w:t>“</w:t>
+      </w:r>
+      <w:r>
+        <w:rPr>
+          <w:rFonts w:eastAsia="바탕체"/>
+        </w:rPr>
+        <w:t>GRAMMPS: A Generalized Mission Planner for Multiple Mobile Robots Unstructured Environments</w:t>
+      </w:r>
+      <w:r>
+        <w:rPr>
+          <w:rFonts w:eastAsia="바탕체" w:hint="eastAsia"/>
+        </w:rPr>
+        <w:t>,</w:t>
+      </w:r>
+      <w:r>
+        <w:rPr>
+          <w:rFonts w:eastAsia="바탕체"/>
+        </w:rPr>
+        <w:t>”</w:t>
+      </w:r>
+      <w:r>
+        <w:rPr>
+          <w:rFonts w:eastAsia="바탕체" w:hint="eastAsia"/>
+        </w:rPr>
+        <w:t xml:space="preserve"> </w:t>
+      </w:r>
+      <w:r>
+        <w:rPr>
+          <w:rFonts w:eastAsia="바탕체"/>
+          <w:i/>
+        </w:rPr>
+        <w:t>IEEE International Conference on Robotics and Automation</w:t>
+      </w:r>
+      <w:r>
+        <w:rPr>
+          <w:rFonts w:eastAsia="바탕체" w:hint="eastAsia"/>
+        </w:rPr>
+        <w:t>,</w:t>
+      </w:r>
+      <w:r>
+        <w:rPr>
+          <w:rFonts w:eastAsia="바탕체" w:hint="eastAsia"/>
+        </w:rPr>
+        <w:t xml:space="preserve"> </w:t>
+      </w:r>
+      <w:r>
+        <w:rPr>
+          <w:rFonts w:eastAsia="바탕체"/>
+        </w:rPr>
+        <w:t>IEEE, 1998</w:t>
+      </w:r>
+      <w:r>
+        <w:rPr>
+          <w:rFonts w:eastAsia="바탕체"/>
+        </w:rPr>
+        <w:t xml:space="preserve">, </w:t>
+      </w:r>
+      <w:r>
+        <w:rPr>
+          <w:rFonts w:eastAsia="바탕체" w:hint="eastAsia"/>
+        </w:rPr>
+        <w:t xml:space="preserve">pp. </w:t>
+      </w:r>
+      <w:r>
+        <w:rPr>
+          <w:rFonts w:eastAsia="바탕체"/>
+        </w:rPr>
+        <w:t>1564-1571</w:t>
+      </w:r>
+      <w:r>
+        <w:rPr>
+          <w:rFonts w:eastAsia="바탕체" w:hint="eastAsia"/>
+        </w:rPr>
+        <w:t>.</w:t>
+      </w:r>
+    </w:p>
+    <w:p>
+      <w:pPr>
+        <w:pStyle w:val="hstyle0"/>
+        <w:ind w:left="261" w:hangingChars="150" w:hanging="261"/>
+        <w:rPr>
+          <w:rFonts w:eastAsia="바탕체"/>
+        </w:rPr>
+      </w:pPr>
+      <w:r>
+        <w:rPr>
+          <w:rFonts w:eastAsia="바탕체" w:hint="eastAsia"/>
+        </w:rPr>
+        <w:t>[</w:t>
+      </w:r>
+      <w:r>
+        <w:rPr>
+          <w:rFonts w:eastAsia="바탕체"/>
+        </w:rPr>
+        <w:t>10</w:t>
+      </w:r>
+      <w:r>
+        <w:rPr>
+          <w:rFonts w:eastAsia="바탕체" w:hint="eastAsia"/>
+        </w:rPr>
+        <w:t xml:space="preserve">] </w:t>
+      </w:r>
+      <w:r>
+        <w:rPr>
+          <w:rFonts w:eastAsia="바탕체"/>
+        </w:rPr>
+        <w:t>Brian P. Gerkey, and Maja J. Mataric</w:t>
+      </w:r>
+      <w:r>
+        <w:rPr>
+          <w:rFonts w:eastAsia="바탕체"/>
+        </w:rPr>
+        <w:t>,</w:t>
+      </w:r>
+      <w:r>
+        <w:rPr>
+          <w:rFonts w:eastAsia="바탕체" w:hint="eastAsia"/>
+        </w:rPr>
+        <w:t xml:space="preserve"> </w:t>
+      </w:r>
+      <w:r>
+        <w:rPr>
+          <w:rFonts w:eastAsia="바탕체"/>
+        </w:rPr>
+        <w:t>“</w:t>
+      </w:r>
+      <w:r>
+        <w:rPr>
+          <w:rFonts w:eastAsia="바탕체"/>
+        </w:rPr>
+        <w:t>Sold!: Auction methods for multirobot coordination</w:t>
+      </w:r>
+      <w:r>
+        <w:rPr>
+          <w:rFonts w:eastAsia="바탕체" w:hint="eastAsia"/>
+        </w:rPr>
+        <w:t>,</w:t>
+      </w:r>
+      <w:r>
+        <w:rPr>
+          <w:rFonts w:eastAsia="바탕체"/>
+        </w:rPr>
+        <w:t>”</w:t>
+      </w:r>
+      <w:r>
+        <w:rPr>
+          <w:rFonts w:eastAsia="바탕체" w:hint="eastAsia"/>
+        </w:rPr>
+        <w:t xml:space="preserve"> </w:t>
+      </w:r>
+      <w:r>
+        <w:rPr>
+          <w:rFonts w:eastAsia="바탕체"/>
+          <w:i/>
+        </w:rPr>
+        <w:t>IEEE transaction on robotics and automation</w:t>
+      </w:r>
+      <w:r>
+        <w:rPr>
+          <w:rFonts w:eastAsia="바탕체" w:hint="eastAsia"/>
+        </w:rPr>
+        <w:t>,</w:t>
+      </w:r>
+      <w:r>
+        <w:rPr>
+          <w:rFonts w:eastAsia="바탕체"/>
+        </w:rPr>
+        <w:t xml:space="preserve"> vol. 18, no. 4,</w:t>
+      </w:r>
+      <w:r>
+        <w:rPr>
+          <w:rFonts w:eastAsia="바탕체"/>
+        </w:rPr>
+        <w:t xml:space="preserve"> </w:t>
+      </w:r>
+      <w:r>
+        <w:rPr>
+          <w:rFonts w:eastAsia="바탕체" w:hint="eastAsia"/>
+        </w:rPr>
+        <w:t xml:space="preserve">pp. </w:t>
+      </w:r>
+      <w:r>
+        <w:rPr>
+          <w:rFonts w:eastAsia="바탕체"/>
+        </w:rPr>
+        <w:t>758</w:t>
+      </w:r>
+      <w:r>
+        <w:rPr>
+          <w:rFonts w:eastAsia="바탕체"/>
+        </w:rPr>
+        <w:t>-</w:t>
+      </w:r>
+      <w:r>
+        <w:rPr>
+          <w:rFonts w:eastAsia="바탕체"/>
+        </w:rPr>
+        <w:t>768, 2002</w:t>
+      </w:r>
+      <w:r>
+        <w:rPr>
+          <w:rFonts w:eastAsia="바탕체" w:hint="eastAsia"/>
+        </w:rPr>
+        <w:t>.</w:t>
+      </w:r>
+    </w:p>
+    <w:p>
+      <w:pPr>
+        <w:pStyle w:val="hstyle0"/>
+        <w:ind w:left="261" w:hangingChars="150" w:hanging="261"/>
+        <w:rPr>
+          <w:rFonts w:eastAsia="바탕체"/>
+        </w:rPr>
+      </w:pPr>
+      <w:r>
+        <w:rPr>
+          <w:rFonts w:eastAsia="바탕체" w:hint="eastAsia"/>
+        </w:rPr>
+        <w:t>[</w:t>
+      </w:r>
+      <w:r>
+        <w:rPr>
+          <w:rFonts w:eastAsia="바탕체"/>
+        </w:rPr>
+        <w:t>11</w:t>
+      </w:r>
+      <w:r>
+        <w:rPr>
+          <w:rFonts w:eastAsia="바탕체" w:hint="eastAsia"/>
+        </w:rPr>
+        <w:t xml:space="preserve">] </w:t>
+      </w:r>
+      <w:r>
+        <w:rPr>
+          <w:rFonts w:eastAsia="바탕체" w:hint="eastAsia"/>
+        </w:rPr>
+        <w:t>M.</w:t>
+      </w:r>
+      <w:r>
+        <w:rPr>
+          <w:rFonts w:eastAsia="바탕체"/>
+        </w:rPr>
+        <w:t xml:space="preserve"> Cirillo, F. Pecora, H. Andreasson, T. Uras, and, S. Koenig</w:t>
+      </w:r>
+      <w:r>
+        <w:rPr>
+          <w:rFonts w:eastAsia="바탕체"/>
+        </w:rPr>
+        <w:t>,</w:t>
+      </w:r>
+      <w:r>
+        <w:rPr>
+          <w:rFonts w:eastAsia="바탕체" w:hint="eastAsia"/>
+        </w:rPr>
+        <w:t xml:space="preserve"> </w:t>
+      </w:r>
+      <w:r>
+        <w:rPr>
+          <w:rFonts w:eastAsia="바탕체"/>
+        </w:rPr>
+        <w:t>“</w:t>
+      </w:r>
+      <w:r>
+        <w:rPr>
+          <w:rFonts w:eastAsia="바탕체"/>
+        </w:rPr>
+        <w:t>Integrated motion planning and coordination for industrial vehicles</w:t>
+      </w:r>
+      <w:r>
+        <w:rPr>
+          <w:rFonts w:eastAsia="바탕체" w:hint="eastAsia"/>
+        </w:rPr>
+        <w:t>,</w:t>
+      </w:r>
+      <w:r>
+        <w:rPr>
+          <w:rFonts w:eastAsia="바탕체"/>
+        </w:rPr>
+        <w:t>”</w:t>
+      </w:r>
+      <w:r>
+        <w:rPr>
+          <w:rFonts w:eastAsia="바탕체" w:hint="eastAsia"/>
+        </w:rPr>
+        <w:t xml:space="preserve"> </w:t>
+      </w:r>
+      <w:r>
+        <w:rPr>
+          <w:rFonts w:eastAsia="바탕체"/>
+          <w:i/>
+        </w:rPr>
+        <w:t>24</w:t>
+      </w:r>
+      <w:r>
+        <w:rPr>
+          <w:rFonts w:eastAsia="바탕체" w:hint="eastAsia"/>
+          <w:i/>
+        </w:rPr>
+        <w:t>th</w:t>
+      </w:r>
+      <w:r>
+        <w:rPr>
+          <w:rFonts w:eastAsia="바탕체"/>
+          <w:i/>
+        </w:rPr>
+        <w:t xml:space="preserve"> International conference on automated planning and scheduling</w:t>
+      </w:r>
+      <w:r>
+        <w:rPr>
+          <w:rFonts w:eastAsia="바탕체" w:hint="eastAsia"/>
+        </w:rPr>
+        <w:t>,</w:t>
+      </w:r>
+      <w:r>
+        <w:rPr>
+          <w:rFonts w:eastAsia="바탕체"/>
+        </w:rPr>
+        <w:t xml:space="preserve"> </w:t>
+      </w:r>
+      <w:r>
+        <w:rPr>
+          <w:rFonts w:eastAsia="바탕체"/>
+        </w:rPr>
+        <w:t>2014</w:t>
+      </w:r>
+      <w:r>
+        <w:rPr>
+          <w:rFonts w:eastAsia="바탕체"/>
+        </w:rPr>
+        <w:t xml:space="preserve">, </w:t>
+      </w:r>
+      <w:r>
+        <w:rPr>
+          <w:rFonts w:eastAsia="바탕체" w:hint="eastAsia"/>
+        </w:rPr>
+        <w:t xml:space="preserve">pp. </w:t>
+      </w:r>
+      <w:r>
+        <w:rPr>
+          <w:rFonts w:eastAsia="바탕체"/>
+        </w:rPr>
+        <w:t>463-471</w:t>
+      </w:r>
+      <w:r>
+        <w:rPr>
+          <w:rFonts w:eastAsia="바탕체" w:hint="eastAsia"/>
+        </w:rPr>
+        <w:t>.</w:t>
+      </w:r>
+    </w:p>
+    <w:p>
+      <w:pPr>
+        <w:pStyle w:val="hstyle0"/>
+        <w:ind w:left="261" w:hangingChars="150" w:hanging="261"/>
+        <w:rPr>
+          <w:rFonts w:eastAsia="바탕체"/>
+        </w:rPr>
+      </w:pPr>
+      <w:r>
+        <w:rPr>
+          <w:rFonts w:eastAsia="바탕체" w:hint="eastAsia"/>
+        </w:rPr>
+        <w:t>[</w:t>
+      </w:r>
+      <w:r>
+        <w:rPr>
+          <w:rFonts w:eastAsia="바탕체"/>
+        </w:rPr>
+        <w:t>12</w:t>
+      </w:r>
+      <w:r>
+        <w:rPr>
+          <w:rFonts w:eastAsia="바탕체" w:hint="eastAsia"/>
+        </w:rPr>
+        <w:t xml:space="preserve">] </w:t>
+      </w:r>
+      <w:r>
+        <w:rPr>
+          <w:rFonts w:eastAsia="바탕체" w:hint="eastAsia"/>
+        </w:rPr>
+        <w:t xml:space="preserve">Barbara Arbanas, Antun Ivanovic, Marko Car, Matko Orsag, </w:t>
+      </w:r>
+      <w:r>
+        <w:rPr>
+          <w:rFonts w:eastAsia="바탕체" w:hint="eastAsia"/>
+        </w:rPr>
+        <w:t>Tamara Petrovic and Stjepan Bogdan</w:t>
+      </w:r>
+      <w:r>
+        <w:rPr>
+          <w:rFonts w:eastAsia="바탕체"/>
+        </w:rPr>
+        <w:t>,</w:t>
+      </w:r>
+      <w:r>
+        <w:rPr>
+          <w:rFonts w:eastAsia="바탕체" w:hint="eastAsia"/>
+        </w:rPr>
+        <w:t xml:space="preserve"> </w:t>
+      </w:r>
+      <w:r>
+        <w:rPr>
+          <w:rFonts w:eastAsia="바탕체"/>
+        </w:rPr>
+        <w:t>“</w:t>
+      </w:r>
+      <w:r>
+        <w:rPr>
+          <w:rFonts w:eastAsia="바탕체"/>
+        </w:rPr>
+        <w:t>Decentralized planning and control for UAV-UGV cooperative teams</w:t>
+      </w:r>
+      <w:r>
+        <w:rPr>
+          <w:rFonts w:eastAsia="바탕체" w:hint="eastAsia"/>
+        </w:rPr>
+        <w:t>,</w:t>
+      </w:r>
+      <w:r>
+        <w:rPr>
+          <w:rFonts w:eastAsia="바탕체"/>
+        </w:rPr>
+        <w:t>”</w:t>
+      </w:r>
+      <w:r>
+        <w:rPr>
+          <w:rFonts w:eastAsia="바탕체" w:hint="eastAsia"/>
+        </w:rPr>
+        <w:t xml:space="preserve"> </w:t>
+      </w:r>
+      <w:r>
+        <w:rPr>
+          <w:rFonts w:eastAsia="바탕체"/>
+          <w:i/>
+        </w:rPr>
+        <w:t>Autonomous Robots</w:t>
+      </w:r>
+      <w:r>
+        <w:rPr>
+          <w:rFonts w:eastAsia="바탕체" w:hint="eastAsia"/>
+        </w:rPr>
+        <w:t>,</w:t>
+      </w:r>
+      <w:r>
+        <w:rPr>
+          <w:rFonts w:eastAsia="바탕체"/>
+        </w:rPr>
+        <w:t xml:space="preserve"> </w:t>
+      </w:r>
+      <w:r>
+        <w:rPr>
+          <w:rFonts w:eastAsia="바탕체" w:hint="eastAsia"/>
+        </w:rPr>
+        <w:t xml:space="preserve">pp. </w:t>
+      </w:r>
+      <w:r>
+        <w:rPr>
+          <w:rFonts w:eastAsia="바탕체"/>
+        </w:rPr>
+        <w:t>1</w:t>
+      </w:r>
+      <w:r>
+        <w:rPr>
+          <w:rFonts w:eastAsia="바탕체"/>
+        </w:rPr>
+        <w:t>-</w:t>
+      </w:r>
+      <w:r>
+        <w:rPr>
+          <w:rFonts w:eastAsia="바탕체"/>
+        </w:rPr>
+        <w:t>7</w:t>
+      </w:r>
+      <w:r>
+        <w:rPr>
+          <w:rFonts w:eastAsia="바탕체" w:hint="eastAsia"/>
+        </w:rPr>
+        <w:t>, 2018.</w:t>
+      </w:r>
+    </w:p>
+    <w:p>
+      <w:pPr>
+        <w:pStyle w:val="hstyle0"/>
+        <w:ind w:left="261" w:hangingChars="150" w:hanging="261"/>
+        <w:rPr>
+          <w:rFonts w:eastAsia="바탕체"/>
+        </w:rPr>
+      </w:pPr>
+      <w:r>
+        <w:rPr>
+          <w:rFonts w:eastAsia="바탕체" w:hint="eastAsia"/>
+        </w:rPr>
+        <w:t>[</w:t>
+      </w:r>
+      <w:r>
+        <w:rPr>
+          <w:rFonts w:eastAsia="바탕체"/>
+        </w:rPr>
+        <w:t>13</w:t>
+      </w:r>
+      <w:r>
+        <w:rPr>
+          <w:rFonts w:eastAsia="바탕체" w:hint="eastAsia"/>
+        </w:rPr>
+        <w:t xml:space="preserve">] </w:t>
+      </w:r>
+      <w:r>
+        <w:rPr>
+          <w:rFonts w:eastAsia="바탕체" w:hint="eastAsia"/>
+        </w:rPr>
+        <w:t>T. Bektas</w:t>
+      </w:r>
+      <w:r>
+        <w:rPr>
+          <w:rFonts w:eastAsia="바탕체"/>
+        </w:rPr>
+        <w:t>,</w:t>
+      </w:r>
+      <w:r>
+        <w:rPr>
+          <w:rFonts w:eastAsia="바탕체" w:hint="eastAsia"/>
+        </w:rPr>
+        <w:t xml:space="preserve"> </w:t>
+      </w:r>
+      <w:r>
+        <w:rPr>
+          <w:rFonts w:eastAsia="바탕체"/>
+        </w:rPr>
+        <w:t>“</w:t>
+      </w:r>
+      <w:r>
+        <w:rPr>
+          <w:rFonts w:eastAsia="바탕체"/>
+        </w:rPr>
+        <w:t>The multiple traveling salesman problem: an overview of formulations and solution procedures</w:t>
+      </w:r>
+      <w:r>
+        <w:rPr>
+          <w:rFonts w:eastAsia="바탕체" w:hint="eastAsia"/>
+        </w:rPr>
+        <w:t>,</w:t>
+      </w:r>
+      <w:r>
+        <w:rPr>
+          <w:rFonts w:eastAsia="바탕체"/>
+        </w:rPr>
+        <w:t>”</w:t>
+      </w:r>
+      <w:r>
+        <w:rPr>
+          <w:rFonts w:eastAsia="바탕체" w:hint="eastAsia"/>
+        </w:rPr>
+        <w:t xml:space="preserve"> </w:t>
+      </w:r>
+      <w:r>
+        <w:rPr>
+          <w:rFonts w:eastAsia="바탕체"/>
+          <w:i/>
+        </w:rPr>
+        <w:t>Omega</w:t>
+      </w:r>
+      <w:r>
+        <w:rPr>
+          <w:rFonts w:eastAsia="바탕체" w:hint="eastAsia"/>
+        </w:rPr>
+        <w:t>,</w:t>
+      </w:r>
+      <w:r>
+        <w:rPr>
+          <w:rFonts w:eastAsia="바탕체"/>
+        </w:rPr>
+        <w:t xml:space="preserve"> vol. 34, no. 3, </w:t>
+      </w:r>
+      <w:r>
+        <w:rPr>
+          <w:rFonts w:eastAsia="바탕체" w:hint="eastAsia"/>
+        </w:rPr>
+        <w:t xml:space="preserve">pp. </w:t>
+      </w:r>
+      <w:r>
+        <w:rPr>
+          <w:rFonts w:eastAsia="바탕체"/>
+        </w:rPr>
+        <w:t>209-219</w:t>
+      </w:r>
+      <w:r>
+        <w:rPr>
+          <w:rFonts w:eastAsia="바탕체" w:hint="eastAsia"/>
+        </w:rPr>
+        <w:t>, 20</w:t>
+      </w:r>
+      <w:r>
+        <w:rPr>
+          <w:rFonts w:eastAsia="바탕체"/>
+        </w:rPr>
+        <w:t>06</w:t>
+      </w:r>
+      <w:r>
+        <w:rPr>
+          <w:rFonts w:eastAsia="바탕체" w:hint="eastAsia"/>
+        </w:rPr>
+        <w:t>.</w:t>
+      </w:r>
+    </w:p>
+    <w:p>
+      <w:pPr>
+        <w:pStyle w:val="hstyle0"/>
+        <w:ind w:left="261" w:hangingChars="150" w:hanging="261"/>
+        <w:rPr>
+          <w:rFonts w:eastAsia="바탕체"/>
+        </w:rPr>
+      </w:pPr>
+      <w:r>
+        <w:rPr>
+          <w:rFonts w:eastAsia="바탕체" w:hint="eastAsia"/>
+        </w:rPr>
+        <w:t>[</w:t>
+      </w:r>
+      <w:r>
+        <w:rPr>
+          <w:rFonts w:eastAsia="바탕체"/>
+        </w:rPr>
+        <w:t>14</w:t>
+      </w:r>
+      <w:r>
+        <w:rPr>
+          <w:rFonts w:eastAsia="바탕체" w:hint="eastAsia"/>
+        </w:rPr>
+        <w:t xml:space="preserve">] </w:t>
+      </w:r>
+      <w:r>
+        <w:rPr>
+          <w:rFonts w:eastAsia="바탕체" w:hint="eastAsia"/>
+        </w:rPr>
+        <w:t xml:space="preserve">T. </w:t>
+      </w:r>
+      <w:r>
+        <w:rPr>
+          <w:rFonts w:eastAsia="바탕체"/>
+        </w:rPr>
+        <w:t>Vidal, T.G. Crainic, M. Gendreau, and C. Prins,</w:t>
+      </w:r>
+      <w:r>
+        <w:rPr>
+          <w:rFonts w:eastAsia="바탕체" w:hint="eastAsia"/>
+        </w:rPr>
+        <w:t xml:space="preserve"> </w:t>
+      </w:r>
+      <w:r>
+        <w:rPr>
+          <w:rFonts w:eastAsia="바탕체"/>
+        </w:rPr>
+        <w:t>“</w:t>
+      </w:r>
+      <w:r>
+        <w:rPr>
+          <w:rFonts w:eastAsia="바탕체"/>
+        </w:rPr>
+        <w:t>Heuristics for multi-attribute vehicle routing problems: a survey and synthesis</w:t>
+      </w:r>
+      <w:r>
+        <w:rPr>
+          <w:rFonts w:eastAsia="바탕체" w:hint="eastAsia"/>
+        </w:rPr>
+        <w:t>,</w:t>
+      </w:r>
+      <w:r>
+        <w:rPr>
+          <w:rFonts w:eastAsia="바탕체"/>
+        </w:rPr>
+        <w:t>”</w:t>
+      </w:r>
+      <w:r>
+        <w:rPr>
+          <w:rFonts w:eastAsia="바탕체" w:hint="eastAsia"/>
+        </w:rPr>
+        <w:t xml:space="preserve"> </w:t>
+      </w:r>
+      <w:r>
+        <w:rPr>
+          <w:rFonts w:eastAsia="바탕체"/>
+          <w:i/>
+        </w:rPr>
+        <w:t>European Journal of Operational Research</w:t>
+      </w:r>
+      <w:r>
+        <w:rPr>
+          <w:rFonts w:eastAsia="바탕체" w:hint="eastAsia"/>
+        </w:rPr>
+        <w:t>,</w:t>
+      </w:r>
+      <w:r>
+        <w:rPr>
+          <w:rFonts w:eastAsia="바탕체"/>
+        </w:rPr>
+        <w:t xml:space="preserve"> vol. 231, no. 1, </w:t>
+      </w:r>
+      <w:r>
+        <w:rPr>
+          <w:rFonts w:eastAsia="바탕체" w:hint="eastAsia"/>
+        </w:rPr>
+        <w:t xml:space="preserve">pp. </w:t>
+      </w:r>
+      <w:r>
+        <w:rPr>
+          <w:rFonts w:eastAsia="바탕체"/>
+        </w:rPr>
+        <w:t>1-21</w:t>
+      </w:r>
+      <w:r>
+        <w:rPr>
+          <w:rFonts w:eastAsia="바탕체" w:hint="eastAsia"/>
+        </w:rPr>
+        <w:t>, 20</w:t>
+      </w:r>
+      <w:r>
+        <w:rPr>
+          <w:rFonts w:eastAsia="바탕체"/>
+        </w:rPr>
+        <w:t>13</w:t>
+      </w:r>
+      <w:r>
+        <w:rPr>
+          <w:rFonts w:eastAsia="바탕체" w:hint="eastAsia"/>
+        </w:rPr>
+        <w:t>.</w:t>
+      </w:r>
+    </w:p>
+    <w:p>
+      <w:pPr>
+        <w:pStyle w:val="hstyle0"/>
+        <w:ind w:left="261" w:hangingChars="150" w:hanging="261"/>
+        <w:rPr>
+          <w:rFonts w:eastAsia="바탕체"/>
+        </w:rPr>
+      </w:pPr>
+      <w:r>
+        <w:rPr>
+          <w:rFonts w:eastAsia="바탕체" w:hint="eastAsia"/>
+        </w:rPr>
+        <w:t>[</w:t>
+      </w:r>
+      <w:r>
+        <w:rPr>
+          <w:rFonts w:eastAsia="바탕체"/>
+        </w:rPr>
+        <w:t>15</w:t>
+      </w:r>
+      <w:r>
+        <w:rPr>
+          <w:rFonts w:eastAsia="바탕체" w:hint="eastAsia"/>
+        </w:rPr>
+        <w:t xml:space="preserve">] </w:t>
+      </w:r>
+      <w:r>
+        <w:rPr>
+          <w:rFonts w:eastAsia="바탕체"/>
+        </w:rPr>
+        <w:t>Kaarthik Sundar, and Sivakumar Rathinam,</w:t>
+      </w:r>
+      <w:r>
+        <w:rPr>
+          <w:rFonts w:eastAsia="바탕체" w:hint="eastAsia"/>
+        </w:rPr>
+        <w:t xml:space="preserve"> </w:t>
+      </w:r>
+      <w:r>
+        <w:rPr>
+          <w:rFonts w:eastAsia="바탕체"/>
+        </w:rPr>
+        <w:t>“</w:t>
+      </w:r>
+      <w:r>
+        <w:rPr>
+          <w:rFonts w:eastAsia="바탕체"/>
+        </w:rPr>
+        <w:t>Algorithms for heterogeneous, multiple depot, multiple unmanned vehicle path planning problems</w:t>
+      </w:r>
+      <w:r>
+        <w:rPr>
+          <w:rFonts w:eastAsia="바탕체" w:hint="eastAsia"/>
+        </w:rPr>
+        <w:t>,</w:t>
+      </w:r>
+      <w:r>
+        <w:rPr>
+          <w:rFonts w:eastAsia="바탕체"/>
+        </w:rPr>
+        <w:t>”</w:t>
+      </w:r>
+      <w:r>
+        <w:rPr>
+          <w:rFonts w:eastAsia="바탕체" w:hint="eastAsia"/>
+        </w:rPr>
+        <w:t xml:space="preserve"> </w:t>
+      </w:r>
+      <w:r>
+        <w:rPr>
+          <w:rFonts w:eastAsia="바탕체"/>
+          <w:i/>
+        </w:rPr>
+        <w:t>Journal of Intelligent and Robotic Systems</w:t>
+      </w:r>
+      <w:r>
+        <w:rPr>
+          <w:rFonts w:eastAsia="바탕체" w:hint="eastAsia"/>
+        </w:rPr>
+        <w:t>,</w:t>
+      </w:r>
+      <w:r>
+        <w:rPr>
+          <w:rFonts w:eastAsia="바탕체"/>
+        </w:rPr>
+        <w:t xml:space="preserve"> vol. 8, no. 2, </w:t>
+      </w:r>
+      <w:r>
+        <w:rPr>
+          <w:rFonts w:eastAsia="바탕체" w:hint="eastAsia"/>
+        </w:rPr>
+        <w:t xml:space="preserve">pp. </w:t>
+      </w:r>
+      <w:r>
+        <w:rPr>
+          <w:rFonts w:eastAsia="바탕체"/>
+        </w:rPr>
+        <w:t>513-526</w:t>
+      </w:r>
+      <w:r>
+        <w:rPr>
+          <w:rFonts w:eastAsia="바탕체" w:hint="eastAsia"/>
+        </w:rPr>
+        <w:t xml:space="preserve">, </w:t>
+      </w:r>
+      <w:r>
+        <w:rPr>
+          <w:rFonts w:eastAsia="바탕체"/>
+        </w:rPr>
+        <w:t>2017</w:t>
+      </w:r>
+      <w:r>
+        <w:rPr>
+          <w:rFonts w:eastAsia="바탕체" w:hint="eastAsia"/>
+        </w:rPr>
+        <w:t>.</w:t>
+      </w:r>
+    </w:p>
+    <w:p>
+      <w:pPr>
+        <w:pStyle w:val="hstyle0"/>
+        <w:ind w:left="261" w:hangingChars="150" w:hanging="261"/>
+        <w:rPr>
+          <w:rFonts w:eastAsia="바탕체"/>
+        </w:rPr>
+      </w:pPr>
+      <w:r>
+        <w:rPr>
+          <w:rFonts w:eastAsia="바탕체" w:hint="eastAsia"/>
+        </w:rPr>
+        <w:t>[</w:t>
+      </w:r>
+      <w:r>
+        <w:rPr>
+          <w:rFonts w:eastAsia="바탕체"/>
+        </w:rPr>
+        <w:t>16</w:t>
+      </w:r>
+      <w:r>
+        <w:rPr>
+          <w:rFonts w:eastAsia="바탕체" w:hint="eastAsia"/>
+        </w:rPr>
+        <w:t xml:space="preserve">] </w:t>
+      </w:r>
+      <w:r>
+        <w:rPr>
+          <w:rFonts w:eastAsia="바탕체"/>
+        </w:rPr>
+        <w:t>Luca Bertazzi, Francesca Maggioni,</w:t>
+      </w:r>
+      <w:r>
+        <w:rPr>
+          <w:rFonts w:eastAsia="바탕체" w:hint="eastAsia"/>
+        </w:rPr>
+        <w:t xml:space="preserve"> </w:t>
+      </w:r>
+      <w:r>
+        <w:rPr>
+          <w:rFonts w:eastAsia="바탕체"/>
+        </w:rPr>
+        <w:t>“</w:t>
+      </w:r>
+      <w:r>
+        <w:rPr>
+          <w:rFonts w:eastAsia="바탕체"/>
+        </w:rPr>
+        <w:t>Solution approaches for the stochastic capacitated traveling salesmen location problem with recourse</w:t>
+      </w:r>
+      <w:r>
+        <w:rPr>
+          <w:rFonts w:eastAsia="바탕체" w:hint="eastAsia"/>
+        </w:rPr>
+        <w:t>,</w:t>
+      </w:r>
+      <w:r>
+        <w:rPr>
+          <w:rFonts w:eastAsia="바탕체"/>
+        </w:rPr>
+        <w:t>”</w:t>
+      </w:r>
+      <w:r>
+        <w:rPr>
+          <w:rFonts w:eastAsia="바탕체" w:hint="eastAsia"/>
+        </w:rPr>
+        <w:t xml:space="preserve"> </w:t>
+      </w:r>
+      <w:r>
+        <w:rPr>
+          <w:rFonts w:eastAsia="바탕체"/>
+          <w:i/>
+        </w:rPr>
+        <w:t>Journal of Optimization Theory and Applications</w:t>
+      </w:r>
+      <w:r>
+        <w:rPr>
+          <w:rFonts w:eastAsia="바탕체" w:hint="eastAsia"/>
+        </w:rPr>
+        <w:t>,</w:t>
+      </w:r>
+      <w:r>
+        <w:rPr>
+          <w:rFonts w:eastAsia="바탕체"/>
+        </w:rPr>
+        <w:t xml:space="preserve"> vol. 166, no. 1, </w:t>
+      </w:r>
+      <w:r>
+        <w:rPr>
+          <w:rFonts w:eastAsia="바탕체" w:hint="eastAsia"/>
+        </w:rPr>
+        <w:t xml:space="preserve">pp. </w:t>
+      </w:r>
+      <w:r>
+        <w:rPr>
+          <w:rFonts w:eastAsia="바탕체"/>
+        </w:rPr>
+        <w:t>321-342</w:t>
+      </w:r>
+      <w:r>
+        <w:rPr>
+          <w:rFonts w:eastAsia="바탕체" w:hint="eastAsia"/>
+        </w:rPr>
+        <w:t xml:space="preserve">, </w:t>
+      </w:r>
+      <w:r>
+        <w:rPr>
+          <w:rFonts w:eastAsia="바탕체"/>
+        </w:rPr>
+        <w:t>2015</w:t>
+      </w:r>
+      <w:r>
+        <w:rPr>
+          <w:rFonts w:eastAsia="바탕체" w:hint="eastAsia"/>
+        </w:rPr>
+        <w:t>.</w:t>
+      </w:r>
+    </w:p>
+    <w:p>
+      <w:pPr>
+        <w:pStyle w:val="hstyle0"/>
+        <w:ind w:left="261" w:hangingChars="150" w:hanging="261"/>
+        <w:rPr>
+          <w:rFonts w:eastAsia="바탕체"/>
+        </w:rPr>
+      </w:pPr>
+      <w:r>
+        <w:rPr>
+          <w:rFonts w:eastAsia="바탕체" w:hint="eastAsia"/>
+        </w:rPr>
+        <w:t>[</w:t>
+      </w:r>
+      <w:r>
+        <w:rPr>
+          <w:rFonts w:eastAsia="바탕체"/>
+        </w:rPr>
+        <w:t>17</w:t>
+      </w:r>
+      <w:r>
+        <w:rPr>
+          <w:rFonts w:eastAsia="바탕체" w:hint="eastAsia"/>
+        </w:rPr>
+        <w:t xml:space="preserve">] </w:t>
+      </w:r>
+      <w:r>
+        <w:rPr>
+          <w:rFonts w:eastAsia="바탕체"/>
+        </w:rPr>
+        <w:t>Lantoa Liu, Dylan A. Shell</w:t>
+      </w:r>
+      <w:r>
+        <w:rPr>
+          <w:rFonts w:eastAsia="바탕체"/>
+        </w:rPr>
+        <w:t>,</w:t>
+      </w:r>
+      <w:r>
+        <w:rPr>
+          <w:rFonts w:eastAsia="바탕체" w:hint="eastAsia"/>
+        </w:rPr>
+        <w:t xml:space="preserve"> </w:t>
+      </w:r>
+      <w:r>
+        <w:rPr>
+          <w:rFonts w:eastAsia="바탕체"/>
+        </w:rPr>
+        <w:t>“</w:t>
+      </w:r>
+      <w:r>
+        <w:rPr>
+          <w:rFonts w:eastAsia="바탕체"/>
+        </w:rPr>
+        <w:t>Assessing optimal assignment under uncertainty: An interval-based algorithm</w:t>
+      </w:r>
+      <w:r>
+        <w:rPr>
+          <w:rFonts w:eastAsia="바탕체" w:hint="eastAsia"/>
+        </w:rPr>
+        <w:t>,</w:t>
+      </w:r>
+      <w:r>
+        <w:rPr>
+          <w:rFonts w:eastAsia="바탕체"/>
+        </w:rPr>
+        <w:t>”</w:t>
+      </w:r>
+      <w:r>
+        <w:rPr>
+          <w:rFonts w:eastAsia="바탕체" w:hint="eastAsia"/>
+        </w:rPr>
+        <w:t xml:space="preserve"> </w:t>
+      </w:r>
+      <w:r>
+        <w:rPr>
+          <w:rFonts w:eastAsia="바탕체"/>
+          <w:i/>
+        </w:rPr>
+        <w:t>The International Journal of Robotics Research</w:t>
+      </w:r>
+      <w:r>
+        <w:rPr>
+          <w:rFonts w:eastAsia="바탕체" w:hint="eastAsia"/>
+        </w:rPr>
+        <w:t>,</w:t>
+      </w:r>
+      <w:r>
+        <w:rPr>
+          <w:rFonts w:eastAsia="바탕체"/>
+        </w:rPr>
+        <w:t xml:space="preserve"> vol. </w:t>
+      </w:r>
+      <w:r>
+        <w:rPr>
+          <w:rFonts w:eastAsia="바탕체"/>
+        </w:rPr>
+        <w:t>30</w:t>
+      </w:r>
+      <w:r>
+        <w:rPr>
+          <w:rFonts w:eastAsia="바탕체"/>
+        </w:rPr>
+        <w:t>, no.</w:t>
+      </w:r>
+      <w:r>
+        <w:rPr>
+          <w:rFonts w:eastAsia="바탕체"/>
+        </w:rPr>
+        <w:t xml:space="preserve"> 7</w:t>
+      </w:r>
+      <w:r>
+        <w:rPr>
+          <w:rFonts w:eastAsia="바탕체"/>
+        </w:rPr>
+        <w:t xml:space="preserve">, </w:t>
+      </w:r>
+      <w:r>
+        <w:rPr>
+          <w:rFonts w:eastAsia="바탕체" w:hint="eastAsia"/>
+        </w:rPr>
+        <w:t xml:space="preserve">pp. </w:t>
+      </w:r>
+      <w:r>
+        <w:rPr>
+          <w:rFonts w:eastAsia="바탕체"/>
+        </w:rPr>
+        <w:t>936-953</w:t>
+      </w:r>
+      <w:r>
+        <w:rPr>
+          <w:rFonts w:eastAsia="바탕체" w:hint="eastAsia"/>
+        </w:rPr>
+        <w:t xml:space="preserve">, </w:t>
+      </w:r>
+      <w:r>
+        <w:rPr>
+          <w:rFonts w:eastAsia="바탕체"/>
+        </w:rPr>
+        <w:t>2</w:t>
+      </w:r>
+      <w:r>
+        <w:rPr>
+          <w:rFonts w:eastAsia="바탕체"/>
+        </w:rPr>
+        <w:t>011</w:t>
+      </w:r>
+      <w:r>
+        <w:rPr>
+          <w:rFonts w:eastAsia="바탕체" w:hint="eastAsia"/>
+        </w:rPr>
+        <w:t>.</w:t>
+      </w:r>
+    </w:p>
+    <w:p>
+      <w:pPr>
+        <w:pStyle w:val="hstyle0"/>
+        <w:ind w:left="261" w:hangingChars="150" w:hanging="261"/>
+        <w:rPr>
+          <w:rFonts w:eastAsia="바탕체"/>
+        </w:rPr>
+      </w:pPr>
+      <w:r>
+        <w:rPr>
+          <w:rFonts w:eastAsia="바탕체" w:hint="eastAsia"/>
+        </w:rPr>
+        <w:t>[</w:t>
+      </w:r>
+      <w:r>
+        <w:rPr>
+          <w:rFonts w:eastAsia="바탕체"/>
+        </w:rPr>
+        <w:t>18</w:t>
+      </w:r>
+      <w:r>
+        <w:rPr>
+          <w:rFonts w:eastAsia="바탕체" w:hint="eastAsia"/>
+        </w:rPr>
+        <w:t xml:space="preserve">] </w:t>
+      </w:r>
+      <w:r>
+        <w:rPr>
+          <w:rFonts w:eastAsia="바탕체"/>
+        </w:rPr>
+        <w:t>Sukmin Yoon, and Jinwhan Kim</w:t>
+      </w:r>
+      <w:r>
+        <w:rPr>
+          <w:rFonts w:eastAsia="바탕체"/>
+        </w:rPr>
+        <w:t>,</w:t>
+      </w:r>
+      <w:r>
+        <w:rPr>
+          <w:rFonts w:eastAsia="바탕체" w:hint="eastAsia"/>
+        </w:rPr>
+        <w:t xml:space="preserve"> </w:t>
+      </w:r>
+      <w:r>
+        <w:rPr>
+          <w:rFonts w:eastAsia="바탕체"/>
+        </w:rPr>
+        <w:t>“</w:t>
+      </w:r>
+      <w:r>
+        <w:rPr>
+          <w:rFonts w:eastAsia="바탕체"/>
+        </w:rPr>
+        <w:t>Mission planning of multiple heterogeneous unmanned systems for autonomous search in marine environment</w:t>
+      </w:r>
+      <w:r>
+        <w:rPr>
+          <w:rFonts w:eastAsia="바탕체" w:hint="eastAsia"/>
+        </w:rPr>
+        <w:t>,</w:t>
+      </w:r>
+      <w:r>
+        <w:rPr>
+          <w:rFonts w:eastAsia="바탕체"/>
+        </w:rPr>
+        <w:t>”</w:t>
+      </w:r>
+      <w:r>
+        <w:rPr>
+          <w:rFonts w:eastAsia="바탕체" w:hint="eastAsia"/>
+        </w:rPr>
+        <w:t xml:space="preserve"> </w:t>
+      </w:r>
+      <w:r>
+        <w:rPr>
+          <w:rFonts w:eastAsia="바탕체"/>
+        </w:rPr>
+        <w:t>KSOE</w:t>
+      </w:r>
+      <w:r>
+        <w:rPr>
+          <w:rFonts w:eastAsia="바탕체" w:hint="eastAsia"/>
+        </w:rPr>
+        <w:t>,</w:t>
+      </w:r>
+      <w:r>
+        <w:rPr>
+          <w:rFonts w:eastAsia="바탕체"/>
+        </w:rPr>
+        <w:t xml:space="preserve"> vol. </w:t>
+      </w:r>
+      <w:r>
+        <w:rPr>
+          <w:rFonts w:eastAsia="바탕체"/>
+        </w:rPr>
+        <w:t>34</w:t>
+      </w:r>
+      <w:r>
+        <w:rPr>
+          <w:rFonts w:eastAsia="바탕체"/>
+        </w:rPr>
+        <w:t>, no.</w:t>
+      </w:r>
+      <w:r>
+        <w:rPr>
+          <w:rFonts w:eastAsia="바탕체"/>
+        </w:rPr>
+        <w:t xml:space="preserve"> 3</w:t>
+      </w:r>
+      <w:r>
+        <w:rPr>
+          <w:rFonts w:eastAsia="바탕체"/>
+        </w:rPr>
+        <w:t xml:space="preserve">, </w:t>
+      </w:r>
+      <w:r>
+        <w:rPr>
+          <w:rFonts w:eastAsia="바탕체" w:hint="eastAsia"/>
+        </w:rPr>
+        <w:t xml:space="preserve">pp. </w:t>
+      </w:r>
+      <w:r>
+        <w:rPr>
+          <w:rFonts w:eastAsia="바탕체"/>
+        </w:rPr>
+        <w:t>209-219</w:t>
+      </w:r>
+      <w:r>
+        <w:rPr>
+          <w:rFonts w:eastAsia="바탕체" w:hint="eastAsia"/>
+        </w:rPr>
+        <w:t xml:space="preserve">, </w:t>
+      </w:r>
+      <w:r>
+        <w:rPr>
+          <w:rFonts w:eastAsia="바탕체"/>
+        </w:rPr>
+        <w:t>2</w:t>
+      </w:r>
+      <w:r>
+        <w:rPr>
+          <w:rFonts w:eastAsia="바탕체"/>
+        </w:rPr>
+        <w:t>016</w:t>
+      </w:r>
+      <w:r>
+        <w:rPr>
+          <w:rFonts w:eastAsia="바탕체" w:hint="eastAsia"/>
+        </w:rPr>
+        <w:t>.</w:t>
+      </w:r>
+    </w:p>
+    <w:p>
+      <w:pPr>
+        <w:pStyle w:val="hstyle0"/>
+        <w:ind w:left="255" w:hangingChars="150" w:hanging="255"/>
+        <w:rPr>
+          <w:rFonts w:eastAsia="바탕체"/>
+          <w:spacing w:val="-10"/>
+        </w:rPr>
+      </w:pPr>
+    </w:p>
+    <w:p>
+      <w:pPr>
+        <w:pStyle w:val="hstyle0"/>
+        <w:ind w:left="255" w:hangingChars="150" w:hanging="255"/>
+        <w:rPr>
+          <w:rFonts w:eastAsia="바탕체"/>
+          <w:spacing w:val="-10"/>
+        </w:rPr>
+      </w:pPr>
+    </w:p>
+    <w:p>
+      <w:pPr>
+        <w:pStyle w:val="hstyle0"/>
+        <w:ind w:left="261" w:hangingChars="150" w:hanging="261"/>
+        <w:rPr>
+          <w:rFonts w:eastAsia="바탕체"/>
+        </w:rPr>
+      </w:pPr>
+      <w:r>
+        <w:rPr>
+          <w:rFonts w:eastAsia="바탕체"/>
+        </w:rPr>
+        <w:t xml:space="preserve"> </w:t>
+      </w:r>
+    </w:p>
+    <w:p>
+      <w:pPr>
+        <w:pStyle w:val="hstyle0"/>
+        <w:rPr>
+          <w:rFonts w:eastAsia="바탕체"/>
+        </w:rPr>
+      </w:pPr>
+    </w:p>
+    <w:p>
+      <w:pPr>
+        <w:pStyle w:val="hstyle1"/>
+        <w:widowControl w:val="0"/>
+        <w:wordWrap w:val="0"/>
+        <w:autoSpaceDE w:val="0"/>
+        <w:autoSpaceDN w:val="0"/>
+        <w:adjustRightInd w:val="0"/>
+        <w:snapToGrid w:val="0"/>
+        <w:spacing w:after="0" w:line="240" w:lineRule="auto"/>
+        <w:rPr>
+          <w:rFonts w:ascii="HY태고딕" w:eastAsia="HY태고딕" w:hAnsi="Times New Roman"/>
+          <w:snapToGrid w:val="0"/>
+          <w:color w:val="auto"/>
+          <w:spacing w:val="-10"/>
+          <w:w w:val="95"/>
+          <w:sz w:val="24"/>
+          <w:szCs w:val="24"/>
+        </w:rPr>
+      </w:pPr>
+      <w:r>
+        <w:rPr>
+          <w:rFonts w:ascii="HY태고딕" w:eastAsia="HY태고딕" w:hAnsi="Times New Roman" w:hint="eastAsia"/>
+          <w:snapToGrid w:val="0"/>
+          <w:color w:val="auto"/>
+          <w:spacing w:val="-10"/>
+          <w:w w:val="95"/>
+          <w:sz w:val="24"/>
+          <w:szCs w:val="24"/>
+        </w:rPr>
         <w:t>저자 약력</w:t>
       </w:r>
     </w:p>
@@ -13996,7 +15278,7 @@
                     <w:tblLook w:val="01E0" w:firstRow="1" w:lastRow="1" w:firstColumn="1" w:lastColumn="1" w:noHBand="0" w:noVBand="0"/>
                   </w:tblPr>
                   <w:tblGrid>
-                    <w:gridCol w:w="1636"/>
+                    <w:gridCol w:w="1638"/>
                     <w:gridCol w:w="2515"/>
                   </w:tblGrid>
                   <w:tr>
@@ -14613,30 +15895,88 @@
                             <w:rFonts w:ascii="-윤고딕130" w:eastAsia="-윤고딕130"/>
                             <w:spacing w:val="4"/>
                           </w:rPr>
+                          <w:fldChar w:fldCharType="begin"/>
+                        </w:r>
+                        <w:r>
+                          <w:rPr>
+                            <w:rFonts w:ascii="-윤고딕130" w:eastAsia="-윤고딕130"/>
+                            <w:spacing w:val="4"/>
+                          </w:rPr>
+                          <w:instrText xml:space="preserve"> INCLUDEPICTURE  "C:\\Users\\user\\Desktop\\GitFolder\\mvcollabo\\JKRS18_DSR_SY_KD\\AppData\\Local\\Microsoft\\DOCUME~1\\t\\LOCALS~1\\Temp\\UNI00000928012c.gif" \* MERGEFORMATINET </w:instrText>
+                        </w:r>
+                        <w:r>
+                          <w:rPr>
+                            <w:rFonts w:ascii="-윤고딕130" w:eastAsia="-윤고딕130"/>
+                            <w:spacing w:val="4"/>
+                          </w:rPr>
+                          <w:fldChar w:fldCharType="separate"/>
+                        </w:r>
+                        <w:r>
+                          <w:rPr>
+                            <w:rFonts w:ascii="-윤고딕130" w:eastAsia="-윤고딕130"/>
+                            <w:spacing w:val="4"/>
+                          </w:rPr>
+                          <w:fldChar w:fldCharType="begin"/>
+                        </w:r>
+                        <w:r>
+                          <w:rPr>
+                            <w:rFonts w:ascii="-윤고딕130" w:eastAsia="-윤고딕130"/>
+                            <w:spacing w:val="4"/>
+                          </w:rPr>
+                          <w:instrText xml:space="preserve"> </w:instrText>
+                        </w:r>
+                        <w:r>
+                          <w:rPr>
+                            <w:rFonts w:ascii="-윤고딕130" w:eastAsia="-윤고딕130"/>
+                            <w:spacing w:val="4"/>
+                          </w:rPr>
+                          <w:instrText>INCLUDEPICTURE  "C:\\Users\\user\\Desktop\\GitFolder\\mvcollabo\\JKRS18_DSR_S</w:instrText>
+                        </w:r>
+                        <w:r>
+                          <w:rPr>
+                            <w:rFonts w:ascii="-윤고딕130" w:eastAsia="-윤고딕130"/>
+                            <w:spacing w:val="4"/>
+                          </w:rPr>
+                          <w:instrText>Y_KD\\AppData\\Local\\Microsoft\\DOCUME~1\\t\\LOCALS~1\\Temp\\UNI00000928012c.gif" \* MERGEFORMATINET</w:instrText>
+                        </w:r>
+                        <w:r>
+                          <w:rPr>
+                            <w:rFonts w:ascii="-윤고딕130" w:eastAsia="-윤고딕130"/>
+                            <w:spacing w:val="4"/>
+                          </w:rPr>
+                          <w:instrText xml:space="preserve"> </w:instrText>
+                        </w:r>
+                        <w:r>
+                          <w:rPr>
+                            <w:rFonts w:ascii="-윤고딕130" w:eastAsia="-윤고딕130"/>
+                            <w:spacing w:val="4"/>
+                          </w:rPr>
+                          <w:fldChar w:fldCharType="separate"/>
+                        </w:r>
+                        <w:r>
+                          <w:rPr>
+                            <w:rFonts w:ascii="-윤고딕130" w:eastAsia="-윤고딕130"/>
+                            <w:spacing w:val="4"/>
+                          </w:rPr>
                           <w:pict>
-                            <v:shapetype id="_x0000_t75" coordsize="21600,21600" o:spt="75" o:preferrelative="t" path="m@4@5l@4@11@9@11@9@5xe" filled="f" stroked="f">
-                              <v:stroke joinstyle="miter"/>
-                              <v:formulas>
-                                <v:f eqn="if lineDrawn pixelLineWidth 0"/>
-                                <v:f eqn="sum @0 1 0"/>
-                                <v:f eqn="sum 0 0 @1"/>
-                                <v:f eqn="prod @2 1 2"/>
-                                <v:f eqn="prod @3 21600 pixelWidth"/>
-                                <v:f eqn="prod @3 21600 pixelHeight"/>
-                                <v:f eqn="sum @0 0 1"/>
-                                <v:f eqn="prod @6 1 2"/>
-                                <v:f eqn="prod @7 21600 pixelWidth"/>
-                                <v:f eqn="sum @8 21600 0"/>
-                                <v:f eqn="prod @7 21600 pixelHeight"/>
-                                <v:f eqn="sum @10 21600 0"/>
-                              </v:formulas>
-                              <v:path o:extrusionok="f" gradientshapeok="t" o:connecttype="rect"/>
-                              <o:lock v:ext="edit" aspectratio="t"/>
-                            </v:shapetype>
-                            <v:shape id="_x0000_i1026" type="#_x0000_t75" style="width:71pt;height:84pt">
-                              <v:imagedata r:id="rId11" r:href="rId12"/>
+                            <v:shape id="_x0000_i1026" type="#_x0000_t75" style="width:71.05pt;height:84.15pt">
+                              <v:imagedata r:id="rId12" r:href="rId13"/>
                             </v:shape>
                           </w:pict>
+                        </w:r>
+                        <w:r>
+                          <w:rPr>
+                            <w:rFonts w:ascii="-윤고딕130" w:eastAsia="-윤고딕130"/>
+                            <w:spacing w:val="4"/>
+                          </w:rPr>
+                          <w:fldChar w:fldCharType="end"/>
+                        </w:r>
+                        <w:r>
+                          <w:rPr>
+                            <w:rFonts w:ascii="-윤고딕130" w:eastAsia="-윤고딕130"/>
+                            <w:spacing w:val="4"/>
+                          </w:rPr>
+                          <w:fldChar w:fldCharType="end"/>
                         </w:r>
                         <w:r>
                           <w:rPr>
@@ -15410,7 +16750,7 @@
                     <w:tblLook w:val="01E0" w:firstRow="1" w:lastRow="1" w:firstColumn="1" w:lastColumn="1" w:noHBand="0" w:noVBand="0"/>
                   </w:tblPr>
                   <w:tblGrid>
-                    <w:gridCol w:w="1636"/>
+                    <w:gridCol w:w="1638"/>
                     <w:gridCol w:w="2515"/>
                   </w:tblGrid>
                   <w:tr>
@@ -16027,11 +17367,81 @@
                             <w:rFonts w:ascii="-윤고딕130" w:eastAsia="-윤고딕130"/>
                             <w:spacing w:val="4"/>
                           </w:rPr>
+                          <w:fldChar w:fldCharType="begin"/>
+                        </w:r>
+                        <w:r>
+                          <w:rPr>
+                            <w:rFonts w:ascii="-윤고딕130" w:eastAsia="-윤고딕130"/>
+                            <w:spacing w:val="4"/>
+                          </w:rPr>
+                          <w:instrText xml:space="preserve"> INCLUDEPICTURE  "C:\\Users\\user\\Desktop\\GitFolder\\mvcollabo\\JKRS18_DSR_SY_KD\\AppData\\Local\\Microsoft\\DOCUME~1\\t\\LOCALS~1\\Temp\\UNI00000928012c.gif" \* MERGEFORMATINET </w:instrText>
+                        </w:r>
+                        <w:r>
+                          <w:rPr>
+                            <w:rFonts w:ascii="-윤고딕130" w:eastAsia="-윤고딕130"/>
+                            <w:spacing w:val="4"/>
+                          </w:rPr>
+                          <w:fldChar w:fldCharType="separate"/>
+                        </w:r>
+                        <w:r>
+                          <w:rPr>
+                            <w:rFonts w:ascii="-윤고딕130" w:eastAsia="-윤고딕130"/>
+                            <w:spacing w:val="4"/>
+                          </w:rPr>
+                          <w:fldChar w:fldCharType="begin"/>
+                        </w:r>
+                        <w:r>
+                          <w:rPr>
+                            <w:rFonts w:ascii="-윤고딕130" w:eastAsia="-윤고딕130"/>
+                            <w:spacing w:val="4"/>
+                          </w:rPr>
+                          <w:instrText xml:space="preserve"> </w:instrText>
+                        </w:r>
+                        <w:r>
+                          <w:rPr>
+                            <w:rFonts w:ascii="-윤고딕130" w:eastAsia="-윤고딕130"/>
+                            <w:spacing w:val="4"/>
+                          </w:rPr>
+                          <w:instrText>INCLUDEPICTURE  "C:\\Users\\user\\Desktop\\GitFolder\\mvcollabo\\JKRS18_DSR_SY_KD\\AppData\\Local\\Microsoft\\DOCUME~1\\t\\LOCALS~1\\Temp\\UNI00000928012c.gif" \* MERGEFORMATINET</w:instrText>
+                        </w:r>
+                        <w:r>
+                          <w:rPr>
+                            <w:rFonts w:ascii="-윤고딕130" w:eastAsia="-윤고딕130"/>
+                            <w:spacing w:val="4"/>
+                          </w:rPr>
+                          <w:instrText xml:space="preserve"> </w:instrText>
+                        </w:r>
+                        <w:r>
+                          <w:rPr>
+                            <w:rFonts w:ascii="-윤고딕130" w:eastAsia="-윤고딕130"/>
+                            <w:spacing w:val="4"/>
+                          </w:rPr>
+                          <w:fldChar w:fldCharType="separate"/>
+                        </w:r>
+                        <w:r>
+                          <w:rPr>
+                            <w:rFonts w:ascii="-윤고딕130" w:eastAsia="-윤고딕130"/>
+                            <w:spacing w:val="4"/>
+                          </w:rPr>
                           <w:pict>
-                            <v:shape id="_x0000_i1029" type="#_x0000_t75" style="width:71pt;height:84pt">
-                              <v:imagedata r:id="rId11" r:href="rId13"/>
+                            <v:shape id="_x0000_i1029" type="#_x0000_t75" style="width:71.05pt;height:84.15pt">
+                              <v:imagedata r:id="rId12" r:href="rId14"/>
                             </v:shape>
                           </w:pict>
+                        </w:r>
+                        <w:r>
+                          <w:rPr>
+                            <w:rFonts w:ascii="-윤고딕130" w:eastAsia="-윤고딕130"/>
+                            <w:spacing w:val="4"/>
+                          </w:rPr>
+                          <w:fldChar w:fldCharType="end"/>
+                        </w:r>
+                        <w:r>
+                          <w:rPr>
+                            <w:rFonts w:ascii="-윤고딕130" w:eastAsia="-윤고딕130"/>
+                            <w:spacing w:val="4"/>
+                          </w:rPr>
+                          <w:fldChar w:fldCharType="end"/>
                         </w:r>
                         <w:r>
                           <w:rPr>
@@ -16414,7 +17824,7 @@
           <w:rFonts w:ascii="바탕" w:hAnsi="바탕"/>
         </w:rPr>
         <w:sectPr>
-          <w:headerReference w:type="even" r:id="rId14"/>
+          <w:headerReference w:type="even" r:id="rId15"/>
           <w:type w:val="continuous"/>
           <w:pgSz w:w="11906" w:h="16838" w:code="9"/>
           <w:pgMar w:top="1134" w:right="1191" w:bottom="1134" w:left="1191" w:header="851" w:footer="454" w:gutter="0"/>
@@ -16441,7 +17851,7 @@
                     <w:tblLook w:val="01E0" w:firstRow="1" w:lastRow="1" w:firstColumn="1" w:lastColumn="1" w:noHBand="0" w:noVBand="0"/>
                   </w:tblPr>
                   <w:tblGrid>
-                    <w:gridCol w:w="1636"/>
+                    <w:gridCol w:w="1638"/>
                     <w:gridCol w:w="2515"/>
                   </w:tblGrid>
                   <w:tr>
@@ -17058,11 +18468,88 @@
                             <w:rFonts w:ascii="-윤고딕130" w:eastAsia="-윤고딕130"/>
                             <w:spacing w:val="4"/>
                           </w:rPr>
+                          <w:fldChar w:fldCharType="begin"/>
+                        </w:r>
+                        <w:r>
+                          <w:rPr>
+                            <w:rFonts w:ascii="-윤고딕130" w:eastAsia="-윤고딕130"/>
+                            <w:spacing w:val="4"/>
+                          </w:rPr>
+                          <w:instrText xml:space="preserve"> INCLUDEPICTURE  "C:\\Users\\user\\Desktop\\GitFolder\\mvcollabo\\JKRS18_DSR_SY_KD\\AppData\\Local\\Microsoft\\DOCUME~1\\t\\LOCALS~1\\Temp\\UNI00000928012c.gif" \* MERGEFORMATINET </w:instrText>
+                        </w:r>
+                        <w:r>
+                          <w:rPr>
+                            <w:rFonts w:ascii="-윤고딕130" w:eastAsia="-윤고딕130"/>
+                            <w:spacing w:val="4"/>
+                          </w:rPr>
+                          <w:fldChar w:fldCharType="separate"/>
+                        </w:r>
+                        <w:r>
+                          <w:rPr>
+                            <w:rFonts w:ascii="-윤고딕130" w:eastAsia="-윤고딕130"/>
+                            <w:spacing w:val="4"/>
+                          </w:rPr>
+                          <w:fldChar w:fldCharType="begin"/>
+                        </w:r>
+                        <w:r>
+                          <w:rPr>
+                            <w:rFonts w:ascii="-윤고딕130" w:eastAsia="-윤고딕130"/>
+                            <w:spacing w:val="4"/>
+                          </w:rPr>
+                          <w:instrText xml:space="preserve"> </w:instrText>
+                        </w:r>
+                        <w:r>
+                          <w:rPr>
+                            <w:rFonts w:ascii="-윤고딕130" w:eastAsia="-윤고딕130"/>
+                            <w:spacing w:val="4"/>
+                          </w:rPr>
+                          <w:instrText>INCLUDEPICTURE  "C:\\Users\\user\\Desktop\\GitFolder\\mvcollabo\\JKRS18_DSR_SY_KD\\Ap</w:instrText>
+                        </w:r>
+                        <w:r>
+                          <w:rPr>
+                            <w:rFonts w:ascii="-윤고딕130" w:eastAsia="-윤고딕130"/>
+                            <w:spacing w:val="4"/>
+                          </w:rPr>
+                          <w:instrText>pData\\Local\\Microsoft\\DOCUME~1\\t\\LOCALS~1\\Temp\\UNI00000928012c.gif" \* MERGEFORMATINET</w:instrText>
+                        </w:r>
+                        <w:r>
+                          <w:rPr>
+                            <w:rFonts w:ascii="-윤고딕130" w:eastAsia="-윤고딕130"/>
+                            <w:spacing w:val="4"/>
+                          </w:rPr>
+                          <w:instrText xml:space="preserve"> </w:instrText>
+                        </w:r>
+                        <w:r>
+                          <w:rPr>
+                            <w:rFonts w:ascii="-윤고딕130" w:eastAsia="-윤고딕130"/>
+                            <w:spacing w:val="4"/>
+                          </w:rPr>
+                          <w:fldChar w:fldCharType="separate"/>
+                        </w:r>
+                        <w:r>
+                          <w:rPr>
+                            <w:rFonts w:ascii="-윤고딕130" w:eastAsia="-윤고딕130"/>
+                            <w:spacing w:val="4"/>
+                          </w:rPr>
                           <w:pict>
-                            <v:shape id="_x0000_i1032" type="#_x0000_t75" style="width:71pt;height:84pt">
-                              <v:imagedata r:id="rId11" r:href="rId15"/>
+                            <v:shape id="_x0000_i1032" type="#_x0000_t75" style="width:71.05pt;height:84.15pt">
+                              <v:imagedata r:id="rId12" r:href="rId16"/>
                             </v:shape>
                           </w:pict>
+                        </w:r>
+                        <w:r>
+                          <w:rPr>
+                            <w:rFonts w:ascii="-윤고딕130" w:eastAsia="-윤고딕130"/>
+                            <w:spacing w:val="4"/>
+                          </w:rPr>
+                          <w:fldChar w:fldCharType="end"/>
+                        </w:r>
+                        <w:r>
+                          <w:rPr>
+                            <w:rFonts w:ascii="-윤고딕130" w:eastAsia="-윤고딕130"/>
+                            <w:spacing w:val="4"/>
+                          </w:rPr>
+                          <w:fldChar w:fldCharType="end"/>
                         </w:r>
                         <w:r>
                           <w:rPr>
@@ -17635,7 +19122,7 @@
       </w:pPr>
     </w:p>
     <w:sectPr>
-      <w:headerReference w:type="even" r:id="rId16"/>
+      <w:headerReference w:type="even" r:id="rId17"/>
       <w:type w:val="continuous"/>
       <w:pgSz w:w="11906" w:h="16838" w:code="9"/>
       <w:pgMar w:top="1985" w:right="1304" w:bottom="2268" w:left="1304" w:header="1021" w:footer="0" w:gutter="0"/>
@@ -17851,7 +19338,7 @@
         <w:spacing w:val="-2"/>
         <w:szCs w:val="20"/>
       </w:rPr>
-      <w:t>3</w:t>
+      <w:t>2</w:t>
     </w:r>
     <w:r>
       <w:rPr>
@@ -20834,7 +22321,7 @@
 </file>
 
 <file path=customXml/itemProps1.xml><?xml version="1.0" encoding="utf-8"?>
-<ds:datastoreItem xmlns:ds="http://schemas.openxmlformats.org/officeDocument/2006/customXml" ds:itemID="{C49BD54B-E259-4A0D-B0F0-F46F526593D1}">
+<ds:datastoreItem xmlns:ds="http://schemas.openxmlformats.org/officeDocument/2006/customXml" ds:itemID="{F32C1F2A-E95F-43E6-A837-A119AA95DBCE}">
   <ds:schemaRefs>
     <ds:schemaRef ds:uri="http://schemas.openxmlformats.org/officeDocument/2006/bibliography"/>
   </ds:schemaRefs>

--- a/JKRS18_DSR_SY_KD/Draft/KROS_MSAR_SY_KD.docx
+++ b/JKRS18_DSR_SY_KD/Draft/KROS_MSAR_SY_KD.docx
@@ -1,6 +1,6 @@
 
 <file path=word/document.xml><?xml version="1.0" encoding="utf-8"?>
-<w:document xmlns:wpc="http://schemas.microsoft.com/office/word/2010/wordprocessingCanvas" xmlns:cx="http://schemas.microsoft.com/office/drawing/2014/chartex" xmlns:cx1="http://schemas.microsoft.com/office/drawing/2015/9/8/chartex" xmlns:mc="http://schemas.openxmlformats.org/markup-compatibility/2006" xmlns:o="urn:schemas-microsoft-com:office:office" xmlns:r="http://schemas.openxmlformats.org/officeDocument/2006/relationships" xmlns:m="http://schemas.openxmlformats.org/officeDocument/2006/math" xmlns:v="urn:schemas-microsoft-com:vml" xmlns:wp14="http://schemas.microsoft.com/office/word/2010/wordprocessingDrawing" xmlns:wp="http://schemas.openxmlformats.org/drawingml/2006/wordprocessingDrawing" xmlns:w10="urn:schemas-microsoft-com:office:word" xmlns:w="http://schemas.openxmlformats.org/wordprocessingml/2006/main" xmlns:w14="http://schemas.microsoft.com/office/word/2010/wordml" xmlns:w15="http://schemas.microsoft.com/office/word/2012/wordml" xmlns:w16se="http://schemas.microsoft.com/office/word/2015/wordml/symex" xmlns:wpg="http://schemas.microsoft.com/office/word/2010/wordprocessingGroup" xmlns:wpi="http://schemas.microsoft.com/office/word/2010/wordprocessingInk" xmlns:wne="http://schemas.microsoft.com/office/word/2006/wordml" xmlns:wps="http://schemas.microsoft.com/office/word/2010/wordprocessingShape" mc:Ignorable="w14 w15 w16se wp14">
+<w:document xmlns:wpc="http://schemas.microsoft.com/office/word/2010/wordprocessingCanvas" xmlns:cx="http://schemas.microsoft.com/office/drawing/2014/chartex" xmlns:mc="http://schemas.openxmlformats.org/markup-compatibility/2006" xmlns:o="urn:schemas-microsoft-com:office:office" xmlns:r="http://schemas.openxmlformats.org/officeDocument/2006/relationships" xmlns:m="http://schemas.openxmlformats.org/officeDocument/2006/math" xmlns:v="urn:schemas-microsoft-com:vml" xmlns:wp14="http://schemas.microsoft.com/office/word/2010/wordprocessingDrawing" xmlns:wp="http://schemas.openxmlformats.org/drawingml/2006/wordprocessingDrawing" xmlns:w10="urn:schemas-microsoft-com:office:word" xmlns:w="http://schemas.openxmlformats.org/wordprocessingml/2006/main" xmlns:w14="http://schemas.microsoft.com/office/word/2010/wordml" xmlns:w15="http://schemas.microsoft.com/office/word/2012/wordml" xmlns:w16se="http://schemas.microsoft.com/office/word/2015/wordml/symex" xmlns:wpg="http://schemas.microsoft.com/office/word/2010/wordprocessingGroup" xmlns:wpi="http://schemas.microsoft.com/office/word/2010/wordprocessingInk" xmlns:wne="http://schemas.microsoft.com/office/word/2006/wordml" xmlns:wps="http://schemas.microsoft.com/office/word/2010/wordprocessingShape" mc:Ignorable="w14 w15 w16se wp14">
   <w:body>
     <w:p>
       <w:pPr>
@@ -140,6 +140,7 @@
         </w:rPr>
         <w:t xml:space="preserve"> </w:t>
       </w:r>
+      <w:proofErr w:type="spellStart"/>
       <w:r>
         <w:rPr>
           <w:rFonts w:ascii="HY견명조" w:eastAsia="HY견명조" w:hint="eastAsia"/>
@@ -149,6 +150,7 @@
         </w:rPr>
         <w:t>도학기</w:t>
       </w:r>
+      <w:proofErr w:type="spellEnd"/>
       <w:r>
         <w:rPr>
           <w:rFonts w:ascii="HY견명조" w:eastAsia="HY견명조"/>
@@ -233,6 +235,7 @@
         </w:rPr>
         <w:t xml:space="preserve">, </w:t>
       </w:r>
+      <w:proofErr w:type="spellStart"/>
       <w:r>
         <w:rPr>
           <w:rFonts w:ascii="HY견명조" w:eastAsia="HY견명조" w:cs="Times New Roman"/>
@@ -243,6 +246,7 @@
         </w:rPr>
         <w:t>Haggi</w:t>
       </w:r>
+      <w:proofErr w:type="spellEnd"/>
       <w:r>
         <w:rPr>
           <w:rFonts w:ascii="HY견명조" w:eastAsia="HY견명조" w:cs="Times New Roman" w:hint="eastAsia"/>
@@ -284,6 +288,7 @@
         </w:rPr>
         <w:t xml:space="preserve">, </w:t>
       </w:r>
+      <w:proofErr w:type="spellStart"/>
       <w:r>
         <w:rPr>
           <w:rFonts w:ascii="HY견명조" w:eastAsia="HY견명조" w:cs="Times New Roman"/>
@@ -292,7 +297,18 @@
           <w:sz w:val="22"/>
           <w:szCs w:val="22"/>
         </w:rPr>
-        <w:t>Jinwhan Kim</w:t>
+        <w:t>Jinwhan</w:t>
+      </w:r>
+      <w:proofErr w:type="spellEnd"/>
+      <w:r>
+        <w:rPr>
+          <w:rFonts w:ascii="HY견명조" w:eastAsia="HY견명조" w:cs="Times New Roman"/>
+          <w:color w:val="auto"/>
+          <w:spacing w:val="0"/>
+          <w:sz w:val="22"/>
+          <w:szCs w:val="22"/>
+        </w:rPr>
+        <w:t xml:space="preserve"> Kim</w:t>
       </w:r>
       <w:r>
         <w:rPr>
@@ -346,6 +362,7 @@
         </w:rPr>
         <w:t xml:space="preserve"> </w:t>
       </w:r>
+      <w:proofErr w:type="gramStart"/>
       <w:r>
         <w:rPr>
           <w:rFonts w:ascii="Times New Roman" w:eastAsia="산돌명조 M" w:hAnsi="Times New Roman" w:cs="Times New Roman" w:hint="eastAsia"/>
@@ -354,7 +371,18 @@
           <w:sz w:val="20"/>
           <w:szCs w:val="20"/>
         </w:rPr>
-        <w:t>In recent years,</w:t>
+        <w:t>In</w:t>
+      </w:r>
+      <w:proofErr w:type="gramEnd"/>
+      <w:r>
+        <w:rPr>
+          <w:rFonts w:ascii="Times New Roman" w:eastAsia="산돌명조 M" w:hAnsi="Times New Roman" w:cs="Times New Roman" w:hint="eastAsia"/>
+          <w:color w:val="FF0000"/>
+          <w:spacing w:val="-2"/>
+          <w:sz w:val="20"/>
+          <w:szCs w:val="20"/>
+        </w:rPr>
+        <w:t xml:space="preserve"> recent years,</w:t>
       </w:r>
       <w:r>
         <w:rPr>
@@ -1732,7 +1760,31 @@
           <w:sz w:val="15"/>
           <w:szCs w:val="15"/>
         </w:rPr>
-        <w:t>{ludolpy0728, kevindo}</w:t>
+        <w:t xml:space="preserve">{ludolpy0728, </w:t>
+      </w:r>
+      <w:proofErr w:type="spellStart"/>
+      <w:r>
+        <w:rPr>
+          <w:rFonts w:ascii="Arial" w:eastAsia="바탕" w:cs="Arial"/>
+          <w:snapToGrid w:val="0"/>
+          <w:spacing w:val="-4"/>
+          <w:kern w:val="0"/>
+          <w:sz w:val="15"/>
+          <w:szCs w:val="15"/>
+        </w:rPr>
+        <w:t>kevindo</w:t>
+      </w:r>
+      <w:proofErr w:type="spellEnd"/>
+      <w:r>
+        <w:rPr>
+          <w:rFonts w:ascii="Arial" w:eastAsia="바탕" w:cs="Arial"/>
+          <w:snapToGrid w:val="0"/>
+          <w:spacing w:val="-4"/>
+          <w:kern w:val="0"/>
+          <w:sz w:val="15"/>
+          <w:szCs w:val="15"/>
+        </w:rPr>
+        <w:t>}</w:t>
       </w:r>
       <w:r>
         <w:rPr>
@@ -1907,6 +1959,7 @@
           <w:sz w:val="24"/>
           <w:szCs w:val="24"/>
         </w:rPr>
+        <w:lastRenderedPageBreak/>
         <w:t>1.</w:t>
       </w:r>
       <w:r>
@@ -1921,6 +1974,7 @@
         </w:rPr>
         <w:t xml:space="preserve"> </w:t>
       </w:r>
+      <w:proofErr w:type="gramStart"/>
       <w:r>
         <w:rPr>
           <w:rFonts w:ascii="HY태고딕" w:eastAsia="HY태고딕" w:hAnsi="Times New Roman" w:hint="eastAsia"/>
@@ -1957,6 +2011,7 @@
         </w:rPr>
         <w:t>론</w:t>
       </w:r>
+      <w:proofErr w:type="gramEnd"/>
     </w:p>
     <w:p>
       <w:pPr>
@@ -2358,12 +2413,14 @@
         </w:rPr>
         <w:t xml:space="preserve"> </w:t>
       </w:r>
+      <w:proofErr w:type="spellStart"/>
       <w:r>
         <w:rPr>
           <w:rFonts w:eastAsia="바탕체" w:hint="eastAsia"/>
         </w:rPr>
         <w:t>잔해물</w:t>
       </w:r>
+      <w:proofErr w:type="spellEnd"/>
       <w:r>
         <w:rPr>
           <w:rFonts w:eastAsia="바탕체" w:hint="eastAsia"/>
@@ -3358,12 +3415,14 @@
         </w:rPr>
         <w:t xml:space="preserve"> </w:t>
       </w:r>
+      <w:proofErr w:type="spellStart"/>
       <w:r>
         <w:rPr>
           <w:rFonts w:eastAsia="바탕체" w:hint="eastAsia"/>
         </w:rPr>
         <w:t>유출유</w:t>
       </w:r>
+      <w:proofErr w:type="spellEnd"/>
       <w:r>
         <w:rPr>
           <w:rFonts w:eastAsia="바탕체" w:hint="eastAsia"/>
@@ -3618,12 +3677,14 @@
         </w:rPr>
         <w:t xml:space="preserve"> </w:t>
       </w:r>
+      <w:proofErr w:type="spellStart"/>
       <w:r>
         <w:rPr>
           <w:rFonts w:eastAsia="바탕체" w:hint="eastAsia"/>
         </w:rPr>
         <w:t>계획기</w:t>
       </w:r>
+      <w:proofErr w:type="spellEnd"/>
       <w:r>
         <w:rPr>
           <w:rFonts w:eastAsia="바탕체" w:hint="eastAsia"/>
@@ -3772,6 +3833,7 @@
         <w:rPr>
           <w:rFonts w:eastAsia="바탕체" w:hint="eastAsia"/>
         </w:rPr>
+        <w:lastRenderedPageBreak/>
         <w:t>다루거나</w:t>
       </w:r>
       <w:r>
@@ -4446,12 +4508,14 @@
         </w:rPr>
         <w:t xml:space="preserve"> </w:t>
       </w:r>
+      <w:proofErr w:type="spellStart"/>
       <w:r>
         <w:rPr>
           <w:rFonts w:eastAsia="바탕체" w:hint="eastAsia"/>
         </w:rPr>
         <w:t>계획기를</w:t>
       </w:r>
+      <w:proofErr w:type="spellEnd"/>
       <w:r>
         <w:rPr>
           <w:rFonts w:eastAsia="바탕체" w:hint="eastAsia"/>
@@ -4592,12 +4656,14 @@
         </w:rPr>
         <w:t xml:space="preserve"> </w:t>
       </w:r>
+      <w:proofErr w:type="spellStart"/>
       <w:r>
         <w:rPr>
           <w:rFonts w:eastAsia="바탕체" w:hint="eastAsia"/>
         </w:rPr>
         <w:t>유출유</w:t>
       </w:r>
+      <w:proofErr w:type="spellEnd"/>
       <w:r>
         <w:rPr>
           <w:rFonts w:eastAsia="바탕체" w:hint="eastAsia"/>
@@ -5714,12 +5780,14 @@
         </w:rPr>
         <w:t xml:space="preserve"> </w:t>
       </w:r>
+      <w:proofErr w:type="spellStart"/>
       <w:r>
         <w:rPr>
           <w:rFonts w:eastAsia="바탕체" w:hint="eastAsia"/>
         </w:rPr>
         <w:t>계획기</w:t>
       </w:r>
+      <w:proofErr w:type="spellEnd"/>
       <w:r>
         <w:rPr>
           <w:rFonts w:eastAsia="바탕체" w:hint="eastAsia"/>
@@ -6038,12 +6106,14 @@
         </w:rPr>
         <w:t xml:space="preserve"> </w:t>
       </w:r>
+      <w:proofErr w:type="spellStart"/>
       <w:r>
         <w:rPr>
           <w:rFonts w:eastAsia="바탕체" w:hint="eastAsia"/>
         </w:rPr>
         <w:t>계획기</w:t>
       </w:r>
+      <w:proofErr w:type="spellEnd"/>
       <w:r>
         <w:rPr>
           <w:rFonts w:eastAsia="바탕체" w:hint="eastAsia"/>
@@ -6246,6 +6316,7 @@
         </w:rPr>
         <w:t xml:space="preserve"> </w:t>
       </w:r>
+      <w:proofErr w:type="spellStart"/>
       <w:r>
         <w:rPr>
           <w:rFonts w:ascii="Times New Roman" w:eastAsia="바탕체" w:hAnsi="Times New Roman" w:hint="eastAsia"/>
@@ -6258,6 +6329,7 @@
         </w:rPr>
         <w:t>계획기</w:t>
       </w:r>
+      <w:proofErr w:type="spellEnd"/>
       <w:r>
         <w:rPr>
           <w:rFonts w:ascii="Times New Roman" w:eastAsia="바탕체" w:hAnsi="Times New Roman"/>
@@ -6362,12 +6434,14 @@
         </w:rPr>
         <w:t xml:space="preserve"> </w:t>
       </w:r>
+      <w:proofErr w:type="spellStart"/>
       <w:r>
         <w:rPr>
           <w:rFonts w:eastAsia="바탕체" w:hint="eastAsia"/>
         </w:rPr>
         <w:t>계획기는</w:t>
       </w:r>
+      <w:proofErr w:type="spellEnd"/>
       <w:r>
         <w:rPr>
           <w:rFonts w:eastAsia="바탕체" w:hint="eastAsia"/>
@@ -6476,12 +6550,14 @@
         </w:rPr>
         <w:t xml:space="preserve"> </w:t>
       </w:r>
+      <w:proofErr w:type="spellStart"/>
       <w:r>
         <w:rPr>
           <w:rFonts w:eastAsia="바탕체" w:hint="eastAsia"/>
         </w:rPr>
         <w:t>계획기가</w:t>
       </w:r>
+      <w:proofErr w:type="spellEnd"/>
       <w:r>
         <w:rPr>
           <w:rFonts w:eastAsia="바탕체" w:hint="eastAsia"/>
@@ -7481,12 +7557,14 @@
         </w:rPr>
         <w:t xml:space="preserve"> </w:t>
       </w:r>
+      <w:proofErr w:type="spellStart"/>
       <w:r>
         <w:rPr>
           <w:rFonts w:eastAsia="바탕체" w:hint="eastAsia"/>
         </w:rPr>
         <w:t>무인기</w:t>
       </w:r>
+      <w:proofErr w:type="spellEnd"/>
       <w:r>
         <w:rPr>
           <w:rFonts w:eastAsia="바탕체" w:hint="eastAsia"/>
@@ -7760,7 +7838,7 @@
         <w:rPr>
           <w:rFonts w:ascii="Times New Roman" w:eastAsia="바탕체" w:hAnsi="Times New Roman"/>
           <w:snapToGrid w:val="0"/>
-          <w:color w:val="FF0000"/>
+          <w:color w:val="0070C0"/>
           <w:spacing w:val="-10"/>
           <w:w w:val="95"/>
           <w:sz w:val="21"/>
@@ -7771,7 +7849,7 @@
         <w:rPr>
           <w:rFonts w:ascii="Times New Roman" w:eastAsia="바탕체" w:hAnsi="Times New Roman" w:hint="eastAsia"/>
           <w:snapToGrid w:val="0"/>
-          <w:color w:val="FF0000"/>
+          <w:color w:val="0070C0"/>
           <w:spacing w:val="-10"/>
           <w:w w:val="95"/>
           <w:sz w:val="21"/>
@@ -7783,7 +7861,7 @@
         <w:rPr>
           <w:rFonts w:ascii="Times New Roman" w:eastAsia="바탕체" w:hAnsi="Times New Roman"/>
           <w:snapToGrid w:val="0"/>
-          <w:color w:val="FF0000"/>
+          <w:color w:val="0070C0"/>
           <w:spacing w:val="-10"/>
           <w:w w:val="95"/>
           <w:sz w:val="21"/>
@@ -7795,19 +7873,19 @@
         <w:rPr>
           <w:rFonts w:ascii="Times New Roman" w:eastAsia="바탕체" w:hAnsi="Times New Roman" w:hint="eastAsia"/>
           <w:snapToGrid w:val="0"/>
-          <w:color w:val="FF0000"/>
+          <w:color w:val="0070C0"/>
           <w:spacing w:val="-10"/>
           <w:w w:val="95"/>
           <w:sz w:val="21"/>
           <w:szCs w:val="21"/>
         </w:rPr>
-        <w:t>수색</w:t>
+        <w:t>초기</w:t>
       </w:r>
       <w:r>
         <w:rPr>
           <w:rFonts w:ascii="Times New Roman" w:eastAsia="바탕체" w:hAnsi="Times New Roman" w:hint="eastAsia"/>
           <w:snapToGrid w:val="0"/>
-          <w:color w:val="FF0000"/>
+          <w:color w:val="0070C0"/>
           <w:spacing w:val="-10"/>
           <w:w w:val="95"/>
           <w:sz w:val="21"/>
@@ -7819,48 +7897,72 @@
         <w:rPr>
           <w:rFonts w:ascii="Times New Roman" w:eastAsia="바탕체" w:hAnsi="Times New Roman" w:hint="eastAsia"/>
           <w:snapToGrid w:val="0"/>
-          <w:color w:val="FF0000"/>
+          <w:color w:val="0070C0"/>
           <w:spacing w:val="-10"/>
           <w:w w:val="95"/>
           <w:sz w:val="21"/>
           <w:szCs w:val="21"/>
         </w:rPr>
-        <w:t>알고리즘</w:t>
-      </w:r>
-      <w:r>
-        <w:rPr>
-          <w:rFonts w:ascii="Times New Roman" w:eastAsia="바탕체" w:hAnsi="Times New Roman"/>
+        <w:t>수색</w:t>
+      </w:r>
+      <w:r>
+        <w:rPr>
+          <w:rFonts w:ascii="Times New Roman" w:eastAsia="바탕체" w:hAnsi="Times New Roman" w:hint="eastAsia"/>
           <w:snapToGrid w:val="0"/>
-          <w:color w:val="FF0000"/>
+          <w:color w:val="0070C0"/>
           <w:spacing w:val="-10"/>
           <w:w w:val="95"/>
           <w:sz w:val="21"/>
           <w:szCs w:val="21"/>
         </w:rPr>
-        <w:t>(</w:t>
+        <w:t xml:space="preserve"> </w:t>
       </w:r>
       <w:r>
         <w:rPr>
           <w:rFonts w:ascii="Times New Roman" w:eastAsia="바탕체" w:hAnsi="Times New Roman" w:hint="eastAsia"/>
           <w:snapToGrid w:val="0"/>
-          <w:color w:val="FF0000"/>
+          <w:color w:val="0070C0"/>
           <w:spacing w:val="-10"/>
           <w:w w:val="95"/>
           <w:sz w:val="21"/>
           <w:szCs w:val="21"/>
         </w:rPr>
-        <w:t>Initial searching path</w:t>
+        <w:t>알고리즘</w:t>
       </w:r>
       <w:r>
         <w:rPr>
           <w:rFonts w:ascii="Times New Roman" w:eastAsia="바탕체" w:hAnsi="Times New Roman"/>
           <w:snapToGrid w:val="0"/>
-          <w:color w:val="FF0000"/>
+          <w:color w:val="0070C0"/>
           <w:spacing w:val="-10"/>
           <w:w w:val="95"/>
           <w:sz w:val="21"/>
           <w:szCs w:val="21"/>
         </w:rPr>
+        <w:t>(</w:t>
+      </w:r>
+      <w:r>
+        <w:rPr>
+          <w:rFonts w:ascii="Times New Roman" w:eastAsia="바탕체" w:hAnsi="Times New Roman" w:hint="eastAsia"/>
+          <w:snapToGrid w:val="0"/>
+          <w:color w:val="0070C0"/>
+          <w:spacing w:val="-10"/>
+          <w:w w:val="95"/>
+          <w:sz w:val="21"/>
+          <w:szCs w:val="21"/>
+        </w:rPr>
+        <w:t>Initial searching path</w:t>
+      </w:r>
+      <w:r>
+        <w:rPr>
+          <w:rFonts w:ascii="Times New Roman" w:eastAsia="바탕체" w:hAnsi="Times New Roman"/>
+          <w:snapToGrid w:val="0"/>
+          <w:color w:val="0070C0"/>
+          <w:spacing w:val="-10"/>
+          <w:w w:val="95"/>
+          <w:sz w:val="21"/>
+          <w:szCs w:val="21"/>
+        </w:rPr>
         <w:t>)</w:t>
       </w:r>
     </w:p>
@@ -7869,78 +7971,2604 @@
         <w:pStyle w:val="hstyle0"/>
         <w:rPr>
           <w:rFonts w:eastAsia="바탕체"/>
-          <w:color w:val="FF0000"/>
+          <w:color w:val="0070C0"/>
         </w:rPr>
       </w:pPr>
       <w:r>
         <w:rPr>
           <w:rFonts w:eastAsia="바탕체" w:hint="eastAsia"/>
-          <w:color w:val="FF0000"/>
+          <w:color w:val="0070C0"/>
+        </w:rPr>
+        <w:t>수색을</w:t>
+      </w:r>
+      <w:r>
+        <w:rPr>
+          <w:rFonts w:eastAsia="바탕체"/>
+          <w:color w:val="0070C0"/>
+        </w:rPr>
+        <w:t xml:space="preserve"> </w:t>
+      </w:r>
+      <w:r>
+        <w:rPr>
+          <w:rFonts w:eastAsia="바탕체" w:hint="eastAsia"/>
+          <w:color w:val="0070C0"/>
+        </w:rPr>
+        <w:t>위해서는</w:t>
+      </w:r>
+      <w:r>
+        <w:rPr>
+          <w:rFonts w:eastAsia="바탕체"/>
+          <w:color w:val="0070C0"/>
+        </w:rPr>
+        <w:t xml:space="preserve"> </w:t>
+      </w:r>
+      <w:r>
+        <w:rPr>
+          <w:rFonts w:eastAsia="바탕체" w:hint="eastAsia"/>
+          <w:color w:val="0070C0"/>
+        </w:rPr>
+        <w:t>관심영역에서의</w:t>
+      </w:r>
+      <w:r>
+        <w:rPr>
+          <w:rFonts w:eastAsia="바탕체"/>
+          <w:color w:val="0070C0"/>
+        </w:rPr>
+        <w:t xml:space="preserve"> </w:t>
+      </w:r>
+      <w:r>
+        <w:rPr>
+          <w:rFonts w:eastAsia="바탕체" w:hint="eastAsia"/>
+          <w:color w:val="0070C0"/>
+        </w:rPr>
+        <w:t>커버리지를</w:t>
+      </w:r>
+      <w:r>
+        <w:rPr>
+          <w:rFonts w:eastAsia="바탕체"/>
+          <w:color w:val="0070C0"/>
+        </w:rPr>
+        <w:t xml:space="preserve"> </w:t>
+      </w:r>
+      <w:r>
+        <w:rPr>
+          <w:rFonts w:eastAsia="바탕체" w:hint="eastAsia"/>
+          <w:color w:val="0070C0"/>
+        </w:rPr>
+        <w:t>최대한</w:t>
+      </w:r>
+      <w:r>
+        <w:rPr>
+          <w:rFonts w:eastAsia="바탕체"/>
+          <w:color w:val="0070C0"/>
+        </w:rPr>
+        <w:t xml:space="preserve"> </w:t>
+      </w:r>
+      <w:r>
+        <w:rPr>
+          <w:rFonts w:eastAsia="바탕체" w:hint="eastAsia"/>
+          <w:color w:val="0070C0"/>
+        </w:rPr>
+        <w:t>높이는</w:t>
+      </w:r>
+      <w:r>
+        <w:rPr>
+          <w:rFonts w:eastAsia="바탕체"/>
+          <w:color w:val="0070C0"/>
+        </w:rPr>
+        <w:t xml:space="preserve"> </w:t>
+      </w:r>
+      <w:r>
+        <w:rPr>
+          <w:rFonts w:eastAsia="바탕체" w:hint="eastAsia"/>
+          <w:color w:val="0070C0"/>
+        </w:rPr>
+        <w:t>게</w:t>
+      </w:r>
+      <w:r>
+        <w:rPr>
+          <w:rFonts w:eastAsia="바탕체"/>
+          <w:color w:val="0070C0"/>
+        </w:rPr>
+        <w:t xml:space="preserve"> </w:t>
+      </w:r>
+      <w:r>
+        <w:rPr>
+          <w:rFonts w:eastAsia="바탕체" w:hint="eastAsia"/>
+          <w:color w:val="0070C0"/>
+        </w:rPr>
+        <w:t>중요하고</w:t>
+      </w:r>
+      <w:r>
+        <w:rPr>
+          <w:rFonts w:eastAsia="바탕체"/>
+          <w:color w:val="0070C0"/>
+        </w:rPr>
+        <w:t xml:space="preserve"> </w:t>
+      </w:r>
+      <w:r>
+        <w:rPr>
+          <w:rFonts w:eastAsia="바탕체" w:hint="eastAsia"/>
+          <w:color w:val="0070C0"/>
+        </w:rPr>
+        <w:t>그</w:t>
+      </w:r>
+      <w:r>
+        <w:rPr>
+          <w:rFonts w:eastAsia="바탕체"/>
+          <w:color w:val="0070C0"/>
+        </w:rPr>
+        <w:t xml:space="preserve"> </w:t>
+      </w:r>
+      <w:r>
+        <w:rPr>
+          <w:rFonts w:eastAsia="바탕체" w:hint="eastAsia"/>
+          <w:color w:val="0070C0"/>
+        </w:rPr>
+        <w:t>커버리지를</w:t>
+      </w:r>
+      <w:r>
+        <w:rPr>
+          <w:rFonts w:eastAsia="바탕체"/>
+          <w:color w:val="0070C0"/>
+        </w:rPr>
+        <w:t xml:space="preserve"> </w:t>
+      </w:r>
+      <w:r>
+        <w:rPr>
+          <w:rFonts w:eastAsia="바탕체" w:hint="eastAsia"/>
+          <w:color w:val="0070C0"/>
+        </w:rPr>
+        <w:t>높이는</w:t>
+      </w:r>
+      <w:r>
+        <w:rPr>
+          <w:rFonts w:eastAsia="바탕체"/>
+          <w:color w:val="0070C0"/>
+        </w:rPr>
+        <w:t xml:space="preserve"> </w:t>
+      </w:r>
+      <w:r>
+        <w:rPr>
+          <w:rFonts w:eastAsia="바탕체" w:hint="eastAsia"/>
+          <w:color w:val="0070C0"/>
+        </w:rPr>
+        <w:t>데에</w:t>
+      </w:r>
+      <w:r>
+        <w:rPr>
+          <w:rFonts w:eastAsia="바탕체"/>
+          <w:color w:val="0070C0"/>
+        </w:rPr>
+        <w:t xml:space="preserve"> </w:t>
+      </w:r>
+      <w:r>
+        <w:rPr>
+          <w:rFonts w:eastAsia="바탕체" w:hint="eastAsia"/>
+          <w:color w:val="0070C0"/>
+        </w:rPr>
+        <w:t>특화된</w:t>
+      </w:r>
+      <w:r>
+        <w:rPr>
+          <w:rFonts w:eastAsia="바탕체"/>
+          <w:color w:val="0070C0"/>
+        </w:rPr>
+        <w:t xml:space="preserve"> </w:t>
+      </w:r>
+      <w:r>
+        <w:rPr>
+          <w:rFonts w:eastAsia="바탕체" w:hint="eastAsia"/>
+          <w:color w:val="0070C0"/>
+        </w:rPr>
+        <w:t>커버리지</w:t>
+      </w:r>
+      <w:r>
+        <w:rPr>
+          <w:rFonts w:eastAsia="바탕체"/>
+          <w:color w:val="0070C0"/>
+        </w:rPr>
+        <w:t xml:space="preserve"> </w:t>
+      </w:r>
+      <w:r>
+        <w:rPr>
+          <w:rFonts w:eastAsia="바탕체" w:hint="eastAsia"/>
+          <w:color w:val="0070C0"/>
+        </w:rPr>
+        <w:t>경로</w:t>
+      </w:r>
+      <w:r>
+        <w:rPr>
+          <w:rFonts w:eastAsia="바탕체" w:hint="eastAsia"/>
+          <w:color w:val="0070C0"/>
+        </w:rPr>
+        <w:t xml:space="preserve"> </w:t>
+      </w:r>
+      <w:r>
+        <w:rPr>
+          <w:rFonts w:eastAsia="바탕체" w:hint="eastAsia"/>
+          <w:color w:val="0070C0"/>
+        </w:rPr>
+        <w:t>계획</w:t>
+      </w:r>
+      <w:r>
+        <w:rPr>
+          <w:rFonts w:eastAsia="바탕체"/>
+          <w:color w:val="0070C0"/>
+        </w:rPr>
+        <w:t>(coverage path planning)</w:t>
+      </w:r>
+      <w:r>
+        <w:rPr>
+          <w:rFonts w:eastAsia="바탕체" w:hint="eastAsia"/>
+          <w:color w:val="0070C0"/>
+        </w:rPr>
+        <w:t>은</w:t>
+      </w:r>
+      <w:r>
+        <w:rPr>
+          <w:rFonts w:eastAsia="바탕체"/>
+          <w:color w:val="0070C0"/>
+        </w:rPr>
+        <w:t xml:space="preserve"> </w:t>
+      </w:r>
+      <w:r>
+        <w:rPr>
+          <w:rFonts w:eastAsia="바탕체" w:hint="eastAsia"/>
+          <w:color w:val="0070C0"/>
+        </w:rPr>
+        <w:t>오랜</w:t>
+      </w:r>
+      <w:r>
+        <w:rPr>
+          <w:rFonts w:eastAsia="바탕체" w:hint="eastAsia"/>
+          <w:color w:val="0070C0"/>
+        </w:rPr>
+        <w:t xml:space="preserve"> </w:t>
+      </w:r>
+      <w:r>
+        <w:rPr>
+          <w:rFonts w:eastAsia="바탕체" w:hint="eastAsia"/>
+          <w:color w:val="0070C0"/>
+        </w:rPr>
+        <w:t>시간</w:t>
+      </w:r>
+      <w:r>
+        <w:rPr>
+          <w:rFonts w:eastAsia="바탕체" w:hint="eastAsia"/>
+          <w:color w:val="0070C0"/>
+        </w:rPr>
+        <w:t xml:space="preserve"> </w:t>
+      </w:r>
+      <w:r>
+        <w:rPr>
+          <w:rFonts w:eastAsia="바탕체" w:hint="eastAsia"/>
+          <w:color w:val="0070C0"/>
+        </w:rPr>
+        <w:t>많이</w:t>
+      </w:r>
+      <w:r>
+        <w:rPr>
+          <w:rFonts w:eastAsia="바탕체"/>
+          <w:color w:val="0070C0"/>
+        </w:rPr>
+        <w:t xml:space="preserve"> </w:t>
+      </w:r>
+      <w:r>
+        <w:rPr>
+          <w:rFonts w:eastAsia="바탕체" w:hint="eastAsia"/>
+          <w:color w:val="0070C0"/>
+        </w:rPr>
+        <w:t>연구되어왔다</w:t>
+      </w:r>
+      <w:r>
+        <w:rPr>
+          <w:rFonts w:eastAsia="바탕체"/>
+          <w:color w:val="0070C0"/>
+          <w:vertAlign w:val="superscript"/>
+        </w:rPr>
+        <w:t>[101~]</w:t>
+      </w:r>
+      <w:r>
+        <w:rPr>
+          <w:rFonts w:eastAsia="바탕체"/>
+          <w:color w:val="0070C0"/>
+        </w:rPr>
+        <w:t xml:space="preserve">. </w:t>
+      </w:r>
+      <w:r>
+        <w:rPr>
+          <w:rFonts w:eastAsia="바탕체" w:hint="eastAsia"/>
+          <w:color w:val="0070C0"/>
+        </w:rPr>
+        <w:t>커버리지</w:t>
+      </w:r>
+      <w:r>
+        <w:rPr>
+          <w:rFonts w:eastAsia="바탕체"/>
+          <w:color w:val="0070C0"/>
+        </w:rPr>
+        <w:t xml:space="preserve"> </w:t>
+      </w:r>
+      <w:r>
+        <w:rPr>
+          <w:rFonts w:eastAsia="바탕체" w:hint="eastAsia"/>
+          <w:color w:val="0070C0"/>
+        </w:rPr>
+        <w:t>경로</w:t>
+      </w:r>
+      <w:r>
+        <w:rPr>
+          <w:rFonts w:eastAsia="바탕체" w:hint="eastAsia"/>
+          <w:color w:val="0070C0"/>
+        </w:rPr>
+        <w:t xml:space="preserve"> </w:t>
+      </w:r>
+      <w:r>
+        <w:rPr>
+          <w:rFonts w:eastAsia="바탕체" w:hint="eastAsia"/>
+          <w:color w:val="0070C0"/>
+        </w:rPr>
+        <w:t>계획의</w:t>
+      </w:r>
+      <w:r>
+        <w:rPr>
+          <w:rFonts w:eastAsia="바탕체"/>
+          <w:color w:val="0070C0"/>
+        </w:rPr>
+        <w:t xml:space="preserve"> </w:t>
+      </w:r>
+      <w:r>
+        <w:rPr>
+          <w:rFonts w:eastAsia="바탕체" w:hint="eastAsia"/>
+          <w:color w:val="0070C0"/>
+        </w:rPr>
+        <w:t>가장</w:t>
+      </w:r>
+      <w:r>
+        <w:rPr>
+          <w:rFonts w:eastAsia="바탕체"/>
+          <w:color w:val="0070C0"/>
+        </w:rPr>
+        <w:t xml:space="preserve"> </w:t>
+      </w:r>
+      <w:r>
+        <w:rPr>
+          <w:rFonts w:eastAsia="바탕체" w:hint="eastAsia"/>
+          <w:color w:val="0070C0"/>
+        </w:rPr>
+        <w:t>기본적인</w:t>
+      </w:r>
+      <w:r>
+        <w:rPr>
+          <w:rFonts w:eastAsia="바탕체"/>
+          <w:color w:val="0070C0"/>
+        </w:rPr>
+        <w:t xml:space="preserve"> </w:t>
+      </w:r>
+      <w:r>
+        <w:rPr>
+          <w:rFonts w:eastAsia="바탕체" w:hint="eastAsia"/>
+          <w:color w:val="0070C0"/>
+        </w:rPr>
+        <w:t>형태는</w:t>
+      </w:r>
+      <w:r>
+        <w:rPr>
+          <w:rFonts w:eastAsia="바탕체"/>
+          <w:color w:val="0070C0"/>
+        </w:rPr>
+        <w:t xml:space="preserve"> </w:t>
+      </w:r>
+      <w:r>
+        <w:rPr>
+          <w:rFonts w:eastAsia="바탕체" w:hint="eastAsia"/>
+          <w:color w:val="0070C0"/>
+        </w:rPr>
+        <w:t>잔디</w:t>
+      </w:r>
+      <w:r>
+        <w:rPr>
+          <w:rFonts w:eastAsia="바탕체"/>
+          <w:color w:val="0070C0"/>
+        </w:rPr>
+        <w:t xml:space="preserve"> </w:t>
+      </w:r>
+      <w:r>
+        <w:rPr>
+          <w:rFonts w:eastAsia="바탕체" w:hint="eastAsia"/>
+          <w:color w:val="0070C0"/>
+        </w:rPr>
+        <w:t>깎이</w:t>
+      </w:r>
+      <w:r>
+        <w:rPr>
+          <w:rFonts w:eastAsia="바탕체"/>
+          <w:color w:val="0070C0"/>
+        </w:rPr>
+        <w:t xml:space="preserve"> </w:t>
+      </w:r>
+      <w:r>
+        <w:rPr>
+          <w:rFonts w:eastAsia="바탕체" w:hint="eastAsia"/>
+          <w:color w:val="0070C0"/>
+        </w:rPr>
+        <w:t>패턴으로</w:t>
+      </w:r>
+      <w:r>
+        <w:rPr>
+          <w:rFonts w:eastAsia="바탕체"/>
+          <w:color w:val="0070C0"/>
+        </w:rPr>
+        <w:t xml:space="preserve"> </w:t>
+      </w:r>
+      <w:r>
+        <w:rPr>
+          <w:rFonts w:eastAsia="바탕체" w:hint="eastAsia"/>
+          <w:color w:val="0070C0"/>
+        </w:rPr>
+        <w:t>관심</w:t>
+      </w:r>
+      <w:r>
+        <w:rPr>
+          <w:rFonts w:eastAsia="바탕체" w:hint="eastAsia"/>
+          <w:color w:val="0070C0"/>
+        </w:rPr>
+        <w:t xml:space="preserve"> </w:t>
+      </w:r>
+      <w:r>
+        <w:rPr>
+          <w:rFonts w:eastAsia="바탕체" w:hint="eastAsia"/>
+          <w:color w:val="0070C0"/>
+        </w:rPr>
+        <w:t>영역을</w:t>
+      </w:r>
+      <w:r>
+        <w:rPr>
+          <w:rFonts w:eastAsia="바탕체"/>
+          <w:color w:val="0070C0"/>
+        </w:rPr>
+        <w:t xml:space="preserve"> </w:t>
+      </w:r>
+      <w:r>
+        <w:rPr>
+          <w:rFonts w:eastAsia="바탕체" w:hint="eastAsia"/>
+          <w:color w:val="0070C0"/>
+        </w:rPr>
+        <w:t>전부</w:t>
+      </w:r>
+      <w:r>
+        <w:rPr>
+          <w:rFonts w:eastAsia="바탕체"/>
+          <w:color w:val="0070C0"/>
+        </w:rPr>
+        <w:t xml:space="preserve"> </w:t>
+      </w:r>
+      <w:r>
+        <w:rPr>
+          <w:rFonts w:eastAsia="바탕체" w:hint="eastAsia"/>
+          <w:color w:val="0070C0"/>
+        </w:rPr>
+        <w:t>탐사</w:t>
+      </w:r>
+      <w:r>
+        <w:rPr>
+          <w:rFonts w:eastAsia="바탕체" w:hint="eastAsia"/>
+          <w:color w:val="0070C0"/>
+        </w:rPr>
+        <w:t>하는</w:t>
+      </w:r>
+      <w:r>
+        <w:rPr>
+          <w:rFonts w:eastAsia="바탕체" w:hint="eastAsia"/>
+          <w:color w:val="0070C0"/>
+        </w:rPr>
+        <w:t xml:space="preserve"> </w:t>
+      </w:r>
+      <w:r>
+        <w:rPr>
+          <w:rFonts w:eastAsia="바탕체" w:hint="eastAsia"/>
+          <w:color w:val="0070C0"/>
+        </w:rPr>
+        <w:t>것을</w:t>
+      </w:r>
+      <w:r>
+        <w:rPr>
+          <w:rFonts w:eastAsia="바탕체" w:hint="eastAsia"/>
+          <w:color w:val="0070C0"/>
+        </w:rPr>
+        <w:t xml:space="preserve"> </w:t>
+      </w:r>
+      <w:r>
+        <w:rPr>
+          <w:rFonts w:eastAsia="바탕체" w:hint="eastAsia"/>
+          <w:color w:val="0070C0"/>
+        </w:rPr>
+        <w:t>목적으로</w:t>
+      </w:r>
+      <w:r>
+        <w:rPr>
+          <w:rFonts w:eastAsia="바탕체" w:hint="eastAsia"/>
+          <w:color w:val="0070C0"/>
+        </w:rPr>
+        <w:t xml:space="preserve"> </w:t>
+      </w:r>
+      <w:r>
+        <w:rPr>
+          <w:rFonts w:eastAsia="바탕체" w:hint="eastAsia"/>
+          <w:color w:val="0070C0"/>
+        </w:rPr>
+        <w:t>하고</w:t>
+      </w:r>
+      <w:r>
+        <w:rPr>
+          <w:rFonts w:eastAsia="바탕체" w:hint="eastAsia"/>
+          <w:color w:val="0070C0"/>
+        </w:rPr>
+        <w:t xml:space="preserve"> </w:t>
+      </w:r>
+      <w:r>
+        <w:rPr>
+          <w:rFonts w:eastAsia="바탕체" w:hint="eastAsia"/>
+          <w:color w:val="0070C0"/>
+        </w:rPr>
+        <w:t>있으며</w:t>
+      </w:r>
+      <w:r>
+        <w:rPr>
+          <w:rFonts w:eastAsia="바탕체" w:hint="eastAsia"/>
+          <w:color w:val="0070C0"/>
+        </w:rPr>
+        <w:t>,</w:t>
+      </w:r>
+      <w:r>
+        <w:rPr>
+          <w:rFonts w:eastAsia="바탕체"/>
+          <w:color w:val="0070C0"/>
+        </w:rPr>
+        <w:t xml:space="preserve"> </w:t>
+      </w:r>
+      <w:r>
+        <w:rPr>
+          <w:rFonts w:eastAsia="바탕체" w:hint="eastAsia"/>
+          <w:color w:val="0070C0"/>
+        </w:rPr>
+        <w:t>이</w:t>
+      </w:r>
+      <w:r>
+        <w:rPr>
+          <w:rFonts w:eastAsia="바탕체" w:hint="eastAsia"/>
+          <w:color w:val="0070C0"/>
+        </w:rPr>
+        <w:t xml:space="preserve"> </w:t>
+      </w:r>
+      <w:r>
+        <w:rPr>
+          <w:rFonts w:eastAsia="바탕체" w:hint="eastAsia"/>
+          <w:color w:val="0070C0"/>
+        </w:rPr>
+        <w:t>밖에도</w:t>
+      </w:r>
+      <w:r>
+        <w:rPr>
+          <w:rFonts w:eastAsia="바탕체" w:hint="eastAsia"/>
+          <w:color w:val="0070C0"/>
+        </w:rPr>
+        <w:t xml:space="preserve"> </w:t>
+      </w:r>
+      <w:r>
+        <w:rPr>
+          <w:rFonts w:eastAsia="바탕체" w:hint="eastAsia"/>
+          <w:color w:val="0070C0"/>
+        </w:rPr>
+        <w:t>관심</w:t>
+      </w:r>
+      <w:r>
+        <w:rPr>
+          <w:rFonts w:eastAsia="바탕체" w:hint="eastAsia"/>
+          <w:color w:val="0070C0"/>
+        </w:rPr>
+        <w:t xml:space="preserve"> </w:t>
+      </w:r>
+      <w:r>
+        <w:rPr>
+          <w:rFonts w:eastAsia="바탕체" w:hint="eastAsia"/>
+          <w:color w:val="0070C0"/>
+        </w:rPr>
+        <w:t>영역을</w:t>
+      </w:r>
+      <w:r>
+        <w:rPr>
+          <w:rFonts w:eastAsia="바탕체"/>
+          <w:color w:val="0070C0"/>
+        </w:rPr>
+        <w:t xml:space="preserve"> </w:t>
+      </w:r>
+      <w:r>
+        <w:rPr>
+          <w:rFonts w:eastAsia="바탕체" w:hint="eastAsia"/>
+          <w:color w:val="0070C0"/>
+        </w:rPr>
+        <w:t>셀</w:t>
+      </w:r>
+      <w:r>
+        <w:rPr>
+          <w:rFonts w:eastAsia="바탕체" w:hint="eastAsia"/>
+          <w:color w:val="0070C0"/>
+        </w:rPr>
+        <w:t>(</w:t>
+      </w:r>
+      <w:r>
+        <w:rPr>
+          <w:rFonts w:eastAsia="바탕체"/>
+          <w:color w:val="0070C0"/>
+        </w:rPr>
+        <w:t>cell</w:t>
+      </w:r>
+      <w:r>
+        <w:rPr>
+          <w:rFonts w:eastAsia="바탕체"/>
+          <w:color w:val="0070C0"/>
+        </w:rPr>
+        <w:t>)</w:t>
+      </w:r>
+      <w:r>
+        <w:rPr>
+          <w:rFonts w:eastAsia="바탕체" w:hint="eastAsia"/>
+          <w:color w:val="0070C0"/>
+        </w:rPr>
+        <w:t>로</w:t>
+      </w:r>
+      <w:r>
+        <w:rPr>
+          <w:rFonts w:eastAsia="바탕체"/>
+          <w:color w:val="0070C0"/>
+        </w:rPr>
+        <w:t xml:space="preserve"> </w:t>
+      </w:r>
+      <w:r>
+        <w:rPr>
+          <w:rFonts w:eastAsia="바탕체" w:hint="eastAsia"/>
+          <w:color w:val="0070C0"/>
+        </w:rPr>
+        <w:t>나누거나</w:t>
+      </w:r>
+      <w:r>
+        <w:rPr>
+          <w:rFonts w:eastAsia="바탕체" w:hint="eastAsia"/>
+          <w:color w:val="0070C0"/>
+        </w:rPr>
+        <w:t>,</w:t>
+      </w:r>
+      <w:r>
+        <w:rPr>
+          <w:rFonts w:eastAsia="바탕체"/>
+          <w:color w:val="0070C0"/>
+        </w:rPr>
+        <w:t xml:space="preserve"> </w:t>
+      </w:r>
+      <w:r>
+        <w:rPr>
+          <w:rFonts w:eastAsia="바탕체" w:hint="eastAsia"/>
+          <w:color w:val="0070C0"/>
+        </w:rPr>
+        <w:t>연속적인</w:t>
+      </w:r>
+      <w:r>
+        <w:rPr>
+          <w:rFonts w:eastAsia="바탕체" w:hint="eastAsia"/>
+          <w:color w:val="0070C0"/>
+        </w:rPr>
+        <w:t xml:space="preserve"> </w:t>
+      </w:r>
+      <w:r>
+        <w:rPr>
+          <w:rFonts w:eastAsia="바탕체" w:hint="eastAsia"/>
+          <w:color w:val="0070C0"/>
+        </w:rPr>
+        <w:t>장으로</w:t>
+      </w:r>
+      <w:r>
+        <w:rPr>
+          <w:rFonts w:eastAsia="바탕체" w:hint="eastAsia"/>
+          <w:color w:val="0070C0"/>
+        </w:rPr>
+        <w:t xml:space="preserve"> </w:t>
+      </w:r>
+      <w:r>
+        <w:rPr>
+          <w:rFonts w:eastAsia="바탕체" w:hint="eastAsia"/>
+          <w:color w:val="0070C0"/>
+        </w:rPr>
+        <w:t>표현하면서</w:t>
+      </w:r>
+      <w:r>
+        <w:rPr>
+          <w:rFonts w:eastAsia="바탕체"/>
+          <w:color w:val="0070C0"/>
+        </w:rPr>
+        <w:t xml:space="preserve"> </w:t>
+      </w:r>
+      <w:r>
+        <w:rPr>
+          <w:rFonts w:eastAsia="바탕체" w:hint="eastAsia"/>
+          <w:color w:val="0070C0"/>
+        </w:rPr>
+        <w:t>운동체의</w:t>
+      </w:r>
+      <w:r>
+        <w:rPr>
+          <w:rFonts w:eastAsia="바탕체"/>
+          <w:color w:val="0070C0"/>
+        </w:rPr>
+        <w:t xml:space="preserve"> </w:t>
+      </w:r>
+      <w:r>
+        <w:rPr>
+          <w:rFonts w:eastAsia="바탕체" w:hint="eastAsia"/>
+          <w:color w:val="0070C0"/>
+        </w:rPr>
+        <w:t>운용</w:t>
+      </w:r>
+      <w:r>
+        <w:rPr>
+          <w:rFonts w:eastAsia="바탕체" w:hint="eastAsia"/>
+          <w:color w:val="0070C0"/>
+        </w:rPr>
+        <w:t xml:space="preserve"> </w:t>
+      </w:r>
+      <w:r>
+        <w:rPr>
+          <w:rFonts w:eastAsia="바탕체" w:hint="eastAsia"/>
+          <w:color w:val="0070C0"/>
+        </w:rPr>
+        <w:t>시간과</w:t>
+      </w:r>
+      <w:r>
+        <w:rPr>
+          <w:rFonts w:eastAsia="바탕체"/>
+          <w:color w:val="0070C0"/>
+        </w:rPr>
+        <w:t xml:space="preserve"> </w:t>
+      </w:r>
+      <w:r>
+        <w:rPr>
+          <w:rFonts w:eastAsia="바탕체" w:hint="eastAsia"/>
+          <w:color w:val="0070C0"/>
+        </w:rPr>
+        <w:t>에너지소모를</w:t>
+      </w:r>
+      <w:r>
+        <w:rPr>
+          <w:rFonts w:eastAsia="바탕체"/>
+          <w:color w:val="0070C0"/>
+        </w:rPr>
+        <w:t xml:space="preserve"> </w:t>
+      </w:r>
+      <w:r>
+        <w:rPr>
+          <w:rFonts w:eastAsia="바탕체" w:hint="eastAsia"/>
+          <w:color w:val="0070C0"/>
+        </w:rPr>
+        <w:t>최적화시키는</w:t>
+      </w:r>
+      <w:r>
+        <w:rPr>
+          <w:rFonts w:eastAsia="바탕체"/>
+          <w:color w:val="0070C0"/>
+        </w:rPr>
+        <w:t xml:space="preserve"> </w:t>
+      </w:r>
+      <w:r>
+        <w:rPr>
+          <w:rFonts w:eastAsia="바탕체"/>
+          <w:color w:val="0070C0"/>
+        </w:rPr>
+        <w:t>연구</w:t>
+      </w:r>
+      <w:r>
+        <w:rPr>
+          <w:rFonts w:eastAsia="바탕체" w:hint="eastAsia"/>
+          <w:color w:val="0070C0"/>
+        </w:rPr>
+        <w:t>들이</w:t>
+      </w:r>
+      <w:r>
+        <w:rPr>
+          <w:rFonts w:eastAsia="바탕체"/>
+          <w:color w:val="0070C0"/>
+        </w:rPr>
+        <w:t xml:space="preserve"> </w:t>
+      </w:r>
+      <w:r>
+        <w:rPr>
+          <w:rFonts w:eastAsia="바탕체" w:hint="eastAsia"/>
+          <w:color w:val="0070C0"/>
         </w:rPr>
         <w:t>다수</w:t>
       </w:r>
       <w:r>
         <w:rPr>
           <w:rFonts w:eastAsia="바탕체" w:hint="eastAsia"/>
-          <w:color w:val="FF0000"/>
-        </w:rPr>
-        <w:t xml:space="preserve"> </w:t>
-      </w:r>
-      <w:r>
-        <w:rPr>
-          <w:rFonts w:eastAsia="바탕체" w:hint="eastAsia"/>
-          <w:color w:val="FF0000"/>
-        </w:rPr>
-        <w:t>운동체의</w:t>
-      </w:r>
-      <w:r>
-        <w:rPr>
-          <w:rFonts w:eastAsia="바탕체" w:hint="eastAsia"/>
-          <w:color w:val="FF0000"/>
-        </w:rPr>
-        <w:t xml:space="preserve"> </w:t>
-      </w:r>
-      <w:r>
-        <w:rPr>
-          <w:rFonts w:eastAsia="바탕체" w:hint="eastAsia"/>
-          <w:color w:val="FF0000"/>
+          <w:color w:val="0070C0"/>
+        </w:rPr>
+        <w:t xml:space="preserve"> </w:t>
+      </w:r>
+      <w:r>
+        <w:rPr>
+          <w:rFonts w:eastAsia="바탕체" w:hint="eastAsia"/>
+          <w:color w:val="0070C0"/>
+        </w:rPr>
+        <w:t>제시되었다</w:t>
+      </w:r>
+      <w:r>
+        <w:rPr>
+          <w:rFonts w:eastAsia="바탕체"/>
+          <w:color w:val="0070C0"/>
+          <w:vertAlign w:val="superscript"/>
+        </w:rPr>
+        <w:t>[101~]</w:t>
+      </w:r>
+      <w:r>
+        <w:rPr>
+          <w:rFonts w:eastAsia="바탕체"/>
+          <w:color w:val="0070C0"/>
+        </w:rPr>
+        <w:t xml:space="preserve">. </w:t>
+      </w:r>
+      <w:r>
+        <w:rPr>
+          <w:rFonts w:eastAsia="바탕체" w:hint="eastAsia"/>
+          <w:color w:val="0070C0"/>
+        </w:rPr>
+        <w:t>이러한</w:t>
+      </w:r>
+      <w:r>
+        <w:rPr>
+          <w:rFonts w:eastAsia="바탕체"/>
+          <w:color w:val="0070C0"/>
+        </w:rPr>
+        <w:t xml:space="preserve"> </w:t>
+      </w:r>
+      <w:r>
+        <w:rPr>
+          <w:rFonts w:eastAsia="바탕체" w:hint="eastAsia"/>
+          <w:color w:val="0070C0"/>
+        </w:rPr>
+        <w:t>기존의</w:t>
+      </w:r>
+      <w:r>
+        <w:rPr>
+          <w:rFonts w:eastAsia="바탕체" w:hint="eastAsia"/>
+          <w:color w:val="0070C0"/>
+        </w:rPr>
+        <w:t xml:space="preserve"> </w:t>
+      </w:r>
+      <w:r>
+        <w:rPr>
+          <w:rFonts w:eastAsia="바탕체" w:hint="eastAsia"/>
+          <w:color w:val="0070C0"/>
+        </w:rPr>
+        <w:t>연구들은</w:t>
+      </w:r>
+      <w:r>
+        <w:rPr>
+          <w:rFonts w:eastAsia="바탕체" w:hint="eastAsia"/>
+          <w:color w:val="0070C0"/>
+        </w:rPr>
+        <w:t xml:space="preserve"> </w:t>
+      </w:r>
+      <w:r>
+        <w:rPr>
+          <w:rFonts w:eastAsia="바탕체" w:hint="eastAsia"/>
+          <w:color w:val="0070C0"/>
+        </w:rPr>
+        <w:t>앞서</w:t>
+      </w:r>
+      <w:r>
+        <w:rPr>
+          <w:rFonts w:eastAsia="바탕체" w:hint="eastAsia"/>
+          <w:color w:val="0070C0"/>
+        </w:rPr>
+        <w:t xml:space="preserve"> </w:t>
+      </w:r>
+      <w:r>
+        <w:rPr>
+          <w:rFonts w:eastAsia="바탕체" w:hint="eastAsia"/>
+          <w:color w:val="0070C0"/>
+        </w:rPr>
+        <w:t>말했듯이</w:t>
+      </w:r>
+      <w:r>
+        <w:rPr>
+          <w:rFonts w:eastAsia="바탕체" w:hint="eastAsia"/>
+          <w:color w:val="0070C0"/>
+        </w:rPr>
+        <w:t xml:space="preserve"> </w:t>
+      </w:r>
+      <w:r>
+        <w:rPr>
+          <w:rFonts w:eastAsia="바탕체" w:hint="eastAsia"/>
+          <w:color w:val="0070C0"/>
+        </w:rPr>
+        <w:t>주어진</w:t>
+      </w:r>
+      <w:r>
+        <w:rPr>
+          <w:rFonts w:eastAsia="바탕체" w:hint="eastAsia"/>
+          <w:color w:val="0070C0"/>
+        </w:rPr>
+        <w:t xml:space="preserve"> </w:t>
+      </w:r>
+      <w:r>
+        <w:rPr>
+          <w:rFonts w:eastAsia="바탕체" w:hint="eastAsia"/>
+          <w:color w:val="0070C0"/>
+        </w:rPr>
+        <w:t>관심</w:t>
+      </w:r>
+      <w:r>
+        <w:rPr>
+          <w:rFonts w:eastAsia="바탕체" w:hint="eastAsia"/>
+          <w:color w:val="0070C0"/>
+        </w:rPr>
+        <w:t xml:space="preserve"> </w:t>
+      </w:r>
+      <w:r>
+        <w:rPr>
+          <w:rFonts w:eastAsia="바탕체" w:hint="eastAsia"/>
+          <w:color w:val="0070C0"/>
+        </w:rPr>
+        <w:t>영역</w:t>
+      </w:r>
+      <w:r>
+        <w:rPr>
+          <w:rFonts w:eastAsia="바탕체" w:hint="eastAsia"/>
+          <w:color w:val="0070C0"/>
+        </w:rPr>
+        <w:t>(</w:t>
+      </w:r>
+      <w:r>
+        <w:rPr>
+          <w:rFonts w:eastAsia="바탕체"/>
+          <w:color w:val="0070C0"/>
+        </w:rPr>
+        <w:t>Region of interest</w:t>
+      </w:r>
+      <w:r>
+        <w:rPr>
+          <w:rFonts w:eastAsia="바탕체" w:hint="eastAsia"/>
+          <w:color w:val="0070C0"/>
+        </w:rPr>
+        <w:t>)</w:t>
+      </w:r>
+      <w:r>
+        <w:rPr>
+          <w:rFonts w:eastAsia="바탕체" w:hint="eastAsia"/>
+          <w:color w:val="0070C0"/>
+        </w:rPr>
+        <w:t>을</w:t>
+      </w:r>
+      <w:r>
+        <w:rPr>
+          <w:rFonts w:eastAsia="바탕체" w:hint="eastAsia"/>
+          <w:color w:val="0070C0"/>
+        </w:rPr>
+        <w:t xml:space="preserve"> </w:t>
+      </w:r>
+      <w:r>
+        <w:rPr>
+          <w:rFonts w:eastAsia="바탕체" w:hint="eastAsia"/>
+          <w:color w:val="0070C0"/>
+        </w:rPr>
+        <w:t>모두</w:t>
+      </w:r>
+      <w:r>
+        <w:rPr>
+          <w:rFonts w:eastAsia="바탕체" w:hint="eastAsia"/>
+          <w:color w:val="0070C0"/>
+        </w:rPr>
+        <w:t xml:space="preserve"> </w:t>
+      </w:r>
+      <w:r>
+        <w:rPr>
+          <w:rFonts w:eastAsia="바탕체" w:hint="eastAsia"/>
+          <w:color w:val="0070C0"/>
+        </w:rPr>
+        <w:t>탐사하는데</w:t>
+      </w:r>
+      <w:r>
+        <w:rPr>
+          <w:rFonts w:eastAsia="바탕체" w:hint="eastAsia"/>
+          <w:color w:val="0070C0"/>
+        </w:rPr>
+        <w:t xml:space="preserve"> </w:t>
+      </w:r>
+      <w:r>
+        <w:rPr>
+          <w:rFonts w:eastAsia="바탕체" w:hint="eastAsia"/>
+          <w:color w:val="0070C0"/>
+        </w:rPr>
+        <w:t>집중하며</w:t>
+      </w:r>
+      <w:r>
+        <w:rPr>
+          <w:rFonts w:eastAsia="바탕체" w:hint="eastAsia"/>
+          <w:color w:val="0070C0"/>
+        </w:rPr>
+        <w:t xml:space="preserve"> </w:t>
+      </w:r>
+      <w:r>
+        <w:rPr>
+          <w:rFonts w:eastAsia="바탕체" w:hint="eastAsia"/>
+          <w:color w:val="0070C0"/>
+        </w:rPr>
+        <w:t>오랜</w:t>
+      </w:r>
+      <w:r>
+        <w:rPr>
+          <w:rFonts w:eastAsia="바탕체" w:hint="eastAsia"/>
+          <w:color w:val="0070C0"/>
+        </w:rPr>
+        <w:t xml:space="preserve"> </w:t>
+      </w:r>
+      <w:r>
+        <w:rPr>
+          <w:rFonts w:eastAsia="바탕체" w:hint="eastAsia"/>
+          <w:color w:val="0070C0"/>
+        </w:rPr>
+        <w:t>시간을</w:t>
+      </w:r>
+      <w:r>
+        <w:rPr>
+          <w:rFonts w:eastAsia="바탕체" w:hint="eastAsia"/>
+          <w:color w:val="0070C0"/>
+        </w:rPr>
+        <w:t xml:space="preserve"> </w:t>
+      </w:r>
+      <w:r>
+        <w:rPr>
+          <w:rFonts w:eastAsia="바탕체" w:hint="eastAsia"/>
+          <w:color w:val="0070C0"/>
+        </w:rPr>
+        <w:t>두고</w:t>
+      </w:r>
+      <w:r>
+        <w:rPr>
+          <w:rFonts w:eastAsia="바탕체" w:hint="eastAsia"/>
+          <w:color w:val="0070C0"/>
+        </w:rPr>
+        <w:t xml:space="preserve"> </w:t>
+      </w:r>
+      <w:r>
+        <w:rPr>
+          <w:rFonts w:eastAsia="바탕체" w:hint="eastAsia"/>
+          <w:color w:val="0070C0"/>
+        </w:rPr>
+        <w:t>탐사하는데</w:t>
+      </w:r>
+      <w:r>
+        <w:rPr>
+          <w:rFonts w:eastAsia="바탕체" w:hint="eastAsia"/>
+          <w:color w:val="0070C0"/>
+        </w:rPr>
+        <w:t xml:space="preserve"> </w:t>
+      </w:r>
+      <w:r>
+        <w:rPr>
+          <w:rFonts w:eastAsia="바탕체" w:hint="eastAsia"/>
+          <w:color w:val="0070C0"/>
+        </w:rPr>
+        <w:t>유용하다</w:t>
+      </w:r>
+      <w:r>
+        <w:rPr>
+          <w:rFonts w:eastAsia="바탕체" w:hint="eastAsia"/>
+          <w:color w:val="0070C0"/>
+        </w:rPr>
+        <w:t>고</w:t>
+      </w:r>
+      <w:r>
+        <w:rPr>
+          <w:rFonts w:eastAsia="바탕체" w:hint="eastAsia"/>
+          <w:color w:val="0070C0"/>
+        </w:rPr>
+        <w:t xml:space="preserve"> </w:t>
+      </w:r>
+      <w:r>
+        <w:rPr>
+          <w:rFonts w:eastAsia="바탕체" w:hint="eastAsia"/>
+          <w:color w:val="0070C0"/>
+        </w:rPr>
+        <w:t>할</w:t>
+      </w:r>
+      <w:r>
+        <w:rPr>
+          <w:rFonts w:eastAsia="바탕체" w:hint="eastAsia"/>
+          <w:color w:val="0070C0"/>
+        </w:rPr>
+        <w:t xml:space="preserve"> </w:t>
+      </w:r>
+      <w:r>
+        <w:rPr>
+          <w:rFonts w:eastAsia="바탕체" w:hint="eastAsia"/>
+          <w:color w:val="0070C0"/>
+        </w:rPr>
+        <w:t>수</w:t>
+      </w:r>
+      <w:r>
+        <w:rPr>
+          <w:rFonts w:eastAsia="바탕체" w:hint="eastAsia"/>
+          <w:color w:val="0070C0"/>
+        </w:rPr>
+        <w:t xml:space="preserve"> </w:t>
+      </w:r>
+      <w:r>
+        <w:rPr>
+          <w:rFonts w:eastAsia="바탕체" w:hint="eastAsia"/>
+          <w:color w:val="0070C0"/>
+        </w:rPr>
+        <w:t>있다</w:t>
+      </w:r>
+      <w:r>
+        <w:rPr>
+          <w:rFonts w:eastAsia="바탕체" w:hint="eastAsia"/>
+          <w:color w:val="0070C0"/>
+        </w:rPr>
+        <w:t xml:space="preserve">. </w:t>
+      </w:r>
+      <w:r>
+        <w:rPr>
+          <w:rFonts w:eastAsia="바탕체" w:hint="eastAsia"/>
+          <w:color w:val="0070C0"/>
+        </w:rPr>
+        <w:t>하지만</w:t>
+      </w:r>
+      <w:r>
+        <w:rPr>
+          <w:rFonts w:eastAsia="바탕체"/>
+          <w:color w:val="0070C0"/>
+        </w:rPr>
+        <w:t xml:space="preserve"> </w:t>
+      </w:r>
+      <w:r>
+        <w:rPr>
+          <w:rFonts w:eastAsia="바탕체" w:hint="eastAsia"/>
+          <w:color w:val="0070C0"/>
+        </w:rPr>
+        <w:t>본</w:t>
+      </w:r>
+      <w:r>
+        <w:rPr>
+          <w:rFonts w:eastAsia="바탕체"/>
+          <w:color w:val="0070C0"/>
+        </w:rPr>
+        <w:t xml:space="preserve"> </w:t>
+      </w:r>
+      <w:r>
+        <w:rPr>
+          <w:rFonts w:eastAsia="바탕체" w:hint="eastAsia"/>
+          <w:color w:val="0070C0"/>
+        </w:rPr>
+        <w:t>연구에서는</w:t>
+      </w:r>
+      <w:r>
+        <w:rPr>
+          <w:rFonts w:eastAsia="바탕체" w:hint="eastAsia"/>
+          <w:color w:val="0070C0"/>
+        </w:rPr>
+        <w:t xml:space="preserve"> </w:t>
+      </w:r>
+      <w:r>
+        <w:rPr>
+          <w:rFonts w:eastAsia="바탕체" w:hint="eastAsia"/>
+          <w:color w:val="0070C0"/>
+        </w:rPr>
+        <w:t>초기</w:t>
+      </w:r>
+      <w:r>
+        <w:rPr>
+          <w:rFonts w:eastAsia="바탕체"/>
+          <w:color w:val="0070C0"/>
+        </w:rPr>
+        <w:t xml:space="preserve"> </w:t>
+      </w:r>
+      <w:r>
+        <w:rPr>
+          <w:rFonts w:eastAsia="바탕체" w:hint="eastAsia"/>
+          <w:color w:val="0070C0"/>
+        </w:rPr>
+        <w:t>수색</w:t>
+      </w:r>
+      <w:r>
+        <w:rPr>
+          <w:rFonts w:eastAsia="바탕체"/>
+          <w:color w:val="0070C0"/>
+        </w:rPr>
+        <w:t xml:space="preserve"> </w:t>
+      </w:r>
+      <w:r>
+        <w:rPr>
+          <w:rFonts w:eastAsia="바탕체" w:hint="eastAsia"/>
+          <w:color w:val="0070C0"/>
+        </w:rPr>
+        <w:t>알고리즘</w:t>
+      </w:r>
+      <w:r>
+        <w:rPr>
+          <w:rFonts w:eastAsia="바탕체" w:hint="eastAsia"/>
+          <w:color w:val="0070C0"/>
+        </w:rPr>
+        <w:t>에</w:t>
+      </w:r>
+      <w:r>
+        <w:rPr>
+          <w:rFonts w:eastAsia="바탕체" w:hint="eastAsia"/>
+          <w:color w:val="0070C0"/>
+        </w:rPr>
+        <w:t xml:space="preserve"> </w:t>
+      </w:r>
+      <w:r>
+        <w:rPr>
+          <w:rFonts w:eastAsia="바탕체" w:hint="eastAsia"/>
+          <w:color w:val="0070C0"/>
+        </w:rPr>
+        <w:t>집중하고</w:t>
+      </w:r>
+      <w:r>
+        <w:rPr>
+          <w:rFonts w:eastAsia="바탕체" w:hint="eastAsia"/>
+          <w:color w:val="0070C0"/>
+        </w:rPr>
+        <w:t xml:space="preserve"> </w:t>
+      </w:r>
+      <w:r>
+        <w:rPr>
+          <w:rFonts w:eastAsia="바탕체" w:hint="eastAsia"/>
+          <w:color w:val="0070C0"/>
+        </w:rPr>
+        <w:t>있기</w:t>
+      </w:r>
+      <w:r>
+        <w:rPr>
+          <w:rFonts w:eastAsia="바탕체" w:hint="eastAsia"/>
+          <w:color w:val="0070C0"/>
+        </w:rPr>
+        <w:t xml:space="preserve"> </w:t>
+      </w:r>
+      <w:r>
+        <w:rPr>
+          <w:rFonts w:eastAsia="바탕체" w:hint="eastAsia"/>
+          <w:color w:val="0070C0"/>
+        </w:rPr>
+        <w:t>때문에</w:t>
+      </w:r>
+      <w:r>
+        <w:rPr>
+          <w:rFonts w:eastAsia="바탕체" w:hint="eastAsia"/>
+          <w:color w:val="0070C0"/>
+        </w:rPr>
+        <w:t>,</w:t>
+      </w:r>
+      <w:r>
+        <w:rPr>
+          <w:rFonts w:eastAsia="바탕체"/>
+          <w:color w:val="0070C0"/>
+        </w:rPr>
+        <w:t xml:space="preserve"> </w:t>
+      </w:r>
+      <w:r>
+        <w:rPr>
+          <w:rFonts w:eastAsia="바탕체" w:hint="eastAsia"/>
+          <w:color w:val="0070C0"/>
+        </w:rPr>
+        <w:t>완벽히</w:t>
+      </w:r>
+      <w:r>
+        <w:rPr>
+          <w:rFonts w:eastAsia="바탕체"/>
+          <w:color w:val="0070C0"/>
+        </w:rPr>
+        <w:t xml:space="preserve"> </w:t>
+      </w:r>
+      <w:r>
+        <w:rPr>
+          <w:rFonts w:eastAsia="바탕체" w:hint="eastAsia"/>
+          <w:color w:val="0070C0"/>
+        </w:rPr>
+        <w:t>모든</w:t>
+      </w:r>
+      <w:r>
+        <w:rPr>
+          <w:rFonts w:eastAsia="바탕체"/>
+          <w:color w:val="0070C0"/>
+        </w:rPr>
+        <w:t xml:space="preserve"> </w:t>
+      </w:r>
+      <w:r>
+        <w:rPr>
+          <w:rFonts w:eastAsia="바탕체" w:hint="eastAsia"/>
+          <w:color w:val="0070C0"/>
+        </w:rPr>
+        <w:t>영역을</w:t>
+      </w:r>
+      <w:r>
+        <w:rPr>
+          <w:rFonts w:eastAsia="바탕체"/>
+          <w:color w:val="0070C0"/>
+        </w:rPr>
+        <w:t xml:space="preserve"> </w:t>
+      </w:r>
+      <w:r>
+        <w:rPr>
+          <w:rFonts w:eastAsia="바탕체" w:hint="eastAsia"/>
+          <w:color w:val="0070C0"/>
+        </w:rPr>
+        <w:t>탐사하는</w:t>
+      </w:r>
+      <w:r>
+        <w:rPr>
+          <w:rFonts w:eastAsia="바탕체"/>
+          <w:color w:val="0070C0"/>
+        </w:rPr>
+        <w:t xml:space="preserve"> </w:t>
+      </w:r>
+      <w:r>
+        <w:rPr>
+          <w:rFonts w:eastAsia="바탕체" w:hint="eastAsia"/>
+          <w:color w:val="0070C0"/>
+        </w:rPr>
+        <w:t>것보단</w:t>
+      </w:r>
+      <w:r>
+        <w:rPr>
+          <w:rFonts w:eastAsia="바탕체"/>
+          <w:color w:val="0070C0"/>
+        </w:rPr>
+        <w:t xml:space="preserve"> </w:t>
+      </w:r>
+      <w:r>
+        <w:rPr>
+          <w:rFonts w:eastAsia="바탕체" w:hint="eastAsia"/>
+          <w:color w:val="0070C0"/>
         </w:rPr>
         <w:t>임무</w:t>
       </w:r>
       <w:r>
         <w:rPr>
           <w:rFonts w:eastAsia="바탕체" w:hint="eastAsia"/>
-          <w:color w:val="FF0000"/>
-        </w:rPr>
-        <w:t xml:space="preserve"> </w:t>
-      </w:r>
-      <w:r>
-        <w:rPr>
-          <w:rFonts w:eastAsia="바탕체" w:hint="eastAsia"/>
-          <w:color w:val="FF0000"/>
-        </w:rPr>
-        <w:t>계획기는</w:t>
-      </w:r>
-      <w:r>
-        <w:rPr>
-          <w:rFonts w:eastAsia="바탕체" w:hint="eastAsia"/>
-          <w:color w:val="FF0000"/>
-        </w:rPr>
-        <w:t xml:space="preserve"> 1990</w:t>
-      </w:r>
-      <w:r>
-        <w:rPr>
-          <w:rFonts w:eastAsia="바탕체" w:hint="eastAsia"/>
-          <w:color w:val="FF0000"/>
-        </w:rPr>
-        <w:t>년대에서부터</w:t>
-      </w:r>
-      <w:r>
-        <w:rPr>
-          <w:rFonts w:eastAsia="바탕체" w:hint="eastAsia"/>
-          <w:color w:val="FF0000"/>
-        </w:rPr>
-        <w:t xml:space="preserve"> </w:t>
+          <w:color w:val="0070C0"/>
+        </w:rPr>
+        <w:t xml:space="preserve"> </w:t>
+      </w:r>
+      <w:r>
+        <w:rPr>
+          <w:rFonts w:eastAsia="바탕체" w:hint="eastAsia"/>
+          <w:color w:val="0070C0"/>
+        </w:rPr>
+        <w:t>초기</w:t>
+      </w:r>
+      <w:r>
+        <w:rPr>
+          <w:rFonts w:eastAsia="바탕체" w:hint="eastAsia"/>
+          <w:color w:val="0070C0"/>
+        </w:rPr>
+        <w:t>에</w:t>
+      </w:r>
+      <w:r>
+        <w:rPr>
+          <w:rFonts w:eastAsia="바탕체"/>
+          <w:color w:val="0070C0"/>
+        </w:rPr>
+        <w:t xml:space="preserve"> </w:t>
+      </w:r>
+      <w:r>
+        <w:rPr>
+          <w:rFonts w:eastAsia="바탕체" w:hint="eastAsia"/>
+          <w:color w:val="0070C0"/>
+        </w:rPr>
+        <w:t>빈틈없이</w:t>
+      </w:r>
+      <w:r>
+        <w:rPr>
+          <w:rFonts w:eastAsia="바탕체" w:hint="eastAsia"/>
+          <w:color w:val="0070C0"/>
+        </w:rPr>
+        <w:t xml:space="preserve"> </w:t>
+      </w:r>
+      <w:r>
+        <w:rPr>
+          <w:rFonts w:eastAsia="바탕체" w:hint="eastAsia"/>
+          <w:color w:val="0070C0"/>
+        </w:rPr>
+        <w:t>탐색을</w:t>
+      </w:r>
+      <w:r>
+        <w:rPr>
+          <w:rFonts w:eastAsia="바탕체" w:hint="eastAsia"/>
+          <w:color w:val="0070C0"/>
+        </w:rPr>
+        <w:t xml:space="preserve"> </w:t>
+      </w:r>
+      <w:r>
+        <w:rPr>
+          <w:rFonts w:eastAsia="바탕체" w:hint="eastAsia"/>
+          <w:color w:val="0070C0"/>
+        </w:rPr>
+        <w:t>수행</w:t>
+      </w:r>
+      <w:r>
+        <w:rPr>
+          <w:rFonts w:eastAsia="바탕체" w:hint="eastAsia"/>
+          <w:color w:val="0070C0"/>
+        </w:rPr>
+        <w:t>하는데</w:t>
+      </w:r>
+      <w:r>
+        <w:rPr>
+          <w:rFonts w:eastAsia="바탕체" w:hint="eastAsia"/>
+          <w:color w:val="0070C0"/>
+        </w:rPr>
+        <w:t xml:space="preserve"> </w:t>
+      </w:r>
+      <w:r>
+        <w:rPr>
+          <w:rFonts w:eastAsia="바탕체" w:hint="eastAsia"/>
+          <w:color w:val="0070C0"/>
+        </w:rPr>
+        <w:t>집중하였다</w:t>
+      </w:r>
+      <w:r>
+        <w:rPr>
+          <w:rFonts w:eastAsia="바탕체"/>
+          <w:color w:val="0070C0"/>
+        </w:rPr>
+        <w:t xml:space="preserve">. </w:t>
+      </w:r>
+    </w:p>
+    <w:p>
+      <w:pPr>
+        <w:pStyle w:val="hstyle0"/>
+        <w:rPr>
+          <w:color w:val="0070C0"/>
+        </w:rPr>
+      </w:pPr>
+      <w:r>
+        <w:rPr>
+          <w:rFonts w:hint="eastAsia"/>
+          <w:color w:val="0070C0"/>
+        </w:rPr>
+        <w:t>일반적으로</w:t>
+      </w:r>
+      <w:r>
+        <w:rPr>
+          <w:rFonts w:hint="eastAsia"/>
+          <w:color w:val="0070C0"/>
+        </w:rPr>
+        <w:t xml:space="preserve"> </w:t>
+      </w:r>
+      <w:r>
+        <w:rPr>
+          <w:rFonts w:hint="eastAsia"/>
+          <w:color w:val="0070C0"/>
+        </w:rPr>
+        <w:t>임무</w:t>
+      </w:r>
+      <w:r>
+        <w:rPr>
+          <w:rFonts w:hint="eastAsia"/>
+          <w:color w:val="0070C0"/>
+        </w:rPr>
+        <w:t xml:space="preserve"> </w:t>
+      </w:r>
+      <w:r>
+        <w:rPr>
+          <w:rFonts w:hint="eastAsia"/>
+          <w:color w:val="0070C0"/>
+        </w:rPr>
+        <w:t>초기에</w:t>
+      </w:r>
+      <w:r>
+        <w:rPr>
+          <w:color w:val="0070C0"/>
+        </w:rPr>
+        <w:t xml:space="preserve"> </w:t>
+      </w:r>
+      <w:r>
+        <w:rPr>
+          <w:rFonts w:hint="eastAsia"/>
+          <w:color w:val="0070C0"/>
+        </w:rPr>
+        <w:t>운동체들은</w:t>
+      </w:r>
+      <w:r>
+        <w:rPr>
+          <w:rFonts w:hint="eastAsia"/>
+          <w:color w:val="0070C0"/>
+        </w:rPr>
+        <w:t xml:space="preserve"> </w:t>
+      </w:r>
+      <w:r>
+        <w:rPr>
+          <w:rFonts w:hint="eastAsia"/>
+          <w:color w:val="0070C0"/>
+        </w:rPr>
+        <w:t>모선</w:t>
+      </w:r>
+      <w:r>
+        <w:rPr>
+          <w:rFonts w:hint="eastAsia"/>
+          <w:color w:val="0070C0"/>
+        </w:rPr>
+        <w:t xml:space="preserve"> </w:t>
+      </w:r>
+      <w:r>
+        <w:rPr>
+          <w:rFonts w:hint="eastAsia"/>
+          <w:color w:val="0070C0"/>
+        </w:rPr>
+        <w:t>또는</w:t>
+      </w:r>
+      <w:r>
+        <w:rPr>
+          <w:rFonts w:hint="eastAsia"/>
+          <w:color w:val="0070C0"/>
+        </w:rPr>
+        <w:t xml:space="preserve"> </w:t>
+      </w:r>
+      <w:r>
+        <w:rPr>
+          <w:rFonts w:hint="eastAsia"/>
+          <w:color w:val="0070C0"/>
+        </w:rPr>
+        <w:t>운용</w:t>
+      </w:r>
+      <w:r>
+        <w:rPr>
+          <w:rFonts w:hint="eastAsia"/>
+          <w:color w:val="0070C0"/>
+        </w:rPr>
+        <w:t xml:space="preserve"> </w:t>
+      </w:r>
+      <w:r>
+        <w:rPr>
+          <w:rFonts w:hint="eastAsia"/>
+          <w:color w:val="0070C0"/>
+        </w:rPr>
+        <w:t>기지에서</w:t>
+      </w:r>
+      <w:r>
+        <w:rPr>
+          <w:rFonts w:hint="eastAsia"/>
+          <w:color w:val="0070C0"/>
+        </w:rPr>
+        <w:t xml:space="preserve"> </w:t>
+      </w:r>
+      <w:r>
+        <w:rPr>
+          <w:rFonts w:hint="eastAsia"/>
+          <w:color w:val="0070C0"/>
+        </w:rPr>
+        <w:t>퍼져나가는</w:t>
+      </w:r>
+      <w:r>
+        <w:rPr>
+          <w:rFonts w:hint="eastAsia"/>
+          <w:color w:val="0070C0"/>
+        </w:rPr>
+        <w:t xml:space="preserve"> </w:t>
+      </w:r>
+      <w:r>
+        <w:rPr>
+          <w:rFonts w:hint="eastAsia"/>
+          <w:color w:val="0070C0"/>
+        </w:rPr>
+        <w:t>형태로</w:t>
+      </w:r>
+      <w:r>
+        <w:rPr>
+          <w:rFonts w:hint="eastAsia"/>
+          <w:color w:val="0070C0"/>
+        </w:rPr>
+        <w:t xml:space="preserve"> </w:t>
+      </w:r>
+      <w:r>
+        <w:rPr>
+          <w:rFonts w:hint="eastAsia"/>
+          <w:color w:val="0070C0"/>
+        </w:rPr>
+        <w:t>수색을</w:t>
+      </w:r>
+      <w:r>
+        <w:rPr>
+          <w:rFonts w:hint="eastAsia"/>
+          <w:color w:val="0070C0"/>
+        </w:rPr>
+        <w:t xml:space="preserve"> </w:t>
+      </w:r>
+      <w:r>
+        <w:rPr>
+          <w:rFonts w:hint="eastAsia"/>
+          <w:color w:val="0070C0"/>
+        </w:rPr>
+        <w:t>진행한다</w:t>
+      </w:r>
+      <w:r>
+        <w:rPr>
+          <w:rFonts w:hint="eastAsia"/>
+          <w:color w:val="0070C0"/>
+        </w:rPr>
+        <w:t>.</w:t>
+      </w:r>
+      <w:r>
+        <w:rPr>
+          <w:color w:val="0070C0"/>
+        </w:rPr>
+        <w:t xml:space="preserve"> </w:t>
+      </w:r>
+      <w:r>
+        <w:rPr>
+          <w:rFonts w:hint="eastAsia"/>
+          <w:color w:val="0070C0"/>
+        </w:rPr>
+        <w:t>따라서</w:t>
+      </w:r>
+      <w:r>
+        <w:rPr>
+          <w:rFonts w:hint="eastAsia"/>
+          <w:color w:val="0070C0"/>
+        </w:rPr>
+        <w:t xml:space="preserve">, </w:t>
+      </w:r>
+      <w:r>
+        <w:rPr>
+          <w:rFonts w:hint="eastAsia"/>
+          <w:color w:val="0070C0"/>
+        </w:rPr>
+        <w:t>빈틈없이</w:t>
+      </w:r>
+      <w:r>
+        <w:rPr>
+          <w:rFonts w:hint="eastAsia"/>
+          <w:color w:val="0070C0"/>
+        </w:rPr>
+        <w:t xml:space="preserve"> </w:t>
+      </w:r>
+      <w:r>
+        <w:rPr>
+          <w:rFonts w:hint="eastAsia"/>
+          <w:color w:val="0070C0"/>
+        </w:rPr>
+        <w:t>신속하게</w:t>
+      </w:r>
+      <w:r>
+        <w:rPr>
+          <w:rFonts w:hint="eastAsia"/>
+          <w:color w:val="0070C0"/>
+        </w:rPr>
+        <w:t xml:space="preserve"> </w:t>
+      </w:r>
+      <w:r>
+        <w:rPr>
+          <w:rFonts w:hint="eastAsia"/>
+          <w:color w:val="0070C0"/>
+        </w:rPr>
+        <w:t>수색을</w:t>
+      </w:r>
+      <w:r>
+        <w:rPr>
+          <w:rFonts w:hint="eastAsia"/>
+          <w:color w:val="0070C0"/>
+        </w:rPr>
+        <w:t xml:space="preserve"> </w:t>
+      </w:r>
+      <w:r>
+        <w:rPr>
+          <w:rFonts w:hint="eastAsia"/>
+          <w:color w:val="0070C0"/>
+        </w:rPr>
+        <w:t>하기</w:t>
+      </w:r>
+      <w:r>
+        <w:rPr>
+          <w:rFonts w:hint="eastAsia"/>
+          <w:color w:val="0070C0"/>
+        </w:rPr>
+        <w:t xml:space="preserve"> </w:t>
+      </w:r>
+      <w:r>
+        <w:rPr>
+          <w:rFonts w:hint="eastAsia"/>
+          <w:color w:val="0070C0"/>
+        </w:rPr>
+        <w:t>위해서는</w:t>
+      </w:r>
+      <w:r>
+        <w:rPr>
+          <w:rFonts w:hint="eastAsia"/>
+          <w:color w:val="0070C0"/>
+        </w:rPr>
+        <w:t xml:space="preserve"> </w:t>
+      </w:r>
+      <w:r>
+        <w:rPr>
+          <w:rFonts w:hint="eastAsia"/>
+          <w:color w:val="0070C0"/>
+        </w:rPr>
+        <w:t>이웃한</w:t>
+      </w:r>
+      <w:r>
+        <w:rPr>
+          <w:rFonts w:hint="eastAsia"/>
+          <w:color w:val="0070C0"/>
+        </w:rPr>
+        <w:t xml:space="preserve"> </w:t>
+      </w:r>
+      <w:r>
+        <w:rPr>
+          <w:rFonts w:hint="eastAsia"/>
+          <w:color w:val="0070C0"/>
+        </w:rPr>
+        <w:t>운동체들의</w:t>
+      </w:r>
+      <w:r>
+        <w:rPr>
+          <w:rFonts w:hint="eastAsia"/>
+          <w:color w:val="0070C0"/>
+        </w:rPr>
+        <w:t xml:space="preserve"> </w:t>
+      </w:r>
+      <w:r>
+        <w:rPr>
+          <w:rFonts w:hint="eastAsia"/>
+          <w:color w:val="0070C0"/>
+        </w:rPr>
+        <w:t>센서</w:t>
+      </w:r>
+      <w:r>
+        <w:rPr>
+          <w:rFonts w:hint="eastAsia"/>
+          <w:color w:val="0070C0"/>
+        </w:rPr>
+        <w:t xml:space="preserve"> </w:t>
+      </w:r>
+      <w:r>
+        <w:rPr>
+          <w:rFonts w:hint="eastAsia"/>
+          <w:color w:val="0070C0"/>
+        </w:rPr>
+        <w:t>탐색</w:t>
+      </w:r>
+      <w:r>
+        <w:rPr>
+          <w:rFonts w:hint="eastAsia"/>
+          <w:color w:val="0070C0"/>
+        </w:rPr>
+        <w:t xml:space="preserve"> </w:t>
+      </w:r>
+      <w:r>
+        <w:rPr>
+          <w:rFonts w:hint="eastAsia"/>
+          <w:color w:val="0070C0"/>
+        </w:rPr>
+        <w:t>범위</w:t>
+      </w:r>
+      <w:r>
+        <w:rPr>
+          <w:rFonts w:hint="eastAsia"/>
+          <w:color w:val="0070C0"/>
+        </w:rPr>
+        <w:t>(</w:t>
+      </w:r>
+      <w:r>
+        <w:rPr>
+          <w:color w:val="0070C0"/>
+        </w:rPr>
+        <w:t>Field of view)</w:t>
+      </w:r>
+      <w:r>
+        <w:rPr>
+          <w:rFonts w:hint="eastAsia"/>
+          <w:color w:val="0070C0"/>
+        </w:rPr>
+        <w:t>가</w:t>
+      </w:r>
+      <w:r>
+        <w:rPr>
+          <w:rFonts w:hint="eastAsia"/>
+          <w:color w:val="0070C0"/>
+        </w:rPr>
+        <w:t xml:space="preserve"> </w:t>
+      </w:r>
+      <w:r>
+        <w:rPr>
+          <w:rFonts w:hint="eastAsia"/>
+          <w:color w:val="0070C0"/>
+        </w:rPr>
+        <w:t>서로</w:t>
+      </w:r>
+      <w:r>
+        <w:rPr>
+          <w:rFonts w:hint="eastAsia"/>
+          <w:color w:val="0070C0"/>
+        </w:rPr>
+        <w:t xml:space="preserve"> </w:t>
+      </w:r>
+      <w:r>
+        <w:rPr>
+          <w:rFonts w:hint="eastAsia"/>
+          <w:color w:val="0070C0"/>
+        </w:rPr>
+        <w:t>맞닿아</w:t>
+      </w:r>
+      <w:r>
+        <w:rPr>
+          <w:rFonts w:hint="eastAsia"/>
+          <w:color w:val="0070C0"/>
+        </w:rPr>
+        <w:t xml:space="preserve"> </w:t>
+      </w:r>
+      <w:r>
+        <w:rPr>
+          <w:rFonts w:hint="eastAsia"/>
+          <w:color w:val="0070C0"/>
+        </w:rPr>
+        <w:t>있으면서</w:t>
+      </w:r>
+      <w:r>
+        <w:rPr>
+          <w:rFonts w:hint="eastAsia"/>
+          <w:color w:val="0070C0"/>
+        </w:rPr>
+        <w:t>(</w:t>
+      </w:r>
+      <w:r>
+        <w:rPr>
+          <w:color w:val="0070C0"/>
+        </w:rPr>
+        <w:t>connectivity</w:t>
+      </w:r>
+      <w:r>
+        <w:rPr>
+          <w:rFonts w:hint="eastAsia"/>
+          <w:color w:val="0070C0"/>
+        </w:rPr>
+        <w:t>)</w:t>
+      </w:r>
+      <w:r>
+        <w:rPr>
+          <w:color w:val="0070C0"/>
+        </w:rPr>
+        <w:t xml:space="preserve"> </w:t>
+      </w:r>
+      <w:r>
+        <w:rPr>
+          <w:rFonts w:hint="eastAsia"/>
+          <w:color w:val="0070C0"/>
+        </w:rPr>
+        <w:t>동시에</w:t>
+      </w:r>
+      <w:r>
+        <w:rPr>
+          <w:rFonts w:hint="eastAsia"/>
+          <w:color w:val="0070C0"/>
+        </w:rPr>
+        <w:t xml:space="preserve"> </w:t>
+      </w:r>
+      <w:r>
+        <w:rPr>
+          <w:rFonts w:hint="eastAsia"/>
+          <w:color w:val="0070C0"/>
+        </w:rPr>
+        <w:t>펴져</w:t>
+      </w:r>
+      <w:r>
+        <w:rPr>
+          <w:rFonts w:hint="eastAsia"/>
+          <w:color w:val="0070C0"/>
+        </w:rPr>
+        <w:t xml:space="preserve"> </w:t>
+      </w:r>
+      <w:r>
+        <w:rPr>
+          <w:rFonts w:hint="eastAsia"/>
+          <w:color w:val="0070C0"/>
+        </w:rPr>
+        <w:t>있는</w:t>
+      </w:r>
+      <w:r>
+        <w:rPr>
+          <w:rFonts w:hint="eastAsia"/>
+          <w:color w:val="0070C0"/>
+        </w:rPr>
+        <w:t xml:space="preserve"> </w:t>
+      </w:r>
+      <w:r>
+        <w:rPr>
+          <w:rFonts w:hint="eastAsia"/>
+          <w:color w:val="0070C0"/>
+        </w:rPr>
+        <w:t>형태</w:t>
+      </w:r>
+      <w:r>
+        <w:rPr>
+          <w:rFonts w:hint="eastAsia"/>
+          <w:color w:val="0070C0"/>
+        </w:rPr>
+        <w:t>(</w:t>
+      </w:r>
+      <w:r>
+        <w:rPr>
+          <w:color w:val="0070C0"/>
+        </w:rPr>
+        <w:t>sparsity</w:t>
+      </w:r>
+      <w:r>
+        <w:rPr>
+          <w:rFonts w:hint="eastAsia"/>
+          <w:color w:val="0070C0"/>
+        </w:rPr>
+        <w:t>)</w:t>
+      </w:r>
+      <w:r>
+        <w:rPr>
+          <w:rFonts w:hint="eastAsia"/>
+          <w:color w:val="0070C0"/>
+        </w:rPr>
+        <w:t>를</w:t>
+      </w:r>
+      <w:r>
+        <w:rPr>
+          <w:color w:val="0070C0"/>
+        </w:rPr>
+        <w:t xml:space="preserve"> </w:t>
+      </w:r>
+      <w:r>
+        <w:rPr>
+          <w:rFonts w:hint="eastAsia"/>
+          <w:color w:val="0070C0"/>
+        </w:rPr>
+        <w:t>가질</w:t>
+      </w:r>
+      <w:r>
+        <w:rPr>
+          <w:rFonts w:hint="eastAsia"/>
+          <w:color w:val="0070C0"/>
+        </w:rPr>
+        <w:t xml:space="preserve"> </w:t>
+      </w:r>
+      <w:r>
+        <w:rPr>
+          <w:rFonts w:hint="eastAsia"/>
+          <w:color w:val="0070C0"/>
+        </w:rPr>
+        <w:t>수</w:t>
+      </w:r>
+      <w:r>
+        <w:rPr>
+          <w:rFonts w:hint="eastAsia"/>
+          <w:color w:val="0070C0"/>
+        </w:rPr>
+        <w:t xml:space="preserve"> </w:t>
+      </w:r>
+      <w:r>
+        <w:rPr>
+          <w:rFonts w:hint="eastAsia"/>
+          <w:color w:val="0070C0"/>
+        </w:rPr>
+        <w:t>있게</w:t>
+      </w:r>
+      <w:r>
+        <w:rPr>
+          <w:rFonts w:hint="eastAsia"/>
+          <w:color w:val="0070C0"/>
+        </w:rPr>
+        <w:t xml:space="preserve"> </w:t>
+      </w:r>
+      <w:r>
+        <w:rPr>
+          <w:rFonts w:hint="eastAsia"/>
+          <w:color w:val="0070C0"/>
+        </w:rPr>
+        <w:t>적절히</w:t>
+      </w:r>
+      <w:r>
+        <w:rPr>
+          <w:rFonts w:hint="eastAsia"/>
+          <w:color w:val="0070C0"/>
+        </w:rPr>
+        <w:t xml:space="preserve"> </w:t>
+      </w:r>
+      <w:r>
+        <w:rPr>
+          <w:rFonts w:hint="eastAsia"/>
+          <w:color w:val="0070C0"/>
+        </w:rPr>
+        <w:t>균형을</w:t>
+      </w:r>
+      <w:r>
+        <w:rPr>
+          <w:rFonts w:hint="eastAsia"/>
+          <w:color w:val="0070C0"/>
+        </w:rPr>
+        <w:t xml:space="preserve"> </w:t>
+      </w:r>
+      <w:r>
+        <w:rPr>
+          <w:rFonts w:hint="eastAsia"/>
+          <w:color w:val="0070C0"/>
+        </w:rPr>
+        <w:t>맞춰야</w:t>
+      </w:r>
+      <w:r>
+        <w:rPr>
+          <w:rFonts w:hint="eastAsia"/>
+          <w:color w:val="0070C0"/>
+        </w:rPr>
+        <w:t xml:space="preserve"> </w:t>
+      </w:r>
+      <w:r>
+        <w:rPr>
+          <w:rFonts w:hint="eastAsia"/>
+          <w:color w:val="0070C0"/>
+        </w:rPr>
+        <w:t>할</w:t>
+      </w:r>
+      <w:r>
+        <w:rPr>
+          <w:rFonts w:hint="eastAsia"/>
+          <w:color w:val="0070C0"/>
+        </w:rPr>
+        <w:t xml:space="preserve"> </w:t>
+      </w:r>
+      <w:r>
+        <w:rPr>
+          <w:rFonts w:hint="eastAsia"/>
+          <w:color w:val="0070C0"/>
+        </w:rPr>
+        <w:t>필요가</w:t>
+      </w:r>
+      <w:r>
+        <w:rPr>
+          <w:rFonts w:hint="eastAsia"/>
+          <w:color w:val="0070C0"/>
+        </w:rPr>
+        <w:t xml:space="preserve"> </w:t>
+      </w:r>
+      <w:r>
+        <w:rPr>
+          <w:rFonts w:hint="eastAsia"/>
+          <w:color w:val="0070C0"/>
+        </w:rPr>
+        <w:t>있다</w:t>
+      </w:r>
+      <w:r>
+        <w:rPr>
+          <w:rFonts w:hint="eastAsia"/>
+          <w:color w:val="0070C0"/>
+        </w:rPr>
+        <w:t>.</w:t>
+      </w:r>
+      <w:r>
+        <w:rPr>
+          <w:color w:val="0070C0"/>
+        </w:rPr>
+        <w:t xml:space="preserve"> </w:t>
+      </w:r>
+      <w:r>
+        <w:rPr>
+          <w:rFonts w:hint="eastAsia"/>
+          <w:color w:val="0070C0"/>
+        </w:rPr>
+        <w:t>따라서</w:t>
+      </w:r>
+      <w:r>
+        <w:rPr>
+          <w:rFonts w:hint="eastAsia"/>
+          <w:color w:val="0070C0"/>
+        </w:rPr>
+        <w:t xml:space="preserve"> </w:t>
+      </w:r>
+      <w:r>
+        <w:rPr>
+          <w:rFonts w:hint="eastAsia"/>
+          <w:color w:val="0070C0"/>
+        </w:rPr>
+        <w:t>본</w:t>
+      </w:r>
+      <w:r>
+        <w:rPr>
+          <w:rFonts w:hint="eastAsia"/>
+          <w:color w:val="0070C0"/>
+        </w:rPr>
+        <w:t xml:space="preserve"> </w:t>
+      </w:r>
+      <w:r>
+        <w:rPr>
+          <w:rFonts w:hint="eastAsia"/>
+          <w:color w:val="0070C0"/>
+        </w:rPr>
+        <w:t>논문에서는</w:t>
+      </w:r>
+      <w:r>
+        <w:rPr>
+          <w:color w:val="0070C0"/>
+        </w:rPr>
+        <w:t xml:space="preserve"> </w:t>
+      </w:r>
+      <w:r>
+        <w:rPr>
+          <w:rFonts w:hint="eastAsia"/>
+          <w:color w:val="0070C0"/>
+        </w:rPr>
+        <w:t>위상</w:t>
+      </w:r>
+      <w:r>
+        <w:rPr>
+          <w:rFonts w:hint="eastAsia"/>
+          <w:color w:val="0070C0"/>
+        </w:rPr>
+        <w:t xml:space="preserve"> </w:t>
+      </w:r>
+      <w:r>
+        <w:rPr>
+          <w:rFonts w:hint="eastAsia"/>
+          <w:color w:val="0070C0"/>
+        </w:rPr>
+        <w:t>제어</w:t>
+      </w:r>
+      <w:r>
+        <w:rPr>
+          <w:rFonts w:hint="eastAsia"/>
+          <w:color w:val="0070C0"/>
+        </w:rPr>
+        <w:t>(</w:t>
+      </w:r>
+      <w:r>
+        <w:rPr>
+          <w:color w:val="0070C0"/>
+        </w:rPr>
+        <w:t>topology control)</w:t>
+      </w:r>
+      <w:r>
+        <w:rPr>
+          <w:rFonts w:hint="eastAsia"/>
+          <w:color w:val="0070C0"/>
+        </w:rPr>
+        <w:t>와</w:t>
+      </w:r>
+      <w:r>
+        <w:rPr>
+          <w:rFonts w:hint="eastAsia"/>
+          <w:color w:val="0070C0"/>
+        </w:rPr>
+        <w:t xml:space="preserve"> </w:t>
+      </w:r>
+      <w:proofErr w:type="spellStart"/>
+      <w:r>
+        <w:rPr>
+          <w:rFonts w:hint="eastAsia"/>
+          <w:color w:val="0070C0"/>
+        </w:rPr>
+        <w:t>퍼텐셜</w:t>
+      </w:r>
+      <w:proofErr w:type="spellEnd"/>
+      <w:r>
+        <w:rPr>
+          <w:color w:val="0070C0"/>
+        </w:rPr>
+        <w:t xml:space="preserve"> </w:t>
+      </w:r>
+      <w:proofErr w:type="spellStart"/>
+      <w:r>
+        <w:rPr>
+          <w:rFonts w:hint="eastAsia"/>
+          <w:color w:val="0070C0"/>
+        </w:rPr>
+        <w:t>필드법</w:t>
+      </w:r>
+      <w:proofErr w:type="spellEnd"/>
+      <w:r>
+        <w:rPr>
+          <w:rFonts w:hint="eastAsia"/>
+          <w:color w:val="0070C0"/>
+        </w:rPr>
+        <w:t>(</w:t>
+      </w:r>
+      <w:r>
+        <w:rPr>
+          <w:color w:val="0070C0"/>
+        </w:rPr>
+        <w:t>potential field method</w:t>
+      </w:r>
+      <w:r>
+        <w:rPr>
+          <w:rFonts w:hint="eastAsia"/>
+          <w:color w:val="0070C0"/>
+        </w:rPr>
+        <w:t>)</w:t>
+      </w:r>
+      <w:r>
+        <w:rPr>
+          <w:rFonts w:hint="eastAsia"/>
+          <w:color w:val="0070C0"/>
+        </w:rPr>
+        <w:t>을</w:t>
+      </w:r>
+      <w:r>
+        <w:rPr>
+          <w:color w:val="0070C0"/>
+        </w:rPr>
+        <w:t xml:space="preserve"> </w:t>
+      </w:r>
+      <w:r>
+        <w:rPr>
+          <w:rFonts w:hint="eastAsia"/>
+          <w:color w:val="0070C0"/>
+        </w:rPr>
+        <w:t>이용하여</w:t>
+      </w:r>
+      <w:r>
+        <w:rPr>
+          <w:color w:val="0070C0"/>
+        </w:rPr>
+        <w:t xml:space="preserve"> </w:t>
+      </w:r>
+      <w:r>
+        <w:rPr>
+          <w:rFonts w:hint="eastAsia"/>
+          <w:color w:val="0070C0"/>
+        </w:rPr>
+        <w:t>커버리지를</w:t>
+      </w:r>
+      <w:r>
+        <w:rPr>
+          <w:color w:val="0070C0"/>
+        </w:rPr>
+        <w:t xml:space="preserve"> </w:t>
+      </w:r>
+      <w:r>
+        <w:rPr>
+          <w:rFonts w:hint="eastAsia"/>
+          <w:color w:val="0070C0"/>
+        </w:rPr>
+        <w:t>향상하</w:t>
+      </w:r>
+      <w:r>
+        <w:rPr>
+          <w:rFonts w:hint="eastAsia"/>
+          <w:color w:val="0070C0"/>
+        </w:rPr>
+        <w:t>는</w:t>
+      </w:r>
+      <w:r>
+        <w:rPr>
+          <w:rFonts w:hint="eastAsia"/>
+          <w:color w:val="0070C0"/>
+        </w:rPr>
+        <w:t xml:space="preserve"> </w:t>
+      </w:r>
+      <w:r>
+        <w:rPr>
+          <w:rFonts w:hint="eastAsia"/>
+          <w:color w:val="0070C0"/>
+        </w:rPr>
+        <w:t>연구</w:t>
+      </w:r>
+      <w:r>
+        <w:rPr>
+          <w:color w:val="0070C0"/>
+          <w:vertAlign w:val="superscript"/>
+        </w:rPr>
+        <w:t>[101~]</w:t>
+      </w:r>
+      <w:r>
+        <w:rPr>
+          <w:rFonts w:hint="eastAsia"/>
+          <w:color w:val="0070C0"/>
+        </w:rPr>
+        <w:t>를</w:t>
+      </w:r>
+      <w:r>
+        <w:rPr>
+          <w:rFonts w:hint="eastAsia"/>
+          <w:color w:val="0070C0"/>
+        </w:rPr>
+        <w:t xml:space="preserve"> </w:t>
+      </w:r>
+      <w:r>
+        <w:rPr>
+          <w:rFonts w:hint="eastAsia"/>
+          <w:color w:val="0070C0"/>
+        </w:rPr>
+        <w:t>기반으로</w:t>
+      </w:r>
+      <w:r>
+        <w:rPr>
+          <w:rFonts w:hint="eastAsia"/>
+          <w:color w:val="0070C0"/>
+        </w:rPr>
+        <w:t>,</w:t>
+      </w:r>
+      <w:r>
+        <w:rPr>
+          <w:color w:val="0070C0"/>
+        </w:rPr>
+        <w:t xml:space="preserve"> </w:t>
+      </w:r>
+      <w:r>
+        <w:rPr>
+          <w:rFonts w:hint="eastAsia"/>
+          <w:color w:val="0070C0"/>
+        </w:rPr>
+        <w:t>각각의</w:t>
+      </w:r>
+      <w:r>
+        <w:rPr>
+          <w:rFonts w:hint="eastAsia"/>
+          <w:color w:val="0070C0"/>
+        </w:rPr>
+        <w:t xml:space="preserve"> </w:t>
+      </w:r>
+      <w:r>
+        <w:rPr>
+          <w:rFonts w:hint="eastAsia"/>
+          <w:color w:val="0070C0"/>
+        </w:rPr>
+        <w:t>운동</w:t>
+      </w:r>
+      <w:r>
+        <w:rPr>
+          <w:rFonts w:hint="eastAsia"/>
+          <w:color w:val="0070C0"/>
+        </w:rPr>
+        <w:t>체가</w:t>
+      </w:r>
+      <w:r>
+        <w:rPr>
+          <w:rFonts w:hint="eastAsia"/>
+          <w:color w:val="0070C0"/>
+        </w:rPr>
+        <w:t xml:space="preserve"> </w:t>
+      </w:r>
+      <w:r>
+        <w:rPr>
+          <w:rFonts w:hint="eastAsia"/>
+          <w:color w:val="0070C0"/>
+        </w:rPr>
+        <w:t>다른</w:t>
+      </w:r>
+      <w:r>
+        <w:rPr>
+          <w:rFonts w:hint="eastAsia"/>
+          <w:color w:val="0070C0"/>
+        </w:rPr>
+        <w:t xml:space="preserve"> </w:t>
+      </w:r>
+      <w:r>
+        <w:rPr>
+          <w:rFonts w:hint="eastAsia"/>
+          <w:color w:val="0070C0"/>
+        </w:rPr>
+        <w:t>운용</w:t>
+      </w:r>
+      <w:r>
+        <w:rPr>
+          <w:rFonts w:hint="eastAsia"/>
+          <w:color w:val="0070C0"/>
+        </w:rPr>
+        <w:t xml:space="preserve"> </w:t>
+      </w:r>
+      <w:r>
+        <w:rPr>
+          <w:rFonts w:hint="eastAsia"/>
+          <w:color w:val="0070C0"/>
+        </w:rPr>
+        <w:t>속도를</w:t>
+      </w:r>
+      <w:r>
+        <w:rPr>
+          <w:rFonts w:hint="eastAsia"/>
+          <w:color w:val="0070C0"/>
+        </w:rPr>
+        <w:t xml:space="preserve"> </w:t>
+      </w:r>
+      <w:bookmarkStart w:id="0" w:name="_GoBack"/>
+      <w:bookmarkEnd w:id="0"/>
+      <w:r>
+        <w:rPr>
+          <w:rFonts w:hint="eastAsia"/>
+          <w:color w:val="0070C0"/>
+        </w:rPr>
+        <w:t>가</w:t>
+      </w:r>
+      <w:r>
+        <w:rPr>
+          <w:rFonts w:hint="eastAsia"/>
+          <w:color w:val="0070C0"/>
+        </w:rPr>
+        <w:t>지</w:t>
+      </w:r>
+      <w:r>
+        <w:rPr>
+          <w:rFonts w:hint="eastAsia"/>
+          <w:color w:val="0070C0"/>
+        </w:rPr>
+        <w:t>는</w:t>
+      </w:r>
+      <w:r>
+        <w:rPr>
+          <w:rFonts w:hint="eastAsia"/>
+          <w:color w:val="0070C0"/>
+        </w:rPr>
+        <w:t xml:space="preserve"> </w:t>
+      </w:r>
+      <w:r>
+        <w:rPr>
+          <w:rFonts w:hint="eastAsia"/>
+          <w:color w:val="0070C0"/>
+        </w:rPr>
+        <w:t>다수</w:t>
+      </w:r>
+      <w:r>
+        <w:rPr>
+          <w:rFonts w:hint="eastAsia"/>
+          <w:color w:val="0070C0"/>
+        </w:rPr>
+        <w:t xml:space="preserve"> </w:t>
+      </w:r>
+      <w:r>
+        <w:rPr>
+          <w:rFonts w:hint="eastAsia"/>
+          <w:color w:val="0070C0"/>
+        </w:rPr>
+        <w:t>이종</w:t>
+      </w:r>
+      <w:r>
+        <w:rPr>
+          <w:rFonts w:hint="eastAsia"/>
+          <w:color w:val="0070C0"/>
+        </w:rPr>
+        <w:t>(</w:t>
+      </w:r>
+      <w:r>
+        <w:rPr>
+          <w:color w:val="0070C0"/>
+        </w:rPr>
+        <w:t>heterogeneous</w:t>
+      </w:r>
+      <w:r>
+        <w:rPr>
+          <w:rFonts w:hint="eastAsia"/>
+          <w:color w:val="0070C0"/>
+        </w:rPr>
+        <w:t>)</w:t>
+      </w:r>
+      <w:r>
+        <w:rPr>
+          <w:rFonts w:hint="eastAsia"/>
+          <w:color w:val="0070C0"/>
+        </w:rPr>
+        <w:t>의</w:t>
+      </w:r>
+      <w:r>
+        <w:rPr>
+          <w:rFonts w:hint="eastAsia"/>
+          <w:color w:val="0070C0"/>
+        </w:rPr>
+        <w:t xml:space="preserve"> </w:t>
+      </w:r>
+      <w:r>
+        <w:rPr>
+          <w:rFonts w:hint="eastAsia"/>
+          <w:color w:val="0070C0"/>
+        </w:rPr>
+        <w:t>시스템에도</w:t>
+      </w:r>
+      <w:r>
+        <w:rPr>
+          <w:rFonts w:hint="eastAsia"/>
+          <w:color w:val="0070C0"/>
+        </w:rPr>
+        <w:t xml:space="preserve"> </w:t>
+      </w:r>
+      <w:r>
+        <w:rPr>
+          <w:rFonts w:hint="eastAsia"/>
+          <w:color w:val="0070C0"/>
+        </w:rPr>
+        <w:t>동작</w:t>
+      </w:r>
+      <w:r>
+        <w:rPr>
+          <w:rFonts w:hint="eastAsia"/>
+          <w:color w:val="0070C0"/>
+        </w:rPr>
+        <w:t xml:space="preserve"> </w:t>
+      </w:r>
+      <w:r>
+        <w:rPr>
+          <w:rFonts w:hint="eastAsia"/>
+          <w:color w:val="0070C0"/>
+        </w:rPr>
+        <w:t>할</w:t>
+      </w:r>
+      <w:r>
+        <w:rPr>
+          <w:rFonts w:hint="eastAsia"/>
+          <w:color w:val="0070C0"/>
+        </w:rPr>
+        <w:t xml:space="preserve"> </w:t>
+      </w:r>
+      <w:r>
+        <w:rPr>
+          <w:rFonts w:hint="eastAsia"/>
+          <w:color w:val="0070C0"/>
+        </w:rPr>
+        <w:t>수</w:t>
+      </w:r>
+      <w:r>
+        <w:rPr>
+          <w:rFonts w:hint="eastAsia"/>
+          <w:color w:val="0070C0"/>
+        </w:rPr>
+        <w:t xml:space="preserve"> </w:t>
+      </w:r>
+      <w:r>
+        <w:rPr>
+          <w:rFonts w:hint="eastAsia"/>
+          <w:color w:val="0070C0"/>
+        </w:rPr>
+        <w:t>있도록</w:t>
+      </w:r>
+      <w:r>
+        <w:rPr>
+          <w:rFonts w:hint="eastAsia"/>
+          <w:color w:val="0070C0"/>
+        </w:rPr>
+        <w:t xml:space="preserve"> </w:t>
+      </w:r>
+      <w:r>
+        <w:rPr>
+          <w:rFonts w:hint="eastAsia"/>
+          <w:color w:val="0070C0"/>
+        </w:rPr>
+        <w:t>확장</w:t>
+      </w:r>
+      <w:r>
+        <w:rPr>
+          <w:rFonts w:hint="eastAsia"/>
+          <w:color w:val="0070C0"/>
+        </w:rPr>
+        <w:t xml:space="preserve"> </w:t>
+      </w:r>
+      <w:r>
+        <w:rPr>
+          <w:rFonts w:hint="eastAsia"/>
+          <w:color w:val="0070C0"/>
+        </w:rPr>
+        <w:t>적용</w:t>
+      </w:r>
+      <w:r>
+        <w:rPr>
+          <w:rFonts w:hint="eastAsia"/>
+          <w:color w:val="0070C0"/>
+        </w:rPr>
+        <w:t xml:space="preserve"> </w:t>
+      </w:r>
+      <w:r>
+        <w:rPr>
+          <w:rFonts w:hint="eastAsia"/>
+          <w:color w:val="0070C0"/>
+        </w:rPr>
+        <w:t>하였다</w:t>
+      </w:r>
+      <w:r>
+        <w:rPr>
+          <w:rFonts w:hint="eastAsia"/>
+          <w:color w:val="0070C0"/>
+        </w:rPr>
+        <w:t xml:space="preserve">. </w:t>
       </w:r>
     </w:p>
     <w:p>
@@ -8056,6 +10684,7 @@
         <w:rPr>
           <w:rFonts w:eastAsia="바탕체" w:hint="eastAsia"/>
         </w:rPr>
+        <w:lastRenderedPageBreak/>
         <w:t>다수</w:t>
       </w:r>
       <w:r>
@@ -8256,12 +10885,14 @@
         </w:rPr>
         <w:t xml:space="preserve"> </w:t>
       </w:r>
+      <w:proofErr w:type="spellStart"/>
       <w:r>
         <w:rPr>
           <w:rFonts w:eastAsia="바탕체" w:hint="eastAsia"/>
         </w:rPr>
         <w:t>최적해를</w:t>
       </w:r>
+      <w:proofErr w:type="spellEnd"/>
       <w:r>
         <w:rPr>
           <w:rFonts w:eastAsia="바탕체" w:hint="eastAsia"/>
@@ -10255,42 +12886,6 @@
           <w:szCs w:val="24"/>
         </w:rPr>
       </w:pPr>
-      <w:r>
-        <w:rPr>
-          <w:rFonts w:ascii="HY태고딕" w:eastAsia="HY태고딕" w:hAnsi="Times New Roman"/>
-          <w:snapToGrid w:val="0"/>
-          <w:color w:val="auto"/>
-          <w:spacing w:val="-10"/>
-          <w:w w:val="95"/>
-          <w:sz w:val="24"/>
-          <w:szCs w:val="24"/>
-        </w:rPr>
-        <w:t>3</w:t>
-      </w:r>
-      <w:r>
-        <w:rPr>
-          <w:rFonts w:ascii="HY태고딕" w:eastAsia="HY태고딕" w:hAnsi="Times New Roman" w:hint="eastAsia"/>
-          <w:snapToGrid w:val="0"/>
-          <w:color w:val="auto"/>
-          <w:spacing w:val="-10"/>
-          <w:w w:val="95"/>
-          <w:sz w:val="24"/>
-          <w:szCs w:val="24"/>
-        </w:rPr>
-        <w:t xml:space="preserve">. </w:t>
-      </w:r>
-      <w:r>
-        <w:rPr>
-          <w:rFonts w:ascii="HY태고딕" w:eastAsia="HY태고딕" w:hAnsi="Times New Roman" w:hint="eastAsia"/>
-          <w:snapToGrid w:val="0"/>
-          <w:color w:val="auto"/>
-          <w:spacing w:val="-10"/>
-          <w:w w:val="95"/>
-          <w:sz w:val="24"/>
-          <w:szCs w:val="24"/>
-        </w:rPr>
-        <w:t>제안 알고리즘</w:t>
-      </w:r>
     </w:p>
     <w:p>
       <w:pPr>
@@ -10303,6 +12898,63 @@
         <w:snapToGrid w:val="0"/>
         <w:spacing w:after="0" w:line="240" w:lineRule="auto"/>
         <w:rPr>
+          <w:rFonts w:ascii="HY태고딕" w:eastAsia="HY태고딕" w:hAnsi="Times New Roman"/>
+          <w:snapToGrid w:val="0"/>
+          <w:color w:val="auto"/>
+          <w:spacing w:val="-10"/>
+          <w:w w:val="95"/>
+          <w:sz w:val="24"/>
+          <w:szCs w:val="24"/>
+        </w:rPr>
+      </w:pPr>
+      <w:r>
+        <w:rPr>
+          <w:rFonts w:ascii="HY태고딕" w:eastAsia="HY태고딕" w:hAnsi="Times New Roman"/>
+          <w:snapToGrid w:val="0"/>
+          <w:color w:val="auto"/>
+          <w:spacing w:val="-10"/>
+          <w:w w:val="95"/>
+          <w:sz w:val="24"/>
+          <w:szCs w:val="24"/>
+        </w:rPr>
+        <w:t>3</w:t>
+      </w:r>
+      <w:r>
+        <w:rPr>
+          <w:rFonts w:ascii="HY태고딕" w:eastAsia="HY태고딕" w:hAnsi="Times New Roman" w:hint="eastAsia"/>
+          <w:snapToGrid w:val="0"/>
+          <w:color w:val="auto"/>
+          <w:spacing w:val="-10"/>
+          <w:w w:val="95"/>
+          <w:sz w:val="24"/>
+          <w:szCs w:val="24"/>
+        </w:rPr>
+        <w:t xml:space="preserve">. </w:t>
+      </w:r>
+      <w:r>
+        <w:rPr>
+          <w:rFonts w:ascii="HY태고딕" w:eastAsia="HY태고딕" w:hAnsi="Times New Roman" w:hint="eastAsia"/>
+          <w:snapToGrid w:val="0"/>
+          <w:color w:val="auto"/>
+          <w:spacing w:val="-10"/>
+          <w:w w:val="95"/>
+          <w:sz w:val="24"/>
+          <w:szCs w:val="24"/>
+        </w:rPr>
+        <w:t>제안 알고리즘</w:t>
+      </w:r>
+    </w:p>
+    <w:p>
+      <w:pPr>
+        <w:pStyle w:val="hstyle1"/>
+        <w:widowControl w:val="0"/>
+        <w:wordWrap w:val="0"/>
+        <w:autoSpaceDE w:val="0"/>
+        <w:autoSpaceDN w:val="0"/>
+        <w:adjustRightInd w:val="0"/>
+        <w:snapToGrid w:val="0"/>
+        <w:spacing w:after="0" w:line="240" w:lineRule="auto"/>
+        <w:rPr>
           <w:rFonts w:ascii="Times New Roman" w:eastAsia="바탕체" w:hAnsi="Times New Roman"/>
           <w:snapToGrid w:val="0"/>
           <w:color w:val="auto"/>
@@ -10380,12 +13032,14 @@
         </w:rPr>
         <w:t xml:space="preserve"> </w:t>
       </w:r>
+      <w:proofErr w:type="spellStart"/>
       <w:r>
         <w:rPr>
           <w:rFonts w:eastAsia="바탕체" w:hint="eastAsia"/>
         </w:rPr>
         <w:t>계획기</w:t>
       </w:r>
+      <w:proofErr w:type="spellEnd"/>
       <w:r>
         <w:rPr>
           <w:rFonts w:eastAsia="바탕체" w:hint="eastAsia"/>
@@ -10706,6 +13360,7 @@
         </w:rPr>
         <w:t xml:space="preserve"> </w:t>
       </w:r>
+      <w:proofErr w:type="spellStart"/>
       <w:r>
         <w:rPr>
           <w:rFonts w:ascii="Times New Roman" w:eastAsia="바탕체" w:hAnsi="Times New Roman" w:hint="eastAsia"/>
@@ -10730,6 +13385,7 @@
         </w:rPr>
         <w:t>기</w:t>
       </w:r>
+      <w:proofErr w:type="spellEnd"/>
       <w:r>
         <w:rPr>
           <w:rFonts w:ascii="Times New Roman" w:eastAsia="바탕체" w:hAnsi="Times New Roman"/>
@@ -10858,12 +13514,14 @@
         </w:rPr>
         <w:t xml:space="preserve"> </w:t>
       </w:r>
+      <w:proofErr w:type="spellStart"/>
       <w:r>
         <w:rPr>
           <w:rFonts w:eastAsia="바탕체" w:hint="eastAsia"/>
         </w:rPr>
         <w:t>계획기의</w:t>
       </w:r>
+      <w:proofErr w:type="spellEnd"/>
       <w:r>
         <w:rPr>
           <w:rFonts w:eastAsia="바탕체" w:hint="eastAsia"/>
@@ -11402,6 +14060,7 @@
                 <w:sz w:val="21"/>
                 <w:szCs w:val="21"/>
               </w:rPr>
+              <w:lastRenderedPageBreak/>
               <w:drawing>
                 <wp:inline distT="0" distB="0" distL="0" distR="0" wp14:anchorId="407E844C" wp14:editId="6D63257C">
                   <wp:extent cx="2748485" cy="2676140"/>
@@ -11514,7 +14173,7 @@
         <w:pStyle w:val="hstyle0"/>
         <w:ind w:firstLine="0"/>
         <w:rPr>
-          <w:rFonts w:eastAsia="바탕체" w:hint="eastAsia"/>
+          <w:rFonts w:eastAsia="바탕체"/>
         </w:rPr>
       </w:pPr>
       <w:r>
@@ -11961,14 +14620,7 @@
         <w:rPr>
           <w:rFonts w:ascii="바탕체" w:eastAsia="바탕체" w:hAnsi="바탕체" w:hint="eastAsia"/>
         </w:rPr>
-        <w:t>본 논문에서는 센</w:t>
-      </w:r>
-      <w:r>
-        <w:rPr>
-          <w:rFonts w:ascii="바탕체" w:eastAsia="바탕체" w:hAnsi="바탕체" w:hint="eastAsia"/>
-        </w:rPr>
-        <w:lastRenderedPageBreak/>
-        <w:t>서에 따라서 작업을 분류</w:t>
+        <w:t>본 논문에서는 센서에 따라서 작업을 분류</w:t>
       </w:r>
       <w:r>
         <w:rPr>
@@ -12037,7 +14689,14 @@
         <w:rPr>
           <w:rFonts w:ascii="바탕체" w:eastAsia="바탕체" w:hAnsi="바탕체" w:hint="eastAsia"/>
         </w:rPr>
-        <w:t>식별된 작업(</w:t>
+        <w:t xml:space="preserve">식별된 </w:t>
+      </w:r>
+      <w:proofErr w:type="gramStart"/>
+      <w:r>
+        <w:rPr>
+          <w:rFonts w:ascii="바탕체" w:eastAsia="바탕체" w:hAnsi="바탕체" w:hint="eastAsia"/>
+        </w:rPr>
+        <w:t>작업(</w:t>
       </w:r>
       <m:oMath>
         <m:sSub>
@@ -12078,11 +14737,20 @@
         </w:rPr>
         <w:t xml:space="preserve"> </w:t>
       </w:r>
+      <w:proofErr w:type="spellStart"/>
       <w:r>
         <w:rPr>
           <w:rFonts w:ascii="바탕체" w:eastAsia="바탕체" w:hAnsi="바탕체" w:hint="eastAsia"/>
         </w:rPr>
-        <w:t>으로 구분하고,</w:t>
+        <w:t>으로</w:t>
+      </w:r>
+      <w:proofErr w:type="spellEnd"/>
+      <w:proofErr w:type="gramEnd"/>
+      <w:r>
+        <w:rPr>
+          <w:rFonts w:ascii="바탕체" w:eastAsia="바탕체" w:hAnsi="바탕체" w:hint="eastAsia"/>
+        </w:rPr>
+        <w:t xml:space="preserve"> 구분하고,</w:t>
       </w:r>
       <w:r>
         <w:rPr>
@@ -12122,7 +14790,7 @@
         <w:pStyle w:val="hstyle0"/>
         <w:ind w:firstLine="0"/>
         <w:rPr>
-          <w:rFonts w:eastAsia="바탕체" w:hint="eastAsia"/>
+          <w:rFonts w:eastAsia="바탕체"/>
         </w:rPr>
       </w:pPr>
       <w:r>
@@ -12288,12 +14956,26 @@
         <w:rPr>
           <w:rFonts w:ascii="바탕체" w:eastAsia="바탕체" w:hAnsi="바탕체" w:hint="eastAsia"/>
         </w:rPr>
-        <w:t>분산 값은 접힌 정규분포로 근사하여 추정</w:t>
-      </w:r>
+        <w:t xml:space="preserve">분산 값은 접힌 정규분포로 </w:t>
+      </w:r>
+      <w:proofErr w:type="spellStart"/>
       <w:r>
         <w:rPr>
           <w:rFonts w:ascii="바탕체" w:eastAsia="바탕체" w:hAnsi="바탕체" w:hint="eastAsia"/>
         </w:rPr>
+        <w:t>근사하여</w:t>
+      </w:r>
+      <w:proofErr w:type="spellEnd"/>
+      <w:r>
+        <w:rPr>
+          <w:rFonts w:ascii="바탕체" w:eastAsia="바탕체" w:hAnsi="바탕체" w:hint="eastAsia"/>
+        </w:rPr>
+        <w:t xml:space="preserve"> 추정</w:t>
+      </w:r>
+      <w:r>
+        <w:rPr>
+          <w:rFonts w:ascii="바탕체" w:eastAsia="바탕체" w:hAnsi="바탕체" w:hint="eastAsia"/>
+        </w:rPr>
         <w:t>하였</w:t>
       </w:r>
       <w:r>
@@ -12324,7 +15006,14 @@
         <w:rPr>
           <w:rFonts w:ascii="바탕체" w:eastAsia="바탕체" w:hAnsi="바탕체" w:hint="eastAsia"/>
         </w:rPr>
-        <w:t>그리고, 각각의 작업이 할당된 운동체(</w:t>
+        <w:t>그리고, 각각의 작업이 할당된 운동체</w:t>
+      </w:r>
+      <w:r>
+        <w:rPr>
+          <w:rFonts w:ascii="바탕체" w:eastAsia="바탕체" w:hAnsi="바탕체" w:hint="eastAsia"/>
+        </w:rPr>
+        <w:lastRenderedPageBreak/>
+        <w:t>(</w:t>
       </w:r>
       <m:oMath>
         <m:sSubSup>
@@ -12470,7 +15159,21 @@
         <w:rPr>
           <w:rFonts w:ascii="바탕체" w:eastAsia="바탕체" w:hAnsi="바탕체" w:hint="eastAsia"/>
         </w:rPr>
-        <w:t>운항 상태들을 모니터링 하면서 전역 재계획(</w:t>
+        <w:t xml:space="preserve">운항 상태들을 모니터링 하면서 전역 </w:t>
+      </w:r>
+      <w:proofErr w:type="spellStart"/>
+      <w:r>
+        <w:rPr>
+          <w:rFonts w:ascii="바탕체" w:eastAsia="바탕체" w:hAnsi="바탕체" w:hint="eastAsia"/>
+        </w:rPr>
+        <w:t>재계획</w:t>
+      </w:r>
+      <w:proofErr w:type="spellEnd"/>
+      <w:r>
+        <w:rPr>
+          <w:rFonts w:ascii="바탕체" w:eastAsia="바탕체" w:hAnsi="바탕체" w:hint="eastAsia"/>
+        </w:rPr>
+        <w:t>(</w:t>
       </w:r>
       <w:r>
         <w:rPr>
@@ -12482,7 +15185,21 @@
         <w:rPr>
           <w:rFonts w:ascii="바탕체" w:eastAsia="바탕체" w:hAnsi="바탕체" w:hint="eastAsia"/>
         </w:rPr>
-        <w:t>) 또는 국부 재계획(</w:t>
+        <w:t xml:space="preserve">) 또는 국부 </w:t>
+      </w:r>
+      <w:proofErr w:type="spellStart"/>
+      <w:r>
+        <w:rPr>
+          <w:rFonts w:ascii="바탕체" w:eastAsia="바탕체" w:hAnsi="바탕체" w:hint="eastAsia"/>
+        </w:rPr>
+        <w:t>재계획</w:t>
+      </w:r>
+      <w:proofErr w:type="spellEnd"/>
+      <w:r>
+        <w:rPr>
+          <w:rFonts w:ascii="바탕체" w:eastAsia="바탕체" w:hAnsi="바탕체" w:hint="eastAsia"/>
+        </w:rPr>
+        <w:t>(</w:t>
       </w:r>
       <w:r>
         <w:rPr>
@@ -12512,13 +15229,35 @@
         <w:rPr>
           <w:rFonts w:ascii="바탕체" w:eastAsia="바탕체" w:hAnsi="바탕체" w:hint="eastAsia"/>
         </w:rPr>
-        <w:t xml:space="preserve"> 재계획 부분은 자세히 다루지 않으며 </w:t>
-      </w:r>
+        <w:t xml:space="preserve"> </w:t>
+      </w:r>
+      <w:proofErr w:type="spellStart"/>
       <w:r>
         <w:rPr>
           <w:rFonts w:ascii="바탕체" w:eastAsia="바탕체" w:hAnsi="바탕체" w:hint="eastAsia"/>
         </w:rPr>
-        <w:t>통제관이 입력할 수 있</w:t>
+        <w:t>재계획</w:t>
+      </w:r>
+      <w:proofErr w:type="spellEnd"/>
+      <w:r>
+        <w:rPr>
+          <w:rFonts w:ascii="바탕체" w:eastAsia="바탕체" w:hAnsi="바탕체" w:hint="eastAsia"/>
+        </w:rPr>
+        <w:t xml:space="preserve"> 부분은 자세히 다루지 않으며 </w:t>
+      </w:r>
+      <w:proofErr w:type="spellStart"/>
+      <w:r>
+        <w:rPr>
+          <w:rFonts w:ascii="바탕체" w:eastAsia="바탕체" w:hAnsi="바탕체" w:hint="eastAsia"/>
+        </w:rPr>
+        <w:t>통제관이</w:t>
+      </w:r>
+      <w:proofErr w:type="spellEnd"/>
+      <w:r>
+        <w:rPr>
+          <w:rFonts w:ascii="바탕체" w:eastAsia="바탕체" w:hAnsi="바탕체" w:hint="eastAsia"/>
+        </w:rPr>
+        <w:t xml:space="preserve"> 입력할 수 있</w:t>
       </w:r>
       <w:r>
         <w:rPr>
@@ -12962,6 +15701,7 @@
         </w:rPr>
         <w:t xml:space="preserve"> </w:t>
       </w:r>
+      <w:proofErr w:type="spellStart"/>
       <w:r>
         <w:rPr>
           <w:rFonts w:eastAsia="바탕체" w:hint="eastAsia"/>
@@ -12969,13 +15709,15 @@
         </w:rPr>
         <w:t>퍼텐셜</w:t>
       </w:r>
-      <w:r>
-        <w:rPr>
-          <w:rFonts w:eastAsia="바탕체" w:hint="eastAsia"/>
-          <w:color w:val="C00000"/>
-        </w:rPr>
-        <w:t xml:space="preserve"> </w:t>
-      </w:r>
+      <w:proofErr w:type="spellEnd"/>
+      <w:r>
+        <w:rPr>
+          <w:rFonts w:eastAsia="바탕체" w:hint="eastAsia"/>
+          <w:color w:val="C00000"/>
+        </w:rPr>
+        <w:t xml:space="preserve"> </w:t>
+      </w:r>
+      <w:proofErr w:type="spellStart"/>
       <w:r>
         <w:rPr>
           <w:rFonts w:eastAsia="바탕체" w:hint="eastAsia"/>
@@ -12983,6 +15725,7 @@
         </w:rPr>
         <w:t>필드법</w:t>
       </w:r>
+      <w:proofErr w:type="spellEnd"/>
       <w:r>
         <w:rPr>
           <w:rFonts w:eastAsia="바탕체" w:hint="eastAsia"/>
@@ -13326,6 +16069,7 @@
         </w:rPr>
         <w:t xml:space="preserve"> </w:t>
       </w:r>
+      <w:proofErr w:type="spellStart"/>
       <w:r>
         <w:rPr>
           <w:rFonts w:eastAsia="바탕체" w:hint="eastAsia"/>
@@ -13333,6 +16077,7 @@
         </w:rPr>
         <w:t>퍼텐셜</w:t>
       </w:r>
+      <w:proofErr w:type="spellEnd"/>
       <w:r>
         <w:rPr>
           <w:rFonts w:eastAsia="바탕체" w:hint="eastAsia"/>
@@ -14274,6 +17019,7 @@
         </w:rPr>
         <w:t xml:space="preserve"> </w:t>
       </w:r>
+      <w:proofErr w:type="spellStart"/>
       <w:r>
         <w:rPr>
           <w:rFonts w:eastAsia="바탕체" w:hint="eastAsia"/>
@@ -14281,6 +17027,7 @@
         </w:rPr>
         <w:t>무방향</w:t>
       </w:r>
+      <w:proofErr w:type="spellEnd"/>
       <w:r>
         <w:rPr>
           <w:rFonts w:eastAsia="바탕체" w:hint="eastAsia"/>
@@ -14913,6 +17660,7 @@
         </w:rPr>
         <w:t xml:space="preserve"> </w:t>
       </w:r>
+      <w:proofErr w:type="spellStart"/>
       <w:r>
         <w:rPr>
           <w:rFonts w:eastAsia="바탕체" w:hint="eastAsia"/>
@@ -14920,6 +17668,7 @@
         </w:rPr>
         <w:t>유클리디언</w:t>
       </w:r>
+      <w:proofErr w:type="spellEnd"/>
       <w:r>
         <w:rPr>
           <w:rFonts w:eastAsia="바탕체" w:hint="eastAsia"/>
@@ -15112,6 +17861,7 @@
         </w:rPr>
         <w:t xml:space="preserve"> </w:t>
       </w:r>
+      <w:proofErr w:type="spellStart"/>
       <w:r>
         <w:rPr>
           <w:rFonts w:eastAsia="바탕체" w:hint="eastAsia"/>
@@ -15119,6 +17869,7 @@
         </w:rPr>
         <w:t>무방향</w:t>
       </w:r>
+      <w:proofErr w:type="spellEnd"/>
       <w:r>
         <w:rPr>
           <w:rFonts w:eastAsia="바탕체" w:hint="eastAsia"/>
@@ -15424,6 +18175,7 @@
         </w:rPr>
         <w:t xml:space="preserve"> </w:t>
       </w:r>
+      <w:proofErr w:type="spellStart"/>
       <w:r>
         <w:rPr>
           <w:rFonts w:eastAsia="바탕체" w:hint="eastAsia"/>
@@ -15431,6 +18183,7 @@
         </w:rPr>
         <w:t>커넥티비티를</w:t>
       </w:r>
+      <w:proofErr w:type="spellEnd"/>
       <w:r>
         <w:rPr>
           <w:rFonts w:eastAsia="바탕체" w:hint="eastAsia"/>
@@ -15503,6 +18256,7 @@
         </w:rPr>
         <w:t xml:space="preserve"> </w:t>
       </w:r>
+      <w:proofErr w:type="spellStart"/>
       <w:r>
         <w:rPr>
           <w:rFonts w:eastAsia="바탕체" w:hint="eastAsia"/>
@@ -15510,6 +18264,7 @@
         </w:rPr>
         <w:t>서브그래프</w:t>
       </w:r>
+      <w:proofErr w:type="spellEnd"/>
       <w:r>
         <w:rPr>
           <w:rFonts w:eastAsia="바탕체" w:hint="eastAsia"/>
@@ -15690,6 +18445,7 @@
         </w:rPr>
         <w:t xml:space="preserve"> </w:t>
       </w:r>
+      <w:proofErr w:type="spellStart"/>
       <w:r>
         <w:rPr>
           <w:rFonts w:eastAsia="바탕체" w:hint="eastAsia"/>
@@ -15697,6 +18453,7 @@
         </w:rPr>
         <w:t>커넥티비티를</w:t>
       </w:r>
+      <w:proofErr w:type="spellEnd"/>
       <w:r>
         <w:rPr>
           <w:rFonts w:eastAsia="바탕체" w:hint="eastAsia"/>
@@ -15779,14 +18536,7 @@
           <w:rFonts w:eastAsia="바탕체" w:hint="eastAsia"/>
           <w:color w:val="C00000"/>
         </w:rPr>
-        <w:t>집</w:t>
-      </w:r>
-      <w:r>
-        <w:rPr>
-          <w:rFonts w:eastAsia="바탕체" w:hint="eastAsia"/>
-          <w:color w:val="C00000"/>
-        </w:rPr>
-        <w:t>합인</w:t>
+        <w:t>집합인</w:t>
       </w:r>
       <w:r>
         <w:rPr>
@@ -17215,6 +19965,7 @@
           <w:rFonts w:eastAsia="바탕체"/>
           <w:color w:val="C00000"/>
         </w:rPr>
+        <w:lastRenderedPageBreak/>
         <w:t>3.2.2</w:t>
       </w:r>
       <w:r>
@@ -20174,6 +22925,7 @@
         </w:rPr>
         <w:t xml:space="preserve"> </w:t>
       </w:r>
+      <w:proofErr w:type="spellStart"/>
       <w:r>
         <w:rPr>
           <w:rFonts w:eastAsia="바탕체" w:hint="eastAsia"/>
@@ -20181,6 +22933,7 @@
         </w:rPr>
         <w:t>커넥티비티가</w:t>
       </w:r>
+      <w:proofErr w:type="spellEnd"/>
       <w:r>
         <w:rPr>
           <w:rFonts w:eastAsia="바탕체" w:hint="eastAsia"/>
@@ -20599,15 +23352,7 @@
           <w:rFonts w:eastAsia="바탕체" w:hint="eastAsia"/>
           <w:color w:val="C00000"/>
         </w:rPr>
-        <w:t>세트</w:t>
-      </w:r>
-      <w:r>
-        <w:rPr>
-          <w:rFonts w:eastAsia="바탕체" w:hint="eastAsia"/>
-          <w:color w:val="C00000"/>
-        </w:rPr>
-        <w:lastRenderedPageBreak/>
-        <w:t>를</w:t>
+        <w:t>세트를</w:t>
       </w:r>
       <w:r>
         <w:rPr>
@@ -20762,6 +23507,7 @@
         </w:rPr>
         <w:t xml:space="preserve"> </w:t>
       </w:r>
+      <w:proofErr w:type="spellStart"/>
       <w:r>
         <w:rPr>
           <w:rFonts w:eastAsia="바탕체" w:hint="eastAsia"/>
@@ -20769,13 +23515,15 @@
         </w:rPr>
         <w:t>퍼텐셜</w:t>
       </w:r>
-      <w:r>
-        <w:rPr>
-          <w:rFonts w:eastAsia="바탕체" w:hint="eastAsia"/>
-          <w:color w:val="C00000"/>
-        </w:rPr>
-        <w:t xml:space="preserve"> </w:t>
-      </w:r>
+      <w:proofErr w:type="spellEnd"/>
+      <w:r>
+        <w:rPr>
+          <w:rFonts w:eastAsia="바탕체" w:hint="eastAsia"/>
+          <w:color w:val="C00000"/>
+        </w:rPr>
+        <w:t xml:space="preserve"> </w:t>
+      </w:r>
+      <w:proofErr w:type="spellStart"/>
       <w:r>
         <w:rPr>
           <w:rFonts w:eastAsia="바탕체" w:hint="eastAsia"/>
@@ -20783,6 +23531,7 @@
         </w:rPr>
         <w:t>필드법</w:t>
       </w:r>
+      <w:proofErr w:type="spellEnd"/>
       <w:r>
         <w:rPr>
           <w:rFonts w:eastAsia="바탕체" w:hint="eastAsia"/>
@@ -21387,6 +24136,7 @@
         </w:rPr>
         <w:t xml:space="preserve"> </w:t>
       </w:r>
+      <w:proofErr w:type="spellStart"/>
       <w:r>
         <w:rPr>
           <w:rFonts w:eastAsia="바탕체" w:hint="eastAsia"/>
@@ -21394,6 +24144,7 @@
         </w:rPr>
         <w:t>위상제어를</w:t>
       </w:r>
+      <w:proofErr w:type="spellEnd"/>
       <w:r>
         <w:rPr>
           <w:rFonts w:eastAsia="바탕체" w:hint="eastAsia"/>
@@ -21590,6 +24341,7 @@
         </w:rPr>
         <w:t xml:space="preserve"> </w:t>
       </w:r>
+      <w:proofErr w:type="spellStart"/>
       <w:r>
         <w:rPr>
           <w:rFonts w:eastAsia="바탕체" w:hint="eastAsia"/>
@@ -21597,6 +24349,7 @@
         </w:rPr>
         <w:t>커넥티비티와</w:t>
       </w:r>
+      <w:proofErr w:type="spellEnd"/>
       <w:r>
         <w:rPr>
           <w:rFonts w:eastAsia="바탕체" w:hint="eastAsia"/>
@@ -21744,6 +24497,7 @@
         </w:rPr>
         <w:t xml:space="preserve"> </w:t>
       </w:r>
+      <w:proofErr w:type="spellStart"/>
       <w:r>
         <w:rPr>
           <w:rFonts w:eastAsia="바탕체" w:hint="eastAsia"/>
@@ -21751,6 +24505,7 @@
         </w:rPr>
         <w:t>연결망이기</w:t>
       </w:r>
+      <w:proofErr w:type="spellEnd"/>
       <w:r>
         <w:rPr>
           <w:rFonts w:eastAsia="바탕체" w:hint="eastAsia"/>
@@ -21781,6 +24536,7 @@
           <w:color w:val="C00000"/>
         </w:rPr>
       </w:pPr>
+      <w:proofErr w:type="spellStart"/>
       <w:r>
         <w:rPr>
           <w:rFonts w:eastAsia="바탕체" w:hint="eastAsia"/>
@@ -21788,13 +24544,15 @@
         </w:rPr>
         <w:t>퍼텐셜</w:t>
       </w:r>
-      <w:r>
-        <w:rPr>
-          <w:rFonts w:eastAsia="바탕체" w:hint="eastAsia"/>
-          <w:color w:val="C00000"/>
-        </w:rPr>
-        <w:t xml:space="preserve"> </w:t>
-      </w:r>
+      <w:proofErr w:type="spellEnd"/>
+      <w:r>
+        <w:rPr>
+          <w:rFonts w:eastAsia="바탕체" w:hint="eastAsia"/>
+          <w:color w:val="C00000"/>
+        </w:rPr>
+        <w:t xml:space="preserve"> </w:t>
+      </w:r>
+      <w:proofErr w:type="spellStart"/>
       <w:r>
         <w:rPr>
           <w:rFonts w:eastAsia="바탕체" w:hint="eastAsia"/>
@@ -21802,6 +24560,7 @@
         </w:rPr>
         <w:t>필드법은</w:t>
       </w:r>
+      <w:proofErr w:type="spellEnd"/>
       <w:r>
         <w:rPr>
           <w:rFonts w:eastAsia="바탕체" w:hint="eastAsia"/>
@@ -21884,7 +24643,15 @@
           <w:rFonts w:eastAsia="바탕체" w:hint="eastAsia"/>
           <w:color w:val="C00000"/>
         </w:rPr>
-        <w:t>회피도</w:t>
+        <w:t>회피</w:t>
+      </w:r>
+      <w:r>
+        <w:rPr>
+          <w:rFonts w:eastAsia="바탕체" w:hint="eastAsia"/>
+          <w:color w:val="C00000"/>
+        </w:rPr>
+        <w:lastRenderedPageBreak/>
+        <w:t>도</w:t>
       </w:r>
       <w:r>
         <w:rPr>
@@ -22236,6 +25003,7 @@
         </w:rPr>
         <w:t xml:space="preserve"> </w:t>
       </w:r>
+      <w:proofErr w:type="spellStart"/>
       <w:r>
         <w:rPr>
           <w:rFonts w:eastAsia="바탕체" w:hint="eastAsia"/>
@@ -22243,6 +25011,7 @@
         </w:rPr>
         <w:t>커버리지와</w:t>
       </w:r>
+      <w:proofErr w:type="spellEnd"/>
       <w:r>
         <w:rPr>
           <w:rFonts w:eastAsia="바탕체" w:hint="eastAsia"/>
@@ -23569,6 +26338,7 @@
         </w:rPr>
         <w:t xml:space="preserve"> </w:t>
       </w:r>
+      <w:proofErr w:type="spellStart"/>
       <w:r>
         <w:rPr>
           <w:rFonts w:eastAsia="바탕체" w:hint="eastAsia"/>
@@ -23576,6 +26346,7 @@
         </w:rPr>
         <w:t>게인이고</w:t>
       </w:r>
+      <w:proofErr w:type="spellEnd"/>
       <w:r>
         <w:rPr>
           <w:rFonts w:eastAsia="바탕체" w:hint="eastAsia"/>
@@ -25064,6 +27835,7 @@
         </w:rPr>
         <w:t xml:space="preserve"> </w:t>
       </w:r>
+      <w:proofErr w:type="spellStart"/>
       <w:r>
         <w:rPr>
           <w:rFonts w:eastAsia="바탕체" w:hint="eastAsia"/>
@@ -25071,6 +27843,7 @@
         </w:rPr>
         <w:t>게인보다</w:t>
       </w:r>
+      <w:proofErr w:type="spellEnd"/>
       <w:r>
         <w:rPr>
           <w:rFonts w:eastAsia="바탕체" w:hint="eastAsia"/>
@@ -25453,6 +28226,7 @@
         </w:rPr>
         <w:t xml:space="preserve"> </w:t>
       </w:r>
+      <w:proofErr w:type="spellStart"/>
       <w:r>
         <w:rPr>
           <w:rFonts w:eastAsia="바탕체" w:hint="eastAsia"/>
@@ -25460,6 +28234,7 @@
         </w:rPr>
         <w:t>맵을</w:t>
       </w:r>
+      <w:proofErr w:type="spellEnd"/>
       <w:r>
         <w:rPr>
           <w:rFonts w:eastAsia="바탕체" w:hint="eastAsia"/>
@@ -25756,14 +28531,7 @@
           <w:rFonts w:eastAsia="바탕체" w:hint="eastAsia"/>
           <w:color w:val="C00000"/>
         </w:rPr>
-        <w:t>목적</w:t>
-      </w:r>
-      <w:r>
-        <w:rPr>
-          <w:rFonts w:eastAsia="바탕체" w:hint="eastAsia"/>
-          <w:color w:val="C00000"/>
-        </w:rPr>
-        <w:t>지까지의</w:t>
+        <w:t>목적지까지의</w:t>
       </w:r>
       <w:r>
         <w:rPr>
@@ -26125,6 +28893,7 @@
         </w:rPr>
         <w:t xml:space="preserve"> </w:t>
       </w:r>
+      <w:proofErr w:type="spellStart"/>
       <w:r>
         <w:rPr>
           <w:rFonts w:eastAsia="바탕체" w:hint="eastAsia"/>
@@ -26132,6 +28901,7 @@
         </w:rPr>
         <w:t>게인이며</w:t>
       </w:r>
+      <w:proofErr w:type="spellEnd"/>
       <w:r>
         <w:rPr>
           <w:rFonts w:eastAsia="바탕체" w:hint="eastAsia"/>
@@ -26526,6 +29296,7 @@
         </w:rPr>
         <w:t xml:space="preserve"> </w:t>
       </w:r>
+      <w:proofErr w:type="spellStart"/>
       <w:r>
         <w:rPr>
           <w:rFonts w:eastAsia="바탕체" w:hint="eastAsia"/>
@@ -26533,6 +29304,7 @@
         </w:rPr>
         <w:t>게인을</w:t>
       </w:r>
+      <w:proofErr w:type="spellEnd"/>
       <w:r>
         <w:rPr>
           <w:rFonts w:eastAsia="바탕체" w:hint="eastAsia"/>
@@ -28202,7 +30974,7 @@
         <w:pStyle w:val="hstyle0"/>
         <w:ind w:firstLine="0"/>
         <w:rPr>
-          <w:rFonts w:eastAsia="바탕체" w:hint="eastAsia"/>
+          <w:rFonts w:eastAsia="바탕체"/>
         </w:rPr>
       </w:pPr>
     </w:p>
@@ -28241,7 +31013,7 @@
               <w:snapToGrid w:val="0"/>
               <w:spacing w:after="0" w:line="240" w:lineRule="auto"/>
               <w:rPr>
-                <w:rFonts w:ascii="Times New Roman" w:eastAsia="바탕체" w:hAnsi="Times New Roman" w:hint="eastAsia"/>
+                <w:rFonts w:ascii="Times New Roman" w:eastAsia="바탕체" w:hAnsi="Times New Roman"/>
                 <w:snapToGrid w:val="0"/>
                 <w:color w:val="auto"/>
                 <w:spacing w:val="-10"/>
@@ -28623,7 +31395,7 @@
         <w:spacing w:after="0" w:line="240" w:lineRule="auto"/>
         <w:jc w:val="both"/>
         <w:rPr>
-          <w:rFonts w:ascii="Times New Roman" w:eastAsia="바탕체" w:hAnsi="Times New Roman" w:hint="eastAsia"/>
+          <w:rFonts w:ascii="Times New Roman" w:eastAsia="바탕체" w:hAnsi="Times New Roman"/>
           <w:snapToGrid w:val="0"/>
           <w:color w:val="auto"/>
           <w:spacing w:val="-10"/>
@@ -28749,7 +31521,7 @@
               <w:spacing w:after="0" w:line="240" w:lineRule="auto"/>
               <w:jc w:val="both"/>
               <w:rPr>
-                <w:rFonts w:ascii="Times New Roman" w:eastAsia="바탕체" w:hAnsi="Times New Roman" w:hint="eastAsia"/>
+                <w:rFonts w:ascii="Times New Roman" w:eastAsia="바탕체" w:hAnsi="Times New Roman"/>
                 <w:snapToGrid w:val="0"/>
                 <w:color w:val="auto"/>
                 <w:spacing w:val="-10"/>
@@ -29181,7 +31953,7 @@
               <w:snapToGrid w:val="0"/>
               <w:spacing w:after="0" w:line="240" w:lineRule="auto"/>
               <w:rPr>
-                <w:rFonts w:ascii="Times New Roman" w:eastAsia="바탕체" w:hAnsi="Times New Roman" w:hint="eastAsia"/>
+                <w:rFonts w:ascii="Times New Roman" w:eastAsia="바탕체" w:hAnsi="Times New Roman"/>
                 <w:snapToGrid w:val="0"/>
                 <w:color w:val="auto"/>
                 <w:spacing w:val="-10"/>
@@ -29548,7 +32320,7 @@
               <w:snapToGrid w:val="0"/>
               <w:spacing w:after="0" w:line="240" w:lineRule="auto"/>
               <w:rPr>
-                <w:rFonts w:ascii="Times New Roman" w:eastAsia="바탕체" w:hAnsi="Times New Roman" w:hint="eastAsia"/>
+                <w:rFonts w:ascii="Times New Roman" w:eastAsia="바탕체" w:hAnsi="Times New Roman"/>
                 <w:snapToGrid w:val="0"/>
                 <w:color w:val="auto"/>
                 <w:spacing w:val="-10"/>
@@ -29762,7 +32534,7 @@
               <w:snapToGrid w:val="0"/>
               <w:spacing w:after="0" w:line="240" w:lineRule="auto"/>
               <w:rPr>
-                <w:rFonts w:ascii="Times New Roman" w:eastAsia="바탕체" w:hAnsi="Times New Roman" w:hint="eastAsia"/>
+                <w:rFonts w:ascii="Times New Roman" w:eastAsia="바탕체" w:hAnsi="Times New Roman"/>
                 <w:snapToGrid w:val="0"/>
                 <w:color w:val="auto"/>
                 <w:spacing w:val="-10"/>
@@ -29976,7 +32748,7 @@
               <w:snapToGrid w:val="0"/>
               <w:spacing w:after="0" w:line="240" w:lineRule="auto"/>
               <w:rPr>
-                <w:rFonts w:ascii="Times New Roman" w:eastAsia="바탕체" w:hAnsi="Times New Roman" w:hint="eastAsia"/>
+                <w:rFonts w:ascii="Times New Roman" w:eastAsia="바탕체" w:hAnsi="Times New Roman"/>
                 <w:snapToGrid w:val="0"/>
                 <w:color w:val="auto"/>
                 <w:spacing w:val="-10"/>
@@ -30392,7 +33164,7 @@
               <w:snapToGrid w:val="0"/>
               <w:spacing w:after="0" w:line="240" w:lineRule="auto"/>
               <w:rPr>
-                <w:rFonts w:ascii="Times New Roman" w:eastAsia="바탕체" w:hAnsi="Times New Roman" w:hint="eastAsia"/>
+                <w:rFonts w:ascii="Times New Roman" w:eastAsia="바탕체" w:hAnsi="Times New Roman"/>
                 <w:snapToGrid w:val="0"/>
                 <w:color w:val="auto"/>
                 <w:spacing w:val="-10"/>
@@ -30719,7 +33491,7 @@
               <w:snapToGrid w:val="0"/>
               <w:spacing w:after="0" w:line="240" w:lineRule="auto"/>
               <w:rPr>
-                <w:rFonts w:ascii="Times New Roman" w:eastAsia="바탕체" w:hAnsi="Times New Roman" w:hint="eastAsia"/>
+                <w:rFonts w:ascii="Times New Roman" w:eastAsia="바탕체" w:hAnsi="Times New Roman"/>
                 <w:snapToGrid w:val="0"/>
                 <w:color w:val="auto"/>
                 <w:spacing w:val="-10"/>
@@ -31220,12 +33992,14 @@
         </w:rPr>
         <w:t xml:space="preserve"> </w:t>
       </w:r>
+      <w:proofErr w:type="spellStart"/>
       <w:r>
         <w:rPr>
           <w:rFonts w:eastAsia="바탕체" w:hint="eastAsia"/>
         </w:rPr>
         <w:t>폐경로를</w:t>
       </w:r>
+      <w:proofErr w:type="spellEnd"/>
       <w:r>
         <w:rPr>
           <w:rFonts w:eastAsia="바탕체" w:hint="eastAsia"/>
@@ -31561,7 +34335,6 @@
           <w:rFonts w:eastAsia="바탕체" w:hint="eastAsia"/>
           <w:vertAlign w:val="superscript"/>
         </w:rPr>
-        <w:lastRenderedPageBreak/>
         <w:t>[</w:t>
       </w:r>
       <w:r>
@@ -31613,14 +34386,7 @@
           <w:rFonts w:eastAsia="바탕체"/>
           <w:color w:val="auto"/>
         </w:rPr>
-        <w:t>3.3</w:t>
-      </w:r>
-      <w:r>
-        <w:rPr>
-          <w:rFonts w:eastAsia="바탕체"/>
-          <w:color w:val="auto"/>
-        </w:rPr>
-        <w:t xml:space="preserve">.1 </w:t>
+        <w:t xml:space="preserve">3.3.1 </w:t>
       </w:r>
       <w:r>
         <w:rPr>
@@ -31704,7 +34470,7 @@
       <w:pPr>
         <w:pStyle w:val="hstyle0"/>
         <w:rPr>
-          <w:rFonts w:eastAsia="바탕체" w:hint="eastAsia"/>
+          <w:rFonts w:eastAsia="바탕체"/>
         </w:rPr>
       </w:pPr>
       <w:r>
@@ -32162,12 +34928,14 @@
         </w:rPr>
         <w:t xml:space="preserve">, </w:t>
       </w:r>
+      <w:proofErr w:type="spellStart"/>
       <w:r>
         <w:rPr>
           <w:rFonts w:eastAsia="바탕체" w:hint="eastAsia"/>
         </w:rPr>
         <w:t>번들에서</w:t>
       </w:r>
+      <w:proofErr w:type="spellEnd"/>
       <w:r>
         <w:rPr>
           <w:rFonts w:eastAsia="바탕체" w:hint="eastAsia"/>
@@ -33002,6 +35770,7 @@
         <w:rPr>
           <w:rFonts w:eastAsia="바탕체" w:hint="eastAsia"/>
         </w:rPr>
+        <w:lastRenderedPageBreak/>
         <w:t>결정한다</w:t>
       </w:r>
       <w:r>
@@ -33046,12 +35815,14 @@
         </w:rPr>
         <w:t xml:space="preserve"> </w:t>
       </w:r>
+      <w:proofErr w:type="spellStart"/>
       <w:r>
         <w:rPr>
           <w:rFonts w:eastAsia="바탕체" w:hint="eastAsia"/>
         </w:rPr>
         <w:t>번들에서</w:t>
       </w:r>
+      <w:proofErr w:type="spellEnd"/>
       <w:r>
         <w:rPr>
           <w:rFonts w:eastAsia="바탕체" w:hint="eastAsia"/>
@@ -33253,12 +36024,14 @@
         </w:rPr>
         <w:t>)</w:t>
       </w:r>
+      <w:proofErr w:type="spellStart"/>
       <w:r>
         <w:rPr>
           <w:rFonts w:eastAsia="바탕체" w:hint="eastAsia"/>
         </w:rPr>
         <w:t>를</w:t>
       </w:r>
+      <w:proofErr w:type="spellEnd"/>
       <w:r>
         <w:rPr>
           <w:rFonts w:eastAsia="바탕체" w:hint="eastAsia"/>
@@ -33634,7 +36407,25 @@
                 <w:sz w:val="18"/>
                 <w:szCs w:val="18"/>
               </w:rPr>
-              <w:t>lgorithm 1 Overview of the constraint-programming based algo.</w:t>
+              <w:t xml:space="preserve">lgorithm 1 Overview of the constraint-programming based </w:t>
+            </w:r>
+            <w:proofErr w:type="spellStart"/>
+            <w:r>
+              <w:rPr>
+                <w:spacing w:val="-8"/>
+                <w:sz w:val="18"/>
+                <w:szCs w:val="18"/>
+              </w:rPr>
+              <w:t>algo</w:t>
+            </w:r>
+            <w:proofErr w:type="spellEnd"/>
+            <w:r>
+              <w:rPr>
+                <w:spacing w:val="-8"/>
+                <w:sz w:val="18"/>
+                <w:szCs w:val="18"/>
+              </w:rPr>
+              <w:t>.</w:t>
             </w:r>
           </w:p>
         </w:tc>
@@ -33959,7 +36750,27 @@
                 <w:sz w:val="18"/>
                 <w:szCs w:val="18"/>
               </w:rPr>
-              <w:t>Phase I : Bundle construction</w:t>
+              <w:t xml:space="preserve">Phase </w:t>
+            </w:r>
+            <w:proofErr w:type="gramStart"/>
+            <w:r>
+              <w:rPr>
+                <w:b/>
+                <w:spacing w:val="-8"/>
+                <w:sz w:val="18"/>
+                <w:szCs w:val="18"/>
+              </w:rPr>
+              <w:t>I :</w:t>
+            </w:r>
+            <w:proofErr w:type="gramEnd"/>
+            <w:r>
+              <w:rPr>
+                <w:b/>
+                <w:spacing w:val="-8"/>
+                <w:sz w:val="18"/>
+                <w:szCs w:val="18"/>
+              </w:rPr>
+              <w:t xml:space="preserve"> Bundle construction</w:t>
             </w:r>
           </w:p>
           <w:p>
@@ -34195,13 +37006,23 @@
               </w:rPr>
               <w:t xml:space="preserve"> = </w:t>
             </w:r>
+            <w:proofErr w:type="spellStart"/>
             <w:r>
               <w:rPr>
                 <w:spacing w:val="-8"/>
                 <w:sz w:val="18"/>
                 <w:szCs w:val="18"/>
               </w:rPr>
-              <w:t xml:space="preserve">CalculateRobustness( </w:t>
+              <w:t>CalculateRobustness</w:t>
+            </w:r>
+            <w:proofErr w:type="spellEnd"/>
+            <w:r>
+              <w:rPr>
+                <w:spacing w:val="-8"/>
+                <w:sz w:val="18"/>
+                <w:szCs w:val="18"/>
+              </w:rPr>
+              <w:t xml:space="preserve">( </w:t>
             </w:r>
             <m:oMath>
               <m:sSub>
@@ -34421,13 +37242,23 @@
               </w:rPr>
               <w:t xml:space="preserve">] = </w:t>
             </w:r>
+            <w:proofErr w:type="spellStart"/>
             <w:r>
               <w:rPr>
                 <w:spacing w:val="-8"/>
                 <w:sz w:val="18"/>
                 <w:szCs w:val="18"/>
               </w:rPr>
-              <w:t xml:space="preserve">FeasibilityCheck( </w:t>
+              <w:t>FeasibilityCheck</w:t>
+            </w:r>
+            <w:proofErr w:type="spellEnd"/>
+            <w:r>
+              <w:rPr>
+                <w:spacing w:val="-8"/>
+                <w:sz w:val="18"/>
+                <w:szCs w:val="18"/>
+              </w:rPr>
+              <w:t xml:space="preserve">( </w:t>
             </w:r>
             <m:oMath>
               <m:sSub>
@@ -35146,7 +37977,27 @@
                 <w:sz w:val="18"/>
                 <w:szCs w:val="18"/>
               </w:rPr>
-              <w:t>Phase II : Path stretching</w:t>
+              <w:t xml:space="preserve">Phase </w:t>
+            </w:r>
+            <w:proofErr w:type="gramStart"/>
+            <w:r>
+              <w:rPr>
+                <w:b/>
+                <w:spacing w:val="-8"/>
+                <w:sz w:val="18"/>
+                <w:szCs w:val="18"/>
+              </w:rPr>
+              <w:t>II :</w:t>
+            </w:r>
+            <w:proofErr w:type="gramEnd"/>
+            <w:r>
+              <w:rPr>
+                <w:b/>
+                <w:spacing w:val="-8"/>
+                <w:sz w:val="18"/>
+                <w:szCs w:val="18"/>
+              </w:rPr>
+              <w:t xml:space="preserve"> Path stretching</w:t>
             </w:r>
           </w:p>
           <w:p>
@@ -35226,8 +38077,18 @@
                 <w:sz w:val="18"/>
                 <w:szCs w:val="18"/>
               </w:rPr>
-              <w:t>:     crossing = EdgeCrossingCheck</w:t>
+              <w:t xml:space="preserve">:     crossing = </w:t>
             </w:r>
+            <w:proofErr w:type="spellStart"/>
+            <w:r>
+              <w:rPr>
+                <w:spacing w:val="-8"/>
+                <w:sz w:val="18"/>
+                <w:szCs w:val="18"/>
+              </w:rPr>
+              <w:t>EdgeCrossingCheck</w:t>
+            </w:r>
+            <w:proofErr w:type="spellEnd"/>
             <m:oMath>
               <m:r>
                 <m:rPr>
@@ -35425,7 +38286,25 @@
                 <w:sz w:val="18"/>
                 <w:szCs w:val="18"/>
               </w:rPr>
-              <w:t>= EdgeSwap(</w:t>
+              <w:t xml:space="preserve">= </w:t>
+            </w:r>
+            <w:proofErr w:type="spellStart"/>
+            <w:r>
+              <w:rPr>
+                <w:spacing w:val="-8"/>
+                <w:sz w:val="18"/>
+                <w:szCs w:val="18"/>
+              </w:rPr>
+              <w:t>EdgeSwap</w:t>
+            </w:r>
+            <w:proofErr w:type="spellEnd"/>
+            <w:r>
+              <w:rPr>
+                <w:spacing w:val="-8"/>
+                <w:sz w:val="18"/>
+                <w:szCs w:val="18"/>
+              </w:rPr>
+              <w:t>(</w:t>
             </w:r>
             <w:r>
               <w:rPr>
@@ -36190,14 +39069,7 @@
           <w:rFonts w:eastAsia="바탕체"/>
           <w:vertAlign w:val="superscript"/>
         </w:rPr>
-        <w:t>1</w:t>
-      </w:r>
-      <w:r>
-        <w:rPr>
-          <w:rFonts w:eastAsia="바탕체"/>
-          <w:vertAlign w:val="superscript"/>
-        </w:rPr>
-        <w:t>7</w:t>
+        <w:t>17</w:t>
       </w:r>
       <w:r>
         <w:rPr>
@@ -36484,12 +39356,14 @@
         </w:rPr>
         <w:t xml:space="preserve"> </w:t>
       </w:r>
+      <w:proofErr w:type="spellStart"/>
       <w:r>
         <w:rPr>
           <w:rFonts w:eastAsia="바탕체" w:hint="eastAsia"/>
         </w:rPr>
         <w:t>점사이의</w:t>
       </w:r>
+      <w:proofErr w:type="spellEnd"/>
       <w:r>
         <w:rPr>
           <w:rFonts w:eastAsia="바탕체" w:hint="eastAsia"/>
@@ -36622,24 +39496,28 @@
         </w:rPr>
         <w:t xml:space="preserve"> </w:t>
       </w:r>
+      <w:proofErr w:type="spellStart"/>
       <w:r>
         <w:rPr>
           <w:rFonts w:eastAsia="바탕체" w:hint="eastAsia"/>
         </w:rPr>
         <w:t>근사하였다</w:t>
       </w:r>
+      <w:proofErr w:type="spellEnd"/>
       <w:r>
         <w:rPr>
           <w:rFonts w:eastAsia="바탕체" w:hint="eastAsia"/>
         </w:rPr>
         <w:t xml:space="preserve">. </w:t>
       </w:r>
+      <w:proofErr w:type="spellStart"/>
       <w:r>
         <w:rPr>
           <w:rFonts w:eastAsia="바탕체" w:hint="eastAsia"/>
         </w:rPr>
         <w:t>이변량</w:t>
       </w:r>
+      <w:proofErr w:type="spellEnd"/>
       <w:r>
         <w:rPr>
           <w:rFonts w:eastAsia="바탕체" w:hint="eastAsia"/>
@@ -36999,12 +39877,14 @@
         </w:rPr>
         <w:t>)</w:t>
       </w:r>
+      <w:proofErr w:type="spellStart"/>
       <w:r>
         <w:rPr>
           <w:rFonts w:eastAsia="바탕체" w:hint="eastAsia"/>
         </w:rPr>
         <w:t>를</w:t>
       </w:r>
+      <w:proofErr w:type="spellEnd"/>
       <w:r>
         <w:rPr>
           <w:rFonts w:eastAsia="바탕체" w:hint="eastAsia"/>
@@ -38051,7 +40931,7 @@
               <w:snapToGrid w:val="0"/>
               <w:spacing w:after="0" w:line="240" w:lineRule="auto"/>
               <w:rPr>
-                <w:rFonts w:ascii="Times New Roman" w:eastAsia="바탕체" w:hAnsi="Times New Roman" w:hint="eastAsia"/>
+                <w:rFonts w:ascii="Times New Roman" w:eastAsia="바탕체" w:hAnsi="Times New Roman"/>
                 <w:snapToGrid w:val="0"/>
                 <w:color w:val="auto"/>
                 <w:spacing w:val="-10"/>
@@ -38082,19 +40962,7 @@
                 <w:sz w:val="19"/>
                 <w:szCs w:val="24"/>
               </w:rPr>
-              <w:t>1</w:t>
-            </w:r>
-            <w:r>
-              <w:rPr>
-                <w:rFonts w:ascii="Times New Roman" w:eastAsia="바탕체" w:hAnsi="Times New Roman"/>
-                <w:snapToGrid w:val="0"/>
-                <w:color w:val="auto"/>
-                <w:spacing w:val="-10"/>
-                <w:w w:val="95"/>
-                <w:sz w:val="19"/>
-                <w:szCs w:val="24"/>
-              </w:rPr>
-              <w:t>2</w:t>
+              <w:t>12</w:t>
             </w:r>
             <w:r>
               <w:rPr>
@@ -38622,7 +41490,7 @@
               <w:snapToGrid w:val="0"/>
               <w:spacing w:after="0" w:line="240" w:lineRule="auto"/>
               <w:rPr>
-                <w:rFonts w:ascii="Times New Roman" w:eastAsia="바탕체" w:hAnsi="Times New Roman" w:hint="eastAsia"/>
+                <w:rFonts w:ascii="Times New Roman" w:eastAsia="바탕체" w:hAnsi="Times New Roman"/>
                 <w:snapToGrid w:val="0"/>
                 <w:color w:val="auto"/>
                 <w:spacing w:val="-10"/>
@@ -38653,19 +41521,7 @@
                 <w:sz w:val="19"/>
                 <w:szCs w:val="24"/>
               </w:rPr>
-              <w:t>1</w:t>
-            </w:r>
-            <w:r>
-              <w:rPr>
-                <w:rFonts w:ascii="Times New Roman" w:eastAsia="바탕체" w:hAnsi="Times New Roman"/>
-                <w:snapToGrid w:val="0"/>
-                <w:color w:val="auto"/>
-                <w:spacing w:val="-10"/>
-                <w:w w:val="95"/>
-                <w:sz w:val="19"/>
-                <w:szCs w:val="24"/>
-              </w:rPr>
-              <w:t>3</w:t>
+              <w:t>13</w:t>
             </w:r>
             <w:r>
               <w:rPr>
@@ -39546,7 +42402,7 @@
               <w:snapToGrid w:val="0"/>
               <w:spacing w:after="0" w:line="240" w:lineRule="auto"/>
               <w:rPr>
-                <w:rFonts w:ascii="Times New Roman" w:eastAsia="바탕체" w:hAnsi="Times New Roman" w:hint="eastAsia"/>
+                <w:rFonts w:ascii="Times New Roman" w:eastAsia="바탕체" w:hAnsi="Times New Roman"/>
                 <w:snapToGrid w:val="0"/>
                 <w:color w:val="auto"/>
                 <w:spacing w:val="-10"/>
@@ -39577,19 +42433,7 @@
                 <w:sz w:val="19"/>
                 <w:szCs w:val="24"/>
               </w:rPr>
-              <w:t>1</w:t>
-            </w:r>
-            <w:r>
-              <w:rPr>
-                <w:rFonts w:ascii="Times New Roman" w:eastAsia="바탕체" w:hAnsi="Times New Roman"/>
-                <w:snapToGrid w:val="0"/>
-                <w:color w:val="auto"/>
-                <w:spacing w:val="-10"/>
-                <w:w w:val="95"/>
-                <w:sz w:val="19"/>
-                <w:szCs w:val="24"/>
-              </w:rPr>
-              <w:t>4</w:t>
+              <w:t>14</w:t>
             </w:r>
             <w:r>
               <w:rPr>
@@ -39625,7 +42469,7 @@
         </w:numPr>
         <w:ind w:left="426"/>
         <w:rPr>
-          <w:rFonts w:eastAsia="바탕체" w:hint="eastAsia"/>
+          <w:rFonts w:eastAsia="바탕체"/>
         </w:rPr>
       </w:pPr>
       <w:r>
@@ -40373,12 +43217,14 @@
         </w:rPr>
         <w:t xml:space="preserve"> </w:t>
       </w:r>
+      <w:proofErr w:type="spellStart"/>
       <w:r>
         <w:rPr>
           <w:rFonts w:eastAsia="바탕체" w:hint="eastAsia"/>
         </w:rPr>
         <w:t>최적해</w:t>
       </w:r>
+      <w:proofErr w:type="spellEnd"/>
       <w:r>
         <w:rPr>
           <w:rFonts w:eastAsia="바탕체" w:hint="eastAsia"/>
@@ -40747,7 +43593,7 @@
               <w:snapToGrid w:val="0"/>
               <w:spacing w:after="0" w:line="240" w:lineRule="auto"/>
               <w:rPr>
-                <w:rFonts w:ascii="Times New Roman" w:eastAsia="바탕체" w:hAnsi="Times New Roman" w:hint="eastAsia"/>
+                <w:rFonts w:ascii="Times New Roman" w:eastAsia="바탕체" w:hAnsi="Times New Roman"/>
                 <w:snapToGrid w:val="0"/>
                 <w:color w:val="auto"/>
                 <w:spacing w:val="-10"/>
@@ -40778,19 +43624,7 @@
                 <w:sz w:val="19"/>
                 <w:szCs w:val="24"/>
               </w:rPr>
-              <w:t>1</w:t>
-            </w:r>
-            <w:r>
-              <w:rPr>
-                <w:rFonts w:ascii="Times New Roman" w:eastAsia="바탕체" w:hAnsi="Times New Roman"/>
-                <w:snapToGrid w:val="0"/>
-                <w:color w:val="auto"/>
-                <w:spacing w:val="-10"/>
-                <w:w w:val="95"/>
-                <w:sz w:val="19"/>
-                <w:szCs w:val="24"/>
-              </w:rPr>
-              <w:t>5</w:t>
+              <w:t>15</w:t>
             </w:r>
             <w:r>
               <w:rPr>
@@ -41790,7 +44624,7 @@
               <w:snapToGrid w:val="0"/>
               <w:spacing w:after="0" w:line="240" w:lineRule="auto"/>
               <w:rPr>
-                <w:rFonts w:ascii="Times New Roman" w:eastAsia="바탕체" w:hAnsi="Times New Roman" w:hint="eastAsia"/>
+                <w:rFonts w:ascii="Times New Roman" w:eastAsia="바탕체" w:hAnsi="Times New Roman"/>
                 <w:snapToGrid w:val="0"/>
                 <w:color w:val="auto"/>
                 <w:spacing w:val="-10"/>
@@ -41821,19 +44655,7 @@
                 <w:sz w:val="19"/>
                 <w:szCs w:val="24"/>
               </w:rPr>
-              <w:t>1</w:t>
-            </w:r>
-            <w:r>
-              <w:rPr>
-                <w:rFonts w:ascii="Times New Roman" w:eastAsia="바탕체" w:hAnsi="Times New Roman"/>
-                <w:snapToGrid w:val="0"/>
-                <w:color w:val="auto"/>
-                <w:spacing w:val="-10"/>
-                <w:w w:val="95"/>
-                <w:sz w:val="19"/>
-                <w:szCs w:val="24"/>
-              </w:rPr>
-              <w:t>6</w:t>
+              <w:t>16</w:t>
             </w:r>
             <w:r>
               <w:rPr>
@@ -41885,7 +44707,7 @@
         <w:spacing w:after="0" w:line="240" w:lineRule="auto"/>
         <w:jc w:val="both"/>
         <w:rPr>
-          <w:rFonts w:ascii="Times New Roman" w:eastAsia="바탕체" w:hAnsi="Times New Roman" w:hint="eastAsia"/>
+          <w:rFonts w:ascii="Times New Roman" w:eastAsia="바탕체" w:hAnsi="Times New Roman"/>
           <w:snapToGrid w:val="0"/>
           <w:color w:val="auto"/>
           <w:spacing w:val="-10"/>
@@ -41894,8 +44716,6 @@
           <w:szCs w:val="24"/>
         </w:rPr>
       </w:pPr>
-      <w:bookmarkStart w:id="0" w:name="_GoBack"/>
-      <w:bookmarkEnd w:id="0"/>
     </w:p>
     <w:p>
       <w:pPr>
@@ -42334,6 +45154,7 @@
         </w:rPr>
         <w:t xml:space="preserve"> </w:t>
       </w:r>
+      <w:proofErr w:type="spellStart"/>
       <w:r>
         <w:rPr>
           <w:rFonts w:eastAsia="바탕체" w:hint="eastAsia"/>
@@ -42341,6 +45162,7 @@
         </w:rPr>
         <w:t>최대속도가</w:t>
       </w:r>
+      <w:proofErr w:type="spellEnd"/>
       <w:r>
         <w:rPr>
           <w:rFonts w:eastAsia="바탕체" w:hint="eastAsia"/>
@@ -42369,6 +45191,7 @@
         </w:rPr>
         <w:t xml:space="preserve"> </w:t>
       </w:r>
+      <w:proofErr w:type="spellStart"/>
       <w:r>
         <w:rPr>
           <w:rFonts w:eastAsia="바탕체" w:hint="eastAsia"/>
@@ -42376,6 +45199,7 @@
         </w:rPr>
         <w:t>무인선과</w:t>
       </w:r>
+      <w:proofErr w:type="spellEnd"/>
       <w:r>
         <w:rPr>
           <w:rFonts w:eastAsia="바탕체" w:hint="eastAsia"/>
@@ -42404,6 +45228,7 @@
         </w:rPr>
         <w:t xml:space="preserve"> </w:t>
       </w:r>
+      <w:proofErr w:type="spellStart"/>
       <w:r>
         <w:rPr>
           <w:rFonts w:eastAsia="바탕체" w:hint="eastAsia"/>
@@ -42411,6 +45236,7 @@
         </w:rPr>
         <w:t>최대속도가</w:t>
       </w:r>
+      <w:proofErr w:type="spellEnd"/>
       <w:r>
         <w:rPr>
           <w:rFonts w:eastAsia="바탕체" w:hint="eastAsia"/>
@@ -42439,6 +45265,7 @@
         </w:rPr>
         <w:t xml:space="preserve"> </w:t>
       </w:r>
+      <w:proofErr w:type="spellStart"/>
       <w:r>
         <w:rPr>
           <w:rFonts w:eastAsia="바탕체" w:hint="eastAsia"/>
@@ -42446,6 +45273,7 @@
         </w:rPr>
         <w:t>무인기로</w:t>
       </w:r>
+      <w:proofErr w:type="spellEnd"/>
       <w:r>
         <w:rPr>
           <w:rFonts w:eastAsia="바탕체" w:hint="eastAsia"/>
@@ -42521,15 +45349,7 @@
           <w:rFonts w:eastAsia="바탕체" w:hint="eastAsia"/>
           <w:color w:val="C00000"/>
         </w:rPr>
-        <w:t>범</w:t>
-      </w:r>
-      <w:r>
-        <w:rPr>
-          <w:rFonts w:eastAsia="바탕체" w:hint="eastAsia"/>
-          <w:color w:val="C00000"/>
-        </w:rPr>
-        <w:lastRenderedPageBreak/>
-        <w:t>위는</w:t>
+        <w:t>범위는</w:t>
       </w:r>
       <w:r>
         <w:rPr>
@@ -42993,6 +45813,7 @@
         </w:rPr>
         <w:t xml:space="preserve"> </w:t>
       </w:r>
+      <w:proofErr w:type="spellStart"/>
       <w:r>
         <w:rPr>
           <w:rFonts w:eastAsia="바탕체" w:hint="eastAsia"/>
@@ -43000,6 +45821,7 @@
         </w:rPr>
         <w:t>무인기</w:t>
       </w:r>
+      <w:proofErr w:type="spellEnd"/>
       <w:r>
         <w:rPr>
           <w:rFonts w:eastAsia="바탕체" w:hint="eastAsia"/>
@@ -43135,6 +45957,7 @@
                 <w:noProof/>
                 <w:color w:val="C00000"/>
               </w:rPr>
+              <w:lastRenderedPageBreak/>
               <w:drawing>
                 <wp:inline distT="0" distB="0" distL="0" distR="0" wp14:anchorId="74161923" wp14:editId="0ECF3C65">
                   <wp:extent cx="2863850" cy="2336800"/>
@@ -43213,6 +46036,7 @@
           <w:color w:val="C00000"/>
         </w:rPr>
       </w:pPr>
+      <w:proofErr w:type="spellStart"/>
       <w:r>
         <w:rPr>
           <w:rFonts w:eastAsia="바탕체" w:hint="eastAsia"/>
@@ -43220,6 +46044,7 @@
         </w:rPr>
         <w:t>몬테카를로</w:t>
       </w:r>
+      <w:proofErr w:type="spellEnd"/>
       <w:r>
         <w:rPr>
           <w:rFonts w:eastAsia="바탕체" w:hint="eastAsia"/>
@@ -43395,6 +46220,7 @@
         </w:rPr>
         <w:t xml:space="preserve"> </w:t>
       </w:r>
+      <w:proofErr w:type="spellStart"/>
       <w:r>
         <w:rPr>
           <w:rFonts w:eastAsia="바탕체" w:hint="eastAsia"/>
@@ -43402,13 +46228,15 @@
         </w:rPr>
         <w:t>위상제어와</w:t>
       </w:r>
-      <w:r>
-        <w:rPr>
-          <w:rFonts w:eastAsia="바탕체" w:hint="eastAsia"/>
-          <w:color w:val="C00000"/>
-        </w:rPr>
-        <w:t xml:space="preserve"> </w:t>
-      </w:r>
+      <w:proofErr w:type="spellEnd"/>
+      <w:r>
+        <w:rPr>
+          <w:rFonts w:eastAsia="바탕체" w:hint="eastAsia"/>
+          <w:color w:val="C00000"/>
+        </w:rPr>
+        <w:t xml:space="preserve"> </w:t>
+      </w:r>
+      <w:proofErr w:type="spellStart"/>
       <w:r>
         <w:rPr>
           <w:rFonts w:eastAsia="바탕체" w:hint="eastAsia"/>
@@ -43416,13 +46244,15 @@
         </w:rPr>
         <w:t>퍼텐셜</w:t>
       </w:r>
-      <w:r>
-        <w:rPr>
-          <w:rFonts w:eastAsia="바탕체" w:hint="eastAsia"/>
-          <w:color w:val="C00000"/>
-        </w:rPr>
-        <w:t xml:space="preserve"> </w:t>
-      </w:r>
+      <w:proofErr w:type="spellEnd"/>
+      <w:r>
+        <w:rPr>
+          <w:rFonts w:eastAsia="바탕체" w:hint="eastAsia"/>
+          <w:color w:val="C00000"/>
+        </w:rPr>
+        <w:t xml:space="preserve"> </w:t>
+      </w:r>
+      <w:proofErr w:type="spellStart"/>
       <w:r>
         <w:rPr>
           <w:rFonts w:eastAsia="바탕체" w:hint="eastAsia"/>
@@ -43430,6 +46260,7 @@
         </w:rPr>
         <w:t>필드법을</w:t>
       </w:r>
+      <w:proofErr w:type="spellEnd"/>
       <w:r>
         <w:rPr>
           <w:rFonts w:eastAsia="바탕체" w:hint="eastAsia"/>
@@ -44242,6 +47073,7 @@
         </w:rPr>
         <w:t xml:space="preserve"> </w:t>
       </w:r>
+      <w:proofErr w:type="spellStart"/>
       <w:r>
         <w:rPr>
           <w:rFonts w:eastAsia="바탕체" w:hint="eastAsia"/>
@@ -44249,6 +47081,7 @@
         </w:rPr>
         <w:t>완성률이</w:t>
       </w:r>
+      <w:proofErr w:type="spellEnd"/>
       <w:r>
         <w:rPr>
           <w:rFonts w:eastAsia="바탕체" w:hint="eastAsia"/>
@@ -44798,6 +47631,7 @@
         </w:rPr>
         <w:t xml:space="preserve"> </w:t>
       </w:r>
+      <w:proofErr w:type="spellStart"/>
       <w:r>
         <w:rPr>
           <w:rFonts w:eastAsia="바탕체" w:hint="eastAsia"/>
@@ -44805,6 +47639,7 @@
         </w:rPr>
         <w:t>위상제어를</w:t>
       </w:r>
+      <w:proofErr w:type="spellEnd"/>
       <w:r>
         <w:rPr>
           <w:rFonts w:eastAsia="바탕체" w:hint="eastAsia"/>
@@ -44945,6 +47780,7 @@
         </w:rPr>
         <w:t xml:space="preserve"> </w:t>
       </w:r>
+      <w:proofErr w:type="spellStart"/>
       <w:r>
         <w:rPr>
           <w:rFonts w:eastAsia="바탕체" w:hint="eastAsia"/>
@@ -44952,6 +47788,7 @@
         </w:rPr>
         <w:t>연결망이</w:t>
       </w:r>
+      <w:proofErr w:type="spellEnd"/>
       <w:r>
         <w:rPr>
           <w:rFonts w:eastAsia="바탕체" w:hint="eastAsia"/>
@@ -45477,7 +48314,15 @@
           <w:rFonts w:eastAsia="바탕체" w:hint="eastAsia"/>
           <w:color w:val="C00000"/>
         </w:rPr>
-        <w:t>높은</w:t>
+        <w:t>높</w:t>
+      </w:r>
+      <w:r>
+        <w:rPr>
+          <w:rFonts w:eastAsia="바탕체" w:hint="eastAsia"/>
+          <w:color w:val="C00000"/>
+        </w:rPr>
+        <w:lastRenderedPageBreak/>
+        <w:t>은</w:t>
       </w:r>
       <w:r>
         <w:rPr>
@@ -46860,7 +49705,21 @@
         <w:rPr>
           <w:rFonts w:eastAsia="바탕체" w:hint="eastAsia"/>
         </w:rPr>
-        <w:t xml:space="preserve">, ch. </w:t>
+        <w:t xml:space="preserve">, </w:t>
+      </w:r>
+      <w:proofErr w:type="spellStart"/>
+      <w:r>
+        <w:rPr>
+          <w:rFonts w:eastAsia="바탕체" w:hint="eastAsia"/>
+        </w:rPr>
+        <w:t>ch.</w:t>
+      </w:r>
+      <w:proofErr w:type="spellEnd"/>
+      <w:r>
+        <w:rPr>
+          <w:rFonts w:eastAsia="바탕체" w:hint="eastAsia"/>
+        </w:rPr>
+        <w:t xml:space="preserve"> </w:t>
       </w:r>
       <w:r>
         <w:rPr>
@@ -47008,7 +49867,21 @@
         <w:rPr>
           <w:rFonts w:eastAsia="바탕체" w:hint="eastAsia"/>
         </w:rPr>
-        <w:t xml:space="preserve">, ch. </w:t>
+        <w:t xml:space="preserve">, </w:t>
+      </w:r>
+      <w:proofErr w:type="spellStart"/>
+      <w:r>
+        <w:rPr>
+          <w:rFonts w:eastAsia="바탕체" w:hint="eastAsia"/>
+        </w:rPr>
+        <w:t>ch.</w:t>
+      </w:r>
+      <w:proofErr w:type="spellEnd"/>
+      <w:r>
+        <w:rPr>
+          <w:rFonts w:eastAsia="바탕체" w:hint="eastAsia"/>
+        </w:rPr>
+        <w:t xml:space="preserve"> </w:t>
       </w:r>
       <w:r>
         <w:rPr>
@@ -47079,18 +49952,82 @@
         </w:rPr>
         <w:t xml:space="preserve">] </w:t>
       </w:r>
-      <w:r>
-        <w:rPr>
-          <w:rFonts w:eastAsia="바탕체"/>
-        </w:rPr>
-        <w:t>Meuth, Ryan J., Saad, Emad W., Wunsch, Donald C. and Vian, John</w:t>
-      </w:r>
-      <w:r>
-        <w:rPr>
-          <w:rFonts w:eastAsia="바탕체" w:hint="eastAsia"/>
+      <w:proofErr w:type="spellStart"/>
+      <w:r>
+        <w:rPr>
+          <w:rFonts w:eastAsia="바탕체"/>
+        </w:rPr>
+        <w:t>Meuth</w:t>
+      </w:r>
+      <w:proofErr w:type="spellEnd"/>
+      <w:r>
+        <w:rPr>
+          <w:rFonts w:eastAsia="바탕체"/>
+        </w:rPr>
+        <w:t xml:space="preserve">, Ryan J., </w:t>
+      </w:r>
+      <w:proofErr w:type="spellStart"/>
+      <w:r>
+        <w:rPr>
+          <w:rFonts w:eastAsia="바탕체"/>
+        </w:rPr>
+        <w:t>Saad</w:t>
+      </w:r>
+      <w:proofErr w:type="spellEnd"/>
+      <w:r>
+        <w:rPr>
+          <w:rFonts w:eastAsia="바탕체"/>
         </w:rPr>
         <w:t xml:space="preserve">, </w:t>
       </w:r>
+      <w:proofErr w:type="spellStart"/>
+      <w:r>
+        <w:rPr>
+          <w:rFonts w:eastAsia="바탕체"/>
+        </w:rPr>
+        <w:t>Emad</w:t>
+      </w:r>
+      <w:proofErr w:type="spellEnd"/>
+      <w:r>
+        <w:rPr>
+          <w:rFonts w:eastAsia="바탕체"/>
+        </w:rPr>
+        <w:t xml:space="preserve"> W., </w:t>
+      </w:r>
+      <w:proofErr w:type="spellStart"/>
+      <w:r>
+        <w:rPr>
+          <w:rFonts w:eastAsia="바탕체"/>
+        </w:rPr>
+        <w:t>Wunsch</w:t>
+      </w:r>
+      <w:proofErr w:type="spellEnd"/>
+      <w:r>
+        <w:rPr>
+          <w:rFonts w:eastAsia="바탕체"/>
+        </w:rPr>
+        <w:t xml:space="preserve">, Donald C. and </w:t>
+      </w:r>
+      <w:proofErr w:type="spellStart"/>
+      <w:r>
+        <w:rPr>
+          <w:rFonts w:eastAsia="바탕체"/>
+        </w:rPr>
+        <w:t>Vian</w:t>
+      </w:r>
+      <w:proofErr w:type="spellEnd"/>
+      <w:r>
+        <w:rPr>
+          <w:rFonts w:eastAsia="바탕체"/>
+        </w:rPr>
+        <w:t>, John</w:t>
+      </w:r>
+      <w:r>
+        <w:rPr>
+          <w:rFonts w:eastAsia="바탕체" w:hint="eastAsia"/>
+        </w:rPr>
+        <w:t xml:space="preserve">, </w:t>
+      </w:r>
       <w:r>
         <w:rPr>
           <w:rFonts w:eastAsia="바탕체"/>
@@ -47126,7 +50063,23 @@
           <w:rFonts w:eastAsia="바탕체"/>
           <w:i/>
         </w:rPr>
-        <w:t>IEEE International Conference on Technologies for Practical Robot Applications (TePRA)</w:t>
+        <w:t>IEEE International Conference on Technologies for Practical Robot Applications (</w:t>
+      </w:r>
+      <w:proofErr w:type="spellStart"/>
+      <w:r>
+        <w:rPr>
+          <w:rFonts w:eastAsia="바탕체"/>
+          <w:i/>
+        </w:rPr>
+        <w:t>TePRA</w:t>
+      </w:r>
+      <w:proofErr w:type="spellEnd"/>
+      <w:r>
+        <w:rPr>
+          <w:rFonts w:eastAsia="바탕체"/>
+          <w:i/>
+        </w:rPr>
+        <w:t>)</w:t>
       </w:r>
       <w:r>
         <w:rPr>
@@ -47209,18 +50162,62 @@
         </w:rPr>
         <w:t xml:space="preserve">] </w:t>
       </w:r>
-      <w:r>
-        <w:rPr>
-          <w:rFonts w:eastAsia="바탕체"/>
-        </w:rPr>
-        <w:t>Maza, Ivan, Cavallero, Fernando, Capitan, Jesus, Martinez-de-Dios, Jose Ramiro and Ollero, Anibal</w:t>
-      </w:r>
-      <w:r>
-        <w:rPr>
-          <w:rFonts w:eastAsia="바탕체" w:hint="eastAsia"/>
+      <w:proofErr w:type="spellStart"/>
+      <w:r>
+        <w:rPr>
+          <w:rFonts w:eastAsia="바탕체"/>
+        </w:rPr>
+        <w:t>Maza</w:t>
+      </w:r>
+      <w:proofErr w:type="spellEnd"/>
+      <w:r>
+        <w:rPr>
+          <w:rFonts w:eastAsia="바탕체"/>
+        </w:rPr>
+        <w:t xml:space="preserve">, Ivan, </w:t>
+      </w:r>
+      <w:proofErr w:type="spellStart"/>
+      <w:r>
+        <w:rPr>
+          <w:rFonts w:eastAsia="바탕체"/>
+        </w:rPr>
+        <w:t>Cavallero</w:t>
+      </w:r>
+      <w:proofErr w:type="spellEnd"/>
+      <w:r>
+        <w:rPr>
+          <w:rFonts w:eastAsia="바탕체"/>
+        </w:rPr>
+        <w:t xml:space="preserve">, Fernando, Capitan, Jesus, Martinez-de-Dios, Jose Ramiro and </w:t>
+      </w:r>
+      <w:proofErr w:type="spellStart"/>
+      <w:r>
+        <w:rPr>
+          <w:rFonts w:eastAsia="바탕체"/>
+        </w:rPr>
+        <w:t>Ollero</w:t>
+      </w:r>
+      <w:proofErr w:type="spellEnd"/>
+      <w:r>
+        <w:rPr>
+          <w:rFonts w:eastAsia="바탕체"/>
         </w:rPr>
         <w:t xml:space="preserve">, </w:t>
       </w:r>
+      <w:proofErr w:type="spellStart"/>
+      <w:r>
+        <w:rPr>
+          <w:rFonts w:eastAsia="바탕체"/>
+        </w:rPr>
+        <w:t>Anibal</w:t>
+      </w:r>
+      <w:proofErr w:type="spellEnd"/>
+      <w:r>
+        <w:rPr>
+          <w:rFonts w:eastAsia="바탕체" w:hint="eastAsia"/>
+        </w:rPr>
+        <w:t xml:space="preserve">, </w:t>
+      </w:r>
       <w:r>
         <w:rPr>
           <w:rFonts w:eastAsia="바탕체"/>
@@ -47231,7 +50228,21 @@
         <w:rPr>
           <w:rFonts w:eastAsia="바탕체"/>
         </w:rPr>
-        <w:t>Experimental results in multi-UAV coordication for disaster management and civil security applications</w:t>
+        <w:t xml:space="preserve">Experimental results in multi-UAV </w:t>
+      </w:r>
+      <w:proofErr w:type="spellStart"/>
+      <w:r>
+        <w:rPr>
+          <w:rFonts w:eastAsia="바탕체"/>
+        </w:rPr>
+        <w:t>coordication</w:t>
+      </w:r>
+      <w:proofErr w:type="spellEnd"/>
+      <w:r>
+        <w:rPr>
+          <w:rFonts w:eastAsia="바탕체"/>
+        </w:rPr>
+        <w:t xml:space="preserve"> for disaster management and civil security applications</w:t>
       </w:r>
       <w:r>
         <w:rPr>
@@ -47361,7 +50372,21 @@
         <w:rPr>
           <w:rFonts w:eastAsia="바탕체"/>
         </w:rPr>
-        <w:t>Zoltan Beck, W.T. Luke Teach, Alex Rogers and Nocholas R. Jennings,</w:t>
+        <w:t xml:space="preserve">Zoltan Beck, W.T. Luke Teach, Alex Rogers and </w:t>
+      </w:r>
+      <w:proofErr w:type="spellStart"/>
+      <w:r>
+        <w:rPr>
+          <w:rFonts w:eastAsia="바탕체"/>
+        </w:rPr>
+        <w:t>Nocholas</w:t>
+      </w:r>
+      <w:proofErr w:type="spellEnd"/>
+      <w:r>
+        <w:rPr>
+          <w:rFonts w:eastAsia="바탕체"/>
+        </w:rPr>
+        <w:t xml:space="preserve"> R. Jennings,</w:t>
       </w:r>
       <w:r>
         <w:rPr>
@@ -47481,11 +50506,33 @@
         </w:rPr>
         <w:t xml:space="preserve">] </w:t>
       </w:r>
-      <w:r>
-        <w:rPr>
-          <w:rFonts w:eastAsia="바탕체"/>
-        </w:rPr>
-        <w:t>Huy X. Pham, Hung M. La, David Feil-Seifer, and Matthew Deans</w:t>
+      <w:proofErr w:type="spellStart"/>
+      <w:r>
+        <w:rPr>
+          <w:rFonts w:eastAsia="바탕체"/>
+        </w:rPr>
+        <w:t>Huy</w:t>
+      </w:r>
+      <w:proofErr w:type="spellEnd"/>
+      <w:r>
+        <w:rPr>
+          <w:rFonts w:eastAsia="바탕체"/>
+        </w:rPr>
+        <w:t xml:space="preserve"> X. Pham, Hung M. La, David </w:t>
+      </w:r>
+      <w:proofErr w:type="spellStart"/>
+      <w:r>
+        <w:rPr>
+          <w:rFonts w:eastAsia="바탕체"/>
+        </w:rPr>
+        <w:t>Feil-Seifer</w:t>
+      </w:r>
+      <w:proofErr w:type="spellEnd"/>
+      <w:r>
+        <w:rPr>
+          <w:rFonts w:eastAsia="바탕체"/>
+        </w:rPr>
+        <w:t>, and Matthew Deans</w:t>
       </w:r>
       <w:r>
         <w:rPr>
@@ -47615,26 +50662,53 @@
         <w:rPr>
           <w:rFonts w:eastAsia="바탕체"/>
         </w:rPr>
-        <w:t xml:space="preserve"> Woerner, Michael R. Benjamin, and Henrik Schmidt,</w:t>
-      </w:r>
-      <w:r>
-        <w:rPr>
-          <w:rFonts w:eastAsia="바탕체" w:hint="eastAsia"/>
-        </w:rPr>
-        <w:t xml:space="preserve"> </w:t>
-      </w:r>
-      <w:r>
-        <w:rPr>
-          <w:rFonts w:eastAsia="바탕체"/>
-        </w:rPr>
-        <w:lastRenderedPageBreak/>
+        <w:t xml:space="preserve"> </w:t>
+      </w:r>
+      <w:proofErr w:type="spellStart"/>
+      <w:r>
+        <w:rPr>
+          <w:rFonts w:eastAsia="바탕체"/>
+        </w:rPr>
+        <w:t>Woerner</w:t>
+      </w:r>
+      <w:proofErr w:type="spellEnd"/>
+      <w:r>
+        <w:rPr>
+          <w:rFonts w:eastAsia="바탕체"/>
+        </w:rPr>
+        <w:t>, Michael R. Benjamin, and Henrik Schmidt,</w:t>
+      </w:r>
+      <w:r>
+        <w:rPr>
+          <w:rFonts w:eastAsia="바탕체" w:hint="eastAsia"/>
+        </w:rPr>
+        <w:t xml:space="preserve"> </w:t>
+      </w:r>
+      <w:r>
+        <w:rPr>
+          <w:rFonts w:eastAsia="바탕체"/>
+        </w:rPr>
         <w:t>“</w:t>
       </w:r>
       <w:r>
         <w:rPr>
           <w:rFonts w:eastAsia="바탕체"/>
         </w:rPr>
-        <w:t>Collaborative Autonomous Multi-vessel Detection, Bounding and Containment for Maritime Environment Disaster</w:t>
+        <w:t>Collaborative Autonomous Multi-</w:t>
+      </w:r>
+      <w:proofErr w:type="gramStart"/>
+      <w:r>
+        <w:rPr>
+          <w:rFonts w:eastAsia="바탕체"/>
+        </w:rPr>
+        <w:t>vessel</w:t>
+      </w:r>
+      <w:proofErr w:type="gramEnd"/>
+      <w:r>
+        <w:rPr>
+          <w:rFonts w:eastAsia="바탕체"/>
+        </w:rPr>
+        <w:t xml:space="preserve"> Detection, Bounding and Containment for Maritime Environment Disaster</w:t>
       </w:r>
       <w:r>
         <w:rPr>
@@ -47834,8 +50908,30 @@
         <w:rPr>
           <w:rFonts w:eastAsia="바탕체"/>
         </w:rPr>
-        <w:t xml:space="preserve"> Brumitt, and Anthony Stentz</w:t>
-      </w:r>
+        <w:t xml:space="preserve"> </w:t>
+      </w:r>
+      <w:proofErr w:type="spellStart"/>
+      <w:r>
+        <w:rPr>
+          <w:rFonts w:eastAsia="바탕체"/>
+        </w:rPr>
+        <w:t>Brumitt</w:t>
+      </w:r>
+      <w:proofErr w:type="spellEnd"/>
+      <w:r>
+        <w:rPr>
+          <w:rFonts w:eastAsia="바탕체"/>
+        </w:rPr>
+        <w:t xml:space="preserve">, and Anthony </w:t>
+      </w:r>
+      <w:proofErr w:type="spellStart"/>
+      <w:r>
+        <w:rPr>
+          <w:rFonts w:eastAsia="바탕체"/>
+        </w:rPr>
+        <w:t>Stentz</w:t>
+      </w:r>
+      <w:proofErr w:type="spellEnd"/>
       <w:r>
         <w:rPr>
           <w:rFonts w:eastAsia="바탕체"/>
@@ -47858,7 +50954,14 @@
         <w:rPr>
           <w:rFonts w:eastAsia="바탕체"/>
         </w:rPr>
-        <w:t>GRAMMPS: A Generalized Mission Planner for Multiple Mobile Robots Unstructured Environments</w:t>
+        <w:t xml:space="preserve">GRAMMPS: A </w:t>
+      </w:r>
+      <w:r>
+        <w:rPr>
+          <w:rFonts w:eastAsia="바탕체"/>
+        </w:rPr>
+        <w:lastRenderedPageBreak/>
+        <w:t>Generalized Mission Planner for Multiple Mobile Robots Unstructured Environments</w:t>
       </w:r>
       <w:r>
         <w:rPr>
@@ -47958,8 +51061,30 @@
         <w:rPr>
           <w:rFonts w:eastAsia="바탕체"/>
         </w:rPr>
-        <w:t>Brian P. Gerkey, and Maja J. Mataric</w:t>
-      </w:r>
+        <w:t xml:space="preserve">Brian P. </w:t>
+      </w:r>
+      <w:proofErr w:type="spellStart"/>
+      <w:r>
+        <w:rPr>
+          <w:rFonts w:eastAsia="바탕체"/>
+        </w:rPr>
+        <w:t>Gerkey</w:t>
+      </w:r>
+      <w:proofErr w:type="spellEnd"/>
+      <w:r>
+        <w:rPr>
+          <w:rFonts w:eastAsia="바탕체"/>
+        </w:rPr>
+        <w:t xml:space="preserve">, and Maja J. </w:t>
+      </w:r>
+      <w:proofErr w:type="spellStart"/>
+      <w:r>
+        <w:rPr>
+          <w:rFonts w:eastAsia="바탕체"/>
+        </w:rPr>
+        <w:t>Mataric</w:t>
+      </w:r>
+      <w:proofErr w:type="spellEnd"/>
       <w:r>
         <w:rPr>
           <w:rFonts w:eastAsia="바탕체"/>
@@ -47978,11 +51103,33 @@
         </w:rPr>
         <w:t>“</w:t>
       </w:r>
-      <w:r>
-        <w:rPr>
-          <w:rFonts w:eastAsia="바탕체"/>
-        </w:rPr>
-        <w:t>Sold!: Auction methods for multirobot coordination</w:t>
+      <w:proofErr w:type="gramStart"/>
+      <w:r>
+        <w:rPr>
+          <w:rFonts w:eastAsia="바탕체"/>
+        </w:rPr>
+        <w:t>Sold!:</w:t>
+      </w:r>
+      <w:proofErr w:type="gramEnd"/>
+      <w:r>
+        <w:rPr>
+          <w:rFonts w:eastAsia="바탕체"/>
+        </w:rPr>
+        <w:t xml:space="preserve"> Auction methods for </w:t>
+      </w:r>
+      <w:proofErr w:type="spellStart"/>
+      <w:r>
+        <w:rPr>
+          <w:rFonts w:eastAsia="바탕체"/>
+        </w:rPr>
+        <w:t>multirobot</w:t>
+      </w:r>
+      <w:proofErr w:type="spellEnd"/>
+      <w:r>
+        <w:rPr>
+          <w:rFonts w:eastAsia="바탕체"/>
+        </w:rPr>
+        <w:t xml:space="preserve"> coordination</w:t>
       </w:r>
       <w:r>
         <w:rPr>
@@ -48094,7 +51241,63 @@
         <w:rPr>
           <w:rFonts w:eastAsia="바탕체"/>
         </w:rPr>
-        <w:t xml:space="preserve"> Cirillo, F. Pecora, H. Andreasson, T. Uras, and, S. Koenig</w:t>
+        <w:t xml:space="preserve"> </w:t>
+      </w:r>
+      <w:proofErr w:type="spellStart"/>
+      <w:r>
+        <w:rPr>
+          <w:rFonts w:eastAsia="바탕체"/>
+        </w:rPr>
+        <w:t>Cirillo</w:t>
+      </w:r>
+      <w:proofErr w:type="spellEnd"/>
+      <w:r>
+        <w:rPr>
+          <w:rFonts w:eastAsia="바탕체"/>
+        </w:rPr>
+        <w:t xml:space="preserve">, F. </w:t>
+      </w:r>
+      <w:proofErr w:type="spellStart"/>
+      <w:r>
+        <w:rPr>
+          <w:rFonts w:eastAsia="바탕체"/>
+        </w:rPr>
+        <w:t>Pecora</w:t>
+      </w:r>
+      <w:proofErr w:type="spellEnd"/>
+      <w:r>
+        <w:rPr>
+          <w:rFonts w:eastAsia="바탕체"/>
+        </w:rPr>
+        <w:t xml:space="preserve">, H. </w:t>
+      </w:r>
+      <w:proofErr w:type="spellStart"/>
+      <w:r>
+        <w:rPr>
+          <w:rFonts w:eastAsia="바탕체"/>
+        </w:rPr>
+        <w:t>Andreasson</w:t>
+      </w:r>
+      <w:proofErr w:type="spellEnd"/>
+      <w:r>
+        <w:rPr>
+          <w:rFonts w:eastAsia="바탕체"/>
+        </w:rPr>
+        <w:t xml:space="preserve">, T. </w:t>
+      </w:r>
+      <w:proofErr w:type="spellStart"/>
+      <w:r>
+        <w:rPr>
+          <w:rFonts w:eastAsia="바탕체"/>
+        </w:rPr>
+        <w:t>Uras</w:t>
+      </w:r>
+      <w:proofErr w:type="spellEnd"/>
+      <w:r>
+        <w:rPr>
+          <w:rFonts w:eastAsia="바탕체"/>
+        </w:rPr>
+        <w:t>, and, S. Koenig</w:t>
       </w:r>
       <w:r>
         <w:rPr>
@@ -48232,7 +51435,105 @@
         <w:rPr>
           <w:rFonts w:eastAsia="바탕체" w:hint="eastAsia"/>
         </w:rPr>
-        <w:t>Barbara Arbanas, Antun Ivanovic, Marko Car, Matko Orsag, Tamara Petrovic and Stjepan Bogdan</w:t>
+        <w:t xml:space="preserve">Barbara </w:t>
+      </w:r>
+      <w:proofErr w:type="spellStart"/>
+      <w:r>
+        <w:rPr>
+          <w:rFonts w:eastAsia="바탕체" w:hint="eastAsia"/>
+        </w:rPr>
+        <w:t>Arbanas</w:t>
+      </w:r>
+      <w:proofErr w:type="spellEnd"/>
+      <w:r>
+        <w:rPr>
+          <w:rFonts w:eastAsia="바탕체" w:hint="eastAsia"/>
+        </w:rPr>
+        <w:t xml:space="preserve">, </w:t>
+      </w:r>
+      <w:proofErr w:type="spellStart"/>
+      <w:r>
+        <w:rPr>
+          <w:rFonts w:eastAsia="바탕체" w:hint="eastAsia"/>
+        </w:rPr>
+        <w:t>Antun</w:t>
+      </w:r>
+      <w:proofErr w:type="spellEnd"/>
+      <w:r>
+        <w:rPr>
+          <w:rFonts w:eastAsia="바탕체" w:hint="eastAsia"/>
+        </w:rPr>
+        <w:t xml:space="preserve"> </w:t>
+      </w:r>
+      <w:proofErr w:type="spellStart"/>
+      <w:r>
+        <w:rPr>
+          <w:rFonts w:eastAsia="바탕체" w:hint="eastAsia"/>
+        </w:rPr>
+        <w:t>Ivanovic</w:t>
+      </w:r>
+      <w:proofErr w:type="spellEnd"/>
+      <w:r>
+        <w:rPr>
+          <w:rFonts w:eastAsia="바탕체" w:hint="eastAsia"/>
+        </w:rPr>
+        <w:t xml:space="preserve">, Marko Car, </w:t>
+      </w:r>
+      <w:proofErr w:type="spellStart"/>
+      <w:r>
+        <w:rPr>
+          <w:rFonts w:eastAsia="바탕체" w:hint="eastAsia"/>
+        </w:rPr>
+        <w:t>Matko</w:t>
+      </w:r>
+      <w:proofErr w:type="spellEnd"/>
+      <w:r>
+        <w:rPr>
+          <w:rFonts w:eastAsia="바탕체" w:hint="eastAsia"/>
+        </w:rPr>
+        <w:t xml:space="preserve"> </w:t>
+      </w:r>
+      <w:proofErr w:type="spellStart"/>
+      <w:r>
+        <w:rPr>
+          <w:rFonts w:eastAsia="바탕체" w:hint="eastAsia"/>
+        </w:rPr>
+        <w:t>Orsag</w:t>
+      </w:r>
+      <w:proofErr w:type="spellEnd"/>
+      <w:r>
+        <w:rPr>
+          <w:rFonts w:eastAsia="바탕체" w:hint="eastAsia"/>
+        </w:rPr>
+        <w:t xml:space="preserve">, Tamara </w:t>
+      </w:r>
+      <w:proofErr w:type="spellStart"/>
+      <w:r>
+        <w:rPr>
+          <w:rFonts w:eastAsia="바탕체" w:hint="eastAsia"/>
+        </w:rPr>
+        <w:t>Petrovic</w:t>
+      </w:r>
+      <w:proofErr w:type="spellEnd"/>
+      <w:r>
+        <w:rPr>
+          <w:rFonts w:eastAsia="바탕체" w:hint="eastAsia"/>
+        </w:rPr>
+        <w:t xml:space="preserve"> and </w:t>
+      </w:r>
+      <w:proofErr w:type="spellStart"/>
+      <w:r>
+        <w:rPr>
+          <w:rFonts w:eastAsia="바탕체" w:hint="eastAsia"/>
+        </w:rPr>
+        <w:t>Stjepan</w:t>
+      </w:r>
+      <w:proofErr w:type="spellEnd"/>
+      <w:r>
+        <w:rPr>
+          <w:rFonts w:eastAsia="바탕체" w:hint="eastAsia"/>
+        </w:rPr>
+        <w:t xml:space="preserve"> Bogdan</w:t>
       </w:r>
       <w:r>
         <w:rPr>
@@ -48356,8 +51657,16 @@
         <w:rPr>
           <w:rFonts w:eastAsia="바탕체" w:hint="eastAsia"/>
         </w:rPr>
-        <w:t>T. Bektas</w:t>
-      </w:r>
+        <w:t xml:space="preserve">T. </w:t>
+      </w:r>
+      <w:proofErr w:type="spellStart"/>
+      <w:r>
+        <w:rPr>
+          <w:rFonts w:eastAsia="바탕체" w:hint="eastAsia"/>
+        </w:rPr>
+        <w:t>Bektas</w:t>
+      </w:r>
+      <w:proofErr w:type="spellEnd"/>
       <w:r>
         <w:rPr>
           <w:rFonts w:eastAsia="바탕체"/>
@@ -48486,7 +51795,49 @@
         <w:rPr>
           <w:rFonts w:eastAsia="바탕체"/>
         </w:rPr>
-        <w:t>Vidal, T.G. Crainic, M. Gendreau, and C. Prins,</w:t>
+        <w:t xml:space="preserve">Vidal, T.G. </w:t>
+      </w:r>
+      <w:proofErr w:type="spellStart"/>
+      <w:r>
+        <w:rPr>
+          <w:rFonts w:eastAsia="바탕체"/>
+        </w:rPr>
+        <w:t>Crainic</w:t>
+      </w:r>
+      <w:proofErr w:type="spellEnd"/>
+      <w:r>
+        <w:rPr>
+          <w:rFonts w:eastAsia="바탕체"/>
+        </w:rPr>
+        <w:t xml:space="preserve">, M. </w:t>
+      </w:r>
+      <w:proofErr w:type="spellStart"/>
+      <w:r>
+        <w:rPr>
+          <w:rFonts w:eastAsia="바탕체"/>
+        </w:rPr>
+        <w:t>Gendreau</w:t>
+      </w:r>
+      <w:proofErr w:type="spellEnd"/>
+      <w:r>
+        <w:rPr>
+          <w:rFonts w:eastAsia="바탕체"/>
+        </w:rPr>
+        <w:t xml:space="preserve">, and C. </w:t>
+      </w:r>
+      <w:proofErr w:type="spellStart"/>
+      <w:r>
+        <w:rPr>
+          <w:rFonts w:eastAsia="바탕체"/>
+        </w:rPr>
+        <w:t>Prins</w:t>
+      </w:r>
+      <w:proofErr w:type="spellEnd"/>
+      <w:r>
+        <w:rPr>
+          <w:rFonts w:eastAsia="바탕체"/>
+        </w:rPr>
+        <w:t>,</w:t>
       </w:r>
       <w:r>
         <w:rPr>
@@ -48600,11 +51951,61 @@
         </w:rPr>
         <w:t xml:space="preserve">] </w:t>
       </w:r>
-      <w:r>
-        <w:rPr>
-          <w:rFonts w:eastAsia="바탕체"/>
-        </w:rPr>
-        <w:t>Kaarthik Sundar, and Sivakumar Rathinam,</w:t>
+      <w:proofErr w:type="spellStart"/>
+      <w:r>
+        <w:rPr>
+          <w:rFonts w:eastAsia="바탕체"/>
+        </w:rPr>
+        <w:t>Kaarthik</w:t>
+      </w:r>
+      <w:proofErr w:type="spellEnd"/>
+      <w:r>
+        <w:rPr>
+          <w:rFonts w:eastAsia="바탕체"/>
+        </w:rPr>
+        <w:t xml:space="preserve"> </w:t>
+      </w:r>
+      <w:proofErr w:type="spellStart"/>
+      <w:r>
+        <w:rPr>
+          <w:rFonts w:eastAsia="바탕체"/>
+        </w:rPr>
+        <w:t>Sundar</w:t>
+      </w:r>
+      <w:proofErr w:type="spellEnd"/>
+      <w:r>
+        <w:rPr>
+          <w:rFonts w:eastAsia="바탕체"/>
+        </w:rPr>
+        <w:t xml:space="preserve">, and </w:t>
+      </w:r>
+      <w:proofErr w:type="spellStart"/>
+      <w:r>
+        <w:rPr>
+          <w:rFonts w:eastAsia="바탕체"/>
+        </w:rPr>
+        <w:t>Sivakumar</w:t>
+      </w:r>
+      <w:proofErr w:type="spellEnd"/>
+      <w:r>
+        <w:rPr>
+          <w:rFonts w:eastAsia="바탕체"/>
+        </w:rPr>
+        <w:t xml:space="preserve"> </w:t>
+      </w:r>
+      <w:proofErr w:type="spellStart"/>
+      <w:r>
+        <w:rPr>
+          <w:rFonts w:eastAsia="바탕체"/>
+        </w:rPr>
+        <w:t>Rathinam</w:t>
+      </w:r>
+      <w:proofErr w:type="spellEnd"/>
+      <w:r>
+        <w:rPr>
+          <w:rFonts w:eastAsia="바탕체"/>
+        </w:rPr>
+        <w:t>,</w:t>
       </w:r>
       <w:r>
         <w:rPr>
@@ -48722,7 +52123,35 @@
         <w:rPr>
           <w:rFonts w:eastAsia="바탕체"/>
         </w:rPr>
-        <w:t>Luca Bertazzi, Francesca Maggioni,</w:t>
+        <w:t xml:space="preserve">Luca </w:t>
+      </w:r>
+      <w:proofErr w:type="spellStart"/>
+      <w:r>
+        <w:rPr>
+          <w:rFonts w:eastAsia="바탕체"/>
+        </w:rPr>
+        <w:t>Bertazzi</w:t>
+      </w:r>
+      <w:proofErr w:type="spellEnd"/>
+      <w:r>
+        <w:rPr>
+          <w:rFonts w:eastAsia="바탕체"/>
+        </w:rPr>
+        <w:t xml:space="preserve">, Francesca </w:t>
+      </w:r>
+      <w:proofErr w:type="spellStart"/>
+      <w:r>
+        <w:rPr>
+          <w:rFonts w:eastAsia="바탕체"/>
+        </w:rPr>
+        <w:t>Maggioni</w:t>
+      </w:r>
+      <w:proofErr w:type="spellEnd"/>
+      <w:r>
+        <w:rPr>
+          <w:rFonts w:eastAsia="바탕체"/>
+        </w:rPr>
+        <w:t>,</w:t>
       </w:r>
       <w:r>
         <w:rPr>
@@ -48836,11 +52265,19 @@
         </w:rPr>
         <w:t xml:space="preserve">] </w:t>
       </w:r>
-      <w:r>
-        <w:rPr>
-          <w:rFonts w:eastAsia="바탕체"/>
-        </w:rPr>
-        <w:t>Lantoa Liu, Dylan A. Shell</w:t>
+      <w:proofErr w:type="spellStart"/>
+      <w:r>
+        <w:rPr>
+          <w:rFonts w:eastAsia="바탕체"/>
+        </w:rPr>
+        <w:t>Lantoa</w:t>
+      </w:r>
+      <w:proofErr w:type="spellEnd"/>
+      <w:r>
+        <w:rPr>
+          <w:rFonts w:eastAsia="바탕체"/>
+        </w:rPr>
+        <w:t xml:space="preserve"> Liu, Dylan A. Shell</w:t>
       </w:r>
       <w:r>
         <w:rPr>
@@ -48994,7 +52431,21 @@
         <w:rPr>
           <w:rFonts w:eastAsia="바탕체"/>
         </w:rPr>
-        <w:t>Sukmin Yoon, and Jinwhan Kim,</w:t>
+        <w:t xml:space="preserve">Sukmin Yoon, and </w:t>
+      </w:r>
+      <w:proofErr w:type="spellStart"/>
+      <w:r>
+        <w:rPr>
+          <w:rFonts w:eastAsia="바탕체"/>
+        </w:rPr>
+        <w:t>Jinwhan</w:t>
+      </w:r>
+      <w:proofErr w:type="spellEnd"/>
+      <w:r>
+        <w:rPr>
+          <w:rFonts w:eastAsia="바탕체"/>
+        </w:rPr>
+        <w:t xml:space="preserve"> Kim,</w:t>
       </w:r>
       <w:r>
         <w:rPr>
@@ -49151,7 +52602,21 @@
         <w:rPr>
           <w:rFonts w:eastAsia="바탕체"/>
         </w:rPr>
-        <w:t>Sukmin Yoon, and Jinwhan Kim,</w:t>
+        <w:t xml:space="preserve">Sukmin Yoon, and </w:t>
+      </w:r>
+      <w:proofErr w:type="spellStart"/>
+      <w:r>
+        <w:rPr>
+          <w:rFonts w:eastAsia="바탕체"/>
+        </w:rPr>
+        <w:t>Jinwhan</w:t>
+      </w:r>
+      <w:proofErr w:type="spellEnd"/>
+      <w:r>
+        <w:rPr>
+          <w:rFonts w:eastAsia="바탕체"/>
+        </w:rPr>
+        <w:t xml:space="preserve"> Kim,</w:t>
       </w:r>
       <w:r>
         <w:rPr>
@@ -49194,8 +52659,17 @@
           <w:rFonts w:eastAsia="바탕체"/>
           <w:i/>
         </w:rPr>
-        <w:t>IFAC-PapersOnLine</w:t>
-      </w:r>
+        <w:t>IFAC-</w:t>
+      </w:r>
+      <w:proofErr w:type="spellStart"/>
+      <w:r>
+        <w:rPr>
+          <w:rFonts w:eastAsia="바탕체"/>
+          <w:i/>
+        </w:rPr>
+        <w:t>PapersOnLine</w:t>
+      </w:r>
+      <w:proofErr w:type="spellEnd"/>
       <w:r>
         <w:rPr>
           <w:rFonts w:eastAsia="바탕체"/>
@@ -49257,7 +52731,21 @@
         <w:rPr>
           <w:rFonts w:eastAsia="바탕체"/>
         </w:rPr>
-        <w:t>Sukmin Yoon, and Jinwhan Kim,</w:t>
+        <w:t xml:space="preserve">Sukmin Yoon, and </w:t>
+      </w:r>
+      <w:proofErr w:type="spellStart"/>
+      <w:r>
+        <w:rPr>
+          <w:rFonts w:eastAsia="바탕체"/>
+        </w:rPr>
+        <w:t>Jinwhan</w:t>
+      </w:r>
+      <w:proofErr w:type="spellEnd"/>
+      <w:r>
+        <w:rPr>
+          <w:rFonts w:eastAsia="바탕체"/>
+        </w:rPr>
+        <w:t xml:space="preserve"> Kim,</w:t>
       </w:r>
       <w:r>
         <w:rPr>
@@ -49399,6 +52887,7 @@
           <w:rFonts w:ascii="바탕" w:hAnsi="바탕"/>
           <w:noProof/>
         </w:rPr>
+        <w:lastRenderedPageBreak/>
         <mc:AlternateContent>
           <mc:Choice Requires="wps">
             <w:drawing>
@@ -51351,6 +54840,7 @@
                               </w:rPr>
                               <w:t xml:space="preserve">: </w:t>
                             </w:r>
+                            <w:proofErr w:type="spellStart"/>
                             <w:r>
                               <w:rPr>
                                 <w:rFonts w:eastAsia="바탕" w:cs="굴림" w:hint="eastAsia"/>
@@ -51362,6 +54852,7 @@
                               </w:rPr>
                               <w:t>로보틱스</w:t>
                             </w:r>
+                            <w:proofErr w:type="spellEnd"/>
                           </w:p>
                           <w:p>
                             <w:pPr>
@@ -51669,6 +55160,7 @@
                         </w:rPr>
                         <w:t xml:space="preserve">: </w:t>
                       </w:r>
+                      <w:proofErr w:type="spellStart"/>
                       <w:r>
                         <w:rPr>
                           <w:rFonts w:eastAsia="바탕" w:cs="굴림" w:hint="eastAsia"/>
@@ -51680,6 +55172,7 @@
                         </w:rPr>
                         <w:t>로보틱스</w:t>
                       </w:r>
+                      <w:proofErr w:type="spellEnd"/>
                     </w:p>
                     <w:p>
                       <w:pPr>
@@ -54044,7 +57537,7 @@
 </file>
 
 <file path=word/endnotes.xml><?xml version="1.0" encoding="utf-8"?>
-<w:endnotes xmlns:wpc="http://schemas.microsoft.com/office/word/2010/wordprocessingCanvas" xmlns:cx="http://schemas.microsoft.com/office/drawing/2014/chartex" xmlns:cx1="http://schemas.microsoft.com/office/drawing/2015/9/8/chartex" xmlns:mc="http://schemas.openxmlformats.org/markup-compatibility/2006" xmlns:o="urn:schemas-microsoft-com:office:office" xmlns:r="http://schemas.openxmlformats.org/officeDocument/2006/relationships" xmlns:m="http://schemas.openxmlformats.org/officeDocument/2006/math" xmlns:v="urn:schemas-microsoft-com:vml" xmlns:wp14="http://schemas.microsoft.com/office/word/2010/wordprocessingDrawing" xmlns:wp="http://schemas.openxmlformats.org/drawingml/2006/wordprocessingDrawing" xmlns:w10="urn:schemas-microsoft-com:office:word" xmlns:w="http://schemas.openxmlformats.org/wordprocessingml/2006/main" xmlns:w14="http://schemas.microsoft.com/office/word/2010/wordml" xmlns:w15="http://schemas.microsoft.com/office/word/2012/wordml" xmlns:w16se="http://schemas.microsoft.com/office/word/2015/wordml/symex" xmlns:wpg="http://schemas.microsoft.com/office/word/2010/wordprocessingGroup" xmlns:wpi="http://schemas.microsoft.com/office/word/2010/wordprocessingInk" xmlns:wne="http://schemas.microsoft.com/office/word/2006/wordml" xmlns:wps="http://schemas.microsoft.com/office/word/2010/wordprocessingShape" mc:Ignorable="w14 w15 w16se wp14">
+<w:endnotes xmlns:wpc="http://schemas.microsoft.com/office/word/2010/wordprocessingCanvas" xmlns:cx="http://schemas.microsoft.com/office/drawing/2014/chartex" xmlns:mc="http://schemas.openxmlformats.org/markup-compatibility/2006" xmlns:o="urn:schemas-microsoft-com:office:office" xmlns:r="http://schemas.openxmlformats.org/officeDocument/2006/relationships" xmlns:m="http://schemas.openxmlformats.org/officeDocument/2006/math" xmlns:v="urn:schemas-microsoft-com:vml" xmlns:wp14="http://schemas.microsoft.com/office/word/2010/wordprocessingDrawing" xmlns:wp="http://schemas.openxmlformats.org/drawingml/2006/wordprocessingDrawing" xmlns:w10="urn:schemas-microsoft-com:office:word" xmlns:w="http://schemas.openxmlformats.org/wordprocessingml/2006/main" xmlns:w14="http://schemas.microsoft.com/office/word/2010/wordml" xmlns:w15="http://schemas.microsoft.com/office/word/2012/wordml" xmlns:w16se="http://schemas.microsoft.com/office/word/2015/wordml/symex" xmlns:wpg="http://schemas.microsoft.com/office/word/2010/wordprocessingGroup" xmlns:wpi="http://schemas.microsoft.com/office/word/2010/wordprocessingInk" xmlns:wne="http://schemas.microsoft.com/office/word/2006/wordml" xmlns:wps="http://schemas.microsoft.com/office/word/2010/wordprocessingShape" mc:Ignorable="w14 w15 w16se wp14">
   <w:endnote w:type="separator" w:id="-1">
     <w:p>
       <w:r>
@@ -54063,7 +57556,7 @@
 </file>
 
 <file path=word/footnotes.xml><?xml version="1.0" encoding="utf-8"?>
-<w:footnotes xmlns:wpc="http://schemas.microsoft.com/office/word/2010/wordprocessingCanvas" xmlns:cx="http://schemas.microsoft.com/office/drawing/2014/chartex" xmlns:cx1="http://schemas.microsoft.com/office/drawing/2015/9/8/chartex" xmlns:mc="http://schemas.openxmlformats.org/markup-compatibility/2006" xmlns:o="urn:schemas-microsoft-com:office:office" xmlns:r="http://schemas.openxmlformats.org/officeDocument/2006/relationships" xmlns:m="http://schemas.openxmlformats.org/officeDocument/2006/math" xmlns:v="urn:schemas-microsoft-com:vml" xmlns:wp14="http://schemas.microsoft.com/office/word/2010/wordprocessingDrawing" xmlns:wp="http://schemas.openxmlformats.org/drawingml/2006/wordprocessingDrawing" xmlns:w10="urn:schemas-microsoft-com:office:word" xmlns:w="http://schemas.openxmlformats.org/wordprocessingml/2006/main" xmlns:w14="http://schemas.microsoft.com/office/word/2010/wordml" xmlns:w15="http://schemas.microsoft.com/office/word/2012/wordml" xmlns:w16se="http://schemas.microsoft.com/office/word/2015/wordml/symex" xmlns:wpg="http://schemas.microsoft.com/office/word/2010/wordprocessingGroup" xmlns:wpi="http://schemas.microsoft.com/office/word/2010/wordprocessingInk" xmlns:wne="http://schemas.microsoft.com/office/word/2006/wordml" xmlns:wps="http://schemas.microsoft.com/office/word/2010/wordprocessingShape" mc:Ignorable="w14 w15 w16se wp14">
+<w:footnotes xmlns:wpc="http://schemas.microsoft.com/office/word/2010/wordprocessingCanvas" xmlns:cx="http://schemas.microsoft.com/office/drawing/2014/chartex" xmlns:mc="http://schemas.openxmlformats.org/markup-compatibility/2006" xmlns:o="urn:schemas-microsoft-com:office:office" xmlns:r="http://schemas.openxmlformats.org/officeDocument/2006/relationships" xmlns:m="http://schemas.openxmlformats.org/officeDocument/2006/math" xmlns:v="urn:schemas-microsoft-com:vml" xmlns:wp14="http://schemas.microsoft.com/office/word/2010/wordprocessingDrawing" xmlns:wp="http://schemas.openxmlformats.org/drawingml/2006/wordprocessingDrawing" xmlns:w10="urn:schemas-microsoft-com:office:word" xmlns:w="http://schemas.openxmlformats.org/wordprocessingml/2006/main" xmlns:w14="http://schemas.microsoft.com/office/word/2010/wordml" xmlns:w15="http://schemas.microsoft.com/office/word/2012/wordml" xmlns:w16se="http://schemas.microsoft.com/office/word/2015/wordml/symex" xmlns:wpg="http://schemas.microsoft.com/office/word/2010/wordprocessingGroup" xmlns:wpi="http://schemas.microsoft.com/office/word/2010/wordprocessingInk" xmlns:wne="http://schemas.microsoft.com/office/word/2006/wordml" xmlns:wps="http://schemas.microsoft.com/office/word/2010/wordprocessingShape" mc:Ignorable="w14 w15 w16se wp14">
   <w:footnote w:type="separator" w:id="-1">
     <w:p>
       <w:r>
@@ -54082,7 +57575,7 @@
 </file>
 
 <file path=word/header1.xml><?xml version="1.0" encoding="utf-8"?>
-<w:hdr xmlns:wpc="http://schemas.microsoft.com/office/word/2010/wordprocessingCanvas" xmlns:cx="http://schemas.microsoft.com/office/drawing/2014/chartex" xmlns:cx1="http://schemas.microsoft.com/office/drawing/2015/9/8/chartex" xmlns:mc="http://schemas.openxmlformats.org/markup-compatibility/2006" xmlns:o="urn:schemas-microsoft-com:office:office" xmlns:r="http://schemas.openxmlformats.org/officeDocument/2006/relationships" xmlns:m="http://schemas.openxmlformats.org/officeDocument/2006/math" xmlns:v="urn:schemas-microsoft-com:vml" xmlns:wp14="http://schemas.microsoft.com/office/word/2010/wordprocessingDrawing" xmlns:wp="http://schemas.openxmlformats.org/drawingml/2006/wordprocessingDrawing" xmlns:w10="urn:schemas-microsoft-com:office:word" xmlns:w="http://schemas.openxmlformats.org/wordprocessingml/2006/main" xmlns:w14="http://schemas.microsoft.com/office/word/2010/wordml" xmlns:w15="http://schemas.microsoft.com/office/word/2012/wordml" xmlns:w16se="http://schemas.microsoft.com/office/word/2015/wordml/symex" xmlns:wpg="http://schemas.microsoft.com/office/word/2010/wordprocessingGroup" xmlns:wpi="http://schemas.microsoft.com/office/word/2010/wordprocessingInk" xmlns:wne="http://schemas.microsoft.com/office/word/2006/wordml" xmlns:wps="http://schemas.microsoft.com/office/word/2010/wordprocessingShape" mc:Ignorable="w14 w15 w16se wp14">
+<w:hdr xmlns:wpc="http://schemas.microsoft.com/office/word/2010/wordprocessingCanvas" xmlns:cx="http://schemas.microsoft.com/office/drawing/2014/chartex" xmlns:mc="http://schemas.openxmlformats.org/markup-compatibility/2006" xmlns:o="urn:schemas-microsoft-com:office:office" xmlns:r="http://schemas.openxmlformats.org/officeDocument/2006/relationships" xmlns:m="http://schemas.openxmlformats.org/officeDocument/2006/math" xmlns:v="urn:schemas-microsoft-com:vml" xmlns:wp14="http://schemas.microsoft.com/office/word/2010/wordprocessingDrawing" xmlns:wp="http://schemas.openxmlformats.org/drawingml/2006/wordprocessingDrawing" xmlns:w10="urn:schemas-microsoft-com:office:word" xmlns:w="http://schemas.openxmlformats.org/wordprocessingml/2006/main" xmlns:w14="http://schemas.microsoft.com/office/word/2010/wordml" xmlns:w15="http://schemas.microsoft.com/office/word/2012/wordml" xmlns:w16se="http://schemas.microsoft.com/office/word/2015/wordml/symex" xmlns:wpg="http://schemas.microsoft.com/office/word/2010/wordprocessingGroup" xmlns:wpi="http://schemas.microsoft.com/office/word/2010/wordprocessingInk" xmlns:wne="http://schemas.microsoft.com/office/word/2006/wordml" xmlns:wps="http://schemas.microsoft.com/office/word/2010/wordprocessingShape" mc:Ignorable="w14 w15 w16se wp14">
   <w:p>
     <w:pPr>
       <w:pStyle w:val="Title1"/>
@@ -54176,7 +57669,7 @@
 </file>
 
 <file path=word/header2.xml><?xml version="1.0" encoding="utf-8"?>
-<w:hdr xmlns:wpc="http://schemas.microsoft.com/office/word/2010/wordprocessingCanvas" xmlns:cx="http://schemas.microsoft.com/office/drawing/2014/chartex" xmlns:cx1="http://schemas.microsoft.com/office/drawing/2015/9/8/chartex" xmlns:mc="http://schemas.openxmlformats.org/markup-compatibility/2006" xmlns:o="urn:schemas-microsoft-com:office:office" xmlns:r="http://schemas.openxmlformats.org/officeDocument/2006/relationships" xmlns:m="http://schemas.openxmlformats.org/officeDocument/2006/math" xmlns:v="urn:schemas-microsoft-com:vml" xmlns:wp14="http://schemas.microsoft.com/office/word/2010/wordprocessingDrawing" xmlns:wp="http://schemas.openxmlformats.org/drawingml/2006/wordprocessingDrawing" xmlns:w10="urn:schemas-microsoft-com:office:word" xmlns:w="http://schemas.openxmlformats.org/wordprocessingml/2006/main" xmlns:w14="http://schemas.microsoft.com/office/word/2010/wordml" xmlns:w15="http://schemas.microsoft.com/office/word/2012/wordml" xmlns:w16se="http://schemas.microsoft.com/office/word/2015/wordml/symex" xmlns:wpg="http://schemas.microsoft.com/office/word/2010/wordprocessingGroup" xmlns:wpi="http://schemas.microsoft.com/office/word/2010/wordprocessingInk" xmlns:wne="http://schemas.microsoft.com/office/word/2006/wordml" xmlns:wps="http://schemas.microsoft.com/office/word/2010/wordprocessingShape" mc:Ignorable="w14 w15 w16se wp14">
+<w:hdr xmlns:wpc="http://schemas.microsoft.com/office/word/2010/wordprocessingCanvas" xmlns:cx="http://schemas.microsoft.com/office/drawing/2014/chartex" xmlns:mc="http://schemas.openxmlformats.org/markup-compatibility/2006" xmlns:o="urn:schemas-microsoft-com:office:office" xmlns:r="http://schemas.openxmlformats.org/officeDocument/2006/relationships" xmlns:m="http://schemas.openxmlformats.org/officeDocument/2006/math" xmlns:v="urn:schemas-microsoft-com:vml" xmlns:wp14="http://schemas.microsoft.com/office/word/2010/wordprocessingDrawing" xmlns:wp="http://schemas.openxmlformats.org/drawingml/2006/wordprocessingDrawing" xmlns:w10="urn:schemas-microsoft-com:office:word" xmlns:w="http://schemas.openxmlformats.org/wordprocessingml/2006/main" xmlns:w14="http://schemas.microsoft.com/office/word/2010/wordml" xmlns:w15="http://schemas.microsoft.com/office/word/2012/wordml" xmlns:w16se="http://schemas.microsoft.com/office/word/2015/wordml/symex" xmlns:wpg="http://schemas.microsoft.com/office/word/2010/wordprocessingGroup" xmlns:wpi="http://schemas.microsoft.com/office/word/2010/wordprocessingInk" xmlns:wne="http://schemas.microsoft.com/office/word/2006/wordml" xmlns:wps="http://schemas.microsoft.com/office/word/2010/wordprocessingShape" mc:Ignorable="w14 w15 w16se wp14">
   <w:p>
     <w:pPr>
       <w:pStyle w:val="hstyle0"/>
@@ -54248,7 +57741,7 @@
         <w:spacing w:val="-2"/>
         <w:szCs w:val="20"/>
       </w:rPr>
-      <w:t>5</w:t>
+      <w:t>8</w:t>
     </w:r>
     <w:r>
       <w:rPr>
@@ -54338,7 +57831,7 @@
             </wp:anchor>
           </w:drawing>
         </mc:Choice>
-        <mc:Fallback>
+        <mc:Fallback xmlns:cx1="http://schemas.microsoft.com/office/drawing/2015/9/8/chartex">
           <w:pict>
             <v:line w14:anchorId="5BD2E372" id="Line 28" o:spid="_x0000_s1026" style="position:absolute;left:0;text-align:left;z-index:251656192;visibility:visible;mso-wrap-style:square;mso-width-percent:0;mso-height-percent:0;mso-wrap-distance-left:9pt;mso-wrap-distance-top:0;mso-wrap-distance-right:9pt;mso-wrap-distance-bottom:0;mso-position-horizontal:absolute;mso-position-horizontal-relative:text;mso-position-vertical:absolute;mso-position-vertical-relative:line;mso-width-percent:0;mso-height-percent:0;mso-width-relative:page;mso-height-relative:page" from="-4.25pt,2.65pt" to="466.3pt,2.65pt" o:gfxdata="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" strokecolor="#bfbfbf" strokeweight="1pt">
               <w10:wrap anchory="line"/>
@@ -54415,7 +57908,7 @@
             </wp:anchor>
           </w:drawing>
         </mc:Choice>
-        <mc:Fallback>
+        <mc:Fallback xmlns:cx1="http://schemas.microsoft.com/office/drawing/2015/9/8/chartex">
           <w:pict>
             <v:line w14:anchorId="20ECDB33" id="Line 27" o:spid="_x0000_s1026" style="position:absolute;left:0;text-align:left;z-index:251655168;visibility:visible;mso-wrap-style:square;mso-width-percent:0;mso-height-percent:0;mso-wrap-distance-left:9pt;mso-wrap-distance-top:0;mso-wrap-distance-right:9pt;mso-wrap-distance-bottom:0;mso-position-horizontal:absolute;mso-position-horizontal-relative:text;mso-position-vertical:absolute;mso-position-vertical-relative:line;mso-width-percent:0;mso-height-percent:0;mso-width-relative:page;mso-height-relative:page" from="-4.25pt,5.75pt" to="466.3pt,5.75pt" o:gfxdata="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" strokecolor="#bfbfbf" strokeweight="1.8pt">
               <w10:wrap anchory="line"/>
@@ -54430,7 +57923,7 @@
 </file>
 
 <file path=word/header3.xml><?xml version="1.0" encoding="utf-8"?>
-<w:hdr xmlns:wpc="http://schemas.microsoft.com/office/word/2010/wordprocessingCanvas" xmlns:cx="http://schemas.microsoft.com/office/drawing/2014/chartex" xmlns:cx1="http://schemas.microsoft.com/office/drawing/2015/9/8/chartex" xmlns:mc="http://schemas.openxmlformats.org/markup-compatibility/2006" xmlns:o="urn:schemas-microsoft-com:office:office" xmlns:r="http://schemas.openxmlformats.org/officeDocument/2006/relationships" xmlns:m="http://schemas.openxmlformats.org/officeDocument/2006/math" xmlns:v="urn:schemas-microsoft-com:vml" xmlns:wp14="http://schemas.microsoft.com/office/word/2010/wordprocessingDrawing" xmlns:wp="http://schemas.openxmlformats.org/drawingml/2006/wordprocessingDrawing" xmlns:w10="urn:schemas-microsoft-com:office:word" xmlns:w="http://schemas.openxmlformats.org/wordprocessingml/2006/main" xmlns:w14="http://schemas.microsoft.com/office/word/2010/wordml" xmlns:w15="http://schemas.microsoft.com/office/word/2012/wordml" xmlns:w16se="http://schemas.microsoft.com/office/word/2015/wordml/symex" xmlns:wpg="http://schemas.microsoft.com/office/word/2010/wordprocessingGroup" xmlns:wpi="http://schemas.microsoft.com/office/word/2010/wordprocessingInk" xmlns:wne="http://schemas.microsoft.com/office/word/2006/wordml" xmlns:wps="http://schemas.microsoft.com/office/word/2010/wordprocessingShape" mc:Ignorable="w14 w15 w16se wp14">
+<w:hdr xmlns:wpc="http://schemas.microsoft.com/office/word/2010/wordprocessingCanvas" xmlns:cx="http://schemas.microsoft.com/office/drawing/2014/chartex" xmlns:mc="http://schemas.openxmlformats.org/markup-compatibility/2006" xmlns:o="urn:schemas-microsoft-com:office:office" xmlns:r="http://schemas.openxmlformats.org/officeDocument/2006/relationships" xmlns:m="http://schemas.openxmlformats.org/officeDocument/2006/math" xmlns:v="urn:schemas-microsoft-com:vml" xmlns:wp14="http://schemas.microsoft.com/office/word/2010/wordprocessingDrawing" xmlns:wp="http://schemas.openxmlformats.org/drawingml/2006/wordprocessingDrawing" xmlns:w10="urn:schemas-microsoft-com:office:word" xmlns:w="http://schemas.openxmlformats.org/wordprocessingml/2006/main" xmlns:w14="http://schemas.microsoft.com/office/word/2010/wordml" xmlns:w15="http://schemas.microsoft.com/office/word/2012/wordml" xmlns:w16se="http://schemas.microsoft.com/office/word/2015/wordml/symex" xmlns:wpg="http://schemas.microsoft.com/office/word/2010/wordprocessingGroup" xmlns:wpi="http://schemas.microsoft.com/office/word/2010/wordprocessingInk" xmlns:wne="http://schemas.microsoft.com/office/word/2006/wordml" xmlns:wps="http://schemas.microsoft.com/office/word/2010/wordprocessingShape" mc:Ignorable="w14 w15 w16se wp14">
   <w:p>
     <w:pPr>
       <w:pStyle w:val="aa"/>
@@ -54577,7 +58070,7 @@
 </file>
 
 <file path=word/header4.xml><?xml version="1.0" encoding="utf-8"?>
-<w:hdr xmlns:wpc="http://schemas.microsoft.com/office/word/2010/wordprocessingCanvas" xmlns:cx="http://schemas.microsoft.com/office/drawing/2014/chartex" xmlns:cx1="http://schemas.microsoft.com/office/drawing/2015/9/8/chartex" xmlns:mc="http://schemas.openxmlformats.org/markup-compatibility/2006" xmlns:o="urn:schemas-microsoft-com:office:office" xmlns:r="http://schemas.openxmlformats.org/officeDocument/2006/relationships" xmlns:m="http://schemas.openxmlformats.org/officeDocument/2006/math" xmlns:v="urn:schemas-microsoft-com:vml" xmlns:wp14="http://schemas.microsoft.com/office/word/2010/wordprocessingDrawing" xmlns:wp="http://schemas.openxmlformats.org/drawingml/2006/wordprocessingDrawing" xmlns:w10="urn:schemas-microsoft-com:office:word" xmlns:w="http://schemas.openxmlformats.org/wordprocessingml/2006/main" xmlns:w14="http://schemas.microsoft.com/office/word/2010/wordml" xmlns:w15="http://schemas.microsoft.com/office/word/2012/wordml" xmlns:w16se="http://schemas.microsoft.com/office/word/2015/wordml/symex" xmlns:wpg="http://schemas.microsoft.com/office/word/2010/wordprocessingGroup" xmlns:wpi="http://schemas.microsoft.com/office/word/2010/wordprocessingInk" xmlns:wne="http://schemas.microsoft.com/office/word/2006/wordml" xmlns:wps="http://schemas.microsoft.com/office/word/2010/wordprocessingShape" mc:Ignorable="w14 w15 w16se wp14">
+<w:hdr xmlns:wpc="http://schemas.microsoft.com/office/word/2010/wordprocessingCanvas" xmlns:cx="http://schemas.microsoft.com/office/drawing/2014/chartex" xmlns:mc="http://schemas.openxmlformats.org/markup-compatibility/2006" xmlns:o="urn:schemas-microsoft-com:office:office" xmlns:r="http://schemas.openxmlformats.org/officeDocument/2006/relationships" xmlns:m="http://schemas.openxmlformats.org/officeDocument/2006/math" xmlns:v="urn:schemas-microsoft-com:vml" xmlns:wp14="http://schemas.microsoft.com/office/word/2010/wordprocessingDrawing" xmlns:wp="http://schemas.openxmlformats.org/drawingml/2006/wordprocessingDrawing" xmlns:w10="urn:schemas-microsoft-com:office:word" xmlns:w="http://schemas.openxmlformats.org/wordprocessingml/2006/main" xmlns:w14="http://schemas.microsoft.com/office/word/2010/wordml" xmlns:w15="http://schemas.microsoft.com/office/word/2012/wordml" xmlns:w16se="http://schemas.microsoft.com/office/word/2015/wordml/symex" xmlns:wpg="http://schemas.microsoft.com/office/word/2010/wordprocessingGroup" xmlns:wpi="http://schemas.microsoft.com/office/word/2010/wordprocessingInk" xmlns:wne="http://schemas.microsoft.com/office/word/2006/wordml" xmlns:wps="http://schemas.microsoft.com/office/word/2010/wordprocessingShape" mc:Ignorable="w14 w15 w16se wp14">
   <w:p>
     <w:pPr>
       <w:pStyle w:val="hstyle0"/>
@@ -54651,6 +58144,7 @@
       </w:rPr>
       <w:t> </w:t>
     </w:r>
+    <w:proofErr w:type="spellStart"/>
     <w:r>
       <w:rPr>
         <w:rFonts w:ascii="바탕" w:hint="eastAsia"/>
@@ -54665,7 +58159,34 @@
         <w:sz w:val="17"/>
         <w:szCs w:val="17"/>
       </w:rPr>
-      <w:t>학회 논문지 제</w:t>
+      <w:t>학회</w:t>
+    </w:r>
+    <w:proofErr w:type="spellEnd"/>
+    <w:r>
+      <w:rPr>
+        <w:rFonts w:ascii="바탕" w:hint="eastAsia"/>
+        <w:sz w:val="17"/>
+        <w:szCs w:val="17"/>
+      </w:rPr>
+      <w:t xml:space="preserve"> </w:t>
+    </w:r>
+    <w:proofErr w:type="spellStart"/>
+    <w:r>
+      <w:rPr>
+        <w:rFonts w:ascii="바탕" w:hint="eastAsia"/>
+        <w:sz w:val="17"/>
+        <w:szCs w:val="17"/>
+      </w:rPr>
+      <w:t>논문지</w:t>
+    </w:r>
+    <w:proofErr w:type="spellEnd"/>
+    <w:r>
+      <w:rPr>
+        <w:rFonts w:ascii="바탕" w:hint="eastAsia"/>
+        <w:sz w:val="17"/>
+        <w:szCs w:val="17"/>
+      </w:rPr>
+      <w:t xml:space="preserve"> 제</w:t>
     </w:r>
     <w:r>
       <w:rPr>
@@ -54817,7 +58338,7 @@
             </wp:anchor>
           </w:drawing>
         </mc:Choice>
-        <mc:Fallback>
+        <mc:Fallback xmlns:cx1="http://schemas.microsoft.com/office/drawing/2015/9/8/chartex">
           <w:pict>
             <v:line w14:anchorId="37FAEBC9" id="Line 34" o:spid="_x0000_s1026" style="position:absolute;left:0;text-align:left;z-index:251660288;visibility:visible;mso-wrap-style:square;mso-width-percent:0;mso-height-percent:0;mso-wrap-distance-left:9pt;mso-wrap-distance-top:0;mso-wrap-distance-right:9pt;mso-wrap-distance-bottom:0;mso-position-horizontal:absolute;mso-position-horizontal-relative:text;mso-position-vertical:absolute;mso-position-vertical-relative:line;mso-width-percent:0;mso-height-percent:0;mso-width-relative:page;mso-height-relative:page" from="-4.25pt,2.55pt" to="466.3pt,2.55pt" o:gfxdata="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" strokecolor="#bfbfbf" strokeweight="1pt">
               <w10:wrap anchory="line"/>
@@ -54894,7 +58415,7 @@
             </wp:anchor>
           </w:drawing>
         </mc:Choice>
-        <mc:Fallback>
+        <mc:Fallback xmlns:cx1="http://schemas.microsoft.com/office/drawing/2015/9/8/chartex">
           <w:pict>
             <v:line w14:anchorId="66A37F19" id="Line 33" o:spid="_x0000_s1026" style="position:absolute;left:0;text-align:left;z-index:251659264;visibility:visible;mso-wrap-style:square;mso-width-percent:0;mso-height-percent:0;mso-wrap-distance-left:9pt;mso-wrap-distance-top:0;mso-wrap-distance-right:9pt;mso-wrap-distance-bottom:0;mso-position-horizontal:absolute;mso-position-horizontal-relative:text;mso-position-vertical:absolute;mso-position-vertical-relative:line;mso-width-percent:0;mso-height-percent:0;mso-width-relative:page;mso-height-relative:page" from="-4.25pt,5.65pt" to="466.3pt,5.65pt" o:gfxdata="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" strokecolor="#bfbfbf" strokeweight="1.8pt">
               <w10:wrap anchory="line"/>
@@ -54909,7 +58430,7 @@
 </file>
 
 <file path=word/header5.xml><?xml version="1.0" encoding="utf-8"?>
-<w:hdr xmlns:wpc="http://schemas.microsoft.com/office/word/2010/wordprocessingCanvas" xmlns:cx="http://schemas.microsoft.com/office/drawing/2014/chartex" xmlns:cx1="http://schemas.microsoft.com/office/drawing/2015/9/8/chartex" xmlns:mc="http://schemas.openxmlformats.org/markup-compatibility/2006" xmlns:o="urn:schemas-microsoft-com:office:office" xmlns:r="http://schemas.openxmlformats.org/officeDocument/2006/relationships" xmlns:m="http://schemas.openxmlformats.org/officeDocument/2006/math" xmlns:v="urn:schemas-microsoft-com:vml" xmlns:wp14="http://schemas.microsoft.com/office/word/2010/wordprocessingDrawing" xmlns:wp="http://schemas.openxmlformats.org/drawingml/2006/wordprocessingDrawing" xmlns:w10="urn:schemas-microsoft-com:office:word" xmlns:w="http://schemas.openxmlformats.org/wordprocessingml/2006/main" xmlns:w14="http://schemas.microsoft.com/office/word/2010/wordml" xmlns:w15="http://schemas.microsoft.com/office/word/2012/wordml" xmlns:w16se="http://schemas.microsoft.com/office/word/2015/wordml/symex" xmlns:wpg="http://schemas.microsoft.com/office/word/2010/wordprocessingGroup" xmlns:wpi="http://schemas.microsoft.com/office/word/2010/wordprocessingInk" xmlns:wne="http://schemas.microsoft.com/office/word/2006/wordml" xmlns:wps="http://schemas.microsoft.com/office/word/2010/wordprocessingShape" mc:Ignorable="w14 w15 w16se wp14">
+<w:hdr xmlns:wpc="http://schemas.microsoft.com/office/word/2010/wordprocessingCanvas" xmlns:cx="http://schemas.microsoft.com/office/drawing/2014/chartex" xmlns:mc="http://schemas.openxmlformats.org/markup-compatibility/2006" xmlns:o="urn:schemas-microsoft-com:office:office" xmlns:r="http://schemas.openxmlformats.org/officeDocument/2006/relationships" xmlns:m="http://schemas.openxmlformats.org/officeDocument/2006/math" xmlns:v="urn:schemas-microsoft-com:vml" xmlns:wp14="http://schemas.microsoft.com/office/word/2010/wordprocessingDrawing" xmlns:wp="http://schemas.openxmlformats.org/drawingml/2006/wordprocessingDrawing" xmlns:w10="urn:schemas-microsoft-com:office:word" xmlns:w="http://schemas.openxmlformats.org/wordprocessingml/2006/main" xmlns:w14="http://schemas.microsoft.com/office/word/2010/wordml" xmlns:w15="http://schemas.microsoft.com/office/word/2012/wordml" xmlns:w16se="http://schemas.microsoft.com/office/word/2015/wordml/symex" xmlns:wpg="http://schemas.microsoft.com/office/word/2010/wordprocessingGroup" xmlns:wpi="http://schemas.microsoft.com/office/word/2010/wordprocessingInk" xmlns:wne="http://schemas.microsoft.com/office/word/2006/wordml" xmlns:wps="http://schemas.microsoft.com/office/word/2010/wordprocessingShape" mc:Ignorable="w14 w15 w16se wp14">
   <w:p>
     <w:pPr>
       <w:pStyle w:val="hstyle0"/>
@@ -54983,6 +58504,7 @@
       </w:rPr>
       <w:t> </w:t>
     </w:r>
+    <w:proofErr w:type="spellStart"/>
     <w:r>
       <w:rPr>
         <w:rFonts w:ascii="바탕" w:hint="eastAsia"/>
@@ -54997,7 +58519,34 @@
         <w:sz w:val="17"/>
         <w:szCs w:val="17"/>
       </w:rPr>
-      <w:t>학회 논문지 제</w:t>
+      <w:t>학회</w:t>
+    </w:r>
+    <w:proofErr w:type="spellEnd"/>
+    <w:r>
+      <w:rPr>
+        <w:rFonts w:ascii="바탕" w:hint="eastAsia"/>
+        <w:sz w:val="17"/>
+        <w:szCs w:val="17"/>
+      </w:rPr>
+      <w:t xml:space="preserve"> </w:t>
+    </w:r>
+    <w:proofErr w:type="spellStart"/>
+    <w:r>
+      <w:rPr>
+        <w:rFonts w:ascii="바탕" w:hint="eastAsia"/>
+        <w:sz w:val="17"/>
+        <w:szCs w:val="17"/>
+      </w:rPr>
+      <w:t>논문지</w:t>
+    </w:r>
+    <w:proofErr w:type="spellEnd"/>
+    <w:r>
+      <w:rPr>
+        <w:rFonts w:ascii="바탕" w:hint="eastAsia"/>
+        <w:sz w:val="17"/>
+        <w:szCs w:val="17"/>
+      </w:rPr>
+      <w:t xml:space="preserve"> 제</w:t>
     </w:r>
     <w:r>
       <w:rPr>
@@ -55149,7 +58698,7 @@
             </wp:anchor>
           </w:drawing>
         </mc:Choice>
-        <mc:Fallback>
+        <mc:Fallback xmlns:cx1="http://schemas.microsoft.com/office/drawing/2015/9/8/chartex">
           <w:pict>
             <v:line w14:anchorId="31FAB584" id="Line 32" o:spid="_x0000_s1026" style="position:absolute;left:0;text-align:left;z-index:251658240;visibility:visible;mso-wrap-style:square;mso-width-percent:0;mso-height-percent:0;mso-wrap-distance-left:9pt;mso-wrap-distance-top:0;mso-wrap-distance-right:9pt;mso-wrap-distance-bottom:0;mso-position-horizontal:absolute;mso-position-horizontal-relative:text;mso-position-vertical:absolute;mso-position-vertical-relative:line;mso-width-percent:0;mso-height-percent:0;mso-width-relative:page;mso-height-relative:page" from="-4.25pt,2.55pt" to="466.3pt,2.55pt" o:gfxdata="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" strokecolor="#bfbfbf" strokeweight="1pt">
               <w10:wrap anchory="line"/>
@@ -55226,7 +58775,7 @@
             </wp:anchor>
           </w:drawing>
         </mc:Choice>
-        <mc:Fallback>
+        <mc:Fallback xmlns:cx1="http://schemas.microsoft.com/office/drawing/2015/9/8/chartex">
           <w:pict>
             <v:line w14:anchorId="29991155" id="Line 31" o:spid="_x0000_s1026" style="position:absolute;left:0;text-align:left;z-index:251657216;visibility:visible;mso-wrap-style:square;mso-width-percent:0;mso-height-percent:0;mso-wrap-distance-left:9pt;mso-wrap-distance-top:0;mso-wrap-distance-right:9pt;mso-wrap-distance-bottom:0;mso-position-horizontal:absolute;mso-position-horizontal-relative:text;mso-position-vertical:absolute;mso-position-vertical-relative:line;mso-width-percent:0;mso-height-percent:0;mso-width-relative:page;mso-height-relative:page" from="-4.25pt,5.65pt" to="466.3pt,5.65pt" o:gfxdata="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" strokecolor="#bfbfbf" strokeweight="1.8pt">
               <w10:wrap anchory="line"/>
@@ -55241,7 +58790,7 @@
 </file>
 
 <file path=word/numbering.xml><?xml version="1.0" encoding="utf-8"?>
-<w:numbering xmlns:wpc="http://schemas.microsoft.com/office/word/2010/wordprocessingCanvas" xmlns:cx="http://schemas.microsoft.com/office/drawing/2014/chartex" xmlns:cx1="http://schemas.microsoft.com/office/drawing/2015/9/8/chartex" xmlns:mc="http://schemas.openxmlformats.org/markup-compatibility/2006" xmlns:o="urn:schemas-microsoft-com:office:office" xmlns:r="http://schemas.openxmlformats.org/officeDocument/2006/relationships" xmlns:m="http://schemas.openxmlformats.org/officeDocument/2006/math" xmlns:v="urn:schemas-microsoft-com:vml" xmlns:wp14="http://schemas.microsoft.com/office/word/2010/wordprocessingDrawing" xmlns:wp="http://schemas.openxmlformats.org/drawingml/2006/wordprocessingDrawing" xmlns:w10="urn:schemas-microsoft-com:office:word" xmlns:w="http://schemas.openxmlformats.org/wordprocessingml/2006/main" xmlns:w14="http://schemas.microsoft.com/office/word/2010/wordml" xmlns:w15="http://schemas.microsoft.com/office/word/2012/wordml" xmlns:w16se="http://schemas.microsoft.com/office/word/2015/wordml/symex" xmlns:wpg="http://schemas.microsoft.com/office/word/2010/wordprocessingGroup" xmlns:wpi="http://schemas.microsoft.com/office/word/2010/wordprocessingInk" xmlns:wne="http://schemas.microsoft.com/office/word/2006/wordml" xmlns:wps="http://schemas.microsoft.com/office/word/2010/wordprocessingShape" mc:Ignorable="w14 w15 w16se wp14">
+<w:numbering xmlns:wpc="http://schemas.microsoft.com/office/word/2010/wordprocessingCanvas" xmlns:cx="http://schemas.microsoft.com/office/drawing/2014/chartex" xmlns:mc="http://schemas.openxmlformats.org/markup-compatibility/2006" xmlns:o="urn:schemas-microsoft-com:office:office" xmlns:r="http://schemas.openxmlformats.org/officeDocument/2006/relationships" xmlns:m="http://schemas.openxmlformats.org/officeDocument/2006/math" xmlns:v="urn:schemas-microsoft-com:vml" xmlns:wp14="http://schemas.microsoft.com/office/word/2010/wordprocessingDrawing" xmlns:wp="http://schemas.openxmlformats.org/drawingml/2006/wordprocessingDrawing" xmlns:w10="urn:schemas-microsoft-com:office:word" xmlns:w="http://schemas.openxmlformats.org/wordprocessingml/2006/main" xmlns:w14="http://schemas.microsoft.com/office/word/2010/wordml" xmlns:w15="http://schemas.microsoft.com/office/word/2012/wordml" xmlns:w16se="http://schemas.microsoft.com/office/word/2015/wordml/symex" xmlns:wpg="http://schemas.microsoft.com/office/word/2010/wordprocessingGroup" xmlns:wpi="http://schemas.microsoft.com/office/word/2010/wordprocessingInk" xmlns:wne="http://schemas.microsoft.com/office/word/2006/wordml" xmlns:wps="http://schemas.microsoft.com/office/word/2010/wordprocessingShape" mc:Ignorable="w14 w15 w16se wp14">
   <w:abstractNum w:abstractNumId="0" w15:restartNumberingAfterBreak="0">
     <w:nsid w:val="FFFFFF89"/>
     <w:multiLevelType w:val="singleLevel"/>
@@ -57826,7 +61375,7 @@
 </file>
 
 <file path=customXml/itemProps1.xml><?xml version="1.0" encoding="utf-8"?>
-<ds:datastoreItem xmlns:ds="http://schemas.openxmlformats.org/officeDocument/2006/customXml" ds:itemID="{AF9C86B5-7ACC-493C-842A-C7780C411330}">
+<ds:datastoreItem xmlns:ds="http://schemas.openxmlformats.org/officeDocument/2006/customXml" ds:itemID="{84581347-175A-4AD3-ACB2-C4B1134BB1B6}">
   <ds:schemaRefs>
     <ds:schemaRef ds:uri="http://schemas.openxmlformats.org/officeDocument/2006/bibliography"/>
   </ds:schemaRefs>
